--- a/Proposal/Proposal.docx
+++ b/Proposal/Proposal.docx
@@ -4,15 +4,1699 @@
   <w:body>
     <w:p>
       <w:pPr>
+        <w:pStyle w:val="Title"/>
+        <w:spacing w:line="276" w:lineRule="auto"/>
+        <w:jc w:val="both"/>
+      </w:pPr>
+      <w:r>
+        <w:rPr>
+          <w:noProof/>
+          <w:lang w:val="en-GB"/>
+        </w:rPr>
+        <w:drawing>
+          <wp:inline distT="0" distB="0" distL="0" distR="0" wp14:anchorId="67646366" wp14:editId="11461F97">
+            <wp:extent cx="1371600" cy="1066800"/>
+            <wp:effectExtent l="0" t="0" r="0" b="0"/>
+            <wp:docPr id="29" name="Picture 29"/>
+            <wp:cNvGraphicFramePr/>
+            <a:graphic xmlns:a="http://schemas.openxmlformats.org/drawingml/2006/main">
+              <a:graphicData uri="http://schemas.openxmlformats.org/drawingml/2006/picture">
+                <pic:pic xmlns:pic="http://schemas.openxmlformats.org/drawingml/2006/picture">
+                  <pic:nvPicPr>
+                    <pic:cNvPr id="29" name="Picture 29"/>
+                    <pic:cNvPicPr/>
+                  </pic:nvPicPr>
+                  <pic:blipFill>
+                    <a:blip r:embed="rId8"/>
+                    <a:stretch>
+                      <a:fillRect/>
+                    </a:stretch>
+                  </pic:blipFill>
+                  <pic:spPr>
+                    <a:xfrm>
+                      <a:off x="0" y="0"/>
+                      <a:ext cx="1371600" cy="1066800"/>
+                    </a:xfrm>
+                    <a:prstGeom prst="rect">
+                      <a:avLst/>
+                    </a:prstGeom>
+                  </pic:spPr>
+                </pic:pic>
+              </a:graphicData>
+            </a:graphic>
+          </wp:inline>
+        </w:drawing>
+      </w:r>
+    </w:p>
+    <w:p>
+      <w:pPr>
+        <w:pStyle w:val="Title"/>
+        <w:pBdr>
+          <w:bottom w:val="single" w:sz="6" w:space="1" w:color="auto"/>
+        </w:pBdr>
+        <w:spacing w:line="276" w:lineRule="auto"/>
+        <w:jc w:val="both"/>
+      </w:pPr>
+      <w:r>
+        <w:t>Final Year Project</w:t>
+      </w:r>
+    </w:p>
+    <w:p>
+      <w:pPr>
+        <w:jc w:val="both"/>
+      </w:pPr>
+    </w:p>
+    <w:p>
+      <w:pPr>
+        <w:pStyle w:val="Title"/>
+        <w:spacing w:line="276" w:lineRule="auto"/>
+        <w:jc w:val="both"/>
+      </w:pPr>
+      <w:r>
+        <w:t xml:space="preserve">3D Mobile Application </w:t>
+      </w:r>
+    </w:p>
+    <w:p>
+      <w:pPr>
+        <w:pStyle w:val="Title"/>
+        <w:spacing w:line="276" w:lineRule="auto"/>
+        <w:jc w:val="both"/>
+      </w:pPr>
+      <w:r>
+        <w:t>For</w:t>
+      </w:r>
+    </w:p>
+    <w:p>
+      <w:pPr>
+        <w:pStyle w:val="Title"/>
+        <w:pBdr>
+          <w:bottom w:val="single" w:sz="6" w:space="1" w:color="auto"/>
+        </w:pBdr>
+        <w:spacing w:line="276" w:lineRule="auto"/>
+        <w:jc w:val="both"/>
+      </w:pPr>
+      <w:r>
+        <w:t>Learning Human Brain</w:t>
+      </w:r>
+    </w:p>
+    <w:p>
+      <w:pPr>
+        <w:pStyle w:val="Title"/>
+        <w:spacing w:line="276" w:lineRule="auto"/>
+        <w:jc w:val="both"/>
+      </w:pPr>
+      <w:r>
+        <w:t>Group Members</w:t>
+      </w:r>
+    </w:p>
+    <w:p>
+      <w:pPr>
+        <w:pStyle w:val="Title"/>
+        <w:spacing w:line="276" w:lineRule="auto"/>
+        <w:jc w:val="both"/>
+        <w:rPr>
+          <w:sz w:val="40"/>
+        </w:rPr>
+      </w:pPr>
+      <w:r>
+        <w:rPr>
+          <w:sz w:val="40"/>
+        </w:rPr>
+        <w:t>Mohammad Hasnain</w:t>
+      </w:r>
+      <w:r>
+        <w:rPr>
+          <w:sz w:val="40"/>
+        </w:rPr>
+        <w:tab/>
+        <w:t>(023-19-0034)</w:t>
+      </w:r>
+    </w:p>
+    <w:p>
+      <w:pPr>
+        <w:pStyle w:val="Title"/>
+        <w:spacing w:line="276" w:lineRule="auto"/>
+        <w:jc w:val="both"/>
+        <w:rPr>
+          <w:sz w:val="40"/>
+        </w:rPr>
+      </w:pPr>
+      <w:r>
+        <w:rPr>
+          <w:sz w:val="40"/>
+        </w:rPr>
+        <w:t>Sajjad Ali</w:t>
+      </w:r>
+      <w:r>
+        <w:rPr>
+          <w:sz w:val="40"/>
+        </w:rPr>
+        <w:tab/>
+      </w:r>
+      <w:r>
+        <w:rPr>
+          <w:sz w:val="40"/>
+        </w:rPr>
+        <w:tab/>
+      </w:r>
+      <w:r>
+        <w:rPr>
+          <w:sz w:val="40"/>
+        </w:rPr>
+        <w:tab/>
+      </w:r>
+      <w:r>
+        <w:rPr>
+          <w:sz w:val="40"/>
+        </w:rPr>
+        <w:tab/>
+        <w:t>(023-19-0100)</w:t>
+      </w:r>
+    </w:p>
+    <w:p>
+      <w:pPr>
+        <w:pStyle w:val="Title"/>
+        <w:spacing w:line="276" w:lineRule="auto"/>
+        <w:jc w:val="both"/>
+        <w:rPr>
+          <w:sz w:val="40"/>
+        </w:rPr>
+      </w:pPr>
+      <w:r>
+        <w:rPr>
+          <w:sz w:val="40"/>
+        </w:rPr>
+        <w:t>Mujeeb Ahmed</w:t>
+      </w:r>
+      <w:r>
+        <w:rPr>
+          <w:sz w:val="40"/>
+        </w:rPr>
+        <w:tab/>
+      </w:r>
+      <w:r>
+        <w:rPr>
+          <w:sz w:val="40"/>
+        </w:rPr>
+        <w:tab/>
+        <w:t>(023-19-000</w:t>
+      </w:r>
+      <w:r>
+        <w:rPr>
+          <w:sz w:val="40"/>
+        </w:rPr>
+        <w:t>1</w:t>
+      </w:r>
+      <w:r>
+        <w:rPr>
+          <w:sz w:val="40"/>
+        </w:rPr>
+        <w:t>)</w:t>
+      </w:r>
+    </w:p>
+    <w:p>
+      <w:pPr>
+        <w:pBdr>
+          <w:bottom w:val="single" w:sz="6" w:space="1" w:color="auto"/>
+        </w:pBdr>
+        <w:jc w:val="both"/>
+      </w:pPr>
+    </w:p>
+    <w:p>
+      <w:pPr>
+        <w:jc w:val="both"/>
+      </w:pPr>
+    </w:p>
+    <w:p>
+      <w:pPr>
+        <w:pStyle w:val="Title"/>
+        <w:spacing w:line="276" w:lineRule="auto"/>
+        <w:jc w:val="both"/>
+      </w:pPr>
+      <w:r>
+        <w:t>Supervised By:</w:t>
+      </w:r>
+    </w:p>
+    <w:p>
+      <w:pPr>
+        <w:pStyle w:val="Title"/>
+        <w:spacing w:line="276" w:lineRule="auto"/>
+        <w:jc w:val="both"/>
+      </w:pPr>
+      <w:r>
+        <w:rPr>
+          <w:sz w:val="40"/>
+        </w:rPr>
+        <w:t>Dr. Ahsanullah Abro</w:t>
+      </w:r>
+      <w:r>
+        <w:br w:type="page"/>
+      </w:r>
+    </w:p>
+    <w:sdt>
+      <w:sdtPr>
+        <w:rPr>
+          <w:rFonts w:ascii="Arial" w:eastAsia="Arial" w:hAnsi="Arial" w:cs="Arial"/>
+          <w:color w:val="auto"/>
+          <w:sz w:val="22"/>
+          <w:szCs w:val="22"/>
+          <w:lang w:val="en" w:eastAsia="en-GB"/>
+        </w:rPr>
+        <w:id w:val="10727829"/>
+        <w:docPartObj>
+          <w:docPartGallery w:val="Table of Contents"/>
+          <w:docPartUnique/>
+        </w:docPartObj>
+      </w:sdtPr>
+      <w:sdtEndPr>
+        <w:rPr>
+          <w:b/>
+          <w:bCs/>
+          <w:noProof/>
+        </w:rPr>
+      </w:sdtEndPr>
+      <w:sdtContent>
+        <w:p>
+          <w:pPr>
+            <w:pStyle w:val="TOCHeading"/>
+            <w:spacing w:line="276" w:lineRule="auto"/>
+            <w:jc w:val="both"/>
+          </w:pPr>
+          <w:r>
+            <w:t>Table of Contents</w:t>
+          </w:r>
+        </w:p>
+        <w:p>
+          <w:pPr>
+            <w:pStyle w:val="TOC1"/>
+            <w:tabs>
+              <w:tab w:val="right" w:leader="dot" w:pos="9350"/>
+            </w:tabs>
+            <w:jc w:val="both"/>
+            <w:rPr>
+              <w:rFonts w:asciiTheme="minorHAnsi" w:eastAsiaTheme="minorEastAsia" w:hAnsiTheme="minorHAnsi" w:cstheme="minorBidi"/>
+              <w:noProof/>
+              <w:lang w:val="en-US" w:eastAsia="en-US"/>
+            </w:rPr>
+          </w:pPr>
+          <w:r>
+            <w:fldChar w:fldCharType="begin"/>
+          </w:r>
+          <w:r>
+            <w:instrText xml:space="preserve"> TOC \o "1-3" \h \z \u </w:instrText>
+          </w:r>
+          <w:r>
+            <w:fldChar w:fldCharType="separate"/>
+          </w:r>
+          <w:hyperlink w:anchor="_Toc119189616" w:history="1">
+            <w:r>
+              <w:rPr>
+                <w:rStyle w:val="Hyperlink"/>
+                <w:noProof/>
+              </w:rPr>
+              <w:t>Abstract</w:t>
+            </w:r>
+            <w:r>
+              <w:rPr>
+                <w:noProof/>
+                <w:webHidden/>
+              </w:rPr>
+              <w:tab/>
+            </w:r>
+            <w:r>
+              <w:rPr>
+                <w:noProof/>
+                <w:webHidden/>
+              </w:rPr>
+              <w:fldChar w:fldCharType="begin"/>
+            </w:r>
+            <w:r>
+              <w:rPr>
+                <w:noProof/>
+                <w:webHidden/>
+              </w:rPr>
+              <w:instrText xml:space="preserve"> PAGEREF _Toc119189616 \h </w:instrText>
+            </w:r>
+            <w:r>
+              <w:rPr>
+                <w:noProof/>
+                <w:webHidden/>
+              </w:rPr>
+            </w:r>
+            <w:r>
+              <w:rPr>
+                <w:noProof/>
+                <w:webHidden/>
+              </w:rPr>
+              <w:fldChar w:fldCharType="separate"/>
+            </w:r>
+            <w:r>
+              <w:rPr>
+                <w:noProof/>
+                <w:webHidden/>
+              </w:rPr>
+              <w:t>3</w:t>
+            </w:r>
+            <w:r>
+              <w:rPr>
+                <w:noProof/>
+                <w:webHidden/>
+              </w:rPr>
+              <w:fldChar w:fldCharType="end"/>
+            </w:r>
+          </w:hyperlink>
+        </w:p>
+        <w:p>
+          <w:pPr>
+            <w:pStyle w:val="TOC1"/>
+            <w:tabs>
+              <w:tab w:val="right" w:leader="dot" w:pos="9350"/>
+            </w:tabs>
+            <w:jc w:val="both"/>
+            <w:rPr>
+              <w:rFonts w:asciiTheme="minorHAnsi" w:eastAsiaTheme="minorEastAsia" w:hAnsiTheme="minorHAnsi" w:cstheme="minorBidi"/>
+              <w:noProof/>
+              <w:lang w:val="en-US" w:eastAsia="en-US"/>
+            </w:rPr>
+          </w:pPr>
+          <w:hyperlink w:anchor="_Toc119189617" w:history="1">
+            <w:r>
+              <w:rPr>
+                <w:rStyle w:val="Hyperlink"/>
+                <w:noProof/>
+              </w:rPr>
+              <w:t>Introduction and Background</w:t>
+            </w:r>
+            <w:r>
+              <w:rPr>
+                <w:noProof/>
+                <w:webHidden/>
+              </w:rPr>
+              <w:tab/>
+            </w:r>
+            <w:r>
+              <w:rPr>
+                <w:noProof/>
+                <w:webHidden/>
+              </w:rPr>
+              <w:fldChar w:fldCharType="begin"/>
+            </w:r>
+            <w:r>
+              <w:rPr>
+                <w:noProof/>
+                <w:webHidden/>
+              </w:rPr>
+              <w:instrText xml:space="preserve"> PAGEREF _Toc119189617 \h </w:instrText>
+            </w:r>
+            <w:r>
+              <w:rPr>
+                <w:noProof/>
+                <w:webHidden/>
+              </w:rPr>
+            </w:r>
+            <w:r>
+              <w:rPr>
+                <w:noProof/>
+                <w:webHidden/>
+              </w:rPr>
+              <w:fldChar w:fldCharType="separate"/>
+            </w:r>
+            <w:r>
+              <w:rPr>
+                <w:noProof/>
+                <w:webHidden/>
+              </w:rPr>
+              <w:t>4</w:t>
+            </w:r>
+            <w:r>
+              <w:rPr>
+                <w:noProof/>
+                <w:webHidden/>
+              </w:rPr>
+              <w:fldChar w:fldCharType="end"/>
+            </w:r>
+          </w:hyperlink>
+        </w:p>
+        <w:p>
+          <w:pPr>
+            <w:pStyle w:val="TOC1"/>
+            <w:tabs>
+              <w:tab w:val="right" w:leader="dot" w:pos="9350"/>
+            </w:tabs>
+            <w:jc w:val="both"/>
+            <w:rPr>
+              <w:rFonts w:asciiTheme="minorHAnsi" w:eastAsiaTheme="minorEastAsia" w:hAnsiTheme="minorHAnsi" w:cstheme="minorBidi"/>
+              <w:noProof/>
+              <w:lang w:val="en-US" w:eastAsia="en-US"/>
+            </w:rPr>
+          </w:pPr>
+          <w:hyperlink w:anchor="_Toc119189618" w:history="1">
+            <w:r>
+              <w:rPr>
+                <w:rStyle w:val="Hyperlink"/>
+                <w:noProof/>
+              </w:rPr>
+              <w:t>Problem Statement</w:t>
+            </w:r>
+            <w:r>
+              <w:rPr>
+                <w:noProof/>
+                <w:webHidden/>
+              </w:rPr>
+              <w:tab/>
+            </w:r>
+            <w:r>
+              <w:rPr>
+                <w:noProof/>
+                <w:webHidden/>
+              </w:rPr>
+              <w:fldChar w:fldCharType="begin"/>
+            </w:r>
+            <w:r>
+              <w:rPr>
+                <w:noProof/>
+                <w:webHidden/>
+              </w:rPr>
+              <w:instrText xml:space="preserve"> PAGEREF _Toc119189618 \h </w:instrText>
+            </w:r>
+            <w:r>
+              <w:rPr>
+                <w:noProof/>
+                <w:webHidden/>
+              </w:rPr>
+            </w:r>
+            <w:r>
+              <w:rPr>
+                <w:noProof/>
+                <w:webHidden/>
+              </w:rPr>
+              <w:fldChar w:fldCharType="separate"/>
+            </w:r>
+            <w:r>
+              <w:rPr>
+                <w:noProof/>
+                <w:webHidden/>
+              </w:rPr>
+              <w:t>4</w:t>
+            </w:r>
+            <w:r>
+              <w:rPr>
+                <w:noProof/>
+                <w:webHidden/>
+              </w:rPr>
+              <w:fldChar w:fldCharType="end"/>
+            </w:r>
+          </w:hyperlink>
+        </w:p>
+        <w:p>
+          <w:pPr>
+            <w:pStyle w:val="TOC1"/>
+            <w:tabs>
+              <w:tab w:val="right" w:leader="dot" w:pos="9350"/>
+            </w:tabs>
+            <w:jc w:val="both"/>
+            <w:rPr>
+              <w:rFonts w:asciiTheme="minorHAnsi" w:eastAsiaTheme="minorEastAsia" w:hAnsiTheme="minorHAnsi" w:cstheme="minorBidi"/>
+              <w:noProof/>
+              <w:lang w:val="en-US" w:eastAsia="en-US"/>
+            </w:rPr>
+          </w:pPr>
+          <w:hyperlink w:anchor="_Toc119189619" w:history="1">
+            <w:r>
+              <w:rPr>
+                <w:rStyle w:val="Hyperlink"/>
+                <w:noProof/>
+              </w:rPr>
+              <w:t>Proposed Solution</w:t>
+            </w:r>
+            <w:r>
+              <w:rPr>
+                <w:noProof/>
+                <w:webHidden/>
+              </w:rPr>
+              <w:tab/>
+            </w:r>
+            <w:r>
+              <w:rPr>
+                <w:noProof/>
+                <w:webHidden/>
+              </w:rPr>
+              <w:fldChar w:fldCharType="begin"/>
+            </w:r>
+            <w:r>
+              <w:rPr>
+                <w:noProof/>
+                <w:webHidden/>
+              </w:rPr>
+              <w:instrText xml:space="preserve"> PAGEREF _Toc119189619 \h </w:instrText>
+            </w:r>
+            <w:r>
+              <w:rPr>
+                <w:noProof/>
+                <w:webHidden/>
+              </w:rPr>
+            </w:r>
+            <w:r>
+              <w:rPr>
+                <w:noProof/>
+                <w:webHidden/>
+              </w:rPr>
+              <w:fldChar w:fldCharType="separate"/>
+            </w:r>
+            <w:r>
+              <w:rPr>
+                <w:noProof/>
+                <w:webHidden/>
+              </w:rPr>
+              <w:t>5</w:t>
+            </w:r>
+            <w:r>
+              <w:rPr>
+                <w:noProof/>
+                <w:webHidden/>
+              </w:rPr>
+              <w:fldChar w:fldCharType="end"/>
+            </w:r>
+          </w:hyperlink>
+        </w:p>
+        <w:p>
+          <w:pPr>
+            <w:pStyle w:val="TOC1"/>
+            <w:tabs>
+              <w:tab w:val="right" w:leader="dot" w:pos="9350"/>
+            </w:tabs>
+            <w:jc w:val="both"/>
+            <w:rPr>
+              <w:rFonts w:asciiTheme="minorHAnsi" w:eastAsiaTheme="minorEastAsia" w:hAnsiTheme="minorHAnsi" w:cstheme="minorBidi"/>
+              <w:noProof/>
+              <w:lang w:val="en-US" w:eastAsia="en-US"/>
+            </w:rPr>
+          </w:pPr>
+          <w:hyperlink w:anchor="_Toc119189620" w:history="1">
+            <w:r>
+              <w:rPr>
+                <w:rStyle w:val="Hyperlink"/>
+                <w:noProof/>
+              </w:rPr>
+              <w:t>Objectives</w:t>
+            </w:r>
+            <w:r>
+              <w:rPr>
+                <w:noProof/>
+                <w:webHidden/>
+              </w:rPr>
+              <w:tab/>
+            </w:r>
+            <w:r>
+              <w:rPr>
+                <w:noProof/>
+                <w:webHidden/>
+              </w:rPr>
+              <w:fldChar w:fldCharType="begin"/>
+            </w:r>
+            <w:r>
+              <w:rPr>
+                <w:noProof/>
+                <w:webHidden/>
+              </w:rPr>
+              <w:instrText xml:space="preserve"> PAGEREF _Toc119189620 \h </w:instrText>
+            </w:r>
+            <w:r>
+              <w:rPr>
+                <w:noProof/>
+                <w:webHidden/>
+              </w:rPr>
+            </w:r>
+            <w:r>
+              <w:rPr>
+                <w:noProof/>
+                <w:webHidden/>
+              </w:rPr>
+              <w:fldChar w:fldCharType="separate"/>
+            </w:r>
+            <w:r>
+              <w:rPr>
+                <w:noProof/>
+                <w:webHidden/>
+              </w:rPr>
+              <w:t>5</w:t>
+            </w:r>
+            <w:r>
+              <w:rPr>
+                <w:noProof/>
+                <w:webHidden/>
+              </w:rPr>
+              <w:fldChar w:fldCharType="end"/>
+            </w:r>
+          </w:hyperlink>
+        </w:p>
+        <w:p>
+          <w:pPr>
+            <w:pStyle w:val="TOC1"/>
+            <w:tabs>
+              <w:tab w:val="right" w:leader="dot" w:pos="9350"/>
+            </w:tabs>
+            <w:jc w:val="both"/>
+            <w:rPr>
+              <w:rFonts w:asciiTheme="minorHAnsi" w:eastAsiaTheme="minorEastAsia" w:hAnsiTheme="minorHAnsi" w:cstheme="minorBidi"/>
+              <w:noProof/>
+              <w:lang w:val="en-US" w:eastAsia="en-US"/>
+            </w:rPr>
+          </w:pPr>
+          <w:hyperlink w:anchor="_Toc119189621" w:history="1">
+            <w:r>
+              <w:rPr>
+                <w:rStyle w:val="Hyperlink"/>
+                <w:noProof/>
+              </w:rPr>
+              <w:t>Literature Review</w:t>
+            </w:r>
+            <w:r>
+              <w:rPr>
+                <w:noProof/>
+                <w:webHidden/>
+              </w:rPr>
+              <w:tab/>
+            </w:r>
+            <w:r>
+              <w:rPr>
+                <w:noProof/>
+                <w:webHidden/>
+              </w:rPr>
+              <w:fldChar w:fldCharType="begin"/>
+            </w:r>
+            <w:r>
+              <w:rPr>
+                <w:noProof/>
+                <w:webHidden/>
+              </w:rPr>
+              <w:instrText xml:space="preserve"> PAGEREF _Toc119189621 \h </w:instrText>
+            </w:r>
+            <w:r>
+              <w:rPr>
+                <w:noProof/>
+                <w:webHidden/>
+              </w:rPr>
+            </w:r>
+            <w:r>
+              <w:rPr>
+                <w:noProof/>
+                <w:webHidden/>
+              </w:rPr>
+              <w:fldChar w:fldCharType="separate"/>
+            </w:r>
+            <w:r>
+              <w:rPr>
+                <w:noProof/>
+                <w:webHidden/>
+              </w:rPr>
+              <w:t>5</w:t>
+            </w:r>
+            <w:r>
+              <w:rPr>
+                <w:noProof/>
+                <w:webHidden/>
+              </w:rPr>
+              <w:fldChar w:fldCharType="end"/>
+            </w:r>
+          </w:hyperlink>
+        </w:p>
+        <w:p>
+          <w:pPr>
+            <w:pStyle w:val="TOC2"/>
+            <w:tabs>
+              <w:tab w:val="right" w:leader="dot" w:pos="9350"/>
+            </w:tabs>
+            <w:jc w:val="both"/>
+            <w:rPr>
+              <w:rFonts w:asciiTheme="minorHAnsi" w:eastAsiaTheme="minorEastAsia" w:hAnsiTheme="minorHAnsi" w:cstheme="minorBidi"/>
+              <w:noProof/>
+              <w:lang w:val="en-US" w:eastAsia="en-US"/>
+            </w:rPr>
+          </w:pPr>
+          <w:hyperlink w:anchor="_Toc119189622" w:history="1">
+            <w:r>
+              <w:rPr>
+                <w:rStyle w:val="Hyperlink"/>
+                <w:noProof/>
+                <w:lang w:val="en-US"/>
+              </w:rPr>
+              <w:t>3D Human Brain [1]</w:t>
+            </w:r>
+            <w:r>
+              <w:rPr>
+                <w:noProof/>
+                <w:webHidden/>
+              </w:rPr>
+              <w:tab/>
+            </w:r>
+            <w:r>
+              <w:rPr>
+                <w:noProof/>
+                <w:webHidden/>
+              </w:rPr>
+              <w:fldChar w:fldCharType="begin"/>
+            </w:r>
+            <w:r>
+              <w:rPr>
+                <w:noProof/>
+                <w:webHidden/>
+              </w:rPr>
+              <w:instrText xml:space="preserve"> PAGEREF _Toc119189622 \h </w:instrText>
+            </w:r>
+            <w:r>
+              <w:rPr>
+                <w:noProof/>
+                <w:webHidden/>
+              </w:rPr>
+            </w:r>
+            <w:r>
+              <w:rPr>
+                <w:noProof/>
+                <w:webHidden/>
+              </w:rPr>
+              <w:fldChar w:fldCharType="separate"/>
+            </w:r>
+            <w:r>
+              <w:rPr>
+                <w:noProof/>
+                <w:webHidden/>
+              </w:rPr>
+              <w:t>5</w:t>
+            </w:r>
+            <w:r>
+              <w:rPr>
+                <w:noProof/>
+                <w:webHidden/>
+              </w:rPr>
+              <w:fldChar w:fldCharType="end"/>
+            </w:r>
+          </w:hyperlink>
+        </w:p>
+        <w:p>
+          <w:pPr>
+            <w:pStyle w:val="TOC2"/>
+            <w:tabs>
+              <w:tab w:val="right" w:leader="dot" w:pos="9350"/>
+            </w:tabs>
+            <w:jc w:val="both"/>
+            <w:rPr>
+              <w:rFonts w:asciiTheme="minorHAnsi" w:eastAsiaTheme="minorEastAsia" w:hAnsiTheme="minorHAnsi" w:cstheme="minorBidi"/>
+              <w:noProof/>
+              <w:lang w:val="en-US" w:eastAsia="en-US"/>
+            </w:rPr>
+          </w:pPr>
+          <w:hyperlink w:anchor="_Toc119189623" w:history="1">
+            <w:r>
+              <w:rPr>
+                <w:rStyle w:val="Hyperlink"/>
+                <w:noProof/>
+                <w:lang w:val="en-US"/>
+              </w:rPr>
+              <w:t>Brain Pro [2]</w:t>
+            </w:r>
+            <w:r>
+              <w:rPr>
+                <w:noProof/>
+                <w:webHidden/>
+              </w:rPr>
+              <w:tab/>
+            </w:r>
+            <w:r>
+              <w:rPr>
+                <w:noProof/>
+                <w:webHidden/>
+              </w:rPr>
+              <w:fldChar w:fldCharType="begin"/>
+            </w:r>
+            <w:r>
+              <w:rPr>
+                <w:noProof/>
+                <w:webHidden/>
+              </w:rPr>
+              <w:instrText xml:space="preserve"> PAGEREF _Toc119189623 \h </w:instrText>
+            </w:r>
+            <w:r>
+              <w:rPr>
+                <w:noProof/>
+                <w:webHidden/>
+              </w:rPr>
+            </w:r>
+            <w:r>
+              <w:rPr>
+                <w:noProof/>
+                <w:webHidden/>
+              </w:rPr>
+              <w:fldChar w:fldCharType="separate"/>
+            </w:r>
+            <w:r>
+              <w:rPr>
+                <w:noProof/>
+                <w:webHidden/>
+              </w:rPr>
+              <w:t>6</w:t>
+            </w:r>
+            <w:r>
+              <w:rPr>
+                <w:noProof/>
+                <w:webHidden/>
+              </w:rPr>
+              <w:fldChar w:fldCharType="end"/>
+            </w:r>
+          </w:hyperlink>
+        </w:p>
+        <w:p>
+          <w:pPr>
+            <w:pStyle w:val="TOC2"/>
+            <w:tabs>
+              <w:tab w:val="right" w:leader="dot" w:pos="9350"/>
+            </w:tabs>
+            <w:jc w:val="both"/>
+            <w:rPr>
+              <w:rFonts w:asciiTheme="minorHAnsi" w:eastAsiaTheme="minorEastAsia" w:hAnsiTheme="minorHAnsi" w:cstheme="minorBidi"/>
+              <w:noProof/>
+              <w:lang w:val="en-US" w:eastAsia="en-US"/>
+            </w:rPr>
+          </w:pPr>
+          <w:hyperlink w:anchor="_Toc119189624" w:history="1">
+            <w:r>
+              <w:rPr>
+                <w:rStyle w:val="Hyperlink"/>
+                <w:noProof/>
+                <w:lang w:val="en-US"/>
+              </w:rPr>
+              <w:t>3D Brain [3]</w:t>
+            </w:r>
+            <w:r>
+              <w:rPr>
+                <w:noProof/>
+                <w:webHidden/>
+              </w:rPr>
+              <w:tab/>
+            </w:r>
+            <w:r>
+              <w:rPr>
+                <w:noProof/>
+                <w:webHidden/>
+              </w:rPr>
+              <w:fldChar w:fldCharType="begin"/>
+            </w:r>
+            <w:r>
+              <w:rPr>
+                <w:noProof/>
+                <w:webHidden/>
+              </w:rPr>
+              <w:instrText xml:space="preserve"> PAGEREF _Toc119189624 \h </w:instrText>
+            </w:r>
+            <w:r>
+              <w:rPr>
+                <w:noProof/>
+                <w:webHidden/>
+              </w:rPr>
+            </w:r>
+            <w:r>
+              <w:rPr>
+                <w:noProof/>
+                <w:webHidden/>
+              </w:rPr>
+              <w:fldChar w:fldCharType="separate"/>
+            </w:r>
+            <w:r>
+              <w:rPr>
+                <w:noProof/>
+                <w:webHidden/>
+              </w:rPr>
+              <w:t>7</w:t>
+            </w:r>
+            <w:r>
+              <w:rPr>
+                <w:noProof/>
+                <w:webHidden/>
+              </w:rPr>
+              <w:fldChar w:fldCharType="end"/>
+            </w:r>
+          </w:hyperlink>
+        </w:p>
+        <w:p>
+          <w:pPr>
+            <w:pStyle w:val="TOC2"/>
+            <w:tabs>
+              <w:tab w:val="right" w:leader="dot" w:pos="9350"/>
+            </w:tabs>
+            <w:jc w:val="both"/>
+            <w:rPr>
+              <w:rFonts w:asciiTheme="minorHAnsi" w:eastAsiaTheme="minorEastAsia" w:hAnsiTheme="minorHAnsi" w:cstheme="minorBidi"/>
+              <w:noProof/>
+              <w:lang w:val="en-US" w:eastAsia="en-US"/>
+            </w:rPr>
+          </w:pPr>
+          <w:hyperlink w:anchor="_Toc119189625" w:history="1">
+            <w:r>
+              <w:rPr>
+                <w:rStyle w:val="Hyperlink"/>
+                <w:noProof/>
+                <w:lang w:val="en-US"/>
+              </w:rPr>
+              <w:t>Bio Digital Human – 3D Anatomy [4]</w:t>
+            </w:r>
+            <w:r>
+              <w:rPr>
+                <w:noProof/>
+                <w:webHidden/>
+              </w:rPr>
+              <w:tab/>
+            </w:r>
+            <w:r>
+              <w:rPr>
+                <w:noProof/>
+                <w:webHidden/>
+              </w:rPr>
+              <w:fldChar w:fldCharType="begin"/>
+            </w:r>
+            <w:r>
+              <w:rPr>
+                <w:noProof/>
+                <w:webHidden/>
+              </w:rPr>
+              <w:instrText xml:space="preserve"> PAGEREF _Toc119189625 \h </w:instrText>
+            </w:r>
+            <w:r>
+              <w:rPr>
+                <w:noProof/>
+                <w:webHidden/>
+              </w:rPr>
+            </w:r>
+            <w:r>
+              <w:rPr>
+                <w:noProof/>
+                <w:webHidden/>
+              </w:rPr>
+              <w:fldChar w:fldCharType="separate"/>
+            </w:r>
+            <w:r>
+              <w:rPr>
+                <w:noProof/>
+                <w:webHidden/>
+              </w:rPr>
+              <w:t>7</w:t>
+            </w:r>
+            <w:r>
+              <w:rPr>
+                <w:noProof/>
+                <w:webHidden/>
+              </w:rPr>
+              <w:fldChar w:fldCharType="end"/>
+            </w:r>
+          </w:hyperlink>
+        </w:p>
+        <w:p>
+          <w:pPr>
+            <w:pStyle w:val="TOC2"/>
+            <w:tabs>
+              <w:tab w:val="right" w:leader="dot" w:pos="9350"/>
+            </w:tabs>
+            <w:jc w:val="both"/>
+            <w:rPr>
+              <w:rFonts w:asciiTheme="minorHAnsi" w:eastAsiaTheme="minorEastAsia" w:hAnsiTheme="minorHAnsi" w:cstheme="minorBidi"/>
+              <w:noProof/>
+              <w:lang w:val="en-US" w:eastAsia="en-US"/>
+            </w:rPr>
+          </w:pPr>
+          <w:hyperlink w:anchor="_Toc119189626" w:history="1">
+            <w:r>
+              <w:rPr>
+                <w:rStyle w:val="Hyperlink"/>
+                <w:noProof/>
+                <w:lang w:val="en-US"/>
+              </w:rPr>
+              <w:t>Brain Tutor 3D [5]</w:t>
+            </w:r>
+            <w:r>
+              <w:rPr>
+                <w:noProof/>
+                <w:webHidden/>
+              </w:rPr>
+              <w:tab/>
+            </w:r>
+            <w:r>
+              <w:rPr>
+                <w:noProof/>
+                <w:webHidden/>
+              </w:rPr>
+              <w:fldChar w:fldCharType="begin"/>
+            </w:r>
+            <w:r>
+              <w:rPr>
+                <w:noProof/>
+                <w:webHidden/>
+              </w:rPr>
+              <w:instrText xml:space="preserve"> PAGEREF _Toc119189626 \h </w:instrText>
+            </w:r>
+            <w:r>
+              <w:rPr>
+                <w:noProof/>
+                <w:webHidden/>
+              </w:rPr>
+            </w:r>
+            <w:r>
+              <w:rPr>
+                <w:noProof/>
+                <w:webHidden/>
+              </w:rPr>
+              <w:fldChar w:fldCharType="separate"/>
+            </w:r>
+            <w:r>
+              <w:rPr>
+                <w:noProof/>
+                <w:webHidden/>
+              </w:rPr>
+              <w:t>8</w:t>
+            </w:r>
+            <w:r>
+              <w:rPr>
+                <w:noProof/>
+                <w:webHidden/>
+              </w:rPr>
+              <w:fldChar w:fldCharType="end"/>
+            </w:r>
+          </w:hyperlink>
+        </w:p>
+        <w:p>
+          <w:pPr>
+            <w:pStyle w:val="TOC1"/>
+            <w:tabs>
+              <w:tab w:val="right" w:leader="dot" w:pos="9350"/>
+            </w:tabs>
+            <w:jc w:val="both"/>
+            <w:rPr>
+              <w:rFonts w:asciiTheme="minorHAnsi" w:eastAsiaTheme="minorEastAsia" w:hAnsiTheme="minorHAnsi" w:cstheme="minorBidi"/>
+              <w:noProof/>
+              <w:lang w:val="en-US" w:eastAsia="en-US"/>
+            </w:rPr>
+          </w:pPr>
+          <w:hyperlink w:anchor="_Toc119189627" w:history="1">
+            <w:r>
+              <w:rPr>
+                <w:rStyle w:val="Hyperlink"/>
+                <w:noProof/>
+              </w:rPr>
+              <w:t>Project Rationale</w:t>
+            </w:r>
+            <w:r>
+              <w:rPr>
+                <w:noProof/>
+                <w:webHidden/>
+              </w:rPr>
+              <w:tab/>
+            </w:r>
+            <w:r>
+              <w:rPr>
+                <w:noProof/>
+                <w:webHidden/>
+              </w:rPr>
+              <w:fldChar w:fldCharType="begin"/>
+            </w:r>
+            <w:r>
+              <w:rPr>
+                <w:noProof/>
+                <w:webHidden/>
+              </w:rPr>
+              <w:instrText xml:space="preserve"> PAGEREF _Toc119189627 \h </w:instrText>
+            </w:r>
+            <w:r>
+              <w:rPr>
+                <w:noProof/>
+                <w:webHidden/>
+              </w:rPr>
+            </w:r>
+            <w:r>
+              <w:rPr>
+                <w:noProof/>
+                <w:webHidden/>
+              </w:rPr>
+              <w:fldChar w:fldCharType="separate"/>
+            </w:r>
+            <w:r>
+              <w:rPr>
+                <w:noProof/>
+                <w:webHidden/>
+              </w:rPr>
+              <w:t>8</w:t>
+            </w:r>
+            <w:r>
+              <w:rPr>
+                <w:noProof/>
+                <w:webHidden/>
+              </w:rPr>
+              <w:fldChar w:fldCharType="end"/>
+            </w:r>
+          </w:hyperlink>
+        </w:p>
+        <w:p>
+          <w:pPr>
+            <w:pStyle w:val="TOC1"/>
+            <w:tabs>
+              <w:tab w:val="right" w:leader="dot" w:pos="9350"/>
+            </w:tabs>
+            <w:jc w:val="both"/>
+            <w:rPr>
+              <w:rFonts w:asciiTheme="minorHAnsi" w:eastAsiaTheme="minorEastAsia" w:hAnsiTheme="minorHAnsi" w:cstheme="minorBidi"/>
+              <w:noProof/>
+              <w:lang w:val="en-US" w:eastAsia="en-US"/>
+            </w:rPr>
+          </w:pPr>
+          <w:hyperlink w:anchor="_Toc119189628" w:history="1">
+            <w:r>
+              <w:rPr>
+                <w:rStyle w:val="Hyperlink"/>
+                <w:noProof/>
+              </w:rPr>
+              <w:t>Scope of the Project</w:t>
+            </w:r>
+            <w:r>
+              <w:rPr>
+                <w:noProof/>
+                <w:webHidden/>
+              </w:rPr>
+              <w:tab/>
+            </w:r>
+            <w:r>
+              <w:rPr>
+                <w:noProof/>
+                <w:webHidden/>
+              </w:rPr>
+              <w:fldChar w:fldCharType="begin"/>
+            </w:r>
+            <w:r>
+              <w:rPr>
+                <w:noProof/>
+                <w:webHidden/>
+              </w:rPr>
+              <w:instrText xml:space="preserve"> PAGEREF _Toc119189628 \h </w:instrText>
+            </w:r>
+            <w:r>
+              <w:rPr>
+                <w:noProof/>
+                <w:webHidden/>
+              </w:rPr>
+            </w:r>
+            <w:r>
+              <w:rPr>
+                <w:noProof/>
+                <w:webHidden/>
+              </w:rPr>
+              <w:fldChar w:fldCharType="separate"/>
+            </w:r>
+            <w:r>
+              <w:rPr>
+                <w:noProof/>
+                <w:webHidden/>
+              </w:rPr>
+              <w:t>8</w:t>
+            </w:r>
+            <w:r>
+              <w:rPr>
+                <w:noProof/>
+                <w:webHidden/>
+              </w:rPr>
+              <w:fldChar w:fldCharType="end"/>
+            </w:r>
+          </w:hyperlink>
+        </w:p>
+        <w:p>
+          <w:pPr>
+            <w:pStyle w:val="TOC1"/>
+            <w:tabs>
+              <w:tab w:val="right" w:leader="dot" w:pos="9350"/>
+            </w:tabs>
+            <w:jc w:val="both"/>
+            <w:rPr>
+              <w:rFonts w:asciiTheme="minorHAnsi" w:eastAsiaTheme="minorEastAsia" w:hAnsiTheme="minorHAnsi" w:cstheme="minorBidi"/>
+              <w:noProof/>
+              <w:lang w:val="en-US" w:eastAsia="en-US"/>
+            </w:rPr>
+          </w:pPr>
+          <w:hyperlink w:anchor="_Toc119189629" w:history="1">
+            <w:r>
+              <w:rPr>
+                <w:rStyle w:val="Hyperlink"/>
+                <w:noProof/>
+              </w:rPr>
+              <w:t>Methodology</w:t>
+            </w:r>
+            <w:r>
+              <w:rPr>
+                <w:noProof/>
+                <w:webHidden/>
+              </w:rPr>
+              <w:tab/>
+            </w:r>
+            <w:r>
+              <w:rPr>
+                <w:noProof/>
+                <w:webHidden/>
+              </w:rPr>
+              <w:fldChar w:fldCharType="begin"/>
+            </w:r>
+            <w:r>
+              <w:rPr>
+                <w:noProof/>
+                <w:webHidden/>
+              </w:rPr>
+              <w:instrText xml:space="preserve"> PAGEREF _Toc119189629 \h </w:instrText>
+            </w:r>
+            <w:r>
+              <w:rPr>
+                <w:noProof/>
+                <w:webHidden/>
+              </w:rPr>
+            </w:r>
+            <w:r>
+              <w:rPr>
+                <w:noProof/>
+                <w:webHidden/>
+              </w:rPr>
+              <w:fldChar w:fldCharType="separate"/>
+            </w:r>
+            <w:r>
+              <w:rPr>
+                <w:noProof/>
+                <w:webHidden/>
+              </w:rPr>
+              <w:t>8</w:t>
+            </w:r>
+            <w:r>
+              <w:rPr>
+                <w:noProof/>
+                <w:webHidden/>
+              </w:rPr>
+              <w:fldChar w:fldCharType="end"/>
+            </w:r>
+          </w:hyperlink>
+        </w:p>
+        <w:p>
+          <w:pPr>
+            <w:pStyle w:val="TOC1"/>
+            <w:tabs>
+              <w:tab w:val="right" w:leader="dot" w:pos="9350"/>
+            </w:tabs>
+            <w:jc w:val="both"/>
+            <w:rPr>
+              <w:rFonts w:asciiTheme="minorHAnsi" w:eastAsiaTheme="minorEastAsia" w:hAnsiTheme="minorHAnsi" w:cstheme="minorBidi"/>
+              <w:noProof/>
+              <w:lang w:val="en-US" w:eastAsia="en-US"/>
+            </w:rPr>
+          </w:pPr>
+          <w:hyperlink w:anchor="_Toc119189630" w:history="1">
+            <w:r>
+              <w:rPr>
+                <w:rStyle w:val="Hyperlink"/>
+                <w:noProof/>
+              </w:rPr>
+              <w:t>Proposed Solution and Expected Results</w:t>
+            </w:r>
+            <w:r>
+              <w:rPr>
+                <w:noProof/>
+                <w:webHidden/>
+              </w:rPr>
+              <w:tab/>
+            </w:r>
+            <w:r>
+              <w:rPr>
+                <w:noProof/>
+                <w:webHidden/>
+              </w:rPr>
+              <w:fldChar w:fldCharType="begin"/>
+            </w:r>
+            <w:r>
+              <w:rPr>
+                <w:noProof/>
+                <w:webHidden/>
+              </w:rPr>
+              <w:instrText xml:space="preserve"> PAGEREF _Toc119189630 \h </w:instrText>
+            </w:r>
+            <w:r>
+              <w:rPr>
+                <w:noProof/>
+                <w:webHidden/>
+              </w:rPr>
+            </w:r>
+            <w:r>
+              <w:rPr>
+                <w:noProof/>
+                <w:webHidden/>
+              </w:rPr>
+              <w:fldChar w:fldCharType="separate"/>
+            </w:r>
+            <w:r>
+              <w:rPr>
+                <w:noProof/>
+                <w:webHidden/>
+              </w:rPr>
+              <w:t>10</w:t>
+            </w:r>
+            <w:r>
+              <w:rPr>
+                <w:noProof/>
+                <w:webHidden/>
+              </w:rPr>
+              <w:fldChar w:fldCharType="end"/>
+            </w:r>
+          </w:hyperlink>
+        </w:p>
+        <w:p>
+          <w:pPr>
+            <w:pStyle w:val="TOC1"/>
+            <w:tabs>
+              <w:tab w:val="right" w:leader="dot" w:pos="9350"/>
+            </w:tabs>
+            <w:jc w:val="both"/>
+            <w:rPr>
+              <w:rFonts w:asciiTheme="minorHAnsi" w:eastAsiaTheme="minorEastAsia" w:hAnsiTheme="minorHAnsi" w:cstheme="minorBidi"/>
+              <w:noProof/>
+              <w:lang w:val="en-US" w:eastAsia="en-US"/>
+            </w:rPr>
+          </w:pPr>
+          <w:hyperlink w:anchor="_Toc119189631" w:history="1">
+            <w:r>
+              <w:rPr>
+                <w:rStyle w:val="Hyperlink"/>
+                <w:noProof/>
+                <w:lang w:val="en-US"/>
+              </w:rPr>
+              <w:t>Conclusion</w:t>
+            </w:r>
+            <w:r>
+              <w:rPr>
+                <w:noProof/>
+                <w:webHidden/>
+              </w:rPr>
+              <w:tab/>
+            </w:r>
+            <w:r>
+              <w:rPr>
+                <w:noProof/>
+                <w:webHidden/>
+              </w:rPr>
+              <w:fldChar w:fldCharType="begin"/>
+            </w:r>
+            <w:r>
+              <w:rPr>
+                <w:noProof/>
+                <w:webHidden/>
+              </w:rPr>
+              <w:instrText xml:space="preserve"> PAGEREF _Toc119189631 \h </w:instrText>
+            </w:r>
+            <w:r>
+              <w:rPr>
+                <w:noProof/>
+                <w:webHidden/>
+              </w:rPr>
+            </w:r>
+            <w:r>
+              <w:rPr>
+                <w:noProof/>
+                <w:webHidden/>
+              </w:rPr>
+              <w:fldChar w:fldCharType="separate"/>
+            </w:r>
+            <w:r>
+              <w:rPr>
+                <w:noProof/>
+                <w:webHidden/>
+              </w:rPr>
+              <w:t>10</w:t>
+            </w:r>
+            <w:r>
+              <w:rPr>
+                <w:noProof/>
+                <w:webHidden/>
+              </w:rPr>
+              <w:fldChar w:fldCharType="end"/>
+            </w:r>
+          </w:hyperlink>
+        </w:p>
+        <w:p>
+          <w:pPr>
+            <w:pStyle w:val="TOC1"/>
+            <w:tabs>
+              <w:tab w:val="right" w:leader="dot" w:pos="9350"/>
+            </w:tabs>
+            <w:jc w:val="both"/>
+            <w:rPr>
+              <w:rFonts w:asciiTheme="minorHAnsi" w:eastAsiaTheme="minorEastAsia" w:hAnsiTheme="minorHAnsi" w:cstheme="minorBidi"/>
+              <w:noProof/>
+              <w:lang w:val="en-US" w:eastAsia="en-US"/>
+            </w:rPr>
+          </w:pPr>
+          <w:hyperlink w:anchor="_Toc119189632" w:history="1">
+            <w:r>
+              <w:rPr>
+                <w:rStyle w:val="Hyperlink"/>
+                <w:noProof/>
+                <w:lang w:val="en-US"/>
+              </w:rPr>
+              <w:t>Proposed Project Timeline</w:t>
+            </w:r>
+            <w:r>
+              <w:rPr>
+                <w:noProof/>
+                <w:webHidden/>
+              </w:rPr>
+              <w:tab/>
+            </w:r>
+            <w:r>
+              <w:rPr>
+                <w:noProof/>
+                <w:webHidden/>
+              </w:rPr>
+              <w:fldChar w:fldCharType="begin"/>
+            </w:r>
+            <w:r>
+              <w:rPr>
+                <w:noProof/>
+                <w:webHidden/>
+              </w:rPr>
+              <w:instrText xml:space="preserve"> PAGEREF _Toc119189632 \h </w:instrText>
+            </w:r>
+            <w:r>
+              <w:rPr>
+                <w:noProof/>
+                <w:webHidden/>
+              </w:rPr>
+            </w:r>
+            <w:r>
+              <w:rPr>
+                <w:noProof/>
+                <w:webHidden/>
+              </w:rPr>
+              <w:fldChar w:fldCharType="separate"/>
+            </w:r>
+            <w:r>
+              <w:rPr>
+                <w:noProof/>
+                <w:webHidden/>
+              </w:rPr>
+              <w:t>11</w:t>
+            </w:r>
+            <w:r>
+              <w:rPr>
+                <w:noProof/>
+                <w:webHidden/>
+              </w:rPr>
+              <w:fldChar w:fldCharType="end"/>
+            </w:r>
+          </w:hyperlink>
+        </w:p>
+        <w:p>
+          <w:pPr>
+            <w:pStyle w:val="TOC1"/>
+            <w:tabs>
+              <w:tab w:val="right" w:leader="dot" w:pos="9350"/>
+            </w:tabs>
+            <w:jc w:val="both"/>
+            <w:rPr>
+              <w:rFonts w:asciiTheme="minorHAnsi" w:eastAsiaTheme="minorEastAsia" w:hAnsiTheme="minorHAnsi" w:cstheme="minorBidi"/>
+              <w:noProof/>
+              <w:lang w:val="en-US" w:eastAsia="en-US"/>
+            </w:rPr>
+          </w:pPr>
+          <w:hyperlink w:anchor="_Toc119189633" w:history="1">
+            <w:r>
+              <w:rPr>
+                <w:rStyle w:val="Hyperlink"/>
+                <w:noProof/>
+                <w:lang w:val="en-US"/>
+              </w:rPr>
+              <w:t>Gantt chart</w:t>
+            </w:r>
+            <w:r>
+              <w:rPr>
+                <w:noProof/>
+                <w:webHidden/>
+              </w:rPr>
+              <w:tab/>
+            </w:r>
+            <w:r>
+              <w:rPr>
+                <w:noProof/>
+                <w:webHidden/>
+              </w:rPr>
+              <w:fldChar w:fldCharType="begin"/>
+            </w:r>
+            <w:r>
+              <w:rPr>
+                <w:noProof/>
+                <w:webHidden/>
+              </w:rPr>
+              <w:instrText xml:space="preserve"> PAGEREF _Toc119189633 \h </w:instrText>
+            </w:r>
+            <w:r>
+              <w:rPr>
+                <w:noProof/>
+                <w:webHidden/>
+              </w:rPr>
+            </w:r>
+            <w:r>
+              <w:rPr>
+                <w:noProof/>
+                <w:webHidden/>
+              </w:rPr>
+              <w:fldChar w:fldCharType="separate"/>
+            </w:r>
+            <w:r>
+              <w:rPr>
+                <w:noProof/>
+                <w:webHidden/>
+              </w:rPr>
+              <w:t>11</w:t>
+            </w:r>
+            <w:r>
+              <w:rPr>
+                <w:noProof/>
+                <w:webHidden/>
+              </w:rPr>
+              <w:fldChar w:fldCharType="end"/>
+            </w:r>
+          </w:hyperlink>
+        </w:p>
+        <w:p>
+          <w:pPr>
+            <w:pStyle w:val="TOC1"/>
+            <w:tabs>
+              <w:tab w:val="right" w:leader="dot" w:pos="9350"/>
+            </w:tabs>
+            <w:jc w:val="both"/>
+            <w:rPr>
+              <w:rFonts w:asciiTheme="minorHAnsi" w:eastAsiaTheme="minorEastAsia" w:hAnsiTheme="minorHAnsi" w:cstheme="minorBidi"/>
+              <w:noProof/>
+              <w:lang w:val="en-US" w:eastAsia="en-US"/>
+            </w:rPr>
+          </w:pPr>
+          <w:hyperlink w:anchor="_Toc119189634" w:history="1">
+            <w:r>
+              <w:rPr>
+                <w:rStyle w:val="Hyperlink"/>
+                <w:noProof/>
+                <w:lang w:val="en-US"/>
+              </w:rPr>
+              <w:t>References</w:t>
+            </w:r>
+            <w:r>
+              <w:rPr>
+                <w:noProof/>
+                <w:webHidden/>
+              </w:rPr>
+              <w:tab/>
+            </w:r>
+            <w:r>
+              <w:rPr>
+                <w:noProof/>
+                <w:webHidden/>
+              </w:rPr>
+              <w:fldChar w:fldCharType="begin"/>
+            </w:r>
+            <w:r>
+              <w:rPr>
+                <w:noProof/>
+                <w:webHidden/>
+              </w:rPr>
+              <w:instrText xml:space="preserve"> PAGEREF _Toc119189634 \h </w:instrText>
+            </w:r>
+            <w:r>
+              <w:rPr>
+                <w:noProof/>
+                <w:webHidden/>
+              </w:rPr>
+            </w:r>
+            <w:r>
+              <w:rPr>
+                <w:noProof/>
+                <w:webHidden/>
+              </w:rPr>
+              <w:fldChar w:fldCharType="separate"/>
+            </w:r>
+            <w:r>
+              <w:rPr>
+                <w:noProof/>
+                <w:webHidden/>
+              </w:rPr>
+              <w:t>11</w:t>
+            </w:r>
+            <w:r>
+              <w:rPr>
+                <w:noProof/>
+                <w:webHidden/>
+              </w:rPr>
+              <w:fldChar w:fldCharType="end"/>
+            </w:r>
+          </w:hyperlink>
+        </w:p>
+        <w:p>
+          <w:pPr>
+            <w:jc w:val="both"/>
+          </w:pPr>
+          <w:r>
+            <w:rPr>
+              <w:b/>
+              <w:bCs/>
+              <w:noProof/>
+            </w:rPr>
+            <w:fldChar w:fldCharType="end"/>
+          </w:r>
+        </w:p>
+      </w:sdtContent>
+    </w:sdt>
+    <w:p>
+      <w:pPr>
+        <w:spacing w:after="160"/>
+        <w:jc w:val="both"/>
+        <w:rPr>
+          <w:rFonts w:asciiTheme="majorHAnsi" w:eastAsiaTheme="majorEastAsia" w:hAnsiTheme="majorHAnsi" w:cstheme="majorBidi"/>
+          <w:color w:val="2E74B5" w:themeColor="accent1" w:themeShade="BF"/>
+          <w:sz w:val="32"/>
+          <w:szCs w:val="32"/>
+        </w:rPr>
+      </w:pPr>
+      <w:r>
+        <w:br w:type="page"/>
+      </w:r>
+    </w:p>
+    <w:p>
+      <w:pPr>
         <w:pStyle w:val="Heading1"/>
-      </w:pPr>
-      <w:r>
+        <w:jc w:val="both"/>
+      </w:pPr>
+      <w:bookmarkStart w:id="0" w:name="_Toc119189616"/>
+      <w:r>
+        <w:lastRenderedPageBreak/>
         <w:t>Abstract</w:t>
       </w:r>
-    </w:p>
-    <w:p>
-      <w:pPr>
-        <w:spacing w:line="360" w:lineRule="auto"/>
+      <w:bookmarkEnd w:id="0"/>
+    </w:p>
+    <w:p>
+      <w:pPr>
         <w:jc w:val="both"/>
         <w:rPr>
           <w:sz w:val="24"/>
@@ -42,25 +1726,7 @@
           <w:szCs w:val="24"/>
           <w:lang w:val="en-US"/>
         </w:rPr>
-        <w:t xml:space="preserve">for students to understand it thoroughly. There are many existing applications available for demonstrating it. However, they fall short in some areas, including performance, information, and design. Thus, we aim to develop a user-friendly 3D application for demonstrating the morphology, taxonomy, physiology, and anatomy of the human brain that will make it easier for students to grasp the concept. In addition, we employ the agile methodology to design and develop our application because it provides faster development with the support of incremental changes. Also, the tools and technology which we will be using are Unity 3D, Android Studio with languages C# and </w:t>
-      </w:r>
-      <w:proofErr w:type="spellStart"/>
-      <w:r>
-        <w:rPr>
-          <w:sz w:val="24"/>
-          <w:szCs w:val="24"/>
-          <w:lang w:val="en-US"/>
-        </w:rPr>
-        <w:t>Kotlin</w:t>
-      </w:r>
-      <w:proofErr w:type="spellEnd"/>
-      <w:r>
-        <w:rPr>
-          <w:sz w:val="24"/>
-          <w:szCs w:val="24"/>
-          <w:lang w:val="en-US"/>
-        </w:rPr>
-        <w:t xml:space="preserve">, and 3D technology. This application will help the students to envision the concept of the brain with more effective UI/UX design. It will have human-centered interfaces that correspond to the natural abilities of users, save their effort and boost </w:t>
+        <w:t xml:space="preserve">for students to understand it thoroughly. There are many existing applications available for demonstrating it. However, they fall short in some areas, including performance, information, and design. Thus, we aim to develop a user-friendly 3D application for demonstrating the morphology, taxonomy, physiology, and anatomy of the human brain that will make it easier for students to grasp the concept. In addition, we employ the agile methodology to design and develop our application because it provides faster development with the support of incremental changes. Also, the tools and technology which we will be using are Unity 3D, Android Studio with languages C# and Kotlin, and 3D technology. This application will help the students to envision the concept of the brain with more effective UI/UX design. It will have human-centered interfaces that correspond to the natural abilities of users, save their effort and boost </w:t>
       </w:r>
       <w:r>
         <w:rPr>
@@ -97,18 +1763,16 @@
     </w:p>
     <w:p>
       <w:pPr>
-        <w:spacing w:line="360" w:lineRule="auto"/>
-        <w:jc w:val="both"/>
-        <w:rPr>
-          <w:sz w:val="24"/>
-          <w:szCs w:val="24"/>
-          <w:lang w:val="en-US"/>
-        </w:rPr>
-      </w:pPr>
-    </w:p>
-    <w:p>
-      <w:pPr>
-        <w:spacing w:line="360" w:lineRule="auto"/>
+        <w:jc w:val="both"/>
+        <w:rPr>
+          <w:sz w:val="24"/>
+          <w:szCs w:val="24"/>
+          <w:lang w:val="en-US"/>
+        </w:rPr>
+      </w:pPr>
+    </w:p>
+    <w:p>
+      <w:pPr>
         <w:jc w:val="both"/>
         <w:rPr>
           <w:b/>
@@ -134,52 +1798,32 @@
           <w:lang w:val="en-US"/>
         </w:rPr>
         <w:tab/>
-        <w:t xml:space="preserve">Human Brain, 3D Application, Unity 3D, C#, </w:t>
-      </w:r>
-      <w:proofErr w:type="spellStart"/>
-      <w:r>
+        <w:t>Human Brain, 3D Application, Unity 3D, C#, Kotlin, Android Studio, UI/UX Design</w:t>
+      </w:r>
+    </w:p>
+    <w:p>
+      <w:pPr>
+        <w:jc w:val="both"/>
+        <w:rPr>
+          <w:sz w:val="24"/>
+          <w:szCs w:val="24"/>
+        </w:rPr>
+      </w:pPr>
+    </w:p>
+    <w:p>
+      <w:pPr>
+        <w:jc w:val="both"/>
         <w:rPr>
           <w:b/>
           <w:sz w:val="24"/>
           <w:szCs w:val="24"/>
-          <w:lang w:val="en-US"/>
-        </w:rPr>
-        <w:t>Kotlin</w:t>
-      </w:r>
-      <w:proofErr w:type="spellEnd"/>
+        </w:rPr>
+      </w:pPr>
       <w:r>
         <w:rPr>
           <w:b/>
           <w:sz w:val="24"/>
           <w:szCs w:val="24"/>
-          <w:lang w:val="en-US"/>
-        </w:rPr>
-        <w:t>, Android Studio, UI/UX Design</w:t>
-      </w:r>
-    </w:p>
-    <w:p>
-      <w:pPr>
-        <w:spacing w:line="360" w:lineRule="auto"/>
-        <w:jc w:val="both"/>
-        <w:rPr>
-          <w:sz w:val="24"/>
-          <w:szCs w:val="24"/>
-        </w:rPr>
-      </w:pPr>
-    </w:p>
-    <w:p>
-      <w:pPr>
-        <w:rPr>
-          <w:b/>
-          <w:sz w:val="24"/>
-          <w:szCs w:val="24"/>
-        </w:rPr>
-      </w:pPr>
-      <w:r>
-        <w:rPr>
-          <w:b/>
-          <w:sz w:val="24"/>
-          <w:szCs w:val="24"/>
         </w:rPr>
         <w:br w:type="page"/>
       </w:r>
@@ -187,242 +1831,2753 @@
     <w:p>
       <w:pPr>
         <w:pStyle w:val="Heading1"/>
-      </w:pPr>
+        <w:jc w:val="both"/>
+      </w:pPr>
+      <w:bookmarkStart w:id="1" w:name="_Toc119189617"/>
       <w:r>
         <w:lastRenderedPageBreak/>
         <w:t>Introduction and Background</w:t>
       </w:r>
-    </w:p>
-    <w:p>
-      <w:pPr>
-        <w:spacing w:line="360" w:lineRule="auto"/>
-        <w:jc w:val="both"/>
-        <w:rPr>
-          <w:sz w:val="24"/>
-          <w:szCs w:val="24"/>
-        </w:rPr>
-      </w:pPr>
-      <w:r>
-        <w:rPr>
-          <w:sz w:val="24"/>
-          <w:szCs w:val="24"/>
-        </w:rPr>
-        <w:t>The Brain is the most important and complicated organ in the human body. It controls all of our activities, tasks, thoughts, memory, emotions, touch, motor skills, vision, breathing, temperature, hunger, actions, reactions, and everything that regulates our body. Together, the brain and spinal cord that extends from it make up the Central Nervous System, CNS. The Human Brain is studied by considering its four perspectives: Taxonomy, Anatomy, Physiology, and Morphology.</w:t>
-      </w:r>
-      <w:r>
-        <w:rPr>
-          <w:sz w:val="24"/>
-          <w:szCs w:val="24"/>
-        </w:rPr>
-        <w:t xml:space="preserve"> In addition, the brain sends and receives chemical and electrical signals throughout the body.</w:t>
-      </w:r>
-      <w:r>
-        <w:rPr>
-          <w:sz w:val="24"/>
-          <w:szCs w:val="24"/>
-        </w:rPr>
-        <w:t xml:space="preserve"> Different signals control the different processes and your brain interprets each.</w:t>
-      </w:r>
-    </w:p>
-    <w:p>
-      <w:pPr>
-        <w:spacing w:line="360" w:lineRule="auto"/>
-        <w:jc w:val="both"/>
-        <w:rPr>
-          <w:sz w:val="24"/>
-          <w:szCs w:val="24"/>
-        </w:rPr>
-      </w:pPr>
+      <w:bookmarkEnd w:id="1"/>
+    </w:p>
+    <w:p>
+      <w:pPr>
+        <w:jc w:val="both"/>
+        <w:rPr>
+          <w:sz w:val="24"/>
+          <w:szCs w:val="24"/>
+        </w:rPr>
+      </w:pPr>
+      <w:r>
+        <w:rPr>
+          <w:sz w:val="24"/>
+          <w:szCs w:val="24"/>
+        </w:rPr>
+        <w:t>The Brain is the most important and complicated organ in the human body. It controls all of our activities, tasks, thoughts, memory, emotions, touch, motor skills, vision, breathing, temperature, hunger, actions, reactions, and everything that regulates our body. Together, the brain and spinal cord that extends from it make up the Central Nervous System, CNS.</w:t>
+      </w:r>
+      <w:r>
+        <w:rPr>
+          <w:sz w:val="24"/>
+          <w:szCs w:val="24"/>
+        </w:rPr>
+        <w:t xml:space="preserve"> In addition, the brain sends and receives chemical and electrical signals throughout the body</w:t>
+      </w:r>
+      <w:r>
+        <w:rPr>
+          <w:sz w:val="24"/>
+          <w:szCs w:val="24"/>
+        </w:rPr>
+        <w:t xml:space="preserve"> through neurons</w:t>
+      </w:r>
+      <w:r>
+        <w:rPr>
+          <w:sz w:val="24"/>
+          <w:szCs w:val="24"/>
+        </w:rPr>
+        <w:t>. Different signals control the different processes and your brain interprets each.</w:t>
+      </w:r>
+      <w:r>
+        <w:rPr>
+          <w:sz w:val="24"/>
+          <w:szCs w:val="24"/>
+        </w:rPr>
+        <w:t xml:space="preserve"> So, it is really important for us to understand it.</w:t>
+      </w:r>
+      <w:r>
+        <w:rPr>
+          <w:sz w:val="24"/>
+          <w:szCs w:val="24"/>
+        </w:rPr>
+        <w:t xml:space="preserve"> </w:t>
+      </w:r>
+    </w:p>
+    <w:p>
+      <w:pPr>
+        <w:jc w:val="both"/>
+        <w:rPr>
+          <w:sz w:val="24"/>
+          <w:szCs w:val="24"/>
+        </w:rPr>
+      </w:pPr>
+      <w:r>
+        <w:rPr>
+          <w:sz w:val="24"/>
+          <w:szCs w:val="24"/>
+        </w:rPr>
+        <w:t>T</w:t>
+      </w:r>
+      <w:r>
+        <w:rPr>
+          <w:sz w:val="24"/>
+          <w:szCs w:val="24"/>
+        </w:rPr>
+        <w:t>he human b</w:t>
+      </w:r>
+      <w:r>
+        <w:rPr>
+          <w:sz w:val="24"/>
+          <w:szCs w:val="24"/>
+        </w:rPr>
+        <w:t>rain is studied by considering its four perspectives: Taxonomy, Anatomy, Physiology, and Morphology.</w:t>
+      </w:r>
+      <w:r>
+        <w:rPr>
+          <w:sz w:val="24"/>
+          <w:szCs w:val="24"/>
+        </w:rPr>
+        <w:t xml:space="preserve"> Taxonomy</w:t>
+      </w:r>
+      <w:r>
+        <w:rPr>
+          <w:sz w:val="24"/>
+          <w:szCs w:val="24"/>
+        </w:rPr>
+        <w:t xml:space="preserve"> of human brain is the process of classifying it into further parts such as white matter, lobes </w:t>
+      </w:r>
+      <w:r>
+        <w:rPr>
+          <w:sz w:val="24"/>
+          <w:szCs w:val="24"/>
+        </w:rPr>
+        <w:t>etc.</w:t>
+      </w:r>
+      <w:r>
+        <w:rPr>
+          <w:sz w:val="24"/>
+          <w:szCs w:val="24"/>
+        </w:rPr>
+        <w:t xml:space="preserve"> Anatomy of human brain is to describe the three main structures of brain such as cerebrum, cerebellum and brainstem. Then, </w:t>
+      </w:r>
+      <w:r>
+        <w:rPr>
+          <w:sz w:val="24"/>
+          <w:szCs w:val="24"/>
+        </w:rPr>
+        <w:t xml:space="preserve">Physiology is </w:t>
+      </w:r>
+      <w:r>
+        <w:rPr>
+          <w:sz w:val="24"/>
+          <w:szCs w:val="24"/>
+        </w:rPr>
+        <w:t xml:space="preserve">to </w:t>
+      </w:r>
+      <w:r>
+        <w:rPr>
+          <w:sz w:val="24"/>
+          <w:szCs w:val="24"/>
+        </w:rPr>
+        <w:t>deeply examine those</w:t>
+      </w:r>
+      <w:r>
+        <w:rPr>
+          <w:sz w:val="24"/>
+          <w:szCs w:val="24"/>
+        </w:rPr>
+        <w:t xml:space="preserve"> parts of human brain and morphology defines the structural measure</w:t>
+      </w:r>
+      <w:r>
+        <w:rPr>
+          <w:sz w:val="24"/>
+          <w:szCs w:val="24"/>
+        </w:rPr>
+        <w:t>s</w:t>
+      </w:r>
+      <w:r>
+        <w:rPr>
+          <w:sz w:val="24"/>
+          <w:szCs w:val="24"/>
+        </w:rPr>
+        <w:t xml:space="preserve"> of brain such as volume and shape.</w:t>
+      </w:r>
+      <w:r>
+        <w:rPr>
+          <w:sz w:val="24"/>
+          <w:szCs w:val="24"/>
+        </w:rPr>
+        <w:t xml:space="preserve"> Our app will explain the human brain in aforementioned perspectives. Our app will be 3D based app</w:t>
+      </w:r>
+      <w:r>
+        <w:rPr>
+          <w:sz w:val="24"/>
+          <w:szCs w:val="24"/>
+        </w:rPr>
+        <w:t xml:space="preserve"> which contains the virtual human brain. It facilitates the users to learn the concepts of brain, they can explore the definitions of parts of brain by clicking them. Like, when a user touch the forebrain, new text box will be generated which will contain the definition of forebrain. Moreover, </w:t>
+      </w:r>
+      <w:r>
+        <w:rPr>
+          <w:sz w:val="24"/>
+          <w:szCs w:val="24"/>
+        </w:rPr>
+        <w:t xml:space="preserve">user can visualize the brain </w:t>
+      </w:r>
+      <w:r>
+        <w:rPr>
+          <w:sz w:val="24"/>
+          <w:szCs w:val="24"/>
+        </w:rPr>
+        <w:t xml:space="preserve">complexity of human brain such as subparts of its main parts in 3D model easily. It will give </w:t>
+      </w:r>
+      <w:r>
+        <w:rPr>
+          <w:sz w:val="24"/>
+          <w:szCs w:val="24"/>
+        </w:rPr>
+        <w:t>users</w:t>
+      </w:r>
+      <w:r>
+        <w:rPr>
+          <w:sz w:val="24"/>
+          <w:szCs w:val="24"/>
+        </w:rPr>
+        <w:t xml:space="preserve"> </w:t>
+      </w:r>
+      <w:r>
+        <w:rPr>
+          <w:sz w:val="24"/>
+          <w:szCs w:val="24"/>
+        </w:rPr>
+        <w:t>a</w:t>
+      </w:r>
+      <w:r>
+        <w:rPr>
+          <w:sz w:val="24"/>
+          <w:szCs w:val="24"/>
+        </w:rPr>
+        <w:t xml:space="preserve"> positive experience without information overloading and they can understand the information more clearly. Finally, learning</w:t>
+      </w:r>
+      <w:r>
+        <w:rPr>
+          <w:sz w:val="24"/>
+          <w:szCs w:val="24"/>
+        </w:rPr>
+        <w:t xml:space="preserve"> the</w:t>
+      </w:r>
+      <w:r>
+        <w:rPr>
+          <w:sz w:val="24"/>
+          <w:szCs w:val="24"/>
+        </w:rPr>
+        <w:t xml:space="preserve"> human brain using textbooks is very difficult for college students or beginners. They cannot understand the structure </w:t>
+      </w:r>
+      <w:r>
+        <w:rPr>
+          <w:sz w:val="24"/>
+          <w:szCs w:val="24"/>
+        </w:rPr>
+        <w:t xml:space="preserve">of </w:t>
+      </w:r>
+      <w:r>
+        <w:rPr>
+          <w:sz w:val="24"/>
+          <w:szCs w:val="24"/>
+        </w:rPr>
+        <w:t xml:space="preserve">humans </w:t>
+      </w:r>
+      <w:r>
+        <w:rPr>
+          <w:sz w:val="24"/>
+          <w:szCs w:val="24"/>
+        </w:rPr>
+        <w:t xml:space="preserve">by reading the words only. It is not sufficient for them to read the textual information. </w:t>
+      </w:r>
+    </w:p>
+    <w:p>
+      <w:pPr>
+        <w:spacing w:after="160"/>
+        <w:jc w:val="both"/>
+        <w:rPr>
+          <w:rFonts w:asciiTheme="majorHAnsi" w:eastAsiaTheme="majorEastAsia" w:hAnsiTheme="majorHAnsi" w:cstheme="majorBidi"/>
+          <w:color w:val="2E74B5" w:themeColor="accent1" w:themeShade="BF"/>
+          <w:sz w:val="32"/>
+          <w:szCs w:val="32"/>
+        </w:rPr>
+      </w:pPr>
+      <w:bookmarkStart w:id="2" w:name="_Toc119189618"/>
+      <w:r>
+        <w:br w:type="page"/>
+      </w:r>
     </w:p>
     <w:p>
       <w:pPr>
         <w:pStyle w:val="Heading1"/>
-      </w:pPr>
-      <w:r>
+        <w:jc w:val="both"/>
+      </w:pPr>
+      <w:r>
+        <w:lastRenderedPageBreak/>
         <w:t>Problem Statement</w:t>
       </w:r>
-    </w:p>
-    <w:p>
-      <w:pPr>
-        <w:spacing w:line="360" w:lineRule="auto"/>
-        <w:jc w:val="both"/>
-        <w:rPr>
-          <w:sz w:val="24"/>
-          <w:szCs w:val="24"/>
-        </w:rPr>
-      </w:pPr>
-      <w:r>
-        <w:rPr>
-          <w:sz w:val="24"/>
-          <w:szCs w:val="24"/>
-        </w:rPr>
-        <w:t xml:space="preserve">It is a fact that students frequently run into difficulties when studying the human brain, especially college students or beginners. It is challenging for them to develop an understanding of the human brain from the perspectives of morphology, anatomy, physiology, and taxonomy. There is also a lack of 2D/3D desktop/mobile applications for understanding the human brain from the aforementioned perspectives. Further, it also demands higher cognitive effort from learners because these systems and applications mostly have poor user experiences and improper information design. </w:t>
-      </w:r>
-    </w:p>
-    <w:p>
-      <w:pPr>
-        <w:spacing w:line="360" w:lineRule="auto"/>
-        <w:jc w:val="both"/>
-        <w:rPr>
-          <w:sz w:val="24"/>
-          <w:szCs w:val="24"/>
-        </w:rPr>
-      </w:pPr>
+      <w:bookmarkEnd w:id="2"/>
+    </w:p>
+    <w:p>
+      <w:pPr>
+        <w:jc w:val="both"/>
+        <w:rPr>
+          <w:sz w:val="24"/>
+          <w:szCs w:val="24"/>
+        </w:rPr>
+      </w:pPr>
+      <w:r>
+        <w:rPr>
+          <w:sz w:val="24"/>
+          <w:szCs w:val="24"/>
+        </w:rPr>
+        <w:t>It is a fact that students frequently run into difficulties when studying the human brain, especially college students or beginners.</w:t>
+      </w:r>
+      <w:r>
+        <w:rPr>
+          <w:sz w:val="24"/>
+          <w:szCs w:val="24"/>
+        </w:rPr>
+        <w:t xml:space="preserve"> First, i</w:t>
+      </w:r>
+      <w:r>
+        <w:rPr>
+          <w:sz w:val="24"/>
+          <w:szCs w:val="24"/>
+        </w:rPr>
+        <w:t>t is challenging for them to develop an understanding of the human brain from the perspectives of morphology, anatomy, physiology, and taxonomy.</w:t>
+      </w:r>
+      <w:r>
+        <w:rPr>
+          <w:sz w:val="24"/>
+          <w:szCs w:val="24"/>
+        </w:rPr>
+        <w:t xml:space="preserve"> They get confused between the different terms.</w:t>
+      </w:r>
+      <w:r>
+        <w:rPr>
+          <w:sz w:val="24"/>
+          <w:szCs w:val="24"/>
+        </w:rPr>
+        <w:t xml:space="preserve"> </w:t>
+      </w:r>
+      <w:r>
+        <w:rPr>
+          <w:sz w:val="24"/>
+          <w:szCs w:val="24"/>
+        </w:rPr>
+        <w:t>Second</w:t>
+      </w:r>
+      <w:r>
+        <w:rPr>
+          <w:sz w:val="24"/>
+          <w:szCs w:val="24"/>
+        </w:rPr>
+        <w:t>, it is</w:t>
+      </w:r>
+      <w:r>
+        <w:rPr>
+          <w:sz w:val="24"/>
+          <w:szCs w:val="24"/>
+        </w:rPr>
+        <w:t xml:space="preserve"> also</w:t>
+      </w:r>
+      <w:r>
+        <w:rPr>
+          <w:sz w:val="24"/>
+          <w:szCs w:val="24"/>
+        </w:rPr>
+        <w:t xml:space="preserve"> </w:t>
+      </w:r>
+      <w:r>
+        <w:rPr>
+          <w:sz w:val="24"/>
+          <w:szCs w:val="24"/>
+        </w:rPr>
+        <w:t>taught in</w:t>
+      </w:r>
+      <w:r>
+        <w:rPr>
+          <w:sz w:val="24"/>
+          <w:szCs w:val="24"/>
+        </w:rPr>
+        <w:t xml:space="preserve"> educational</w:t>
+      </w:r>
+      <w:r>
+        <w:rPr>
+          <w:sz w:val="24"/>
+          <w:szCs w:val="24"/>
+        </w:rPr>
+        <w:t xml:space="preserve"> institutions using</w:t>
+      </w:r>
+      <w:r>
+        <w:rPr>
+          <w:sz w:val="24"/>
+          <w:szCs w:val="24"/>
+        </w:rPr>
+        <w:t xml:space="preserve"> different</w:t>
+      </w:r>
+      <w:r>
+        <w:rPr>
+          <w:sz w:val="24"/>
+          <w:szCs w:val="24"/>
+        </w:rPr>
+        <w:t xml:space="preserve"> text books which</w:t>
+      </w:r>
+      <w:r>
+        <w:rPr>
+          <w:sz w:val="24"/>
+          <w:szCs w:val="24"/>
+        </w:rPr>
+        <w:t xml:space="preserve"> mostly</w:t>
+      </w:r>
+      <w:r>
+        <w:rPr>
+          <w:sz w:val="24"/>
+          <w:szCs w:val="24"/>
+        </w:rPr>
+        <w:t xml:space="preserve"> does not have a better visualizations of brain structure.</w:t>
+      </w:r>
+      <w:r>
+        <w:rPr>
+          <w:sz w:val="24"/>
+          <w:szCs w:val="24"/>
+        </w:rPr>
+        <w:t xml:space="preserve"> They also throw huge overload of information to learners which gets difficult for learners to grasp.</w:t>
+      </w:r>
+      <w:r>
+        <w:rPr>
+          <w:sz w:val="24"/>
+          <w:szCs w:val="24"/>
+        </w:rPr>
+        <w:t xml:space="preserve"> Third, t</w:t>
+      </w:r>
+      <w:r>
+        <w:rPr>
+          <w:sz w:val="24"/>
+          <w:szCs w:val="24"/>
+        </w:rPr>
+        <w:t>here is also a lack of 2D/3D desktop/mobile applications</w:t>
+      </w:r>
+      <w:r>
+        <w:rPr>
+          <w:sz w:val="24"/>
+          <w:szCs w:val="24"/>
+        </w:rPr>
+        <w:t xml:space="preserve"> available</w:t>
+      </w:r>
+      <w:r>
+        <w:rPr>
+          <w:sz w:val="24"/>
+          <w:szCs w:val="24"/>
+        </w:rPr>
+        <w:t xml:space="preserve"> for understanding the human brain from the aforementioned perspectives.</w:t>
+      </w:r>
+      <w:r>
+        <w:rPr>
+          <w:sz w:val="24"/>
+          <w:szCs w:val="24"/>
+        </w:rPr>
+        <w:t xml:space="preserve"> </w:t>
+      </w:r>
+      <w:r>
+        <w:rPr>
+          <w:sz w:val="24"/>
+          <w:szCs w:val="24"/>
+        </w:rPr>
+        <w:t>It</w:t>
+      </w:r>
+      <w:r>
+        <w:rPr>
+          <w:sz w:val="24"/>
+          <w:szCs w:val="24"/>
+        </w:rPr>
+        <w:t xml:space="preserve"> demands higher cognitive effort from learners because these systems and applications mostly have poor user experiences and improper information design. </w:t>
+      </w:r>
+      <w:r>
+        <w:rPr>
+          <w:sz w:val="24"/>
+          <w:szCs w:val="24"/>
+        </w:rPr>
+        <w:t>Therefore, we are proposing the solution to this major problem which is discussed in next section.</w:t>
+      </w:r>
     </w:p>
     <w:p>
       <w:pPr>
         <w:pStyle w:val="Heading1"/>
-      </w:pPr>
+        <w:jc w:val="both"/>
+      </w:pPr>
+      <w:bookmarkStart w:id="3" w:name="_Toc119189619"/>
+      <w:r>
+        <w:t xml:space="preserve">Proposed </w:t>
+      </w:r>
       <w:r>
         <w:t>Solution</w:t>
       </w:r>
-    </w:p>
-    <w:p>
-      <w:pPr>
-        <w:spacing w:line="360" w:lineRule="auto"/>
-        <w:jc w:val="both"/>
-        <w:rPr>
-          <w:sz w:val="24"/>
-          <w:szCs w:val="24"/>
-        </w:rPr>
-      </w:pPr>
-      <w:r>
-        <w:rPr>
-          <w:sz w:val="24"/>
-          <w:szCs w:val="24"/>
-        </w:rPr>
-        <w:t>By considering the above-mentioned problem, we have chosen the project to develop a 3D mobile application for understanding the human brain. It will specifically focus on the morphology, anatomy, physiology, and taxonomy of the human brain. As a result, learners will find it easier to grasp the concepts of the human brain with our app.</w:t>
-      </w:r>
-    </w:p>
-    <w:p>
-      <w:pPr>
-        <w:spacing w:line="360" w:lineRule="auto"/>
-        <w:jc w:val="both"/>
-        <w:rPr>
-          <w:sz w:val="24"/>
-          <w:szCs w:val="24"/>
-        </w:rPr>
-      </w:pPr>
+      <w:bookmarkEnd w:id="3"/>
+    </w:p>
+    <w:p>
+      <w:pPr>
+        <w:jc w:val="both"/>
+        <w:rPr>
+          <w:sz w:val="24"/>
+          <w:szCs w:val="24"/>
+        </w:rPr>
+      </w:pPr>
+      <w:r>
+        <w:rPr>
+          <w:sz w:val="24"/>
+          <w:szCs w:val="24"/>
+        </w:rPr>
+        <w:t>By considering the above-mentioned problem, we have chosen the project to develop a 3D mobile application for understanding the human brain. It</w:t>
+      </w:r>
+      <w:r>
+        <w:rPr>
+          <w:sz w:val="24"/>
+          <w:szCs w:val="24"/>
+        </w:rPr>
+        <w:t xml:space="preserve"> will specifically focus on the following study perspectives of the human brain:</w:t>
+      </w:r>
+    </w:p>
+    <w:p>
+      <w:pPr>
+        <w:pStyle w:val="ListParagraph"/>
+        <w:numPr>
+          <w:ilvl w:val="0"/>
+          <w:numId w:val="10"/>
+        </w:numPr>
+        <w:spacing w:line="276" w:lineRule="auto"/>
+        <w:jc w:val="both"/>
+        <w:rPr>
+          <w:sz w:val="24"/>
+          <w:szCs w:val="24"/>
+        </w:rPr>
+      </w:pPr>
+      <w:r>
+        <w:rPr>
+          <w:sz w:val="24"/>
+          <w:szCs w:val="24"/>
+        </w:rPr>
+        <w:t>M</w:t>
+      </w:r>
+      <w:r>
+        <w:rPr>
+          <w:sz w:val="24"/>
+          <w:szCs w:val="24"/>
+        </w:rPr>
+        <w:t>o</w:t>
+      </w:r>
+      <w:r>
+        <w:rPr>
+          <w:sz w:val="24"/>
+          <w:szCs w:val="24"/>
+        </w:rPr>
+        <w:t>r</w:t>
+      </w:r>
+      <w:r>
+        <w:rPr>
+          <w:sz w:val="24"/>
+          <w:szCs w:val="24"/>
+        </w:rPr>
+        <w:t>phology</w:t>
+      </w:r>
+    </w:p>
+    <w:p>
+      <w:pPr>
+        <w:pStyle w:val="ListParagraph"/>
+        <w:numPr>
+          <w:ilvl w:val="0"/>
+          <w:numId w:val="10"/>
+        </w:numPr>
+        <w:spacing w:line="276" w:lineRule="auto"/>
+        <w:jc w:val="both"/>
+        <w:rPr>
+          <w:sz w:val="24"/>
+          <w:szCs w:val="24"/>
+        </w:rPr>
+      </w:pPr>
+      <w:r>
+        <w:rPr>
+          <w:sz w:val="24"/>
+          <w:szCs w:val="24"/>
+        </w:rPr>
+        <w:t>Anatomy</w:t>
+      </w:r>
+    </w:p>
+    <w:p>
+      <w:pPr>
+        <w:pStyle w:val="ListParagraph"/>
+        <w:numPr>
+          <w:ilvl w:val="0"/>
+          <w:numId w:val="10"/>
+        </w:numPr>
+        <w:spacing w:line="276" w:lineRule="auto"/>
+        <w:jc w:val="both"/>
+        <w:rPr>
+          <w:sz w:val="24"/>
+          <w:szCs w:val="24"/>
+        </w:rPr>
+      </w:pPr>
+      <w:r>
+        <w:rPr>
+          <w:sz w:val="24"/>
+          <w:szCs w:val="24"/>
+        </w:rPr>
+        <w:t>Taxonomy, and</w:t>
+      </w:r>
+    </w:p>
+    <w:p>
+      <w:pPr>
+        <w:pStyle w:val="ListParagraph"/>
+        <w:numPr>
+          <w:ilvl w:val="0"/>
+          <w:numId w:val="10"/>
+        </w:numPr>
+        <w:spacing w:line="276" w:lineRule="auto"/>
+        <w:jc w:val="both"/>
+        <w:rPr>
+          <w:sz w:val="24"/>
+          <w:szCs w:val="24"/>
+        </w:rPr>
+      </w:pPr>
+      <w:r>
+        <w:rPr>
+          <w:sz w:val="24"/>
+          <w:szCs w:val="24"/>
+        </w:rPr>
+        <w:t>Physiology</w:t>
+      </w:r>
+    </w:p>
+    <w:p>
+      <w:pPr>
+        <w:jc w:val="both"/>
+        <w:rPr>
+          <w:sz w:val="24"/>
+          <w:szCs w:val="24"/>
+        </w:rPr>
+      </w:pPr>
+      <w:r>
+        <w:rPr>
+          <w:sz w:val="24"/>
+          <w:szCs w:val="24"/>
+        </w:rPr>
+        <w:t xml:space="preserve">There will be 3D Brain models with data tags attached. </w:t>
+      </w:r>
+      <w:r>
+        <w:rPr>
+          <w:sz w:val="24"/>
+          <w:szCs w:val="24"/>
+        </w:rPr>
+        <w:t>As a result, learners will find it easier to grasp the concepts of the human brain with our app.</w:t>
+      </w:r>
+      <w:r>
+        <w:rPr>
+          <w:sz w:val="24"/>
+          <w:szCs w:val="24"/>
+        </w:rPr>
+        <w:t xml:space="preserve"> They can rotate the models to view at any angle and can also see their details by clicking the detailed section icon.</w:t>
+      </w:r>
     </w:p>
     <w:p>
       <w:pPr>
         <w:pStyle w:val="Heading1"/>
-      </w:pPr>
-      <w:r>
-        <w:t>Project Goals</w:t>
-      </w:r>
-    </w:p>
-    <w:p>
-      <w:pPr>
-        <w:spacing w:line="360" w:lineRule="auto"/>
-        <w:jc w:val="both"/>
-        <w:rPr>
-          <w:sz w:val="24"/>
-          <w:szCs w:val="24"/>
-        </w:rPr>
-      </w:pPr>
-      <w:r>
-        <w:rPr>
-          <w:sz w:val="24"/>
-          <w:szCs w:val="24"/>
-        </w:rPr>
-        <w:t xml:space="preserve">In order to illustrate the morphology, taxonomy, anatomy, and physiology of the human brain, we plan to create a user-friendly 3D application. Our project's major goal is to </w:t>
-      </w:r>
-      <w:r>
-        <w:rPr>
-          <w:sz w:val="24"/>
-          <w:szCs w:val="24"/>
+        <w:jc w:val="both"/>
+      </w:pPr>
+      <w:bookmarkStart w:id="4" w:name="_Toc119189620"/>
+      <w:r>
+        <w:t>Objectives</w:t>
+      </w:r>
+      <w:bookmarkEnd w:id="4"/>
+    </w:p>
+    <w:p>
+      <w:pPr>
+        <w:jc w:val="both"/>
+        <w:rPr>
+          <w:b/>
+          <w:sz w:val="24"/>
+        </w:rPr>
+      </w:pPr>
+      <w:r>
+        <w:rPr>
+          <w:sz w:val="24"/>
+        </w:rPr>
+        <w:t>Considering the problem faced by lea</w:t>
+      </w:r>
+      <w:r>
+        <w:rPr>
+          <w:sz w:val="24"/>
+        </w:rPr>
+        <w:t xml:space="preserve">rners to study the human brain from </w:t>
+      </w:r>
+      <w:r>
+        <w:rPr>
+          <w:sz w:val="24"/>
+          <w:szCs w:val="24"/>
+        </w:rPr>
+        <w:t>the morphology, taxonomy, anatomy, and physiology</w:t>
+      </w:r>
+      <w:r>
+        <w:rPr>
+          <w:sz w:val="24"/>
+          <w:szCs w:val="24"/>
+        </w:rPr>
+        <w:t xml:space="preserve"> perspectives</w:t>
+      </w:r>
+      <w:r>
+        <w:rPr>
+          <w:sz w:val="24"/>
+          <w:szCs w:val="24"/>
+        </w:rPr>
+        <w:t>, information overload in text books design,</w:t>
+      </w:r>
+      <w:r>
+        <w:rPr>
+          <w:sz w:val="24"/>
+          <w:szCs w:val="24"/>
+        </w:rPr>
+        <w:t xml:space="preserve"> lack of 2D/3D applications with a better UI and information design</w:t>
+      </w:r>
+      <w:r>
+        <w:rPr>
+          <w:sz w:val="24"/>
+          <w:szCs w:val="24"/>
+        </w:rPr>
+        <w:t>, our objective is to</w:t>
+      </w:r>
+      <w:r>
+        <w:rPr>
+          <w:sz w:val="24"/>
+          <w:szCs w:val="24"/>
+        </w:rPr>
+        <w:t xml:space="preserve"> </w:t>
+      </w:r>
+      <w:r>
+        <w:rPr>
+          <w:sz w:val="24"/>
+          <w:szCs w:val="24"/>
+        </w:rPr>
+        <w:t>design and create a 3D mobile application</w:t>
+      </w:r>
+      <w:r>
+        <w:rPr>
+          <w:sz w:val="24"/>
+          <w:szCs w:val="24"/>
+        </w:rPr>
+        <w:t xml:space="preserve"> with a user-friendly UI that</w:t>
+      </w:r>
+      <w:r>
+        <w:rPr>
+          <w:sz w:val="24"/>
+          <w:szCs w:val="24"/>
+        </w:rPr>
+        <w:t xml:space="preserve"> will address the above issues and improve the user performance.</w:t>
+      </w:r>
+      <w:r>
+        <w:rPr>
+          <w:sz w:val="24"/>
+          <w:szCs w:val="24"/>
+        </w:rPr>
+        <w:t xml:space="preserve"> </w:t>
+      </w:r>
+    </w:p>
+    <w:p>
+      <w:pPr>
+        <w:pStyle w:val="Heading1"/>
+        <w:jc w:val="both"/>
+      </w:pPr>
+      <w:bookmarkStart w:id="5" w:name="_Toc119189621"/>
+      <w:r>
+        <w:t>Literature Review</w:t>
+      </w:r>
+      <w:bookmarkEnd w:id="5"/>
+    </w:p>
+    <w:p>
+      <w:pPr>
+        <w:jc w:val="both"/>
+        <w:rPr>
+          <w:sz w:val="24"/>
+          <w:lang w:val="en-US"/>
+        </w:rPr>
+      </w:pPr>
+      <w:r>
+        <w:rPr>
+          <w:sz w:val="24"/>
+          <w:lang w:val="en-US"/>
+        </w:rPr>
+        <w:t>We have reviewed many real world existing 3D applications for learning human brain. They do have some amazing features, but also lack in some features such as information design, content etc. Some of them are given below:</w:t>
+      </w:r>
+    </w:p>
+    <w:p>
+      <w:pPr>
+        <w:jc w:val="both"/>
+        <w:rPr>
+          <w:sz w:val="24"/>
+          <w:lang w:val="en-US"/>
+        </w:rPr>
+      </w:pPr>
+    </w:p>
+    <w:p>
+      <w:pPr>
+        <w:pStyle w:val="Heading2"/>
+        <w:spacing w:line="276" w:lineRule="auto"/>
+        <w:jc w:val="both"/>
+      </w:pPr>
+      <w:bookmarkStart w:id="6" w:name="_Toc119189622"/>
+      <w:r>
+        <w:rPr>
+          <w:lang w:val="en-US"/>
         </w:rPr>
         <w:lastRenderedPageBreak/>
-        <w:t>design and create an application system with a user-centered interface that will improve usability.</w:t>
-      </w:r>
-    </w:p>
-    <w:p>
-      <w:pPr>
-        <w:spacing w:line="360" w:lineRule="auto"/>
-        <w:jc w:val="both"/>
-        <w:rPr>
-          <w:sz w:val="24"/>
-          <w:szCs w:val="24"/>
-        </w:rPr>
-      </w:pPr>
+        <w:t>3D Human Brain</w:t>
+      </w:r>
+      <w:bookmarkEnd w:id="6"/>
+    </w:p>
+    <w:p>
+      <w:pPr>
+        <w:jc w:val="both"/>
+        <w:rPr>
+          <w:sz w:val="24"/>
+          <w:szCs w:val="24"/>
+          <w:lang w:val="en-US"/>
+        </w:rPr>
+      </w:pPr>
+      <w:r>
+        <w:rPr>
+          <w:sz w:val="24"/>
+          <w:szCs w:val="24"/>
+          <w:lang w:val="en-US"/>
+        </w:rPr>
+        <w:t>3D Human Brain [1]</w:t>
+      </w:r>
+      <w:r>
+        <w:rPr>
+          <w:sz w:val="24"/>
+          <w:szCs w:val="24"/>
+          <w:lang w:val="en-US"/>
+        </w:rPr>
+        <w:t xml:space="preserve"> is an android/windows application that contains 3D models of the human brain which you can easily use for visualization. However, it does not describe any of the four perspectives taxonomy, anatomy, physiology, or morphology.</w:t>
+      </w:r>
+    </w:p>
+    <w:p>
+      <w:pPr>
+        <w:jc w:val="both"/>
+        <w:rPr>
+          <w:lang w:val="en-US"/>
+        </w:rPr>
+      </w:pPr>
+      <w:r>
+        <w:rPr>
+          <w:noProof/>
+          <w:sz w:val="24"/>
+          <w:szCs w:val="24"/>
+          <w:lang w:val="en-GB"/>
+        </w:rPr>
+        <mc:AlternateContent>
+          <mc:Choice Requires="wps">
+            <w:drawing>
+              <wp:anchor distT="0" distB="0" distL="114300" distR="114300" simplePos="0" relativeHeight="251659264" behindDoc="1" locked="0" layoutInCell="1" allowOverlap="1" wp14:anchorId="4A36AE09" wp14:editId="61525025">
+                <wp:simplePos x="0" y="0"/>
+                <wp:positionH relativeFrom="column">
+                  <wp:posOffset>25400</wp:posOffset>
+                </wp:positionH>
+                <wp:positionV relativeFrom="paragraph">
+                  <wp:posOffset>127000</wp:posOffset>
+                </wp:positionV>
+                <wp:extent cx="1600200" cy="2597150"/>
+                <wp:effectExtent l="0" t="0" r="0" b="0"/>
+                <wp:wrapNone/>
+                <wp:docPr id="1" name="Text Box 1"/>
+                <wp:cNvGraphicFramePr/>
+                <a:graphic xmlns:a="http://schemas.openxmlformats.org/drawingml/2006/main">
+                  <a:graphicData uri="http://schemas.microsoft.com/office/word/2010/wordprocessingShape">
+                    <wps:wsp>
+                      <wps:cNvSpPr txBox="1"/>
+                      <wps:spPr>
+                        <a:xfrm>
+                          <a:off x="0" y="0"/>
+                          <a:ext cx="1600200" cy="2597150"/>
+                        </a:xfrm>
+                        <a:prstGeom prst="rect">
+                          <a:avLst/>
+                        </a:prstGeom>
+                        <a:noFill/>
+                        <a:ln w="6350">
+                          <a:noFill/>
+                        </a:ln>
+                        <a:effectLst/>
+                      </wps:spPr>
+                      <wps:style>
+                        <a:lnRef idx="0">
+                          <a:schemeClr val="accent1"/>
+                        </a:lnRef>
+                        <a:fillRef idx="0">
+                          <a:schemeClr val="accent1"/>
+                        </a:fillRef>
+                        <a:effectRef idx="0">
+                          <a:schemeClr val="accent1"/>
+                        </a:effectRef>
+                        <a:fontRef idx="minor">
+                          <a:schemeClr val="dk1"/>
+                        </a:fontRef>
+                      </wps:style>
+                      <wps:txbx>
+                        <w:txbxContent>
+                          <w:p>
+                            <w:r>
+                              <w:rPr>
+                                <w:noProof/>
+                                <w:lang w:val="en-GB"/>
+                              </w:rPr>
+                              <w:drawing>
+                                <wp:inline distT="0" distB="0" distL="0" distR="0" wp14:anchorId="3C724137" wp14:editId="063CADC8">
+                                  <wp:extent cx="1320800" cy="2336800"/>
+                                  <wp:effectExtent l="0" t="0" r="0" b="6350"/>
+                                  <wp:docPr id="15" name="Picture 15"/>
+                                  <wp:cNvGraphicFramePr>
+                                    <a:graphicFrameLocks xmlns:a="http://schemas.openxmlformats.org/drawingml/2006/main" noChangeAspect="1"/>
+                                  </wp:cNvGraphicFramePr>
+                                  <a:graphic xmlns:a="http://schemas.openxmlformats.org/drawingml/2006/main">
+                                    <a:graphicData uri="http://schemas.openxmlformats.org/drawingml/2006/picture">
+                                      <pic:pic xmlns:pic="http://schemas.openxmlformats.org/drawingml/2006/picture">
+                                        <pic:nvPicPr>
+                                          <pic:cNvPr id="5" name="img-01.jpg"/>
+                                          <pic:cNvPicPr/>
+                                        </pic:nvPicPr>
+                                        <pic:blipFill>
+                                          <a:blip r:embed="rId9">
+                                            <a:extLst>
+                                              <a:ext uri="{28A0092B-C50C-407E-A947-70E740481C1C}">
+                                                <a14:useLocalDpi xmlns:a14="http://schemas.microsoft.com/office/drawing/2010/main" val="0"/>
+                                              </a:ext>
+                                            </a:extLst>
+                                          </a:blip>
+                                          <a:stretch>
+                                            <a:fillRect/>
+                                          </a:stretch>
+                                        </pic:blipFill>
+                                        <pic:spPr>
+                                          <a:xfrm>
+                                            <a:off x="0" y="0"/>
+                                            <a:ext cx="1320800" cy="2336800"/>
+                                          </a:xfrm>
+                                          <a:prstGeom prst="rect">
+                                            <a:avLst/>
+                                          </a:prstGeom>
+                                        </pic:spPr>
+                                      </pic:pic>
+                                    </a:graphicData>
+                                  </a:graphic>
+                                </wp:inline>
+                              </w:drawing>
+                            </w:r>
+                          </w:p>
+                        </w:txbxContent>
+                      </wps:txbx>
+                      <wps:bodyPr rot="0" spcFirstLastPara="0" vertOverflow="overflow" horzOverflow="overflow" vert="horz" wrap="square" lIns="91440" tIns="45720" rIns="91440" bIns="45720" numCol="1" spcCol="0" rtlCol="0" fromWordArt="0" anchor="t" anchorCtr="0" forceAA="0" compatLnSpc="1">
+                        <a:prstTxWarp prst="textNoShape">
+                          <a:avLst/>
+                        </a:prstTxWarp>
+                        <a:noAutofit/>
+                      </wps:bodyPr>
+                    </wps:wsp>
+                  </a:graphicData>
+                </a:graphic>
+                <wp14:sizeRelH relativeFrom="margin">
+                  <wp14:pctWidth>0</wp14:pctWidth>
+                </wp14:sizeRelH>
+                <wp14:sizeRelV relativeFrom="margin">
+                  <wp14:pctHeight>0</wp14:pctHeight>
+                </wp14:sizeRelV>
+              </wp:anchor>
+            </w:drawing>
+          </mc:Choice>
+          <mc:Fallback>
+            <w:pict>
+              <v:shapetype w14:anchorId="4A36AE09" id="_x0000_t202" coordsize="21600,21600" o:spt="202" path="m,l,21600r21600,l21600,xe">
+                <v:stroke joinstyle="miter"/>
+                <v:path gradientshapeok="t" o:connecttype="rect"/>
+              </v:shapetype>
+              <v:shape id="Text Box 1" o:spid="_x0000_s1026" type="#_x0000_t202" style="position:absolute;left:0;text-align:left;margin-left:2pt;margin-top:10pt;width:126pt;height:204.5pt;z-index:-251657216;visibility:visible;mso-wrap-style:square;mso-width-percent:0;mso-height-percent:0;mso-wrap-distance-left:9pt;mso-wrap-distance-top:0;mso-wrap-distance-right:9pt;mso-wrap-distance-bottom:0;mso-position-horizontal:absolute;mso-position-horizontal-relative:text;mso-position-vertical:absolute;mso-position-vertical-relative:text;mso-width-percent:0;mso-height-percent:0;mso-width-relative:margin;mso-height-relative:margin;v-text-anchor:top" o:gfxdata="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" filled="f" stroked="f" strokeweight=".5pt">
+                <v:textbox>
+                  <w:txbxContent>
+                    <w:p>
+                      <w:r>
+                        <w:rPr>
+                          <w:noProof/>
+                          <w:lang w:val="en-GB"/>
+                        </w:rPr>
+                        <w:drawing>
+                          <wp:inline distT="0" distB="0" distL="0" distR="0" wp14:anchorId="3C724137" wp14:editId="063CADC8">
+                            <wp:extent cx="1320800" cy="2336800"/>
+                            <wp:effectExtent l="0" t="0" r="0" b="6350"/>
+                            <wp:docPr id="15" name="Picture 15"/>
+                            <wp:cNvGraphicFramePr>
+                              <a:graphicFrameLocks xmlns:a="http://schemas.openxmlformats.org/drawingml/2006/main" noChangeAspect="1"/>
+                            </wp:cNvGraphicFramePr>
+                            <a:graphic xmlns:a="http://schemas.openxmlformats.org/drawingml/2006/main">
+                              <a:graphicData uri="http://schemas.openxmlformats.org/drawingml/2006/picture">
+                                <pic:pic xmlns:pic="http://schemas.openxmlformats.org/drawingml/2006/picture">
+                                  <pic:nvPicPr>
+                                    <pic:cNvPr id="5" name="img-01.jpg"/>
+                                    <pic:cNvPicPr/>
+                                  </pic:nvPicPr>
+                                  <pic:blipFill>
+                                    <a:blip r:embed="rId9">
+                                      <a:extLst>
+                                        <a:ext uri="{28A0092B-C50C-407E-A947-70E740481C1C}">
+                                          <a14:useLocalDpi xmlns:a14="http://schemas.microsoft.com/office/drawing/2010/main" val="0"/>
+                                        </a:ext>
+                                      </a:extLst>
+                                    </a:blip>
+                                    <a:stretch>
+                                      <a:fillRect/>
+                                    </a:stretch>
+                                  </pic:blipFill>
+                                  <pic:spPr>
+                                    <a:xfrm>
+                                      <a:off x="0" y="0"/>
+                                      <a:ext cx="1320800" cy="2336800"/>
+                                    </a:xfrm>
+                                    <a:prstGeom prst="rect">
+                                      <a:avLst/>
+                                    </a:prstGeom>
+                                  </pic:spPr>
+                                </pic:pic>
+                              </a:graphicData>
+                            </a:graphic>
+                          </wp:inline>
+                        </w:drawing>
+                      </w:r>
+                    </w:p>
+                  </w:txbxContent>
+                </v:textbox>
+              </v:shape>
+            </w:pict>
+          </mc:Fallback>
+        </mc:AlternateContent>
+      </w:r>
+    </w:p>
+    <w:p>
+      <w:pPr>
+        <w:jc w:val="both"/>
+        <w:rPr>
+          <w:lang w:val="en-US"/>
+        </w:rPr>
+      </w:pPr>
+      <w:bookmarkStart w:id="7" w:name="_Toc119189623"/>
+    </w:p>
+    <w:p>
+      <w:pPr>
+        <w:jc w:val="both"/>
+        <w:rPr>
+          <w:lang w:val="en-US"/>
+        </w:rPr>
+      </w:pPr>
+    </w:p>
+    <w:p>
+      <w:pPr>
+        <w:jc w:val="both"/>
+        <w:rPr>
+          <w:lang w:val="en-US"/>
+        </w:rPr>
+      </w:pPr>
+    </w:p>
+    <w:p>
+      <w:pPr>
+        <w:tabs>
+          <w:tab w:val="left" w:pos="3390"/>
+        </w:tabs>
+        <w:jc w:val="both"/>
+        <w:rPr>
+          <w:lang w:val="en-US"/>
+        </w:rPr>
+      </w:pPr>
+      <w:r>
+        <w:rPr>
+          <w:lang w:val="en-US"/>
+        </w:rPr>
+        <w:tab/>
+      </w:r>
+    </w:p>
+    <w:p>
+      <w:pPr>
+        <w:jc w:val="both"/>
+        <w:rPr>
+          <w:lang w:val="en-US"/>
+        </w:rPr>
+      </w:pPr>
+    </w:p>
+    <w:p>
+      <w:pPr>
+        <w:jc w:val="both"/>
+        <w:rPr>
+          <w:lang w:val="en-US"/>
+        </w:rPr>
+      </w:pPr>
+    </w:p>
+    <w:p>
+      <w:pPr>
+        <w:jc w:val="both"/>
+        <w:rPr>
+          <w:lang w:val="en-US"/>
+        </w:rPr>
+      </w:pPr>
+    </w:p>
+    <w:p>
+      <w:pPr>
+        <w:jc w:val="both"/>
+        <w:rPr>
+          <w:lang w:val="en-US"/>
+        </w:rPr>
+      </w:pPr>
+    </w:p>
+    <w:p>
+      <w:pPr>
+        <w:jc w:val="both"/>
+        <w:rPr>
+          <w:lang w:val="en-US"/>
+        </w:rPr>
+      </w:pPr>
+    </w:p>
+    <w:p>
+      <w:pPr>
+        <w:jc w:val="both"/>
+        <w:rPr>
+          <w:lang w:val="en-US"/>
+        </w:rPr>
+      </w:pPr>
+    </w:p>
+    <w:p>
+      <w:pPr>
+        <w:jc w:val="both"/>
+        <w:rPr>
+          <w:lang w:val="en-US"/>
+        </w:rPr>
+      </w:pPr>
+    </w:p>
+    <w:p>
+      <w:pPr>
+        <w:jc w:val="both"/>
+        <w:rPr>
+          <w:lang w:val="en-US"/>
+        </w:rPr>
+      </w:pPr>
+    </w:p>
+    <w:p>
+      <w:pPr>
+        <w:jc w:val="both"/>
+        <w:rPr>
+          <w:lang w:val="en-US"/>
+        </w:rPr>
+      </w:pPr>
+    </w:p>
+    <w:p>
+      <w:pPr>
+        <w:jc w:val="both"/>
+        <w:rPr>
+          <w:lang w:val="en-US"/>
+        </w:rPr>
+      </w:pPr>
+    </w:p>
+    <w:p>
+      <w:pPr>
+        <w:pStyle w:val="Heading2"/>
+        <w:spacing w:line="276" w:lineRule="auto"/>
+        <w:jc w:val="both"/>
+      </w:pPr>
+      <w:r>
+        <w:rPr>
+          <w:lang w:val="en-US"/>
+        </w:rPr>
+        <w:t>Brain Pro</w:t>
+      </w:r>
+    </w:p>
+    <w:p>
+      <w:pPr>
+        <w:jc w:val="both"/>
+        <w:rPr>
+          <w:sz w:val="24"/>
+          <w:szCs w:val="24"/>
+          <w:lang w:val="en-US"/>
+        </w:rPr>
+      </w:pPr>
+      <w:r>
+        <w:rPr>
+          <w:sz w:val="24"/>
+          <w:szCs w:val="24"/>
+          <w:lang w:val="en-US"/>
+        </w:rPr>
+        <w:t>Brain Pro [2]</w:t>
+      </w:r>
+      <w:r>
+        <w:rPr>
+          <w:sz w:val="24"/>
+          <w:szCs w:val="24"/>
+          <w:lang w:val="en-US"/>
+        </w:rPr>
+        <w:t xml:space="preserve"> is a mac edition 3D app that has wonderful features for the anatomical perspectives of the brain.  Following are some of its main features:</w:t>
+      </w:r>
+    </w:p>
+    <w:p>
+      <w:pPr>
+        <w:pStyle w:val="ListParagraph"/>
+        <w:numPr>
+          <w:ilvl w:val="0"/>
+          <w:numId w:val="1"/>
+        </w:numPr>
+        <w:spacing w:line="276" w:lineRule="auto"/>
+        <w:jc w:val="both"/>
+        <w:rPr>
+          <w:sz w:val="24"/>
+          <w:szCs w:val="24"/>
+          <w:lang w:val="en-US"/>
+        </w:rPr>
+      </w:pPr>
+      <w:r>
+        <w:rPr>
+          <w:sz w:val="24"/>
+          <w:szCs w:val="24"/>
+          <w:lang w:val="en-US"/>
+        </w:rPr>
+        <w:t>Allows sectioned views and custom label</w:t>
+      </w:r>
+    </w:p>
+    <w:p>
+      <w:pPr>
+        <w:pStyle w:val="ListParagraph"/>
+        <w:numPr>
+          <w:ilvl w:val="0"/>
+          <w:numId w:val="1"/>
+        </w:numPr>
+        <w:spacing w:line="276" w:lineRule="auto"/>
+        <w:jc w:val="both"/>
+        <w:rPr>
+          <w:sz w:val="24"/>
+          <w:szCs w:val="24"/>
+          <w:lang w:val="en-US"/>
+        </w:rPr>
+      </w:pPr>
+      <w:r>
+        <w:rPr>
+          <w:sz w:val="24"/>
+          <w:szCs w:val="24"/>
+          <w:lang w:val="en-US"/>
+        </w:rPr>
+        <w:t>360-degreedegree rotation and slice</w:t>
+      </w:r>
+    </w:p>
+    <w:p>
+      <w:pPr>
+        <w:pStyle w:val="ListParagraph"/>
+        <w:numPr>
+          <w:ilvl w:val="0"/>
+          <w:numId w:val="1"/>
+        </w:numPr>
+        <w:spacing w:line="276" w:lineRule="auto"/>
+        <w:jc w:val="both"/>
+        <w:rPr>
+          <w:sz w:val="24"/>
+          <w:szCs w:val="24"/>
+          <w:lang w:val="en-US"/>
+        </w:rPr>
+      </w:pPr>
+      <w:r>
+        <w:rPr>
+          <w:sz w:val="24"/>
+          <w:szCs w:val="24"/>
+          <w:lang w:val="en-US"/>
+        </w:rPr>
+        <w:t>View, Edit, and Add pins with notes</w:t>
+      </w:r>
+    </w:p>
+    <w:p>
+      <w:pPr>
+        <w:pStyle w:val="ListParagraph"/>
+        <w:numPr>
+          <w:ilvl w:val="0"/>
+          <w:numId w:val="1"/>
+        </w:numPr>
+        <w:spacing w:line="276" w:lineRule="auto"/>
+        <w:jc w:val="both"/>
+        <w:rPr>
+          <w:sz w:val="24"/>
+          <w:szCs w:val="24"/>
+          <w:lang w:val="en-US"/>
+        </w:rPr>
+      </w:pPr>
+      <w:r>
+        <w:rPr>
+          <w:sz w:val="24"/>
+          <w:szCs w:val="24"/>
+          <w:lang w:val="en-US"/>
+        </w:rPr>
+        <w:t>Layers, Map and Transparency</w:t>
+      </w:r>
+    </w:p>
+    <w:p>
+      <w:pPr>
+        <w:jc w:val="both"/>
+        <w:rPr>
+          <w:sz w:val="24"/>
+          <w:szCs w:val="24"/>
+          <w:lang w:val="en-US"/>
+        </w:rPr>
+      </w:pPr>
+      <w:r>
+        <w:rPr>
+          <w:sz w:val="24"/>
+          <w:szCs w:val="24"/>
+          <w:lang w:val="en-US"/>
+        </w:rPr>
+        <w:t>Some of its limitations are:</w:t>
+      </w:r>
+    </w:p>
+    <w:p>
+      <w:pPr>
+        <w:pStyle w:val="ListParagraph"/>
+        <w:numPr>
+          <w:ilvl w:val="0"/>
+          <w:numId w:val="2"/>
+        </w:numPr>
+        <w:spacing w:line="276" w:lineRule="auto"/>
+        <w:jc w:val="both"/>
+        <w:rPr>
+          <w:sz w:val="24"/>
+          <w:szCs w:val="24"/>
+          <w:lang w:val="en-US"/>
+        </w:rPr>
+      </w:pPr>
+      <w:r>
+        <w:rPr>
+          <w:sz w:val="24"/>
+          <w:szCs w:val="24"/>
+          <w:lang w:val="en-US"/>
+        </w:rPr>
+        <w:t>It does not describe other characteristics such as taxonomy, physiology, and morphology</w:t>
+      </w:r>
+    </w:p>
+    <w:p>
+      <w:pPr>
+        <w:pStyle w:val="ListParagraph"/>
+        <w:numPr>
+          <w:ilvl w:val="0"/>
+          <w:numId w:val="2"/>
+        </w:numPr>
+        <w:spacing w:line="276" w:lineRule="auto"/>
+        <w:jc w:val="both"/>
+        <w:rPr>
+          <w:sz w:val="24"/>
+          <w:szCs w:val="24"/>
+          <w:lang w:val="en-US"/>
+        </w:rPr>
+      </w:pPr>
+      <w:r>
+        <w:rPr>
+          <w:sz w:val="24"/>
+          <w:szCs w:val="24"/>
+          <w:lang w:val="en-US"/>
+        </w:rPr>
+        <w:t>It is only available for MAC.</w:t>
+      </w:r>
+    </w:p>
+    <w:p>
+      <w:pPr>
+        <w:pStyle w:val="ListParagraph"/>
+        <w:numPr>
+          <w:ilvl w:val="0"/>
+          <w:numId w:val="2"/>
+        </w:numPr>
+        <w:spacing w:line="276" w:lineRule="auto"/>
+        <w:jc w:val="both"/>
+        <w:rPr>
+          <w:sz w:val="24"/>
+          <w:szCs w:val="24"/>
+          <w:lang w:val="en-US"/>
+        </w:rPr>
+      </w:pPr>
+      <w:r>
+        <w:rPr>
+          <w:noProof/>
+          <w:sz w:val="24"/>
+          <w:szCs w:val="24"/>
+          <w:lang w:eastAsia="en-GB"/>
+        </w:rPr>
+        <mc:AlternateContent>
+          <mc:Choice Requires="wps">
+            <w:drawing>
+              <wp:anchor distT="0" distB="0" distL="114300" distR="114300" simplePos="0" relativeHeight="251665408" behindDoc="1" locked="0" layoutInCell="1" allowOverlap="1" wp14:anchorId="0A363E65" wp14:editId="55504971">
+                <wp:simplePos x="0" y="0"/>
+                <wp:positionH relativeFrom="margin">
+                  <wp:align>left</wp:align>
+                </wp:positionH>
+                <wp:positionV relativeFrom="paragraph">
+                  <wp:posOffset>228600</wp:posOffset>
+                </wp:positionV>
+                <wp:extent cx="5080000" cy="2597150"/>
+                <wp:effectExtent l="0" t="0" r="0" b="0"/>
+                <wp:wrapNone/>
+                <wp:docPr id="6" name="Text Box 6"/>
+                <wp:cNvGraphicFramePr/>
+                <a:graphic xmlns:a="http://schemas.openxmlformats.org/drawingml/2006/main">
+                  <a:graphicData uri="http://schemas.microsoft.com/office/word/2010/wordprocessingShape">
+                    <wps:wsp>
+                      <wps:cNvSpPr txBox="1"/>
+                      <wps:spPr>
+                        <a:xfrm>
+                          <a:off x="0" y="0"/>
+                          <a:ext cx="5080000" cy="2597150"/>
+                        </a:xfrm>
+                        <a:prstGeom prst="rect">
+                          <a:avLst/>
+                        </a:prstGeom>
+                        <a:noFill/>
+                        <a:ln w="6350">
+                          <a:noFill/>
+                        </a:ln>
+                        <a:effectLst/>
+                      </wps:spPr>
+                      <wps:style>
+                        <a:lnRef idx="0">
+                          <a:schemeClr val="accent1"/>
+                        </a:lnRef>
+                        <a:fillRef idx="0">
+                          <a:schemeClr val="accent1"/>
+                        </a:fillRef>
+                        <a:effectRef idx="0">
+                          <a:schemeClr val="accent1"/>
+                        </a:effectRef>
+                        <a:fontRef idx="minor">
+                          <a:schemeClr val="dk1"/>
+                        </a:fontRef>
+                      </wps:style>
+                      <wps:txbx>
+                        <w:txbxContent>
+                          <w:p>
+                            <w:r>
+                              <w:rPr>
+                                <w:noProof/>
+                                <w:lang w:val="en-GB"/>
+                              </w:rPr>
+                              <w:drawing>
+                                <wp:inline distT="0" distB="0" distL="0" distR="0" wp14:anchorId="1CC49CDD" wp14:editId="3DC29BBC">
+                                  <wp:extent cx="3714750" cy="2263619"/>
+                                  <wp:effectExtent l="0" t="0" r="0" b="3810"/>
+                                  <wp:docPr id="16" name="Picture 16"/>
+                                  <wp:cNvGraphicFramePr>
+                                    <a:graphicFrameLocks xmlns:a="http://schemas.openxmlformats.org/drawingml/2006/main" noChangeAspect="1"/>
+                                  </wp:cNvGraphicFramePr>
+                                  <a:graphic xmlns:a="http://schemas.openxmlformats.org/drawingml/2006/main">
+                                    <a:graphicData uri="http://schemas.openxmlformats.org/drawingml/2006/picture">
+                                      <pic:pic xmlns:pic="http://schemas.openxmlformats.org/drawingml/2006/picture">
+                                        <pic:nvPicPr>
+                                          <pic:cNvPr id="1" name=""/>
+                                          <pic:cNvPicPr/>
+                                        </pic:nvPicPr>
+                                        <pic:blipFill>
+                                          <a:blip r:embed="rId10"/>
+                                          <a:stretch>
+                                            <a:fillRect/>
+                                          </a:stretch>
+                                        </pic:blipFill>
+                                        <pic:spPr>
+                                          <a:xfrm>
+                                            <a:off x="0" y="0"/>
+                                            <a:ext cx="3745765" cy="2282518"/>
+                                          </a:xfrm>
+                                          <a:prstGeom prst="rect">
+                                            <a:avLst/>
+                                          </a:prstGeom>
+                                        </pic:spPr>
+                                      </pic:pic>
+                                    </a:graphicData>
+                                  </a:graphic>
+                                </wp:inline>
+                              </w:drawing>
+                            </w:r>
+                          </w:p>
+                        </w:txbxContent>
+                      </wps:txbx>
+                      <wps:bodyPr rot="0" spcFirstLastPara="0" vertOverflow="overflow" horzOverflow="overflow" vert="horz" wrap="square" lIns="91440" tIns="45720" rIns="91440" bIns="45720" numCol="1" spcCol="0" rtlCol="0" fromWordArt="0" anchor="t" anchorCtr="0" forceAA="0" compatLnSpc="1">
+                        <a:prstTxWarp prst="textNoShape">
+                          <a:avLst/>
+                        </a:prstTxWarp>
+                        <a:noAutofit/>
+                      </wps:bodyPr>
+                    </wps:wsp>
+                  </a:graphicData>
+                </a:graphic>
+                <wp14:sizeRelH relativeFrom="margin">
+                  <wp14:pctWidth>0</wp14:pctWidth>
+                </wp14:sizeRelH>
+                <wp14:sizeRelV relativeFrom="margin">
+                  <wp14:pctHeight>0</wp14:pctHeight>
+                </wp14:sizeRelV>
+              </wp:anchor>
+            </w:drawing>
+          </mc:Choice>
+          <mc:Fallback>
+            <w:pict>
+              <v:shape w14:anchorId="0A363E65" id="Text Box 6" o:spid="_x0000_s1027" type="#_x0000_t202" style="position:absolute;left:0;text-align:left;margin-left:0;margin-top:18pt;width:400pt;height:204.5pt;z-index:-251651072;visibility:visible;mso-wrap-style:square;mso-width-percent:0;mso-height-percent:0;mso-wrap-distance-left:9pt;mso-wrap-distance-top:0;mso-wrap-distance-right:9pt;mso-wrap-distance-bottom:0;mso-position-horizontal:left;mso-position-horizontal-relative:margin;mso-position-vertical:absolute;mso-position-vertical-relative:text;mso-width-percent:0;mso-height-percent:0;mso-width-relative:margin;mso-height-relative:margin;v-text-anchor:top" o:gfxdata="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" filled="f" stroked="f" strokeweight=".5pt">
+                <v:textbox>
+                  <w:txbxContent>
+                    <w:p>
+                      <w:r>
+                        <w:rPr>
+                          <w:noProof/>
+                          <w:lang w:val="en-GB"/>
+                        </w:rPr>
+                        <w:drawing>
+                          <wp:inline distT="0" distB="0" distL="0" distR="0" wp14:anchorId="1CC49CDD" wp14:editId="3DC29BBC">
+                            <wp:extent cx="3714750" cy="2263619"/>
+                            <wp:effectExtent l="0" t="0" r="0" b="3810"/>
+                            <wp:docPr id="16" name="Picture 16"/>
+                            <wp:cNvGraphicFramePr>
+                              <a:graphicFrameLocks xmlns:a="http://schemas.openxmlformats.org/drawingml/2006/main" noChangeAspect="1"/>
+                            </wp:cNvGraphicFramePr>
+                            <a:graphic xmlns:a="http://schemas.openxmlformats.org/drawingml/2006/main">
+                              <a:graphicData uri="http://schemas.openxmlformats.org/drawingml/2006/picture">
+                                <pic:pic xmlns:pic="http://schemas.openxmlformats.org/drawingml/2006/picture">
+                                  <pic:nvPicPr>
+                                    <pic:cNvPr id="1" name=""/>
+                                    <pic:cNvPicPr/>
+                                  </pic:nvPicPr>
+                                  <pic:blipFill>
+                                    <a:blip r:embed="rId10"/>
+                                    <a:stretch>
+                                      <a:fillRect/>
+                                    </a:stretch>
+                                  </pic:blipFill>
+                                  <pic:spPr>
+                                    <a:xfrm>
+                                      <a:off x="0" y="0"/>
+                                      <a:ext cx="3745765" cy="2282518"/>
+                                    </a:xfrm>
+                                    <a:prstGeom prst="rect">
+                                      <a:avLst/>
+                                    </a:prstGeom>
+                                  </pic:spPr>
+                                </pic:pic>
+                              </a:graphicData>
+                            </a:graphic>
+                          </wp:inline>
+                        </w:drawing>
+                      </w:r>
+                    </w:p>
+                  </w:txbxContent>
+                </v:textbox>
+                <w10:wrap anchorx="margin"/>
+              </v:shape>
+            </w:pict>
+          </mc:Fallback>
+        </mc:AlternateContent>
+      </w:r>
+      <w:r>
+        <w:rPr>
+          <w:sz w:val="24"/>
+          <w:szCs w:val="24"/>
+          <w:lang w:val="en-US"/>
+        </w:rPr>
+        <w:t>It is not free</w:t>
+      </w:r>
+    </w:p>
+    <w:p>
+      <w:pPr>
+        <w:jc w:val="both"/>
+        <w:rPr>
+          <w:sz w:val="24"/>
+          <w:szCs w:val="24"/>
+          <w:lang w:val="en-US"/>
+        </w:rPr>
+      </w:pPr>
+      <w:r>
+        <w:rPr>
+          <w:lang w:val="en-US"/>
+        </w:rPr>
+        <w:br w:type="page"/>
+      </w:r>
+      <w:bookmarkEnd w:id="7"/>
+    </w:p>
+    <w:p>
+      <w:pPr>
+        <w:pStyle w:val="Heading2"/>
+        <w:spacing w:line="276" w:lineRule="auto"/>
+        <w:jc w:val="both"/>
+      </w:pPr>
+      <w:bookmarkStart w:id="8" w:name="_Toc119189624"/>
+      <w:r>
+        <w:rPr>
+          <w:lang w:val="en-US"/>
+        </w:rPr>
+        <w:lastRenderedPageBreak/>
+        <w:t>3D Brain</w:t>
+      </w:r>
+      <w:bookmarkEnd w:id="8"/>
+    </w:p>
+    <w:p>
+      <w:pPr>
+        <w:jc w:val="both"/>
+        <w:rPr>
+          <w:sz w:val="24"/>
+          <w:szCs w:val="24"/>
+          <w:lang w:val="en-US"/>
+        </w:rPr>
+      </w:pPr>
+      <w:r>
+        <w:rPr>
+          <w:sz w:val="24"/>
+          <w:szCs w:val="24"/>
+          <w:lang w:val="en-US"/>
+        </w:rPr>
+        <w:t>3D Brain [3]</w:t>
+      </w:r>
+      <w:r>
+        <w:rPr>
+          <w:sz w:val="24"/>
+          <w:szCs w:val="24"/>
+          <w:lang w:val="en-US"/>
+        </w:rPr>
+        <w:t xml:space="preserve"> is an interactive 3D app designed for mobile devices. It is freely available and contains 29 individual maps showing different structures of the human brain. It focuses on the anatomy and physiology of the human brain. There are some issues with this app:</w:t>
+      </w:r>
+    </w:p>
+    <w:p>
+      <w:pPr>
+        <w:pStyle w:val="ListParagraph"/>
+        <w:numPr>
+          <w:ilvl w:val="0"/>
+          <w:numId w:val="3"/>
+        </w:numPr>
+        <w:spacing w:line="276" w:lineRule="auto"/>
+        <w:jc w:val="both"/>
+        <w:rPr>
+          <w:sz w:val="24"/>
+          <w:szCs w:val="24"/>
+          <w:lang w:val="en-US"/>
+        </w:rPr>
+      </w:pPr>
+      <w:r>
+        <w:rPr>
+          <w:sz w:val="24"/>
+          <w:szCs w:val="24"/>
+          <w:lang w:val="en-US"/>
+        </w:rPr>
+        <w:t>It is developed for older versions of android</w:t>
+      </w:r>
+    </w:p>
+    <w:p>
+      <w:pPr>
+        <w:pStyle w:val="ListParagraph"/>
+        <w:numPr>
+          <w:ilvl w:val="0"/>
+          <w:numId w:val="3"/>
+        </w:numPr>
+        <w:spacing w:line="276" w:lineRule="auto"/>
+        <w:jc w:val="both"/>
+        <w:rPr>
+          <w:sz w:val="24"/>
+          <w:szCs w:val="24"/>
+          <w:lang w:val="en-US"/>
+        </w:rPr>
+      </w:pPr>
+      <w:r>
+        <w:rPr>
+          <w:sz w:val="24"/>
+          <w:szCs w:val="24"/>
+          <w:lang w:val="en-US"/>
+        </w:rPr>
+        <w:t>It does not describe the morphology and taxonomy of human brain</w:t>
+      </w:r>
+    </w:p>
+    <w:p>
+      <w:pPr>
+        <w:pStyle w:val="ListParagraph"/>
+        <w:numPr>
+          <w:ilvl w:val="0"/>
+          <w:numId w:val="3"/>
+        </w:numPr>
+        <w:spacing w:line="276" w:lineRule="auto"/>
+        <w:jc w:val="both"/>
+        <w:rPr>
+          <w:sz w:val="24"/>
+          <w:szCs w:val="24"/>
+          <w:lang w:val="en-US"/>
+        </w:rPr>
+      </w:pPr>
+      <w:r>
+        <w:rPr>
+          <w:noProof/>
+          <w:sz w:val="24"/>
+          <w:szCs w:val="24"/>
+          <w:lang w:eastAsia="en-GB"/>
+        </w:rPr>
+        <mc:AlternateContent>
+          <mc:Choice Requires="wps">
+            <w:drawing>
+              <wp:anchor distT="0" distB="0" distL="114300" distR="114300" simplePos="0" relativeHeight="251667456" behindDoc="1" locked="0" layoutInCell="1" allowOverlap="1" wp14:anchorId="610F20FE" wp14:editId="1C719774">
+                <wp:simplePos x="0" y="0"/>
+                <wp:positionH relativeFrom="margin">
+                  <wp:align>left</wp:align>
+                </wp:positionH>
+                <wp:positionV relativeFrom="paragraph">
+                  <wp:posOffset>302895</wp:posOffset>
+                </wp:positionV>
+                <wp:extent cx="5080000" cy="3695700"/>
+                <wp:effectExtent l="0" t="0" r="0" b="0"/>
+                <wp:wrapNone/>
+                <wp:docPr id="10" name="Text Box 10"/>
+                <wp:cNvGraphicFramePr/>
+                <a:graphic xmlns:a="http://schemas.openxmlformats.org/drawingml/2006/main">
+                  <a:graphicData uri="http://schemas.microsoft.com/office/word/2010/wordprocessingShape">
+                    <wps:wsp>
+                      <wps:cNvSpPr txBox="1"/>
+                      <wps:spPr>
+                        <a:xfrm>
+                          <a:off x="0" y="0"/>
+                          <a:ext cx="5080000" cy="3695700"/>
+                        </a:xfrm>
+                        <a:prstGeom prst="rect">
+                          <a:avLst/>
+                        </a:prstGeom>
+                        <a:noFill/>
+                        <a:ln w="6350">
+                          <a:noFill/>
+                        </a:ln>
+                        <a:effectLst/>
+                      </wps:spPr>
+                      <wps:style>
+                        <a:lnRef idx="0">
+                          <a:schemeClr val="accent1"/>
+                        </a:lnRef>
+                        <a:fillRef idx="0">
+                          <a:schemeClr val="accent1"/>
+                        </a:fillRef>
+                        <a:effectRef idx="0">
+                          <a:schemeClr val="accent1"/>
+                        </a:effectRef>
+                        <a:fontRef idx="minor">
+                          <a:schemeClr val="dk1"/>
+                        </a:fontRef>
+                      </wps:style>
+                      <wps:txbx>
+                        <w:txbxContent>
+                          <w:p>
+                            <w:r>
+                              <w:rPr>
+                                <w:noProof/>
+                                <w:lang w:val="en-GB"/>
+                              </w:rPr>
+                              <w:drawing>
+                                <wp:inline distT="0" distB="0" distL="0" distR="0" wp14:anchorId="39B781BE" wp14:editId="4FF91E7A">
+                                  <wp:extent cx="4572000" cy="3429000"/>
+                                  <wp:effectExtent l="0" t="0" r="0" b="0"/>
+                                  <wp:docPr id="17" name="Picture 17" descr="3D Brain"/>
+                                  <wp:cNvGraphicFramePr>
+                                    <a:graphicFrameLocks xmlns:a="http://schemas.openxmlformats.org/drawingml/2006/main" noChangeAspect="1"/>
+                                  </wp:cNvGraphicFramePr>
+                                  <a:graphic xmlns:a="http://schemas.openxmlformats.org/drawingml/2006/main">
+                                    <a:graphicData uri="http://schemas.openxmlformats.org/drawingml/2006/picture">
+                                      <pic:pic xmlns:pic="http://schemas.openxmlformats.org/drawingml/2006/picture">
+                                        <pic:nvPicPr>
+                                          <pic:cNvPr id="0" name="Picture 8" descr="3D Brain"/>
+                                          <pic:cNvPicPr>
+                                            <a:picLocks noChangeAspect="1" noChangeArrowheads="1"/>
+                                          </pic:cNvPicPr>
+                                        </pic:nvPicPr>
+                                        <pic:blipFill>
+                                          <a:blip r:embed="rId11">
+                                            <a:extLst>
+                                              <a:ext uri="{28A0092B-C50C-407E-A947-70E740481C1C}">
+                                                <a14:useLocalDpi xmlns:a14="http://schemas.microsoft.com/office/drawing/2010/main" val="0"/>
+                                              </a:ext>
+                                            </a:extLst>
+                                          </a:blip>
+                                          <a:srcRect/>
+                                          <a:stretch>
+                                            <a:fillRect/>
+                                          </a:stretch>
+                                        </pic:blipFill>
+                                        <pic:spPr bwMode="auto">
+                                          <a:xfrm>
+                                            <a:off x="0" y="0"/>
+                                            <a:ext cx="4572000" cy="3429000"/>
+                                          </a:xfrm>
+                                          <a:prstGeom prst="rect">
+                                            <a:avLst/>
+                                          </a:prstGeom>
+                                          <a:noFill/>
+                                          <a:ln>
+                                            <a:noFill/>
+                                          </a:ln>
+                                        </pic:spPr>
+                                      </pic:pic>
+                                    </a:graphicData>
+                                  </a:graphic>
+                                </wp:inline>
+                              </w:drawing>
+                            </w:r>
+                          </w:p>
+                          <w:p/>
+                          <w:p/>
+                          <w:p/>
+                          <w:p/>
+                          <w:p/>
+                          <w:p/>
+                          <w:p/>
+                          <w:p/>
+                          <w:p/>
+                          <w:p/>
+                          <w:p/>
+                          <w:p/>
+                          <w:p/>
+                          <w:p/>
+                          <w:p/>
+                          <w:p/>
+                          <w:p/>
+                          <w:p/>
+                          <w:p/>
+                          <w:p/>
+                          <w:p/>
+                          <w:p/>
+                          <w:p/>
+                        </w:txbxContent>
+                      </wps:txbx>
+                      <wps:bodyPr rot="0" spcFirstLastPara="0" vertOverflow="overflow" horzOverflow="overflow" vert="horz" wrap="square" lIns="91440" tIns="45720" rIns="91440" bIns="45720" numCol="1" spcCol="0" rtlCol="0" fromWordArt="0" anchor="t" anchorCtr="0" forceAA="0" compatLnSpc="1">
+                        <a:prstTxWarp prst="textNoShape">
+                          <a:avLst/>
+                        </a:prstTxWarp>
+                        <a:noAutofit/>
+                      </wps:bodyPr>
+                    </wps:wsp>
+                  </a:graphicData>
+                </a:graphic>
+                <wp14:sizeRelH relativeFrom="margin">
+                  <wp14:pctWidth>0</wp14:pctWidth>
+                </wp14:sizeRelH>
+                <wp14:sizeRelV relativeFrom="margin">
+                  <wp14:pctHeight>0</wp14:pctHeight>
+                </wp14:sizeRelV>
+              </wp:anchor>
+            </w:drawing>
+          </mc:Choice>
+          <mc:Fallback>
+            <w:pict>
+              <v:shape w14:anchorId="610F20FE" id="Text Box 10" o:spid="_x0000_s1028" type="#_x0000_t202" style="position:absolute;left:0;text-align:left;margin-left:0;margin-top:23.85pt;width:400pt;height:291pt;z-index:-251649024;visibility:visible;mso-wrap-style:square;mso-width-percent:0;mso-height-percent:0;mso-wrap-distance-left:9pt;mso-wrap-distance-top:0;mso-wrap-distance-right:9pt;mso-wrap-distance-bottom:0;mso-position-horizontal:left;mso-position-horizontal-relative:margin;mso-position-vertical:absolute;mso-position-vertical-relative:text;mso-width-percent:0;mso-height-percent:0;mso-width-relative:margin;mso-height-relative:margin;v-text-anchor:top" o:gfxdata="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" filled="f" stroked="f" strokeweight=".5pt">
+                <v:textbox>
+                  <w:txbxContent>
+                    <w:p>
+                      <w:r>
+                        <w:rPr>
+                          <w:noProof/>
+                          <w:lang w:val="en-GB"/>
+                        </w:rPr>
+                        <w:drawing>
+                          <wp:inline distT="0" distB="0" distL="0" distR="0" wp14:anchorId="39B781BE" wp14:editId="4FF91E7A">
+                            <wp:extent cx="4572000" cy="3429000"/>
+                            <wp:effectExtent l="0" t="0" r="0" b="0"/>
+                            <wp:docPr id="17" name="Picture 17" descr="3D Brain"/>
+                            <wp:cNvGraphicFramePr>
+                              <a:graphicFrameLocks xmlns:a="http://schemas.openxmlformats.org/drawingml/2006/main" noChangeAspect="1"/>
+                            </wp:cNvGraphicFramePr>
+                            <a:graphic xmlns:a="http://schemas.openxmlformats.org/drawingml/2006/main">
+                              <a:graphicData uri="http://schemas.openxmlformats.org/drawingml/2006/picture">
+                                <pic:pic xmlns:pic="http://schemas.openxmlformats.org/drawingml/2006/picture">
+                                  <pic:nvPicPr>
+                                    <pic:cNvPr id="0" name="Picture 8" descr="3D Brain"/>
+                                    <pic:cNvPicPr>
+                                      <a:picLocks noChangeAspect="1" noChangeArrowheads="1"/>
+                                    </pic:cNvPicPr>
+                                  </pic:nvPicPr>
+                                  <pic:blipFill>
+                                    <a:blip r:embed="rId11">
+                                      <a:extLst>
+                                        <a:ext uri="{28A0092B-C50C-407E-A947-70E740481C1C}">
+                                          <a14:useLocalDpi xmlns:a14="http://schemas.microsoft.com/office/drawing/2010/main" val="0"/>
+                                        </a:ext>
+                                      </a:extLst>
+                                    </a:blip>
+                                    <a:srcRect/>
+                                    <a:stretch>
+                                      <a:fillRect/>
+                                    </a:stretch>
+                                  </pic:blipFill>
+                                  <pic:spPr bwMode="auto">
+                                    <a:xfrm>
+                                      <a:off x="0" y="0"/>
+                                      <a:ext cx="4572000" cy="3429000"/>
+                                    </a:xfrm>
+                                    <a:prstGeom prst="rect">
+                                      <a:avLst/>
+                                    </a:prstGeom>
+                                    <a:noFill/>
+                                    <a:ln>
+                                      <a:noFill/>
+                                    </a:ln>
+                                  </pic:spPr>
+                                </pic:pic>
+                              </a:graphicData>
+                            </a:graphic>
+                          </wp:inline>
+                        </w:drawing>
+                      </w:r>
+                    </w:p>
+                    <w:p/>
+                    <w:p/>
+                    <w:p/>
+                    <w:p/>
+                    <w:p/>
+                    <w:p/>
+                    <w:p/>
+                    <w:p/>
+                    <w:p/>
+                    <w:p/>
+                    <w:p/>
+                    <w:p/>
+                    <w:p/>
+                    <w:p/>
+                    <w:p/>
+                    <w:p/>
+                    <w:p/>
+                    <w:p/>
+                    <w:p/>
+                    <w:p/>
+                    <w:p/>
+                    <w:p/>
+                    <w:p/>
+                  </w:txbxContent>
+                </v:textbox>
+                <w10:wrap anchorx="margin"/>
+              </v:shape>
+            </w:pict>
+          </mc:Fallback>
+        </mc:AlternateContent>
+      </w:r>
+      <w:r>
+        <w:rPr>
+          <w:sz w:val="24"/>
+          <w:szCs w:val="24"/>
+          <w:lang w:val="en-US"/>
+        </w:rPr>
+        <w:t>It needs to have access on internal media files</w:t>
+      </w:r>
+    </w:p>
+    <w:p>
+      <w:pPr>
+        <w:jc w:val="both"/>
+        <w:rPr>
+          <w:rFonts w:asciiTheme="majorHAnsi" w:eastAsiaTheme="majorEastAsia" w:hAnsiTheme="majorHAnsi" w:cstheme="majorBidi"/>
+          <w:color w:val="2E74B5" w:themeColor="accent1" w:themeShade="BF"/>
+          <w:sz w:val="24"/>
+          <w:szCs w:val="24"/>
+          <w:lang w:val="en-US"/>
+        </w:rPr>
+      </w:pPr>
+    </w:p>
+    <w:p>
+      <w:pPr>
+        <w:jc w:val="both"/>
+        <w:rPr>
+          <w:sz w:val="24"/>
+          <w:szCs w:val="24"/>
+          <w:lang w:val="en-US"/>
+        </w:rPr>
+      </w:pPr>
+    </w:p>
+    <w:p>
+      <w:pPr>
+        <w:jc w:val="both"/>
+        <w:rPr>
+          <w:sz w:val="24"/>
+          <w:szCs w:val="24"/>
+          <w:lang w:val="en-US"/>
+        </w:rPr>
+      </w:pPr>
+    </w:p>
+    <w:p>
+      <w:pPr>
+        <w:jc w:val="both"/>
+        <w:rPr>
+          <w:sz w:val="24"/>
+          <w:szCs w:val="24"/>
+          <w:lang w:val="en-US"/>
+        </w:rPr>
+      </w:pPr>
+    </w:p>
+    <w:p>
+      <w:pPr>
+        <w:jc w:val="both"/>
+        <w:rPr>
+          <w:sz w:val="24"/>
+          <w:szCs w:val="24"/>
+          <w:lang w:val="en-US"/>
+        </w:rPr>
+      </w:pPr>
+    </w:p>
+    <w:p>
+      <w:pPr>
+        <w:jc w:val="both"/>
+        <w:rPr>
+          <w:sz w:val="24"/>
+          <w:szCs w:val="24"/>
+          <w:lang w:val="en-US"/>
+        </w:rPr>
+      </w:pPr>
+    </w:p>
+    <w:p>
+      <w:pPr>
+        <w:jc w:val="both"/>
+        <w:rPr>
+          <w:sz w:val="24"/>
+          <w:szCs w:val="24"/>
+          <w:lang w:val="en-US"/>
+        </w:rPr>
+      </w:pPr>
+    </w:p>
+    <w:p>
+      <w:pPr>
+        <w:jc w:val="both"/>
+        <w:rPr>
+          <w:sz w:val="24"/>
+          <w:szCs w:val="24"/>
+          <w:lang w:val="en-US"/>
+        </w:rPr>
+      </w:pPr>
+    </w:p>
+    <w:p>
+      <w:pPr>
+        <w:jc w:val="both"/>
+        <w:rPr>
+          <w:sz w:val="24"/>
+          <w:szCs w:val="24"/>
+          <w:lang w:val="en-US"/>
+        </w:rPr>
+      </w:pPr>
+    </w:p>
+    <w:p>
+      <w:pPr>
+        <w:jc w:val="both"/>
+        <w:rPr>
+          <w:sz w:val="24"/>
+          <w:szCs w:val="24"/>
+          <w:lang w:val="en-US"/>
+        </w:rPr>
+      </w:pPr>
+    </w:p>
+    <w:p>
+      <w:pPr>
+        <w:jc w:val="both"/>
+        <w:rPr>
+          <w:sz w:val="24"/>
+          <w:szCs w:val="24"/>
+          <w:lang w:val="en-US"/>
+        </w:rPr>
+      </w:pPr>
+    </w:p>
+    <w:p>
+      <w:pPr>
+        <w:jc w:val="both"/>
+        <w:rPr>
+          <w:sz w:val="24"/>
+          <w:szCs w:val="24"/>
+          <w:lang w:val="en-US"/>
+        </w:rPr>
+      </w:pPr>
+    </w:p>
+    <w:p>
+      <w:pPr>
+        <w:jc w:val="both"/>
+        <w:rPr>
+          <w:sz w:val="24"/>
+          <w:szCs w:val="24"/>
+          <w:lang w:val="en-US"/>
+        </w:rPr>
+      </w:pPr>
+    </w:p>
+    <w:p>
+      <w:pPr>
+        <w:jc w:val="both"/>
+        <w:rPr>
+          <w:sz w:val="24"/>
+          <w:szCs w:val="24"/>
+          <w:lang w:val="en-US"/>
+        </w:rPr>
+      </w:pPr>
+    </w:p>
+    <w:p>
+      <w:pPr>
+        <w:jc w:val="both"/>
+        <w:rPr>
+          <w:sz w:val="24"/>
+          <w:szCs w:val="24"/>
+          <w:lang w:val="en-US"/>
+        </w:rPr>
+      </w:pPr>
+    </w:p>
+    <w:p>
+      <w:pPr>
+        <w:jc w:val="both"/>
+        <w:rPr>
+          <w:sz w:val="24"/>
+          <w:szCs w:val="24"/>
+          <w:lang w:val="en-US"/>
+        </w:rPr>
+      </w:pPr>
+    </w:p>
+    <w:p>
+      <w:pPr>
+        <w:jc w:val="both"/>
+        <w:rPr>
+          <w:sz w:val="24"/>
+          <w:szCs w:val="24"/>
+          <w:lang w:val="en-US"/>
+        </w:rPr>
+      </w:pPr>
+    </w:p>
+    <w:p>
+      <w:pPr>
+        <w:jc w:val="both"/>
+        <w:rPr>
+          <w:sz w:val="24"/>
+          <w:szCs w:val="24"/>
+          <w:lang w:val="en-US"/>
+        </w:rPr>
+      </w:pPr>
+    </w:p>
+    <w:p>
+      <w:pPr>
+        <w:jc w:val="both"/>
+        <w:rPr>
+          <w:sz w:val="24"/>
+          <w:szCs w:val="24"/>
+          <w:lang w:val="en-US"/>
+        </w:rPr>
+      </w:pPr>
+    </w:p>
+    <w:p>
+      <w:pPr>
+        <w:pStyle w:val="Heading2"/>
+        <w:spacing w:line="276" w:lineRule="auto"/>
+        <w:jc w:val="both"/>
+      </w:pPr>
+      <w:r>
+        <w:rPr>
+          <w:lang w:val="en-US"/>
+        </w:rPr>
+        <w:t>Bio Digital Human – 3D Anatomy</w:t>
+      </w:r>
+    </w:p>
+    <w:p>
+      <w:pPr>
+        <w:jc w:val="both"/>
+        <w:rPr>
+          <w:sz w:val="24"/>
+          <w:szCs w:val="24"/>
+          <w:lang w:val="en-US"/>
+        </w:rPr>
+      </w:pPr>
+      <w:r>
+        <w:rPr>
+          <w:sz w:val="24"/>
+          <w:szCs w:val="24"/>
+          <w:lang w:val="en-US"/>
+        </w:rPr>
+        <w:t>Bio Digital Human – 3D Anatomy [4]</w:t>
+      </w:r>
+      <w:r>
+        <w:rPr>
+          <w:sz w:val="24"/>
+          <w:szCs w:val="24"/>
+          <w:lang w:val="en-US"/>
+        </w:rPr>
+        <w:t xml:space="preserve"> is a premium app available at android play store and focuses on anatomy of human body. Some of its main features are:</w:t>
+      </w:r>
+    </w:p>
+    <w:p>
+      <w:pPr>
+        <w:pStyle w:val="ListParagraph"/>
+        <w:numPr>
+          <w:ilvl w:val="0"/>
+          <w:numId w:val="4"/>
+        </w:numPr>
+        <w:spacing w:line="276" w:lineRule="auto"/>
+        <w:jc w:val="both"/>
+        <w:rPr>
+          <w:sz w:val="24"/>
+          <w:szCs w:val="24"/>
+          <w:lang w:val="en-US"/>
+        </w:rPr>
+      </w:pPr>
+      <w:r>
+        <w:rPr>
+          <w:sz w:val="24"/>
+          <w:szCs w:val="24"/>
+          <w:lang w:val="en-US"/>
+        </w:rPr>
+        <w:t>Interactive 3D visualization</w:t>
+      </w:r>
+    </w:p>
+    <w:p>
+      <w:pPr>
+        <w:pStyle w:val="ListParagraph"/>
+        <w:numPr>
+          <w:ilvl w:val="0"/>
+          <w:numId w:val="4"/>
+        </w:numPr>
+        <w:spacing w:line="276" w:lineRule="auto"/>
+        <w:jc w:val="both"/>
+        <w:rPr>
+          <w:sz w:val="24"/>
+          <w:szCs w:val="24"/>
+          <w:lang w:val="en-US"/>
+        </w:rPr>
+      </w:pPr>
+      <w:r>
+        <w:rPr>
+          <w:sz w:val="24"/>
+          <w:szCs w:val="24"/>
+          <w:lang w:val="en-US"/>
+        </w:rPr>
+        <w:t>Scalable Content Creation and Management</w:t>
+      </w:r>
+    </w:p>
+    <w:p>
+      <w:pPr>
+        <w:pStyle w:val="ListParagraph"/>
+        <w:numPr>
+          <w:ilvl w:val="0"/>
+          <w:numId w:val="4"/>
+        </w:numPr>
+        <w:spacing w:line="276" w:lineRule="auto"/>
+        <w:jc w:val="both"/>
+        <w:rPr>
+          <w:sz w:val="24"/>
+          <w:szCs w:val="24"/>
+          <w:lang w:val="en-US"/>
+        </w:rPr>
+      </w:pPr>
+      <w:r>
+        <w:rPr>
+          <w:sz w:val="24"/>
+          <w:szCs w:val="24"/>
+          <w:lang w:val="en-US"/>
+        </w:rPr>
+        <w:t>Highly customizable visualizations</w:t>
+      </w:r>
+    </w:p>
+    <w:p>
+      <w:pPr>
+        <w:pStyle w:val="ListParagraph"/>
+        <w:numPr>
+          <w:ilvl w:val="0"/>
+          <w:numId w:val="4"/>
+        </w:numPr>
+        <w:spacing w:line="276" w:lineRule="auto"/>
+        <w:jc w:val="both"/>
+        <w:rPr>
+          <w:sz w:val="24"/>
+          <w:szCs w:val="24"/>
+          <w:lang w:val="en-US"/>
+        </w:rPr>
+      </w:pPr>
+      <w:r>
+        <w:rPr>
+          <w:sz w:val="24"/>
+          <w:szCs w:val="24"/>
+          <w:lang w:val="en-US"/>
+        </w:rPr>
+        <w:t>Easy to integrate into any Digital platform</w:t>
+      </w:r>
+    </w:p>
+    <w:p>
+      <w:pPr>
+        <w:jc w:val="both"/>
+        <w:rPr>
+          <w:sz w:val="24"/>
+          <w:szCs w:val="24"/>
+          <w:lang w:val="en-US"/>
+        </w:rPr>
+      </w:pPr>
+      <w:r>
+        <w:rPr>
+          <w:sz w:val="24"/>
+          <w:szCs w:val="24"/>
+          <w:lang w:val="en-US"/>
+        </w:rPr>
+        <w:t>However, it also has many issues:</w:t>
+      </w:r>
+    </w:p>
+    <w:p>
+      <w:pPr>
+        <w:pStyle w:val="ListParagraph"/>
+        <w:numPr>
+          <w:ilvl w:val="0"/>
+          <w:numId w:val="5"/>
+        </w:numPr>
+        <w:spacing w:line="276" w:lineRule="auto"/>
+        <w:jc w:val="both"/>
+        <w:rPr>
+          <w:sz w:val="24"/>
+          <w:szCs w:val="24"/>
+          <w:lang w:val="en-US"/>
+        </w:rPr>
+      </w:pPr>
+      <w:r>
+        <w:rPr>
+          <w:sz w:val="24"/>
+          <w:szCs w:val="24"/>
+          <w:lang w:val="en-US"/>
+        </w:rPr>
+        <w:t>It is general anatomy tutorial, not specific to human brain.</w:t>
+      </w:r>
+    </w:p>
+    <w:p>
+      <w:pPr>
+        <w:pStyle w:val="ListParagraph"/>
+        <w:numPr>
+          <w:ilvl w:val="0"/>
+          <w:numId w:val="5"/>
+        </w:numPr>
+        <w:spacing w:line="276" w:lineRule="auto"/>
+        <w:jc w:val="both"/>
+        <w:rPr>
+          <w:sz w:val="24"/>
+          <w:szCs w:val="24"/>
+          <w:lang w:val="en-US"/>
+        </w:rPr>
+      </w:pPr>
+      <w:r>
+        <w:rPr>
+          <w:sz w:val="24"/>
+          <w:szCs w:val="24"/>
+          <w:lang w:val="en-US"/>
+        </w:rPr>
+        <w:t>It does not focus to taxonomy, morphology, and physiology.</w:t>
+      </w:r>
+    </w:p>
+    <w:p>
+      <w:pPr>
+        <w:pStyle w:val="ListParagraph"/>
+        <w:numPr>
+          <w:ilvl w:val="0"/>
+          <w:numId w:val="5"/>
+        </w:numPr>
+        <w:spacing w:line="276" w:lineRule="auto"/>
+        <w:jc w:val="both"/>
+        <w:rPr>
+          <w:sz w:val="24"/>
+          <w:szCs w:val="24"/>
+          <w:lang w:val="en-US"/>
+        </w:rPr>
+      </w:pPr>
+      <w:r>
+        <w:rPr>
+          <w:sz w:val="24"/>
+          <w:szCs w:val="24"/>
+          <w:lang w:val="en-US"/>
+        </w:rPr>
+        <w:t>It is not freely available.</w:t>
+      </w:r>
+    </w:p>
+    <w:p>
+      <w:pPr>
+        <w:pStyle w:val="Heading2"/>
+        <w:spacing w:line="276" w:lineRule="auto"/>
+        <w:jc w:val="both"/>
+      </w:pPr>
+      <w:bookmarkStart w:id="9" w:name="_Toc119189626"/>
+      <w:r>
+        <w:rPr>
+          <w:lang w:val="en-US"/>
+        </w:rPr>
+        <w:lastRenderedPageBreak/>
+        <w:t>Brain Tutor 3D</w:t>
+      </w:r>
+      <w:bookmarkEnd w:id="9"/>
+    </w:p>
+    <w:p>
+      <w:pPr>
+        <w:jc w:val="both"/>
+        <w:rPr>
+          <w:sz w:val="24"/>
+          <w:szCs w:val="24"/>
+          <w:lang w:val="en-US"/>
+        </w:rPr>
+      </w:pPr>
+      <w:r>
+        <w:rPr>
+          <w:sz w:val="24"/>
+          <w:szCs w:val="24"/>
+          <w:lang w:val="en-US"/>
+        </w:rPr>
+        <w:t>Brain Tutor [5]</w:t>
+      </w:r>
+      <w:r>
+        <w:rPr>
+          <w:sz w:val="24"/>
+          <w:szCs w:val="24"/>
+          <w:lang w:val="en-US"/>
+        </w:rPr>
+        <w:t xml:space="preserve"> is </w:t>
+      </w:r>
+      <w:r>
+        <w:rPr>
+          <w:sz w:val="24"/>
+          <w:szCs w:val="24"/>
+          <w:lang w:val="en-US"/>
+        </w:rPr>
+        <w:t xml:space="preserve">a </w:t>
+      </w:r>
+      <w:r>
+        <w:rPr>
+          <w:sz w:val="24"/>
+          <w:szCs w:val="24"/>
+          <w:lang w:val="en-US"/>
+        </w:rPr>
+        <w:t>3D mobile application available i</w:t>
+      </w:r>
+      <w:r>
+        <w:rPr>
+          <w:sz w:val="24"/>
+          <w:szCs w:val="24"/>
+          <w:lang w:val="en-US"/>
+        </w:rPr>
+        <w:t>n the</w:t>
+      </w:r>
+      <w:r>
+        <w:rPr>
+          <w:sz w:val="24"/>
+          <w:szCs w:val="24"/>
+          <w:lang w:val="en-US"/>
+        </w:rPr>
+        <w:t xml:space="preserve"> android play store. It visualizes</w:t>
+      </w:r>
+      <w:r>
+        <w:rPr>
+          <w:sz w:val="24"/>
+          <w:szCs w:val="24"/>
+          <w:lang w:val="en-US"/>
+        </w:rPr>
+        <w:t xml:space="preserve"> the</w:t>
+      </w:r>
+      <w:r>
+        <w:rPr>
+          <w:sz w:val="24"/>
+          <w:szCs w:val="24"/>
+          <w:lang w:val="en-US"/>
+        </w:rPr>
+        <w:t xml:space="preserve"> anatomy and physiology of</w:t>
+      </w:r>
+      <w:r>
+        <w:rPr>
+          <w:sz w:val="24"/>
+          <w:szCs w:val="24"/>
+          <w:lang w:val="en-US"/>
+        </w:rPr>
+        <w:t xml:space="preserve"> the</w:t>
+      </w:r>
+      <w:r>
+        <w:rPr>
+          <w:sz w:val="24"/>
+          <w:szCs w:val="24"/>
+          <w:lang w:val="en-US"/>
+        </w:rPr>
+        <w:t xml:space="preserve"> human brain. It uses the brain models developed by MRI scans. However, there are some issues existing in this app:</w:t>
+      </w:r>
+    </w:p>
+    <w:p>
+      <w:pPr>
+        <w:pStyle w:val="ListParagraph"/>
+        <w:numPr>
+          <w:ilvl w:val="0"/>
+          <w:numId w:val="6"/>
+        </w:numPr>
+        <w:spacing w:line="276" w:lineRule="auto"/>
+        <w:jc w:val="both"/>
+        <w:rPr>
+          <w:sz w:val="24"/>
+          <w:szCs w:val="24"/>
+          <w:lang w:val="en-US"/>
+        </w:rPr>
+      </w:pPr>
+      <w:r>
+        <w:rPr>
+          <w:sz w:val="24"/>
+          <w:szCs w:val="24"/>
+          <w:lang w:val="en-US"/>
+        </w:rPr>
+        <w:t>It is developed for older versions of Android.</w:t>
+      </w:r>
+    </w:p>
+    <w:p>
+      <w:pPr>
+        <w:pStyle w:val="ListParagraph"/>
+        <w:numPr>
+          <w:ilvl w:val="0"/>
+          <w:numId w:val="6"/>
+        </w:numPr>
+        <w:spacing w:line="276" w:lineRule="auto"/>
+        <w:jc w:val="both"/>
+        <w:rPr>
+          <w:sz w:val="24"/>
+          <w:szCs w:val="24"/>
+          <w:lang w:val="en-US"/>
+        </w:rPr>
+      </w:pPr>
+      <w:r>
+        <w:rPr>
+          <w:sz w:val="24"/>
+          <w:szCs w:val="24"/>
+          <w:lang w:val="en-US"/>
+        </w:rPr>
+        <w:t>It is freemium.</w:t>
+      </w:r>
+    </w:p>
+    <w:p>
+      <w:pPr>
+        <w:pStyle w:val="ListParagraph"/>
+        <w:numPr>
+          <w:ilvl w:val="0"/>
+          <w:numId w:val="6"/>
+        </w:numPr>
+        <w:spacing w:line="276" w:lineRule="auto"/>
+        <w:jc w:val="both"/>
+        <w:rPr>
+          <w:sz w:val="24"/>
+          <w:szCs w:val="24"/>
+          <w:lang w:val="en-US"/>
+        </w:rPr>
+      </w:pPr>
+      <w:r>
+        <w:rPr>
+          <w:sz w:val="24"/>
+          <w:szCs w:val="24"/>
+          <w:lang w:val="en-US"/>
+        </w:rPr>
+        <w:t>It does not have a visualization for morphology and taxonomy.</w:t>
+      </w:r>
+    </w:p>
+    <w:p>
+      <w:pPr>
+        <w:pStyle w:val="ListParagraph"/>
+        <w:numPr>
+          <w:ilvl w:val="0"/>
+          <w:numId w:val="6"/>
+        </w:numPr>
+        <w:spacing w:line="276" w:lineRule="auto"/>
+        <w:jc w:val="both"/>
+        <w:rPr>
+          <w:sz w:val="24"/>
+          <w:szCs w:val="24"/>
+          <w:lang w:val="en-US"/>
+        </w:rPr>
+      </w:pPr>
+      <w:r>
+        <w:rPr>
+          <w:sz w:val="24"/>
+          <w:szCs w:val="24"/>
+          <w:lang w:val="en-US"/>
+        </w:rPr>
+        <w:t>Its information is not so</w:t>
+      </w:r>
+      <w:r>
+        <w:rPr>
+          <w:sz w:val="24"/>
+          <w:szCs w:val="24"/>
+          <w:lang w:val="en-US"/>
+        </w:rPr>
+        <w:t xml:space="preserve"> user-</w:t>
+      </w:r>
+      <w:r>
+        <w:rPr>
+          <w:sz w:val="24"/>
+          <w:szCs w:val="24"/>
+          <w:lang w:val="en-US"/>
+        </w:rPr>
+        <w:t>friendly.</w:t>
+      </w:r>
+    </w:p>
+    <w:p>
+      <w:pPr>
+        <w:spacing w:after="160"/>
+        <w:jc w:val="both"/>
+        <w:rPr>
+          <w:rFonts w:asciiTheme="majorHAnsi" w:eastAsiaTheme="majorEastAsia" w:hAnsiTheme="majorHAnsi" w:cstheme="majorBidi"/>
+          <w:color w:val="2E74B5" w:themeColor="accent1" w:themeShade="BF"/>
+          <w:sz w:val="32"/>
+          <w:szCs w:val="32"/>
+        </w:rPr>
+      </w:pPr>
+      <w:bookmarkStart w:id="10" w:name="_Toc119189627"/>
+      <w:r>
+        <w:br w:type="page"/>
+      </w:r>
     </w:p>
     <w:p>
       <w:pPr>
         <w:pStyle w:val="Heading1"/>
-      </w:pPr>
-      <w:r>
-        <w:t>Literature Review</w:t>
-      </w:r>
-      <w:r>
-        <w:br w:type="page"/>
-      </w:r>
-    </w:p>
-    <w:p>
-      <w:pPr>
-        <w:pStyle w:val="Heading1"/>
+        <w:jc w:val="both"/>
       </w:pPr>
       <w:r>
         <w:lastRenderedPageBreak/>
         <w:t>Project Rationale</w:t>
       </w:r>
-    </w:p>
-    <w:p>
-      <w:pPr>
-        <w:spacing w:line="360" w:lineRule="auto"/>
-        <w:jc w:val="both"/>
-        <w:rPr>
-          <w:sz w:val="24"/>
-          <w:szCs w:val="24"/>
-        </w:rPr>
-      </w:pPr>
-      <w:r>
-        <w:rPr>
-          <w:sz w:val="24"/>
-          <w:szCs w:val="24"/>
-        </w:rPr>
-        <w:t>Our project's primary goal is to develop 3D mobile applications. This project is important because we'll be implementing the most recent tools and technologies, which will keep us aware of the IT industries. The users will also profit because they will be able to learn in new and innovative ways as most students in our area still apply outdated textbooks for their education.</w:t>
+      <w:bookmarkEnd w:id="10"/>
+    </w:p>
+    <w:p>
+      <w:pPr>
+        <w:jc w:val="both"/>
+        <w:rPr>
+          <w:sz w:val="24"/>
+          <w:szCs w:val="24"/>
+        </w:rPr>
+      </w:pPr>
+      <w:r>
+        <w:rPr>
+          <w:sz w:val="24"/>
+          <w:szCs w:val="24"/>
+        </w:rPr>
+        <w:t>Our project's primary goal is t</w:t>
+      </w:r>
+      <w:r>
+        <w:rPr>
+          <w:sz w:val="24"/>
+          <w:szCs w:val="24"/>
+        </w:rPr>
+        <w:t>o develop a 3D mobile application</w:t>
+      </w:r>
+      <w:r>
+        <w:rPr>
+          <w:sz w:val="24"/>
+          <w:szCs w:val="24"/>
+        </w:rPr>
+        <w:t>. This pr</w:t>
+      </w:r>
+      <w:r>
+        <w:rPr>
+          <w:sz w:val="24"/>
+          <w:szCs w:val="24"/>
+        </w:rPr>
+        <w:t>oject is important because we will</w:t>
+      </w:r>
+      <w:r>
+        <w:rPr>
+          <w:sz w:val="24"/>
+          <w:szCs w:val="24"/>
+        </w:rPr>
+        <w:t xml:space="preserve"> be </w:t>
+      </w:r>
+      <w:r>
+        <w:rPr>
+          <w:sz w:val="24"/>
+          <w:szCs w:val="24"/>
+        </w:rPr>
+        <w:t>using</w:t>
+      </w:r>
+      <w:r>
+        <w:rPr>
+          <w:sz w:val="24"/>
+          <w:szCs w:val="24"/>
+        </w:rPr>
+        <w:t xml:space="preserve"> the most recent tools and technologies, which will keep us aware of the IT industries. The users will also profit because they will be able to learn in new and innovative ways as most students in our area still apply outdated textbooks for their education.</w:t>
+      </w:r>
+      <w:r>
+        <w:rPr>
+          <w:sz w:val="24"/>
+          <w:szCs w:val="24"/>
+        </w:rPr>
+        <w:t xml:space="preserve"> We have also discussed the existing problems in studying the human brain. </w:t>
+      </w:r>
+      <w:r>
+        <w:rPr>
+          <w:sz w:val="24"/>
+          <w:szCs w:val="24"/>
+        </w:rPr>
+        <w:t xml:space="preserve">Further we have reviewed some major apps which does not fully provide the solution to our problem. Therefore, it is really important to work on this and provide a better solution that answers these issues and provide a </w:t>
+      </w:r>
+      <w:r>
+        <w:rPr>
+          <w:sz w:val="24"/>
+          <w:szCs w:val="24"/>
+        </w:rPr>
+        <w:t>solution to the problem.</w:t>
+      </w:r>
+      <w:r>
+        <w:rPr>
+          <w:sz w:val="24"/>
+          <w:szCs w:val="24"/>
+        </w:rPr>
+        <w:t xml:space="preserve"> </w:t>
       </w:r>
     </w:p>
     <w:p>
       <w:pPr>
         <w:pStyle w:val="Heading1"/>
-      </w:pPr>
+        <w:jc w:val="both"/>
+      </w:pPr>
+      <w:bookmarkStart w:id="11" w:name="_Toc119189628"/>
       <w:r>
         <w:t>Scope of the Project</w:t>
       </w:r>
-    </w:p>
-    <w:p>
-      <w:pPr>
-        <w:spacing w:line="360" w:lineRule="auto"/>
-        <w:jc w:val="both"/>
-        <w:rPr>
-          <w:sz w:val="24"/>
-          <w:szCs w:val="24"/>
-        </w:rPr>
-      </w:pPr>
-      <w:r>
-        <w:rPr>
-          <w:sz w:val="24"/>
-          <w:szCs w:val="24"/>
-        </w:rPr>
-        <w:t>It will just focus on the basic introduction of the human brain with the aforementioned perspectives. It will not have the features of visualizing the working of neurons for example.</w:t>
+      <w:bookmarkEnd w:id="11"/>
+    </w:p>
+    <w:p>
+      <w:pPr>
+        <w:jc w:val="both"/>
+        <w:rPr>
+          <w:sz w:val="24"/>
+        </w:rPr>
+      </w:pPr>
+      <w:r>
+        <w:rPr>
+          <w:sz w:val="24"/>
+        </w:rPr>
+        <w:t xml:space="preserve">There are many things that can be added in the project. </w:t>
+      </w:r>
+      <w:r>
+        <w:rPr>
+          <w:sz w:val="24"/>
+        </w:rPr>
+        <w:t xml:space="preserve">First, it may include the basic introduction of human brain and their different functions. </w:t>
+      </w:r>
+      <w:r>
+        <w:rPr>
+          <w:sz w:val="24"/>
+        </w:rPr>
+        <w:t>Second, it may include some portion of psychological perspectives of human brain and their theories. Third, it may include the working of neurons and their visu</w:t>
+      </w:r>
+      <w:r>
+        <w:rPr>
+          <w:sz w:val="24"/>
+        </w:rPr>
+        <w:t>a</w:t>
+      </w:r>
+      <w:r>
+        <w:rPr>
+          <w:sz w:val="24"/>
+        </w:rPr>
+        <w:t>lization.</w:t>
+      </w:r>
+      <w:r>
+        <w:rPr>
+          <w:sz w:val="24"/>
+        </w:rPr>
+        <w:t xml:space="preserve"> Fourth, it may also include the study of human brain from the taxonomy, anatomy, physiology and morphology perspectives. </w:t>
+      </w:r>
+      <w:r>
+        <w:rPr>
+          <w:sz w:val="24"/>
+        </w:rPr>
+        <w:t xml:space="preserve">However, we just focus on the first and fourth part: Basic introduction, its functions, and studying from four perspectives. </w:t>
+      </w:r>
+      <w:r>
+        <w:rPr>
+          <w:sz w:val="24"/>
+        </w:rPr>
+        <w:t>We will not be touching the other two.</w:t>
       </w:r>
     </w:p>
     <w:p>
       <w:pPr>
         <w:pStyle w:val="Heading1"/>
-      </w:pPr>
-      <w:r>
-        <w:t>Project</w:t>
-      </w:r>
-      <w:r>
-        <w:t xml:space="preserve"> Methodology</w:t>
-      </w:r>
-    </w:p>
-    <w:p>
-      <w:pPr>
-        <w:spacing w:line="360" w:lineRule="auto"/>
+        <w:jc w:val="both"/>
+      </w:pPr>
+      <w:bookmarkStart w:id="12" w:name="_Toc119189629"/>
+      <w:r>
+        <w:t>Methodology</w:t>
+      </w:r>
+      <w:bookmarkEnd w:id="12"/>
+    </w:p>
+    <w:p>
+      <w:pPr>
         <w:jc w:val="both"/>
         <w:rPr>
           <w:sz w:val="24"/>
@@ -455,21 +4610,1118 @@
     </w:p>
     <w:p>
       <w:pPr>
+        <w:jc w:val="both"/>
+        <w:rPr>
+          <w:sz w:val="24"/>
+          <w:szCs w:val="24"/>
+        </w:rPr>
+      </w:pPr>
+    </w:p>
+    <w:p>
+      <w:pPr>
+        <w:pStyle w:val="Heading2"/>
+      </w:pPr>
+      <w:r>
+        <w:t>Development Methodology</w:t>
+      </w:r>
+    </w:p>
+    <w:p>
+      <w:pPr>
+        <w:jc w:val="both"/>
+        <w:rPr>
+          <w:b/>
+          <w:bCs/>
+          <w:sz w:val="24"/>
+          <w:szCs w:val="24"/>
+          <w:lang w:val="aa-ET"/>
+        </w:rPr>
+      </w:pPr>
+      <w:r>
+        <w:rPr>
+          <w:sz w:val="24"/>
+          <w:szCs w:val="24"/>
+          <w:lang w:val="aa-ET"/>
+        </w:rPr>
+        <w:t>Our proposed project's development methodology would be agile, as shown in Figure</w:t>
+      </w:r>
+      <w:r>
+        <w:rPr>
+          <w:sz w:val="24"/>
+          <w:szCs w:val="24"/>
+          <w:lang w:val="en-US"/>
+        </w:rPr>
+        <w:t xml:space="preserve">. </w:t>
+      </w:r>
+      <w:r>
+        <w:rPr>
+          <w:sz w:val="24"/>
+          <w:szCs w:val="24"/>
+          <w:lang w:val="aa-ET"/>
+        </w:rPr>
+        <w:t xml:space="preserve">Agile is a software development technique based on iterative development. </w:t>
+      </w:r>
+      <w:r>
+        <w:rPr>
+          <w:sz w:val="24"/>
+          <w:szCs w:val="24"/>
+          <w:lang w:val="en-US"/>
+        </w:rPr>
+        <w:t>The agile</w:t>
+      </w:r>
+      <w:r>
+        <w:rPr>
+          <w:sz w:val="24"/>
+          <w:szCs w:val="24"/>
+          <w:lang w:val="aa-ET"/>
+        </w:rPr>
+        <w:t xml:space="preserve"> approach focuses on continual planning, requirement collecting, learning, improvement, evolutionary development, and fast delivery of </w:t>
+      </w:r>
+      <w:r>
+        <w:rPr>
+          <w:sz w:val="24"/>
+          <w:szCs w:val="24"/>
+          <w:lang w:val="en-US"/>
+        </w:rPr>
+        <w:t xml:space="preserve">the </w:t>
+      </w:r>
+      <w:r>
+        <w:rPr>
+          <w:sz w:val="24"/>
+          <w:szCs w:val="24"/>
+          <w:lang w:val="aa-ET"/>
+        </w:rPr>
+        <w:t>project. It encourages changes that can be welcomed again and again.</w:t>
+      </w:r>
+    </w:p>
+    <w:p>
+      <w:pPr>
+        <w:jc w:val="both"/>
+        <w:rPr>
+          <w:sz w:val="24"/>
+          <w:szCs w:val="24"/>
+          <w:lang w:val="en-US"/>
+        </w:rPr>
+      </w:pPr>
+      <w:r>
+        <w:rPr>
+          <w:noProof/>
+          <w:sz w:val="24"/>
+          <w:szCs w:val="24"/>
+          <w:lang w:val="en-GB"/>
+        </w:rPr>
+        <w:lastRenderedPageBreak/>
+        <w:drawing>
+          <wp:anchor distT="0" distB="0" distL="114300" distR="114300" simplePos="0" relativeHeight="251663360" behindDoc="1" locked="0" layoutInCell="1" allowOverlap="1" wp14:anchorId="3D1BB83D" wp14:editId="6B77CE47">
+            <wp:simplePos x="0" y="0"/>
+            <wp:positionH relativeFrom="column">
+              <wp:posOffset>590550</wp:posOffset>
+            </wp:positionH>
+            <wp:positionV relativeFrom="paragraph">
+              <wp:posOffset>86995</wp:posOffset>
+            </wp:positionV>
+            <wp:extent cx="4368800" cy="3246049"/>
+            <wp:effectExtent l="0" t="0" r="0" b="0"/>
+            <wp:wrapTight wrapText="bothSides">
+              <wp:wrapPolygon edited="0">
+                <wp:start x="0" y="0"/>
+                <wp:lineTo x="0" y="21427"/>
+                <wp:lineTo x="21474" y="21427"/>
+                <wp:lineTo x="21474" y="0"/>
+                <wp:lineTo x="0" y="0"/>
+              </wp:wrapPolygon>
+            </wp:wrapTight>
+            <wp:docPr id="3" name="Picture 3"/>
+            <wp:cNvGraphicFramePr>
+              <a:graphicFrameLocks xmlns:a="http://schemas.openxmlformats.org/drawingml/2006/main" noChangeAspect="1"/>
+            </wp:cNvGraphicFramePr>
+            <a:graphic xmlns:a="http://schemas.openxmlformats.org/drawingml/2006/main">
+              <a:graphicData uri="http://schemas.openxmlformats.org/drawingml/2006/picture">
+                <pic:pic xmlns:pic="http://schemas.openxmlformats.org/drawingml/2006/picture">
+                  <pic:nvPicPr>
+                    <pic:cNvPr id="1" name="Picture 1"/>
+                    <pic:cNvPicPr/>
+                  </pic:nvPicPr>
+                  <pic:blipFill>
+                    <a:blip r:embed="rId12">
+                      <a:extLst>
+                        <a:ext uri="{28A0092B-C50C-407E-A947-70E740481C1C}">
+                          <a14:useLocalDpi xmlns:a14="http://schemas.microsoft.com/office/drawing/2010/main" val="0"/>
+                        </a:ext>
+                      </a:extLst>
+                    </a:blip>
+                    <a:stretch>
+                      <a:fillRect/>
+                    </a:stretch>
+                  </pic:blipFill>
+                  <pic:spPr>
+                    <a:xfrm>
+                      <a:off x="0" y="0"/>
+                      <a:ext cx="4368800" cy="3246049"/>
+                    </a:xfrm>
+                    <a:prstGeom prst="rect">
+                      <a:avLst/>
+                    </a:prstGeom>
+                  </pic:spPr>
+                </pic:pic>
+              </a:graphicData>
+            </a:graphic>
+          </wp:anchor>
+        </w:drawing>
+      </w:r>
+    </w:p>
+    <w:p>
+      <w:pPr>
+        <w:jc w:val="both"/>
+        <w:rPr>
+          <w:sz w:val="24"/>
+          <w:szCs w:val="24"/>
+          <w:lang w:val="en-US"/>
+        </w:rPr>
+      </w:pPr>
+    </w:p>
+    <w:p>
+      <w:pPr>
+        <w:jc w:val="both"/>
+        <w:rPr>
+          <w:sz w:val="24"/>
+          <w:szCs w:val="24"/>
+          <w:lang w:val="en-US"/>
+        </w:rPr>
+      </w:pPr>
+    </w:p>
+    <w:p>
+      <w:pPr>
+        <w:jc w:val="both"/>
+        <w:rPr>
+          <w:sz w:val="24"/>
+          <w:szCs w:val="24"/>
+          <w:lang w:val="en-US"/>
+        </w:rPr>
+      </w:pPr>
+    </w:p>
+    <w:p>
+      <w:pPr>
+        <w:jc w:val="both"/>
+        <w:rPr>
+          <w:sz w:val="24"/>
+          <w:szCs w:val="24"/>
+          <w:lang w:val="en-US"/>
+        </w:rPr>
+      </w:pPr>
+    </w:p>
+    <w:p>
+      <w:pPr>
+        <w:jc w:val="both"/>
+        <w:rPr>
+          <w:sz w:val="24"/>
+          <w:szCs w:val="24"/>
+          <w:lang w:val="en-US"/>
+        </w:rPr>
+      </w:pPr>
+    </w:p>
+    <w:p>
+      <w:pPr>
+        <w:jc w:val="both"/>
+        <w:rPr>
+          <w:sz w:val="24"/>
+          <w:szCs w:val="24"/>
+          <w:lang w:val="en-US"/>
+        </w:rPr>
+      </w:pPr>
+    </w:p>
+    <w:p>
+      <w:pPr>
+        <w:jc w:val="both"/>
+        <w:rPr>
+          <w:sz w:val="24"/>
+          <w:szCs w:val="24"/>
+          <w:lang w:val="en-US"/>
+        </w:rPr>
+      </w:pPr>
+    </w:p>
+    <w:p>
+      <w:pPr>
+        <w:jc w:val="both"/>
+        <w:rPr>
+          <w:sz w:val="24"/>
+          <w:szCs w:val="24"/>
+          <w:lang w:val="en-US"/>
+        </w:rPr>
+      </w:pPr>
+    </w:p>
+    <w:p>
+      <w:pPr>
+        <w:jc w:val="both"/>
+        <w:rPr>
+          <w:sz w:val="24"/>
+          <w:szCs w:val="24"/>
+          <w:lang w:val="en-US"/>
+        </w:rPr>
+      </w:pPr>
+    </w:p>
+    <w:p>
+      <w:pPr>
+        <w:jc w:val="both"/>
+        <w:rPr>
+          <w:sz w:val="24"/>
+          <w:szCs w:val="24"/>
+          <w:lang w:val="en-US"/>
+        </w:rPr>
+      </w:pPr>
+    </w:p>
+    <w:p>
+      <w:pPr>
+        <w:jc w:val="both"/>
+        <w:rPr>
+          <w:sz w:val="24"/>
+          <w:szCs w:val="24"/>
+          <w:lang w:val="en-US"/>
+        </w:rPr>
+      </w:pPr>
+    </w:p>
+    <w:p>
+      <w:pPr>
+        <w:jc w:val="both"/>
+        <w:rPr>
+          <w:b/>
+          <w:bCs/>
+          <w:sz w:val="24"/>
+          <w:szCs w:val="24"/>
+          <w:lang w:val="en-US"/>
+        </w:rPr>
+      </w:pPr>
+    </w:p>
+    <w:p>
+      <w:pPr>
+        <w:jc w:val="both"/>
+        <w:rPr>
+          <w:b/>
+          <w:bCs/>
+          <w:sz w:val="24"/>
+          <w:szCs w:val="24"/>
+          <w:lang w:val="en-US"/>
+        </w:rPr>
+      </w:pPr>
+    </w:p>
+    <w:p>
+      <w:pPr>
+        <w:jc w:val="both"/>
+        <w:rPr>
+          <w:b/>
+          <w:bCs/>
+          <w:sz w:val="24"/>
+          <w:szCs w:val="24"/>
+          <w:lang w:val="en-US"/>
+        </w:rPr>
+      </w:pPr>
+    </w:p>
+    <w:p>
+      <w:pPr>
+        <w:jc w:val="both"/>
+        <w:rPr>
+          <w:b/>
+          <w:bCs/>
+          <w:sz w:val="24"/>
+          <w:szCs w:val="24"/>
+          <w:lang w:val="en-US"/>
+        </w:rPr>
+      </w:pPr>
+    </w:p>
+    <w:p>
+      <w:pPr>
+        <w:jc w:val="both"/>
+        <w:rPr>
+          <w:b/>
+          <w:bCs/>
+          <w:sz w:val="24"/>
+          <w:szCs w:val="24"/>
+          <w:lang w:val="en-US"/>
+        </w:rPr>
+      </w:pPr>
+    </w:p>
+    <w:p>
+      <w:pPr>
+        <w:jc w:val="both"/>
+        <w:rPr>
+          <w:b/>
+          <w:bCs/>
+          <w:sz w:val="24"/>
+          <w:szCs w:val="24"/>
+          <w:lang w:val="en-US"/>
+        </w:rPr>
+      </w:pPr>
+      <w:r>
+        <w:rPr>
+          <w:b/>
+          <w:bCs/>
+          <w:sz w:val="24"/>
+          <w:szCs w:val="24"/>
+          <w:lang w:val="en-US"/>
+        </w:rPr>
+        <w:t>The following are four values of agile methodology:</w:t>
+      </w:r>
+    </w:p>
+    <w:p>
+      <w:pPr>
+        <w:numPr>
+          <w:ilvl w:val="0"/>
+          <w:numId w:val="8"/>
+        </w:numPr>
+        <w:jc w:val="both"/>
+        <w:rPr>
+          <w:sz w:val="24"/>
+          <w:szCs w:val="24"/>
+          <w:lang w:val="aa-ET"/>
+        </w:rPr>
+      </w:pPr>
+      <w:r>
+        <w:rPr>
+          <w:sz w:val="24"/>
+          <w:szCs w:val="24"/>
+          <w:lang w:val="aa-ET"/>
+        </w:rPr>
+        <w:t>Requirements gathering</w:t>
+      </w:r>
+    </w:p>
+    <w:p>
+      <w:pPr>
+        <w:numPr>
+          <w:ilvl w:val="0"/>
+          <w:numId w:val="8"/>
+        </w:numPr>
+        <w:jc w:val="both"/>
+        <w:rPr>
+          <w:sz w:val="24"/>
+          <w:szCs w:val="24"/>
+          <w:lang w:val="aa-ET"/>
+        </w:rPr>
+      </w:pPr>
+      <w:r>
+        <w:rPr>
+          <w:sz w:val="24"/>
+          <w:szCs w:val="24"/>
+          <w:lang w:val="aa-ET"/>
+        </w:rPr>
+        <w:t>Design the requirements</w:t>
+      </w:r>
+    </w:p>
+    <w:p>
+      <w:pPr>
+        <w:numPr>
+          <w:ilvl w:val="0"/>
+          <w:numId w:val="8"/>
+        </w:numPr>
+        <w:jc w:val="both"/>
+        <w:rPr>
+          <w:sz w:val="24"/>
+          <w:szCs w:val="24"/>
+          <w:lang w:val="aa-ET"/>
+        </w:rPr>
+      </w:pPr>
+      <w:r>
+        <w:rPr>
+          <w:sz w:val="24"/>
+          <w:szCs w:val="24"/>
+          <w:lang w:val="aa-ET"/>
+        </w:rPr>
+        <w:t>Construction/ iteration</w:t>
+      </w:r>
+    </w:p>
+    <w:p>
+      <w:pPr>
+        <w:numPr>
+          <w:ilvl w:val="0"/>
+          <w:numId w:val="8"/>
+        </w:numPr>
+        <w:jc w:val="both"/>
+        <w:rPr>
+          <w:sz w:val="24"/>
+          <w:szCs w:val="24"/>
+          <w:lang w:val="aa-ET"/>
+        </w:rPr>
+      </w:pPr>
+      <w:r>
+        <w:rPr>
+          <w:sz w:val="24"/>
+          <w:szCs w:val="24"/>
+          <w:lang w:val="aa-ET"/>
+        </w:rPr>
+        <w:t>Testing/ Quality assurance</w:t>
+      </w:r>
+    </w:p>
+    <w:p>
+      <w:pPr>
+        <w:numPr>
+          <w:ilvl w:val="0"/>
+          <w:numId w:val="8"/>
+        </w:numPr>
+        <w:jc w:val="both"/>
+        <w:rPr>
+          <w:sz w:val="24"/>
+          <w:szCs w:val="24"/>
+          <w:lang w:val="aa-ET"/>
+        </w:rPr>
+      </w:pPr>
+      <w:r>
+        <w:rPr>
+          <w:sz w:val="24"/>
+          <w:szCs w:val="24"/>
+          <w:lang w:val="aa-ET"/>
+        </w:rPr>
+        <w:t>Deployment</w:t>
+      </w:r>
+    </w:p>
+    <w:p>
+      <w:pPr>
+        <w:numPr>
+          <w:ilvl w:val="0"/>
+          <w:numId w:val="8"/>
+        </w:numPr>
+        <w:jc w:val="both"/>
+        <w:rPr>
+          <w:sz w:val="24"/>
+          <w:szCs w:val="24"/>
+          <w:lang w:val="aa-ET"/>
+        </w:rPr>
+      </w:pPr>
+      <w:r>
+        <w:rPr>
+          <w:sz w:val="24"/>
+          <w:szCs w:val="24"/>
+          <w:lang w:val="aa-ET"/>
+        </w:rPr>
+        <w:t>Feedback</w:t>
+      </w:r>
+    </w:p>
+    <w:p>
+      <w:pPr>
+        <w:jc w:val="both"/>
+        <w:rPr>
+          <w:sz w:val="24"/>
+          <w:szCs w:val="24"/>
+          <w:lang w:val="en-US"/>
+        </w:rPr>
+      </w:pPr>
+    </w:p>
+    <w:p>
+      <w:pPr>
+        <w:jc w:val="both"/>
+        <w:rPr>
+          <w:b/>
+          <w:bCs/>
+          <w:sz w:val="24"/>
+          <w:szCs w:val="24"/>
+          <w:lang w:val="en-US"/>
+        </w:rPr>
+      </w:pPr>
+      <w:r>
+        <w:rPr>
+          <w:b/>
+          <w:bCs/>
+          <w:sz w:val="24"/>
+          <w:szCs w:val="24"/>
+          <w:lang w:val="en-US"/>
+        </w:rPr>
+        <w:t>Procedure:</w:t>
+      </w:r>
+    </w:p>
+    <w:p>
+      <w:pPr>
+        <w:numPr>
+          <w:ilvl w:val="0"/>
+          <w:numId w:val="9"/>
+        </w:numPr>
+        <w:jc w:val="both"/>
+        <w:rPr>
+          <w:sz w:val="24"/>
+          <w:szCs w:val="24"/>
+          <w:lang w:val="aa-ET"/>
+        </w:rPr>
+      </w:pPr>
+      <w:r>
+        <w:rPr>
+          <w:b/>
+          <w:bCs/>
+          <w:sz w:val="24"/>
+          <w:szCs w:val="24"/>
+          <w:lang w:val="aa-ET"/>
+        </w:rPr>
+        <w:t>Requirements gathering:</w:t>
+      </w:r>
+      <w:r>
+        <w:rPr>
+          <w:sz w:val="24"/>
+          <w:szCs w:val="24"/>
+          <w:lang w:val="aa-ET"/>
+        </w:rPr>
+        <w:t> </w:t>
+      </w:r>
+    </w:p>
+    <w:p>
+      <w:pPr>
+        <w:ind w:left="720"/>
+        <w:jc w:val="both"/>
+        <w:rPr>
+          <w:b/>
+          <w:bCs/>
+          <w:sz w:val="24"/>
+          <w:szCs w:val="24"/>
+          <w:lang w:val="en-US"/>
+        </w:rPr>
+      </w:pPr>
+      <w:r>
+        <w:rPr>
+          <w:sz w:val="24"/>
+          <w:szCs w:val="24"/>
+          <w:lang w:val="aa-ET"/>
+        </w:rPr>
+        <w:t xml:space="preserve">In this phase, </w:t>
+      </w:r>
+      <w:r>
+        <w:rPr>
+          <w:sz w:val="24"/>
+          <w:szCs w:val="24"/>
+          <w:lang w:val="en-US"/>
+        </w:rPr>
+        <w:t xml:space="preserve">we will </w:t>
+      </w:r>
+      <w:r>
+        <w:rPr>
+          <w:sz w:val="24"/>
+          <w:szCs w:val="24"/>
+          <w:lang w:val="aa-ET"/>
+        </w:rPr>
+        <w:t>define the requirements</w:t>
+      </w:r>
+      <w:r>
+        <w:rPr>
+          <w:sz w:val="24"/>
+          <w:szCs w:val="24"/>
+          <w:lang w:val="en-US"/>
+        </w:rPr>
+        <w:t xml:space="preserve"> and</w:t>
+      </w:r>
+      <w:r>
+        <w:rPr>
+          <w:sz w:val="24"/>
+          <w:szCs w:val="24"/>
+          <w:lang w:val="aa-ET"/>
+        </w:rPr>
+        <w:t xml:space="preserve"> explain </w:t>
+      </w:r>
+      <w:r>
+        <w:rPr>
+          <w:sz w:val="24"/>
+          <w:szCs w:val="24"/>
+          <w:lang w:val="en-US"/>
+        </w:rPr>
+        <w:t xml:space="preserve">what exactly features should be in our application, and </w:t>
+      </w:r>
+      <w:r>
+        <w:rPr>
+          <w:sz w:val="24"/>
+          <w:szCs w:val="24"/>
+          <w:lang w:val="aa-ET"/>
+        </w:rPr>
+        <w:t>plan the time and effort needed to build the project. Based on this information</w:t>
+      </w:r>
+      <w:r>
+        <w:rPr>
+          <w:sz w:val="24"/>
+          <w:szCs w:val="24"/>
+          <w:lang w:val="en-US"/>
+        </w:rPr>
+        <w:t>.</w:t>
+      </w:r>
+    </w:p>
+    <w:p>
+      <w:pPr>
+        <w:ind w:left="720"/>
+        <w:jc w:val="both"/>
+        <w:rPr>
+          <w:b/>
+          <w:bCs/>
+          <w:sz w:val="24"/>
+          <w:szCs w:val="24"/>
+          <w:lang w:val="en-US"/>
+        </w:rPr>
+      </w:pPr>
+    </w:p>
+    <w:p>
+      <w:pPr>
+        <w:ind w:left="720"/>
+        <w:jc w:val="both"/>
+        <w:rPr>
+          <w:b/>
+          <w:bCs/>
+          <w:sz w:val="24"/>
+          <w:szCs w:val="24"/>
+          <w:lang w:val="en-US"/>
+        </w:rPr>
+      </w:pPr>
+    </w:p>
+    <w:p>
+      <w:pPr>
+        <w:ind w:left="720"/>
+        <w:jc w:val="both"/>
+        <w:rPr>
+          <w:b/>
+          <w:bCs/>
+          <w:sz w:val="24"/>
+          <w:szCs w:val="24"/>
+          <w:lang w:val="en-US"/>
+        </w:rPr>
+      </w:pPr>
+    </w:p>
+    <w:p>
+      <w:pPr>
+        <w:numPr>
+          <w:ilvl w:val="0"/>
+          <w:numId w:val="9"/>
+        </w:numPr>
+        <w:jc w:val="both"/>
+        <w:rPr>
+          <w:b/>
+          <w:bCs/>
+          <w:sz w:val="24"/>
+          <w:szCs w:val="24"/>
+          <w:lang w:val="en-US"/>
+        </w:rPr>
+      </w:pPr>
+      <w:r>
+        <w:rPr>
+          <w:b/>
+          <w:bCs/>
+          <w:sz w:val="24"/>
+          <w:szCs w:val="24"/>
+          <w:lang w:val="aa-ET"/>
+        </w:rPr>
+        <w:t>Design the requirements:</w:t>
+      </w:r>
+      <w:r>
+        <w:rPr>
+          <w:sz w:val="24"/>
+          <w:szCs w:val="24"/>
+          <w:lang w:val="aa-ET"/>
+        </w:rPr>
+        <w:t> </w:t>
+      </w:r>
+    </w:p>
+    <w:p>
+      <w:pPr>
+        <w:ind w:left="720"/>
+        <w:jc w:val="both"/>
+        <w:rPr>
+          <w:sz w:val="24"/>
+          <w:szCs w:val="24"/>
+          <w:lang w:val="aa-ET"/>
+        </w:rPr>
+      </w:pPr>
+      <w:r>
+        <w:rPr>
+          <w:sz w:val="24"/>
+          <w:szCs w:val="24"/>
+          <w:lang w:val="aa-ET"/>
+        </w:rPr>
+        <w:t xml:space="preserve">When you have identified the project, work with stakeholders to define requirements. </w:t>
+      </w:r>
+      <w:r>
+        <w:rPr>
+          <w:sz w:val="24"/>
+          <w:szCs w:val="24"/>
+          <w:lang w:val="en-US"/>
+        </w:rPr>
+        <w:t>we</w:t>
+      </w:r>
+      <w:r>
+        <w:rPr>
+          <w:sz w:val="24"/>
+          <w:szCs w:val="24"/>
+          <w:lang w:val="aa-ET"/>
+        </w:rPr>
+        <w:t xml:space="preserve"> can use the user flow diagram or the high-level UML diagram to show the work of new features and show how it will apply to your existing system.</w:t>
+      </w:r>
+    </w:p>
+    <w:p>
+      <w:pPr>
+        <w:numPr>
+          <w:ilvl w:val="0"/>
+          <w:numId w:val="9"/>
+        </w:numPr>
+        <w:jc w:val="both"/>
+        <w:rPr>
+          <w:b/>
+          <w:bCs/>
+          <w:sz w:val="24"/>
+          <w:szCs w:val="24"/>
+          <w:lang w:val="en-US"/>
+        </w:rPr>
+      </w:pPr>
+      <w:r>
+        <w:rPr>
+          <w:b/>
+          <w:bCs/>
+          <w:sz w:val="24"/>
+          <w:szCs w:val="24"/>
+          <w:lang w:val="aa-ET"/>
+        </w:rPr>
+        <w:t>Construction/ iteration:</w:t>
+      </w:r>
+    </w:p>
+    <w:p>
+      <w:pPr>
+        <w:ind w:left="720"/>
+        <w:jc w:val="both"/>
+        <w:rPr>
+          <w:sz w:val="24"/>
+          <w:szCs w:val="24"/>
+          <w:lang w:val="aa-ET"/>
+        </w:rPr>
+      </w:pPr>
+      <w:r>
+        <w:rPr>
+          <w:sz w:val="24"/>
+          <w:szCs w:val="24"/>
+          <w:lang w:val="aa-ET"/>
+        </w:rPr>
+        <w:t xml:space="preserve">When the team defines the requirements, the work begins. </w:t>
+      </w:r>
+      <w:r>
+        <w:rPr>
+          <w:sz w:val="24"/>
+          <w:szCs w:val="24"/>
+          <w:lang w:val="en-US"/>
+        </w:rPr>
+        <w:t xml:space="preserve">We will start working on the </w:t>
+      </w:r>
+      <w:r>
+        <w:rPr>
+          <w:sz w:val="24"/>
+          <w:szCs w:val="24"/>
+          <w:lang w:val="aa-ET"/>
+        </w:rPr>
+        <w:t>Design</w:t>
+      </w:r>
+      <w:r>
+        <w:rPr>
+          <w:sz w:val="24"/>
+          <w:szCs w:val="24"/>
+          <w:lang w:val="en-US"/>
+        </w:rPr>
+        <w:t xml:space="preserve"> </w:t>
+      </w:r>
+      <w:r>
+        <w:rPr>
+          <w:sz w:val="24"/>
+          <w:szCs w:val="24"/>
+          <w:lang w:val="aa-ET"/>
+        </w:rPr>
+        <w:t xml:space="preserve">and </w:t>
+      </w:r>
+      <w:r>
+        <w:rPr>
+          <w:sz w:val="24"/>
+          <w:szCs w:val="24"/>
+          <w:lang w:val="en-US"/>
+        </w:rPr>
+        <w:t>development of</w:t>
+      </w:r>
+      <w:r>
+        <w:rPr>
+          <w:sz w:val="24"/>
+          <w:szCs w:val="24"/>
+          <w:lang w:val="aa-ET"/>
+        </w:rPr>
+        <w:t xml:space="preserve"> </w:t>
+      </w:r>
+      <w:r>
+        <w:rPr>
+          <w:sz w:val="24"/>
+          <w:szCs w:val="24"/>
+          <w:lang w:val="en-US"/>
+        </w:rPr>
+        <w:t>our</w:t>
+      </w:r>
+      <w:r>
+        <w:rPr>
+          <w:sz w:val="24"/>
+          <w:szCs w:val="24"/>
+          <w:lang w:val="aa-ET"/>
+        </w:rPr>
+        <w:t xml:space="preserve"> project, which aims to deploy a working </w:t>
+      </w:r>
+      <w:r>
+        <w:rPr>
+          <w:sz w:val="24"/>
+          <w:szCs w:val="24"/>
+          <w:lang w:val="aa-ET"/>
+        </w:rPr>
+        <w:lastRenderedPageBreak/>
+        <w:t>product. The product will undergo various stages of improvement, so it includes simple, minimal functionality.</w:t>
+      </w:r>
+    </w:p>
+    <w:p>
+      <w:pPr>
+        <w:numPr>
+          <w:ilvl w:val="0"/>
+          <w:numId w:val="9"/>
+        </w:numPr>
+        <w:jc w:val="both"/>
+        <w:rPr>
+          <w:b/>
+          <w:bCs/>
+          <w:sz w:val="24"/>
+          <w:szCs w:val="24"/>
+          <w:lang w:val="en-US"/>
+        </w:rPr>
+      </w:pPr>
+      <w:r>
+        <w:rPr>
+          <w:b/>
+          <w:bCs/>
+          <w:sz w:val="24"/>
+          <w:szCs w:val="24"/>
+          <w:lang w:val="aa-ET"/>
+        </w:rPr>
+        <w:t>Testing:</w:t>
+      </w:r>
+      <w:r>
+        <w:rPr>
+          <w:sz w:val="24"/>
+          <w:szCs w:val="24"/>
+          <w:lang w:val="aa-ET"/>
+        </w:rPr>
+        <w:t> </w:t>
+      </w:r>
+    </w:p>
+    <w:p>
+      <w:pPr>
+        <w:ind w:left="720"/>
+        <w:jc w:val="both"/>
+        <w:rPr>
+          <w:b/>
+          <w:bCs/>
+          <w:sz w:val="24"/>
+          <w:szCs w:val="24"/>
+          <w:lang w:val="en-US"/>
+        </w:rPr>
+      </w:pPr>
+      <w:r>
+        <w:rPr>
+          <w:sz w:val="24"/>
+          <w:szCs w:val="24"/>
+          <w:lang w:val="aa-ET"/>
+        </w:rPr>
+        <w:t>In this phase,</w:t>
+      </w:r>
+      <w:r>
+        <w:rPr>
+          <w:sz w:val="24"/>
+          <w:szCs w:val="24"/>
+          <w:lang w:val="en-US"/>
+        </w:rPr>
+        <w:t xml:space="preserve"> we will examine</w:t>
+      </w:r>
+      <w:r>
+        <w:rPr>
+          <w:sz w:val="24"/>
+          <w:szCs w:val="24"/>
+          <w:lang w:val="aa-ET"/>
+        </w:rPr>
+        <w:t xml:space="preserve"> the Quality Assurance </w:t>
+      </w:r>
+      <w:r>
+        <w:rPr>
+          <w:sz w:val="24"/>
+          <w:szCs w:val="24"/>
+          <w:lang w:val="en-US"/>
+        </w:rPr>
+        <w:t>of</w:t>
+      </w:r>
+      <w:r>
+        <w:rPr>
+          <w:sz w:val="24"/>
+          <w:szCs w:val="24"/>
+          <w:lang w:val="aa-ET"/>
+        </w:rPr>
+        <w:t xml:space="preserve"> the </w:t>
+      </w:r>
+      <w:r>
+        <w:rPr>
+          <w:sz w:val="24"/>
+          <w:szCs w:val="24"/>
+          <w:lang w:val="en-US"/>
+        </w:rPr>
+        <w:t>application’s</w:t>
+      </w:r>
+      <w:r>
+        <w:rPr>
+          <w:sz w:val="24"/>
+          <w:szCs w:val="24"/>
+          <w:lang w:val="aa-ET"/>
+        </w:rPr>
+        <w:t xml:space="preserve"> performance and looks for the bug.</w:t>
+      </w:r>
+    </w:p>
+    <w:p>
+      <w:pPr>
+        <w:numPr>
+          <w:ilvl w:val="0"/>
+          <w:numId w:val="9"/>
+        </w:numPr>
+        <w:jc w:val="both"/>
+        <w:rPr>
+          <w:b/>
+          <w:bCs/>
+          <w:sz w:val="24"/>
+          <w:szCs w:val="24"/>
+          <w:lang w:val="en-US"/>
+        </w:rPr>
+      </w:pPr>
+      <w:r>
+        <w:rPr>
+          <w:b/>
+          <w:bCs/>
+          <w:sz w:val="24"/>
+          <w:szCs w:val="24"/>
+          <w:lang w:val="aa-ET"/>
+        </w:rPr>
+        <w:t>Deployment:</w:t>
+      </w:r>
+      <w:r>
+        <w:rPr>
+          <w:sz w:val="24"/>
+          <w:szCs w:val="24"/>
+          <w:lang w:val="aa-ET"/>
+        </w:rPr>
+        <w:t> </w:t>
+      </w:r>
+    </w:p>
+    <w:p>
+      <w:pPr>
+        <w:ind w:firstLine="720"/>
+        <w:jc w:val="both"/>
+        <w:rPr>
+          <w:sz w:val="24"/>
+          <w:szCs w:val="24"/>
+          <w:lang w:val="aa-ET"/>
+        </w:rPr>
+      </w:pPr>
+      <w:r>
+        <w:rPr>
+          <w:sz w:val="24"/>
+          <w:szCs w:val="24"/>
+          <w:lang w:val="aa-ET"/>
+        </w:rPr>
+        <w:t>In this phase, the team issues a product for the user's work environment.</w:t>
+      </w:r>
+    </w:p>
+    <w:p>
+      <w:pPr>
+        <w:numPr>
+          <w:ilvl w:val="0"/>
+          <w:numId w:val="9"/>
+        </w:numPr>
+        <w:jc w:val="both"/>
+        <w:rPr>
+          <w:b/>
+          <w:bCs/>
+          <w:sz w:val="24"/>
+          <w:szCs w:val="24"/>
+          <w:lang w:val="en-US"/>
+        </w:rPr>
+      </w:pPr>
+      <w:r>
+        <w:rPr>
+          <w:b/>
+          <w:bCs/>
+          <w:sz w:val="24"/>
+          <w:szCs w:val="24"/>
+          <w:lang w:val="aa-ET"/>
+        </w:rPr>
+        <w:t>Feedback:</w:t>
+      </w:r>
+      <w:r>
+        <w:rPr>
+          <w:sz w:val="24"/>
+          <w:szCs w:val="24"/>
+          <w:lang w:val="aa-ET"/>
+        </w:rPr>
+        <w:t> </w:t>
+      </w:r>
+    </w:p>
+    <w:p>
+      <w:pPr>
+        <w:ind w:left="720"/>
+        <w:jc w:val="both"/>
+        <w:rPr>
+          <w:sz w:val="24"/>
+          <w:szCs w:val="24"/>
+          <w:lang w:val="aa-ET"/>
+        </w:rPr>
+      </w:pPr>
+      <w:r>
+        <w:rPr>
+          <w:sz w:val="24"/>
+          <w:szCs w:val="24"/>
+          <w:lang w:val="aa-ET"/>
+        </w:rPr>
+        <w:t xml:space="preserve">After releasing the product, the last step is feedback. In this, </w:t>
+      </w:r>
+      <w:r>
+        <w:rPr>
+          <w:sz w:val="24"/>
+          <w:szCs w:val="24"/>
+          <w:lang w:val="en-US"/>
+        </w:rPr>
+        <w:t>we will</w:t>
+      </w:r>
+      <w:r>
+        <w:rPr>
+          <w:sz w:val="24"/>
+          <w:szCs w:val="24"/>
+          <w:lang w:val="aa-ET"/>
+        </w:rPr>
+        <w:t xml:space="preserve"> receive feedback about the product and works through the feedback.</w:t>
+      </w:r>
+    </w:p>
+    <w:p>
+      <w:pPr>
+        <w:ind w:left="720"/>
+        <w:jc w:val="both"/>
+        <w:rPr>
+          <w:sz w:val="24"/>
+          <w:szCs w:val="24"/>
+          <w:lang w:val="en-US"/>
+        </w:rPr>
+      </w:pPr>
+      <w:r>
+        <w:rPr>
+          <w:sz w:val="24"/>
+          <w:szCs w:val="24"/>
+          <w:lang w:val="en-US"/>
+        </w:rPr>
+        <w:t>This is all about the mythology we are going to use to complete our project.</w:t>
+      </w:r>
+    </w:p>
+    <w:p>
+      <w:pPr>
         <w:pStyle w:val="Heading1"/>
-      </w:pPr>
-      <w:r>
-        <w:t>P</w:t>
-      </w:r>
-      <w:r>
-        <w:t>roposed Solution and Expected R</w:t>
+        <w:jc w:val="both"/>
+      </w:pPr>
+      <w:bookmarkStart w:id="13" w:name="_Toc119189630"/>
+      <w:bookmarkStart w:id="14" w:name="_GoBack"/>
+      <w:bookmarkEnd w:id="14"/>
+      <w:r>
+        <w:t>Expected R</w:t>
       </w:r>
       <w:r>
         <w:t>esults</w:t>
       </w:r>
-    </w:p>
-    <w:p>
-      <w:pPr>
-        <w:spacing w:line="360" w:lineRule="auto"/>
+      <w:bookmarkEnd w:id="13"/>
+    </w:p>
+    <w:p>
+      <w:pPr>
         <w:jc w:val="both"/>
         <w:rPr>
           <w:sz w:val="24"/>
@@ -485,8 +5737,2667 @@
       </w:r>
     </w:p>
     <w:p>
-      <w:bookmarkStart w:id="0" w:name="_GoBack"/>
-      <w:bookmarkEnd w:id="0"/>
+      <w:pPr>
+        <w:spacing w:after="160"/>
+        <w:jc w:val="both"/>
+        <w:rPr>
+          <w:rFonts w:asciiTheme="majorHAnsi" w:eastAsiaTheme="majorEastAsia" w:hAnsiTheme="majorHAnsi" w:cstheme="majorBidi"/>
+          <w:color w:val="2E74B5" w:themeColor="accent1" w:themeShade="BF"/>
+          <w:sz w:val="32"/>
+          <w:szCs w:val="32"/>
+          <w:lang w:val="en-US"/>
+        </w:rPr>
+      </w:pPr>
+      <w:bookmarkStart w:id="15" w:name="_Toc119189631"/>
+      <w:r>
+        <w:rPr>
+          <w:lang w:val="en-US"/>
+        </w:rPr>
+        <w:br w:type="page"/>
+      </w:r>
+    </w:p>
+    <w:p>
+      <w:pPr>
+        <w:pStyle w:val="Heading1"/>
+        <w:jc w:val="both"/>
+        <w:rPr>
+          <w:lang w:val="en-US"/>
+        </w:rPr>
+      </w:pPr>
+      <w:r>
+        <w:rPr>
+          <w:lang w:val="en-US"/>
+        </w:rPr>
+        <w:lastRenderedPageBreak/>
+        <w:t>Conclusion</w:t>
+      </w:r>
+      <w:bookmarkEnd w:id="15"/>
+    </w:p>
+    <w:p>
+      <w:pPr>
+        <w:jc w:val="both"/>
+        <w:rPr>
+          <w:rFonts w:asciiTheme="majorHAnsi" w:eastAsiaTheme="majorEastAsia" w:hAnsiTheme="majorHAnsi" w:cstheme="majorBidi"/>
+          <w:color w:val="2E74B5" w:themeColor="accent1" w:themeShade="BF"/>
+          <w:sz w:val="32"/>
+          <w:szCs w:val="32"/>
+          <w:lang w:val="en-US"/>
+        </w:rPr>
+      </w:pPr>
+      <w:r>
+        <w:rPr>
+          <w:lang w:val="en-US"/>
+        </w:rPr>
+        <w:br w:type="page"/>
+      </w:r>
+    </w:p>
+    <w:p>
+      <w:pPr>
+        <w:pStyle w:val="Heading1"/>
+        <w:jc w:val="both"/>
+      </w:pPr>
+    </w:p>
+    <w:p>
+      <w:pPr>
+        <w:pStyle w:val="Heading1"/>
+        <w:jc w:val="both"/>
+        <w:rPr>
+          <w:lang w:val="en-US"/>
+        </w:rPr>
+      </w:pPr>
+      <w:bookmarkStart w:id="16" w:name="_Toc119189632"/>
+      <w:r>
+        <w:rPr>
+          <w:lang w:val="en-US"/>
+        </w:rPr>
+        <w:t xml:space="preserve">Proposed </w:t>
+      </w:r>
+      <w:r>
+        <w:rPr>
+          <w:lang w:val="en-US"/>
+        </w:rPr>
+        <w:t>Project Timeline</w:t>
+      </w:r>
+      <w:bookmarkEnd w:id="16"/>
+    </w:p>
+    <w:p>
+      <w:pPr>
+        <w:jc w:val="both"/>
+        <w:rPr>
+          <w:sz w:val="24"/>
+          <w:lang w:val="en-US"/>
+        </w:rPr>
+      </w:pPr>
+      <w:r>
+        <w:rPr>
+          <w:sz w:val="24"/>
+          <w:lang w:val="en-US"/>
+        </w:rPr>
+        <w:t xml:space="preserve">The timeline of our project is shown in the following Gantt </w:t>
+      </w:r>
+      <w:r>
+        <w:rPr>
+          <w:sz w:val="24"/>
+          <w:lang w:val="en-US"/>
+        </w:rPr>
+        <w:t>chart</w:t>
+      </w:r>
+    </w:p>
+    <w:p>
+      <w:pPr>
+        <w:pStyle w:val="Heading1"/>
+        <w:jc w:val="both"/>
+        <w:rPr>
+          <w:lang w:val="en-US"/>
+        </w:rPr>
+      </w:pPr>
+      <w:bookmarkStart w:id="17" w:name="_Toc119189633"/>
+      <w:r>
+        <w:rPr>
+          <w:lang w:val="en-US"/>
+        </w:rPr>
+        <w:t xml:space="preserve">Gantt </w:t>
+      </w:r>
+      <w:r>
+        <w:rPr>
+          <w:lang w:val="en-US"/>
+        </w:rPr>
+        <w:t>chart</w:t>
+      </w:r>
+      <w:bookmarkEnd w:id="17"/>
+    </w:p>
+    <w:p>
+      <w:pPr>
+        <w:jc w:val="both"/>
+        <w:rPr>
+          <w:rFonts w:asciiTheme="minorHAnsi" w:eastAsiaTheme="minorHAnsi" w:hAnsiTheme="minorHAnsi" w:cstheme="minorBidi"/>
+          <w:lang w:val="en-GB" w:eastAsia="en-US"/>
+        </w:rPr>
+      </w:pPr>
+      <w:r>
+        <w:rPr>
+          <w:lang w:val="en-US"/>
+        </w:rPr>
+        <w:fldChar w:fldCharType="begin"/>
+      </w:r>
+      <w:r>
+        <w:rPr>
+          <w:lang w:val="en-US"/>
+        </w:rPr>
+        <w:instrText xml:space="preserve"> LINK </w:instrText>
+      </w:r>
+      <w:r>
+        <w:rPr>
+          <w:lang w:val="en-US"/>
+        </w:rPr>
+        <w:instrText xml:space="preserve">Excel.Sheet.12 C:\\Users\\Hasnain\\Downloads\\ganttchart.xlsx Sheet1!R4C3:R12C12 </w:instrText>
+      </w:r>
+      <w:r>
+        <w:rPr>
+          <w:lang w:val="en-US"/>
+        </w:rPr>
+        <w:instrText xml:space="preserve">\a \f 4 \h  \* MERGEFORMAT </w:instrText>
+      </w:r>
+      <w:r>
+        <w:rPr>
+          <w:lang w:val="en-US"/>
+        </w:rPr>
+        <w:fldChar w:fldCharType="separate"/>
+      </w:r>
+    </w:p>
+    <w:tbl>
+      <w:tblPr>
+        <w:tblW w:w="9833" w:type="dxa"/>
+        <w:tblBorders>
+          <w:top w:val="single" w:sz="4" w:space="0" w:color="auto"/>
+          <w:left w:val="single" w:sz="4" w:space="0" w:color="auto"/>
+          <w:bottom w:val="single" w:sz="4" w:space="0" w:color="auto"/>
+          <w:right w:val="single" w:sz="4" w:space="0" w:color="auto"/>
+          <w:insideH w:val="single" w:sz="4" w:space="0" w:color="auto"/>
+          <w:insideV w:val="single" w:sz="4" w:space="0" w:color="auto"/>
+        </w:tblBorders>
+        <w:tblLook w:val="04A0" w:firstRow="1" w:lastRow="0" w:firstColumn="1" w:lastColumn="0" w:noHBand="0" w:noVBand="1"/>
+      </w:tblPr>
+      <w:tblGrid>
+        <w:gridCol w:w="1726"/>
+        <w:gridCol w:w="913"/>
+        <w:gridCol w:w="888"/>
+        <w:gridCol w:w="733"/>
+        <w:gridCol w:w="755"/>
+        <w:gridCol w:w="1219"/>
+        <w:gridCol w:w="954"/>
+        <w:gridCol w:w="822"/>
+        <w:gridCol w:w="976"/>
+        <w:gridCol w:w="847"/>
+      </w:tblGrid>
+      <w:tr>
+        <w:trPr>
+          <w:divId w:val="1055272090"/>
+          <w:trHeight w:val="297"/>
+        </w:trPr>
+        <w:tc>
+          <w:tcPr>
+            <w:tcW w:w="1726" w:type="dxa"/>
+            <w:vMerge w:val="restart"/>
+            <w:shd w:val="clear" w:color="auto" w:fill="auto"/>
+            <w:noWrap/>
+            <w:vAlign w:val="center"/>
+            <w:hideMark/>
+          </w:tcPr>
+          <w:p>
+            <w:pPr>
+              <w:jc w:val="both"/>
+              <w:rPr>
+                <w:rFonts w:eastAsia="Times New Roman"/>
+                <w:b/>
+                <w:bCs/>
+                <w:color w:val="000000"/>
+                <w:sz w:val="24"/>
+                <w:szCs w:val="24"/>
+                <w:lang w:val="en-US" w:eastAsia="en-US"/>
+              </w:rPr>
+            </w:pPr>
+            <w:r>
+              <w:rPr>
+                <w:rFonts w:eastAsia="Times New Roman"/>
+                <w:b/>
+                <w:bCs/>
+                <w:color w:val="000000"/>
+                <w:sz w:val="24"/>
+                <w:szCs w:val="24"/>
+                <w:lang w:val="en-US" w:eastAsia="en-US"/>
+              </w:rPr>
+              <w:t>Activity</w:t>
+            </w:r>
+          </w:p>
+        </w:tc>
+        <w:tc>
+          <w:tcPr>
+            <w:tcW w:w="1801" w:type="dxa"/>
+            <w:gridSpan w:val="2"/>
+            <w:shd w:val="clear" w:color="auto" w:fill="auto"/>
+            <w:noWrap/>
+            <w:vAlign w:val="bottom"/>
+            <w:hideMark/>
+          </w:tcPr>
+          <w:p>
+            <w:pPr>
+              <w:jc w:val="both"/>
+              <w:rPr>
+                <w:rFonts w:eastAsia="Times New Roman"/>
+                <w:b/>
+                <w:bCs/>
+                <w:color w:val="000000"/>
+                <w:sz w:val="24"/>
+                <w:szCs w:val="24"/>
+                <w:lang w:val="en-US" w:eastAsia="en-US"/>
+              </w:rPr>
+            </w:pPr>
+            <w:r>
+              <w:rPr>
+                <w:rFonts w:eastAsia="Times New Roman"/>
+                <w:b/>
+                <w:bCs/>
+                <w:color w:val="000000"/>
+                <w:sz w:val="24"/>
+                <w:szCs w:val="24"/>
+                <w:lang w:val="en-US" w:eastAsia="en-US"/>
+              </w:rPr>
+              <w:t>2022</w:t>
+            </w:r>
+          </w:p>
+        </w:tc>
+        <w:tc>
+          <w:tcPr>
+            <w:tcW w:w="6306" w:type="dxa"/>
+            <w:gridSpan w:val="7"/>
+            <w:shd w:val="clear" w:color="auto" w:fill="auto"/>
+            <w:noWrap/>
+            <w:vAlign w:val="bottom"/>
+            <w:hideMark/>
+          </w:tcPr>
+          <w:p>
+            <w:pPr>
+              <w:jc w:val="both"/>
+              <w:rPr>
+                <w:rFonts w:eastAsia="Times New Roman"/>
+                <w:b/>
+                <w:bCs/>
+                <w:color w:val="000000"/>
+                <w:sz w:val="24"/>
+                <w:szCs w:val="24"/>
+                <w:lang w:val="en-US" w:eastAsia="en-US"/>
+              </w:rPr>
+            </w:pPr>
+            <w:r>
+              <w:rPr>
+                <w:rFonts w:eastAsia="Times New Roman"/>
+                <w:b/>
+                <w:bCs/>
+                <w:color w:val="000000"/>
+                <w:sz w:val="24"/>
+                <w:szCs w:val="24"/>
+                <w:lang w:val="en-US" w:eastAsia="en-US"/>
+              </w:rPr>
+              <w:t>2023</w:t>
+            </w:r>
+          </w:p>
+        </w:tc>
+      </w:tr>
+      <w:tr>
+        <w:trPr>
+          <w:divId w:val="1055272090"/>
+          <w:trHeight w:val="297"/>
+        </w:trPr>
+        <w:tc>
+          <w:tcPr>
+            <w:tcW w:w="1726" w:type="dxa"/>
+            <w:vMerge/>
+            <w:vAlign w:val="center"/>
+            <w:hideMark/>
+          </w:tcPr>
+          <w:p>
+            <w:pPr>
+              <w:jc w:val="both"/>
+              <w:rPr>
+                <w:rFonts w:eastAsia="Times New Roman"/>
+                <w:b/>
+                <w:bCs/>
+                <w:color w:val="000000"/>
+                <w:sz w:val="24"/>
+                <w:szCs w:val="24"/>
+                <w:lang w:val="en-US" w:eastAsia="en-US"/>
+              </w:rPr>
+            </w:pPr>
+          </w:p>
+        </w:tc>
+        <w:tc>
+          <w:tcPr>
+            <w:tcW w:w="913" w:type="dxa"/>
+            <w:shd w:val="clear" w:color="auto" w:fill="auto"/>
+            <w:noWrap/>
+            <w:vAlign w:val="bottom"/>
+            <w:hideMark/>
+          </w:tcPr>
+          <w:p>
+            <w:pPr>
+              <w:jc w:val="both"/>
+              <w:rPr>
+                <w:rFonts w:eastAsia="Times New Roman"/>
+                <w:b/>
+                <w:bCs/>
+                <w:color w:val="000000"/>
+                <w:sz w:val="24"/>
+                <w:szCs w:val="24"/>
+                <w:lang w:val="en-US" w:eastAsia="en-US"/>
+              </w:rPr>
+            </w:pPr>
+            <w:r>
+              <w:rPr>
+                <w:rFonts w:eastAsia="Times New Roman"/>
+                <w:b/>
+                <w:bCs/>
+                <w:color w:val="000000"/>
+                <w:sz w:val="24"/>
+                <w:szCs w:val="24"/>
+                <w:lang w:val="en-US" w:eastAsia="en-US"/>
+              </w:rPr>
+              <w:t>Nov</w:t>
+            </w:r>
+          </w:p>
+        </w:tc>
+        <w:tc>
+          <w:tcPr>
+            <w:tcW w:w="888" w:type="dxa"/>
+            <w:shd w:val="clear" w:color="auto" w:fill="auto"/>
+            <w:noWrap/>
+            <w:vAlign w:val="bottom"/>
+            <w:hideMark/>
+          </w:tcPr>
+          <w:p>
+            <w:pPr>
+              <w:jc w:val="both"/>
+              <w:rPr>
+                <w:rFonts w:eastAsia="Times New Roman"/>
+                <w:b/>
+                <w:bCs/>
+                <w:color w:val="000000"/>
+                <w:sz w:val="24"/>
+                <w:szCs w:val="24"/>
+                <w:lang w:val="en-US" w:eastAsia="en-US"/>
+              </w:rPr>
+            </w:pPr>
+            <w:r>
+              <w:rPr>
+                <w:rFonts w:eastAsia="Times New Roman"/>
+                <w:b/>
+                <w:bCs/>
+                <w:color w:val="000000"/>
+                <w:sz w:val="24"/>
+                <w:szCs w:val="24"/>
+                <w:lang w:val="en-US" w:eastAsia="en-US"/>
+              </w:rPr>
+              <w:t>Dec</w:t>
+            </w:r>
+          </w:p>
+        </w:tc>
+        <w:tc>
+          <w:tcPr>
+            <w:tcW w:w="733" w:type="dxa"/>
+            <w:shd w:val="clear" w:color="auto" w:fill="auto"/>
+            <w:noWrap/>
+            <w:vAlign w:val="bottom"/>
+            <w:hideMark/>
+          </w:tcPr>
+          <w:p>
+            <w:pPr>
+              <w:jc w:val="both"/>
+              <w:rPr>
+                <w:rFonts w:eastAsia="Times New Roman"/>
+                <w:b/>
+                <w:bCs/>
+                <w:color w:val="000000"/>
+                <w:sz w:val="24"/>
+                <w:szCs w:val="24"/>
+                <w:lang w:val="en-US" w:eastAsia="en-US"/>
+              </w:rPr>
+            </w:pPr>
+            <w:r>
+              <w:rPr>
+                <w:rFonts w:eastAsia="Times New Roman"/>
+                <w:b/>
+                <w:bCs/>
+                <w:color w:val="000000"/>
+                <w:sz w:val="24"/>
+                <w:szCs w:val="24"/>
+                <w:lang w:val="en-US" w:eastAsia="en-US"/>
+              </w:rPr>
+              <w:t>Jan</w:t>
+            </w:r>
+          </w:p>
+        </w:tc>
+        <w:tc>
+          <w:tcPr>
+            <w:tcW w:w="755" w:type="dxa"/>
+            <w:shd w:val="clear" w:color="auto" w:fill="auto"/>
+            <w:noWrap/>
+            <w:vAlign w:val="bottom"/>
+            <w:hideMark/>
+          </w:tcPr>
+          <w:p>
+            <w:pPr>
+              <w:jc w:val="both"/>
+              <w:rPr>
+                <w:rFonts w:eastAsia="Times New Roman"/>
+                <w:b/>
+                <w:bCs/>
+                <w:color w:val="000000"/>
+                <w:sz w:val="24"/>
+                <w:szCs w:val="24"/>
+                <w:lang w:val="en-US" w:eastAsia="en-US"/>
+              </w:rPr>
+            </w:pPr>
+            <w:r>
+              <w:rPr>
+                <w:rFonts w:eastAsia="Times New Roman"/>
+                <w:b/>
+                <w:bCs/>
+                <w:color w:val="000000"/>
+                <w:sz w:val="24"/>
+                <w:szCs w:val="24"/>
+                <w:lang w:val="en-US" w:eastAsia="en-US"/>
+              </w:rPr>
+              <w:t>Feb</w:t>
+            </w:r>
+          </w:p>
+        </w:tc>
+        <w:tc>
+          <w:tcPr>
+            <w:tcW w:w="1219" w:type="dxa"/>
+            <w:shd w:val="clear" w:color="auto" w:fill="auto"/>
+            <w:noWrap/>
+            <w:vAlign w:val="bottom"/>
+            <w:hideMark/>
+          </w:tcPr>
+          <w:p>
+            <w:pPr>
+              <w:jc w:val="both"/>
+              <w:rPr>
+                <w:rFonts w:eastAsia="Times New Roman"/>
+                <w:b/>
+                <w:bCs/>
+                <w:color w:val="000000"/>
+                <w:sz w:val="24"/>
+                <w:szCs w:val="24"/>
+                <w:lang w:val="en-US" w:eastAsia="en-US"/>
+              </w:rPr>
+            </w:pPr>
+            <w:r>
+              <w:rPr>
+                <w:rFonts w:eastAsia="Times New Roman"/>
+                <w:b/>
+                <w:bCs/>
+                <w:color w:val="000000"/>
+                <w:sz w:val="24"/>
+                <w:szCs w:val="24"/>
+                <w:lang w:val="en-US" w:eastAsia="en-US"/>
+              </w:rPr>
+              <w:t>March</w:t>
+            </w:r>
+          </w:p>
+        </w:tc>
+        <w:tc>
+          <w:tcPr>
+            <w:tcW w:w="954" w:type="dxa"/>
+            <w:shd w:val="clear" w:color="auto" w:fill="auto"/>
+            <w:noWrap/>
+            <w:vAlign w:val="bottom"/>
+            <w:hideMark/>
+          </w:tcPr>
+          <w:p>
+            <w:pPr>
+              <w:jc w:val="both"/>
+              <w:rPr>
+                <w:rFonts w:eastAsia="Times New Roman"/>
+                <w:b/>
+                <w:bCs/>
+                <w:color w:val="000000"/>
+                <w:sz w:val="24"/>
+                <w:szCs w:val="24"/>
+                <w:lang w:val="en-US" w:eastAsia="en-US"/>
+              </w:rPr>
+            </w:pPr>
+            <w:r>
+              <w:rPr>
+                <w:rFonts w:eastAsia="Times New Roman"/>
+                <w:b/>
+                <w:bCs/>
+                <w:color w:val="000000"/>
+                <w:sz w:val="24"/>
+                <w:szCs w:val="24"/>
+                <w:lang w:val="en-US" w:eastAsia="en-US"/>
+              </w:rPr>
+              <w:t>April</w:t>
+            </w:r>
+          </w:p>
+        </w:tc>
+        <w:tc>
+          <w:tcPr>
+            <w:tcW w:w="822" w:type="dxa"/>
+            <w:shd w:val="clear" w:color="auto" w:fill="auto"/>
+            <w:noWrap/>
+            <w:vAlign w:val="bottom"/>
+            <w:hideMark/>
+          </w:tcPr>
+          <w:p>
+            <w:pPr>
+              <w:jc w:val="both"/>
+              <w:rPr>
+                <w:rFonts w:eastAsia="Times New Roman"/>
+                <w:b/>
+                <w:bCs/>
+                <w:color w:val="000000"/>
+                <w:sz w:val="24"/>
+                <w:szCs w:val="24"/>
+                <w:lang w:val="en-US" w:eastAsia="en-US"/>
+              </w:rPr>
+            </w:pPr>
+            <w:r>
+              <w:rPr>
+                <w:rFonts w:eastAsia="Times New Roman"/>
+                <w:b/>
+                <w:bCs/>
+                <w:color w:val="000000"/>
+                <w:sz w:val="24"/>
+                <w:szCs w:val="24"/>
+                <w:lang w:val="en-US" w:eastAsia="en-US"/>
+              </w:rPr>
+              <w:t>May</w:t>
+            </w:r>
+          </w:p>
+        </w:tc>
+        <w:tc>
+          <w:tcPr>
+            <w:tcW w:w="976" w:type="dxa"/>
+            <w:shd w:val="clear" w:color="auto" w:fill="auto"/>
+            <w:noWrap/>
+            <w:vAlign w:val="bottom"/>
+            <w:hideMark/>
+          </w:tcPr>
+          <w:p>
+            <w:pPr>
+              <w:jc w:val="both"/>
+              <w:rPr>
+                <w:rFonts w:eastAsia="Times New Roman"/>
+                <w:b/>
+                <w:bCs/>
+                <w:color w:val="000000"/>
+                <w:sz w:val="24"/>
+                <w:szCs w:val="24"/>
+                <w:lang w:val="en-US" w:eastAsia="en-US"/>
+              </w:rPr>
+            </w:pPr>
+            <w:r>
+              <w:rPr>
+                <w:rFonts w:eastAsia="Times New Roman"/>
+                <w:b/>
+                <w:bCs/>
+                <w:color w:val="000000"/>
+                <w:sz w:val="24"/>
+                <w:szCs w:val="24"/>
+                <w:lang w:val="en-US" w:eastAsia="en-US"/>
+              </w:rPr>
+              <w:t>June</w:t>
+            </w:r>
+          </w:p>
+        </w:tc>
+        <w:tc>
+          <w:tcPr>
+            <w:tcW w:w="844" w:type="dxa"/>
+            <w:shd w:val="clear" w:color="auto" w:fill="auto"/>
+            <w:noWrap/>
+            <w:vAlign w:val="bottom"/>
+            <w:hideMark/>
+          </w:tcPr>
+          <w:p>
+            <w:pPr>
+              <w:jc w:val="both"/>
+              <w:rPr>
+                <w:rFonts w:eastAsia="Times New Roman"/>
+                <w:b/>
+                <w:bCs/>
+                <w:color w:val="000000"/>
+                <w:sz w:val="24"/>
+                <w:szCs w:val="24"/>
+                <w:lang w:val="en-US" w:eastAsia="en-US"/>
+              </w:rPr>
+            </w:pPr>
+            <w:r>
+              <w:rPr>
+                <w:rFonts w:eastAsia="Times New Roman"/>
+                <w:b/>
+                <w:bCs/>
+                <w:color w:val="000000"/>
+                <w:sz w:val="24"/>
+                <w:szCs w:val="24"/>
+                <w:lang w:val="en-US" w:eastAsia="en-US"/>
+              </w:rPr>
+              <w:t>July</w:t>
+            </w:r>
+          </w:p>
+        </w:tc>
+      </w:tr>
+      <w:tr>
+        <w:trPr>
+          <w:divId w:val="1055272090"/>
+          <w:trHeight w:val="297"/>
+        </w:trPr>
+        <w:tc>
+          <w:tcPr>
+            <w:tcW w:w="1726" w:type="dxa"/>
+            <w:shd w:val="clear" w:color="auto" w:fill="auto"/>
+            <w:noWrap/>
+            <w:vAlign w:val="center"/>
+            <w:hideMark/>
+          </w:tcPr>
+          <w:p>
+            <w:pPr>
+              <w:jc w:val="both"/>
+              <w:rPr>
+                <w:rFonts w:eastAsia="Times New Roman"/>
+                <w:b/>
+                <w:bCs/>
+                <w:color w:val="000000"/>
+                <w:sz w:val="24"/>
+                <w:szCs w:val="24"/>
+                <w:lang w:val="en-US" w:eastAsia="en-US"/>
+              </w:rPr>
+            </w:pPr>
+            <w:r>
+              <w:rPr>
+                <w:rFonts w:eastAsia="Times New Roman"/>
+                <w:b/>
+                <w:bCs/>
+                <w:color w:val="000000"/>
+                <w:sz w:val="24"/>
+                <w:szCs w:val="24"/>
+                <w:lang w:val="en-US" w:eastAsia="en-US"/>
+              </w:rPr>
+              <w:t>Proposal</w:t>
+            </w:r>
+          </w:p>
+        </w:tc>
+        <w:tc>
+          <w:tcPr>
+            <w:tcW w:w="913" w:type="dxa"/>
+            <w:shd w:val="clear" w:color="000000" w:fill="ED7D31"/>
+            <w:noWrap/>
+            <w:vAlign w:val="bottom"/>
+            <w:hideMark/>
+          </w:tcPr>
+          <w:p>
+            <w:pPr>
+              <w:jc w:val="both"/>
+              <w:rPr>
+                <w:rFonts w:eastAsia="Times New Roman"/>
+                <w:b/>
+                <w:bCs/>
+                <w:color w:val="000000"/>
+                <w:sz w:val="24"/>
+                <w:szCs w:val="24"/>
+                <w:lang w:val="en-US" w:eastAsia="en-US"/>
+              </w:rPr>
+            </w:pPr>
+            <w:r>
+              <w:rPr>
+                <w:rFonts w:eastAsia="Times New Roman"/>
+                <w:b/>
+                <w:bCs/>
+                <w:color w:val="000000"/>
+                <w:sz w:val="24"/>
+                <w:szCs w:val="24"/>
+                <w:lang w:val="en-US" w:eastAsia="en-US"/>
+              </w:rPr>
+              <w:t> </w:t>
+            </w:r>
+          </w:p>
+        </w:tc>
+        <w:tc>
+          <w:tcPr>
+            <w:tcW w:w="888" w:type="dxa"/>
+            <w:shd w:val="clear" w:color="auto" w:fill="auto"/>
+            <w:noWrap/>
+            <w:vAlign w:val="bottom"/>
+            <w:hideMark/>
+          </w:tcPr>
+          <w:p>
+            <w:pPr>
+              <w:jc w:val="both"/>
+              <w:rPr>
+                <w:rFonts w:eastAsia="Times New Roman"/>
+                <w:b/>
+                <w:bCs/>
+                <w:color w:val="000000"/>
+                <w:sz w:val="24"/>
+                <w:szCs w:val="24"/>
+                <w:lang w:val="en-US" w:eastAsia="en-US"/>
+              </w:rPr>
+            </w:pPr>
+          </w:p>
+        </w:tc>
+        <w:tc>
+          <w:tcPr>
+            <w:tcW w:w="733" w:type="dxa"/>
+            <w:shd w:val="clear" w:color="auto" w:fill="auto"/>
+            <w:noWrap/>
+            <w:vAlign w:val="bottom"/>
+            <w:hideMark/>
+          </w:tcPr>
+          <w:p>
+            <w:pPr>
+              <w:jc w:val="both"/>
+              <w:rPr>
+                <w:rFonts w:ascii="Times New Roman" w:eastAsia="Times New Roman" w:hAnsi="Times New Roman" w:cs="Times New Roman"/>
+                <w:sz w:val="20"/>
+                <w:szCs w:val="20"/>
+                <w:lang w:val="en-US" w:eastAsia="en-US"/>
+              </w:rPr>
+            </w:pPr>
+          </w:p>
+        </w:tc>
+        <w:tc>
+          <w:tcPr>
+            <w:tcW w:w="755" w:type="dxa"/>
+            <w:shd w:val="clear" w:color="auto" w:fill="auto"/>
+            <w:noWrap/>
+            <w:vAlign w:val="bottom"/>
+            <w:hideMark/>
+          </w:tcPr>
+          <w:p>
+            <w:pPr>
+              <w:jc w:val="both"/>
+              <w:rPr>
+                <w:rFonts w:ascii="Times New Roman" w:eastAsia="Times New Roman" w:hAnsi="Times New Roman" w:cs="Times New Roman"/>
+                <w:sz w:val="20"/>
+                <w:szCs w:val="20"/>
+                <w:lang w:val="en-US" w:eastAsia="en-US"/>
+              </w:rPr>
+            </w:pPr>
+          </w:p>
+        </w:tc>
+        <w:tc>
+          <w:tcPr>
+            <w:tcW w:w="1219" w:type="dxa"/>
+            <w:shd w:val="clear" w:color="auto" w:fill="auto"/>
+            <w:noWrap/>
+            <w:vAlign w:val="bottom"/>
+            <w:hideMark/>
+          </w:tcPr>
+          <w:p>
+            <w:pPr>
+              <w:jc w:val="both"/>
+              <w:rPr>
+                <w:rFonts w:ascii="Times New Roman" w:eastAsia="Times New Roman" w:hAnsi="Times New Roman" w:cs="Times New Roman"/>
+                <w:sz w:val="20"/>
+                <w:szCs w:val="20"/>
+                <w:lang w:val="en-US" w:eastAsia="en-US"/>
+              </w:rPr>
+            </w:pPr>
+          </w:p>
+        </w:tc>
+        <w:tc>
+          <w:tcPr>
+            <w:tcW w:w="954" w:type="dxa"/>
+            <w:shd w:val="clear" w:color="auto" w:fill="auto"/>
+            <w:noWrap/>
+            <w:vAlign w:val="bottom"/>
+            <w:hideMark/>
+          </w:tcPr>
+          <w:p>
+            <w:pPr>
+              <w:jc w:val="both"/>
+              <w:rPr>
+                <w:rFonts w:ascii="Times New Roman" w:eastAsia="Times New Roman" w:hAnsi="Times New Roman" w:cs="Times New Roman"/>
+                <w:sz w:val="20"/>
+                <w:szCs w:val="20"/>
+                <w:lang w:val="en-US" w:eastAsia="en-US"/>
+              </w:rPr>
+            </w:pPr>
+          </w:p>
+        </w:tc>
+        <w:tc>
+          <w:tcPr>
+            <w:tcW w:w="822" w:type="dxa"/>
+            <w:shd w:val="clear" w:color="auto" w:fill="auto"/>
+            <w:noWrap/>
+            <w:vAlign w:val="bottom"/>
+            <w:hideMark/>
+          </w:tcPr>
+          <w:p>
+            <w:pPr>
+              <w:jc w:val="both"/>
+              <w:rPr>
+                <w:rFonts w:ascii="Times New Roman" w:eastAsia="Times New Roman" w:hAnsi="Times New Roman" w:cs="Times New Roman"/>
+                <w:sz w:val="20"/>
+                <w:szCs w:val="20"/>
+                <w:lang w:val="en-US" w:eastAsia="en-US"/>
+              </w:rPr>
+            </w:pPr>
+          </w:p>
+        </w:tc>
+        <w:tc>
+          <w:tcPr>
+            <w:tcW w:w="976" w:type="dxa"/>
+            <w:shd w:val="clear" w:color="auto" w:fill="auto"/>
+            <w:noWrap/>
+            <w:vAlign w:val="bottom"/>
+            <w:hideMark/>
+          </w:tcPr>
+          <w:p>
+            <w:pPr>
+              <w:jc w:val="both"/>
+              <w:rPr>
+                <w:rFonts w:ascii="Times New Roman" w:eastAsia="Times New Roman" w:hAnsi="Times New Roman" w:cs="Times New Roman"/>
+                <w:sz w:val="20"/>
+                <w:szCs w:val="20"/>
+                <w:lang w:val="en-US" w:eastAsia="en-US"/>
+              </w:rPr>
+            </w:pPr>
+          </w:p>
+        </w:tc>
+        <w:tc>
+          <w:tcPr>
+            <w:tcW w:w="844" w:type="dxa"/>
+            <w:shd w:val="clear" w:color="auto" w:fill="auto"/>
+            <w:noWrap/>
+            <w:vAlign w:val="bottom"/>
+            <w:hideMark/>
+          </w:tcPr>
+          <w:p>
+            <w:pPr>
+              <w:jc w:val="both"/>
+              <w:rPr>
+                <w:rFonts w:ascii="Times New Roman" w:eastAsia="Times New Roman" w:hAnsi="Times New Roman" w:cs="Times New Roman"/>
+                <w:sz w:val="20"/>
+                <w:szCs w:val="20"/>
+                <w:lang w:val="en-US" w:eastAsia="en-US"/>
+              </w:rPr>
+            </w:pPr>
+          </w:p>
+        </w:tc>
+      </w:tr>
+      <w:tr>
+        <w:trPr>
+          <w:divId w:val="1055272090"/>
+          <w:trHeight w:val="892"/>
+        </w:trPr>
+        <w:tc>
+          <w:tcPr>
+            <w:tcW w:w="1726" w:type="dxa"/>
+            <w:shd w:val="clear" w:color="auto" w:fill="auto"/>
+            <w:vAlign w:val="center"/>
+            <w:hideMark/>
+          </w:tcPr>
+          <w:p>
+            <w:pPr>
+              <w:jc w:val="both"/>
+              <w:rPr>
+                <w:rFonts w:eastAsia="Times New Roman"/>
+                <w:b/>
+                <w:bCs/>
+                <w:color w:val="000000"/>
+                <w:sz w:val="24"/>
+                <w:szCs w:val="24"/>
+                <w:lang w:val="en-US" w:eastAsia="en-US"/>
+              </w:rPr>
+            </w:pPr>
+            <w:r>
+              <w:rPr>
+                <w:rFonts w:eastAsia="Times New Roman"/>
+                <w:b/>
+                <w:bCs/>
+                <w:color w:val="000000"/>
+                <w:sz w:val="24"/>
+                <w:szCs w:val="24"/>
+                <w:lang w:val="en-US" w:eastAsia="en-US"/>
+              </w:rPr>
+              <w:t>System</w:t>
+            </w:r>
+            <w:r>
+              <w:rPr>
+                <w:rFonts w:eastAsia="Times New Roman"/>
+                <w:b/>
+                <w:bCs/>
+                <w:color w:val="000000"/>
+                <w:sz w:val="24"/>
+                <w:szCs w:val="24"/>
+                <w:lang w:val="en-US" w:eastAsia="en-US"/>
+              </w:rPr>
+              <w:br/>
+              <w:t>Requi</w:t>
+            </w:r>
+            <w:r>
+              <w:rPr>
+                <w:rFonts w:eastAsia="Times New Roman"/>
+                <w:b/>
+                <w:bCs/>
+                <w:color w:val="000000"/>
+                <w:sz w:val="24"/>
+                <w:szCs w:val="24"/>
+                <w:lang w:val="en-US" w:eastAsia="en-US"/>
+              </w:rPr>
+              <w:t>r</w:t>
+            </w:r>
+            <w:r>
+              <w:rPr>
+                <w:rFonts w:eastAsia="Times New Roman"/>
+                <w:b/>
+                <w:bCs/>
+                <w:color w:val="000000"/>
+                <w:sz w:val="24"/>
+                <w:szCs w:val="24"/>
+                <w:lang w:val="en-US" w:eastAsia="en-US"/>
+              </w:rPr>
+              <w:t>ement</w:t>
+            </w:r>
+          </w:p>
+        </w:tc>
+        <w:tc>
+          <w:tcPr>
+            <w:tcW w:w="913" w:type="dxa"/>
+            <w:shd w:val="clear" w:color="auto" w:fill="auto"/>
+            <w:noWrap/>
+            <w:vAlign w:val="bottom"/>
+            <w:hideMark/>
+          </w:tcPr>
+          <w:p>
+            <w:pPr>
+              <w:jc w:val="both"/>
+              <w:rPr>
+                <w:rFonts w:eastAsia="Times New Roman"/>
+                <w:b/>
+                <w:bCs/>
+                <w:color w:val="000000"/>
+                <w:sz w:val="24"/>
+                <w:szCs w:val="24"/>
+                <w:lang w:val="en-US" w:eastAsia="en-US"/>
+              </w:rPr>
+            </w:pPr>
+          </w:p>
+        </w:tc>
+        <w:tc>
+          <w:tcPr>
+            <w:tcW w:w="888" w:type="dxa"/>
+            <w:shd w:val="clear" w:color="000000" w:fill="ED7D31"/>
+            <w:noWrap/>
+            <w:vAlign w:val="bottom"/>
+            <w:hideMark/>
+          </w:tcPr>
+          <w:p>
+            <w:pPr>
+              <w:jc w:val="both"/>
+              <w:rPr>
+                <w:rFonts w:eastAsia="Times New Roman"/>
+                <w:b/>
+                <w:bCs/>
+                <w:color w:val="000000"/>
+                <w:sz w:val="24"/>
+                <w:szCs w:val="24"/>
+                <w:lang w:val="en-US" w:eastAsia="en-US"/>
+              </w:rPr>
+            </w:pPr>
+            <w:r>
+              <w:rPr>
+                <w:rFonts w:eastAsia="Times New Roman"/>
+                <w:b/>
+                <w:bCs/>
+                <w:color w:val="000000"/>
+                <w:sz w:val="24"/>
+                <w:szCs w:val="24"/>
+                <w:lang w:val="en-US" w:eastAsia="en-US"/>
+              </w:rPr>
+              <w:t> </w:t>
+            </w:r>
+          </w:p>
+        </w:tc>
+        <w:tc>
+          <w:tcPr>
+            <w:tcW w:w="733" w:type="dxa"/>
+            <w:shd w:val="clear" w:color="auto" w:fill="auto"/>
+            <w:noWrap/>
+            <w:vAlign w:val="bottom"/>
+            <w:hideMark/>
+          </w:tcPr>
+          <w:p>
+            <w:pPr>
+              <w:jc w:val="both"/>
+              <w:rPr>
+                <w:rFonts w:eastAsia="Times New Roman"/>
+                <w:b/>
+                <w:bCs/>
+                <w:color w:val="000000"/>
+                <w:sz w:val="24"/>
+                <w:szCs w:val="24"/>
+                <w:lang w:val="en-US" w:eastAsia="en-US"/>
+              </w:rPr>
+            </w:pPr>
+          </w:p>
+        </w:tc>
+        <w:tc>
+          <w:tcPr>
+            <w:tcW w:w="755" w:type="dxa"/>
+            <w:shd w:val="clear" w:color="auto" w:fill="auto"/>
+            <w:noWrap/>
+            <w:vAlign w:val="bottom"/>
+            <w:hideMark/>
+          </w:tcPr>
+          <w:p>
+            <w:pPr>
+              <w:jc w:val="both"/>
+              <w:rPr>
+                <w:rFonts w:ascii="Times New Roman" w:eastAsia="Times New Roman" w:hAnsi="Times New Roman" w:cs="Times New Roman"/>
+                <w:sz w:val="20"/>
+                <w:szCs w:val="20"/>
+                <w:lang w:val="en-US" w:eastAsia="en-US"/>
+              </w:rPr>
+            </w:pPr>
+          </w:p>
+        </w:tc>
+        <w:tc>
+          <w:tcPr>
+            <w:tcW w:w="1219" w:type="dxa"/>
+            <w:shd w:val="clear" w:color="auto" w:fill="auto"/>
+            <w:noWrap/>
+            <w:vAlign w:val="bottom"/>
+            <w:hideMark/>
+          </w:tcPr>
+          <w:p>
+            <w:pPr>
+              <w:jc w:val="both"/>
+              <w:rPr>
+                <w:rFonts w:ascii="Times New Roman" w:eastAsia="Times New Roman" w:hAnsi="Times New Roman" w:cs="Times New Roman"/>
+                <w:sz w:val="20"/>
+                <w:szCs w:val="20"/>
+                <w:lang w:val="en-US" w:eastAsia="en-US"/>
+              </w:rPr>
+            </w:pPr>
+          </w:p>
+        </w:tc>
+        <w:tc>
+          <w:tcPr>
+            <w:tcW w:w="954" w:type="dxa"/>
+            <w:shd w:val="clear" w:color="auto" w:fill="auto"/>
+            <w:noWrap/>
+            <w:vAlign w:val="bottom"/>
+            <w:hideMark/>
+          </w:tcPr>
+          <w:p>
+            <w:pPr>
+              <w:jc w:val="both"/>
+              <w:rPr>
+                <w:rFonts w:ascii="Times New Roman" w:eastAsia="Times New Roman" w:hAnsi="Times New Roman" w:cs="Times New Roman"/>
+                <w:sz w:val="20"/>
+                <w:szCs w:val="20"/>
+                <w:lang w:val="en-US" w:eastAsia="en-US"/>
+              </w:rPr>
+            </w:pPr>
+          </w:p>
+        </w:tc>
+        <w:tc>
+          <w:tcPr>
+            <w:tcW w:w="822" w:type="dxa"/>
+            <w:shd w:val="clear" w:color="auto" w:fill="auto"/>
+            <w:noWrap/>
+            <w:vAlign w:val="bottom"/>
+            <w:hideMark/>
+          </w:tcPr>
+          <w:p>
+            <w:pPr>
+              <w:jc w:val="both"/>
+              <w:rPr>
+                <w:rFonts w:ascii="Times New Roman" w:eastAsia="Times New Roman" w:hAnsi="Times New Roman" w:cs="Times New Roman"/>
+                <w:sz w:val="20"/>
+                <w:szCs w:val="20"/>
+                <w:lang w:val="en-US" w:eastAsia="en-US"/>
+              </w:rPr>
+            </w:pPr>
+          </w:p>
+        </w:tc>
+        <w:tc>
+          <w:tcPr>
+            <w:tcW w:w="976" w:type="dxa"/>
+            <w:shd w:val="clear" w:color="auto" w:fill="auto"/>
+            <w:noWrap/>
+            <w:vAlign w:val="bottom"/>
+            <w:hideMark/>
+          </w:tcPr>
+          <w:p>
+            <w:pPr>
+              <w:jc w:val="both"/>
+              <w:rPr>
+                <w:rFonts w:ascii="Times New Roman" w:eastAsia="Times New Roman" w:hAnsi="Times New Roman" w:cs="Times New Roman"/>
+                <w:sz w:val="20"/>
+                <w:szCs w:val="20"/>
+                <w:lang w:val="en-US" w:eastAsia="en-US"/>
+              </w:rPr>
+            </w:pPr>
+          </w:p>
+        </w:tc>
+        <w:tc>
+          <w:tcPr>
+            <w:tcW w:w="844" w:type="dxa"/>
+            <w:shd w:val="clear" w:color="auto" w:fill="auto"/>
+            <w:noWrap/>
+            <w:vAlign w:val="bottom"/>
+            <w:hideMark/>
+          </w:tcPr>
+          <w:p>
+            <w:pPr>
+              <w:jc w:val="both"/>
+              <w:rPr>
+                <w:rFonts w:ascii="Times New Roman" w:eastAsia="Times New Roman" w:hAnsi="Times New Roman" w:cs="Times New Roman"/>
+                <w:sz w:val="20"/>
+                <w:szCs w:val="20"/>
+                <w:lang w:val="en-US" w:eastAsia="en-US"/>
+              </w:rPr>
+            </w:pPr>
+          </w:p>
+        </w:tc>
+      </w:tr>
+      <w:tr>
+        <w:trPr>
+          <w:divId w:val="1055272090"/>
+          <w:trHeight w:val="595"/>
+        </w:trPr>
+        <w:tc>
+          <w:tcPr>
+            <w:tcW w:w="1726" w:type="dxa"/>
+            <w:shd w:val="clear" w:color="auto" w:fill="auto"/>
+            <w:vAlign w:val="center"/>
+            <w:hideMark/>
+          </w:tcPr>
+          <w:p>
+            <w:pPr>
+              <w:jc w:val="both"/>
+              <w:rPr>
+                <w:rFonts w:eastAsia="Times New Roman"/>
+                <w:b/>
+                <w:bCs/>
+                <w:color w:val="000000"/>
+                <w:sz w:val="24"/>
+                <w:szCs w:val="24"/>
+                <w:lang w:val="en-US" w:eastAsia="en-US"/>
+              </w:rPr>
+            </w:pPr>
+            <w:r>
+              <w:rPr>
+                <w:rFonts w:eastAsia="Times New Roman"/>
+                <w:b/>
+                <w:bCs/>
+                <w:color w:val="000000"/>
+                <w:sz w:val="24"/>
+                <w:szCs w:val="24"/>
+                <w:lang w:val="en-US" w:eastAsia="en-US"/>
+              </w:rPr>
+              <w:t>System Design</w:t>
+            </w:r>
+          </w:p>
+        </w:tc>
+        <w:tc>
+          <w:tcPr>
+            <w:tcW w:w="913" w:type="dxa"/>
+            <w:shd w:val="clear" w:color="auto" w:fill="auto"/>
+            <w:noWrap/>
+            <w:vAlign w:val="bottom"/>
+            <w:hideMark/>
+          </w:tcPr>
+          <w:p>
+            <w:pPr>
+              <w:jc w:val="both"/>
+              <w:rPr>
+                <w:rFonts w:eastAsia="Times New Roman"/>
+                <w:b/>
+                <w:bCs/>
+                <w:color w:val="000000"/>
+                <w:sz w:val="24"/>
+                <w:szCs w:val="24"/>
+                <w:lang w:val="en-US" w:eastAsia="en-US"/>
+              </w:rPr>
+            </w:pPr>
+          </w:p>
+        </w:tc>
+        <w:tc>
+          <w:tcPr>
+            <w:tcW w:w="888" w:type="dxa"/>
+            <w:shd w:val="clear" w:color="auto" w:fill="auto"/>
+            <w:noWrap/>
+            <w:vAlign w:val="bottom"/>
+            <w:hideMark/>
+          </w:tcPr>
+          <w:p>
+            <w:pPr>
+              <w:jc w:val="both"/>
+              <w:rPr>
+                <w:rFonts w:ascii="Times New Roman" w:eastAsia="Times New Roman" w:hAnsi="Times New Roman" w:cs="Times New Roman"/>
+                <w:sz w:val="20"/>
+                <w:szCs w:val="20"/>
+                <w:lang w:val="en-US" w:eastAsia="en-US"/>
+              </w:rPr>
+            </w:pPr>
+          </w:p>
+        </w:tc>
+        <w:tc>
+          <w:tcPr>
+            <w:tcW w:w="733" w:type="dxa"/>
+            <w:shd w:val="clear" w:color="000000" w:fill="ED7D31"/>
+            <w:noWrap/>
+            <w:vAlign w:val="bottom"/>
+            <w:hideMark/>
+          </w:tcPr>
+          <w:p>
+            <w:pPr>
+              <w:jc w:val="both"/>
+              <w:rPr>
+                <w:rFonts w:eastAsia="Times New Roman"/>
+                <w:b/>
+                <w:bCs/>
+                <w:color w:val="000000"/>
+                <w:sz w:val="24"/>
+                <w:szCs w:val="24"/>
+                <w:lang w:val="en-US" w:eastAsia="en-US"/>
+              </w:rPr>
+            </w:pPr>
+            <w:r>
+              <w:rPr>
+                <w:rFonts w:eastAsia="Times New Roman"/>
+                <w:b/>
+                <w:bCs/>
+                <w:color w:val="000000"/>
+                <w:sz w:val="24"/>
+                <w:szCs w:val="24"/>
+                <w:lang w:val="en-US" w:eastAsia="en-US"/>
+              </w:rPr>
+              <w:t> </w:t>
+            </w:r>
+          </w:p>
+        </w:tc>
+        <w:tc>
+          <w:tcPr>
+            <w:tcW w:w="755" w:type="dxa"/>
+            <w:shd w:val="clear" w:color="000000" w:fill="ED7D31"/>
+            <w:noWrap/>
+            <w:vAlign w:val="bottom"/>
+            <w:hideMark/>
+          </w:tcPr>
+          <w:p>
+            <w:pPr>
+              <w:jc w:val="both"/>
+              <w:rPr>
+                <w:rFonts w:eastAsia="Times New Roman"/>
+                <w:b/>
+                <w:bCs/>
+                <w:color w:val="000000"/>
+                <w:sz w:val="24"/>
+                <w:szCs w:val="24"/>
+                <w:lang w:val="en-US" w:eastAsia="en-US"/>
+              </w:rPr>
+            </w:pPr>
+            <w:r>
+              <w:rPr>
+                <w:rFonts w:eastAsia="Times New Roman"/>
+                <w:b/>
+                <w:bCs/>
+                <w:color w:val="000000"/>
+                <w:sz w:val="24"/>
+                <w:szCs w:val="24"/>
+                <w:lang w:val="en-US" w:eastAsia="en-US"/>
+              </w:rPr>
+              <w:t> </w:t>
+            </w:r>
+          </w:p>
+        </w:tc>
+        <w:tc>
+          <w:tcPr>
+            <w:tcW w:w="1219" w:type="dxa"/>
+            <w:shd w:val="clear" w:color="auto" w:fill="auto"/>
+            <w:noWrap/>
+            <w:vAlign w:val="bottom"/>
+            <w:hideMark/>
+          </w:tcPr>
+          <w:p>
+            <w:pPr>
+              <w:jc w:val="both"/>
+              <w:rPr>
+                <w:rFonts w:eastAsia="Times New Roman"/>
+                <w:b/>
+                <w:bCs/>
+                <w:color w:val="000000"/>
+                <w:sz w:val="24"/>
+                <w:szCs w:val="24"/>
+                <w:lang w:val="en-US" w:eastAsia="en-US"/>
+              </w:rPr>
+            </w:pPr>
+          </w:p>
+        </w:tc>
+        <w:tc>
+          <w:tcPr>
+            <w:tcW w:w="954" w:type="dxa"/>
+            <w:shd w:val="clear" w:color="auto" w:fill="auto"/>
+            <w:noWrap/>
+            <w:vAlign w:val="bottom"/>
+            <w:hideMark/>
+          </w:tcPr>
+          <w:p>
+            <w:pPr>
+              <w:jc w:val="both"/>
+              <w:rPr>
+                <w:rFonts w:ascii="Times New Roman" w:eastAsia="Times New Roman" w:hAnsi="Times New Roman" w:cs="Times New Roman"/>
+                <w:sz w:val="20"/>
+                <w:szCs w:val="20"/>
+                <w:lang w:val="en-US" w:eastAsia="en-US"/>
+              </w:rPr>
+            </w:pPr>
+          </w:p>
+        </w:tc>
+        <w:tc>
+          <w:tcPr>
+            <w:tcW w:w="822" w:type="dxa"/>
+            <w:shd w:val="clear" w:color="auto" w:fill="auto"/>
+            <w:noWrap/>
+            <w:vAlign w:val="bottom"/>
+            <w:hideMark/>
+          </w:tcPr>
+          <w:p>
+            <w:pPr>
+              <w:jc w:val="both"/>
+              <w:rPr>
+                <w:rFonts w:ascii="Times New Roman" w:eastAsia="Times New Roman" w:hAnsi="Times New Roman" w:cs="Times New Roman"/>
+                <w:sz w:val="20"/>
+                <w:szCs w:val="20"/>
+                <w:lang w:val="en-US" w:eastAsia="en-US"/>
+              </w:rPr>
+            </w:pPr>
+          </w:p>
+        </w:tc>
+        <w:tc>
+          <w:tcPr>
+            <w:tcW w:w="976" w:type="dxa"/>
+            <w:shd w:val="clear" w:color="auto" w:fill="auto"/>
+            <w:noWrap/>
+            <w:vAlign w:val="bottom"/>
+            <w:hideMark/>
+          </w:tcPr>
+          <w:p>
+            <w:pPr>
+              <w:jc w:val="both"/>
+              <w:rPr>
+                <w:rFonts w:ascii="Times New Roman" w:eastAsia="Times New Roman" w:hAnsi="Times New Roman" w:cs="Times New Roman"/>
+                <w:sz w:val="20"/>
+                <w:szCs w:val="20"/>
+                <w:lang w:val="en-US" w:eastAsia="en-US"/>
+              </w:rPr>
+            </w:pPr>
+          </w:p>
+        </w:tc>
+        <w:tc>
+          <w:tcPr>
+            <w:tcW w:w="844" w:type="dxa"/>
+            <w:shd w:val="clear" w:color="auto" w:fill="auto"/>
+            <w:noWrap/>
+            <w:vAlign w:val="bottom"/>
+            <w:hideMark/>
+          </w:tcPr>
+          <w:p>
+            <w:pPr>
+              <w:jc w:val="both"/>
+              <w:rPr>
+                <w:rFonts w:ascii="Times New Roman" w:eastAsia="Times New Roman" w:hAnsi="Times New Roman" w:cs="Times New Roman"/>
+                <w:sz w:val="20"/>
+                <w:szCs w:val="20"/>
+                <w:lang w:val="en-US" w:eastAsia="en-US"/>
+              </w:rPr>
+            </w:pPr>
+          </w:p>
+        </w:tc>
+      </w:tr>
+      <w:tr>
+        <w:trPr>
+          <w:divId w:val="1055272090"/>
+          <w:trHeight w:val="595"/>
+        </w:trPr>
+        <w:tc>
+          <w:tcPr>
+            <w:tcW w:w="1726" w:type="dxa"/>
+            <w:shd w:val="clear" w:color="auto" w:fill="auto"/>
+            <w:vAlign w:val="center"/>
+            <w:hideMark/>
+          </w:tcPr>
+          <w:p>
+            <w:pPr>
+              <w:jc w:val="both"/>
+              <w:rPr>
+                <w:rFonts w:eastAsia="Times New Roman"/>
+                <w:b/>
+                <w:bCs/>
+                <w:color w:val="000000"/>
+                <w:sz w:val="24"/>
+                <w:szCs w:val="24"/>
+                <w:lang w:val="en-US" w:eastAsia="en-US"/>
+              </w:rPr>
+            </w:pPr>
+            <w:r>
+              <w:rPr>
+                <w:rFonts w:eastAsia="Times New Roman"/>
+                <w:b/>
+                <w:bCs/>
+                <w:color w:val="000000"/>
+                <w:sz w:val="24"/>
+                <w:szCs w:val="24"/>
+                <w:lang w:val="en-US" w:eastAsia="en-US"/>
+              </w:rPr>
+              <w:t>System</w:t>
+            </w:r>
+            <w:r>
+              <w:rPr>
+                <w:rFonts w:eastAsia="Times New Roman"/>
+                <w:b/>
+                <w:bCs/>
+                <w:color w:val="000000"/>
+                <w:sz w:val="24"/>
+                <w:szCs w:val="24"/>
+                <w:lang w:val="en-US" w:eastAsia="en-US"/>
+              </w:rPr>
+              <w:br/>
+              <w:t>Development</w:t>
+            </w:r>
+          </w:p>
+        </w:tc>
+        <w:tc>
+          <w:tcPr>
+            <w:tcW w:w="913" w:type="dxa"/>
+            <w:shd w:val="clear" w:color="auto" w:fill="auto"/>
+            <w:noWrap/>
+            <w:vAlign w:val="bottom"/>
+            <w:hideMark/>
+          </w:tcPr>
+          <w:p>
+            <w:pPr>
+              <w:jc w:val="both"/>
+              <w:rPr>
+                <w:rFonts w:eastAsia="Times New Roman"/>
+                <w:b/>
+                <w:bCs/>
+                <w:color w:val="000000"/>
+                <w:sz w:val="24"/>
+                <w:szCs w:val="24"/>
+                <w:lang w:val="en-US" w:eastAsia="en-US"/>
+              </w:rPr>
+            </w:pPr>
+          </w:p>
+        </w:tc>
+        <w:tc>
+          <w:tcPr>
+            <w:tcW w:w="888" w:type="dxa"/>
+            <w:shd w:val="clear" w:color="auto" w:fill="auto"/>
+            <w:noWrap/>
+            <w:vAlign w:val="bottom"/>
+            <w:hideMark/>
+          </w:tcPr>
+          <w:p>
+            <w:pPr>
+              <w:jc w:val="both"/>
+              <w:rPr>
+                <w:rFonts w:ascii="Times New Roman" w:eastAsia="Times New Roman" w:hAnsi="Times New Roman" w:cs="Times New Roman"/>
+                <w:sz w:val="20"/>
+                <w:szCs w:val="20"/>
+                <w:lang w:val="en-US" w:eastAsia="en-US"/>
+              </w:rPr>
+            </w:pPr>
+          </w:p>
+        </w:tc>
+        <w:tc>
+          <w:tcPr>
+            <w:tcW w:w="733" w:type="dxa"/>
+            <w:shd w:val="clear" w:color="auto" w:fill="auto"/>
+            <w:noWrap/>
+            <w:vAlign w:val="bottom"/>
+            <w:hideMark/>
+          </w:tcPr>
+          <w:p>
+            <w:pPr>
+              <w:jc w:val="both"/>
+              <w:rPr>
+                <w:rFonts w:ascii="Times New Roman" w:eastAsia="Times New Roman" w:hAnsi="Times New Roman" w:cs="Times New Roman"/>
+                <w:sz w:val="20"/>
+                <w:szCs w:val="20"/>
+                <w:lang w:val="en-US" w:eastAsia="en-US"/>
+              </w:rPr>
+            </w:pPr>
+          </w:p>
+        </w:tc>
+        <w:tc>
+          <w:tcPr>
+            <w:tcW w:w="755" w:type="dxa"/>
+            <w:shd w:val="clear" w:color="auto" w:fill="auto"/>
+            <w:noWrap/>
+            <w:vAlign w:val="bottom"/>
+            <w:hideMark/>
+          </w:tcPr>
+          <w:p>
+            <w:pPr>
+              <w:jc w:val="both"/>
+              <w:rPr>
+                <w:rFonts w:ascii="Times New Roman" w:eastAsia="Times New Roman" w:hAnsi="Times New Roman" w:cs="Times New Roman"/>
+                <w:sz w:val="20"/>
+                <w:szCs w:val="20"/>
+                <w:lang w:val="en-US" w:eastAsia="en-US"/>
+              </w:rPr>
+            </w:pPr>
+          </w:p>
+        </w:tc>
+        <w:tc>
+          <w:tcPr>
+            <w:tcW w:w="1219" w:type="dxa"/>
+            <w:shd w:val="clear" w:color="000000" w:fill="ED7D31"/>
+            <w:noWrap/>
+            <w:vAlign w:val="bottom"/>
+            <w:hideMark/>
+          </w:tcPr>
+          <w:p>
+            <w:pPr>
+              <w:jc w:val="both"/>
+              <w:rPr>
+                <w:rFonts w:eastAsia="Times New Roman"/>
+                <w:b/>
+                <w:bCs/>
+                <w:color w:val="000000"/>
+                <w:sz w:val="24"/>
+                <w:szCs w:val="24"/>
+                <w:lang w:val="en-US" w:eastAsia="en-US"/>
+              </w:rPr>
+            </w:pPr>
+            <w:r>
+              <w:rPr>
+                <w:rFonts w:eastAsia="Times New Roman"/>
+                <w:b/>
+                <w:bCs/>
+                <w:color w:val="000000"/>
+                <w:sz w:val="24"/>
+                <w:szCs w:val="24"/>
+                <w:lang w:val="en-US" w:eastAsia="en-US"/>
+              </w:rPr>
+              <w:t> </w:t>
+            </w:r>
+          </w:p>
+        </w:tc>
+        <w:tc>
+          <w:tcPr>
+            <w:tcW w:w="954" w:type="dxa"/>
+            <w:shd w:val="clear" w:color="000000" w:fill="ED7D31"/>
+            <w:noWrap/>
+            <w:vAlign w:val="bottom"/>
+            <w:hideMark/>
+          </w:tcPr>
+          <w:p>
+            <w:pPr>
+              <w:jc w:val="both"/>
+              <w:rPr>
+                <w:rFonts w:eastAsia="Times New Roman"/>
+                <w:b/>
+                <w:bCs/>
+                <w:color w:val="000000"/>
+                <w:sz w:val="24"/>
+                <w:szCs w:val="24"/>
+                <w:lang w:val="en-US" w:eastAsia="en-US"/>
+              </w:rPr>
+            </w:pPr>
+            <w:r>
+              <w:rPr>
+                <w:rFonts w:eastAsia="Times New Roman"/>
+                <w:b/>
+                <w:bCs/>
+                <w:color w:val="000000"/>
+                <w:sz w:val="24"/>
+                <w:szCs w:val="24"/>
+                <w:lang w:val="en-US" w:eastAsia="en-US"/>
+              </w:rPr>
+              <w:t> </w:t>
+            </w:r>
+          </w:p>
+        </w:tc>
+        <w:tc>
+          <w:tcPr>
+            <w:tcW w:w="822" w:type="dxa"/>
+            <w:shd w:val="clear" w:color="000000" w:fill="ED7D31"/>
+            <w:noWrap/>
+            <w:vAlign w:val="bottom"/>
+            <w:hideMark/>
+          </w:tcPr>
+          <w:p>
+            <w:pPr>
+              <w:jc w:val="both"/>
+              <w:rPr>
+                <w:rFonts w:eastAsia="Times New Roman"/>
+                <w:b/>
+                <w:bCs/>
+                <w:color w:val="000000"/>
+                <w:sz w:val="24"/>
+                <w:szCs w:val="24"/>
+                <w:lang w:val="en-US" w:eastAsia="en-US"/>
+              </w:rPr>
+            </w:pPr>
+            <w:r>
+              <w:rPr>
+                <w:rFonts w:eastAsia="Times New Roman"/>
+                <w:b/>
+                <w:bCs/>
+                <w:color w:val="000000"/>
+                <w:sz w:val="24"/>
+                <w:szCs w:val="24"/>
+                <w:lang w:val="en-US" w:eastAsia="en-US"/>
+              </w:rPr>
+              <w:t> </w:t>
+            </w:r>
+          </w:p>
+        </w:tc>
+        <w:tc>
+          <w:tcPr>
+            <w:tcW w:w="976" w:type="dxa"/>
+            <w:shd w:val="clear" w:color="auto" w:fill="auto"/>
+            <w:noWrap/>
+            <w:vAlign w:val="bottom"/>
+            <w:hideMark/>
+          </w:tcPr>
+          <w:p>
+            <w:pPr>
+              <w:jc w:val="both"/>
+              <w:rPr>
+                <w:rFonts w:eastAsia="Times New Roman"/>
+                <w:b/>
+                <w:bCs/>
+                <w:color w:val="000000"/>
+                <w:sz w:val="24"/>
+                <w:szCs w:val="24"/>
+                <w:lang w:val="en-US" w:eastAsia="en-US"/>
+              </w:rPr>
+            </w:pPr>
+          </w:p>
+        </w:tc>
+        <w:tc>
+          <w:tcPr>
+            <w:tcW w:w="844" w:type="dxa"/>
+            <w:shd w:val="clear" w:color="auto" w:fill="auto"/>
+            <w:noWrap/>
+            <w:vAlign w:val="bottom"/>
+            <w:hideMark/>
+          </w:tcPr>
+          <w:p>
+            <w:pPr>
+              <w:jc w:val="both"/>
+              <w:rPr>
+                <w:rFonts w:ascii="Times New Roman" w:eastAsia="Times New Roman" w:hAnsi="Times New Roman" w:cs="Times New Roman"/>
+                <w:sz w:val="20"/>
+                <w:szCs w:val="20"/>
+                <w:lang w:val="en-US" w:eastAsia="en-US"/>
+              </w:rPr>
+            </w:pPr>
+          </w:p>
+        </w:tc>
+      </w:tr>
+      <w:tr>
+        <w:trPr>
+          <w:divId w:val="1055272090"/>
+          <w:trHeight w:val="595"/>
+        </w:trPr>
+        <w:tc>
+          <w:tcPr>
+            <w:tcW w:w="1726" w:type="dxa"/>
+            <w:shd w:val="clear" w:color="auto" w:fill="auto"/>
+            <w:vAlign w:val="center"/>
+            <w:hideMark/>
+          </w:tcPr>
+          <w:p>
+            <w:pPr>
+              <w:jc w:val="both"/>
+              <w:rPr>
+                <w:rFonts w:eastAsia="Times New Roman"/>
+                <w:b/>
+                <w:bCs/>
+                <w:color w:val="000000"/>
+                <w:sz w:val="24"/>
+                <w:szCs w:val="24"/>
+                <w:lang w:val="en-US" w:eastAsia="en-US"/>
+              </w:rPr>
+            </w:pPr>
+            <w:r>
+              <w:rPr>
+                <w:rFonts w:eastAsia="Times New Roman"/>
+                <w:b/>
+                <w:bCs/>
+                <w:color w:val="000000"/>
+                <w:sz w:val="24"/>
+                <w:szCs w:val="24"/>
+                <w:lang w:val="en-US" w:eastAsia="en-US"/>
+              </w:rPr>
+              <w:t xml:space="preserve">System </w:t>
+            </w:r>
+            <w:r>
+              <w:rPr>
+                <w:rFonts w:eastAsia="Times New Roman"/>
+                <w:b/>
+                <w:bCs/>
+                <w:color w:val="000000"/>
+                <w:sz w:val="24"/>
+                <w:szCs w:val="24"/>
+                <w:lang w:val="en-US" w:eastAsia="en-US"/>
+              </w:rPr>
+              <w:br/>
+              <w:t>Integration</w:t>
+            </w:r>
+          </w:p>
+        </w:tc>
+        <w:tc>
+          <w:tcPr>
+            <w:tcW w:w="913" w:type="dxa"/>
+            <w:shd w:val="clear" w:color="auto" w:fill="auto"/>
+            <w:noWrap/>
+            <w:vAlign w:val="bottom"/>
+            <w:hideMark/>
+          </w:tcPr>
+          <w:p>
+            <w:pPr>
+              <w:jc w:val="both"/>
+              <w:rPr>
+                <w:rFonts w:eastAsia="Times New Roman"/>
+                <w:b/>
+                <w:bCs/>
+                <w:color w:val="000000"/>
+                <w:sz w:val="24"/>
+                <w:szCs w:val="24"/>
+                <w:lang w:val="en-US" w:eastAsia="en-US"/>
+              </w:rPr>
+            </w:pPr>
+          </w:p>
+        </w:tc>
+        <w:tc>
+          <w:tcPr>
+            <w:tcW w:w="888" w:type="dxa"/>
+            <w:shd w:val="clear" w:color="auto" w:fill="auto"/>
+            <w:noWrap/>
+            <w:vAlign w:val="bottom"/>
+            <w:hideMark/>
+          </w:tcPr>
+          <w:p>
+            <w:pPr>
+              <w:jc w:val="both"/>
+              <w:rPr>
+                <w:rFonts w:ascii="Times New Roman" w:eastAsia="Times New Roman" w:hAnsi="Times New Roman" w:cs="Times New Roman"/>
+                <w:sz w:val="20"/>
+                <w:szCs w:val="20"/>
+                <w:lang w:val="en-US" w:eastAsia="en-US"/>
+              </w:rPr>
+            </w:pPr>
+          </w:p>
+        </w:tc>
+        <w:tc>
+          <w:tcPr>
+            <w:tcW w:w="733" w:type="dxa"/>
+            <w:shd w:val="clear" w:color="auto" w:fill="auto"/>
+            <w:noWrap/>
+            <w:vAlign w:val="bottom"/>
+            <w:hideMark/>
+          </w:tcPr>
+          <w:p>
+            <w:pPr>
+              <w:jc w:val="both"/>
+              <w:rPr>
+                <w:rFonts w:ascii="Times New Roman" w:eastAsia="Times New Roman" w:hAnsi="Times New Roman" w:cs="Times New Roman"/>
+                <w:sz w:val="20"/>
+                <w:szCs w:val="20"/>
+                <w:lang w:val="en-US" w:eastAsia="en-US"/>
+              </w:rPr>
+            </w:pPr>
+          </w:p>
+        </w:tc>
+        <w:tc>
+          <w:tcPr>
+            <w:tcW w:w="755" w:type="dxa"/>
+            <w:shd w:val="clear" w:color="auto" w:fill="auto"/>
+            <w:noWrap/>
+            <w:vAlign w:val="bottom"/>
+            <w:hideMark/>
+          </w:tcPr>
+          <w:p>
+            <w:pPr>
+              <w:jc w:val="both"/>
+              <w:rPr>
+                <w:rFonts w:ascii="Times New Roman" w:eastAsia="Times New Roman" w:hAnsi="Times New Roman" w:cs="Times New Roman"/>
+                <w:sz w:val="20"/>
+                <w:szCs w:val="20"/>
+                <w:lang w:val="en-US" w:eastAsia="en-US"/>
+              </w:rPr>
+            </w:pPr>
+          </w:p>
+        </w:tc>
+        <w:tc>
+          <w:tcPr>
+            <w:tcW w:w="1219" w:type="dxa"/>
+            <w:shd w:val="clear" w:color="auto" w:fill="auto"/>
+            <w:noWrap/>
+            <w:vAlign w:val="bottom"/>
+            <w:hideMark/>
+          </w:tcPr>
+          <w:p>
+            <w:pPr>
+              <w:jc w:val="both"/>
+              <w:rPr>
+                <w:rFonts w:ascii="Times New Roman" w:eastAsia="Times New Roman" w:hAnsi="Times New Roman" w:cs="Times New Roman"/>
+                <w:sz w:val="20"/>
+                <w:szCs w:val="20"/>
+                <w:lang w:val="en-US" w:eastAsia="en-US"/>
+              </w:rPr>
+            </w:pPr>
+          </w:p>
+        </w:tc>
+        <w:tc>
+          <w:tcPr>
+            <w:tcW w:w="954" w:type="dxa"/>
+            <w:shd w:val="clear" w:color="auto" w:fill="auto"/>
+            <w:noWrap/>
+            <w:vAlign w:val="bottom"/>
+            <w:hideMark/>
+          </w:tcPr>
+          <w:p>
+            <w:pPr>
+              <w:jc w:val="both"/>
+              <w:rPr>
+                <w:rFonts w:ascii="Times New Roman" w:eastAsia="Times New Roman" w:hAnsi="Times New Roman" w:cs="Times New Roman"/>
+                <w:sz w:val="20"/>
+                <w:szCs w:val="20"/>
+                <w:lang w:val="en-US" w:eastAsia="en-US"/>
+              </w:rPr>
+            </w:pPr>
+          </w:p>
+        </w:tc>
+        <w:tc>
+          <w:tcPr>
+            <w:tcW w:w="822" w:type="dxa"/>
+            <w:shd w:val="clear" w:color="auto" w:fill="auto"/>
+            <w:noWrap/>
+            <w:vAlign w:val="bottom"/>
+            <w:hideMark/>
+          </w:tcPr>
+          <w:p>
+            <w:pPr>
+              <w:jc w:val="both"/>
+              <w:rPr>
+                <w:rFonts w:ascii="Times New Roman" w:eastAsia="Times New Roman" w:hAnsi="Times New Roman" w:cs="Times New Roman"/>
+                <w:sz w:val="20"/>
+                <w:szCs w:val="20"/>
+                <w:lang w:val="en-US" w:eastAsia="en-US"/>
+              </w:rPr>
+            </w:pPr>
+          </w:p>
+        </w:tc>
+        <w:tc>
+          <w:tcPr>
+            <w:tcW w:w="976" w:type="dxa"/>
+            <w:shd w:val="clear" w:color="000000" w:fill="ED7D31"/>
+            <w:noWrap/>
+            <w:vAlign w:val="bottom"/>
+            <w:hideMark/>
+          </w:tcPr>
+          <w:p>
+            <w:pPr>
+              <w:jc w:val="both"/>
+              <w:rPr>
+                <w:rFonts w:eastAsia="Times New Roman"/>
+                <w:b/>
+                <w:bCs/>
+                <w:color w:val="000000"/>
+                <w:sz w:val="24"/>
+                <w:szCs w:val="24"/>
+                <w:lang w:val="en-US" w:eastAsia="en-US"/>
+              </w:rPr>
+            </w:pPr>
+            <w:r>
+              <w:rPr>
+                <w:rFonts w:eastAsia="Times New Roman"/>
+                <w:b/>
+                <w:bCs/>
+                <w:color w:val="000000"/>
+                <w:sz w:val="24"/>
+                <w:szCs w:val="24"/>
+                <w:lang w:val="en-US" w:eastAsia="en-US"/>
+              </w:rPr>
+              <w:t> </w:t>
+            </w:r>
+          </w:p>
+        </w:tc>
+        <w:tc>
+          <w:tcPr>
+            <w:tcW w:w="844" w:type="dxa"/>
+            <w:shd w:val="clear" w:color="auto" w:fill="auto"/>
+            <w:noWrap/>
+            <w:vAlign w:val="bottom"/>
+            <w:hideMark/>
+          </w:tcPr>
+          <w:p>
+            <w:pPr>
+              <w:jc w:val="both"/>
+              <w:rPr>
+                <w:rFonts w:eastAsia="Times New Roman"/>
+                <w:b/>
+                <w:bCs/>
+                <w:color w:val="000000"/>
+                <w:sz w:val="24"/>
+                <w:szCs w:val="24"/>
+                <w:lang w:val="en-US" w:eastAsia="en-US"/>
+              </w:rPr>
+            </w:pPr>
+          </w:p>
+        </w:tc>
+      </w:tr>
+      <w:tr>
+        <w:trPr>
+          <w:divId w:val="1055272090"/>
+          <w:trHeight w:val="595"/>
+        </w:trPr>
+        <w:tc>
+          <w:tcPr>
+            <w:tcW w:w="1726" w:type="dxa"/>
+            <w:shd w:val="clear" w:color="auto" w:fill="auto"/>
+            <w:vAlign w:val="center"/>
+            <w:hideMark/>
+          </w:tcPr>
+          <w:p>
+            <w:pPr>
+              <w:jc w:val="both"/>
+              <w:rPr>
+                <w:rFonts w:eastAsia="Times New Roman"/>
+                <w:b/>
+                <w:bCs/>
+                <w:color w:val="000000"/>
+                <w:sz w:val="24"/>
+                <w:szCs w:val="24"/>
+                <w:lang w:val="en-US" w:eastAsia="en-US"/>
+              </w:rPr>
+            </w:pPr>
+            <w:r>
+              <w:rPr>
+                <w:rFonts w:eastAsia="Times New Roman"/>
+                <w:b/>
+                <w:bCs/>
+                <w:color w:val="000000"/>
+                <w:sz w:val="24"/>
+                <w:szCs w:val="24"/>
+                <w:lang w:val="en-US" w:eastAsia="en-US"/>
+              </w:rPr>
+              <w:t xml:space="preserve">System </w:t>
+            </w:r>
+            <w:r>
+              <w:rPr>
+                <w:rFonts w:eastAsia="Times New Roman"/>
+                <w:b/>
+                <w:bCs/>
+                <w:color w:val="000000"/>
+                <w:sz w:val="24"/>
+                <w:szCs w:val="24"/>
+                <w:lang w:val="en-US" w:eastAsia="en-US"/>
+              </w:rPr>
+              <w:br/>
+              <w:t>Testing</w:t>
+            </w:r>
+          </w:p>
+        </w:tc>
+        <w:tc>
+          <w:tcPr>
+            <w:tcW w:w="913" w:type="dxa"/>
+            <w:shd w:val="clear" w:color="auto" w:fill="auto"/>
+            <w:noWrap/>
+            <w:vAlign w:val="bottom"/>
+            <w:hideMark/>
+          </w:tcPr>
+          <w:p>
+            <w:pPr>
+              <w:jc w:val="both"/>
+              <w:rPr>
+                <w:rFonts w:eastAsia="Times New Roman"/>
+                <w:b/>
+                <w:bCs/>
+                <w:color w:val="000000"/>
+                <w:sz w:val="24"/>
+                <w:szCs w:val="24"/>
+                <w:lang w:val="en-US" w:eastAsia="en-US"/>
+              </w:rPr>
+            </w:pPr>
+          </w:p>
+        </w:tc>
+        <w:tc>
+          <w:tcPr>
+            <w:tcW w:w="888" w:type="dxa"/>
+            <w:shd w:val="clear" w:color="auto" w:fill="auto"/>
+            <w:noWrap/>
+            <w:vAlign w:val="bottom"/>
+            <w:hideMark/>
+          </w:tcPr>
+          <w:p>
+            <w:pPr>
+              <w:jc w:val="both"/>
+              <w:rPr>
+                <w:rFonts w:ascii="Times New Roman" w:eastAsia="Times New Roman" w:hAnsi="Times New Roman" w:cs="Times New Roman"/>
+                <w:sz w:val="20"/>
+                <w:szCs w:val="20"/>
+                <w:lang w:val="en-US" w:eastAsia="en-US"/>
+              </w:rPr>
+            </w:pPr>
+          </w:p>
+        </w:tc>
+        <w:tc>
+          <w:tcPr>
+            <w:tcW w:w="733" w:type="dxa"/>
+            <w:shd w:val="clear" w:color="auto" w:fill="auto"/>
+            <w:noWrap/>
+            <w:vAlign w:val="bottom"/>
+            <w:hideMark/>
+          </w:tcPr>
+          <w:p>
+            <w:pPr>
+              <w:jc w:val="both"/>
+              <w:rPr>
+                <w:rFonts w:ascii="Times New Roman" w:eastAsia="Times New Roman" w:hAnsi="Times New Roman" w:cs="Times New Roman"/>
+                <w:sz w:val="20"/>
+                <w:szCs w:val="20"/>
+                <w:lang w:val="en-US" w:eastAsia="en-US"/>
+              </w:rPr>
+            </w:pPr>
+          </w:p>
+        </w:tc>
+        <w:tc>
+          <w:tcPr>
+            <w:tcW w:w="755" w:type="dxa"/>
+            <w:shd w:val="clear" w:color="auto" w:fill="auto"/>
+            <w:noWrap/>
+            <w:vAlign w:val="bottom"/>
+            <w:hideMark/>
+          </w:tcPr>
+          <w:p>
+            <w:pPr>
+              <w:jc w:val="both"/>
+              <w:rPr>
+                <w:rFonts w:ascii="Times New Roman" w:eastAsia="Times New Roman" w:hAnsi="Times New Roman" w:cs="Times New Roman"/>
+                <w:sz w:val="20"/>
+                <w:szCs w:val="20"/>
+                <w:lang w:val="en-US" w:eastAsia="en-US"/>
+              </w:rPr>
+            </w:pPr>
+          </w:p>
+        </w:tc>
+        <w:tc>
+          <w:tcPr>
+            <w:tcW w:w="1219" w:type="dxa"/>
+            <w:shd w:val="clear" w:color="auto" w:fill="auto"/>
+            <w:noWrap/>
+            <w:vAlign w:val="bottom"/>
+            <w:hideMark/>
+          </w:tcPr>
+          <w:p>
+            <w:pPr>
+              <w:jc w:val="both"/>
+              <w:rPr>
+                <w:rFonts w:ascii="Times New Roman" w:eastAsia="Times New Roman" w:hAnsi="Times New Roman" w:cs="Times New Roman"/>
+                <w:sz w:val="20"/>
+                <w:szCs w:val="20"/>
+                <w:lang w:val="en-US" w:eastAsia="en-US"/>
+              </w:rPr>
+            </w:pPr>
+          </w:p>
+        </w:tc>
+        <w:tc>
+          <w:tcPr>
+            <w:tcW w:w="954" w:type="dxa"/>
+            <w:shd w:val="clear" w:color="auto" w:fill="auto"/>
+            <w:noWrap/>
+            <w:vAlign w:val="bottom"/>
+            <w:hideMark/>
+          </w:tcPr>
+          <w:p>
+            <w:pPr>
+              <w:jc w:val="both"/>
+              <w:rPr>
+                <w:rFonts w:ascii="Times New Roman" w:eastAsia="Times New Roman" w:hAnsi="Times New Roman" w:cs="Times New Roman"/>
+                <w:sz w:val="20"/>
+                <w:szCs w:val="20"/>
+                <w:lang w:val="en-US" w:eastAsia="en-US"/>
+              </w:rPr>
+            </w:pPr>
+          </w:p>
+        </w:tc>
+        <w:tc>
+          <w:tcPr>
+            <w:tcW w:w="822" w:type="dxa"/>
+            <w:shd w:val="clear" w:color="auto" w:fill="auto"/>
+            <w:noWrap/>
+            <w:vAlign w:val="bottom"/>
+            <w:hideMark/>
+          </w:tcPr>
+          <w:p>
+            <w:pPr>
+              <w:jc w:val="both"/>
+              <w:rPr>
+                <w:rFonts w:ascii="Times New Roman" w:eastAsia="Times New Roman" w:hAnsi="Times New Roman" w:cs="Times New Roman"/>
+                <w:sz w:val="20"/>
+                <w:szCs w:val="20"/>
+                <w:lang w:val="en-US" w:eastAsia="en-US"/>
+              </w:rPr>
+            </w:pPr>
+          </w:p>
+        </w:tc>
+        <w:tc>
+          <w:tcPr>
+            <w:tcW w:w="976" w:type="dxa"/>
+            <w:shd w:val="clear" w:color="auto" w:fill="auto"/>
+            <w:noWrap/>
+            <w:vAlign w:val="bottom"/>
+            <w:hideMark/>
+          </w:tcPr>
+          <w:p>
+            <w:pPr>
+              <w:jc w:val="both"/>
+              <w:rPr>
+                <w:rFonts w:ascii="Times New Roman" w:eastAsia="Times New Roman" w:hAnsi="Times New Roman" w:cs="Times New Roman"/>
+                <w:sz w:val="20"/>
+                <w:szCs w:val="20"/>
+                <w:lang w:val="en-US" w:eastAsia="en-US"/>
+              </w:rPr>
+            </w:pPr>
+          </w:p>
+        </w:tc>
+        <w:tc>
+          <w:tcPr>
+            <w:tcW w:w="844" w:type="dxa"/>
+            <w:shd w:val="clear" w:color="000000" w:fill="ED7D31"/>
+            <w:noWrap/>
+            <w:vAlign w:val="bottom"/>
+            <w:hideMark/>
+          </w:tcPr>
+          <w:p>
+            <w:pPr>
+              <w:jc w:val="both"/>
+              <w:rPr>
+                <w:rFonts w:eastAsia="Times New Roman"/>
+                <w:b/>
+                <w:bCs/>
+                <w:color w:val="000000"/>
+                <w:sz w:val="24"/>
+                <w:szCs w:val="24"/>
+                <w:lang w:val="en-US" w:eastAsia="en-US"/>
+              </w:rPr>
+            </w:pPr>
+            <w:r>
+              <w:rPr>
+                <w:rFonts w:eastAsia="Times New Roman"/>
+                <w:b/>
+                <w:bCs/>
+                <w:color w:val="000000"/>
+                <w:sz w:val="24"/>
+                <w:szCs w:val="24"/>
+                <w:lang w:val="en-US" w:eastAsia="en-US"/>
+              </w:rPr>
+              <w:t> </w:t>
+            </w:r>
+          </w:p>
+        </w:tc>
+      </w:tr>
+      <w:tr>
+        <w:trPr>
+          <w:divId w:val="1055272090"/>
+          <w:trHeight w:val="595"/>
+        </w:trPr>
+        <w:tc>
+          <w:tcPr>
+            <w:tcW w:w="1726" w:type="dxa"/>
+            <w:shd w:val="clear" w:color="auto" w:fill="auto"/>
+            <w:vAlign w:val="center"/>
+            <w:hideMark/>
+          </w:tcPr>
+          <w:p>
+            <w:pPr>
+              <w:jc w:val="both"/>
+              <w:rPr>
+                <w:rFonts w:eastAsia="Times New Roman"/>
+                <w:b/>
+                <w:bCs/>
+                <w:color w:val="000000"/>
+                <w:sz w:val="24"/>
+                <w:szCs w:val="24"/>
+                <w:lang w:val="en-US" w:eastAsia="en-US"/>
+              </w:rPr>
+            </w:pPr>
+            <w:r>
+              <w:rPr>
+                <w:rFonts w:eastAsia="Times New Roman"/>
+                <w:b/>
+                <w:bCs/>
+                <w:color w:val="000000"/>
+                <w:sz w:val="24"/>
+                <w:szCs w:val="24"/>
+                <w:lang w:val="en-US" w:eastAsia="en-US"/>
+              </w:rPr>
+              <w:t xml:space="preserve">System </w:t>
+            </w:r>
+            <w:r>
+              <w:rPr>
+                <w:rFonts w:eastAsia="Times New Roman"/>
+                <w:b/>
+                <w:bCs/>
+                <w:color w:val="000000"/>
+                <w:sz w:val="24"/>
+                <w:szCs w:val="24"/>
+                <w:lang w:val="en-US" w:eastAsia="en-US"/>
+              </w:rPr>
+              <w:br/>
+              <w:t>Deployment</w:t>
+            </w:r>
+          </w:p>
+        </w:tc>
+        <w:tc>
+          <w:tcPr>
+            <w:tcW w:w="913" w:type="dxa"/>
+            <w:shd w:val="clear" w:color="auto" w:fill="auto"/>
+            <w:noWrap/>
+            <w:vAlign w:val="bottom"/>
+            <w:hideMark/>
+          </w:tcPr>
+          <w:p>
+            <w:pPr>
+              <w:jc w:val="both"/>
+              <w:rPr>
+                <w:rFonts w:eastAsia="Times New Roman"/>
+                <w:b/>
+                <w:bCs/>
+                <w:color w:val="000000"/>
+                <w:sz w:val="24"/>
+                <w:szCs w:val="24"/>
+                <w:lang w:val="en-US" w:eastAsia="en-US"/>
+              </w:rPr>
+            </w:pPr>
+          </w:p>
+        </w:tc>
+        <w:tc>
+          <w:tcPr>
+            <w:tcW w:w="888" w:type="dxa"/>
+            <w:shd w:val="clear" w:color="auto" w:fill="auto"/>
+            <w:noWrap/>
+            <w:vAlign w:val="bottom"/>
+            <w:hideMark/>
+          </w:tcPr>
+          <w:p>
+            <w:pPr>
+              <w:jc w:val="both"/>
+              <w:rPr>
+                <w:rFonts w:ascii="Times New Roman" w:eastAsia="Times New Roman" w:hAnsi="Times New Roman" w:cs="Times New Roman"/>
+                <w:sz w:val="20"/>
+                <w:szCs w:val="20"/>
+                <w:lang w:val="en-US" w:eastAsia="en-US"/>
+              </w:rPr>
+            </w:pPr>
+          </w:p>
+        </w:tc>
+        <w:tc>
+          <w:tcPr>
+            <w:tcW w:w="733" w:type="dxa"/>
+            <w:shd w:val="clear" w:color="auto" w:fill="auto"/>
+            <w:noWrap/>
+            <w:vAlign w:val="bottom"/>
+            <w:hideMark/>
+          </w:tcPr>
+          <w:p>
+            <w:pPr>
+              <w:jc w:val="both"/>
+              <w:rPr>
+                <w:rFonts w:ascii="Times New Roman" w:eastAsia="Times New Roman" w:hAnsi="Times New Roman" w:cs="Times New Roman"/>
+                <w:sz w:val="20"/>
+                <w:szCs w:val="20"/>
+                <w:lang w:val="en-US" w:eastAsia="en-US"/>
+              </w:rPr>
+            </w:pPr>
+          </w:p>
+        </w:tc>
+        <w:tc>
+          <w:tcPr>
+            <w:tcW w:w="755" w:type="dxa"/>
+            <w:shd w:val="clear" w:color="auto" w:fill="auto"/>
+            <w:noWrap/>
+            <w:vAlign w:val="bottom"/>
+            <w:hideMark/>
+          </w:tcPr>
+          <w:p>
+            <w:pPr>
+              <w:jc w:val="both"/>
+              <w:rPr>
+                <w:rFonts w:ascii="Times New Roman" w:eastAsia="Times New Roman" w:hAnsi="Times New Roman" w:cs="Times New Roman"/>
+                <w:sz w:val="20"/>
+                <w:szCs w:val="20"/>
+                <w:lang w:val="en-US" w:eastAsia="en-US"/>
+              </w:rPr>
+            </w:pPr>
+          </w:p>
+        </w:tc>
+        <w:tc>
+          <w:tcPr>
+            <w:tcW w:w="1219" w:type="dxa"/>
+            <w:shd w:val="clear" w:color="auto" w:fill="auto"/>
+            <w:noWrap/>
+            <w:vAlign w:val="bottom"/>
+            <w:hideMark/>
+          </w:tcPr>
+          <w:p>
+            <w:pPr>
+              <w:jc w:val="both"/>
+              <w:rPr>
+                <w:rFonts w:ascii="Times New Roman" w:eastAsia="Times New Roman" w:hAnsi="Times New Roman" w:cs="Times New Roman"/>
+                <w:sz w:val="20"/>
+                <w:szCs w:val="20"/>
+                <w:lang w:val="en-US" w:eastAsia="en-US"/>
+              </w:rPr>
+            </w:pPr>
+          </w:p>
+        </w:tc>
+        <w:tc>
+          <w:tcPr>
+            <w:tcW w:w="954" w:type="dxa"/>
+            <w:shd w:val="clear" w:color="auto" w:fill="auto"/>
+            <w:noWrap/>
+            <w:vAlign w:val="bottom"/>
+            <w:hideMark/>
+          </w:tcPr>
+          <w:p>
+            <w:pPr>
+              <w:jc w:val="both"/>
+              <w:rPr>
+                <w:rFonts w:ascii="Times New Roman" w:eastAsia="Times New Roman" w:hAnsi="Times New Roman" w:cs="Times New Roman"/>
+                <w:sz w:val="20"/>
+                <w:szCs w:val="20"/>
+                <w:lang w:val="en-US" w:eastAsia="en-US"/>
+              </w:rPr>
+            </w:pPr>
+          </w:p>
+        </w:tc>
+        <w:tc>
+          <w:tcPr>
+            <w:tcW w:w="822" w:type="dxa"/>
+            <w:shd w:val="clear" w:color="auto" w:fill="auto"/>
+            <w:noWrap/>
+            <w:vAlign w:val="bottom"/>
+            <w:hideMark/>
+          </w:tcPr>
+          <w:p>
+            <w:pPr>
+              <w:jc w:val="both"/>
+              <w:rPr>
+                <w:rFonts w:ascii="Times New Roman" w:eastAsia="Times New Roman" w:hAnsi="Times New Roman" w:cs="Times New Roman"/>
+                <w:sz w:val="20"/>
+                <w:szCs w:val="20"/>
+                <w:lang w:val="en-US" w:eastAsia="en-US"/>
+              </w:rPr>
+            </w:pPr>
+          </w:p>
+        </w:tc>
+        <w:tc>
+          <w:tcPr>
+            <w:tcW w:w="976" w:type="dxa"/>
+            <w:shd w:val="clear" w:color="auto" w:fill="auto"/>
+            <w:noWrap/>
+            <w:vAlign w:val="bottom"/>
+            <w:hideMark/>
+          </w:tcPr>
+          <w:p>
+            <w:pPr>
+              <w:jc w:val="both"/>
+              <w:rPr>
+                <w:rFonts w:ascii="Times New Roman" w:eastAsia="Times New Roman" w:hAnsi="Times New Roman" w:cs="Times New Roman"/>
+                <w:sz w:val="20"/>
+                <w:szCs w:val="20"/>
+                <w:lang w:val="en-US" w:eastAsia="en-US"/>
+              </w:rPr>
+            </w:pPr>
+          </w:p>
+        </w:tc>
+        <w:tc>
+          <w:tcPr>
+            <w:tcW w:w="844" w:type="dxa"/>
+            <w:shd w:val="clear" w:color="000000" w:fill="ED7D31"/>
+            <w:noWrap/>
+            <w:vAlign w:val="bottom"/>
+            <w:hideMark/>
+          </w:tcPr>
+          <w:p>
+            <w:pPr>
+              <w:jc w:val="both"/>
+              <w:rPr>
+                <w:rFonts w:eastAsia="Times New Roman"/>
+                <w:b/>
+                <w:bCs/>
+                <w:color w:val="000000"/>
+                <w:sz w:val="24"/>
+                <w:szCs w:val="24"/>
+                <w:lang w:val="en-US" w:eastAsia="en-US"/>
+              </w:rPr>
+            </w:pPr>
+            <w:r>
+              <w:rPr>
+                <w:rFonts w:eastAsia="Times New Roman"/>
+                <w:b/>
+                <w:bCs/>
+                <w:color w:val="000000"/>
+                <w:sz w:val="24"/>
+                <w:szCs w:val="24"/>
+                <w:lang w:val="en-US" w:eastAsia="en-US"/>
+              </w:rPr>
+              <w:t> </w:t>
+            </w:r>
+          </w:p>
+        </w:tc>
+      </w:tr>
+    </w:tbl>
+    <w:p>
+      <w:pPr>
+        <w:jc w:val="both"/>
+        <w:rPr>
+          <w:lang w:val="en-US"/>
+        </w:rPr>
+      </w:pPr>
+      <w:r>
+        <w:rPr>
+          <w:lang w:val="en-US"/>
+        </w:rPr>
+        <w:fldChar w:fldCharType="end"/>
+      </w:r>
+    </w:p>
+    <w:p>
+      <w:pPr>
+        <w:pStyle w:val="Heading1"/>
+        <w:jc w:val="both"/>
+      </w:pPr>
+      <w:bookmarkStart w:id="18" w:name="_Toc119189634"/>
+      <w:r>
+        <w:rPr>
+          <w:lang w:val="en-US"/>
+        </w:rPr>
+        <w:t>References</w:t>
+      </w:r>
+      <w:bookmarkEnd w:id="18"/>
+    </w:p>
+    <w:p>
+      <w:pPr>
+        <w:pStyle w:val="ListParagraph"/>
+        <w:numPr>
+          <w:ilvl w:val="0"/>
+          <w:numId w:val="7"/>
+        </w:numPr>
+        <w:spacing w:line="276" w:lineRule="auto"/>
+        <w:jc w:val="both"/>
+        <w:rPr>
+          <w:sz w:val="24"/>
+          <w:szCs w:val="24"/>
+          <w:lang w:val="en-US"/>
+        </w:rPr>
+      </w:pPr>
+      <w:hyperlink r:id="rId13" w:history="1">
+        <w:r>
+          <w:rPr>
+            <w:rStyle w:val="Hyperlink"/>
+            <w:sz w:val="24"/>
+            <w:szCs w:val="24"/>
+            <w:lang w:val="en-US"/>
+          </w:rPr>
+          <w:t>3D Human Brain, AXON</w:t>
+        </w:r>
+      </w:hyperlink>
+    </w:p>
+    <w:p>
+      <w:pPr>
+        <w:pStyle w:val="ListParagraph"/>
+        <w:numPr>
+          <w:ilvl w:val="0"/>
+          <w:numId w:val="7"/>
+        </w:numPr>
+        <w:spacing w:line="276" w:lineRule="auto"/>
+        <w:jc w:val="both"/>
+        <w:rPr>
+          <w:sz w:val="24"/>
+          <w:szCs w:val="24"/>
+          <w:lang w:val="en-US"/>
+        </w:rPr>
+      </w:pPr>
+      <w:hyperlink r:id="rId14" w:history="1">
+        <w:r>
+          <w:rPr>
+            <w:rStyle w:val="Hyperlink"/>
+            <w:sz w:val="24"/>
+            <w:szCs w:val="24"/>
+            <w:lang w:val="en-US"/>
+          </w:rPr>
+          <w:t>BRAIN PRO</w:t>
+        </w:r>
+      </w:hyperlink>
+    </w:p>
+    <w:p>
+      <w:pPr>
+        <w:pStyle w:val="ListParagraph"/>
+        <w:numPr>
+          <w:ilvl w:val="0"/>
+          <w:numId w:val="7"/>
+        </w:numPr>
+        <w:spacing w:line="276" w:lineRule="auto"/>
+        <w:jc w:val="both"/>
+        <w:rPr>
+          <w:sz w:val="24"/>
+          <w:szCs w:val="24"/>
+          <w:lang w:val="en-US"/>
+        </w:rPr>
+      </w:pPr>
+      <w:hyperlink r:id="rId15" w:history="1">
+        <w:r>
+          <w:rPr>
+            <w:rStyle w:val="Hyperlink"/>
+            <w:sz w:val="24"/>
+            <w:szCs w:val="24"/>
+            <w:lang w:val="en-US"/>
+          </w:rPr>
+          <w:t>3D Brain, Educational App Store</w:t>
+        </w:r>
+      </w:hyperlink>
+    </w:p>
+    <w:p>
+      <w:pPr>
+        <w:pStyle w:val="ListParagraph"/>
+        <w:numPr>
+          <w:ilvl w:val="0"/>
+          <w:numId w:val="7"/>
+        </w:numPr>
+        <w:spacing w:line="276" w:lineRule="auto"/>
+        <w:jc w:val="both"/>
+        <w:rPr>
+          <w:sz w:val="24"/>
+          <w:szCs w:val="24"/>
+          <w:lang w:val="en-US"/>
+        </w:rPr>
+      </w:pPr>
+      <w:hyperlink r:id="rId16" w:history="1">
+        <w:r>
+          <w:rPr>
+            <w:rStyle w:val="Hyperlink"/>
+            <w:sz w:val="24"/>
+            <w:szCs w:val="24"/>
+            <w:lang w:val="en-US"/>
+          </w:rPr>
+          <w:t>Bio Digital Human – 3D Anatomy</w:t>
+        </w:r>
+      </w:hyperlink>
+    </w:p>
+    <w:p>
+      <w:pPr>
+        <w:pStyle w:val="ListParagraph"/>
+        <w:numPr>
+          <w:ilvl w:val="0"/>
+          <w:numId w:val="7"/>
+        </w:numPr>
+        <w:spacing w:line="276" w:lineRule="auto"/>
+        <w:jc w:val="both"/>
+        <w:rPr>
+          <w:rStyle w:val="Hyperlink"/>
+          <w:color w:val="auto"/>
+          <w:sz w:val="24"/>
+          <w:szCs w:val="24"/>
+          <w:u w:val="none"/>
+          <w:lang w:val="en-US"/>
+        </w:rPr>
+      </w:pPr>
+      <w:hyperlink r:id="rId17" w:history="1">
+        <w:r>
+          <w:rPr>
+            <w:rStyle w:val="Hyperlink"/>
+            <w:sz w:val="24"/>
+            <w:szCs w:val="24"/>
+            <w:lang w:val="en-US"/>
+          </w:rPr>
+          <w:t>Brain Tutor 3D</w:t>
+        </w:r>
+      </w:hyperlink>
+    </w:p>
+    <w:p>
+      <w:pPr>
+        <w:pStyle w:val="ListParagraph"/>
+        <w:numPr>
+          <w:ilvl w:val="0"/>
+          <w:numId w:val="7"/>
+        </w:numPr>
+        <w:spacing w:line="276" w:lineRule="auto"/>
+        <w:jc w:val="both"/>
+        <w:rPr>
+          <w:sz w:val="24"/>
+          <w:szCs w:val="24"/>
+          <w:lang w:val="en-US"/>
+        </w:rPr>
+      </w:pPr>
+      <w:hyperlink r:id="rId18" w:history="1">
+        <w:r>
+          <w:rPr>
+            <w:rStyle w:val="Hyperlink"/>
+            <w:sz w:val="24"/>
+            <w:szCs w:val="24"/>
+            <w:lang w:val="en-US"/>
+          </w:rPr>
+          <w:t>Development Methodology</w:t>
+        </w:r>
+      </w:hyperlink>
+    </w:p>
+    <w:p>
+      <w:pPr>
+        <w:jc w:val="both"/>
+      </w:pPr>
     </w:p>
     <w:sectPr>
       <w:pgSz w:w="12240" w:h="15840"/>
@@ -496,6 +8407,1007 @@
     </w:sectPr>
   </w:body>
 </w:document>
+</file>
+
+<file path=word/endnotes.xml><?xml version="1.0" encoding="utf-8"?>
+<w:endnotes xmlns:wpc="http://schemas.microsoft.com/office/word/2010/wordprocessingCanvas" xmlns:mc="http://schemas.openxmlformats.org/markup-compatibility/2006" xmlns:o="urn:schemas-microsoft-com:office:office" xmlns:r="http://schemas.openxmlformats.org/officeDocument/2006/relationships" xmlns:m="http://schemas.openxmlformats.org/officeDocument/2006/math" xmlns:v="urn:schemas-microsoft-com:vml" xmlns:wp14="http://schemas.microsoft.com/office/word/2010/wordprocessingDrawing" xmlns:wp="http://schemas.openxmlformats.org/drawingml/2006/wordprocessingDrawing" xmlns:w10="urn:schemas-microsoft-com:office:word" xmlns:w="http://schemas.openxmlformats.org/wordprocessingml/2006/main" xmlns:w14="http://schemas.microsoft.com/office/word/2010/wordml" xmlns:w15="http://schemas.microsoft.com/office/word/2012/wordml" xmlns:wpg="http://schemas.microsoft.com/office/word/2010/wordprocessingGroup" xmlns:wpi="http://schemas.microsoft.com/office/word/2010/wordprocessingInk" xmlns:wne="http://schemas.microsoft.com/office/word/2006/wordml" xmlns:wps="http://schemas.microsoft.com/office/word/2010/wordprocessingShape" mc:Ignorable="w14 w15 wp14">
+  <w:endnote w:type="separator" w:id="-1">
+    <w:p>
+      <w:pPr>
+        <w:spacing w:line="240" w:lineRule="auto"/>
+      </w:pPr>
+      <w:r>
+        <w:separator/>
+      </w:r>
+    </w:p>
+  </w:endnote>
+  <w:endnote w:type="continuationSeparator" w:id="0">
+    <w:p>
+      <w:pPr>
+        <w:spacing w:line="240" w:lineRule="auto"/>
+      </w:pPr>
+      <w:r>
+        <w:continuationSeparator/>
+      </w:r>
+    </w:p>
+  </w:endnote>
+</w:endnotes>
+</file>
+
+<file path=word/footnotes.xml><?xml version="1.0" encoding="utf-8"?>
+<w:footnotes xmlns:wpc="http://schemas.microsoft.com/office/word/2010/wordprocessingCanvas" xmlns:mc="http://schemas.openxmlformats.org/markup-compatibility/2006" xmlns:o="urn:schemas-microsoft-com:office:office" xmlns:r="http://schemas.openxmlformats.org/officeDocument/2006/relationships" xmlns:m="http://schemas.openxmlformats.org/officeDocument/2006/math" xmlns:v="urn:schemas-microsoft-com:vml" xmlns:wp14="http://schemas.microsoft.com/office/word/2010/wordprocessingDrawing" xmlns:wp="http://schemas.openxmlformats.org/drawingml/2006/wordprocessingDrawing" xmlns:w10="urn:schemas-microsoft-com:office:word" xmlns:w="http://schemas.openxmlformats.org/wordprocessingml/2006/main" xmlns:w14="http://schemas.microsoft.com/office/word/2010/wordml" xmlns:w15="http://schemas.microsoft.com/office/word/2012/wordml" xmlns:wpg="http://schemas.microsoft.com/office/word/2010/wordprocessingGroup" xmlns:wpi="http://schemas.microsoft.com/office/word/2010/wordprocessingInk" xmlns:wne="http://schemas.microsoft.com/office/word/2006/wordml" xmlns:wps="http://schemas.microsoft.com/office/word/2010/wordprocessingShape" mc:Ignorable="w14 w15 wp14">
+  <w:footnote w:type="separator" w:id="-1">
+    <w:p>
+      <w:pPr>
+        <w:spacing w:line="240" w:lineRule="auto"/>
+      </w:pPr>
+      <w:r>
+        <w:separator/>
+      </w:r>
+    </w:p>
+  </w:footnote>
+  <w:footnote w:type="continuationSeparator" w:id="0">
+    <w:p>
+      <w:pPr>
+        <w:spacing w:line="240" w:lineRule="auto"/>
+      </w:pPr>
+      <w:r>
+        <w:continuationSeparator/>
+      </w:r>
+    </w:p>
+  </w:footnote>
+</w:footnotes>
+</file>
+
+<file path=word/numbering.xml><?xml version="1.0" encoding="utf-8"?>
+<w:numbering xmlns:wpc="http://schemas.microsoft.com/office/word/2010/wordprocessingCanvas" xmlns:mc="http://schemas.openxmlformats.org/markup-compatibility/2006" xmlns:o="urn:schemas-microsoft-com:office:office" xmlns:r="http://schemas.openxmlformats.org/officeDocument/2006/relationships" xmlns:m="http://schemas.openxmlformats.org/officeDocument/2006/math" xmlns:v="urn:schemas-microsoft-com:vml" xmlns:wp14="http://schemas.microsoft.com/office/word/2010/wordprocessingDrawing" xmlns:wp="http://schemas.openxmlformats.org/drawingml/2006/wordprocessingDrawing" xmlns:w10="urn:schemas-microsoft-com:office:word" xmlns:w="http://schemas.openxmlformats.org/wordprocessingml/2006/main" xmlns:w14="http://schemas.microsoft.com/office/word/2010/wordml" xmlns:w15="http://schemas.microsoft.com/office/word/2012/wordml" xmlns:wpg="http://schemas.microsoft.com/office/word/2010/wordprocessingGroup" xmlns:wpi="http://schemas.microsoft.com/office/word/2010/wordprocessingInk" xmlns:wne="http://schemas.microsoft.com/office/word/2006/wordml" xmlns:wps="http://schemas.microsoft.com/office/word/2010/wordprocessingShape" mc:Ignorable="w14 w15 wp14">
+  <w:abstractNum w:abstractNumId="0">
+    <w:nsid w:val="07836067"/>
+    <w:multiLevelType w:val="hybridMultilevel"/>
+    <w:tmpl w:val="D56E793E"/>
+    <w:lvl w:ilvl="0" w:tplc="0809000F">
+      <w:start w:val="1"/>
+      <w:numFmt w:val="decimal"/>
+      <w:lvlText w:val="%1."/>
+      <w:lvlJc w:val="left"/>
+      <w:pPr>
+        <w:ind w:left="720" w:hanging="360"/>
+      </w:pPr>
+      <w:rPr>
+        <w:rFonts w:hint="default"/>
+      </w:rPr>
+    </w:lvl>
+    <w:lvl w:ilvl="1" w:tplc="08090019" w:tentative="1">
+      <w:start w:val="1"/>
+      <w:numFmt w:val="lowerLetter"/>
+      <w:lvlText w:val="%2."/>
+      <w:lvlJc w:val="left"/>
+      <w:pPr>
+        <w:ind w:left="1440" w:hanging="360"/>
+      </w:pPr>
+    </w:lvl>
+    <w:lvl w:ilvl="2" w:tplc="0809001B" w:tentative="1">
+      <w:start w:val="1"/>
+      <w:numFmt w:val="lowerRoman"/>
+      <w:lvlText w:val="%3."/>
+      <w:lvlJc w:val="right"/>
+      <w:pPr>
+        <w:ind w:left="2160" w:hanging="180"/>
+      </w:pPr>
+    </w:lvl>
+    <w:lvl w:ilvl="3" w:tplc="0809000F" w:tentative="1">
+      <w:start w:val="1"/>
+      <w:numFmt w:val="decimal"/>
+      <w:lvlText w:val="%4."/>
+      <w:lvlJc w:val="left"/>
+      <w:pPr>
+        <w:ind w:left="2880" w:hanging="360"/>
+      </w:pPr>
+    </w:lvl>
+    <w:lvl w:ilvl="4" w:tplc="08090019" w:tentative="1">
+      <w:start w:val="1"/>
+      <w:numFmt w:val="lowerLetter"/>
+      <w:lvlText w:val="%5."/>
+      <w:lvlJc w:val="left"/>
+      <w:pPr>
+        <w:ind w:left="3600" w:hanging="360"/>
+      </w:pPr>
+    </w:lvl>
+    <w:lvl w:ilvl="5" w:tplc="0809001B" w:tentative="1">
+      <w:start w:val="1"/>
+      <w:numFmt w:val="lowerRoman"/>
+      <w:lvlText w:val="%6."/>
+      <w:lvlJc w:val="right"/>
+      <w:pPr>
+        <w:ind w:left="4320" w:hanging="180"/>
+      </w:pPr>
+    </w:lvl>
+    <w:lvl w:ilvl="6" w:tplc="0809000F" w:tentative="1">
+      <w:start w:val="1"/>
+      <w:numFmt w:val="decimal"/>
+      <w:lvlText w:val="%7."/>
+      <w:lvlJc w:val="left"/>
+      <w:pPr>
+        <w:ind w:left="5040" w:hanging="360"/>
+      </w:pPr>
+    </w:lvl>
+    <w:lvl w:ilvl="7" w:tplc="08090019" w:tentative="1">
+      <w:start w:val="1"/>
+      <w:numFmt w:val="lowerLetter"/>
+      <w:lvlText w:val="%8."/>
+      <w:lvlJc w:val="left"/>
+      <w:pPr>
+        <w:ind w:left="5760" w:hanging="360"/>
+      </w:pPr>
+    </w:lvl>
+    <w:lvl w:ilvl="8" w:tplc="0809001B" w:tentative="1">
+      <w:start w:val="1"/>
+      <w:numFmt w:val="lowerRoman"/>
+      <w:lvlText w:val="%9."/>
+      <w:lvlJc w:val="right"/>
+      <w:pPr>
+        <w:ind w:left="6480" w:hanging="180"/>
+      </w:pPr>
+    </w:lvl>
+  </w:abstractNum>
+  <w:abstractNum w:abstractNumId="1">
+    <w:nsid w:val="11615714"/>
+    <w:multiLevelType w:val="hybridMultilevel"/>
+    <w:tmpl w:val="62A4C5BE"/>
+    <w:lvl w:ilvl="0" w:tplc="801E7386">
+      <w:start w:val="1"/>
+      <w:numFmt w:val="decimal"/>
+      <w:lvlText w:val="%1."/>
+      <w:lvlJc w:val="left"/>
+      <w:pPr>
+        <w:ind w:left="720" w:hanging="360"/>
+      </w:pPr>
+      <w:rPr>
+        <w:rFonts w:hint="default"/>
+        <w:b/>
+      </w:rPr>
+    </w:lvl>
+    <w:lvl w:ilvl="1" w:tplc="20000019" w:tentative="1">
+      <w:start w:val="1"/>
+      <w:numFmt w:val="lowerLetter"/>
+      <w:lvlText w:val="%2."/>
+      <w:lvlJc w:val="left"/>
+      <w:pPr>
+        <w:ind w:left="1440" w:hanging="360"/>
+      </w:pPr>
+    </w:lvl>
+    <w:lvl w:ilvl="2" w:tplc="2000001B" w:tentative="1">
+      <w:start w:val="1"/>
+      <w:numFmt w:val="lowerRoman"/>
+      <w:lvlText w:val="%3."/>
+      <w:lvlJc w:val="right"/>
+      <w:pPr>
+        <w:ind w:left="2160" w:hanging="180"/>
+      </w:pPr>
+    </w:lvl>
+    <w:lvl w:ilvl="3" w:tplc="2000000F" w:tentative="1">
+      <w:start w:val="1"/>
+      <w:numFmt w:val="decimal"/>
+      <w:lvlText w:val="%4."/>
+      <w:lvlJc w:val="left"/>
+      <w:pPr>
+        <w:ind w:left="2880" w:hanging="360"/>
+      </w:pPr>
+    </w:lvl>
+    <w:lvl w:ilvl="4" w:tplc="20000019" w:tentative="1">
+      <w:start w:val="1"/>
+      <w:numFmt w:val="lowerLetter"/>
+      <w:lvlText w:val="%5."/>
+      <w:lvlJc w:val="left"/>
+      <w:pPr>
+        <w:ind w:left="3600" w:hanging="360"/>
+      </w:pPr>
+    </w:lvl>
+    <w:lvl w:ilvl="5" w:tplc="2000001B" w:tentative="1">
+      <w:start w:val="1"/>
+      <w:numFmt w:val="lowerRoman"/>
+      <w:lvlText w:val="%6."/>
+      <w:lvlJc w:val="right"/>
+      <w:pPr>
+        <w:ind w:left="4320" w:hanging="180"/>
+      </w:pPr>
+    </w:lvl>
+    <w:lvl w:ilvl="6" w:tplc="2000000F" w:tentative="1">
+      <w:start w:val="1"/>
+      <w:numFmt w:val="decimal"/>
+      <w:lvlText w:val="%7."/>
+      <w:lvlJc w:val="left"/>
+      <w:pPr>
+        <w:ind w:left="5040" w:hanging="360"/>
+      </w:pPr>
+    </w:lvl>
+    <w:lvl w:ilvl="7" w:tplc="20000019" w:tentative="1">
+      <w:start w:val="1"/>
+      <w:numFmt w:val="lowerLetter"/>
+      <w:lvlText w:val="%8."/>
+      <w:lvlJc w:val="left"/>
+      <w:pPr>
+        <w:ind w:left="5760" w:hanging="360"/>
+      </w:pPr>
+    </w:lvl>
+    <w:lvl w:ilvl="8" w:tplc="2000001B" w:tentative="1">
+      <w:start w:val="1"/>
+      <w:numFmt w:val="lowerRoman"/>
+      <w:lvlText w:val="%9."/>
+      <w:lvlJc w:val="right"/>
+      <w:pPr>
+        <w:ind w:left="6480" w:hanging="180"/>
+      </w:pPr>
+    </w:lvl>
+  </w:abstractNum>
+  <w:abstractNum w:abstractNumId="2">
+    <w:nsid w:val="144B3B09"/>
+    <w:multiLevelType w:val="multilevel"/>
+    <w:tmpl w:val="316EB6F0"/>
+    <w:lvl w:ilvl="0">
+      <w:start w:val="1"/>
+      <w:numFmt w:val="decimal"/>
+      <w:lvlText w:val="%1."/>
+      <w:lvlJc w:val="left"/>
+      <w:pPr>
+        <w:tabs>
+          <w:tab w:val="num" w:pos="720"/>
+        </w:tabs>
+        <w:ind w:left="720" w:hanging="360"/>
+      </w:pPr>
+    </w:lvl>
+    <w:lvl w:ilvl="1" w:tentative="1">
+      <w:start w:val="1"/>
+      <w:numFmt w:val="decimal"/>
+      <w:lvlText w:val="%2."/>
+      <w:lvlJc w:val="left"/>
+      <w:pPr>
+        <w:tabs>
+          <w:tab w:val="num" w:pos="1440"/>
+        </w:tabs>
+        <w:ind w:left="1440" w:hanging="360"/>
+      </w:pPr>
+    </w:lvl>
+    <w:lvl w:ilvl="2" w:tentative="1">
+      <w:start w:val="1"/>
+      <w:numFmt w:val="decimal"/>
+      <w:lvlText w:val="%3."/>
+      <w:lvlJc w:val="left"/>
+      <w:pPr>
+        <w:tabs>
+          <w:tab w:val="num" w:pos="2160"/>
+        </w:tabs>
+        <w:ind w:left="2160" w:hanging="360"/>
+      </w:pPr>
+    </w:lvl>
+    <w:lvl w:ilvl="3" w:tentative="1">
+      <w:start w:val="1"/>
+      <w:numFmt w:val="decimal"/>
+      <w:lvlText w:val="%4."/>
+      <w:lvlJc w:val="left"/>
+      <w:pPr>
+        <w:tabs>
+          <w:tab w:val="num" w:pos="2880"/>
+        </w:tabs>
+        <w:ind w:left="2880" w:hanging="360"/>
+      </w:pPr>
+    </w:lvl>
+    <w:lvl w:ilvl="4" w:tentative="1">
+      <w:start w:val="1"/>
+      <w:numFmt w:val="decimal"/>
+      <w:lvlText w:val="%5."/>
+      <w:lvlJc w:val="left"/>
+      <w:pPr>
+        <w:tabs>
+          <w:tab w:val="num" w:pos="3600"/>
+        </w:tabs>
+        <w:ind w:left="3600" w:hanging="360"/>
+      </w:pPr>
+    </w:lvl>
+    <w:lvl w:ilvl="5" w:tentative="1">
+      <w:start w:val="1"/>
+      <w:numFmt w:val="decimal"/>
+      <w:lvlText w:val="%6."/>
+      <w:lvlJc w:val="left"/>
+      <w:pPr>
+        <w:tabs>
+          <w:tab w:val="num" w:pos="4320"/>
+        </w:tabs>
+        <w:ind w:left="4320" w:hanging="360"/>
+      </w:pPr>
+    </w:lvl>
+    <w:lvl w:ilvl="6" w:tentative="1">
+      <w:start w:val="1"/>
+      <w:numFmt w:val="decimal"/>
+      <w:lvlText w:val="%7."/>
+      <w:lvlJc w:val="left"/>
+      <w:pPr>
+        <w:tabs>
+          <w:tab w:val="num" w:pos="5040"/>
+        </w:tabs>
+        <w:ind w:left="5040" w:hanging="360"/>
+      </w:pPr>
+    </w:lvl>
+    <w:lvl w:ilvl="7" w:tentative="1">
+      <w:start w:val="1"/>
+      <w:numFmt w:val="decimal"/>
+      <w:lvlText w:val="%8."/>
+      <w:lvlJc w:val="left"/>
+      <w:pPr>
+        <w:tabs>
+          <w:tab w:val="num" w:pos="5760"/>
+        </w:tabs>
+        <w:ind w:left="5760" w:hanging="360"/>
+      </w:pPr>
+    </w:lvl>
+    <w:lvl w:ilvl="8" w:tentative="1">
+      <w:start w:val="1"/>
+      <w:numFmt w:val="decimal"/>
+      <w:lvlText w:val="%9."/>
+      <w:lvlJc w:val="left"/>
+      <w:pPr>
+        <w:tabs>
+          <w:tab w:val="num" w:pos="6480"/>
+        </w:tabs>
+        <w:ind w:left="6480" w:hanging="360"/>
+      </w:pPr>
+    </w:lvl>
+  </w:abstractNum>
+  <w:abstractNum w:abstractNumId="3">
+    <w:nsid w:val="2A177749"/>
+    <w:multiLevelType w:val="hybridMultilevel"/>
+    <w:tmpl w:val="33048BBA"/>
+    <w:lvl w:ilvl="0" w:tplc="0809000F">
+      <w:start w:val="1"/>
+      <w:numFmt w:val="decimal"/>
+      <w:lvlText w:val="%1."/>
+      <w:lvlJc w:val="left"/>
+      <w:pPr>
+        <w:ind w:left="720" w:hanging="360"/>
+      </w:pPr>
+      <w:rPr>
+        <w:rFonts w:hint="default"/>
+      </w:rPr>
+    </w:lvl>
+    <w:lvl w:ilvl="1" w:tplc="08090019" w:tentative="1">
+      <w:start w:val="1"/>
+      <w:numFmt w:val="lowerLetter"/>
+      <w:lvlText w:val="%2."/>
+      <w:lvlJc w:val="left"/>
+      <w:pPr>
+        <w:ind w:left="1440" w:hanging="360"/>
+      </w:pPr>
+    </w:lvl>
+    <w:lvl w:ilvl="2" w:tplc="0809001B" w:tentative="1">
+      <w:start w:val="1"/>
+      <w:numFmt w:val="lowerRoman"/>
+      <w:lvlText w:val="%3."/>
+      <w:lvlJc w:val="right"/>
+      <w:pPr>
+        <w:ind w:left="2160" w:hanging="180"/>
+      </w:pPr>
+    </w:lvl>
+    <w:lvl w:ilvl="3" w:tplc="0809000F" w:tentative="1">
+      <w:start w:val="1"/>
+      <w:numFmt w:val="decimal"/>
+      <w:lvlText w:val="%4."/>
+      <w:lvlJc w:val="left"/>
+      <w:pPr>
+        <w:ind w:left="2880" w:hanging="360"/>
+      </w:pPr>
+    </w:lvl>
+    <w:lvl w:ilvl="4" w:tplc="08090019" w:tentative="1">
+      <w:start w:val="1"/>
+      <w:numFmt w:val="lowerLetter"/>
+      <w:lvlText w:val="%5."/>
+      <w:lvlJc w:val="left"/>
+      <w:pPr>
+        <w:ind w:left="3600" w:hanging="360"/>
+      </w:pPr>
+    </w:lvl>
+    <w:lvl w:ilvl="5" w:tplc="0809001B" w:tentative="1">
+      <w:start w:val="1"/>
+      <w:numFmt w:val="lowerRoman"/>
+      <w:lvlText w:val="%6."/>
+      <w:lvlJc w:val="right"/>
+      <w:pPr>
+        <w:ind w:left="4320" w:hanging="180"/>
+      </w:pPr>
+    </w:lvl>
+    <w:lvl w:ilvl="6" w:tplc="0809000F" w:tentative="1">
+      <w:start w:val="1"/>
+      <w:numFmt w:val="decimal"/>
+      <w:lvlText w:val="%7."/>
+      <w:lvlJc w:val="left"/>
+      <w:pPr>
+        <w:ind w:left="5040" w:hanging="360"/>
+      </w:pPr>
+    </w:lvl>
+    <w:lvl w:ilvl="7" w:tplc="08090019" w:tentative="1">
+      <w:start w:val="1"/>
+      <w:numFmt w:val="lowerLetter"/>
+      <w:lvlText w:val="%8."/>
+      <w:lvlJc w:val="left"/>
+      <w:pPr>
+        <w:ind w:left="5760" w:hanging="360"/>
+      </w:pPr>
+    </w:lvl>
+    <w:lvl w:ilvl="8" w:tplc="0809001B" w:tentative="1">
+      <w:start w:val="1"/>
+      <w:numFmt w:val="lowerRoman"/>
+      <w:lvlText w:val="%9."/>
+      <w:lvlJc w:val="right"/>
+      <w:pPr>
+        <w:ind w:left="6480" w:hanging="180"/>
+      </w:pPr>
+    </w:lvl>
+  </w:abstractNum>
+  <w:abstractNum w:abstractNumId="4">
+    <w:nsid w:val="34BC48B2"/>
+    <w:multiLevelType w:val="hybridMultilevel"/>
+    <w:tmpl w:val="87A42B1A"/>
+    <w:lvl w:ilvl="0" w:tplc="0809000F">
+      <w:start w:val="1"/>
+      <w:numFmt w:val="decimal"/>
+      <w:lvlText w:val="%1."/>
+      <w:lvlJc w:val="left"/>
+      <w:pPr>
+        <w:ind w:left="720" w:hanging="360"/>
+      </w:pPr>
+      <w:rPr>
+        <w:rFonts w:hint="default"/>
+      </w:rPr>
+    </w:lvl>
+    <w:lvl w:ilvl="1" w:tplc="08090019" w:tentative="1">
+      <w:start w:val="1"/>
+      <w:numFmt w:val="lowerLetter"/>
+      <w:lvlText w:val="%2."/>
+      <w:lvlJc w:val="left"/>
+      <w:pPr>
+        <w:ind w:left="1440" w:hanging="360"/>
+      </w:pPr>
+    </w:lvl>
+    <w:lvl w:ilvl="2" w:tplc="0809001B" w:tentative="1">
+      <w:start w:val="1"/>
+      <w:numFmt w:val="lowerRoman"/>
+      <w:lvlText w:val="%3."/>
+      <w:lvlJc w:val="right"/>
+      <w:pPr>
+        <w:ind w:left="2160" w:hanging="180"/>
+      </w:pPr>
+    </w:lvl>
+    <w:lvl w:ilvl="3" w:tplc="0809000F" w:tentative="1">
+      <w:start w:val="1"/>
+      <w:numFmt w:val="decimal"/>
+      <w:lvlText w:val="%4."/>
+      <w:lvlJc w:val="left"/>
+      <w:pPr>
+        <w:ind w:left="2880" w:hanging="360"/>
+      </w:pPr>
+    </w:lvl>
+    <w:lvl w:ilvl="4" w:tplc="08090019" w:tentative="1">
+      <w:start w:val="1"/>
+      <w:numFmt w:val="lowerLetter"/>
+      <w:lvlText w:val="%5."/>
+      <w:lvlJc w:val="left"/>
+      <w:pPr>
+        <w:ind w:left="3600" w:hanging="360"/>
+      </w:pPr>
+    </w:lvl>
+    <w:lvl w:ilvl="5" w:tplc="0809001B" w:tentative="1">
+      <w:start w:val="1"/>
+      <w:numFmt w:val="lowerRoman"/>
+      <w:lvlText w:val="%6."/>
+      <w:lvlJc w:val="right"/>
+      <w:pPr>
+        <w:ind w:left="4320" w:hanging="180"/>
+      </w:pPr>
+    </w:lvl>
+    <w:lvl w:ilvl="6" w:tplc="0809000F" w:tentative="1">
+      <w:start w:val="1"/>
+      <w:numFmt w:val="decimal"/>
+      <w:lvlText w:val="%7."/>
+      <w:lvlJc w:val="left"/>
+      <w:pPr>
+        <w:ind w:left="5040" w:hanging="360"/>
+      </w:pPr>
+    </w:lvl>
+    <w:lvl w:ilvl="7" w:tplc="08090019" w:tentative="1">
+      <w:start w:val="1"/>
+      <w:numFmt w:val="lowerLetter"/>
+      <w:lvlText w:val="%8."/>
+      <w:lvlJc w:val="left"/>
+      <w:pPr>
+        <w:ind w:left="5760" w:hanging="360"/>
+      </w:pPr>
+    </w:lvl>
+    <w:lvl w:ilvl="8" w:tplc="0809001B" w:tentative="1">
+      <w:start w:val="1"/>
+      <w:numFmt w:val="lowerRoman"/>
+      <w:lvlText w:val="%9."/>
+      <w:lvlJc w:val="right"/>
+      <w:pPr>
+        <w:ind w:left="6480" w:hanging="180"/>
+      </w:pPr>
+    </w:lvl>
+  </w:abstractNum>
+  <w:abstractNum w:abstractNumId="5">
+    <w:nsid w:val="3DA64277"/>
+    <w:multiLevelType w:val="hybridMultilevel"/>
+    <w:tmpl w:val="5F04A8F0"/>
+    <w:lvl w:ilvl="0" w:tplc="FDCAF8B2">
+      <w:start w:val="1"/>
+      <w:numFmt w:val="decimal"/>
+      <w:lvlText w:val="%1."/>
+      <w:lvlJc w:val="left"/>
+      <w:pPr>
+        <w:ind w:left="720" w:hanging="360"/>
+      </w:pPr>
+      <w:rPr>
+        <w:rFonts w:hint="default"/>
+        <w:sz w:val="24"/>
+      </w:rPr>
+    </w:lvl>
+    <w:lvl w:ilvl="1" w:tplc="08090019" w:tentative="1">
+      <w:start w:val="1"/>
+      <w:numFmt w:val="lowerLetter"/>
+      <w:lvlText w:val="%2."/>
+      <w:lvlJc w:val="left"/>
+      <w:pPr>
+        <w:ind w:left="1440" w:hanging="360"/>
+      </w:pPr>
+    </w:lvl>
+    <w:lvl w:ilvl="2" w:tplc="0809001B" w:tentative="1">
+      <w:start w:val="1"/>
+      <w:numFmt w:val="lowerRoman"/>
+      <w:lvlText w:val="%3."/>
+      <w:lvlJc w:val="right"/>
+      <w:pPr>
+        <w:ind w:left="2160" w:hanging="180"/>
+      </w:pPr>
+    </w:lvl>
+    <w:lvl w:ilvl="3" w:tplc="0809000F" w:tentative="1">
+      <w:start w:val="1"/>
+      <w:numFmt w:val="decimal"/>
+      <w:lvlText w:val="%4."/>
+      <w:lvlJc w:val="left"/>
+      <w:pPr>
+        <w:ind w:left="2880" w:hanging="360"/>
+      </w:pPr>
+    </w:lvl>
+    <w:lvl w:ilvl="4" w:tplc="08090019" w:tentative="1">
+      <w:start w:val="1"/>
+      <w:numFmt w:val="lowerLetter"/>
+      <w:lvlText w:val="%5."/>
+      <w:lvlJc w:val="left"/>
+      <w:pPr>
+        <w:ind w:left="3600" w:hanging="360"/>
+      </w:pPr>
+    </w:lvl>
+    <w:lvl w:ilvl="5" w:tplc="0809001B" w:tentative="1">
+      <w:start w:val="1"/>
+      <w:numFmt w:val="lowerRoman"/>
+      <w:lvlText w:val="%6."/>
+      <w:lvlJc w:val="right"/>
+      <w:pPr>
+        <w:ind w:left="4320" w:hanging="180"/>
+      </w:pPr>
+    </w:lvl>
+    <w:lvl w:ilvl="6" w:tplc="0809000F" w:tentative="1">
+      <w:start w:val="1"/>
+      <w:numFmt w:val="decimal"/>
+      <w:lvlText w:val="%7."/>
+      <w:lvlJc w:val="left"/>
+      <w:pPr>
+        <w:ind w:left="5040" w:hanging="360"/>
+      </w:pPr>
+    </w:lvl>
+    <w:lvl w:ilvl="7" w:tplc="08090019" w:tentative="1">
+      <w:start w:val="1"/>
+      <w:numFmt w:val="lowerLetter"/>
+      <w:lvlText w:val="%8."/>
+      <w:lvlJc w:val="left"/>
+      <w:pPr>
+        <w:ind w:left="5760" w:hanging="360"/>
+      </w:pPr>
+    </w:lvl>
+    <w:lvl w:ilvl="8" w:tplc="0809001B" w:tentative="1">
+      <w:start w:val="1"/>
+      <w:numFmt w:val="lowerRoman"/>
+      <w:lvlText w:val="%9."/>
+      <w:lvlJc w:val="right"/>
+      <w:pPr>
+        <w:ind w:left="6480" w:hanging="180"/>
+      </w:pPr>
+    </w:lvl>
+  </w:abstractNum>
+  <w:abstractNum w:abstractNumId="6">
+    <w:nsid w:val="4457102A"/>
+    <w:multiLevelType w:val="hybridMultilevel"/>
+    <w:tmpl w:val="CF4AE622"/>
+    <w:lvl w:ilvl="0" w:tplc="0809000F">
+      <w:start w:val="1"/>
+      <w:numFmt w:val="decimal"/>
+      <w:lvlText w:val="%1."/>
+      <w:lvlJc w:val="left"/>
+      <w:pPr>
+        <w:ind w:left="720" w:hanging="360"/>
+      </w:pPr>
+      <w:rPr>
+        <w:rFonts w:hint="default"/>
+      </w:rPr>
+    </w:lvl>
+    <w:lvl w:ilvl="1" w:tplc="08090019" w:tentative="1">
+      <w:start w:val="1"/>
+      <w:numFmt w:val="lowerLetter"/>
+      <w:lvlText w:val="%2."/>
+      <w:lvlJc w:val="left"/>
+      <w:pPr>
+        <w:ind w:left="1440" w:hanging="360"/>
+      </w:pPr>
+    </w:lvl>
+    <w:lvl w:ilvl="2" w:tplc="0809001B" w:tentative="1">
+      <w:start w:val="1"/>
+      <w:numFmt w:val="lowerRoman"/>
+      <w:lvlText w:val="%3."/>
+      <w:lvlJc w:val="right"/>
+      <w:pPr>
+        <w:ind w:left="2160" w:hanging="180"/>
+      </w:pPr>
+    </w:lvl>
+    <w:lvl w:ilvl="3" w:tplc="0809000F" w:tentative="1">
+      <w:start w:val="1"/>
+      <w:numFmt w:val="decimal"/>
+      <w:lvlText w:val="%4."/>
+      <w:lvlJc w:val="left"/>
+      <w:pPr>
+        <w:ind w:left="2880" w:hanging="360"/>
+      </w:pPr>
+    </w:lvl>
+    <w:lvl w:ilvl="4" w:tplc="08090019" w:tentative="1">
+      <w:start w:val="1"/>
+      <w:numFmt w:val="lowerLetter"/>
+      <w:lvlText w:val="%5."/>
+      <w:lvlJc w:val="left"/>
+      <w:pPr>
+        <w:ind w:left="3600" w:hanging="360"/>
+      </w:pPr>
+    </w:lvl>
+    <w:lvl w:ilvl="5" w:tplc="0809001B" w:tentative="1">
+      <w:start w:val="1"/>
+      <w:numFmt w:val="lowerRoman"/>
+      <w:lvlText w:val="%6."/>
+      <w:lvlJc w:val="right"/>
+      <w:pPr>
+        <w:ind w:left="4320" w:hanging="180"/>
+      </w:pPr>
+    </w:lvl>
+    <w:lvl w:ilvl="6" w:tplc="0809000F" w:tentative="1">
+      <w:start w:val="1"/>
+      <w:numFmt w:val="decimal"/>
+      <w:lvlText w:val="%7."/>
+      <w:lvlJc w:val="left"/>
+      <w:pPr>
+        <w:ind w:left="5040" w:hanging="360"/>
+      </w:pPr>
+    </w:lvl>
+    <w:lvl w:ilvl="7" w:tplc="08090019" w:tentative="1">
+      <w:start w:val="1"/>
+      <w:numFmt w:val="lowerLetter"/>
+      <w:lvlText w:val="%8."/>
+      <w:lvlJc w:val="left"/>
+      <w:pPr>
+        <w:ind w:left="5760" w:hanging="360"/>
+      </w:pPr>
+    </w:lvl>
+    <w:lvl w:ilvl="8" w:tplc="0809001B" w:tentative="1">
+      <w:start w:val="1"/>
+      <w:numFmt w:val="lowerRoman"/>
+      <w:lvlText w:val="%9."/>
+      <w:lvlJc w:val="right"/>
+      <w:pPr>
+        <w:ind w:left="6480" w:hanging="180"/>
+      </w:pPr>
+    </w:lvl>
+  </w:abstractNum>
+  <w:abstractNum w:abstractNumId="7">
+    <w:nsid w:val="4A556CAE"/>
+    <w:multiLevelType w:val="hybridMultilevel"/>
+    <w:tmpl w:val="FF98F2F4"/>
+    <w:lvl w:ilvl="0" w:tplc="0809000F">
+      <w:start w:val="1"/>
+      <w:numFmt w:val="decimal"/>
+      <w:lvlText w:val="%1."/>
+      <w:lvlJc w:val="left"/>
+      <w:pPr>
+        <w:ind w:left="720" w:hanging="360"/>
+      </w:pPr>
+      <w:rPr>
+        <w:rFonts w:hint="default"/>
+      </w:rPr>
+    </w:lvl>
+    <w:lvl w:ilvl="1" w:tplc="08090019" w:tentative="1">
+      <w:start w:val="1"/>
+      <w:numFmt w:val="lowerLetter"/>
+      <w:lvlText w:val="%2."/>
+      <w:lvlJc w:val="left"/>
+      <w:pPr>
+        <w:ind w:left="1440" w:hanging="360"/>
+      </w:pPr>
+    </w:lvl>
+    <w:lvl w:ilvl="2" w:tplc="0809001B" w:tentative="1">
+      <w:start w:val="1"/>
+      <w:numFmt w:val="lowerRoman"/>
+      <w:lvlText w:val="%3."/>
+      <w:lvlJc w:val="right"/>
+      <w:pPr>
+        <w:ind w:left="2160" w:hanging="180"/>
+      </w:pPr>
+    </w:lvl>
+    <w:lvl w:ilvl="3" w:tplc="0809000F" w:tentative="1">
+      <w:start w:val="1"/>
+      <w:numFmt w:val="decimal"/>
+      <w:lvlText w:val="%4."/>
+      <w:lvlJc w:val="left"/>
+      <w:pPr>
+        <w:ind w:left="2880" w:hanging="360"/>
+      </w:pPr>
+    </w:lvl>
+    <w:lvl w:ilvl="4" w:tplc="08090019" w:tentative="1">
+      <w:start w:val="1"/>
+      <w:numFmt w:val="lowerLetter"/>
+      <w:lvlText w:val="%5."/>
+      <w:lvlJc w:val="left"/>
+      <w:pPr>
+        <w:ind w:left="3600" w:hanging="360"/>
+      </w:pPr>
+    </w:lvl>
+    <w:lvl w:ilvl="5" w:tplc="0809001B" w:tentative="1">
+      <w:start w:val="1"/>
+      <w:numFmt w:val="lowerRoman"/>
+      <w:lvlText w:val="%6."/>
+      <w:lvlJc w:val="right"/>
+      <w:pPr>
+        <w:ind w:left="4320" w:hanging="180"/>
+      </w:pPr>
+    </w:lvl>
+    <w:lvl w:ilvl="6" w:tplc="0809000F" w:tentative="1">
+      <w:start w:val="1"/>
+      <w:numFmt w:val="decimal"/>
+      <w:lvlText w:val="%7."/>
+      <w:lvlJc w:val="left"/>
+      <w:pPr>
+        <w:ind w:left="5040" w:hanging="360"/>
+      </w:pPr>
+    </w:lvl>
+    <w:lvl w:ilvl="7" w:tplc="08090019" w:tentative="1">
+      <w:start w:val="1"/>
+      <w:numFmt w:val="lowerLetter"/>
+      <w:lvlText w:val="%8."/>
+      <w:lvlJc w:val="left"/>
+      <w:pPr>
+        <w:ind w:left="5760" w:hanging="360"/>
+      </w:pPr>
+    </w:lvl>
+    <w:lvl w:ilvl="8" w:tplc="0809001B" w:tentative="1">
+      <w:start w:val="1"/>
+      <w:numFmt w:val="lowerRoman"/>
+      <w:lvlText w:val="%9."/>
+      <w:lvlJc w:val="right"/>
+      <w:pPr>
+        <w:ind w:left="6480" w:hanging="180"/>
+      </w:pPr>
+    </w:lvl>
+  </w:abstractNum>
+  <w:abstractNum w:abstractNumId="8">
+    <w:nsid w:val="558F0EC6"/>
+    <w:multiLevelType w:val="hybridMultilevel"/>
+    <w:tmpl w:val="0B18FDDA"/>
+    <w:lvl w:ilvl="0" w:tplc="0809000F">
+      <w:start w:val="1"/>
+      <w:numFmt w:val="decimal"/>
+      <w:lvlText w:val="%1."/>
+      <w:lvlJc w:val="left"/>
+      <w:pPr>
+        <w:ind w:left="720" w:hanging="360"/>
+      </w:pPr>
+      <w:rPr>
+        <w:rFonts w:hint="default"/>
+      </w:rPr>
+    </w:lvl>
+    <w:lvl w:ilvl="1" w:tplc="08090019" w:tentative="1">
+      <w:start w:val="1"/>
+      <w:numFmt w:val="lowerLetter"/>
+      <w:lvlText w:val="%2."/>
+      <w:lvlJc w:val="left"/>
+      <w:pPr>
+        <w:ind w:left="1440" w:hanging="360"/>
+      </w:pPr>
+    </w:lvl>
+    <w:lvl w:ilvl="2" w:tplc="0809001B" w:tentative="1">
+      <w:start w:val="1"/>
+      <w:numFmt w:val="lowerRoman"/>
+      <w:lvlText w:val="%3."/>
+      <w:lvlJc w:val="right"/>
+      <w:pPr>
+        <w:ind w:left="2160" w:hanging="180"/>
+      </w:pPr>
+    </w:lvl>
+    <w:lvl w:ilvl="3" w:tplc="0809000F" w:tentative="1">
+      <w:start w:val="1"/>
+      <w:numFmt w:val="decimal"/>
+      <w:lvlText w:val="%4."/>
+      <w:lvlJc w:val="left"/>
+      <w:pPr>
+        <w:ind w:left="2880" w:hanging="360"/>
+      </w:pPr>
+    </w:lvl>
+    <w:lvl w:ilvl="4" w:tplc="08090019" w:tentative="1">
+      <w:start w:val="1"/>
+      <w:numFmt w:val="lowerLetter"/>
+      <w:lvlText w:val="%5."/>
+      <w:lvlJc w:val="left"/>
+      <w:pPr>
+        <w:ind w:left="3600" w:hanging="360"/>
+      </w:pPr>
+    </w:lvl>
+    <w:lvl w:ilvl="5" w:tplc="0809001B" w:tentative="1">
+      <w:start w:val="1"/>
+      <w:numFmt w:val="lowerRoman"/>
+      <w:lvlText w:val="%6."/>
+      <w:lvlJc w:val="right"/>
+      <w:pPr>
+        <w:ind w:left="4320" w:hanging="180"/>
+      </w:pPr>
+    </w:lvl>
+    <w:lvl w:ilvl="6" w:tplc="0809000F" w:tentative="1">
+      <w:start w:val="1"/>
+      <w:numFmt w:val="decimal"/>
+      <w:lvlText w:val="%7."/>
+      <w:lvlJc w:val="left"/>
+      <w:pPr>
+        <w:ind w:left="5040" w:hanging="360"/>
+      </w:pPr>
+    </w:lvl>
+    <w:lvl w:ilvl="7" w:tplc="08090019" w:tentative="1">
+      <w:start w:val="1"/>
+      <w:numFmt w:val="lowerLetter"/>
+      <w:lvlText w:val="%8."/>
+      <w:lvlJc w:val="left"/>
+      <w:pPr>
+        <w:ind w:left="5760" w:hanging="360"/>
+      </w:pPr>
+    </w:lvl>
+    <w:lvl w:ilvl="8" w:tplc="0809001B" w:tentative="1">
+      <w:start w:val="1"/>
+      <w:numFmt w:val="lowerRoman"/>
+      <w:lvlText w:val="%9."/>
+      <w:lvlJc w:val="right"/>
+      <w:pPr>
+        <w:ind w:left="6480" w:hanging="180"/>
+      </w:pPr>
+    </w:lvl>
+  </w:abstractNum>
+  <w:abstractNum w:abstractNumId="9">
+    <w:nsid w:val="6C3158DC"/>
+    <w:multiLevelType w:val="hybridMultilevel"/>
+    <w:tmpl w:val="52865E68"/>
+    <w:lvl w:ilvl="0" w:tplc="0809000F">
+      <w:start w:val="1"/>
+      <w:numFmt w:val="decimal"/>
+      <w:lvlText w:val="%1."/>
+      <w:lvlJc w:val="left"/>
+      <w:pPr>
+        <w:ind w:left="720" w:hanging="360"/>
+      </w:pPr>
+      <w:rPr>
+        <w:rFonts w:hint="default"/>
+      </w:rPr>
+    </w:lvl>
+    <w:lvl w:ilvl="1" w:tplc="08090019" w:tentative="1">
+      <w:start w:val="1"/>
+      <w:numFmt w:val="lowerLetter"/>
+      <w:lvlText w:val="%2."/>
+      <w:lvlJc w:val="left"/>
+      <w:pPr>
+        <w:ind w:left="1440" w:hanging="360"/>
+      </w:pPr>
+    </w:lvl>
+    <w:lvl w:ilvl="2" w:tplc="0809001B" w:tentative="1">
+      <w:start w:val="1"/>
+      <w:numFmt w:val="lowerRoman"/>
+      <w:lvlText w:val="%3."/>
+      <w:lvlJc w:val="right"/>
+      <w:pPr>
+        <w:ind w:left="2160" w:hanging="180"/>
+      </w:pPr>
+    </w:lvl>
+    <w:lvl w:ilvl="3" w:tplc="0809000F" w:tentative="1">
+      <w:start w:val="1"/>
+      <w:numFmt w:val="decimal"/>
+      <w:lvlText w:val="%4."/>
+      <w:lvlJc w:val="left"/>
+      <w:pPr>
+        <w:ind w:left="2880" w:hanging="360"/>
+      </w:pPr>
+    </w:lvl>
+    <w:lvl w:ilvl="4" w:tplc="08090019" w:tentative="1">
+      <w:start w:val="1"/>
+      <w:numFmt w:val="lowerLetter"/>
+      <w:lvlText w:val="%5."/>
+      <w:lvlJc w:val="left"/>
+      <w:pPr>
+        <w:ind w:left="3600" w:hanging="360"/>
+      </w:pPr>
+    </w:lvl>
+    <w:lvl w:ilvl="5" w:tplc="0809001B" w:tentative="1">
+      <w:start w:val="1"/>
+      <w:numFmt w:val="lowerRoman"/>
+      <w:lvlText w:val="%6."/>
+      <w:lvlJc w:val="right"/>
+      <w:pPr>
+        <w:ind w:left="4320" w:hanging="180"/>
+      </w:pPr>
+    </w:lvl>
+    <w:lvl w:ilvl="6" w:tplc="0809000F" w:tentative="1">
+      <w:start w:val="1"/>
+      <w:numFmt w:val="decimal"/>
+      <w:lvlText w:val="%7."/>
+      <w:lvlJc w:val="left"/>
+      <w:pPr>
+        <w:ind w:left="5040" w:hanging="360"/>
+      </w:pPr>
+    </w:lvl>
+    <w:lvl w:ilvl="7" w:tplc="08090019" w:tentative="1">
+      <w:start w:val="1"/>
+      <w:numFmt w:val="lowerLetter"/>
+      <w:lvlText w:val="%8."/>
+      <w:lvlJc w:val="left"/>
+      <w:pPr>
+        <w:ind w:left="5760" w:hanging="360"/>
+      </w:pPr>
+    </w:lvl>
+    <w:lvl w:ilvl="8" w:tplc="0809001B" w:tentative="1">
+      <w:start w:val="1"/>
+      <w:numFmt w:val="lowerRoman"/>
+      <w:lvlText w:val="%9."/>
+      <w:lvlJc w:val="right"/>
+      <w:pPr>
+        <w:ind w:left="6480" w:hanging="180"/>
+      </w:pPr>
+    </w:lvl>
+  </w:abstractNum>
+  <w:num w:numId="1">
+    <w:abstractNumId w:val="6"/>
+  </w:num>
+  <w:num w:numId="2">
+    <w:abstractNumId w:val="3"/>
+  </w:num>
+  <w:num w:numId="3">
+    <w:abstractNumId w:val="5"/>
+  </w:num>
+  <w:num w:numId="4">
+    <w:abstractNumId w:val="4"/>
+  </w:num>
+  <w:num w:numId="5">
+    <w:abstractNumId w:val="9"/>
+  </w:num>
+  <w:num w:numId="6">
+    <w:abstractNumId w:val="8"/>
+  </w:num>
+  <w:num w:numId="7">
+    <w:abstractNumId w:val="7"/>
+  </w:num>
+  <w:num w:numId="8">
+    <w:abstractNumId w:val="2"/>
+  </w:num>
+  <w:num w:numId="9">
+    <w:abstractNumId w:val="1"/>
+  </w:num>
+  <w:num w:numId="10">
+    <w:abstractNumId w:val="0"/>
+  </w:num>
+</w:numbering>
 </file>
 
 <file path=word/styles.xml><?xml version="1.0" encoding="utf-8"?>
@@ -920,6 +9832,29 @@
       <w:szCs w:val="32"/>
     </w:rPr>
   </w:style>
+  <w:style w:type="paragraph" w:styleId="Heading2">
+    <w:name w:val="heading 2"/>
+    <w:basedOn w:val="Normal"/>
+    <w:next w:val="Normal"/>
+    <w:link w:val="Heading2Char"/>
+    <w:uiPriority w:val="9"/>
+    <w:unhideWhenUsed/>
+    <w:qFormat/>
+    <w:rsid w:val="00CE04A1"/>
+    <w:pPr>
+      <w:keepNext/>
+      <w:keepLines/>
+      <w:spacing w:before="40" w:line="259" w:lineRule="auto"/>
+      <w:outlineLvl w:val="1"/>
+    </w:pPr>
+    <w:rPr>
+      <w:rFonts w:asciiTheme="majorHAnsi" w:eastAsiaTheme="majorEastAsia" w:hAnsiTheme="majorHAnsi" w:cstheme="majorBidi"/>
+      <w:color w:val="2E74B5" w:themeColor="accent1" w:themeShade="BF"/>
+      <w:sz w:val="26"/>
+      <w:szCs w:val="26"/>
+      <w:lang w:val="en-GB" w:eastAsia="en-US"/>
+    </w:rPr>
+  </w:style>
   <w:style w:type="character" w:default="1" w:styleId="DefaultParagraphFont">
     <w:name w:val="Default Paragraph Font"/>
     <w:uiPriority w:val="1"/>
@@ -959,6 +9894,295 @@
       <w:sz w:val="32"/>
       <w:szCs w:val="32"/>
       <w:lang w:val="en" w:eastAsia="en-GB"/>
+    </w:rPr>
+  </w:style>
+  <w:style w:type="paragraph" w:styleId="TOCHeading">
+    <w:name w:val="TOC Heading"/>
+    <w:basedOn w:val="Heading1"/>
+    <w:next w:val="Normal"/>
+    <w:uiPriority w:val="39"/>
+    <w:unhideWhenUsed/>
+    <w:qFormat/>
+    <w:rsid w:val="00F83080"/>
+    <w:pPr>
+      <w:spacing w:line="259" w:lineRule="auto"/>
+      <w:outlineLvl w:val="9"/>
+    </w:pPr>
+    <w:rPr>
+      <w:lang w:val="en-US" w:eastAsia="en-US"/>
+    </w:rPr>
+  </w:style>
+  <w:style w:type="paragraph" w:styleId="TOC1">
+    <w:name w:val="toc 1"/>
+    <w:basedOn w:val="Normal"/>
+    <w:next w:val="Normal"/>
+    <w:autoRedefine/>
+    <w:uiPriority w:val="39"/>
+    <w:unhideWhenUsed/>
+    <w:rsid w:val="00F83080"/>
+    <w:pPr>
+      <w:spacing w:after="100"/>
+    </w:pPr>
+  </w:style>
+  <w:style w:type="character" w:styleId="Hyperlink">
+    <w:name w:val="Hyperlink"/>
+    <w:basedOn w:val="DefaultParagraphFont"/>
+    <w:uiPriority w:val="99"/>
+    <w:unhideWhenUsed/>
+    <w:rsid w:val="00F83080"/>
+    <w:rPr>
+      <w:color w:val="0563C1" w:themeColor="hyperlink"/>
+      <w:u w:val="single"/>
+    </w:rPr>
+  </w:style>
+  <w:style w:type="character" w:customStyle="1" w:styleId="Heading2Char">
+    <w:name w:val="Heading 2 Char"/>
+    <w:basedOn w:val="DefaultParagraphFont"/>
+    <w:link w:val="Heading2"/>
+    <w:uiPriority w:val="9"/>
+    <w:rsid w:val="00CE04A1"/>
+    <w:rPr>
+      <w:rFonts w:asciiTheme="majorHAnsi" w:eastAsiaTheme="majorEastAsia" w:hAnsiTheme="majorHAnsi" w:cstheme="majorBidi"/>
+      <w:color w:val="2E74B5" w:themeColor="accent1" w:themeShade="BF"/>
+      <w:sz w:val="26"/>
+      <w:szCs w:val="26"/>
+    </w:rPr>
+  </w:style>
+  <w:style w:type="paragraph" w:styleId="ListParagraph">
+    <w:name w:val="List Paragraph"/>
+    <w:basedOn w:val="Normal"/>
+    <w:uiPriority w:val="34"/>
+    <w:qFormat/>
+    <w:rsid w:val="00CE04A1"/>
+    <w:pPr>
+      <w:spacing w:after="160" w:line="259" w:lineRule="auto"/>
+      <w:ind w:left="720"/>
+      <w:contextualSpacing/>
+    </w:pPr>
+    <w:rPr>
+      <w:rFonts w:asciiTheme="minorHAnsi" w:eastAsiaTheme="minorHAnsi" w:hAnsiTheme="minorHAnsi" w:cstheme="minorBidi"/>
+      <w:lang w:val="en-GB" w:eastAsia="en-US"/>
+    </w:rPr>
+  </w:style>
+  <w:style w:type="table" w:styleId="TableGrid">
+    <w:name w:val="Table Grid"/>
+    <w:basedOn w:val="TableNormal"/>
+    <w:uiPriority w:val="39"/>
+    <w:rsid w:val="00481493"/>
+    <w:pPr>
+      <w:spacing w:after="0" w:line="240" w:lineRule="auto"/>
+    </w:pPr>
+    <w:tblPr>
+      <w:tblInd w:w="0" w:type="dxa"/>
+      <w:tblBorders>
+        <w:top w:val="single" w:sz="4" w:space="0" w:color="auto"/>
+        <w:left w:val="single" w:sz="4" w:space="0" w:color="auto"/>
+        <w:bottom w:val="single" w:sz="4" w:space="0" w:color="auto"/>
+        <w:right w:val="single" w:sz="4" w:space="0" w:color="auto"/>
+        <w:insideH w:val="single" w:sz="4" w:space="0" w:color="auto"/>
+        <w:insideV w:val="single" w:sz="4" w:space="0" w:color="auto"/>
+      </w:tblBorders>
+      <w:tblCellMar>
+        <w:top w:w="0" w:type="dxa"/>
+        <w:left w:w="108" w:type="dxa"/>
+        <w:bottom w:w="0" w:type="dxa"/>
+        <w:right w:w="108" w:type="dxa"/>
+      </w:tblCellMar>
+    </w:tblPr>
+  </w:style>
+  <w:style w:type="table" w:styleId="PlainTable1">
+    <w:name w:val="Plain Table 1"/>
+    <w:basedOn w:val="TableNormal"/>
+    <w:uiPriority w:val="41"/>
+    <w:rsid w:val="00481493"/>
+    <w:pPr>
+      <w:spacing w:after="0" w:line="240" w:lineRule="auto"/>
+    </w:pPr>
+    <w:tblPr>
+      <w:tblStyleRowBandSize w:val="1"/>
+      <w:tblStyleColBandSize w:val="1"/>
+      <w:tblInd w:w="0" w:type="dxa"/>
+      <w:tblBorders>
+        <w:top w:val="single" w:sz="4" w:space="0" w:color="BFBFBF" w:themeColor="background1" w:themeShade="BF"/>
+        <w:left w:val="single" w:sz="4" w:space="0" w:color="BFBFBF" w:themeColor="background1" w:themeShade="BF"/>
+        <w:bottom w:val="single" w:sz="4" w:space="0" w:color="BFBFBF" w:themeColor="background1" w:themeShade="BF"/>
+        <w:right w:val="single" w:sz="4" w:space="0" w:color="BFBFBF" w:themeColor="background1" w:themeShade="BF"/>
+        <w:insideH w:val="single" w:sz="4" w:space="0" w:color="BFBFBF" w:themeColor="background1" w:themeShade="BF"/>
+        <w:insideV w:val="single" w:sz="4" w:space="0" w:color="BFBFBF" w:themeColor="background1" w:themeShade="BF"/>
+      </w:tblBorders>
+      <w:tblCellMar>
+        <w:top w:w="0" w:type="dxa"/>
+        <w:left w:w="108" w:type="dxa"/>
+        <w:bottom w:w="0" w:type="dxa"/>
+        <w:right w:w="108" w:type="dxa"/>
+      </w:tblCellMar>
+    </w:tblPr>
+    <w:tblStylePr w:type="firstRow">
+      <w:rPr>
+        <w:b/>
+        <w:bCs/>
+      </w:rPr>
+    </w:tblStylePr>
+    <w:tblStylePr w:type="lastRow">
+      <w:rPr>
+        <w:b/>
+        <w:bCs/>
+      </w:rPr>
+      <w:tblPr/>
+      <w:tcPr>
+        <w:tcBorders>
+          <w:top w:val="double" w:sz="4" w:space="0" w:color="BFBFBF" w:themeColor="background1" w:themeShade="BF"/>
+        </w:tcBorders>
+      </w:tcPr>
+    </w:tblStylePr>
+    <w:tblStylePr w:type="firstCol">
+      <w:rPr>
+        <w:b/>
+        <w:bCs/>
+      </w:rPr>
+    </w:tblStylePr>
+    <w:tblStylePr w:type="lastCol">
+      <w:rPr>
+        <w:b/>
+        <w:bCs/>
+      </w:rPr>
+    </w:tblStylePr>
+    <w:tblStylePr w:type="band1Vert">
+      <w:tblPr/>
+      <w:tcPr>
+        <w:shd w:val="clear" w:color="auto" w:fill="F2F2F2" w:themeFill="background1" w:themeFillShade="F2"/>
+      </w:tcPr>
+    </w:tblStylePr>
+    <w:tblStylePr w:type="band1Horz">
+      <w:tblPr/>
+      <w:tcPr>
+        <w:shd w:val="clear" w:color="auto" w:fill="F2F2F2" w:themeFill="background1" w:themeFillShade="F2"/>
+      </w:tcPr>
+    </w:tblStylePr>
+  </w:style>
+  <w:style w:type="paragraph" w:styleId="TOC2">
+    <w:name w:val="toc 2"/>
+    <w:basedOn w:val="Normal"/>
+    <w:next w:val="Normal"/>
+    <w:autoRedefine/>
+    <w:uiPriority w:val="39"/>
+    <w:unhideWhenUsed/>
+    <w:rsid w:val="00481493"/>
+    <w:pPr>
+      <w:spacing w:after="100"/>
+      <w:ind w:left="220"/>
+    </w:pPr>
+  </w:style>
+  <w:style w:type="paragraph" w:styleId="Header">
+    <w:name w:val="header"/>
+    <w:basedOn w:val="Normal"/>
+    <w:link w:val="HeaderChar"/>
+    <w:uiPriority w:val="99"/>
+    <w:unhideWhenUsed/>
+    <w:rsid w:val="00481493"/>
+    <w:pPr>
+      <w:tabs>
+        <w:tab w:val="center" w:pos="4680"/>
+        <w:tab w:val="right" w:pos="9360"/>
+      </w:tabs>
+      <w:spacing w:line="240" w:lineRule="auto"/>
+    </w:pPr>
+  </w:style>
+  <w:style w:type="character" w:customStyle="1" w:styleId="HeaderChar">
+    <w:name w:val="Header Char"/>
+    <w:basedOn w:val="DefaultParagraphFont"/>
+    <w:link w:val="Header"/>
+    <w:uiPriority w:val="99"/>
+    <w:rsid w:val="00481493"/>
+    <w:rPr>
+      <w:rFonts w:ascii="Arial" w:eastAsia="Arial" w:hAnsi="Arial" w:cs="Arial"/>
+      <w:lang w:val="en" w:eastAsia="en-GB"/>
+    </w:rPr>
+  </w:style>
+  <w:style w:type="paragraph" w:styleId="Footer">
+    <w:name w:val="footer"/>
+    <w:basedOn w:val="Normal"/>
+    <w:link w:val="FooterChar"/>
+    <w:uiPriority w:val="99"/>
+    <w:unhideWhenUsed/>
+    <w:rsid w:val="00481493"/>
+    <w:pPr>
+      <w:tabs>
+        <w:tab w:val="center" w:pos="4680"/>
+        <w:tab w:val="right" w:pos="9360"/>
+      </w:tabs>
+      <w:spacing w:line="240" w:lineRule="auto"/>
+    </w:pPr>
+  </w:style>
+  <w:style w:type="character" w:customStyle="1" w:styleId="FooterChar">
+    <w:name w:val="Footer Char"/>
+    <w:basedOn w:val="DefaultParagraphFont"/>
+    <w:link w:val="Footer"/>
+    <w:uiPriority w:val="99"/>
+    <w:rsid w:val="00481493"/>
+    <w:rPr>
+      <w:rFonts w:ascii="Arial" w:eastAsia="Arial" w:hAnsi="Arial" w:cs="Arial"/>
+      <w:lang w:val="en" w:eastAsia="en-GB"/>
+    </w:rPr>
+  </w:style>
+  <w:style w:type="paragraph" w:styleId="NoSpacing">
+    <w:name w:val="No Spacing"/>
+    <w:uiPriority w:val="1"/>
+    <w:qFormat/>
+    <w:rsid w:val="00205BDE"/>
+    <w:pPr>
+      <w:spacing w:after="0" w:line="240" w:lineRule="auto"/>
+    </w:pPr>
+    <w:rPr>
+      <w:rFonts w:ascii="Arial" w:eastAsia="Arial" w:hAnsi="Arial" w:cs="Arial"/>
+      <w:lang w:val="en" w:eastAsia="en-GB"/>
+    </w:rPr>
+  </w:style>
+  <w:style w:type="paragraph" w:styleId="Title">
+    <w:name w:val="Title"/>
+    <w:basedOn w:val="Normal"/>
+    <w:next w:val="Normal"/>
+    <w:link w:val="TitleChar"/>
+    <w:uiPriority w:val="10"/>
+    <w:qFormat/>
+    <w:rsid w:val="00205BDE"/>
+    <w:pPr>
+      <w:spacing w:line="240" w:lineRule="auto"/>
+      <w:contextualSpacing/>
+    </w:pPr>
+    <w:rPr>
+      <w:rFonts w:asciiTheme="majorHAnsi" w:eastAsiaTheme="majorEastAsia" w:hAnsiTheme="majorHAnsi" w:cstheme="majorBidi"/>
+      <w:spacing w:val="-10"/>
+      <w:kern w:val="28"/>
+      <w:sz w:val="56"/>
+      <w:szCs w:val="56"/>
+    </w:rPr>
+  </w:style>
+  <w:style w:type="character" w:customStyle="1" w:styleId="TitleChar">
+    <w:name w:val="Title Char"/>
+    <w:basedOn w:val="DefaultParagraphFont"/>
+    <w:link w:val="Title"/>
+    <w:uiPriority w:val="10"/>
+    <w:rsid w:val="00205BDE"/>
+    <w:rPr>
+      <w:rFonts w:asciiTheme="majorHAnsi" w:eastAsiaTheme="majorEastAsia" w:hAnsiTheme="majorHAnsi" w:cstheme="majorBidi"/>
+      <w:spacing w:val="-10"/>
+      <w:kern w:val="28"/>
+      <w:sz w:val="56"/>
+      <w:szCs w:val="56"/>
+      <w:lang w:val="en" w:eastAsia="en-GB"/>
+    </w:rPr>
+  </w:style>
+  <w:style w:type="character" w:customStyle="1" w:styleId="UnresolvedMention">
+    <w:name w:val="Unresolved Mention"/>
+    <w:basedOn w:val="DefaultParagraphFont"/>
+    <w:uiPriority w:val="99"/>
+    <w:semiHidden/>
+    <w:unhideWhenUsed/>
+    <w:rsid w:val="00800DDB"/>
+    <w:rPr>
+      <w:color w:val="605E5C"/>
+      <w:shd w:val="clear" w:color="auto" w:fill="E1DFDD"/>
     </w:rPr>
   </w:style>
 </w:styles>
@@ -1223,4 +10447,16 @@
     </a:ext>
   </a:extLst>
 </a:theme>
+</file>
+
+<file path=customXml/item1.xml><?xml version="1.0" encoding="utf-8"?>
+<b:Sources xmlns:b="http://schemas.openxmlformats.org/officeDocument/2006/bibliography" xmlns="http://schemas.openxmlformats.org/officeDocument/2006/bibliography" SelectedStyle="\APASixthEditionOfficeOnline.xsl" StyleName="APA" Version="6"/>
+</file>
+
+<file path=customXml/itemProps1.xml><?xml version="1.0" encoding="utf-8"?>
+<ds:datastoreItem xmlns:ds="http://schemas.openxmlformats.org/officeDocument/2006/customXml" ds:itemID="{4931075E-9954-4BD9-9FF1-DA95FE4D9698}">
+  <ds:schemaRefs>
+    <ds:schemaRef ds:uri="http://schemas.openxmlformats.org/officeDocument/2006/bibliography"/>
+  </ds:schemaRefs>
+</ds:datastoreItem>
 </file>
--- a/Proposal/Proposal.docx
+++ b/Proposal/Proposal.docx
@@ -6,7 +6,7 @@
       <w:pPr>
         <w:pStyle w:val="Title"/>
         <w:spacing w:line="276" w:lineRule="auto"/>
-        <w:jc w:val="both"/>
+        <w:jc w:val="center"/>
       </w:pPr>
       <w:r>
         <w:rPr>
@@ -55,7 +55,7 @@
           <w:bottom w:val="single" w:sz="6" w:space="1" w:color="auto"/>
         </w:pBdr>
         <w:spacing w:line="276" w:lineRule="auto"/>
-        <w:jc w:val="both"/>
+        <w:jc w:val="center"/>
       </w:pPr>
       <w:r>
         <w:t>Final Year Project</w:t>
@@ -63,24 +63,24 @@
     </w:p>
     <w:p>
       <w:pPr>
-        <w:jc w:val="both"/>
+        <w:jc w:val="center"/>
       </w:pPr>
     </w:p>
     <w:p>
       <w:pPr>
         <w:pStyle w:val="Title"/>
         <w:spacing w:line="276" w:lineRule="auto"/>
-        <w:jc w:val="both"/>
-      </w:pPr>
-      <w:r>
-        <w:t xml:space="preserve">3D Mobile Application </w:t>
+        <w:jc w:val="center"/>
+      </w:pPr>
+      <w:r>
+        <w:t>3D Mobile Application</w:t>
       </w:r>
     </w:p>
     <w:p>
       <w:pPr>
         <w:pStyle w:val="Title"/>
         <w:spacing w:line="276" w:lineRule="auto"/>
-        <w:jc w:val="both"/>
+        <w:jc w:val="center"/>
       </w:pPr>
       <w:r>
         <w:t>For</w:t>
@@ -93,7 +93,7 @@
           <w:bottom w:val="single" w:sz="6" w:space="1" w:color="auto"/>
         </w:pBdr>
         <w:spacing w:line="276" w:lineRule="auto"/>
-        <w:jc w:val="both"/>
+        <w:jc w:val="center"/>
       </w:pPr>
       <w:r>
         <w:t>Learning Human Brain</w:t>
@@ -103,7 +103,7 @@
       <w:pPr>
         <w:pStyle w:val="Title"/>
         <w:spacing w:line="276" w:lineRule="auto"/>
-        <w:jc w:val="both"/>
+        <w:jc w:val="center"/>
       </w:pPr>
       <w:r>
         <w:t>Group Members</w:t>
@@ -113,7 +113,7 @@
       <w:pPr>
         <w:pStyle w:val="Title"/>
         <w:spacing w:line="276" w:lineRule="auto"/>
-        <w:jc w:val="both"/>
+        <w:jc w:val="center"/>
         <w:rPr>
           <w:sz w:val="40"/>
         </w:rPr>
@@ -136,7 +136,7 @@
       <w:pPr>
         <w:pStyle w:val="Title"/>
         <w:spacing w:line="276" w:lineRule="auto"/>
-        <w:jc w:val="both"/>
+        <w:jc w:val="center"/>
         <w:rPr>
           <w:sz w:val="40"/>
         </w:rPr>
@@ -177,7 +177,7 @@
       <w:pPr>
         <w:pStyle w:val="Title"/>
         <w:spacing w:line="276" w:lineRule="auto"/>
-        <w:jc w:val="both"/>
+        <w:jc w:val="center"/>
         <w:rPr>
           <w:sz w:val="40"/>
         </w:rPr>
@@ -231,7 +231,7 @@
       <w:pPr>
         <w:pStyle w:val="Title"/>
         <w:spacing w:line="276" w:lineRule="auto"/>
-        <w:jc w:val="both"/>
+        <w:jc w:val="center"/>
       </w:pPr>
       <w:r>
         <w:t>Supervised By:</w:t>
@@ -241,7 +241,7 @@
       <w:pPr>
         <w:pStyle w:val="Title"/>
         <w:spacing w:line="276" w:lineRule="auto"/>
-        <w:jc w:val="both"/>
+        <w:jc w:val="center"/>
       </w:pPr>
       <w:r>
         <w:rPr>
@@ -292,11 +292,10 @@
             <w:tabs>
               <w:tab w:val="right" w:leader="dot" w:pos="9350"/>
             </w:tabs>
-            <w:jc w:val="both"/>
             <w:rPr>
               <w:rFonts w:asciiTheme="minorHAnsi" w:eastAsiaTheme="minorEastAsia" w:hAnsiTheme="minorHAnsi" w:cstheme="minorBidi"/>
               <w:noProof/>
-              <w:lang w:val="en-US" w:eastAsia="en-US"/>
+              <w:lang w:val="en-GB"/>
             </w:rPr>
           </w:pPr>
           <w:r>
@@ -308,7 +307,7 @@
           <w:r>
             <w:fldChar w:fldCharType="separate"/>
           </w:r>
-          <w:hyperlink w:anchor="_Toc119189616" w:history="1">
+          <w:hyperlink w:anchor="_Toc119241846" w:history="1">
             <w:r>
               <w:rPr>
                 <w:rStyle w:val="Hyperlink"/>
@@ -335,7 +334,7 @@
                 <w:noProof/>
                 <w:webHidden/>
               </w:rPr>
-              <w:instrText xml:space="preserve"> PAGEREF _Toc119189616 \h </w:instrText>
+              <w:instrText xml:space="preserve"> PAGEREF _Toc119241846 \h </w:instrText>
             </w:r>
             <w:r>
               <w:rPr>
@@ -372,14 +371,13 @@
             <w:tabs>
               <w:tab w:val="right" w:leader="dot" w:pos="9350"/>
             </w:tabs>
-            <w:jc w:val="both"/>
             <w:rPr>
               <w:rFonts w:asciiTheme="minorHAnsi" w:eastAsiaTheme="minorEastAsia" w:hAnsiTheme="minorHAnsi" w:cstheme="minorBidi"/>
               <w:noProof/>
-              <w:lang w:val="en-US" w:eastAsia="en-US"/>
+              <w:lang w:val="en-GB"/>
             </w:rPr>
           </w:pPr>
-          <w:hyperlink w:anchor="_Toc119189617" w:history="1">
+          <w:hyperlink w:anchor="_Toc119241847" w:history="1">
             <w:r>
               <w:rPr>
                 <w:rStyle w:val="Hyperlink"/>
@@ -406,7 +404,7 @@
                 <w:noProof/>
                 <w:webHidden/>
               </w:rPr>
-              <w:instrText xml:space="preserve"> PAGEREF _Toc119189617 \h </w:instrText>
+              <w:instrText xml:space="preserve"> PAGEREF _Toc119241847 \h </w:instrText>
             </w:r>
             <w:r>
               <w:rPr>
@@ -443,14 +441,13 @@
             <w:tabs>
               <w:tab w:val="right" w:leader="dot" w:pos="9350"/>
             </w:tabs>
-            <w:jc w:val="both"/>
             <w:rPr>
               <w:rFonts w:asciiTheme="minorHAnsi" w:eastAsiaTheme="minorEastAsia" w:hAnsiTheme="minorHAnsi" w:cstheme="minorBidi"/>
               <w:noProof/>
-              <w:lang w:val="en-US" w:eastAsia="en-US"/>
+              <w:lang w:val="en-GB"/>
             </w:rPr>
           </w:pPr>
-          <w:hyperlink w:anchor="_Toc119189618" w:history="1">
+          <w:hyperlink w:anchor="_Toc119241848" w:history="1">
             <w:r>
               <w:rPr>
                 <w:rStyle w:val="Hyperlink"/>
@@ -477,7 +474,7 @@
                 <w:noProof/>
                 <w:webHidden/>
               </w:rPr>
-              <w:instrText xml:space="preserve"> PAGEREF _Toc119189618 \h </w:instrText>
+              <w:instrText xml:space="preserve"> PAGEREF _Toc119241848 \h </w:instrText>
             </w:r>
             <w:r>
               <w:rPr>
@@ -497,7 +494,7 @@
                 <w:noProof/>
                 <w:webHidden/>
               </w:rPr>
-              <w:t>4</w:t>
+              <w:t>5</w:t>
             </w:r>
             <w:r>
               <w:rPr>
@@ -514,14 +511,13 @@
             <w:tabs>
               <w:tab w:val="right" w:leader="dot" w:pos="9350"/>
             </w:tabs>
-            <w:jc w:val="both"/>
             <w:rPr>
               <w:rFonts w:asciiTheme="minorHAnsi" w:eastAsiaTheme="minorEastAsia" w:hAnsiTheme="minorHAnsi" w:cstheme="minorBidi"/>
               <w:noProof/>
-              <w:lang w:val="en-US" w:eastAsia="en-US"/>
+              <w:lang w:val="en-GB"/>
             </w:rPr>
           </w:pPr>
-          <w:hyperlink w:anchor="_Toc119189619" w:history="1">
+          <w:hyperlink w:anchor="_Toc119241849" w:history="1">
             <w:r>
               <w:rPr>
                 <w:rStyle w:val="Hyperlink"/>
@@ -548,7 +544,7 @@
                 <w:noProof/>
                 <w:webHidden/>
               </w:rPr>
-              <w:instrText xml:space="preserve"> PAGEREF _Toc119189619 \h </w:instrText>
+              <w:instrText xml:space="preserve"> PAGEREF _Toc119241849 \h </w:instrText>
             </w:r>
             <w:r>
               <w:rPr>
@@ -585,14 +581,13 @@
             <w:tabs>
               <w:tab w:val="right" w:leader="dot" w:pos="9350"/>
             </w:tabs>
-            <w:jc w:val="both"/>
             <w:rPr>
               <w:rFonts w:asciiTheme="minorHAnsi" w:eastAsiaTheme="minorEastAsia" w:hAnsiTheme="minorHAnsi" w:cstheme="minorBidi"/>
               <w:noProof/>
-              <w:lang w:val="en-US" w:eastAsia="en-US"/>
+              <w:lang w:val="en-GB"/>
             </w:rPr>
           </w:pPr>
-          <w:hyperlink w:anchor="_Toc119189620" w:history="1">
+          <w:hyperlink w:anchor="_Toc119241850" w:history="1">
             <w:r>
               <w:rPr>
                 <w:rStyle w:val="Hyperlink"/>
@@ -619,7 +614,7 @@
                 <w:noProof/>
                 <w:webHidden/>
               </w:rPr>
-              <w:instrText xml:space="preserve"> PAGEREF _Toc119189620 \h </w:instrText>
+              <w:instrText xml:space="preserve"> PAGEREF _Toc119241850 \h </w:instrText>
             </w:r>
             <w:r>
               <w:rPr>
@@ -656,14 +651,13 @@
             <w:tabs>
               <w:tab w:val="right" w:leader="dot" w:pos="9350"/>
             </w:tabs>
-            <w:jc w:val="both"/>
             <w:rPr>
               <w:rFonts w:asciiTheme="minorHAnsi" w:eastAsiaTheme="minorEastAsia" w:hAnsiTheme="minorHAnsi" w:cstheme="minorBidi"/>
               <w:noProof/>
-              <w:lang w:val="en-US" w:eastAsia="en-US"/>
+              <w:lang w:val="en-GB"/>
             </w:rPr>
           </w:pPr>
-          <w:hyperlink w:anchor="_Toc119189621" w:history="1">
+          <w:hyperlink w:anchor="_Toc119241851" w:history="1">
             <w:r>
               <w:rPr>
                 <w:rStyle w:val="Hyperlink"/>
@@ -690,7 +684,7 @@
                 <w:noProof/>
                 <w:webHidden/>
               </w:rPr>
-              <w:instrText xml:space="preserve"> PAGEREF _Toc119189621 \h </w:instrText>
+              <w:instrText xml:space="preserve"> PAGEREF _Toc119241851 \h </w:instrText>
             </w:r>
             <w:r>
               <w:rPr>
@@ -727,21 +721,20 @@
             <w:tabs>
               <w:tab w:val="right" w:leader="dot" w:pos="9350"/>
             </w:tabs>
-            <w:jc w:val="both"/>
             <w:rPr>
               <w:rFonts w:asciiTheme="minorHAnsi" w:eastAsiaTheme="minorEastAsia" w:hAnsiTheme="minorHAnsi" w:cstheme="minorBidi"/>
               <w:noProof/>
-              <w:lang w:val="en-US" w:eastAsia="en-US"/>
+              <w:lang w:val="en-GB"/>
             </w:rPr>
           </w:pPr>
-          <w:hyperlink w:anchor="_Toc119189622" w:history="1">
+          <w:hyperlink w:anchor="_Toc119241852" w:history="1">
             <w:r>
               <w:rPr>
                 <w:rStyle w:val="Hyperlink"/>
                 <w:noProof/>
                 <w:lang w:val="en-US"/>
               </w:rPr>
-              <w:t>3D Human Brain [1]</w:t>
+              <w:t>3D Human Brain</w:t>
             </w:r>
             <w:r>
               <w:rPr>
@@ -762,7 +755,7 @@
                 <w:noProof/>
                 <w:webHidden/>
               </w:rPr>
-              <w:instrText xml:space="preserve"> PAGEREF _Toc119189622 \h </w:instrText>
+              <w:instrText xml:space="preserve"> PAGEREF _Toc119241852 \h </w:instrText>
             </w:r>
             <w:r>
               <w:rPr>
@@ -782,7 +775,7 @@
                 <w:noProof/>
                 <w:webHidden/>
               </w:rPr>
-              <w:t>5</w:t>
+              <w:t>6</w:t>
             </w:r>
             <w:r>
               <w:rPr>
@@ -799,21 +792,20 @@
             <w:tabs>
               <w:tab w:val="right" w:leader="dot" w:pos="9350"/>
             </w:tabs>
-            <w:jc w:val="both"/>
             <w:rPr>
               <w:rFonts w:asciiTheme="minorHAnsi" w:eastAsiaTheme="minorEastAsia" w:hAnsiTheme="minorHAnsi" w:cstheme="minorBidi"/>
               <w:noProof/>
-              <w:lang w:val="en-US" w:eastAsia="en-US"/>
+              <w:lang w:val="en-GB"/>
             </w:rPr>
           </w:pPr>
-          <w:hyperlink w:anchor="_Toc119189623" w:history="1">
+          <w:hyperlink w:anchor="_Toc119241853" w:history="1">
             <w:r>
               <w:rPr>
                 <w:rStyle w:val="Hyperlink"/>
                 <w:noProof/>
                 <w:lang w:val="en-US"/>
               </w:rPr>
-              <w:t>Brain Pro [2]</w:t>
+              <w:t>Brain Pro</w:t>
             </w:r>
             <w:r>
               <w:rPr>
@@ -834,7 +826,7 @@
                 <w:noProof/>
                 <w:webHidden/>
               </w:rPr>
-              <w:instrText xml:space="preserve"> PAGEREF _Toc119189623 \h </w:instrText>
+              <w:instrText xml:space="preserve"> PAGEREF _Toc119241853 \h </w:instrText>
             </w:r>
             <w:r>
               <w:rPr>
@@ -871,21 +863,20 @@
             <w:tabs>
               <w:tab w:val="right" w:leader="dot" w:pos="9350"/>
             </w:tabs>
-            <w:jc w:val="both"/>
             <w:rPr>
               <w:rFonts w:asciiTheme="minorHAnsi" w:eastAsiaTheme="minorEastAsia" w:hAnsiTheme="minorHAnsi" w:cstheme="minorBidi"/>
               <w:noProof/>
-              <w:lang w:val="en-US" w:eastAsia="en-US"/>
+              <w:lang w:val="en-GB"/>
             </w:rPr>
           </w:pPr>
-          <w:hyperlink w:anchor="_Toc119189624" w:history="1">
+          <w:hyperlink w:anchor="_Toc119241854" w:history="1">
             <w:r>
               <w:rPr>
                 <w:rStyle w:val="Hyperlink"/>
                 <w:noProof/>
                 <w:lang w:val="en-US"/>
               </w:rPr>
-              <w:t>3D Brain [3]</w:t>
+              <w:t>3D Brain</w:t>
             </w:r>
             <w:r>
               <w:rPr>
@@ -906,7 +897,7 @@
                 <w:noProof/>
                 <w:webHidden/>
               </w:rPr>
-              <w:instrText xml:space="preserve"> PAGEREF _Toc119189624 \h </w:instrText>
+              <w:instrText xml:space="preserve"> PAGEREF _Toc119241854 \h </w:instrText>
             </w:r>
             <w:r>
               <w:rPr>
@@ -943,21 +934,20 @@
             <w:tabs>
               <w:tab w:val="right" w:leader="dot" w:pos="9350"/>
             </w:tabs>
-            <w:jc w:val="both"/>
             <w:rPr>
               <w:rFonts w:asciiTheme="minorHAnsi" w:eastAsiaTheme="minorEastAsia" w:hAnsiTheme="minorHAnsi" w:cstheme="minorBidi"/>
               <w:noProof/>
-              <w:lang w:val="en-US" w:eastAsia="en-US"/>
+              <w:lang w:val="en-GB"/>
             </w:rPr>
           </w:pPr>
-          <w:hyperlink w:anchor="_Toc119189625" w:history="1">
+          <w:hyperlink w:anchor="_Toc119241855" w:history="1">
             <w:r>
               <w:rPr>
                 <w:rStyle w:val="Hyperlink"/>
                 <w:noProof/>
                 <w:lang w:val="en-US"/>
               </w:rPr>
-              <w:t>Bio Digital Human – 3D Anatomy [4]</w:t>
+              <w:t>Bio Digital Human – 3D Anatomy</w:t>
             </w:r>
             <w:r>
               <w:rPr>
@@ -978,7 +968,7 @@
                 <w:noProof/>
                 <w:webHidden/>
               </w:rPr>
-              <w:instrText xml:space="preserve"> PAGEREF _Toc119189625 \h </w:instrText>
+              <w:instrText xml:space="preserve"> PAGEREF _Toc119241855 \h </w:instrText>
             </w:r>
             <w:r>
               <w:rPr>
@@ -1015,21 +1005,20 @@
             <w:tabs>
               <w:tab w:val="right" w:leader="dot" w:pos="9350"/>
             </w:tabs>
-            <w:jc w:val="both"/>
             <w:rPr>
               <w:rFonts w:asciiTheme="minorHAnsi" w:eastAsiaTheme="minorEastAsia" w:hAnsiTheme="minorHAnsi" w:cstheme="minorBidi"/>
               <w:noProof/>
-              <w:lang w:val="en-US" w:eastAsia="en-US"/>
+              <w:lang w:val="en-GB"/>
             </w:rPr>
           </w:pPr>
-          <w:hyperlink w:anchor="_Toc119189626" w:history="1">
+          <w:hyperlink w:anchor="_Toc119241856" w:history="1">
             <w:r>
               <w:rPr>
                 <w:rStyle w:val="Hyperlink"/>
                 <w:noProof/>
                 <w:lang w:val="en-US"/>
               </w:rPr>
-              <w:t>Brain Tutor 3D [5]</w:t>
+              <w:t>Brain Tutor 3D</w:t>
             </w:r>
             <w:r>
               <w:rPr>
@@ -1050,7 +1039,7 @@
                 <w:noProof/>
                 <w:webHidden/>
               </w:rPr>
-              <w:instrText xml:space="preserve"> PAGEREF _Toc119189626 \h </w:instrText>
+              <w:instrText xml:space="preserve"> PAGEREF _Toc119241856 \h </w:instrText>
             </w:r>
             <w:r>
               <w:rPr>
@@ -1087,14 +1076,13 @@
             <w:tabs>
               <w:tab w:val="right" w:leader="dot" w:pos="9350"/>
             </w:tabs>
-            <w:jc w:val="both"/>
             <w:rPr>
               <w:rFonts w:asciiTheme="minorHAnsi" w:eastAsiaTheme="minorEastAsia" w:hAnsiTheme="minorHAnsi" w:cstheme="minorBidi"/>
               <w:noProof/>
-              <w:lang w:val="en-US" w:eastAsia="en-US"/>
+              <w:lang w:val="en-GB"/>
             </w:rPr>
           </w:pPr>
-          <w:hyperlink w:anchor="_Toc119189627" w:history="1">
+          <w:hyperlink w:anchor="_Toc119241857" w:history="1">
             <w:r>
               <w:rPr>
                 <w:rStyle w:val="Hyperlink"/>
@@ -1121,7 +1109,7 @@
                 <w:noProof/>
                 <w:webHidden/>
               </w:rPr>
-              <w:instrText xml:space="preserve"> PAGEREF _Toc119189627 \h </w:instrText>
+              <w:instrText xml:space="preserve"> PAGEREF _Toc119241857 \h </w:instrText>
             </w:r>
             <w:r>
               <w:rPr>
@@ -1141,7 +1129,7 @@
                 <w:noProof/>
                 <w:webHidden/>
               </w:rPr>
-              <w:t>8</w:t>
+              <w:t>9</w:t>
             </w:r>
             <w:r>
               <w:rPr>
@@ -1158,14 +1146,13 @@
             <w:tabs>
               <w:tab w:val="right" w:leader="dot" w:pos="9350"/>
             </w:tabs>
-            <w:jc w:val="both"/>
             <w:rPr>
               <w:rFonts w:asciiTheme="minorHAnsi" w:eastAsiaTheme="minorEastAsia" w:hAnsiTheme="minorHAnsi" w:cstheme="minorBidi"/>
               <w:noProof/>
-              <w:lang w:val="en-US" w:eastAsia="en-US"/>
+              <w:lang w:val="en-GB"/>
             </w:rPr>
           </w:pPr>
-          <w:hyperlink w:anchor="_Toc119189628" w:history="1">
+          <w:hyperlink w:anchor="_Toc119241858" w:history="1">
             <w:r>
               <w:rPr>
                 <w:rStyle w:val="Hyperlink"/>
@@ -1192,7 +1179,7 @@
                 <w:noProof/>
                 <w:webHidden/>
               </w:rPr>
-              <w:instrText xml:space="preserve"> PAGEREF _Toc119189628 \h </w:instrText>
+              <w:instrText xml:space="preserve"> PAGEREF _Toc119241858 \h </w:instrText>
             </w:r>
             <w:r>
               <w:rPr>
@@ -1212,7 +1199,7 @@
                 <w:noProof/>
                 <w:webHidden/>
               </w:rPr>
-              <w:t>8</w:t>
+              <w:t>9</w:t>
             </w:r>
             <w:r>
               <w:rPr>
@@ -1229,14 +1216,13 @@
             <w:tabs>
               <w:tab w:val="right" w:leader="dot" w:pos="9350"/>
             </w:tabs>
-            <w:jc w:val="both"/>
             <w:rPr>
               <w:rFonts w:asciiTheme="minorHAnsi" w:eastAsiaTheme="minorEastAsia" w:hAnsiTheme="minorHAnsi" w:cstheme="minorBidi"/>
               <w:noProof/>
-              <w:lang w:val="en-US" w:eastAsia="en-US"/>
+              <w:lang w:val="en-GB"/>
             </w:rPr>
           </w:pPr>
-          <w:hyperlink w:anchor="_Toc119189629" w:history="1">
+          <w:hyperlink w:anchor="_Toc119241859" w:history="1">
             <w:r>
               <w:rPr>
                 <w:rStyle w:val="Hyperlink"/>
@@ -1263,7 +1249,7 @@
                 <w:noProof/>
                 <w:webHidden/>
               </w:rPr>
-              <w:instrText xml:space="preserve"> PAGEREF _Toc119189629 \h </w:instrText>
+              <w:instrText xml:space="preserve"> PAGEREF _Toc119241859 \h </w:instrText>
             </w:r>
             <w:r>
               <w:rPr>
@@ -1283,7 +1269,77 @@
                 <w:noProof/>
                 <w:webHidden/>
               </w:rPr>
-              <w:t>8</w:t>
+              <w:t>9</w:t>
+            </w:r>
+            <w:r>
+              <w:rPr>
+                <w:noProof/>
+                <w:webHidden/>
+              </w:rPr>
+              <w:fldChar w:fldCharType="end"/>
+            </w:r>
+          </w:hyperlink>
+        </w:p>
+        <w:p>
+          <w:pPr>
+            <w:pStyle w:val="TOC2"/>
+            <w:tabs>
+              <w:tab w:val="right" w:leader="dot" w:pos="9350"/>
+            </w:tabs>
+            <w:rPr>
+              <w:rFonts w:asciiTheme="minorHAnsi" w:eastAsiaTheme="minorEastAsia" w:hAnsiTheme="minorHAnsi" w:cstheme="minorBidi"/>
+              <w:noProof/>
+              <w:lang w:val="en-GB"/>
+            </w:rPr>
+          </w:pPr>
+          <w:hyperlink w:anchor="_Toc119241860" w:history="1">
+            <w:r>
+              <w:rPr>
+                <w:rStyle w:val="Hyperlink"/>
+                <w:noProof/>
+              </w:rPr>
+              <w:t>Development Methodology</w:t>
+            </w:r>
+            <w:r>
+              <w:rPr>
+                <w:noProof/>
+                <w:webHidden/>
+              </w:rPr>
+              <w:tab/>
+            </w:r>
+            <w:r>
+              <w:rPr>
+                <w:noProof/>
+                <w:webHidden/>
+              </w:rPr>
+              <w:fldChar w:fldCharType="begin"/>
+            </w:r>
+            <w:r>
+              <w:rPr>
+                <w:noProof/>
+                <w:webHidden/>
+              </w:rPr>
+              <w:instrText xml:space="preserve"> PAGEREF _Toc119241860 \h </w:instrText>
+            </w:r>
+            <w:r>
+              <w:rPr>
+                <w:noProof/>
+                <w:webHidden/>
+              </w:rPr>
+            </w:r>
+            <w:r>
+              <w:rPr>
+                <w:noProof/>
+                <w:webHidden/>
+              </w:rPr>
+              <w:fldChar w:fldCharType="separate"/>
+            </w:r>
+            <w:r>
+              <w:rPr>
+                <w:noProof/>
+                <w:webHidden/>
+              </w:rPr>
+              <w:t>9</w:t>
             </w:r>
             <w:r>
               <w:rPr>
@@ -1300,20 +1356,19 @@
             <w:tabs>
               <w:tab w:val="right" w:leader="dot" w:pos="9350"/>
             </w:tabs>
-            <w:jc w:val="both"/>
             <w:rPr>
               <w:rFonts w:asciiTheme="minorHAnsi" w:eastAsiaTheme="minorEastAsia" w:hAnsiTheme="minorHAnsi" w:cstheme="minorBidi"/>
               <w:noProof/>
-              <w:lang w:val="en-US" w:eastAsia="en-US"/>
+              <w:lang w:val="en-GB"/>
             </w:rPr>
           </w:pPr>
-          <w:hyperlink w:anchor="_Toc119189630" w:history="1">
+          <w:hyperlink w:anchor="_Toc119241861" w:history="1">
             <w:r>
               <w:rPr>
                 <w:rStyle w:val="Hyperlink"/>
                 <w:noProof/>
               </w:rPr>
-              <w:t>Proposed Solution and Expected Results</w:t>
+              <w:t>Expected Results</w:t>
             </w:r>
             <w:r>
               <w:rPr>
@@ -1334,7 +1389,7 @@
                 <w:noProof/>
                 <w:webHidden/>
               </w:rPr>
-              <w:instrText xml:space="preserve"> PAGEREF _Toc119189630 \h </w:instrText>
+              <w:instrText xml:space="preserve"> PAGEREF _Toc119241861 \h </w:instrText>
             </w:r>
             <w:r>
               <w:rPr>
@@ -1354,7 +1409,7 @@
                 <w:noProof/>
                 <w:webHidden/>
               </w:rPr>
-              <w:t>10</w:t>
+              <w:t>11</w:t>
             </w:r>
             <w:r>
               <w:rPr>
@@ -1371,14 +1426,13 @@
             <w:tabs>
               <w:tab w:val="right" w:leader="dot" w:pos="9350"/>
             </w:tabs>
-            <w:jc w:val="both"/>
             <w:rPr>
               <w:rFonts w:asciiTheme="minorHAnsi" w:eastAsiaTheme="minorEastAsia" w:hAnsiTheme="minorHAnsi" w:cstheme="minorBidi"/>
               <w:noProof/>
-              <w:lang w:val="en-US" w:eastAsia="en-US"/>
+              <w:lang w:val="en-GB"/>
             </w:rPr>
           </w:pPr>
-          <w:hyperlink w:anchor="_Toc119189631" w:history="1">
+          <w:hyperlink w:anchor="_Toc119241862" w:history="1">
             <w:r>
               <w:rPr>
                 <w:rStyle w:val="Hyperlink"/>
@@ -1406,7 +1460,7 @@
                 <w:noProof/>
                 <w:webHidden/>
               </w:rPr>
-              <w:instrText xml:space="preserve"> PAGEREF _Toc119189631 \h </w:instrText>
+              <w:instrText xml:space="preserve"> PAGEREF _Toc119241862 \h </w:instrText>
             </w:r>
             <w:r>
               <w:rPr>
@@ -1426,7 +1480,7 @@
                 <w:noProof/>
                 <w:webHidden/>
               </w:rPr>
-              <w:t>10</w:t>
+              <w:t>12</w:t>
             </w:r>
             <w:r>
               <w:rPr>
@@ -1443,14 +1497,13 @@
             <w:tabs>
               <w:tab w:val="right" w:leader="dot" w:pos="9350"/>
             </w:tabs>
-            <w:jc w:val="both"/>
             <w:rPr>
               <w:rFonts w:asciiTheme="minorHAnsi" w:eastAsiaTheme="minorEastAsia" w:hAnsiTheme="minorHAnsi" w:cstheme="minorBidi"/>
               <w:noProof/>
-              <w:lang w:val="en-US" w:eastAsia="en-US"/>
+              <w:lang w:val="en-GB"/>
             </w:rPr>
           </w:pPr>
-          <w:hyperlink w:anchor="_Toc119189632" w:history="1">
+          <w:hyperlink w:anchor="_Toc119241863" w:history="1">
             <w:r>
               <w:rPr>
                 <w:rStyle w:val="Hyperlink"/>
@@ -1478,7 +1531,7 @@
                 <w:noProof/>
                 <w:webHidden/>
               </w:rPr>
-              <w:instrText xml:space="preserve"> PAGEREF _Toc119189632 \h </w:instrText>
+              <w:instrText xml:space="preserve"> PAGEREF _Toc119241863 \h </w:instrText>
             </w:r>
             <w:r>
               <w:rPr>
@@ -1498,7 +1551,7 @@
                 <w:noProof/>
                 <w:webHidden/>
               </w:rPr>
-              <w:t>11</w:t>
+              <w:t>13</w:t>
             </w:r>
             <w:r>
               <w:rPr>
@@ -1515,14 +1568,13 @@
             <w:tabs>
               <w:tab w:val="right" w:leader="dot" w:pos="9350"/>
             </w:tabs>
-            <w:jc w:val="both"/>
             <w:rPr>
               <w:rFonts w:asciiTheme="minorHAnsi" w:eastAsiaTheme="minorEastAsia" w:hAnsiTheme="minorHAnsi" w:cstheme="minorBidi"/>
               <w:noProof/>
-              <w:lang w:val="en-US" w:eastAsia="en-US"/>
+              <w:lang w:val="en-GB"/>
             </w:rPr>
           </w:pPr>
-          <w:hyperlink w:anchor="_Toc119189633" w:history="1">
+          <w:hyperlink w:anchor="_Toc119241864" w:history="1">
             <w:r>
               <w:rPr>
                 <w:rStyle w:val="Hyperlink"/>
@@ -1550,7 +1602,7 @@
                 <w:noProof/>
                 <w:webHidden/>
               </w:rPr>
-              <w:instrText xml:space="preserve"> PAGEREF _Toc119189633 \h </w:instrText>
+              <w:instrText xml:space="preserve"> PAGEREF _Toc119241864 \h </w:instrText>
             </w:r>
             <w:r>
               <w:rPr>
@@ -1570,7 +1622,7 @@
                 <w:noProof/>
                 <w:webHidden/>
               </w:rPr>
-              <w:t>11</w:t>
+              <w:t>13</w:t>
             </w:r>
             <w:r>
               <w:rPr>
@@ -1587,14 +1639,13 @@
             <w:tabs>
               <w:tab w:val="right" w:leader="dot" w:pos="9350"/>
             </w:tabs>
-            <w:jc w:val="both"/>
             <w:rPr>
               <w:rFonts w:asciiTheme="minorHAnsi" w:eastAsiaTheme="minorEastAsia" w:hAnsiTheme="minorHAnsi" w:cstheme="minorBidi"/>
               <w:noProof/>
-              <w:lang w:val="en-US" w:eastAsia="en-US"/>
+              <w:lang w:val="en-GB"/>
             </w:rPr>
           </w:pPr>
-          <w:hyperlink w:anchor="_Toc119189634" w:history="1">
+          <w:hyperlink w:anchor="_Toc119241865" w:history="1">
             <w:r>
               <w:rPr>
                 <w:rStyle w:val="Hyperlink"/>
@@ -1622,7 +1673,7 @@
                 <w:noProof/>
                 <w:webHidden/>
               </w:rPr>
-              <w:instrText xml:space="preserve"> PAGEREF _Toc119189634 \h </w:instrText>
+              <w:instrText xml:space="preserve"> PAGEREF _Toc119241865 \h </w:instrText>
             </w:r>
             <w:r>
               <w:rPr>
@@ -1642,7 +1693,7 @@
                 <w:noProof/>
                 <w:webHidden/>
               </w:rPr>
-              <w:t>11</w:t>
+              <w:t>13</w:t>
             </w:r>
             <w:r>
               <w:rPr>
@@ -1688,7 +1739,7 @@
         <w:pStyle w:val="Heading1"/>
         <w:jc w:val="both"/>
       </w:pPr>
-      <w:bookmarkStart w:id="0" w:name="_Toc119189616"/>
+      <w:bookmarkStart w:id="0" w:name="_Toc119241846"/>
       <w:r>
         <w:lastRenderedPageBreak/>
         <w:t>Abstract</w:t>
@@ -1833,7 +1884,7 @@
         <w:pStyle w:val="Heading1"/>
         <w:jc w:val="both"/>
       </w:pPr>
-      <w:bookmarkStart w:id="1" w:name="_Toc119189617"/>
+      <w:bookmarkStart w:id="1" w:name="_Toc119241847"/>
       <w:r>
         <w:lastRenderedPageBreak/>
         <w:t>Introduction and Background</w:t>
@@ -2093,7 +2144,6 @@
           <w:szCs w:val="32"/>
         </w:rPr>
       </w:pPr>
-      <w:bookmarkStart w:id="2" w:name="_Toc119189618"/>
       <w:r>
         <w:br w:type="page"/>
       </w:r>
@@ -2103,6 +2153,7 @@
         <w:pStyle w:val="Heading1"/>
         <w:jc w:val="both"/>
       </w:pPr>
+      <w:bookmarkStart w:id="2" w:name="_Toc119241848"/>
       <w:r>
         <w:lastRenderedPageBreak/>
         <w:t>Problem Statement</w:t>
@@ -2298,7 +2349,7 @@
         <w:pStyle w:val="Heading1"/>
         <w:jc w:val="both"/>
       </w:pPr>
-      <w:bookmarkStart w:id="3" w:name="_Toc119189619"/>
+      <w:bookmarkStart w:id="3" w:name="_Toc119241849"/>
       <w:r>
         <w:t xml:space="preserve">Proposed </w:t>
       </w:r>
@@ -2474,7 +2525,7 @@
         <w:pStyle w:val="Heading1"/>
         <w:jc w:val="both"/>
       </w:pPr>
-      <w:bookmarkStart w:id="4" w:name="_Toc119189620"/>
+      <w:bookmarkStart w:id="4" w:name="_Toc119241850"/>
       <w:r>
         <w:t>Objectives</w:t>
       </w:r>
@@ -2505,14 +2556,7 @@
           <w:sz w:val="24"/>
           <w:szCs w:val="24"/>
         </w:rPr>
-        <w:t>the morphology, taxonomy, anatomy, and physiology</w:t>
-      </w:r>
-      <w:r>
-        <w:rPr>
-          <w:sz w:val="24"/>
-          <w:szCs w:val="24"/>
-        </w:rPr>
-        <w:t xml:space="preserve"> perspectives</w:t>
+        <w:t>the morphology, taxonomy, anatomy, and physiology perspectives</w:t>
       </w:r>
       <w:r>
         <w:rPr>
@@ -2576,7 +2620,7 @@
         <w:pStyle w:val="Heading1"/>
         <w:jc w:val="both"/>
       </w:pPr>
-      <w:bookmarkStart w:id="5" w:name="_Toc119189621"/>
+      <w:bookmarkStart w:id="5" w:name="_Toc119241851"/>
       <w:r>
         <w:t>Literature Review</w:t>
       </w:r>
@@ -2613,7 +2657,7 @@
         <w:spacing w:line="276" w:lineRule="auto"/>
         <w:jc w:val="both"/>
       </w:pPr>
-      <w:bookmarkStart w:id="6" w:name="_Toc119189622"/>
+      <w:bookmarkStart w:id="6" w:name="_Toc119241852"/>
       <w:r>
         <w:rPr>
           <w:lang w:val="en-US"/>
@@ -2813,7 +2857,7 @@
                                     <pic:cNvPicPr/>
                                   </pic:nvPicPr>
                                   <pic:blipFill>
-                                    <a:blip r:embed="rId9">
+                                    <a:blip r:embed="rId10">
                                       <a:extLst>
                                         <a:ext uri="{28A0092B-C50C-407E-A947-70E740481C1C}">
                                           <a14:useLocalDpi xmlns:a14="http://schemas.microsoft.com/office/drawing/2010/main" val="0"/>
@@ -2855,7 +2899,6 @@
           <w:lang w:val="en-US"/>
         </w:rPr>
       </w:pPr>
-      <w:bookmarkStart w:id="7" w:name="_Toc119189623"/>
     </w:p>
     <w:p>
       <w:pPr>
@@ -2976,12 +3019,14 @@
         <w:spacing w:line="276" w:lineRule="auto"/>
         <w:jc w:val="both"/>
       </w:pPr>
+      <w:bookmarkStart w:id="7" w:name="_Toc119241853"/>
       <w:r>
         <w:rPr>
           <w:lang w:val="en-US"/>
         </w:rPr>
         <w:t>Brain Pro</w:t>
       </w:r>
+      <w:bookmarkEnd w:id="7"/>
     </w:p>
     <w:p>
       <w:pPr>
@@ -3265,7 +3310,7 @@
                                           <pic:cNvPicPr/>
                                         </pic:nvPicPr>
                                         <pic:blipFill>
-                                          <a:blip r:embed="rId10"/>
+                                          <a:blip r:embed="rId11"/>
                                           <a:stretch>
                                             <a:fillRect/>
                                           </a:stretch>
@@ -3333,7 +3378,7 @@
                                     <pic:cNvPicPr/>
                                   </pic:nvPicPr>
                                   <pic:blipFill>
-                                    <a:blip r:embed="rId10"/>
+                                    <a:blip r:embed="rId12"/>
                                     <a:stretch>
                                       <a:fillRect/>
                                     </a:stretch>
@@ -3386,7 +3431,6 @@
         </w:rPr>
         <w:br w:type="page"/>
       </w:r>
-      <w:bookmarkEnd w:id="7"/>
     </w:p>
     <w:p>
       <w:pPr>
@@ -3394,7 +3438,7 @@
         <w:spacing w:line="276" w:lineRule="auto"/>
         <w:jc w:val="both"/>
       </w:pPr>
-      <w:bookmarkStart w:id="8" w:name="_Toc119189624"/>
+      <w:bookmarkStart w:id="8" w:name="_Toc119241854"/>
       <w:r>
         <w:rPr>
           <w:lang w:val="en-US"/>
@@ -3574,7 +3618,7 @@
                                           </pic:cNvPicPr>
                                         </pic:nvPicPr>
                                         <pic:blipFill>
-                                          <a:blip r:embed="rId11">
+                                          <a:blip r:embed="rId13">
                                             <a:extLst>
                                               <a:ext uri="{28A0092B-C50C-407E-A947-70E740481C1C}">
                                                 <a14:useLocalDpi xmlns:a14="http://schemas.microsoft.com/office/drawing/2010/main" val="0"/>
@@ -3678,7 +3722,7 @@
                                     </pic:cNvPicPr>
                                   </pic:nvPicPr>
                                   <pic:blipFill>
-                                    <a:blip r:embed="rId11">
+                                    <a:blip r:embed="rId14">
                                       <a:extLst>
                                         <a:ext uri="{28A0092B-C50C-407E-A947-70E740481C1C}">
                                           <a14:useLocalDpi xmlns:a14="http://schemas.microsoft.com/office/drawing/2010/main" val="0"/>
@@ -3948,12 +3992,14 @@
         <w:spacing w:line="276" w:lineRule="auto"/>
         <w:jc w:val="both"/>
       </w:pPr>
+      <w:bookmarkStart w:id="9" w:name="_Toc119241855"/>
       <w:r>
         <w:rPr>
           <w:lang w:val="en-US"/>
         </w:rPr>
         <w:t>Bio Digital Human – 3D Anatomy</w:t>
       </w:r>
+      <w:bookmarkEnd w:id="9"/>
     </w:p>
     <w:p>
       <w:pPr>
@@ -4173,7 +4219,7 @@
         <w:spacing w:line="276" w:lineRule="auto"/>
         <w:jc w:val="both"/>
       </w:pPr>
-      <w:bookmarkStart w:id="9" w:name="_Toc119189626"/>
+      <w:bookmarkStart w:id="10" w:name="_Toc119241856"/>
       <w:r>
         <w:rPr>
           <w:lang w:val="en-US"/>
@@ -4181,7 +4227,7 @@
         <w:lastRenderedPageBreak/>
         <w:t>Brain Tutor 3D</w:t>
       </w:r>
-      <w:bookmarkEnd w:id="9"/>
+      <w:bookmarkEnd w:id="10"/>
     </w:p>
     <w:p>
       <w:pPr>
@@ -4396,7 +4442,6 @@
           <w:szCs w:val="32"/>
         </w:rPr>
       </w:pPr>
-      <w:bookmarkStart w:id="10" w:name="_Toc119189627"/>
       <w:r>
         <w:br w:type="page"/>
       </w:r>
@@ -4406,11 +4451,12 @@
         <w:pStyle w:val="Heading1"/>
         <w:jc w:val="both"/>
       </w:pPr>
+      <w:bookmarkStart w:id="11" w:name="_Toc119241857"/>
       <w:r>
         <w:lastRenderedPageBreak/>
         <w:t>Project Rationale</w:t>
       </w:r>
-      <w:bookmarkEnd w:id="10"/>
+      <w:bookmarkEnd w:id="11"/>
     </w:p>
     <w:p>
       <w:pPr>
@@ -4503,11 +4549,11 @@
         <w:pStyle w:val="Heading1"/>
         <w:jc w:val="both"/>
       </w:pPr>
-      <w:bookmarkStart w:id="11" w:name="_Toc119189628"/>
+      <w:bookmarkStart w:id="12" w:name="_Toc119241858"/>
       <w:r>
         <w:t>Scope of the Project</w:t>
       </w:r>
-      <w:bookmarkEnd w:id="11"/>
+      <w:bookmarkEnd w:id="12"/>
     </w:p>
     <w:p>
       <w:pPr>
@@ -4570,42 +4616,26 @@
         <w:pStyle w:val="Heading1"/>
         <w:jc w:val="both"/>
       </w:pPr>
-      <w:bookmarkStart w:id="12" w:name="_Toc119189629"/>
+      <w:bookmarkStart w:id="13" w:name="_Toc119241859"/>
       <w:r>
         <w:t>Methodology</w:t>
       </w:r>
-      <w:bookmarkEnd w:id="12"/>
-    </w:p>
-    <w:p>
-      <w:pPr>
-        <w:jc w:val="both"/>
-        <w:rPr>
-          <w:sz w:val="24"/>
-          <w:szCs w:val="24"/>
-        </w:rPr>
-      </w:pPr>
-      <w:r>
-        <w:rPr>
-          <w:sz w:val="24"/>
-          <w:szCs w:val="24"/>
-        </w:rPr>
-        <w:t xml:space="preserve">The agile methodology would be used for both design and development. We would specifically adhere to the agile practices of Extreme Programming (XP). It offers various advantages, including faster project development timelines, cost and schedule control, flexibility, and high-quality projects. Additionally, we'll be using Android Studio and Unity 3D to create 3D designs and mobile applications, respectively. Likewise, C# for Unity 3D, </w:t>
-      </w:r>
-      <w:proofErr w:type="spellStart"/>
-      <w:r>
-        <w:rPr>
-          <w:sz w:val="24"/>
-          <w:szCs w:val="24"/>
-        </w:rPr>
-        <w:t>kotlin</w:t>
-      </w:r>
-      <w:proofErr w:type="spellEnd"/>
-      <w:r>
-        <w:rPr>
-          <w:sz w:val="24"/>
-          <w:szCs w:val="24"/>
-        </w:rPr>
-        <w:t>/java, and React Native/Flutter for Android Studio will be required languages for the tools.</w:t>
+      <w:bookmarkEnd w:id="13"/>
+    </w:p>
+    <w:p>
+      <w:pPr>
+        <w:jc w:val="both"/>
+        <w:rPr>
+          <w:sz w:val="24"/>
+          <w:szCs w:val="24"/>
+        </w:rPr>
+      </w:pPr>
+      <w:r>
+        <w:rPr>
+          <w:sz w:val="24"/>
+          <w:szCs w:val="24"/>
+        </w:rPr>
+        <w:t>The agile methodology would be used for both design and development. We would specifically adhere to the agile practices of Extreme Programming (XP). It offers various advantages, including faster project development timelines, cost and schedule control, flexibility, and high-quality projects. Additionally, we'll be using Android Studio and Unity 3D to create 3D designs and mobile applications, respectively. Likewise, C# for Unity 3D, kotlin/java, and React Native/Flutter for Android Studio will be required languages for the tools.</w:t>
       </w:r>
     </w:p>
     <w:p>
@@ -4621,9 +4651,11 @@
       <w:pPr>
         <w:pStyle w:val="Heading2"/>
       </w:pPr>
+      <w:bookmarkStart w:id="14" w:name="_Toc119241860"/>
       <w:r>
         <w:t>Development Methodology</w:t>
       </w:r>
+      <w:bookmarkEnd w:id="14"/>
     </w:p>
     <w:p>
       <w:pPr>
@@ -4742,7 +4774,7 @@
                     <pic:cNvPicPr/>
                   </pic:nvPicPr>
                   <pic:blipFill>
-                    <a:blip r:embed="rId12">
+                    <a:blip r:embed="rId15">
                       <a:extLst>
                         <a:ext uri="{28A0092B-C50C-407E-A947-70E740481C1C}">
                           <a14:useLocalDpi xmlns:a14="http://schemas.microsoft.com/office/drawing/2010/main" val="0"/>
@@ -5709,16 +5741,14 @@
         <w:pStyle w:val="Heading1"/>
         <w:jc w:val="both"/>
       </w:pPr>
-      <w:bookmarkStart w:id="13" w:name="_Toc119189630"/>
-      <w:bookmarkStart w:id="14" w:name="_GoBack"/>
-      <w:bookmarkEnd w:id="14"/>
+      <w:bookmarkStart w:id="15" w:name="_Toc119241861"/>
       <w:r>
         <w:t>Expected R</w:t>
       </w:r>
       <w:r>
         <w:t>esults</w:t>
       </w:r>
-      <w:bookmarkEnd w:id="13"/>
+      <w:bookmarkEnd w:id="15"/>
     </w:p>
     <w:p>
       <w:pPr>
@@ -5748,7 +5778,6 @@
           <w:lang w:val="en-US"/>
         </w:rPr>
       </w:pPr>
-      <w:bookmarkStart w:id="15" w:name="_Toc119189631"/>
       <w:r>
         <w:rPr>
           <w:lang w:val="en-US"/>
@@ -5769,9 +5798,10 @@
           <w:lang w:val="en-US"/>
         </w:rPr>
         <w:lastRenderedPageBreak/>
-        <w:t>Conclusion</w:t>
-      </w:r>
-      <w:bookmarkEnd w:id="15"/>
+        <w:t>Work Division</w:t>
+      </w:r>
+      <w:bookmarkStart w:id="16" w:name="_GoBack"/>
+      <w:bookmarkEnd w:id="16"/>
     </w:p>
     <w:p>
       <w:pPr>
@@ -5805,7 +5835,7 @@
           <w:lang w:val="en-US"/>
         </w:rPr>
       </w:pPr>
-      <w:bookmarkStart w:id="16" w:name="_Toc119189632"/>
+      <w:bookmarkStart w:id="17" w:name="_Toc119241863"/>
       <w:r>
         <w:rPr>
           <w:lang w:val="en-US"/>
@@ -5818,7 +5848,7 @@
         </w:rPr>
         <w:t>Project Timeline</w:t>
       </w:r>
-      <w:bookmarkEnd w:id="16"/>
+      <w:bookmarkEnd w:id="17"/>
     </w:p>
     <w:p>
       <w:pPr>
@@ -5851,7 +5881,7 @@
           <w:lang w:val="en-US"/>
         </w:rPr>
       </w:pPr>
-      <w:bookmarkStart w:id="17" w:name="_Toc119189633"/>
+      <w:bookmarkStart w:id="18" w:name="_Toc119241864"/>
       <w:r>
         <w:rPr>
           <w:lang w:val="en-US"/>
@@ -5864,7 +5894,7 @@
         </w:rPr>
         <w:t>chart</w:t>
       </w:r>
-      <w:bookmarkEnd w:id="17"/>
+      <w:bookmarkEnd w:id="18"/>
     </w:p>
     <w:p>
       <w:pPr>
@@ -8220,14 +8250,14 @@
         <w:pStyle w:val="Heading1"/>
         <w:jc w:val="both"/>
       </w:pPr>
-      <w:bookmarkStart w:id="18" w:name="_Toc119189634"/>
+      <w:bookmarkStart w:id="19" w:name="_Toc119241865"/>
       <w:r>
         <w:rPr>
           <w:lang w:val="en-US"/>
         </w:rPr>
         <w:t>References</w:t>
       </w:r>
-      <w:bookmarkEnd w:id="18"/>
+      <w:bookmarkEnd w:id="19"/>
     </w:p>
     <w:p>
       <w:pPr>
@@ -8244,7 +8274,7 @@
           <w:lang w:val="en-US"/>
         </w:rPr>
       </w:pPr>
-      <w:hyperlink r:id="rId13" w:history="1">
+      <w:hyperlink r:id="rId16" w:history="1">
         <w:r>
           <w:rPr>
             <w:rStyle w:val="Hyperlink"/>
@@ -8271,7 +8301,7 @@
           <w:lang w:val="en-US"/>
         </w:rPr>
       </w:pPr>
-      <w:hyperlink r:id="rId14" w:history="1">
+      <w:hyperlink r:id="rId17" w:history="1">
         <w:r>
           <w:rPr>
             <w:rStyle w:val="Hyperlink"/>
@@ -8298,7 +8328,7 @@
           <w:lang w:val="en-US"/>
         </w:rPr>
       </w:pPr>
-      <w:hyperlink r:id="rId15" w:history="1">
+      <w:hyperlink r:id="rId18" w:history="1">
         <w:r>
           <w:rPr>
             <w:rStyle w:val="Hyperlink"/>
@@ -8325,7 +8355,7 @@
           <w:lang w:val="en-US"/>
         </w:rPr>
       </w:pPr>
-      <w:hyperlink r:id="rId16" w:history="1">
+      <w:hyperlink r:id="rId19" w:history="1">
         <w:r>
           <w:rPr>
             <w:rStyle w:val="Hyperlink"/>
@@ -8355,7 +8385,7 @@
           <w:lang w:val="en-US"/>
         </w:rPr>
       </w:pPr>
-      <w:hyperlink r:id="rId17" w:history="1">
+      <w:hyperlink r:id="rId20" w:history="1">
         <w:r>
           <w:rPr>
             <w:rStyle w:val="Hyperlink"/>
@@ -8382,7 +8412,7 @@
           <w:lang w:val="en-US"/>
         </w:rPr>
       </w:pPr>
-      <w:hyperlink r:id="rId18" w:history="1">
+      <w:hyperlink r:id="rId21" w:history="1">
         <w:r>
           <w:rPr>
             <w:rStyle w:val="Hyperlink"/>
@@ -10454,7 +10484,7 @@
 </file>
 
 <file path=customXml/itemProps1.xml><?xml version="1.0" encoding="utf-8"?>
-<ds:datastoreItem xmlns:ds="http://schemas.openxmlformats.org/officeDocument/2006/customXml" ds:itemID="{4931075E-9954-4BD9-9FF1-DA95FE4D9698}">
+<ds:datastoreItem xmlns:ds="http://schemas.openxmlformats.org/officeDocument/2006/customXml" ds:itemID="{88937839-79FF-42DE-9B24-88A831C78E76}">
   <ds:schemaRefs>
     <ds:schemaRef ds:uri="http://schemas.openxmlformats.org/officeDocument/2006/bibliography"/>
   </ds:schemaRefs>

--- a/Proposal/Proposal.docx
+++ b/Proposal/Proposal.docx
@@ -7,9 +7,13 @@
         <w:pStyle w:val="Title"/>
         <w:spacing w:line="276" w:lineRule="auto"/>
         <w:jc w:val="center"/>
-      </w:pPr>
-      <w:r>
-        <w:rPr>
+        <w:rPr>
+          <w:rFonts w:ascii="Arial" w:hAnsi="Arial" w:cs="Arial"/>
+        </w:rPr>
+      </w:pPr>
+      <w:r>
+        <w:rPr>
+          <w:rFonts w:ascii="Arial" w:hAnsi="Arial" w:cs="Arial"/>
           <w:noProof/>
           <w:lang w:val="en-GB"/>
         </w:rPr>
@@ -56,8 +60,14 @@
         </w:pBdr>
         <w:spacing w:line="276" w:lineRule="auto"/>
         <w:jc w:val="center"/>
-      </w:pPr>
-      <w:r>
+        <w:rPr>
+          <w:rFonts w:ascii="Arial" w:hAnsi="Arial" w:cs="Arial"/>
+        </w:rPr>
+      </w:pPr>
+      <w:r>
+        <w:rPr>
+          <w:rFonts w:ascii="Arial" w:hAnsi="Arial" w:cs="Arial"/>
+        </w:rPr>
         <w:t>Final Year Project</w:t>
       </w:r>
     </w:p>
@@ -71,8 +81,14 @@
         <w:pStyle w:val="Title"/>
         <w:spacing w:line="276" w:lineRule="auto"/>
         <w:jc w:val="center"/>
-      </w:pPr>
-      <w:r>
+        <w:rPr>
+          <w:rFonts w:ascii="Arial" w:hAnsi="Arial" w:cs="Arial"/>
+        </w:rPr>
+      </w:pPr>
+      <w:r>
+        <w:rPr>
+          <w:rFonts w:ascii="Arial" w:hAnsi="Arial" w:cs="Arial"/>
+        </w:rPr>
         <w:t>3D Mobile Application</w:t>
       </w:r>
     </w:p>
@@ -81,8 +97,14 @@
         <w:pStyle w:val="Title"/>
         <w:spacing w:line="276" w:lineRule="auto"/>
         <w:jc w:val="center"/>
-      </w:pPr>
-      <w:r>
+        <w:rPr>
+          <w:rFonts w:ascii="Arial" w:hAnsi="Arial" w:cs="Arial"/>
+        </w:rPr>
+      </w:pPr>
+      <w:r>
+        <w:rPr>
+          <w:rFonts w:ascii="Arial" w:hAnsi="Arial" w:cs="Arial"/>
+        </w:rPr>
         <w:t>For</w:t>
       </w:r>
     </w:p>
@@ -92,10 +114,16 @@
         <w:pBdr>
           <w:bottom w:val="single" w:sz="6" w:space="1" w:color="auto"/>
         </w:pBdr>
-        <w:spacing w:line="276" w:lineRule="auto"/>
+        <w:spacing w:line="360" w:lineRule="auto"/>
         <w:jc w:val="center"/>
-      </w:pPr>
-      <w:r>
+        <w:rPr>
+          <w:rFonts w:ascii="Arial" w:hAnsi="Arial" w:cs="Arial"/>
+        </w:rPr>
+      </w:pPr>
+      <w:r>
+        <w:rPr>
+          <w:rFonts w:ascii="Arial" w:hAnsi="Arial" w:cs="Arial"/>
+        </w:rPr>
         <w:t>Learning Human Brain</w:t>
       </w:r>
     </w:p>
@@ -104,9 +132,15 @@
         <w:pStyle w:val="Title"/>
         <w:spacing w:line="276" w:lineRule="auto"/>
         <w:jc w:val="center"/>
-      </w:pPr>
-      <w:r>
-        <w:t>Group Members</w:t>
+        <w:rPr>
+          <w:rFonts w:ascii="Arial" w:hAnsi="Arial" w:cs="Arial"/>
+        </w:rPr>
+      </w:pPr>
+      <w:r>
+        <w:rPr>
+          <w:rFonts w:ascii="Arial" w:hAnsi="Arial" w:cs="Arial"/>
+        </w:rPr>
+        <w:t>Project Code: 19F_09</w:t>
       </w:r>
     </w:p>
     <w:p>
@@ -115,21 +149,14 @@
         <w:spacing w:line="276" w:lineRule="auto"/>
         <w:jc w:val="center"/>
         <w:rPr>
-          <w:sz w:val="40"/>
-        </w:rPr>
-      </w:pPr>
-      <w:r>
-        <w:rPr>
-          <w:sz w:val="40"/>
-        </w:rPr>
-        <w:t>Mohammad Hasnain</w:t>
-      </w:r>
-      <w:r>
-        <w:rPr>
-          <w:sz w:val="40"/>
-        </w:rPr>
-        <w:tab/>
-        <w:t>(023-19-0034)</w:t>
+          <w:rFonts w:ascii="Arial" w:hAnsi="Arial" w:cs="Arial"/>
+        </w:rPr>
+      </w:pPr>
+      <w:r>
+        <w:rPr>
+          <w:rFonts w:ascii="Arial" w:hAnsi="Arial" w:cs="Arial"/>
+        </w:rPr>
+        <w:t>Group Members</w:t>
       </w:r>
     </w:p>
     <w:p>
@@ -138,39 +165,24 @@
         <w:spacing w:line="276" w:lineRule="auto"/>
         <w:jc w:val="center"/>
         <w:rPr>
+          <w:rFonts w:ascii="Arial" w:hAnsi="Arial" w:cs="Arial"/>
           <w:sz w:val="40"/>
         </w:rPr>
       </w:pPr>
       <w:r>
         <w:rPr>
+          <w:rFonts w:ascii="Arial" w:hAnsi="Arial" w:cs="Arial"/>
           <w:sz w:val="40"/>
         </w:rPr>
-        <w:t>Sajjad Ali</w:t>
-      </w:r>
-      <w:r>
-        <w:rPr>
+        <w:t>Mohammad Hasnain</w:t>
+      </w:r>
+      <w:r>
+        <w:rPr>
+          <w:rFonts w:ascii="Arial" w:hAnsi="Arial" w:cs="Arial"/>
           <w:sz w:val="40"/>
         </w:rPr>
         <w:tab/>
-      </w:r>
-      <w:r>
-        <w:rPr>
-          <w:sz w:val="40"/>
-        </w:rPr>
-        <w:tab/>
-      </w:r>
-      <w:r>
-        <w:rPr>
-          <w:sz w:val="40"/>
-        </w:rPr>
-        <w:tab/>
-      </w:r>
-      <w:r>
-        <w:rPr>
-          <w:sz w:val="40"/>
-        </w:rPr>
-        <w:tab/>
-        <w:t>(023-19-0100)</w:t>
+        <w:t>(023-19-0034)</w:t>
       </w:r>
     </w:p>
     <w:p>
@@ -179,23 +191,74 @@
         <w:spacing w:line="276" w:lineRule="auto"/>
         <w:jc w:val="center"/>
         <w:rPr>
+          <w:rFonts w:ascii="Arial" w:hAnsi="Arial" w:cs="Arial"/>
           <w:sz w:val="40"/>
         </w:rPr>
       </w:pPr>
       <w:r>
         <w:rPr>
+          <w:rFonts w:ascii="Arial" w:hAnsi="Arial" w:cs="Arial"/>
           <w:sz w:val="40"/>
         </w:rPr>
+        <w:t>Sajjad Ali</w:t>
+      </w:r>
+      <w:r>
+        <w:rPr>
+          <w:rFonts w:ascii="Arial" w:hAnsi="Arial" w:cs="Arial"/>
+          <w:sz w:val="40"/>
+        </w:rPr>
+        <w:tab/>
+      </w:r>
+      <w:r>
+        <w:rPr>
+          <w:rFonts w:ascii="Arial" w:hAnsi="Arial" w:cs="Arial"/>
+          <w:sz w:val="40"/>
+        </w:rPr>
+        <w:tab/>
+      </w:r>
+      <w:r>
+        <w:rPr>
+          <w:rFonts w:ascii="Arial" w:hAnsi="Arial" w:cs="Arial"/>
+          <w:sz w:val="40"/>
+        </w:rPr>
+        <w:tab/>
+      </w:r>
+      <w:r>
+        <w:rPr>
+          <w:rFonts w:ascii="Arial" w:hAnsi="Arial" w:cs="Arial"/>
+          <w:sz w:val="40"/>
+        </w:rPr>
+        <w:tab/>
+        <w:t>(023-19-0100)</w:t>
+      </w:r>
+    </w:p>
+    <w:p>
+      <w:pPr>
+        <w:pStyle w:val="Title"/>
+        <w:spacing w:line="276" w:lineRule="auto"/>
+        <w:jc w:val="center"/>
+        <w:rPr>
+          <w:rFonts w:ascii="Arial" w:hAnsi="Arial" w:cs="Arial"/>
+          <w:sz w:val="40"/>
+        </w:rPr>
+      </w:pPr>
+      <w:r>
+        <w:rPr>
+          <w:rFonts w:ascii="Arial" w:hAnsi="Arial" w:cs="Arial"/>
+          <w:sz w:val="40"/>
+        </w:rPr>
         <w:t>Mujeeb Ahmed</w:t>
       </w:r>
       <w:r>
         <w:rPr>
+          <w:rFonts w:ascii="Arial" w:hAnsi="Arial" w:cs="Arial"/>
           <w:sz w:val="40"/>
         </w:rPr>
         <w:tab/>
       </w:r>
       <w:r>
         <w:rPr>
+          <w:rFonts w:ascii="Arial" w:hAnsi="Arial" w:cs="Arial"/>
           <w:sz w:val="40"/>
         </w:rPr>
         <w:tab/>
@@ -203,12 +266,14 @@
       </w:r>
       <w:r>
         <w:rPr>
+          <w:rFonts w:ascii="Arial" w:hAnsi="Arial" w:cs="Arial"/>
           <w:sz w:val="40"/>
         </w:rPr>
         <w:t>1</w:t>
       </w:r>
       <w:r>
         <w:rPr>
+          <w:rFonts w:ascii="Arial" w:hAnsi="Arial" w:cs="Arial"/>
           <w:sz w:val="40"/>
         </w:rPr>
         <w:t>)</w:t>
@@ -232,8 +297,14 @@
         <w:pStyle w:val="Title"/>
         <w:spacing w:line="276" w:lineRule="auto"/>
         <w:jc w:val="center"/>
-      </w:pPr>
-      <w:r>
+        <w:rPr>
+          <w:rFonts w:ascii="Arial" w:hAnsi="Arial" w:cs="Arial"/>
+        </w:rPr>
+      </w:pPr>
+      <w:r>
+        <w:rPr>
+          <w:rFonts w:ascii="Arial" w:hAnsi="Arial" w:cs="Arial"/>
+        </w:rPr>
         <w:t>Supervised By:</w:t>
       </w:r>
     </w:p>
@@ -242,14 +313,46 @@
         <w:pStyle w:val="Title"/>
         <w:spacing w:line="276" w:lineRule="auto"/>
         <w:jc w:val="center"/>
-      </w:pPr>
-      <w:r>
-        <w:rPr>
+        <w:rPr>
+          <w:rFonts w:ascii="Arial" w:hAnsi="Arial" w:cs="Arial"/>
+        </w:rPr>
+      </w:pPr>
+      <w:r>
+        <w:rPr>
+          <w:rFonts w:ascii="Arial" w:hAnsi="Arial" w:cs="Arial"/>
           <w:sz w:val="40"/>
         </w:rPr>
-        <w:t>Dr. Ahsanullah Abro</w:t>
-      </w:r>
-      <w:r>
+        <w:t xml:space="preserve">Dr. </w:t>
+      </w:r>
+      <w:proofErr w:type="spellStart"/>
+      <w:r>
+        <w:rPr>
+          <w:rFonts w:ascii="Arial" w:hAnsi="Arial" w:cs="Arial"/>
+          <w:sz w:val="40"/>
+        </w:rPr>
+        <w:t>Ahsanullah</w:t>
+      </w:r>
+      <w:proofErr w:type="spellEnd"/>
+      <w:r>
+        <w:rPr>
+          <w:rFonts w:ascii="Arial" w:hAnsi="Arial" w:cs="Arial"/>
+          <w:sz w:val="40"/>
+        </w:rPr>
+        <w:t xml:space="preserve"> </w:t>
+      </w:r>
+      <w:proofErr w:type="spellStart"/>
+      <w:r>
+        <w:rPr>
+          <w:rFonts w:ascii="Arial" w:hAnsi="Arial" w:cs="Arial"/>
+          <w:sz w:val="40"/>
+        </w:rPr>
+        <w:t>Abro</w:t>
+      </w:r>
+      <w:proofErr w:type="spellEnd"/>
+      <w:r>
+        <w:rPr>
+          <w:rFonts w:ascii="Arial" w:hAnsi="Arial" w:cs="Arial"/>
+        </w:rPr>
         <w:br w:type="page"/>
       </w:r>
     </w:p>
@@ -281,8 +384,14 @@
             <w:pStyle w:val="TOCHeading"/>
             <w:spacing w:line="276" w:lineRule="auto"/>
             <w:jc w:val="both"/>
+            <w:rPr>
+              <w:rFonts w:ascii="Arial" w:hAnsi="Arial" w:cs="Arial"/>
+            </w:rPr>
           </w:pPr>
           <w:r>
+            <w:rPr>
+              <w:rFonts w:ascii="Arial" w:hAnsi="Arial" w:cs="Arial"/>
+            </w:rPr>
             <w:t>Table of Contents</w:t>
           </w:r>
         </w:p>
@@ -307,7 +416,7 @@
           <w:r>
             <w:fldChar w:fldCharType="separate"/>
           </w:r>
-          <w:hyperlink w:anchor="_Toc119241846" w:history="1">
+          <w:hyperlink w:anchor="_Toc119264928" w:history="1">
             <w:r>
               <w:rPr>
                 <w:rStyle w:val="Hyperlink"/>
@@ -334,7 +443,7 @@
                 <w:noProof/>
                 <w:webHidden/>
               </w:rPr>
-              <w:instrText xml:space="preserve"> PAGEREF _Toc119241846 \h </w:instrText>
+              <w:instrText xml:space="preserve"> PAGEREF _Toc119264928 \h </w:instrText>
             </w:r>
             <w:r>
               <w:rPr>
@@ -377,7 +486,7 @@
               <w:lang w:val="en-GB"/>
             </w:rPr>
           </w:pPr>
-          <w:hyperlink w:anchor="_Toc119241847" w:history="1">
+          <w:hyperlink w:anchor="_Toc119264929" w:history="1">
             <w:r>
               <w:rPr>
                 <w:rStyle w:val="Hyperlink"/>
@@ -404,7 +513,7 @@
                 <w:noProof/>
                 <w:webHidden/>
               </w:rPr>
-              <w:instrText xml:space="preserve"> PAGEREF _Toc119241847 \h </w:instrText>
+              <w:instrText xml:space="preserve"> PAGEREF _Toc119264929 \h </w:instrText>
             </w:r>
             <w:r>
               <w:rPr>
@@ -447,13 +556,13 @@
               <w:lang w:val="en-GB"/>
             </w:rPr>
           </w:pPr>
-          <w:hyperlink w:anchor="_Toc119241848" w:history="1">
+          <w:hyperlink w:anchor="_Toc119264930" w:history="1">
             <w:r>
               <w:rPr>
                 <w:rStyle w:val="Hyperlink"/>
                 <w:noProof/>
               </w:rPr>
-              <w:t>Problem Statement</w:t>
+              <w:t>Problem Identification</w:t>
             </w:r>
             <w:r>
               <w:rPr>
@@ -474,7 +583,7 @@
                 <w:noProof/>
                 <w:webHidden/>
               </w:rPr>
-              <w:instrText xml:space="preserve"> PAGEREF _Toc119241848 \h </w:instrText>
+              <w:instrText xml:space="preserve"> PAGEREF _Toc119264930 \h </w:instrText>
             </w:r>
             <w:r>
               <w:rPr>
@@ -517,7 +626,7 @@
               <w:lang w:val="en-GB"/>
             </w:rPr>
           </w:pPr>
-          <w:hyperlink w:anchor="_Toc119241849" w:history="1">
+          <w:hyperlink w:anchor="_Toc119264931" w:history="1">
             <w:r>
               <w:rPr>
                 <w:rStyle w:val="Hyperlink"/>
@@ -544,7 +653,7 @@
                 <w:noProof/>
                 <w:webHidden/>
               </w:rPr>
-              <w:instrText xml:space="preserve"> PAGEREF _Toc119241849 \h </w:instrText>
+              <w:instrText xml:space="preserve"> PAGEREF _Toc119264931 \h </w:instrText>
             </w:r>
             <w:r>
               <w:rPr>
@@ -587,7 +696,7 @@
               <w:lang w:val="en-GB"/>
             </w:rPr>
           </w:pPr>
-          <w:hyperlink w:anchor="_Toc119241850" w:history="1">
+          <w:hyperlink w:anchor="_Toc119264932" w:history="1">
             <w:r>
               <w:rPr>
                 <w:rStyle w:val="Hyperlink"/>
@@ -614,7 +723,7 @@
                 <w:noProof/>
                 <w:webHidden/>
               </w:rPr>
-              <w:instrText xml:space="preserve"> PAGEREF _Toc119241850 \h </w:instrText>
+              <w:instrText xml:space="preserve"> PAGEREF _Toc119264932 \h </w:instrText>
             </w:r>
             <w:r>
               <w:rPr>
@@ -657,7 +766,7 @@
               <w:lang w:val="en-GB"/>
             </w:rPr>
           </w:pPr>
-          <w:hyperlink w:anchor="_Toc119241851" w:history="1">
+          <w:hyperlink w:anchor="_Toc119264933" w:history="1">
             <w:r>
               <w:rPr>
                 <w:rStyle w:val="Hyperlink"/>
@@ -684,7 +793,7 @@
                 <w:noProof/>
                 <w:webHidden/>
               </w:rPr>
-              <w:instrText xml:space="preserve"> PAGEREF _Toc119241851 \h </w:instrText>
+              <w:instrText xml:space="preserve"> PAGEREF _Toc119264933 \h </w:instrText>
             </w:r>
             <w:r>
               <w:rPr>
@@ -704,7 +813,7 @@
                 <w:noProof/>
                 <w:webHidden/>
               </w:rPr>
-              <w:t>5</w:t>
+              <w:t>6</w:t>
             </w:r>
             <w:r>
               <w:rPr>
@@ -727,7 +836,7 @@
               <w:lang w:val="en-GB"/>
             </w:rPr>
           </w:pPr>
-          <w:hyperlink w:anchor="_Toc119241852" w:history="1">
+          <w:hyperlink w:anchor="_Toc119264934" w:history="1">
             <w:r>
               <w:rPr>
                 <w:rStyle w:val="Hyperlink"/>
@@ -755,7 +864,7 @@
                 <w:noProof/>
                 <w:webHidden/>
               </w:rPr>
-              <w:instrText xml:space="preserve"> PAGEREF _Toc119241852 \h </w:instrText>
+              <w:instrText xml:space="preserve"> PAGEREF _Toc119264934 \h </w:instrText>
             </w:r>
             <w:r>
               <w:rPr>
@@ -798,7 +907,7 @@
               <w:lang w:val="en-GB"/>
             </w:rPr>
           </w:pPr>
-          <w:hyperlink w:anchor="_Toc119241853" w:history="1">
+          <w:hyperlink w:anchor="_Toc119264935" w:history="1">
             <w:r>
               <w:rPr>
                 <w:rStyle w:val="Hyperlink"/>
@@ -826,7 +935,7 @@
                 <w:noProof/>
                 <w:webHidden/>
               </w:rPr>
-              <w:instrText xml:space="preserve"> PAGEREF _Toc119241853 \h </w:instrText>
+              <w:instrText xml:space="preserve"> PAGEREF _Toc119264935 \h </w:instrText>
             </w:r>
             <w:r>
               <w:rPr>
@@ -869,7 +978,7 @@
               <w:lang w:val="en-GB"/>
             </w:rPr>
           </w:pPr>
-          <w:hyperlink w:anchor="_Toc119241854" w:history="1">
+          <w:hyperlink w:anchor="_Toc119264936" w:history="1">
             <w:r>
               <w:rPr>
                 <w:rStyle w:val="Hyperlink"/>
@@ -897,7 +1006,7 @@
                 <w:noProof/>
                 <w:webHidden/>
               </w:rPr>
-              <w:instrText xml:space="preserve"> PAGEREF _Toc119241854 \h </w:instrText>
+              <w:instrText xml:space="preserve"> PAGEREF _Toc119264936 \h </w:instrText>
             </w:r>
             <w:r>
               <w:rPr>
@@ -940,7 +1049,7 @@
               <w:lang w:val="en-GB"/>
             </w:rPr>
           </w:pPr>
-          <w:hyperlink w:anchor="_Toc119241855" w:history="1">
+          <w:hyperlink w:anchor="_Toc119264937" w:history="1">
             <w:r>
               <w:rPr>
                 <w:rStyle w:val="Hyperlink"/>
@@ -968,7 +1077,7 @@
                 <w:noProof/>
                 <w:webHidden/>
               </w:rPr>
-              <w:instrText xml:space="preserve"> PAGEREF _Toc119241855 \h </w:instrText>
+              <w:instrText xml:space="preserve"> PAGEREF _Toc119264937 \h </w:instrText>
             </w:r>
             <w:r>
               <w:rPr>
@@ -1011,7 +1120,7 @@
               <w:lang w:val="en-GB"/>
             </w:rPr>
           </w:pPr>
-          <w:hyperlink w:anchor="_Toc119241856" w:history="1">
+          <w:hyperlink w:anchor="_Toc119264938" w:history="1">
             <w:r>
               <w:rPr>
                 <w:rStyle w:val="Hyperlink"/>
@@ -1039,7 +1148,7 @@
                 <w:noProof/>
                 <w:webHidden/>
               </w:rPr>
-              <w:instrText xml:space="preserve"> PAGEREF _Toc119241856 \h </w:instrText>
+              <w:instrText xml:space="preserve"> PAGEREF _Toc119264938 \h </w:instrText>
             </w:r>
             <w:r>
               <w:rPr>
@@ -1082,7 +1191,7 @@
               <w:lang w:val="en-GB"/>
             </w:rPr>
           </w:pPr>
-          <w:hyperlink w:anchor="_Toc119241857" w:history="1">
+          <w:hyperlink w:anchor="_Toc119264939" w:history="1">
             <w:r>
               <w:rPr>
                 <w:rStyle w:val="Hyperlink"/>
@@ -1109,7 +1218,7 @@
                 <w:noProof/>
                 <w:webHidden/>
               </w:rPr>
-              <w:instrText xml:space="preserve"> PAGEREF _Toc119241857 \h </w:instrText>
+              <w:instrText xml:space="preserve"> PAGEREF _Toc119264939 \h </w:instrText>
             </w:r>
             <w:r>
               <w:rPr>
@@ -1152,7 +1261,7 @@
               <w:lang w:val="en-GB"/>
             </w:rPr>
           </w:pPr>
-          <w:hyperlink w:anchor="_Toc119241858" w:history="1">
+          <w:hyperlink w:anchor="_Toc119264940" w:history="1">
             <w:r>
               <w:rPr>
                 <w:rStyle w:val="Hyperlink"/>
@@ -1179,7 +1288,7 @@
                 <w:noProof/>
                 <w:webHidden/>
               </w:rPr>
-              <w:instrText xml:space="preserve"> PAGEREF _Toc119241858 \h </w:instrText>
+              <w:instrText xml:space="preserve"> PAGEREF _Toc119264940 \h </w:instrText>
             </w:r>
             <w:r>
               <w:rPr>
@@ -1222,7 +1331,7 @@
               <w:lang w:val="en-GB"/>
             </w:rPr>
           </w:pPr>
-          <w:hyperlink w:anchor="_Toc119241859" w:history="1">
+          <w:hyperlink w:anchor="_Toc119264941" w:history="1">
             <w:r>
               <w:rPr>
                 <w:rStyle w:val="Hyperlink"/>
@@ -1249,7 +1358,7 @@
                 <w:noProof/>
                 <w:webHidden/>
               </w:rPr>
-              <w:instrText xml:space="preserve"> PAGEREF _Toc119241859 \h </w:instrText>
+              <w:instrText xml:space="preserve"> PAGEREF _Toc119264941 \h </w:instrText>
             </w:r>
             <w:r>
               <w:rPr>
@@ -1269,7 +1378,7 @@
                 <w:noProof/>
                 <w:webHidden/>
               </w:rPr>
-              <w:t>9</w:t>
+              <w:t>10</w:t>
             </w:r>
             <w:r>
               <w:rPr>
@@ -1292,7 +1401,7 @@
               <w:lang w:val="en-GB"/>
             </w:rPr>
           </w:pPr>
-          <w:hyperlink w:anchor="_Toc119241860" w:history="1">
+          <w:hyperlink w:anchor="_Toc119264942" w:history="1">
             <w:r>
               <w:rPr>
                 <w:rStyle w:val="Hyperlink"/>
@@ -1319,7 +1428,7 @@
                 <w:noProof/>
                 <w:webHidden/>
               </w:rPr>
-              <w:instrText xml:space="preserve"> PAGEREF _Toc119241860 \h </w:instrText>
+              <w:instrText xml:space="preserve"> PAGEREF _Toc119264942 \h </w:instrText>
             </w:r>
             <w:r>
               <w:rPr>
@@ -1339,7 +1448,7 @@
                 <w:noProof/>
                 <w:webHidden/>
               </w:rPr>
-              <w:t>9</w:t>
+              <w:t>10</w:t>
             </w:r>
             <w:r>
               <w:rPr>
@@ -1362,7 +1471,7 @@
               <w:lang w:val="en-GB"/>
             </w:rPr>
           </w:pPr>
-          <w:hyperlink w:anchor="_Toc119241861" w:history="1">
+          <w:hyperlink w:anchor="_Toc119264943" w:history="1">
             <w:r>
               <w:rPr>
                 <w:rStyle w:val="Hyperlink"/>
@@ -1389,7 +1498,7 @@
                 <w:noProof/>
                 <w:webHidden/>
               </w:rPr>
-              <w:instrText xml:space="preserve"> PAGEREF _Toc119241861 \h </w:instrText>
+              <w:instrText xml:space="preserve"> PAGEREF _Toc119264943 \h </w:instrText>
             </w:r>
             <w:r>
               <w:rPr>
@@ -1432,14 +1541,14 @@
               <w:lang w:val="en-GB"/>
             </w:rPr>
           </w:pPr>
-          <w:hyperlink w:anchor="_Toc119241862" w:history="1">
+          <w:hyperlink w:anchor="_Toc119264944" w:history="1">
             <w:r>
               <w:rPr>
                 <w:rStyle w:val="Hyperlink"/>
                 <w:noProof/>
                 <w:lang w:val="en-US"/>
               </w:rPr>
-              <w:t>Conclusion</w:t>
+              <w:t>Work Division</w:t>
             </w:r>
             <w:r>
               <w:rPr>
@@ -1460,7 +1569,7 @@
                 <w:noProof/>
                 <w:webHidden/>
               </w:rPr>
-              <w:instrText xml:space="preserve"> PAGEREF _Toc119241862 \h </w:instrText>
+              <w:instrText xml:space="preserve"> PAGEREF _Toc119264944 \h </w:instrText>
             </w:r>
             <w:r>
               <w:rPr>
@@ -1503,7 +1612,7 @@
               <w:lang w:val="en-GB"/>
             </w:rPr>
           </w:pPr>
-          <w:hyperlink w:anchor="_Toc119241863" w:history="1">
+          <w:hyperlink w:anchor="_Toc119264945" w:history="1">
             <w:r>
               <w:rPr>
                 <w:rStyle w:val="Hyperlink"/>
@@ -1531,7 +1640,77 @@
                 <w:noProof/>
                 <w:webHidden/>
               </w:rPr>
-              <w:instrText xml:space="preserve"> PAGEREF _Toc119241863 \h </w:instrText>
+              <w:instrText xml:space="preserve"> PAGEREF _Toc119264945 \h </w:instrText>
+            </w:r>
+            <w:r>
+              <w:rPr>
+                <w:noProof/>
+                <w:webHidden/>
+              </w:rPr>
+            </w:r>
+            <w:r>
+              <w:rPr>
+                <w:noProof/>
+                <w:webHidden/>
+              </w:rPr>
+              <w:fldChar w:fldCharType="separate"/>
+            </w:r>
+            <w:r>
+              <w:rPr>
+                <w:noProof/>
+                <w:webHidden/>
+              </w:rPr>
+              <w:t>13</w:t>
+            </w:r>
+            <w:r>
+              <w:rPr>
+                <w:noProof/>
+                <w:webHidden/>
+              </w:rPr>
+              <w:fldChar w:fldCharType="end"/>
+            </w:r>
+          </w:hyperlink>
+        </w:p>
+        <w:p>
+          <w:pPr>
+            <w:pStyle w:val="TOC2"/>
+            <w:tabs>
+              <w:tab w:val="right" w:leader="dot" w:pos="9350"/>
+            </w:tabs>
+            <w:rPr>
+              <w:rFonts w:asciiTheme="minorHAnsi" w:eastAsiaTheme="minorEastAsia" w:hAnsiTheme="minorHAnsi" w:cstheme="minorBidi"/>
+              <w:noProof/>
+              <w:lang w:val="en-GB"/>
+            </w:rPr>
+          </w:pPr>
+          <w:hyperlink w:anchor="_Toc119264946" w:history="1">
+            <w:r>
+              <w:rPr>
+                <w:rStyle w:val="Hyperlink"/>
+                <w:noProof/>
+              </w:rPr>
+              <w:t>Gantt chart</w:t>
+            </w:r>
+            <w:r>
+              <w:rPr>
+                <w:noProof/>
+                <w:webHidden/>
+              </w:rPr>
+              <w:tab/>
+            </w:r>
+            <w:r>
+              <w:rPr>
+                <w:noProof/>
+                <w:webHidden/>
+              </w:rPr>
+              <w:fldChar w:fldCharType="begin"/>
+            </w:r>
+            <w:r>
+              <w:rPr>
+                <w:noProof/>
+                <w:webHidden/>
+              </w:rPr>
+              <w:instrText xml:space="preserve"> PAGEREF _Toc119264946 \h </w:instrText>
             </w:r>
             <w:r>
               <w:rPr>
@@ -1574,14 +1753,14 @@
               <w:lang w:val="en-GB"/>
             </w:rPr>
           </w:pPr>
-          <w:hyperlink w:anchor="_Toc119241864" w:history="1">
+          <w:hyperlink w:anchor="_Toc119264947" w:history="1">
             <w:r>
               <w:rPr>
                 <w:rStyle w:val="Hyperlink"/>
                 <w:noProof/>
                 <w:lang w:val="en-US"/>
               </w:rPr>
-              <w:t>Gantt chart</w:t>
+              <w:t>References</w:t>
             </w:r>
             <w:r>
               <w:rPr>
@@ -1602,7 +1781,7 @@
                 <w:noProof/>
                 <w:webHidden/>
               </w:rPr>
-              <w:instrText xml:space="preserve"> PAGEREF _Toc119241864 \h </w:instrText>
+              <w:instrText xml:space="preserve"> PAGEREF _Toc119264947 \h </w:instrText>
             </w:r>
             <w:r>
               <w:rPr>
@@ -1622,78 +1801,7 @@
                 <w:noProof/>
                 <w:webHidden/>
               </w:rPr>
-              <w:t>13</w:t>
-            </w:r>
-            <w:r>
-              <w:rPr>
-                <w:noProof/>
-                <w:webHidden/>
-              </w:rPr>
-              <w:fldChar w:fldCharType="end"/>
-            </w:r>
-          </w:hyperlink>
-        </w:p>
-        <w:p>
-          <w:pPr>
-            <w:pStyle w:val="TOC1"/>
-            <w:tabs>
-              <w:tab w:val="right" w:leader="dot" w:pos="9350"/>
-            </w:tabs>
-            <w:rPr>
-              <w:rFonts w:asciiTheme="minorHAnsi" w:eastAsiaTheme="minorEastAsia" w:hAnsiTheme="minorHAnsi" w:cstheme="minorBidi"/>
-              <w:noProof/>
-              <w:lang w:val="en-GB"/>
-            </w:rPr>
-          </w:pPr>
-          <w:hyperlink w:anchor="_Toc119241865" w:history="1">
-            <w:r>
-              <w:rPr>
-                <w:rStyle w:val="Hyperlink"/>
-                <w:noProof/>
-                <w:lang w:val="en-US"/>
-              </w:rPr>
-              <w:t>References</w:t>
-            </w:r>
-            <w:r>
-              <w:rPr>
-                <w:noProof/>
-                <w:webHidden/>
-              </w:rPr>
-              <w:tab/>
-            </w:r>
-            <w:r>
-              <w:rPr>
-                <w:noProof/>
-                <w:webHidden/>
-              </w:rPr>
-              <w:fldChar w:fldCharType="begin"/>
-            </w:r>
-            <w:r>
-              <w:rPr>
-                <w:noProof/>
-                <w:webHidden/>
-              </w:rPr>
-              <w:instrText xml:space="preserve"> PAGEREF _Toc119241865 \h </w:instrText>
-            </w:r>
-            <w:r>
-              <w:rPr>
-                <w:noProof/>
-                <w:webHidden/>
-              </w:rPr>
-            </w:r>
-            <w:r>
-              <w:rPr>
-                <w:noProof/>
-                <w:webHidden/>
-              </w:rPr>
-              <w:fldChar w:fldCharType="separate"/>
-            </w:r>
-            <w:r>
-              <w:rPr>
-                <w:noProof/>
-                <w:webHidden/>
-              </w:rPr>
-              <w:t>13</w:t>
+              <w:t>14</w:t>
             </w:r>
             <w:r>
               <w:rPr>
@@ -1724,7 +1832,7 @@
         <w:spacing w:after="160"/>
         <w:jc w:val="both"/>
         <w:rPr>
-          <w:rFonts w:asciiTheme="majorHAnsi" w:eastAsiaTheme="majorEastAsia" w:hAnsiTheme="majorHAnsi" w:cstheme="majorBidi"/>
+          <w:rFonts w:eastAsiaTheme="majorEastAsia"/>
           <w:color w:val="2E74B5" w:themeColor="accent1" w:themeShade="BF"/>
           <w:sz w:val="32"/>
           <w:szCs w:val="32"/>
@@ -1738,9 +1846,15 @@
       <w:pPr>
         <w:pStyle w:val="Heading1"/>
         <w:jc w:val="both"/>
-      </w:pPr>
-      <w:bookmarkStart w:id="0" w:name="_Toc119241846"/>
-      <w:r>
+        <w:rPr>
+          <w:rFonts w:ascii="Arial" w:hAnsi="Arial" w:cs="Arial"/>
+        </w:rPr>
+      </w:pPr>
+      <w:bookmarkStart w:id="0" w:name="_Toc119264928"/>
+      <w:r>
+        <w:rPr>
+          <w:rFonts w:ascii="Arial" w:hAnsi="Arial" w:cs="Arial"/>
+        </w:rPr>
         <w:lastRenderedPageBreak/>
         <w:t>Abstract</w:t>
       </w:r>
@@ -1769,47 +1883,79 @@
           <w:szCs w:val="24"/>
           <w:lang w:val="en-US"/>
         </w:rPr>
-        <w:t xml:space="preserve">arduous </w:t>
-      </w:r>
-      <w:r>
-        <w:rPr>
-          <w:sz w:val="24"/>
-          <w:szCs w:val="24"/>
-          <w:lang w:val="en-US"/>
-        </w:rPr>
-        <w:t xml:space="preserve">for students to understand it thoroughly. There are many existing applications available for demonstrating it. However, they fall short in some areas, including performance, information, and design. Thus, we aim to develop a user-friendly 3D application for demonstrating the morphology, taxonomy, physiology, and anatomy of the human brain that will make it easier for students to grasp the concept. In addition, we employ the agile methodology to design and develop our application because it provides faster development with the support of incremental changes. Also, the tools and technology which we will be using are Unity 3D, Android Studio with languages C# and Kotlin, and 3D technology. This application will help the students to envision the concept of the brain with more effective UI/UX design. It will have human-centered interfaces that correspond to the natural abilities of users, save their effort and boost </w:t>
-      </w:r>
-      <w:r>
-        <w:rPr>
-          <w:sz w:val="24"/>
-          <w:szCs w:val="24"/>
-          <w:lang w:val="en-US"/>
-        </w:rPr>
-        <w:t xml:space="preserve">the </w:t>
-      </w:r>
-      <w:r>
-        <w:rPr>
-          <w:sz w:val="24"/>
-          <w:szCs w:val="24"/>
-          <w:lang w:val="en-US"/>
-        </w:rPr>
-        <w:t>positive usability of</w:t>
-      </w:r>
-      <w:r>
-        <w:rPr>
-          <w:sz w:val="24"/>
-          <w:szCs w:val="24"/>
-          <w:lang w:val="en-US"/>
-        </w:rPr>
-        <w:t xml:space="preserve"> the</w:t>
-      </w:r>
-      <w:r>
-        <w:rPr>
-          <w:sz w:val="24"/>
-          <w:szCs w:val="24"/>
-          <w:lang w:val="en-US"/>
-        </w:rPr>
-        <w:t xml:space="preserve"> system.</w:t>
+        <w:t>challenging</w:t>
+      </w:r>
+      <w:r>
+        <w:rPr>
+          <w:sz w:val="24"/>
+          <w:szCs w:val="24"/>
+          <w:lang w:val="en-US"/>
+        </w:rPr>
+        <w:t xml:space="preserve"> for students to understand it thoroughly. There are many existing applications available for demonstrating it. However, they fall short in some areas, including performance, information, and design. Thus, we aim to develop a user-friendly 3D application for demonstrating the morphology, taxonomy, physiology, and anatomy of the human brain that will make it easier for students to grasp the concept. In addition, we employ the agile methodology to design and develop our application because it provides faster development with the support of incr</w:t>
+      </w:r>
+      <w:r>
+        <w:rPr>
+          <w:sz w:val="24"/>
+          <w:szCs w:val="24"/>
+          <w:lang w:val="en-US"/>
+        </w:rPr>
+        <w:t>emental changes. Also, the tool</w:t>
+      </w:r>
+      <w:r>
+        <w:rPr>
+          <w:sz w:val="24"/>
+          <w:szCs w:val="24"/>
+          <w:lang w:val="en-US"/>
+        </w:rPr>
+        <w:t xml:space="preserve"> and technology </w:t>
+      </w:r>
+      <w:r>
+        <w:rPr>
+          <w:sz w:val="24"/>
+          <w:szCs w:val="24"/>
+          <w:lang w:val="en-US"/>
+        </w:rPr>
+        <w:t>that</w:t>
+      </w:r>
+      <w:r>
+        <w:rPr>
+          <w:sz w:val="24"/>
+          <w:szCs w:val="24"/>
+          <w:lang w:val="en-US"/>
+        </w:rPr>
+        <w:t xml:space="preserve"> we will be using </w:t>
+      </w:r>
+      <w:r>
+        <w:rPr>
+          <w:sz w:val="24"/>
+          <w:szCs w:val="24"/>
+          <w:lang w:val="en-US"/>
+        </w:rPr>
+        <w:t>is</w:t>
+      </w:r>
+      <w:r>
+        <w:rPr>
+          <w:sz w:val="24"/>
+          <w:szCs w:val="24"/>
+          <w:lang w:val="en-US"/>
+        </w:rPr>
+        <w:t xml:space="preserve"> Unity</w:t>
+      </w:r>
+      <w:r>
+        <w:rPr>
+          <w:sz w:val="24"/>
+          <w:szCs w:val="24"/>
+          <w:lang w:val="en-US"/>
+        </w:rPr>
+        <w:t xml:space="preserve"> with C# </w:t>
+      </w:r>
+      <w:r>
+        <w:rPr>
+          <w:sz w:val="24"/>
+          <w:szCs w:val="24"/>
+          <w:lang w:val="en-US"/>
+        </w:rPr>
+        <w:t>and 3D technology. This application will help the students to envision the concept of the brain with more effective UI/UX design. It will have human-centered interfaces that correspond to the natural abilities of users, save their effort and boost the positive usability of the system.</w:t>
       </w:r>
     </w:p>
     <w:p>
@@ -1849,32 +1995,50 @@
           <w:lang w:val="en-US"/>
         </w:rPr>
         <w:tab/>
-        <w:t>Human Brain, 3D Application, Unity 3D, C#, Kotlin, Android Studio, UI/UX Design</w:t>
-      </w:r>
-    </w:p>
-    <w:p>
-      <w:pPr>
-        <w:jc w:val="both"/>
-        <w:rPr>
-          <w:sz w:val="24"/>
-          <w:szCs w:val="24"/>
-        </w:rPr>
-      </w:pPr>
-    </w:p>
-    <w:p>
-      <w:pPr>
-        <w:jc w:val="both"/>
+        <w:t>Human Brain</w:t>
+      </w:r>
+      <w:r>
         <w:rPr>
           <w:b/>
           <w:sz w:val="24"/>
           <w:szCs w:val="24"/>
-        </w:rPr>
-      </w:pPr>
+          <w:lang w:val="en-US"/>
+        </w:rPr>
+        <w:t xml:space="preserve">, 3D Application, Unity 3D, C#, </w:t>
+      </w:r>
       <w:r>
         <w:rPr>
           <w:b/>
           <w:sz w:val="24"/>
           <w:szCs w:val="24"/>
+          <w:lang w:val="en-US"/>
+        </w:rPr>
+        <w:t>UI/UX Design</w:t>
+      </w:r>
+    </w:p>
+    <w:p>
+      <w:pPr>
+        <w:jc w:val="both"/>
+        <w:rPr>
+          <w:sz w:val="24"/>
+          <w:szCs w:val="24"/>
+        </w:rPr>
+      </w:pPr>
+    </w:p>
+    <w:p>
+      <w:pPr>
+        <w:jc w:val="both"/>
+        <w:rPr>
+          <w:b/>
+          <w:sz w:val="24"/>
+          <w:szCs w:val="24"/>
+        </w:rPr>
+      </w:pPr>
+      <w:r>
+        <w:rPr>
+          <w:b/>
+          <w:sz w:val="24"/>
+          <w:szCs w:val="24"/>
         </w:rPr>
         <w:br w:type="page"/>
       </w:r>
@@ -1883,9 +2047,15 @@
       <w:pPr>
         <w:pStyle w:val="Heading1"/>
         <w:jc w:val="both"/>
-      </w:pPr>
-      <w:bookmarkStart w:id="1" w:name="_Toc119241847"/>
-      <w:r>
+        <w:rPr>
+          <w:rFonts w:ascii="Arial" w:hAnsi="Arial" w:cs="Arial"/>
+        </w:rPr>
+      </w:pPr>
+      <w:bookmarkStart w:id="1" w:name="_Toc119264929"/>
+      <w:r>
+        <w:rPr>
+          <w:rFonts w:ascii="Arial" w:hAnsi="Arial" w:cs="Arial"/>
+        </w:rPr>
         <w:lastRenderedPageBreak/>
         <w:t>Introduction and Background</w:t>
       </w:r>
@@ -2138,7 +2308,7 @@
         <w:spacing w:after="160"/>
         <w:jc w:val="both"/>
         <w:rPr>
-          <w:rFonts w:asciiTheme="majorHAnsi" w:eastAsiaTheme="majorEastAsia" w:hAnsiTheme="majorHAnsi" w:cstheme="majorBidi"/>
+          <w:rFonts w:eastAsiaTheme="majorEastAsia"/>
           <w:color w:val="2E74B5" w:themeColor="accent1" w:themeShade="BF"/>
           <w:sz w:val="32"/>
           <w:szCs w:val="32"/>
@@ -2152,11 +2322,23 @@
       <w:pPr>
         <w:pStyle w:val="Heading1"/>
         <w:jc w:val="both"/>
-      </w:pPr>
-      <w:bookmarkStart w:id="2" w:name="_Toc119241848"/>
-      <w:r>
+        <w:rPr>
+          <w:rFonts w:ascii="Arial" w:hAnsi="Arial" w:cs="Arial"/>
+        </w:rPr>
+      </w:pPr>
+      <w:bookmarkStart w:id="2" w:name="_Toc119264930"/>
+      <w:r>
+        <w:rPr>
+          <w:rFonts w:ascii="Arial" w:hAnsi="Arial" w:cs="Arial"/>
+        </w:rPr>
         <w:lastRenderedPageBreak/>
-        <w:t>Problem Statement</w:t>
+        <w:t xml:space="preserve">Problem </w:t>
+      </w:r>
+      <w:r>
+        <w:rPr>
+          <w:rFonts w:ascii="Arial" w:hAnsi="Arial" w:cs="Arial"/>
+        </w:rPr>
+        <w:t>Identification</w:t>
       </w:r>
       <w:bookmarkEnd w:id="2"/>
     </w:p>
@@ -2348,12 +2530,21 @@
       <w:pPr>
         <w:pStyle w:val="Heading1"/>
         <w:jc w:val="both"/>
-      </w:pPr>
-      <w:bookmarkStart w:id="3" w:name="_Toc119241849"/>
-      <w:r>
+        <w:rPr>
+          <w:rFonts w:ascii="Arial" w:hAnsi="Arial" w:cs="Arial"/>
+        </w:rPr>
+      </w:pPr>
+      <w:bookmarkStart w:id="3" w:name="_Toc119264931"/>
+      <w:r>
+        <w:rPr>
+          <w:rFonts w:ascii="Arial" w:hAnsi="Arial" w:cs="Arial"/>
+        </w:rPr>
         <w:t xml:space="preserve">Proposed </w:t>
       </w:r>
       <w:r>
+        <w:rPr>
+          <w:rFonts w:ascii="Arial" w:hAnsi="Arial" w:cs="Arial"/>
+        </w:rPr>
         <w:t>Solution</w:t>
       </w:r>
       <w:bookmarkEnd w:id="3"/>
@@ -2391,12 +2582,14 @@
         <w:spacing w:line="276" w:lineRule="auto"/>
         <w:jc w:val="both"/>
         <w:rPr>
-          <w:sz w:val="24"/>
-          <w:szCs w:val="24"/>
-        </w:rPr>
-      </w:pPr>
-      <w:r>
-        <w:rPr>
+          <w:rFonts w:ascii="Arial" w:hAnsi="Arial" w:cs="Arial"/>
+          <w:sz w:val="24"/>
+          <w:szCs w:val="24"/>
+        </w:rPr>
+      </w:pPr>
+      <w:r>
+        <w:rPr>
+          <w:rFonts w:ascii="Arial" w:hAnsi="Arial" w:cs="Arial"/>
           <w:sz w:val="24"/>
           <w:szCs w:val="24"/>
         </w:rPr>
@@ -2404,6 +2597,7 @@
       </w:r>
       <w:r>
         <w:rPr>
+          <w:rFonts w:ascii="Arial" w:hAnsi="Arial" w:cs="Arial"/>
           <w:sz w:val="24"/>
           <w:szCs w:val="24"/>
         </w:rPr>
@@ -2411,6 +2605,7 @@
       </w:r>
       <w:r>
         <w:rPr>
+          <w:rFonts w:ascii="Arial" w:hAnsi="Arial" w:cs="Arial"/>
           <w:sz w:val="24"/>
           <w:szCs w:val="24"/>
         </w:rPr>
@@ -2418,6 +2613,7 @@
       </w:r>
       <w:r>
         <w:rPr>
+          <w:rFonts w:ascii="Arial" w:hAnsi="Arial" w:cs="Arial"/>
           <w:sz w:val="24"/>
           <w:szCs w:val="24"/>
         </w:rPr>
@@ -2434,12 +2630,14 @@
         <w:spacing w:line="276" w:lineRule="auto"/>
         <w:jc w:val="both"/>
         <w:rPr>
-          <w:sz w:val="24"/>
-          <w:szCs w:val="24"/>
-        </w:rPr>
-      </w:pPr>
-      <w:r>
-        <w:rPr>
+          <w:rFonts w:ascii="Arial" w:hAnsi="Arial" w:cs="Arial"/>
+          <w:sz w:val="24"/>
+          <w:szCs w:val="24"/>
+        </w:rPr>
+      </w:pPr>
+      <w:r>
+        <w:rPr>
+          <w:rFonts w:ascii="Arial" w:hAnsi="Arial" w:cs="Arial"/>
           <w:sz w:val="24"/>
           <w:szCs w:val="24"/>
         </w:rPr>
@@ -2456,12 +2654,14 @@
         <w:spacing w:line="276" w:lineRule="auto"/>
         <w:jc w:val="both"/>
         <w:rPr>
-          <w:sz w:val="24"/>
-          <w:szCs w:val="24"/>
-        </w:rPr>
-      </w:pPr>
-      <w:r>
-        <w:rPr>
+          <w:rFonts w:ascii="Arial" w:hAnsi="Arial" w:cs="Arial"/>
+          <w:sz w:val="24"/>
+          <w:szCs w:val="24"/>
+        </w:rPr>
+      </w:pPr>
+      <w:r>
+        <w:rPr>
+          <w:rFonts w:ascii="Arial" w:hAnsi="Arial" w:cs="Arial"/>
           <w:sz w:val="24"/>
           <w:szCs w:val="24"/>
         </w:rPr>
@@ -2478,12 +2678,14 @@
         <w:spacing w:line="276" w:lineRule="auto"/>
         <w:jc w:val="both"/>
         <w:rPr>
-          <w:sz w:val="24"/>
-          <w:szCs w:val="24"/>
-        </w:rPr>
-      </w:pPr>
-      <w:r>
-        <w:rPr>
+          <w:rFonts w:ascii="Arial" w:hAnsi="Arial" w:cs="Arial"/>
+          <w:sz w:val="24"/>
+          <w:szCs w:val="24"/>
+        </w:rPr>
+      </w:pPr>
+      <w:r>
+        <w:rPr>
+          <w:rFonts w:ascii="Arial" w:hAnsi="Arial" w:cs="Arial"/>
           <w:sz w:val="24"/>
           <w:szCs w:val="24"/>
         </w:rPr>
@@ -2524,9 +2726,15 @@
       <w:pPr>
         <w:pStyle w:val="Heading1"/>
         <w:jc w:val="both"/>
-      </w:pPr>
-      <w:bookmarkStart w:id="4" w:name="_Toc119241850"/>
-      <w:r>
+        <w:rPr>
+          <w:rFonts w:ascii="Arial" w:hAnsi="Arial" w:cs="Arial"/>
+        </w:rPr>
+      </w:pPr>
+      <w:bookmarkStart w:id="4" w:name="_Toc119264932"/>
+      <w:r>
+        <w:rPr>
+          <w:rFonts w:ascii="Arial" w:hAnsi="Arial" w:cs="Arial"/>
+        </w:rPr>
         <w:t>Objectives</w:t>
       </w:r>
       <w:bookmarkEnd w:id="4"/>
@@ -2617,11 +2825,32 @@
     </w:p>
     <w:p>
       <w:pPr>
+        <w:spacing w:after="160" w:line="259" w:lineRule="auto"/>
+        <w:rPr>
+          <w:rFonts w:eastAsiaTheme="majorEastAsia"/>
+          <w:color w:val="2E74B5" w:themeColor="accent1" w:themeShade="BF"/>
+          <w:sz w:val="32"/>
+          <w:szCs w:val="32"/>
+        </w:rPr>
+      </w:pPr>
+      <w:r>
+        <w:br w:type="page"/>
+      </w:r>
+    </w:p>
+    <w:p>
+      <w:pPr>
         <w:pStyle w:val="Heading1"/>
         <w:jc w:val="both"/>
-      </w:pPr>
-      <w:bookmarkStart w:id="5" w:name="_Toc119241851"/>
-      <w:r>
+        <w:rPr>
+          <w:rFonts w:ascii="Arial" w:hAnsi="Arial" w:cs="Arial"/>
+        </w:rPr>
+      </w:pPr>
+      <w:bookmarkStart w:id="5" w:name="_Toc119264933"/>
+      <w:r>
+        <w:rPr>
+          <w:rFonts w:ascii="Arial" w:hAnsi="Arial" w:cs="Arial"/>
+        </w:rPr>
+        <w:lastRenderedPageBreak/>
         <w:t>Literature Review</w:t>
       </w:r>
       <w:bookmarkEnd w:id="5"/>
@@ -2656,13 +2885,16 @@
         <w:pStyle w:val="Heading2"/>
         <w:spacing w:line="276" w:lineRule="auto"/>
         <w:jc w:val="both"/>
-      </w:pPr>
-      <w:bookmarkStart w:id="6" w:name="_Toc119241852"/>
-      <w:r>
-        <w:rPr>
-          <w:lang w:val="en-US"/>
-        </w:rPr>
-        <w:lastRenderedPageBreak/>
+        <w:rPr>
+          <w:rFonts w:ascii="Arial" w:hAnsi="Arial" w:cs="Arial"/>
+        </w:rPr>
+      </w:pPr>
+      <w:bookmarkStart w:id="6" w:name="_Toc119264934"/>
+      <w:r>
+        <w:rPr>
+          <w:rFonts w:ascii="Arial" w:hAnsi="Arial" w:cs="Arial"/>
+          <w:lang w:val="en-US"/>
+        </w:rPr>
         <w:t>3D Human Brain</w:t>
       </w:r>
       <w:bookmarkEnd w:id="6"/>
@@ -2857,7 +3089,7 @@
                                     <pic:cNvPicPr/>
                                   </pic:nvPicPr>
                                   <pic:blipFill>
-                                    <a:blip r:embed="rId10">
+                                    <a:blip r:embed="rId9">
                                       <a:extLst>
                                         <a:ext uri="{28A0092B-C50C-407E-A947-70E740481C1C}">
                                           <a14:useLocalDpi xmlns:a14="http://schemas.microsoft.com/office/drawing/2010/main" val="0"/>
@@ -3018,10 +3250,14 @@
         <w:pStyle w:val="Heading2"/>
         <w:spacing w:line="276" w:lineRule="auto"/>
         <w:jc w:val="both"/>
-      </w:pPr>
-      <w:bookmarkStart w:id="7" w:name="_Toc119241853"/>
-      <w:r>
-        <w:rPr>
+        <w:rPr>
+          <w:rFonts w:ascii="Arial" w:hAnsi="Arial" w:cs="Arial"/>
+        </w:rPr>
+      </w:pPr>
+      <w:bookmarkStart w:id="7" w:name="_Toc119264935"/>
+      <w:r>
+        <w:rPr>
+          <w:rFonts w:ascii="Arial" w:hAnsi="Arial" w:cs="Arial"/>
           <w:lang w:val="en-US"/>
         </w:rPr>
         <w:t>Brain Pro</w:t>
@@ -3043,15 +3279,7 @@
           <w:szCs w:val="24"/>
           <w:lang w:val="en-US"/>
         </w:rPr>
-        <w:t>Brain Pro [2]</w:t>
-      </w:r>
-      <w:r>
-        <w:rPr>
-          <w:sz w:val="24"/>
-          <w:szCs w:val="24"/>
-          <w:lang w:val="en-US"/>
-        </w:rPr>
-        <w:t xml:space="preserve"> is a mac edition 3D app that has wonderful features for the anatomical perspectives of the brain.  Following are some of its main features:</w:t>
+        <w:t>Brain Pro [2] is a mac edition 3D app that has wonderful features for the anatomical perspectives of the brain.  Following are some of its main features:</w:t>
       </w:r>
     </w:p>
     <w:p>
@@ -3064,13 +3292,15 @@
         <w:spacing w:line="276" w:lineRule="auto"/>
         <w:jc w:val="both"/>
         <w:rPr>
-          <w:sz w:val="24"/>
-          <w:szCs w:val="24"/>
-          <w:lang w:val="en-US"/>
-        </w:rPr>
-      </w:pPr>
-      <w:r>
-        <w:rPr>
+          <w:rFonts w:ascii="Arial" w:hAnsi="Arial" w:cs="Arial"/>
+          <w:sz w:val="24"/>
+          <w:szCs w:val="24"/>
+          <w:lang w:val="en-US"/>
+        </w:rPr>
+      </w:pPr>
+      <w:r>
+        <w:rPr>
+          <w:rFonts w:ascii="Arial" w:hAnsi="Arial" w:cs="Arial"/>
           <w:sz w:val="24"/>
           <w:szCs w:val="24"/>
           <w:lang w:val="en-US"/>
@@ -3088,13 +3318,15 @@
         <w:spacing w:line="276" w:lineRule="auto"/>
         <w:jc w:val="both"/>
         <w:rPr>
-          <w:sz w:val="24"/>
-          <w:szCs w:val="24"/>
-          <w:lang w:val="en-US"/>
-        </w:rPr>
-      </w:pPr>
-      <w:r>
-        <w:rPr>
+          <w:rFonts w:ascii="Arial" w:hAnsi="Arial" w:cs="Arial"/>
+          <w:sz w:val="24"/>
+          <w:szCs w:val="24"/>
+          <w:lang w:val="en-US"/>
+        </w:rPr>
+      </w:pPr>
+      <w:r>
+        <w:rPr>
+          <w:rFonts w:ascii="Arial" w:hAnsi="Arial" w:cs="Arial"/>
           <w:sz w:val="24"/>
           <w:szCs w:val="24"/>
           <w:lang w:val="en-US"/>
@@ -3112,13 +3344,15 @@
         <w:spacing w:line="276" w:lineRule="auto"/>
         <w:jc w:val="both"/>
         <w:rPr>
-          <w:sz w:val="24"/>
-          <w:szCs w:val="24"/>
-          <w:lang w:val="en-US"/>
-        </w:rPr>
-      </w:pPr>
-      <w:r>
-        <w:rPr>
+          <w:rFonts w:ascii="Arial" w:hAnsi="Arial" w:cs="Arial"/>
+          <w:sz w:val="24"/>
+          <w:szCs w:val="24"/>
+          <w:lang w:val="en-US"/>
+        </w:rPr>
+      </w:pPr>
+      <w:r>
+        <w:rPr>
+          <w:rFonts w:ascii="Arial" w:hAnsi="Arial" w:cs="Arial"/>
           <w:sz w:val="24"/>
           <w:szCs w:val="24"/>
           <w:lang w:val="en-US"/>
@@ -3136,13 +3370,15 @@
         <w:spacing w:line="276" w:lineRule="auto"/>
         <w:jc w:val="both"/>
         <w:rPr>
-          <w:sz w:val="24"/>
-          <w:szCs w:val="24"/>
-          <w:lang w:val="en-US"/>
-        </w:rPr>
-      </w:pPr>
-      <w:r>
-        <w:rPr>
+          <w:rFonts w:ascii="Arial" w:hAnsi="Arial" w:cs="Arial"/>
+          <w:sz w:val="24"/>
+          <w:szCs w:val="24"/>
+          <w:lang w:val="en-US"/>
+        </w:rPr>
+      </w:pPr>
+      <w:r>
+        <w:rPr>
+          <w:rFonts w:ascii="Arial" w:hAnsi="Arial" w:cs="Arial"/>
           <w:sz w:val="24"/>
           <w:szCs w:val="24"/>
           <w:lang w:val="en-US"/>
@@ -3178,13 +3414,15 @@
         <w:spacing w:line="276" w:lineRule="auto"/>
         <w:jc w:val="both"/>
         <w:rPr>
-          <w:sz w:val="24"/>
-          <w:szCs w:val="24"/>
-          <w:lang w:val="en-US"/>
-        </w:rPr>
-      </w:pPr>
-      <w:r>
-        <w:rPr>
+          <w:rFonts w:ascii="Arial" w:hAnsi="Arial" w:cs="Arial"/>
+          <w:sz w:val="24"/>
+          <w:szCs w:val="24"/>
+          <w:lang w:val="en-US"/>
+        </w:rPr>
+      </w:pPr>
+      <w:r>
+        <w:rPr>
+          <w:rFonts w:ascii="Arial" w:hAnsi="Arial" w:cs="Arial"/>
           <w:sz w:val="24"/>
           <w:szCs w:val="24"/>
           <w:lang w:val="en-US"/>
@@ -3202,13 +3440,15 @@
         <w:spacing w:line="276" w:lineRule="auto"/>
         <w:jc w:val="both"/>
         <w:rPr>
-          <w:sz w:val="24"/>
-          <w:szCs w:val="24"/>
-          <w:lang w:val="en-US"/>
-        </w:rPr>
-      </w:pPr>
-      <w:r>
-        <w:rPr>
+          <w:rFonts w:ascii="Arial" w:hAnsi="Arial" w:cs="Arial"/>
+          <w:sz w:val="24"/>
+          <w:szCs w:val="24"/>
+          <w:lang w:val="en-US"/>
+        </w:rPr>
+      </w:pPr>
+      <w:r>
+        <w:rPr>
+          <w:rFonts w:ascii="Arial" w:hAnsi="Arial" w:cs="Arial"/>
           <w:sz w:val="24"/>
           <w:szCs w:val="24"/>
           <w:lang w:val="en-US"/>
@@ -3226,13 +3466,15 @@
         <w:spacing w:line="276" w:lineRule="auto"/>
         <w:jc w:val="both"/>
         <w:rPr>
-          <w:sz w:val="24"/>
-          <w:szCs w:val="24"/>
-          <w:lang w:val="en-US"/>
-        </w:rPr>
-      </w:pPr>
-      <w:r>
-        <w:rPr>
+          <w:rFonts w:ascii="Arial" w:hAnsi="Arial" w:cs="Arial"/>
+          <w:sz w:val="24"/>
+          <w:szCs w:val="24"/>
+          <w:lang w:val="en-US"/>
+        </w:rPr>
+      </w:pPr>
+      <w:r>
+        <w:rPr>
+          <w:rFonts w:ascii="Arial" w:hAnsi="Arial" w:cs="Arial"/>
           <w:noProof/>
           <w:sz w:val="24"/>
           <w:szCs w:val="24"/>
@@ -3310,7 +3552,7 @@
                                           <pic:cNvPicPr/>
                                         </pic:nvPicPr>
                                         <pic:blipFill>
-                                          <a:blip r:embed="rId11"/>
+                                          <a:blip r:embed="rId10"/>
                                           <a:stretch>
                                             <a:fillRect/>
                                           </a:stretch>
@@ -3378,7 +3620,7 @@
                                     <pic:cNvPicPr/>
                                   </pic:nvPicPr>
                                   <pic:blipFill>
-                                    <a:blip r:embed="rId12"/>
+                                    <a:blip r:embed="rId10"/>
                                     <a:stretch>
                                       <a:fillRect/>
                                     </a:stretch>
@@ -3409,6 +3651,7 @@
       </w:r>
       <w:r>
         <w:rPr>
+          <w:rFonts w:ascii="Arial" w:hAnsi="Arial" w:cs="Arial"/>
           <w:sz w:val="24"/>
           <w:szCs w:val="24"/>
           <w:lang w:val="en-US"/>
@@ -3437,10 +3680,14 @@
         <w:pStyle w:val="Heading2"/>
         <w:spacing w:line="276" w:lineRule="auto"/>
         <w:jc w:val="both"/>
-      </w:pPr>
-      <w:bookmarkStart w:id="8" w:name="_Toc119241854"/>
-      <w:r>
-        <w:rPr>
+        <w:rPr>
+          <w:rFonts w:ascii="Arial" w:hAnsi="Arial" w:cs="Arial"/>
+        </w:rPr>
+      </w:pPr>
+      <w:bookmarkStart w:id="8" w:name="_Toc119264936"/>
+      <w:r>
+        <w:rPr>
+          <w:rFonts w:ascii="Arial" w:hAnsi="Arial" w:cs="Arial"/>
           <w:lang w:val="en-US"/>
         </w:rPr>
         <w:lastRenderedPageBreak/>
@@ -3463,15 +3710,7 @@
           <w:szCs w:val="24"/>
           <w:lang w:val="en-US"/>
         </w:rPr>
-        <w:t>3D Brain [3]</w:t>
-      </w:r>
-      <w:r>
-        <w:rPr>
-          <w:sz w:val="24"/>
-          <w:szCs w:val="24"/>
-          <w:lang w:val="en-US"/>
-        </w:rPr>
-        <w:t xml:space="preserve"> is an interactive 3D app designed for mobile devices. It is freely available and contains 29 individual maps showing different structures of the human brain. It focuses on the anatomy and physiology of the human brain. There are some issues with this app:</w:t>
+        <w:t>3D Brain [3] is an interactive 3D app designed for mobile devices. It is freely available and contains 29 individual maps showing different structures of the human brain. It focuses on the anatomy and physiology of the human brain. There are some issues with this app:</w:t>
       </w:r>
     </w:p>
     <w:p>
@@ -3484,13 +3723,15 @@
         <w:spacing w:line="276" w:lineRule="auto"/>
         <w:jc w:val="both"/>
         <w:rPr>
-          <w:sz w:val="24"/>
-          <w:szCs w:val="24"/>
-          <w:lang w:val="en-US"/>
-        </w:rPr>
-      </w:pPr>
-      <w:r>
-        <w:rPr>
+          <w:rFonts w:ascii="Arial" w:hAnsi="Arial" w:cs="Arial"/>
+          <w:sz w:val="24"/>
+          <w:szCs w:val="24"/>
+          <w:lang w:val="en-US"/>
+        </w:rPr>
+      </w:pPr>
+      <w:r>
+        <w:rPr>
+          <w:rFonts w:ascii="Arial" w:hAnsi="Arial" w:cs="Arial"/>
           <w:sz w:val="24"/>
           <w:szCs w:val="24"/>
           <w:lang w:val="en-US"/>
@@ -3508,13 +3749,15 @@
         <w:spacing w:line="276" w:lineRule="auto"/>
         <w:jc w:val="both"/>
         <w:rPr>
-          <w:sz w:val="24"/>
-          <w:szCs w:val="24"/>
-          <w:lang w:val="en-US"/>
-        </w:rPr>
-      </w:pPr>
-      <w:r>
-        <w:rPr>
+          <w:rFonts w:ascii="Arial" w:hAnsi="Arial" w:cs="Arial"/>
+          <w:sz w:val="24"/>
+          <w:szCs w:val="24"/>
+          <w:lang w:val="en-US"/>
+        </w:rPr>
+      </w:pPr>
+      <w:r>
+        <w:rPr>
+          <w:rFonts w:ascii="Arial" w:hAnsi="Arial" w:cs="Arial"/>
           <w:sz w:val="24"/>
           <w:szCs w:val="24"/>
           <w:lang w:val="en-US"/>
@@ -3532,13 +3775,15 @@
         <w:spacing w:line="276" w:lineRule="auto"/>
         <w:jc w:val="both"/>
         <w:rPr>
-          <w:sz w:val="24"/>
-          <w:szCs w:val="24"/>
-          <w:lang w:val="en-US"/>
-        </w:rPr>
-      </w:pPr>
-      <w:r>
-        <w:rPr>
+          <w:rFonts w:ascii="Arial" w:hAnsi="Arial" w:cs="Arial"/>
+          <w:sz w:val="24"/>
+          <w:szCs w:val="24"/>
+          <w:lang w:val="en-US"/>
+        </w:rPr>
+      </w:pPr>
+      <w:r>
+        <w:rPr>
+          <w:rFonts w:ascii="Arial" w:hAnsi="Arial" w:cs="Arial"/>
           <w:noProof/>
           <w:sz w:val="24"/>
           <w:szCs w:val="24"/>
@@ -3618,7 +3863,7 @@
                                           </pic:cNvPicPr>
                                         </pic:nvPicPr>
                                         <pic:blipFill>
-                                          <a:blip r:embed="rId13">
+                                          <a:blip r:embed="rId11">
                                             <a:extLst>
                                               <a:ext uri="{28A0092B-C50C-407E-A947-70E740481C1C}">
                                                 <a14:useLocalDpi xmlns:a14="http://schemas.microsoft.com/office/drawing/2010/main" val="0"/>
@@ -3722,7 +3967,7 @@
                                     </pic:cNvPicPr>
                                   </pic:nvPicPr>
                                   <pic:blipFill>
-                                    <a:blip r:embed="rId14">
+                                    <a:blip r:embed="rId11">
                                       <a:extLst>
                                         <a:ext uri="{28A0092B-C50C-407E-A947-70E740481C1C}">
                                           <a14:useLocalDpi xmlns:a14="http://schemas.microsoft.com/office/drawing/2010/main" val="0"/>
@@ -3787,6 +4032,7 @@
       </w:r>
       <w:r>
         <w:rPr>
+          <w:rFonts w:ascii="Arial" w:hAnsi="Arial" w:cs="Arial"/>
           <w:sz w:val="24"/>
           <w:szCs w:val="24"/>
           <w:lang w:val="en-US"/>
@@ -3798,7 +4044,7 @@
       <w:pPr>
         <w:jc w:val="both"/>
         <w:rPr>
-          <w:rFonts w:asciiTheme="majorHAnsi" w:eastAsiaTheme="majorEastAsia" w:hAnsiTheme="majorHAnsi" w:cstheme="majorBidi"/>
+          <w:rFonts w:eastAsiaTheme="majorEastAsia"/>
           <w:color w:val="2E74B5" w:themeColor="accent1" w:themeShade="BF"/>
           <w:sz w:val="24"/>
           <w:szCs w:val="24"/>
@@ -3991,10 +4237,14 @@
         <w:pStyle w:val="Heading2"/>
         <w:spacing w:line="276" w:lineRule="auto"/>
         <w:jc w:val="both"/>
-      </w:pPr>
-      <w:bookmarkStart w:id="9" w:name="_Toc119241855"/>
-      <w:r>
-        <w:rPr>
+        <w:rPr>
+          <w:rFonts w:ascii="Arial" w:hAnsi="Arial" w:cs="Arial"/>
+        </w:rPr>
+      </w:pPr>
+      <w:bookmarkStart w:id="9" w:name="_Toc119264937"/>
+      <w:r>
+        <w:rPr>
+          <w:rFonts w:ascii="Arial" w:hAnsi="Arial" w:cs="Arial"/>
           <w:lang w:val="en-US"/>
         </w:rPr>
         <w:t>Bio Digital Human – 3D Anatomy</w:t>
@@ -4016,15 +4266,7 @@
           <w:szCs w:val="24"/>
           <w:lang w:val="en-US"/>
         </w:rPr>
-        <w:t>Bio Digital Human – 3D Anatomy [4]</w:t>
-      </w:r>
-      <w:r>
-        <w:rPr>
-          <w:sz w:val="24"/>
-          <w:szCs w:val="24"/>
-          <w:lang w:val="en-US"/>
-        </w:rPr>
-        <w:t xml:space="preserve"> is a premium app available at android play store and focuses on anatomy of human body. Some of its main features are:</w:t>
+        <w:t>Bio Digital Human – 3D Anatomy [4] is a premium app available at android play store and focuses on anatomy of human body. Some of its main features are:</w:t>
       </w:r>
     </w:p>
     <w:p>
@@ -4037,13 +4279,15 @@
         <w:spacing w:line="276" w:lineRule="auto"/>
         <w:jc w:val="both"/>
         <w:rPr>
-          <w:sz w:val="24"/>
-          <w:szCs w:val="24"/>
-          <w:lang w:val="en-US"/>
-        </w:rPr>
-      </w:pPr>
-      <w:r>
-        <w:rPr>
+          <w:rFonts w:ascii="Arial" w:hAnsi="Arial" w:cs="Arial"/>
+          <w:sz w:val="24"/>
+          <w:szCs w:val="24"/>
+          <w:lang w:val="en-US"/>
+        </w:rPr>
+      </w:pPr>
+      <w:r>
+        <w:rPr>
+          <w:rFonts w:ascii="Arial" w:hAnsi="Arial" w:cs="Arial"/>
           <w:sz w:val="24"/>
           <w:szCs w:val="24"/>
           <w:lang w:val="en-US"/>
@@ -4061,13 +4305,15 @@
         <w:spacing w:line="276" w:lineRule="auto"/>
         <w:jc w:val="both"/>
         <w:rPr>
-          <w:sz w:val="24"/>
-          <w:szCs w:val="24"/>
-          <w:lang w:val="en-US"/>
-        </w:rPr>
-      </w:pPr>
-      <w:r>
-        <w:rPr>
+          <w:rFonts w:ascii="Arial" w:hAnsi="Arial" w:cs="Arial"/>
+          <w:sz w:val="24"/>
+          <w:szCs w:val="24"/>
+          <w:lang w:val="en-US"/>
+        </w:rPr>
+      </w:pPr>
+      <w:r>
+        <w:rPr>
+          <w:rFonts w:ascii="Arial" w:hAnsi="Arial" w:cs="Arial"/>
           <w:sz w:val="24"/>
           <w:szCs w:val="24"/>
           <w:lang w:val="en-US"/>
@@ -4085,13 +4331,15 @@
         <w:spacing w:line="276" w:lineRule="auto"/>
         <w:jc w:val="both"/>
         <w:rPr>
-          <w:sz w:val="24"/>
-          <w:szCs w:val="24"/>
-          <w:lang w:val="en-US"/>
-        </w:rPr>
-      </w:pPr>
-      <w:r>
-        <w:rPr>
+          <w:rFonts w:ascii="Arial" w:hAnsi="Arial" w:cs="Arial"/>
+          <w:sz w:val="24"/>
+          <w:szCs w:val="24"/>
+          <w:lang w:val="en-US"/>
+        </w:rPr>
+      </w:pPr>
+      <w:r>
+        <w:rPr>
+          <w:rFonts w:ascii="Arial" w:hAnsi="Arial" w:cs="Arial"/>
           <w:sz w:val="24"/>
           <w:szCs w:val="24"/>
           <w:lang w:val="en-US"/>
@@ -4109,13 +4357,15 @@
         <w:spacing w:line="276" w:lineRule="auto"/>
         <w:jc w:val="both"/>
         <w:rPr>
-          <w:sz w:val="24"/>
-          <w:szCs w:val="24"/>
-          <w:lang w:val="en-US"/>
-        </w:rPr>
-      </w:pPr>
-      <w:r>
-        <w:rPr>
+          <w:rFonts w:ascii="Arial" w:hAnsi="Arial" w:cs="Arial"/>
+          <w:sz w:val="24"/>
+          <w:szCs w:val="24"/>
+          <w:lang w:val="en-US"/>
+        </w:rPr>
+      </w:pPr>
+      <w:r>
+        <w:rPr>
+          <w:rFonts w:ascii="Arial" w:hAnsi="Arial" w:cs="Arial"/>
           <w:sz w:val="24"/>
           <w:szCs w:val="24"/>
           <w:lang w:val="en-US"/>
@@ -4151,13 +4401,15 @@
         <w:spacing w:line="276" w:lineRule="auto"/>
         <w:jc w:val="both"/>
         <w:rPr>
-          <w:sz w:val="24"/>
-          <w:szCs w:val="24"/>
-          <w:lang w:val="en-US"/>
-        </w:rPr>
-      </w:pPr>
-      <w:r>
-        <w:rPr>
+          <w:rFonts w:ascii="Arial" w:hAnsi="Arial" w:cs="Arial"/>
+          <w:sz w:val="24"/>
+          <w:szCs w:val="24"/>
+          <w:lang w:val="en-US"/>
+        </w:rPr>
+      </w:pPr>
+      <w:r>
+        <w:rPr>
+          <w:rFonts w:ascii="Arial" w:hAnsi="Arial" w:cs="Arial"/>
           <w:sz w:val="24"/>
           <w:szCs w:val="24"/>
           <w:lang w:val="en-US"/>
@@ -4175,13 +4427,15 @@
         <w:spacing w:line="276" w:lineRule="auto"/>
         <w:jc w:val="both"/>
         <w:rPr>
-          <w:sz w:val="24"/>
-          <w:szCs w:val="24"/>
-          <w:lang w:val="en-US"/>
-        </w:rPr>
-      </w:pPr>
-      <w:r>
-        <w:rPr>
+          <w:rFonts w:ascii="Arial" w:hAnsi="Arial" w:cs="Arial"/>
+          <w:sz w:val="24"/>
+          <w:szCs w:val="24"/>
+          <w:lang w:val="en-US"/>
+        </w:rPr>
+      </w:pPr>
+      <w:r>
+        <w:rPr>
+          <w:rFonts w:ascii="Arial" w:hAnsi="Arial" w:cs="Arial"/>
           <w:sz w:val="24"/>
           <w:szCs w:val="24"/>
           <w:lang w:val="en-US"/>
@@ -4199,13 +4453,15 @@
         <w:spacing w:line="276" w:lineRule="auto"/>
         <w:jc w:val="both"/>
         <w:rPr>
-          <w:sz w:val="24"/>
-          <w:szCs w:val="24"/>
-          <w:lang w:val="en-US"/>
-        </w:rPr>
-      </w:pPr>
-      <w:r>
-        <w:rPr>
+          <w:rFonts w:ascii="Arial" w:hAnsi="Arial" w:cs="Arial"/>
+          <w:sz w:val="24"/>
+          <w:szCs w:val="24"/>
+          <w:lang w:val="en-US"/>
+        </w:rPr>
+      </w:pPr>
+      <w:r>
+        <w:rPr>
+          <w:rFonts w:ascii="Arial" w:hAnsi="Arial" w:cs="Arial"/>
           <w:sz w:val="24"/>
           <w:szCs w:val="24"/>
           <w:lang w:val="en-US"/>
@@ -4218,10 +4474,14 @@
         <w:pStyle w:val="Heading2"/>
         <w:spacing w:line="276" w:lineRule="auto"/>
         <w:jc w:val="both"/>
-      </w:pPr>
-      <w:bookmarkStart w:id="10" w:name="_Toc119241856"/>
-      <w:r>
-        <w:rPr>
+        <w:rPr>
+          <w:rFonts w:ascii="Arial" w:hAnsi="Arial" w:cs="Arial"/>
+        </w:rPr>
+      </w:pPr>
+      <w:bookmarkStart w:id="10" w:name="_Toc119264938"/>
+      <w:r>
+        <w:rPr>
+          <w:rFonts w:ascii="Arial" w:hAnsi="Arial" w:cs="Arial"/>
           <w:lang w:val="en-US"/>
         </w:rPr>
         <w:lastRenderedPageBreak/>
@@ -4252,71 +4512,7 @@
           <w:szCs w:val="24"/>
           <w:lang w:val="en-US"/>
         </w:rPr>
-        <w:t xml:space="preserve"> is </w:t>
-      </w:r>
-      <w:r>
-        <w:rPr>
-          <w:sz w:val="24"/>
-          <w:szCs w:val="24"/>
-          <w:lang w:val="en-US"/>
-        </w:rPr>
-        <w:t xml:space="preserve">a </w:t>
-      </w:r>
-      <w:r>
-        <w:rPr>
-          <w:sz w:val="24"/>
-          <w:szCs w:val="24"/>
-          <w:lang w:val="en-US"/>
-        </w:rPr>
-        <w:t>3D mobile application available i</w:t>
-      </w:r>
-      <w:r>
-        <w:rPr>
-          <w:sz w:val="24"/>
-          <w:szCs w:val="24"/>
-          <w:lang w:val="en-US"/>
-        </w:rPr>
-        <w:t>n the</w:t>
-      </w:r>
-      <w:r>
-        <w:rPr>
-          <w:sz w:val="24"/>
-          <w:szCs w:val="24"/>
-          <w:lang w:val="en-US"/>
-        </w:rPr>
-        <w:t xml:space="preserve"> android play store. It visualizes</w:t>
-      </w:r>
-      <w:r>
-        <w:rPr>
-          <w:sz w:val="24"/>
-          <w:szCs w:val="24"/>
-          <w:lang w:val="en-US"/>
-        </w:rPr>
-        <w:t xml:space="preserve"> the</w:t>
-      </w:r>
-      <w:r>
-        <w:rPr>
-          <w:sz w:val="24"/>
-          <w:szCs w:val="24"/>
-          <w:lang w:val="en-US"/>
-        </w:rPr>
-        <w:t xml:space="preserve"> anatomy and physiology of</w:t>
-      </w:r>
-      <w:r>
-        <w:rPr>
-          <w:sz w:val="24"/>
-          <w:szCs w:val="24"/>
-          <w:lang w:val="en-US"/>
-        </w:rPr>
-        <w:t xml:space="preserve"> the</w:t>
-      </w:r>
-      <w:r>
-        <w:rPr>
-          <w:sz w:val="24"/>
-          <w:szCs w:val="24"/>
-          <w:lang w:val="en-US"/>
-        </w:rPr>
-        <w:t xml:space="preserve"> human brain. It uses the brain models developed by MRI scans. However, there are some issues existing in this app:</w:t>
+        <w:t xml:space="preserve"> is a 3D mobile application available in the android play store. It visualizes the anatomy and physiology of the human brain. It uses the brain models developed by MRI scans. However, there are some issues existing in this app:</w:t>
       </w:r>
     </w:p>
     <w:p>
@@ -4329,13 +4525,15 @@
         <w:spacing w:line="276" w:lineRule="auto"/>
         <w:jc w:val="both"/>
         <w:rPr>
-          <w:sz w:val="24"/>
-          <w:szCs w:val="24"/>
-          <w:lang w:val="en-US"/>
-        </w:rPr>
-      </w:pPr>
-      <w:r>
-        <w:rPr>
+          <w:rFonts w:ascii="Arial" w:hAnsi="Arial" w:cs="Arial"/>
+          <w:sz w:val="24"/>
+          <w:szCs w:val="24"/>
+          <w:lang w:val="en-US"/>
+        </w:rPr>
+      </w:pPr>
+      <w:r>
+        <w:rPr>
+          <w:rFonts w:ascii="Arial" w:hAnsi="Arial" w:cs="Arial"/>
           <w:sz w:val="24"/>
           <w:szCs w:val="24"/>
           <w:lang w:val="en-US"/>
@@ -4353,13 +4551,15 @@
         <w:spacing w:line="276" w:lineRule="auto"/>
         <w:jc w:val="both"/>
         <w:rPr>
-          <w:sz w:val="24"/>
-          <w:szCs w:val="24"/>
-          <w:lang w:val="en-US"/>
-        </w:rPr>
-      </w:pPr>
-      <w:r>
-        <w:rPr>
+          <w:rFonts w:ascii="Arial" w:hAnsi="Arial" w:cs="Arial"/>
+          <w:sz w:val="24"/>
+          <w:szCs w:val="24"/>
+          <w:lang w:val="en-US"/>
+        </w:rPr>
+      </w:pPr>
+      <w:r>
+        <w:rPr>
+          <w:rFonts w:ascii="Arial" w:hAnsi="Arial" w:cs="Arial"/>
           <w:sz w:val="24"/>
           <w:szCs w:val="24"/>
           <w:lang w:val="en-US"/>
@@ -4377,13 +4577,15 @@
         <w:spacing w:line="276" w:lineRule="auto"/>
         <w:jc w:val="both"/>
         <w:rPr>
-          <w:sz w:val="24"/>
-          <w:szCs w:val="24"/>
-          <w:lang w:val="en-US"/>
-        </w:rPr>
-      </w:pPr>
-      <w:r>
-        <w:rPr>
+          <w:rFonts w:ascii="Arial" w:hAnsi="Arial" w:cs="Arial"/>
+          <w:sz w:val="24"/>
+          <w:szCs w:val="24"/>
+          <w:lang w:val="en-US"/>
+        </w:rPr>
+      </w:pPr>
+      <w:r>
+        <w:rPr>
+          <w:rFonts w:ascii="Arial" w:hAnsi="Arial" w:cs="Arial"/>
           <w:sz w:val="24"/>
           <w:szCs w:val="24"/>
           <w:lang w:val="en-US"/>
@@ -4401,34 +4603,20 @@
         <w:spacing w:line="276" w:lineRule="auto"/>
         <w:jc w:val="both"/>
         <w:rPr>
-          <w:sz w:val="24"/>
-          <w:szCs w:val="24"/>
-          <w:lang w:val="en-US"/>
-        </w:rPr>
-      </w:pPr>
-      <w:r>
-        <w:rPr>
-          <w:sz w:val="24"/>
-          <w:szCs w:val="24"/>
-          <w:lang w:val="en-US"/>
-        </w:rPr>
-        <w:t>Its information is not so</w:t>
-      </w:r>
-      <w:r>
-        <w:rPr>
-          <w:sz w:val="24"/>
-          <w:szCs w:val="24"/>
-          <w:lang w:val="en-US"/>
-        </w:rPr>
-        <w:t xml:space="preserve"> user-</w:t>
-      </w:r>
-      <w:r>
-        <w:rPr>
-          <w:sz w:val="24"/>
-          <w:szCs w:val="24"/>
-          <w:lang w:val="en-US"/>
-        </w:rPr>
-        <w:t>friendly.</w:t>
+          <w:rFonts w:ascii="Arial" w:hAnsi="Arial" w:cs="Arial"/>
+          <w:sz w:val="24"/>
+          <w:szCs w:val="24"/>
+          <w:lang w:val="en-US"/>
+        </w:rPr>
+      </w:pPr>
+      <w:r>
+        <w:rPr>
+          <w:rFonts w:ascii="Arial" w:hAnsi="Arial" w:cs="Arial"/>
+          <w:sz w:val="24"/>
+          <w:szCs w:val="24"/>
+          <w:lang w:val="en-US"/>
+        </w:rPr>
+        <w:t>Its information is not so user-friendly.</w:t>
       </w:r>
     </w:p>
     <w:p>
@@ -4436,7 +4624,7 @@
         <w:spacing w:after="160"/>
         <w:jc w:val="both"/>
         <w:rPr>
-          <w:rFonts w:asciiTheme="majorHAnsi" w:eastAsiaTheme="majorEastAsia" w:hAnsiTheme="majorHAnsi" w:cstheme="majorBidi"/>
+          <w:rFonts w:eastAsiaTheme="majorEastAsia"/>
           <w:color w:val="2E74B5" w:themeColor="accent1" w:themeShade="BF"/>
           <w:sz w:val="32"/>
           <w:szCs w:val="32"/>
@@ -4450,9 +4638,15 @@
       <w:pPr>
         <w:pStyle w:val="Heading1"/>
         <w:jc w:val="both"/>
-      </w:pPr>
-      <w:bookmarkStart w:id="11" w:name="_Toc119241857"/>
-      <w:r>
+        <w:rPr>
+          <w:rFonts w:ascii="Arial" w:hAnsi="Arial" w:cs="Arial"/>
+        </w:rPr>
+      </w:pPr>
+      <w:bookmarkStart w:id="11" w:name="_Toc119264939"/>
+      <w:r>
+        <w:rPr>
+          <w:rFonts w:ascii="Arial" w:hAnsi="Arial" w:cs="Arial"/>
+        </w:rPr>
         <w:lastRenderedPageBreak/>
         <w:t>Project Rationale</w:t>
       </w:r>
@@ -4548,9 +4742,15 @@
       <w:pPr>
         <w:pStyle w:val="Heading1"/>
         <w:jc w:val="both"/>
-      </w:pPr>
-      <w:bookmarkStart w:id="12" w:name="_Toc119241858"/>
-      <w:r>
+        <w:rPr>
+          <w:rFonts w:ascii="Arial" w:hAnsi="Arial" w:cs="Arial"/>
+        </w:rPr>
+      </w:pPr>
+      <w:bookmarkStart w:id="12" w:name="_Toc119264940"/>
+      <w:r>
+        <w:rPr>
+          <w:rFonts w:ascii="Arial" w:hAnsi="Arial" w:cs="Arial"/>
+        </w:rPr>
         <w:t>Scope of the Project</w:t>
       </w:r>
       <w:bookmarkEnd w:id="12"/>
@@ -4596,13 +4796,61 @@
         <w:rPr>
           <w:sz w:val="24"/>
         </w:rPr>
-        <w:t xml:space="preserve"> Fourth, it may also include the study of human brain from the taxonomy, anatomy, physiology and morphology perspectives. </w:t>
-      </w:r>
-      <w:r>
-        <w:rPr>
-          <w:sz w:val="24"/>
-        </w:rPr>
-        <w:t xml:space="preserve">However, we just focus on the first and fourth part: Basic introduction, its functions, and studying from four perspectives. </w:t>
+        <w:t xml:space="preserve"> Fourth, it may also include the study of </w:t>
+      </w:r>
+      <w:r>
+        <w:rPr>
+          <w:sz w:val="24"/>
+        </w:rPr>
+        <w:t xml:space="preserve">the </w:t>
+      </w:r>
+      <w:r>
+        <w:rPr>
+          <w:sz w:val="24"/>
+        </w:rPr>
+        <w:t>human brain from the taxonomy, anatomy, physiology</w:t>
+      </w:r>
+      <w:r>
+        <w:rPr>
+          <w:sz w:val="24"/>
+        </w:rPr>
+        <w:t>,</w:t>
+      </w:r>
+      <w:r>
+        <w:rPr>
+          <w:sz w:val="24"/>
+        </w:rPr>
+        <w:t xml:space="preserve"> and morphology perspectives. </w:t>
+      </w:r>
+      <w:r>
+        <w:rPr>
+          <w:sz w:val="24"/>
+        </w:rPr>
+        <w:t xml:space="preserve">However, we just focus on the first and fourth </w:t>
+      </w:r>
+      <w:r>
+        <w:rPr>
+          <w:sz w:val="24"/>
+        </w:rPr>
+        <w:t>parts</w:t>
+      </w:r>
+      <w:r>
+        <w:rPr>
+          <w:sz w:val="24"/>
+        </w:rPr>
+        <w:t xml:space="preserve">: </w:t>
+      </w:r>
+      <w:r>
+        <w:rPr>
+          <w:sz w:val="24"/>
+        </w:rPr>
+        <w:t>The basic</w:t>
+      </w:r>
+      <w:r>
+        <w:rPr>
+          <w:sz w:val="24"/>
+        </w:rPr>
+        <w:t xml:space="preserve"> introduction, its functions, and studying from four perspectives. </w:t>
       </w:r>
       <w:r>
         <w:rPr>
@@ -4613,11 +4861,32 @@
     </w:p>
     <w:p>
       <w:pPr>
+        <w:spacing w:after="160" w:line="259" w:lineRule="auto"/>
+        <w:rPr>
+          <w:rFonts w:eastAsiaTheme="majorEastAsia"/>
+          <w:color w:val="2E74B5" w:themeColor="accent1" w:themeShade="BF"/>
+          <w:sz w:val="32"/>
+          <w:szCs w:val="32"/>
+        </w:rPr>
+      </w:pPr>
+      <w:r>
+        <w:br w:type="page"/>
+      </w:r>
+    </w:p>
+    <w:p>
+      <w:pPr>
         <w:pStyle w:val="Heading1"/>
         <w:jc w:val="both"/>
-      </w:pPr>
-      <w:bookmarkStart w:id="13" w:name="_Toc119241859"/>
-      <w:r>
+        <w:rPr>
+          <w:rFonts w:ascii="Arial" w:hAnsi="Arial" w:cs="Arial"/>
+        </w:rPr>
+      </w:pPr>
+      <w:bookmarkStart w:id="13" w:name="_Toc119264941"/>
+      <w:r>
+        <w:rPr>
+          <w:rFonts w:ascii="Arial" w:hAnsi="Arial" w:cs="Arial"/>
+        </w:rPr>
+        <w:lastRenderedPageBreak/>
         <w:t>Methodology</w:t>
       </w:r>
       <w:bookmarkEnd w:id="13"/>
@@ -4635,7 +4904,35 @@
           <w:sz w:val="24"/>
           <w:szCs w:val="24"/>
         </w:rPr>
-        <w:t>The agile methodology would be used for both design and development. We would specifically adhere to the agile practices of Extreme Programming (XP). It offers various advantages, including faster project development timelines, cost and schedule control, flexibility, and high-quality projects. Additionally, we'll be using Android Studio and Unity 3D to create 3D designs and mobile applications, respectively. Likewise, C# for Unity 3D, kotlin/java, and React Native/Flutter for Android Studio will be required languages for the tools.</w:t>
+        <w:t>The agile methodology would be used for both design and development. We would specifically adhere to the agile practices of Extreme Programming (XP). It offers various advantages, including faster project development timelines, cost and schedule control, flexibility, and high-quality projects. Additionally, we'll be using Unity 3D to create 3D</w:t>
+      </w:r>
+      <w:r>
+        <w:rPr>
+          <w:sz w:val="24"/>
+          <w:szCs w:val="24"/>
+        </w:rPr>
+        <w:t xml:space="preserve"> designs and mobile application</w:t>
+      </w:r>
+      <w:r>
+        <w:rPr>
+          <w:sz w:val="24"/>
+          <w:szCs w:val="24"/>
+        </w:rPr>
+        <w:t>.</w:t>
+      </w:r>
+      <w:r>
+        <w:rPr>
+          <w:sz w:val="24"/>
+          <w:szCs w:val="24"/>
+        </w:rPr>
+        <w:t xml:space="preserve"> The language that we will be using is C#</w:t>
+      </w:r>
+      <w:r>
+        <w:rPr>
+          <w:sz w:val="24"/>
+          <w:szCs w:val="24"/>
+        </w:rPr>
+        <w:t>.</w:t>
       </w:r>
     </w:p>
     <w:p>
@@ -4650,9 +4947,15 @@
     <w:p>
       <w:pPr>
         <w:pStyle w:val="Heading2"/>
-      </w:pPr>
-      <w:bookmarkStart w:id="14" w:name="_Toc119241860"/>
-      <w:r>
+        <w:rPr>
+          <w:rFonts w:ascii="Arial" w:hAnsi="Arial" w:cs="Arial"/>
+        </w:rPr>
+      </w:pPr>
+      <w:bookmarkStart w:id="14" w:name="_Toc119264942"/>
+      <w:r>
+        <w:rPr>
+          <w:rFonts w:ascii="Arial" w:hAnsi="Arial" w:cs="Arial"/>
+        </w:rPr>
         <w:t>Development Methodology</w:t>
       </w:r>
       <w:bookmarkEnd w:id="14"/>
@@ -4741,7 +5044,6 @@
           <w:szCs w:val="24"/>
           <w:lang w:val="en-GB"/>
         </w:rPr>
-        <w:lastRenderedPageBreak/>
         <w:drawing>
           <wp:anchor distT="0" distB="0" distL="114300" distR="114300" simplePos="0" relativeHeight="251663360" behindDoc="1" locked="0" layoutInCell="1" allowOverlap="1" wp14:anchorId="3D1BB83D" wp14:editId="6B77CE47">
             <wp:simplePos x="0" y="0"/>
@@ -4774,7 +5076,7 @@
                     <pic:cNvPicPr/>
                   </pic:nvPicPr>
                   <pic:blipFill>
-                    <a:blip r:embed="rId15">
+                    <a:blip r:embed="rId12">
                       <a:extLst>
                         <a:ext uri="{28A0092B-C50C-407E-A947-70E740481C1C}">
                           <a14:useLocalDpi xmlns:a14="http://schemas.microsoft.com/office/drawing/2010/main" val="0"/>
@@ -5137,7 +5439,7 @@
     </w:p>
     <w:p>
       <w:pPr>
-        <w:jc w:val="both"/>
+        <w:spacing w:after="160" w:line="259" w:lineRule="auto"/>
         <w:rPr>
           <w:b/>
           <w:bCs/>
@@ -5154,6 +5456,29 @@
           <w:szCs w:val="24"/>
           <w:lang w:val="en-US"/>
         </w:rPr>
+        <w:br w:type="page"/>
+      </w:r>
+    </w:p>
+    <w:p>
+      <w:pPr>
+        <w:jc w:val="both"/>
+        <w:rPr>
+          <w:b/>
+          <w:bCs/>
+          <w:sz w:val="24"/>
+          <w:szCs w:val="24"/>
+          <w:lang w:val="en-US"/>
+        </w:rPr>
+      </w:pPr>
+      <w:r>
+        <w:rPr>
+          <w:b/>
+          <w:bCs/>
+          <w:sz w:val="24"/>
+          <w:szCs w:val="24"/>
+          <w:lang w:val="en-US"/>
+        </w:rPr>
+        <w:lastRenderedPageBreak/>
         <w:t>Procedure:</w:t>
       </w:r>
     </w:p>
@@ -5268,45 +5593,6 @@
     </w:p>
     <w:p>
       <w:pPr>
-        <w:ind w:left="720"/>
-        <w:jc w:val="both"/>
-        <w:rPr>
-          <w:b/>
-          <w:bCs/>
-          <w:sz w:val="24"/>
-          <w:szCs w:val="24"/>
-          <w:lang w:val="en-US"/>
-        </w:rPr>
-      </w:pPr>
-    </w:p>
-    <w:p>
-      <w:pPr>
-        <w:ind w:left="720"/>
-        <w:jc w:val="both"/>
-        <w:rPr>
-          <w:b/>
-          <w:bCs/>
-          <w:sz w:val="24"/>
-          <w:szCs w:val="24"/>
-          <w:lang w:val="en-US"/>
-        </w:rPr>
-      </w:pPr>
-    </w:p>
-    <w:p>
-      <w:pPr>
-        <w:ind w:left="720"/>
-        <w:jc w:val="both"/>
-        <w:rPr>
-          <w:b/>
-          <w:bCs/>
-          <w:sz w:val="24"/>
-          <w:szCs w:val="24"/>
-          <w:lang w:val="en-US"/>
-        </w:rPr>
-      </w:pPr>
-    </w:p>
-    <w:p>
-      <w:pPr>
         <w:numPr>
           <w:ilvl w:val="0"/>
           <w:numId w:val="9"/>
@@ -5363,7 +5649,15 @@
           <w:szCs w:val="24"/>
           <w:lang w:val="en-US"/>
         </w:rPr>
-        <w:t>we</w:t>
+        <w:t>W</w:t>
+      </w:r>
+      <w:r>
+        <w:rPr>
+          <w:sz w:val="24"/>
+          <w:szCs w:val="24"/>
+          <w:lang w:val="en-US"/>
+        </w:rPr>
+        <w:t>e</w:t>
       </w:r>
       <w:r>
         <w:rPr>
@@ -5480,16 +5774,7 @@
           <w:szCs w:val="24"/>
           <w:lang w:val="aa-ET"/>
         </w:rPr>
-        <w:t xml:space="preserve"> project, which aims to deploy a working </w:t>
-      </w:r>
-      <w:r>
-        <w:rPr>
-          <w:sz w:val="24"/>
-          <w:szCs w:val="24"/>
-          <w:lang w:val="aa-ET"/>
-        </w:rPr>
-        <w:lastRenderedPageBreak/>
-        <w:t>product. The product will undergo various stages of improvement, so it includes simple, minimal functionality.</w:t>
+        <w:t xml:space="preserve"> project, which aims to deploy a working product. The product will undergo various stages of improvement, so it includes simple, minimal functionality.</w:t>
       </w:r>
     </w:p>
     <w:p>
@@ -5552,7 +5837,23 @@
           <w:szCs w:val="24"/>
           <w:lang w:val="en-US"/>
         </w:rPr>
-        <w:t xml:space="preserve"> we will examine</w:t>
+        <w:t xml:space="preserve"> we will</w:t>
+      </w:r>
+      <w:r>
+        <w:rPr>
+          <w:sz w:val="24"/>
+          <w:szCs w:val="24"/>
+          <w:lang w:val="en-US"/>
+        </w:rPr>
+        <w:t xml:space="preserve"> do system testing and</w:t>
+      </w:r>
+      <w:r>
+        <w:rPr>
+          <w:sz w:val="24"/>
+          <w:szCs w:val="24"/>
+          <w:lang w:val="en-US"/>
+        </w:rPr>
+        <w:t xml:space="preserve"> examine</w:t>
       </w:r>
       <w:r>
         <w:rPr>
@@ -5592,7 +5893,15 @@
           <w:szCs w:val="24"/>
           <w:lang w:val="aa-ET"/>
         </w:rPr>
-        <w:t xml:space="preserve"> performance and looks for the bug.</w:t>
+        <w:t xml:space="preserve"> performance and look</w:t>
+      </w:r>
+      <w:r>
+        <w:rPr>
+          <w:sz w:val="24"/>
+          <w:szCs w:val="24"/>
+          <w:lang w:val="aa-ET"/>
+        </w:rPr>
+        <w:t xml:space="preserve"> for the bug.</w:t>
       </w:r>
     </w:p>
     <w:p>
@@ -5740,12 +6049,21 @@
       <w:pPr>
         <w:pStyle w:val="Heading1"/>
         <w:jc w:val="both"/>
-      </w:pPr>
-      <w:bookmarkStart w:id="15" w:name="_Toc119241861"/>
-      <w:r>
+        <w:rPr>
+          <w:rFonts w:ascii="Arial" w:hAnsi="Arial" w:cs="Arial"/>
+        </w:rPr>
+      </w:pPr>
+      <w:bookmarkStart w:id="15" w:name="_Toc119264943"/>
+      <w:r>
+        <w:rPr>
+          <w:rFonts w:ascii="Arial" w:hAnsi="Arial" w:cs="Arial"/>
+        </w:rPr>
         <w:t>Expected R</w:t>
       </w:r>
       <w:r>
+        <w:rPr>
+          <w:rFonts w:ascii="Arial" w:hAnsi="Arial" w:cs="Arial"/>
+        </w:rPr>
         <w:t>esults</w:t>
       </w:r>
       <w:bookmarkEnd w:id="15"/>
@@ -5771,7 +6089,7 @@
         <w:spacing w:after="160"/>
         <w:jc w:val="both"/>
         <w:rPr>
-          <w:rFonts w:asciiTheme="majorHAnsi" w:eastAsiaTheme="majorEastAsia" w:hAnsiTheme="majorHAnsi" w:cstheme="majorBidi"/>
+          <w:rFonts w:eastAsiaTheme="majorEastAsia"/>
           <w:color w:val="2E74B5" w:themeColor="accent1" w:themeShade="BF"/>
           <w:sz w:val="32"/>
           <w:szCs w:val="32"/>
@@ -5790,34 +6108,1123 @@
         <w:pStyle w:val="Heading1"/>
         <w:jc w:val="both"/>
         <w:rPr>
-          <w:lang w:val="en-US"/>
-        </w:rPr>
-      </w:pPr>
-      <w:r>
-        <w:rPr>
+          <w:rFonts w:ascii="Arial" w:hAnsi="Arial" w:cs="Arial"/>
+          <w:lang w:val="en-US"/>
+        </w:rPr>
+      </w:pPr>
+      <w:bookmarkStart w:id="16" w:name="_Toc119264944"/>
+      <w:bookmarkStart w:id="17" w:name="_GoBack"/>
+      <w:bookmarkEnd w:id="17"/>
+      <w:r>
+        <w:rPr>
+          <w:rFonts w:ascii="Arial" w:hAnsi="Arial" w:cs="Arial"/>
           <w:lang w:val="en-US"/>
         </w:rPr>
         <w:lastRenderedPageBreak/>
         <w:t>Work Division</w:t>
       </w:r>
-      <w:bookmarkStart w:id="16" w:name="_GoBack"/>
       <w:bookmarkEnd w:id="16"/>
     </w:p>
     <w:p>
       <w:pPr>
-        <w:jc w:val="both"/>
-        <w:rPr>
-          <w:rFonts w:asciiTheme="majorHAnsi" w:eastAsiaTheme="majorEastAsia" w:hAnsiTheme="majorHAnsi" w:cstheme="majorBidi"/>
+        <w:rPr>
+          <w:sz w:val="24"/>
+          <w:lang w:val="en-US"/>
+        </w:rPr>
+      </w:pPr>
+      <w:r>
+        <w:rPr>
+          <w:sz w:val="24"/>
+          <w:lang w:val="en-US"/>
+        </w:rPr>
+        <w:t>The future tasks of requirement gathering, requirement analysis, design, development, implementation,</w:t>
+      </w:r>
+      <w:r>
+        <w:rPr>
+          <w:sz w:val="24"/>
+          <w:lang w:val="en-US"/>
+        </w:rPr>
+        <w:t xml:space="preserve"> and testing are illustrated in the following table:</w:t>
+      </w:r>
+      <w:r>
+        <w:rPr>
+          <w:sz w:val="24"/>
+          <w:lang w:val="en-US"/>
+        </w:rPr>
+        <w:t xml:space="preserve"> </w:t>
+      </w:r>
+    </w:p>
+    <w:p>
+      <w:pPr>
+        <w:rPr>
+          <w:b/>
+          <w:sz w:val="24"/>
+          <w:lang w:val="en-US"/>
+        </w:rPr>
+      </w:pPr>
+    </w:p>
+    <w:tbl>
+      <w:tblPr>
+        <w:tblStyle w:val="GridTable4-Accent2"/>
+        <w:tblW w:w="10369" w:type="dxa"/>
+        <w:tblLook w:val="04A0" w:firstRow="1" w:lastRow="0" w:firstColumn="1" w:lastColumn="0" w:noHBand="0" w:noVBand="1"/>
+      </w:tblPr>
+      <w:tblGrid>
+        <w:gridCol w:w="2591"/>
+        <w:gridCol w:w="2591"/>
+        <w:gridCol w:w="2593"/>
+        <w:gridCol w:w="2594"/>
+      </w:tblGrid>
+      <w:tr>
+        <w:trPr>
+          <w:cnfStyle w:val="100000000000" w:firstRow="1" w:lastRow="0" w:firstColumn="0" w:lastColumn="0" w:oddVBand="0" w:evenVBand="0" w:oddHBand="0" w:evenHBand="0" w:firstRowFirstColumn="0" w:firstRowLastColumn="0" w:lastRowFirstColumn="0" w:lastRowLastColumn="0"/>
+          <w:trHeight w:val="316"/>
+        </w:trPr>
+        <w:tc>
+          <w:tcPr>
+            <w:cnfStyle w:val="001000000000" w:firstRow="0" w:lastRow="0" w:firstColumn="1" w:lastColumn="0" w:oddVBand="0" w:evenVBand="0" w:oddHBand="0" w:evenHBand="0" w:firstRowFirstColumn="0" w:firstRowLastColumn="0" w:lastRowFirstColumn="0" w:lastRowLastColumn="0"/>
+            <w:tcW w:w="2591" w:type="dxa"/>
+            <w:shd w:val="clear" w:color="auto" w:fill="2E74B5" w:themeFill="accent1" w:themeFillShade="BF"/>
+          </w:tcPr>
+          <w:p>
+            <w:pPr>
+              <w:jc w:val="center"/>
+              <w:rPr>
+                <w:lang w:val="en-US"/>
+              </w:rPr>
+            </w:pPr>
+            <w:r>
+              <w:rPr>
+                <w:lang w:val="en-US"/>
+              </w:rPr>
+              <w:t>Works to do</w:t>
+            </w:r>
+          </w:p>
+        </w:tc>
+        <w:tc>
+          <w:tcPr>
+            <w:tcW w:w="2591" w:type="dxa"/>
+            <w:shd w:val="clear" w:color="auto" w:fill="2E74B5" w:themeFill="accent1" w:themeFillShade="BF"/>
+          </w:tcPr>
+          <w:p>
+            <w:pPr>
+              <w:jc w:val="center"/>
+              <w:cnfStyle w:val="100000000000" w:firstRow="1" w:lastRow="0" w:firstColumn="0" w:lastColumn="0" w:oddVBand="0" w:evenVBand="0" w:oddHBand="0" w:evenHBand="0" w:firstRowFirstColumn="0" w:firstRowLastColumn="0" w:lastRowFirstColumn="0" w:lastRowLastColumn="0"/>
+              <w:rPr>
+                <w:lang w:val="en-US"/>
+              </w:rPr>
+            </w:pPr>
+            <w:r>
+              <w:rPr>
+                <w:lang w:val="en-US"/>
+              </w:rPr>
+              <w:t xml:space="preserve">Muhammad </w:t>
+            </w:r>
+            <w:r>
+              <w:rPr>
+                <w:lang w:val="en-US"/>
+              </w:rPr>
+              <w:t>Hasnain</w:t>
+            </w:r>
+          </w:p>
+        </w:tc>
+        <w:tc>
+          <w:tcPr>
+            <w:tcW w:w="2593" w:type="dxa"/>
+            <w:shd w:val="clear" w:color="auto" w:fill="2E74B5" w:themeFill="accent1" w:themeFillShade="BF"/>
+          </w:tcPr>
+          <w:p>
+            <w:pPr>
+              <w:jc w:val="center"/>
+              <w:cnfStyle w:val="100000000000" w:firstRow="1" w:lastRow="0" w:firstColumn="0" w:lastColumn="0" w:oddVBand="0" w:evenVBand="0" w:oddHBand="0" w:evenHBand="0" w:firstRowFirstColumn="0" w:firstRowLastColumn="0" w:lastRowFirstColumn="0" w:lastRowLastColumn="0"/>
+              <w:rPr>
+                <w:lang w:val="en-US"/>
+              </w:rPr>
+            </w:pPr>
+            <w:r>
+              <w:rPr>
+                <w:lang w:val="en-US"/>
+              </w:rPr>
+              <w:t>Sajjad</w:t>
+            </w:r>
+            <w:r>
+              <w:rPr>
+                <w:lang w:val="en-US"/>
+              </w:rPr>
+              <w:t xml:space="preserve"> Ali</w:t>
+            </w:r>
+          </w:p>
+        </w:tc>
+        <w:tc>
+          <w:tcPr>
+            <w:tcW w:w="2594" w:type="dxa"/>
+            <w:shd w:val="clear" w:color="auto" w:fill="2E74B5" w:themeFill="accent1" w:themeFillShade="BF"/>
+          </w:tcPr>
+          <w:p>
+            <w:pPr>
+              <w:jc w:val="center"/>
+              <w:cnfStyle w:val="100000000000" w:firstRow="1" w:lastRow="0" w:firstColumn="0" w:lastColumn="0" w:oddVBand="0" w:evenVBand="0" w:oddHBand="0" w:evenHBand="0" w:firstRowFirstColumn="0" w:firstRowLastColumn="0" w:lastRowFirstColumn="0" w:lastRowLastColumn="0"/>
+              <w:rPr>
+                <w:lang w:val="en-US"/>
+              </w:rPr>
+            </w:pPr>
+            <w:r>
+              <w:rPr>
+                <w:lang w:val="en-US"/>
+              </w:rPr>
+              <w:t>Mujeeb</w:t>
+            </w:r>
+            <w:r>
+              <w:rPr>
+                <w:lang w:val="en-US"/>
+              </w:rPr>
+              <w:t xml:space="preserve"> Ahmed</w:t>
+            </w:r>
+          </w:p>
+        </w:tc>
+      </w:tr>
+      <w:tr>
+        <w:trPr>
+          <w:cnfStyle w:val="000000100000" w:firstRow="0" w:lastRow="0" w:firstColumn="0" w:lastColumn="0" w:oddVBand="0" w:evenVBand="0" w:oddHBand="1" w:evenHBand="0" w:firstRowFirstColumn="0" w:firstRowLastColumn="0" w:lastRowFirstColumn="0" w:lastRowLastColumn="0"/>
+          <w:trHeight w:val="316"/>
+        </w:trPr>
+        <w:tc>
+          <w:tcPr>
+            <w:cnfStyle w:val="001000000000" w:firstRow="0" w:lastRow="0" w:firstColumn="1" w:lastColumn="0" w:oddVBand="0" w:evenVBand="0" w:oddHBand="0" w:evenHBand="0" w:firstRowFirstColumn="0" w:firstRowLastColumn="0" w:lastRowFirstColumn="0" w:lastRowLastColumn="0"/>
+            <w:tcW w:w="10369" w:type="dxa"/>
+            <w:gridSpan w:val="4"/>
+            <w:shd w:val="clear" w:color="auto" w:fill="7F7F7F" w:themeFill="text1" w:themeFillTint="80"/>
+          </w:tcPr>
+          <w:p>
+            <w:pPr>
+              <w:jc w:val="center"/>
+              <w:rPr>
+                <w:lang w:val="en-US"/>
+              </w:rPr>
+            </w:pPr>
+            <w:r>
+              <w:rPr>
+                <w:color w:val="FFFFFF" w:themeColor="background1"/>
+                <w:lang w:val="en-US"/>
+              </w:rPr>
+              <w:t>Requirement Gathering Phas</w:t>
+            </w:r>
+            <w:r>
+              <w:rPr>
+                <w:color w:val="FFFFFF" w:themeColor="background1"/>
+                <w:lang w:val="en-US"/>
+              </w:rPr>
+              <w:t>e</w:t>
+            </w:r>
+          </w:p>
+        </w:tc>
+      </w:tr>
+      <w:tr>
+        <w:trPr>
+          <w:trHeight w:val="316"/>
+        </w:trPr>
+        <w:tc>
+          <w:tcPr>
+            <w:cnfStyle w:val="001000000000" w:firstRow="0" w:lastRow="0" w:firstColumn="1" w:lastColumn="0" w:oddVBand="0" w:evenVBand="0" w:oddHBand="0" w:evenHBand="0" w:firstRowFirstColumn="0" w:firstRowLastColumn="0" w:lastRowFirstColumn="0" w:lastRowLastColumn="0"/>
+            <w:tcW w:w="2591" w:type="dxa"/>
+          </w:tcPr>
+          <w:p>
+            <w:pPr>
+              <w:jc w:val="both"/>
+              <w:rPr>
+                <w:lang w:val="en-US"/>
+              </w:rPr>
+            </w:pPr>
+            <w:r>
+              <w:rPr>
+                <w:lang w:val="en-US"/>
+              </w:rPr>
+              <w:t>Design Survey</w:t>
+            </w:r>
+          </w:p>
+        </w:tc>
+        <w:tc>
+          <w:tcPr>
+            <w:tcW w:w="2591" w:type="dxa"/>
+          </w:tcPr>
+          <w:p>
+            <w:pPr>
+              <w:pStyle w:val="ListParagraph"/>
+              <w:numPr>
+                <w:ilvl w:val="0"/>
+                <w:numId w:val="12"/>
+              </w:numPr>
+              <w:jc w:val="center"/>
+              <w:cnfStyle w:val="000000000000" w:firstRow="0" w:lastRow="0" w:firstColumn="0" w:lastColumn="0" w:oddVBand="0" w:evenVBand="0" w:oddHBand="0" w:evenHBand="0" w:firstRowFirstColumn="0" w:firstRowLastColumn="0" w:lastRowFirstColumn="0" w:lastRowLastColumn="0"/>
+              <w:rPr>
+                <w:rFonts w:ascii="Arial" w:hAnsi="Arial" w:cs="Arial"/>
+                <w:lang w:val="en-US"/>
+              </w:rPr>
+            </w:pPr>
+          </w:p>
+        </w:tc>
+        <w:tc>
+          <w:tcPr>
+            <w:tcW w:w="2593" w:type="dxa"/>
+          </w:tcPr>
+          <w:p>
+            <w:pPr>
+              <w:pStyle w:val="ListParagraph"/>
+              <w:numPr>
+                <w:ilvl w:val="0"/>
+                <w:numId w:val="12"/>
+              </w:numPr>
+              <w:jc w:val="center"/>
+              <w:cnfStyle w:val="000000000000" w:firstRow="0" w:lastRow="0" w:firstColumn="0" w:lastColumn="0" w:oddVBand="0" w:evenVBand="0" w:oddHBand="0" w:evenHBand="0" w:firstRowFirstColumn="0" w:firstRowLastColumn="0" w:lastRowFirstColumn="0" w:lastRowLastColumn="0"/>
+              <w:rPr>
+                <w:rFonts w:ascii="Arial" w:hAnsi="Arial" w:cs="Arial"/>
+                <w:sz w:val="24"/>
+                <w:lang w:val="en-US"/>
+              </w:rPr>
+            </w:pPr>
+          </w:p>
+        </w:tc>
+        <w:tc>
+          <w:tcPr>
+            <w:tcW w:w="2594" w:type="dxa"/>
+          </w:tcPr>
+          <w:p>
+            <w:pPr>
+              <w:jc w:val="both"/>
+              <w:cnfStyle w:val="000000000000" w:firstRow="0" w:lastRow="0" w:firstColumn="0" w:lastColumn="0" w:oddVBand="0" w:evenVBand="0" w:oddHBand="0" w:evenHBand="0" w:firstRowFirstColumn="0" w:firstRowLastColumn="0" w:lastRowFirstColumn="0" w:lastRowLastColumn="0"/>
+              <w:rPr>
+                <w:lang w:val="en-US"/>
+              </w:rPr>
+            </w:pPr>
+          </w:p>
+        </w:tc>
+      </w:tr>
+      <w:tr>
+        <w:trPr>
+          <w:cnfStyle w:val="000000100000" w:firstRow="0" w:lastRow="0" w:firstColumn="0" w:lastColumn="0" w:oddVBand="0" w:evenVBand="0" w:oddHBand="1" w:evenHBand="0" w:firstRowFirstColumn="0" w:firstRowLastColumn="0" w:lastRowFirstColumn="0" w:lastRowLastColumn="0"/>
+          <w:trHeight w:val="316"/>
+        </w:trPr>
+        <w:tc>
+          <w:tcPr>
+            <w:cnfStyle w:val="001000000000" w:firstRow="0" w:lastRow="0" w:firstColumn="1" w:lastColumn="0" w:oddVBand="0" w:evenVBand="0" w:oddHBand="0" w:evenHBand="0" w:firstRowFirstColumn="0" w:firstRowLastColumn="0" w:lastRowFirstColumn="0" w:lastRowLastColumn="0"/>
+            <w:tcW w:w="2591" w:type="dxa"/>
+          </w:tcPr>
+          <w:p>
+            <w:pPr>
+              <w:jc w:val="both"/>
+              <w:rPr>
+                <w:lang w:val="en-US"/>
+              </w:rPr>
+            </w:pPr>
+            <w:r>
+              <w:rPr>
+                <w:lang w:val="en-US"/>
+              </w:rPr>
+              <w:t>Design Interview</w:t>
+            </w:r>
+          </w:p>
+        </w:tc>
+        <w:tc>
+          <w:tcPr>
+            <w:tcW w:w="2591" w:type="dxa"/>
+          </w:tcPr>
+          <w:p>
+            <w:pPr>
+              <w:pStyle w:val="ListParagraph"/>
+              <w:numPr>
+                <w:ilvl w:val="0"/>
+                <w:numId w:val="12"/>
+              </w:numPr>
+              <w:jc w:val="center"/>
+              <w:cnfStyle w:val="000000100000" w:firstRow="0" w:lastRow="0" w:firstColumn="0" w:lastColumn="0" w:oddVBand="0" w:evenVBand="0" w:oddHBand="1" w:evenHBand="0" w:firstRowFirstColumn="0" w:firstRowLastColumn="0" w:lastRowFirstColumn="0" w:lastRowLastColumn="0"/>
+              <w:rPr>
+                <w:rFonts w:ascii="Arial" w:hAnsi="Arial" w:cs="Arial"/>
+                <w:lang w:val="en-US"/>
+              </w:rPr>
+            </w:pPr>
+          </w:p>
+        </w:tc>
+        <w:tc>
+          <w:tcPr>
+            <w:tcW w:w="2593" w:type="dxa"/>
+          </w:tcPr>
+          <w:p>
+            <w:pPr>
+              <w:pStyle w:val="ListParagraph"/>
+              <w:numPr>
+                <w:ilvl w:val="0"/>
+                <w:numId w:val="12"/>
+              </w:numPr>
+              <w:jc w:val="center"/>
+              <w:cnfStyle w:val="000000100000" w:firstRow="0" w:lastRow="0" w:firstColumn="0" w:lastColumn="0" w:oddVBand="0" w:evenVBand="0" w:oddHBand="1" w:evenHBand="0" w:firstRowFirstColumn="0" w:firstRowLastColumn="0" w:lastRowFirstColumn="0" w:lastRowLastColumn="0"/>
+              <w:rPr>
+                <w:rFonts w:ascii="Arial" w:hAnsi="Arial" w:cs="Arial"/>
+                <w:lang w:val="en-US"/>
+              </w:rPr>
+            </w:pPr>
+          </w:p>
+        </w:tc>
+        <w:tc>
+          <w:tcPr>
+            <w:tcW w:w="2594" w:type="dxa"/>
+          </w:tcPr>
+          <w:p>
+            <w:pPr>
+              <w:pStyle w:val="ListParagraph"/>
+              <w:numPr>
+                <w:ilvl w:val="0"/>
+                <w:numId w:val="12"/>
+              </w:numPr>
+              <w:jc w:val="center"/>
+              <w:cnfStyle w:val="000000100000" w:firstRow="0" w:lastRow="0" w:firstColumn="0" w:lastColumn="0" w:oddVBand="0" w:evenVBand="0" w:oddHBand="1" w:evenHBand="0" w:firstRowFirstColumn="0" w:firstRowLastColumn="0" w:lastRowFirstColumn="0" w:lastRowLastColumn="0"/>
+              <w:rPr>
+                <w:rFonts w:ascii="Arial" w:hAnsi="Arial" w:cs="Arial"/>
+                <w:lang w:val="en-US"/>
+              </w:rPr>
+            </w:pPr>
+          </w:p>
+        </w:tc>
+      </w:tr>
+      <w:tr>
+        <w:trPr>
+          <w:trHeight w:val="644"/>
+        </w:trPr>
+        <w:tc>
+          <w:tcPr>
+            <w:cnfStyle w:val="001000000000" w:firstRow="0" w:lastRow="0" w:firstColumn="1" w:lastColumn="0" w:oddVBand="0" w:evenVBand="0" w:oddHBand="0" w:evenHBand="0" w:firstRowFirstColumn="0" w:firstRowLastColumn="0" w:lastRowFirstColumn="0" w:lastRowLastColumn="0"/>
+            <w:tcW w:w="2591" w:type="dxa"/>
+          </w:tcPr>
+          <w:p>
+            <w:pPr>
+              <w:rPr>
+                <w:lang w:val="en-US"/>
+              </w:rPr>
+            </w:pPr>
+            <w:r>
+              <w:rPr>
+                <w:lang w:val="en-US"/>
+              </w:rPr>
+              <w:t>Analysis of Requirement</w:t>
+            </w:r>
+          </w:p>
+        </w:tc>
+        <w:tc>
+          <w:tcPr>
+            <w:tcW w:w="2591" w:type="dxa"/>
+          </w:tcPr>
+          <w:p>
+            <w:pPr>
+              <w:jc w:val="both"/>
+              <w:cnfStyle w:val="000000000000" w:firstRow="0" w:lastRow="0" w:firstColumn="0" w:lastColumn="0" w:oddVBand="0" w:evenVBand="0" w:oddHBand="0" w:evenHBand="0" w:firstRowFirstColumn="0" w:firstRowLastColumn="0" w:lastRowFirstColumn="0" w:lastRowLastColumn="0"/>
+              <w:rPr>
+                <w:lang w:val="en-US"/>
+              </w:rPr>
+            </w:pPr>
+          </w:p>
+        </w:tc>
+        <w:tc>
+          <w:tcPr>
+            <w:tcW w:w="2593" w:type="dxa"/>
+          </w:tcPr>
+          <w:p>
+            <w:pPr>
+              <w:pStyle w:val="ListParagraph"/>
+              <w:numPr>
+                <w:ilvl w:val="0"/>
+                <w:numId w:val="12"/>
+              </w:numPr>
+              <w:jc w:val="center"/>
+              <w:cnfStyle w:val="000000000000" w:firstRow="0" w:lastRow="0" w:firstColumn="0" w:lastColumn="0" w:oddVBand="0" w:evenVBand="0" w:oddHBand="0" w:evenHBand="0" w:firstRowFirstColumn="0" w:firstRowLastColumn="0" w:lastRowFirstColumn="0" w:lastRowLastColumn="0"/>
+              <w:rPr>
+                <w:rFonts w:ascii="Arial" w:hAnsi="Arial" w:cs="Arial"/>
+                <w:lang w:val="en-US"/>
+              </w:rPr>
+            </w:pPr>
+          </w:p>
+        </w:tc>
+        <w:tc>
+          <w:tcPr>
+            <w:tcW w:w="2594" w:type="dxa"/>
+          </w:tcPr>
+          <w:p>
+            <w:pPr>
+              <w:jc w:val="both"/>
+              <w:cnfStyle w:val="000000000000" w:firstRow="0" w:lastRow="0" w:firstColumn="0" w:lastColumn="0" w:oddVBand="0" w:evenVBand="0" w:oddHBand="0" w:evenHBand="0" w:firstRowFirstColumn="0" w:firstRowLastColumn="0" w:lastRowFirstColumn="0" w:lastRowLastColumn="0"/>
+              <w:rPr>
+                <w:lang w:val="en-US"/>
+              </w:rPr>
+            </w:pPr>
+          </w:p>
+        </w:tc>
+      </w:tr>
+      <w:tr>
+        <w:trPr>
+          <w:cnfStyle w:val="000000100000" w:firstRow="0" w:lastRow="0" w:firstColumn="0" w:lastColumn="0" w:oddVBand="0" w:evenVBand="0" w:oddHBand="1" w:evenHBand="0" w:firstRowFirstColumn="0" w:firstRowLastColumn="0" w:lastRowFirstColumn="0" w:lastRowLastColumn="0"/>
+          <w:trHeight w:val="633"/>
+        </w:trPr>
+        <w:tc>
+          <w:tcPr>
+            <w:cnfStyle w:val="001000000000" w:firstRow="0" w:lastRow="0" w:firstColumn="1" w:lastColumn="0" w:oddVBand="0" w:evenVBand="0" w:oddHBand="0" w:evenHBand="0" w:firstRowFirstColumn="0" w:firstRowLastColumn="0" w:lastRowFirstColumn="0" w:lastRowLastColumn="0"/>
+            <w:tcW w:w="2591" w:type="dxa"/>
+          </w:tcPr>
+          <w:p>
+            <w:pPr>
+              <w:rPr>
+                <w:lang w:val="en-US"/>
+              </w:rPr>
+            </w:pPr>
+            <w:r>
+              <w:rPr>
+                <w:lang w:val="en-US"/>
+              </w:rPr>
+              <w:t>Devise Problem Identified</w:t>
+            </w:r>
+          </w:p>
+        </w:tc>
+        <w:tc>
+          <w:tcPr>
+            <w:tcW w:w="2591" w:type="dxa"/>
+          </w:tcPr>
+          <w:p>
+            <w:pPr>
+              <w:pStyle w:val="ListParagraph"/>
+              <w:numPr>
+                <w:ilvl w:val="0"/>
+                <w:numId w:val="12"/>
+              </w:numPr>
+              <w:jc w:val="center"/>
+              <w:cnfStyle w:val="000000100000" w:firstRow="0" w:lastRow="0" w:firstColumn="0" w:lastColumn="0" w:oddVBand="0" w:evenVBand="0" w:oddHBand="1" w:evenHBand="0" w:firstRowFirstColumn="0" w:firstRowLastColumn="0" w:lastRowFirstColumn="0" w:lastRowLastColumn="0"/>
+              <w:rPr>
+                <w:rFonts w:ascii="Arial" w:hAnsi="Arial" w:cs="Arial"/>
+                <w:lang w:val="en-US"/>
+              </w:rPr>
+            </w:pPr>
+          </w:p>
+        </w:tc>
+        <w:tc>
+          <w:tcPr>
+            <w:tcW w:w="2593" w:type="dxa"/>
+          </w:tcPr>
+          <w:p>
+            <w:pPr>
+              <w:jc w:val="both"/>
+              <w:cnfStyle w:val="000000100000" w:firstRow="0" w:lastRow="0" w:firstColumn="0" w:lastColumn="0" w:oddVBand="0" w:evenVBand="0" w:oddHBand="1" w:evenHBand="0" w:firstRowFirstColumn="0" w:firstRowLastColumn="0" w:lastRowFirstColumn="0" w:lastRowLastColumn="0"/>
+              <w:rPr>
+                <w:lang w:val="en-US"/>
+              </w:rPr>
+            </w:pPr>
+          </w:p>
+        </w:tc>
+        <w:tc>
+          <w:tcPr>
+            <w:tcW w:w="2594" w:type="dxa"/>
+          </w:tcPr>
+          <w:p>
+            <w:pPr>
+              <w:pStyle w:val="ListParagraph"/>
+              <w:numPr>
+                <w:ilvl w:val="0"/>
+                <w:numId w:val="12"/>
+              </w:numPr>
+              <w:jc w:val="center"/>
+              <w:cnfStyle w:val="000000100000" w:firstRow="0" w:lastRow="0" w:firstColumn="0" w:lastColumn="0" w:oddVBand="0" w:evenVBand="0" w:oddHBand="1" w:evenHBand="0" w:firstRowFirstColumn="0" w:firstRowLastColumn="0" w:lastRowFirstColumn="0" w:lastRowLastColumn="0"/>
+              <w:rPr>
+                <w:rFonts w:ascii="Arial" w:hAnsi="Arial" w:cs="Arial"/>
+                <w:lang w:val="en-US"/>
+              </w:rPr>
+            </w:pPr>
+          </w:p>
+        </w:tc>
+      </w:tr>
+      <w:tr>
+        <w:trPr>
+          <w:trHeight w:val="316"/>
+        </w:trPr>
+        <w:tc>
+          <w:tcPr>
+            <w:cnfStyle w:val="001000000000" w:firstRow="0" w:lastRow="0" w:firstColumn="1" w:lastColumn="0" w:oddVBand="0" w:evenVBand="0" w:oddHBand="0" w:evenHBand="0" w:firstRowFirstColumn="0" w:firstRowLastColumn="0" w:lastRowFirstColumn="0" w:lastRowLastColumn="0"/>
+            <w:tcW w:w="10369" w:type="dxa"/>
+            <w:gridSpan w:val="4"/>
+            <w:shd w:val="clear" w:color="auto" w:fill="767171" w:themeFill="background2" w:themeFillShade="80"/>
+          </w:tcPr>
+          <w:p>
+            <w:pPr>
+              <w:jc w:val="center"/>
+              <w:rPr>
+                <w:lang w:val="en-US"/>
+              </w:rPr>
+            </w:pPr>
+            <w:r>
+              <w:rPr>
+                <w:color w:val="FFFFFF" w:themeColor="background1"/>
+                <w:lang w:val="en-US"/>
+              </w:rPr>
+              <w:t>Development Phase</w:t>
+            </w:r>
+          </w:p>
+        </w:tc>
+      </w:tr>
+      <w:tr>
+        <w:trPr>
+          <w:cnfStyle w:val="000000100000" w:firstRow="0" w:lastRow="0" w:firstColumn="0" w:lastColumn="0" w:oddVBand="0" w:evenVBand="0" w:oddHBand="1" w:evenHBand="0" w:firstRowFirstColumn="0" w:firstRowLastColumn="0" w:lastRowFirstColumn="0" w:lastRowLastColumn="0"/>
+          <w:trHeight w:val="633"/>
+        </w:trPr>
+        <w:tc>
+          <w:tcPr>
+            <w:cnfStyle w:val="001000000000" w:firstRow="0" w:lastRow="0" w:firstColumn="1" w:lastColumn="0" w:oddVBand="0" w:evenVBand="0" w:oddHBand="0" w:evenHBand="0" w:firstRowFirstColumn="0" w:firstRowLastColumn="0" w:lastRowFirstColumn="0" w:lastRowLastColumn="0"/>
+            <w:tcW w:w="2591" w:type="dxa"/>
+          </w:tcPr>
+          <w:p>
+            <w:pPr>
+              <w:jc w:val="both"/>
+              <w:rPr>
+                <w:lang w:val="en-US"/>
+              </w:rPr>
+            </w:pPr>
+            <w:r>
+              <w:rPr>
+                <w:lang w:val="en-US"/>
+              </w:rPr>
+              <w:t>Functional Requirements</w:t>
+            </w:r>
+          </w:p>
+        </w:tc>
+        <w:tc>
+          <w:tcPr>
+            <w:tcW w:w="2591" w:type="dxa"/>
+          </w:tcPr>
+          <w:p>
+            <w:pPr>
+              <w:pStyle w:val="ListParagraph"/>
+              <w:numPr>
+                <w:ilvl w:val="0"/>
+                <w:numId w:val="12"/>
+              </w:numPr>
+              <w:jc w:val="center"/>
+              <w:cnfStyle w:val="000000100000" w:firstRow="0" w:lastRow="0" w:firstColumn="0" w:lastColumn="0" w:oddVBand="0" w:evenVBand="0" w:oddHBand="1" w:evenHBand="0" w:firstRowFirstColumn="0" w:firstRowLastColumn="0" w:lastRowFirstColumn="0" w:lastRowLastColumn="0"/>
+              <w:rPr>
+                <w:rFonts w:ascii="Arial" w:hAnsi="Arial" w:cs="Arial"/>
+                <w:lang w:val="en-US"/>
+              </w:rPr>
+            </w:pPr>
+          </w:p>
+        </w:tc>
+        <w:tc>
+          <w:tcPr>
+            <w:tcW w:w="2593" w:type="dxa"/>
+          </w:tcPr>
+          <w:p>
+            <w:pPr>
+              <w:pStyle w:val="ListParagraph"/>
+              <w:numPr>
+                <w:ilvl w:val="0"/>
+                <w:numId w:val="12"/>
+              </w:numPr>
+              <w:jc w:val="center"/>
+              <w:cnfStyle w:val="000000100000" w:firstRow="0" w:lastRow="0" w:firstColumn="0" w:lastColumn="0" w:oddVBand="0" w:evenVBand="0" w:oddHBand="1" w:evenHBand="0" w:firstRowFirstColumn="0" w:firstRowLastColumn="0" w:lastRowFirstColumn="0" w:lastRowLastColumn="0"/>
+              <w:rPr>
+                <w:rFonts w:ascii="Arial" w:hAnsi="Arial" w:cs="Arial"/>
+                <w:lang w:val="en-US"/>
+              </w:rPr>
+            </w:pPr>
+          </w:p>
+        </w:tc>
+        <w:tc>
+          <w:tcPr>
+            <w:tcW w:w="2594" w:type="dxa"/>
+          </w:tcPr>
+          <w:p>
+            <w:pPr>
+              <w:pStyle w:val="ListParagraph"/>
+              <w:numPr>
+                <w:ilvl w:val="0"/>
+                <w:numId w:val="12"/>
+              </w:numPr>
+              <w:jc w:val="center"/>
+              <w:cnfStyle w:val="000000100000" w:firstRow="0" w:lastRow="0" w:firstColumn="0" w:lastColumn="0" w:oddVBand="0" w:evenVBand="0" w:oddHBand="1" w:evenHBand="0" w:firstRowFirstColumn="0" w:firstRowLastColumn="0" w:lastRowFirstColumn="0" w:lastRowLastColumn="0"/>
+              <w:rPr>
+                <w:rFonts w:ascii="Arial" w:hAnsi="Arial" w:cs="Arial"/>
+                <w:lang w:val="en-US"/>
+              </w:rPr>
+            </w:pPr>
+          </w:p>
+        </w:tc>
+      </w:tr>
+      <w:tr>
+        <w:trPr>
+          <w:trHeight w:val="633"/>
+        </w:trPr>
+        <w:tc>
+          <w:tcPr>
+            <w:cnfStyle w:val="001000000000" w:firstRow="0" w:lastRow="0" w:firstColumn="1" w:lastColumn="0" w:oddVBand="0" w:evenVBand="0" w:oddHBand="0" w:evenHBand="0" w:firstRowFirstColumn="0" w:firstRowLastColumn="0" w:lastRowFirstColumn="0" w:lastRowLastColumn="0"/>
+            <w:tcW w:w="2591" w:type="dxa"/>
+          </w:tcPr>
+          <w:p>
+            <w:pPr>
+              <w:rPr>
+                <w:lang w:val="en-US"/>
+              </w:rPr>
+            </w:pPr>
+            <w:r>
+              <w:rPr>
+                <w:lang w:val="en-US"/>
+              </w:rPr>
+              <w:t>Non Functional Requirements</w:t>
+            </w:r>
+          </w:p>
+        </w:tc>
+        <w:tc>
+          <w:tcPr>
+            <w:tcW w:w="2591" w:type="dxa"/>
+          </w:tcPr>
+          <w:p>
+            <w:pPr>
+              <w:pStyle w:val="ListParagraph"/>
+              <w:numPr>
+                <w:ilvl w:val="0"/>
+                <w:numId w:val="12"/>
+              </w:numPr>
+              <w:jc w:val="center"/>
+              <w:cnfStyle w:val="000000000000" w:firstRow="0" w:lastRow="0" w:firstColumn="0" w:lastColumn="0" w:oddVBand="0" w:evenVBand="0" w:oddHBand="0" w:evenHBand="0" w:firstRowFirstColumn="0" w:firstRowLastColumn="0" w:lastRowFirstColumn="0" w:lastRowLastColumn="0"/>
+              <w:rPr>
+                <w:rFonts w:ascii="Arial" w:hAnsi="Arial" w:cs="Arial"/>
+                <w:lang w:val="en-US"/>
+              </w:rPr>
+            </w:pPr>
+          </w:p>
+        </w:tc>
+        <w:tc>
+          <w:tcPr>
+            <w:tcW w:w="2593" w:type="dxa"/>
+          </w:tcPr>
+          <w:p>
+            <w:pPr>
+              <w:pStyle w:val="ListParagraph"/>
+              <w:numPr>
+                <w:ilvl w:val="0"/>
+                <w:numId w:val="12"/>
+              </w:numPr>
+              <w:jc w:val="center"/>
+              <w:cnfStyle w:val="000000000000" w:firstRow="0" w:lastRow="0" w:firstColumn="0" w:lastColumn="0" w:oddVBand="0" w:evenVBand="0" w:oddHBand="0" w:evenHBand="0" w:firstRowFirstColumn="0" w:firstRowLastColumn="0" w:lastRowFirstColumn="0" w:lastRowLastColumn="0"/>
+              <w:rPr>
+                <w:rFonts w:ascii="Arial" w:hAnsi="Arial" w:cs="Arial"/>
+                <w:lang w:val="en-US"/>
+              </w:rPr>
+            </w:pPr>
+          </w:p>
+        </w:tc>
+        <w:tc>
+          <w:tcPr>
+            <w:tcW w:w="2594" w:type="dxa"/>
+          </w:tcPr>
+          <w:p>
+            <w:pPr>
+              <w:jc w:val="both"/>
+              <w:cnfStyle w:val="000000000000" w:firstRow="0" w:lastRow="0" w:firstColumn="0" w:lastColumn="0" w:oddVBand="0" w:evenVBand="0" w:oddHBand="0" w:evenHBand="0" w:firstRowFirstColumn="0" w:firstRowLastColumn="0" w:lastRowFirstColumn="0" w:lastRowLastColumn="0"/>
+              <w:rPr>
+                <w:lang w:val="en-US"/>
+              </w:rPr>
+            </w:pPr>
+          </w:p>
+        </w:tc>
+      </w:tr>
+      <w:tr>
+        <w:trPr>
+          <w:cnfStyle w:val="000000100000" w:firstRow="0" w:lastRow="0" w:firstColumn="0" w:lastColumn="0" w:oddVBand="0" w:evenVBand="0" w:oddHBand="1" w:evenHBand="0" w:firstRowFirstColumn="0" w:firstRowLastColumn="0" w:lastRowFirstColumn="0" w:lastRowLastColumn="0"/>
+          <w:trHeight w:val="316"/>
+        </w:trPr>
+        <w:tc>
+          <w:tcPr>
+            <w:cnfStyle w:val="001000000000" w:firstRow="0" w:lastRow="0" w:firstColumn="1" w:lastColumn="0" w:oddVBand="0" w:evenVBand="0" w:oddHBand="0" w:evenHBand="0" w:firstRowFirstColumn="0" w:firstRowLastColumn="0" w:lastRowFirstColumn="0" w:lastRowLastColumn="0"/>
+            <w:tcW w:w="2591" w:type="dxa"/>
+          </w:tcPr>
+          <w:p>
+            <w:pPr>
+              <w:jc w:val="both"/>
+              <w:rPr>
+                <w:lang w:val="en-US"/>
+              </w:rPr>
+            </w:pPr>
+            <w:r>
+              <w:rPr>
+                <w:lang w:val="en-US"/>
+              </w:rPr>
+              <w:t>UML</w:t>
+            </w:r>
+            <w:r>
+              <w:rPr>
+                <w:lang w:val="en-US"/>
+              </w:rPr>
+              <w:t xml:space="preserve"> Diagram</w:t>
+            </w:r>
+          </w:p>
+        </w:tc>
+        <w:tc>
+          <w:tcPr>
+            <w:tcW w:w="2591" w:type="dxa"/>
+          </w:tcPr>
+          <w:p>
+            <w:pPr>
+              <w:pStyle w:val="ListParagraph"/>
+              <w:numPr>
+                <w:ilvl w:val="0"/>
+                <w:numId w:val="12"/>
+              </w:numPr>
+              <w:jc w:val="center"/>
+              <w:cnfStyle w:val="000000100000" w:firstRow="0" w:lastRow="0" w:firstColumn="0" w:lastColumn="0" w:oddVBand="0" w:evenVBand="0" w:oddHBand="1" w:evenHBand="0" w:firstRowFirstColumn="0" w:firstRowLastColumn="0" w:lastRowFirstColumn="0" w:lastRowLastColumn="0"/>
+              <w:rPr>
+                <w:rFonts w:ascii="Arial" w:hAnsi="Arial" w:cs="Arial"/>
+                <w:lang w:val="en-US"/>
+              </w:rPr>
+            </w:pPr>
+          </w:p>
+        </w:tc>
+        <w:tc>
+          <w:tcPr>
+            <w:tcW w:w="2593" w:type="dxa"/>
+          </w:tcPr>
+          <w:p>
+            <w:pPr>
+              <w:jc w:val="both"/>
+              <w:cnfStyle w:val="000000100000" w:firstRow="0" w:lastRow="0" w:firstColumn="0" w:lastColumn="0" w:oddVBand="0" w:evenVBand="0" w:oddHBand="1" w:evenHBand="0" w:firstRowFirstColumn="0" w:firstRowLastColumn="0" w:lastRowFirstColumn="0" w:lastRowLastColumn="0"/>
+              <w:rPr>
+                <w:lang w:val="en-US"/>
+              </w:rPr>
+            </w:pPr>
+          </w:p>
+        </w:tc>
+        <w:tc>
+          <w:tcPr>
+            <w:tcW w:w="2594" w:type="dxa"/>
+          </w:tcPr>
+          <w:p>
+            <w:pPr>
+              <w:pStyle w:val="ListParagraph"/>
+              <w:numPr>
+                <w:ilvl w:val="0"/>
+                <w:numId w:val="12"/>
+              </w:numPr>
+              <w:jc w:val="center"/>
+              <w:cnfStyle w:val="000000100000" w:firstRow="0" w:lastRow="0" w:firstColumn="0" w:lastColumn="0" w:oddVBand="0" w:evenVBand="0" w:oddHBand="1" w:evenHBand="0" w:firstRowFirstColumn="0" w:firstRowLastColumn="0" w:lastRowFirstColumn="0" w:lastRowLastColumn="0"/>
+              <w:rPr>
+                <w:rFonts w:ascii="Arial" w:hAnsi="Arial" w:cs="Arial"/>
+                <w:lang w:val="en-US"/>
+              </w:rPr>
+            </w:pPr>
+          </w:p>
+        </w:tc>
+      </w:tr>
+      <w:tr>
+        <w:trPr>
+          <w:trHeight w:val="316"/>
+        </w:trPr>
+        <w:tc>
+          <w:tcPr>
+            <w:cnfStyle w:val="001000000000" w:firstRow="0" w:lastRow="0" w:firstColumn="1" w:lastColumn="0" w:oddVBand="0" w:evenVBand="0" w:oddHBand="0" w:evenHBand="0" w:firstRowFirstColumn="0" w:firstRowLastColumn="0" w:lastRowFirstColumn="0" w:lastRowLastColumn="0"/>
+            <w:tcW w:w="2591" w:type="dxa"/>
+          </w:tcPr>
+          <w:p>
+            <w:pPr>
+              <w:jc w:val="both"/>
+              <w:rPr>
+                <w:lang w:val="en-US"/>
+              </w:rPr>
+            </w:pPr>
+            <w:r>
+              <w:rPr>
+                <w:lang w:val="en-US"/>
+              </w:rPr>
+              <w:t>Flow Chart</w:t>
+            </w:r>
+          </w:p>
+        </w:tc>
+        <w:tc>
+          <w:tcPr>
+            <w:tcW w:w="2591" w:type="dxa"/>
+          </w:tcPr>
+          <w:p>
+            <w:pPr>
+              <w:jc w:val="both"/>
+              <w:cnfStyle w:val="000000000000" w:firstRow="0" w:lastRow="0" w:firstColumn="0" w:lastColumn="0" w:oddVBand="0" w:evenVBand="0" w:oddHBand="0" w:evenHBand="0" w:firstRowFirstColumn="0" w:firstRowLastColumn="0" w:lastRowFirstColumn="0" w:lastRowLastColumn="0"/>
+              <w:rPr>
+                <w:lang w:val="en-US"/>
+              </w:rPr>
+            </w:pPr>
+          </w:p>
+        </w:tc>
+        <w:tc>
+          <w:tcPr>
+            <w:tcW w:w="2593" w:type="dxa"/>
+          </w:tcPr>
+          <w:p>
+            <w:pPr>
+              <w:pStyle w:val="ListParagraph"/>
+              <w:numPr>
+                <w:ilvl w:val="0"/>
+                <w:numId w:val="12"/>
+              </w:numPr>
+              <w:jc w:val="center"/>
+              <w:cnfStyle w:val="000000000000" w:firstRow="0" w:lastRow="0" w:firstColumn="0" w:lastColumn="0" w:oddVBand="0" w:evenVBand="0" w:oddHBand="0" w:evenHBand="0" w:firstRowFirstColumn="0" w:firstRowLastColumn="0" w:lastRowFirstColumn="0" w:lastRowLastColumn="0"/>
+              <w:rPr>
+                <w:rFonts w:ascii="Arial" w:hAnsi="Arial" w:cs="Arial"/>
+                <w:lang w:val="en-US"/>
+              </w:rPr>
+            </w:pPr>
+          </w:p>
+        </w:tc>
+        <w:tc>
+          <w:tcPr>
+            <w:tcW w:w="2594" w:type="dxa"/>
+          </w:tcPr>
+          <w:p>
+            <w:pPr>
+              <w:pStyle w:val="ListParagraph"/>
+              <w:numPr>
+                <w:ilvl w:val="0"/>
+                <w:numId w:val="12"/>
+              </w:numPr>
+              <w:jc w:val="center"/>
+              <w:cnfStyle w:val="000000000000" w:firstRow="0" w:lastRow="0" w:firstColumn="0" w:lastColumn="0" w:oddVBand="0" w:evenVBand="0" w:oddHBand="0" w:evenHBand="0" w:firstRowFirstColumn="0" w:firstRowLastColumn="0" w:lastRowFirstColumn="0" w:lastRowLastColumn="0"/>
+              <w:rPr>
+                <w:rFonts w:ascii="Arial" w:hAnsi="Arial" w:cs="Arial"/>
+                <w:lang w:val="en-US"/>
+              </w:rPr>
+            </w:pPr>
+          </w:p>
+        </w:tc>
+      </w:tr>
+      <w:tr>
+        <w:trPr>
+          <w:cnfStyle w:val="000000100000" w:firstRow="0" w:lastRow="0" w:firstColumn="0" w:lastColumn="0" w:oddVBand="0" w:evenVBand="0" w:oddHBand="1" w:evenHBand="0" w:firstRowFirstColumn="0" w:firstRowLastColumn="0" w:lastRowFirstColumn="0" w:lastRowLastColumn="0"/>
+          <w:trHeight w:val="316"/>
+        </w:trPr>
+        <w:tc>
+          <w:tcPr>
+            <w:cnfStyle w:val="001000000000" w:firstRow="0" w:lastRow="0" w:firstColumn="1" w:lastColumn="0" w:oddVBand="0" w:evenVBand="0" w:oddHBand="0" w:evenHBand="0" w:firstRowFirstColumn="0" w:firstRowLastColumn="0" w:lastRowFirstColumn="0" w:lastRowLastColumn="0"/>
+            <w:tcW w:w="10369" w:type="dxa"/>
+            <w:gridSpan w:val="4"/>
+            <w:shd w:val="clear" w:color="auto" w:fill="767171" w:themeFill="background2" w:themeFillShade="80"/>
+          </w:tcPr>
+          <w:p>
+            <w:pPr>
+              <w:jc w:val="center"/>
+              <w:rPr>
+                <w:lang w:val="en-US"/>
+              </w:rPr>
+            </w:pPr>
+            <w:r>
+              <w:rPr>
+                <w:color w:val="FFFFFF" w:themeColor="background1"/>
+                <w:lang w:val="en-US"/>
+              </w:rPr>
+              <w:t>Design and Implementation Phase</w:t>
+            </w:r>
+          </w:p>
+        </w:tc>
+      </w:tr>
+      <w:tr>
+        <w:trPr>
+          <w:trHeight w:val="644"/>
+        </w:trPr>
+        <w:tc>
+          <w:tcPr>
+            <w:cnfStyle w:val="001000000000" w:firstRow="0" w:lastRow="0" w:firstColumn="1" w:lastColumn="0" w:oddVBand="0" w:evenVBand="0" w:oddHBand="0" w:evenHBand="0" w:firstRowFirstColumn="0" w:firstRowLastColumn="0" w:lastRowFirstColumn="0" w:lastRowLastColumn="0"/>
+            <w:tcW w:w="2591" w:type="dxa"/>
+          </w:tcPr>
+          <w:p>
+            <w:pPr>
+              <w:jc w:val="both"/>
+              <w:rPr>
+                <w:lang w:val="en-US"/>
+              </w:rPr>
+            </w:pPr>
+            <w:r>
+              <w:rPr>
+                <w:lang w:val="en-US"/>
+              </w:rPr>
+              <w:t>Design 3D Model</w:t>
+            </w:r>
+            <w:r>
+              <w:rPr>
+                <w:lang w:val="en-US"/>
+              </w:rPr>
+              <w:t>s</w:t>
+            </w:r>
+            <w:r>
+              <w:rPr>
+                <w:lang w:val="en-US"/>
+              </w:rPr>
+              <w:t xml:space="preserve"> of Human Brain</w:t>
+            </w:r>
+          </w:p>
+        </w:tc>
+        <w:tc>
+          <w:tcPr>
+            <w:tcW w:w="2591" w:type="dxa"/>
+          </w:tcPr>
+          <w:p>
+            <w:pPr>
+              <w:pStyle w:val="ListParagraph"/>
+              <w:numPr>
+                <w:ilvl w:val="0"/>
+                <w:numId w:val="12"/>
+              </w:numPr>
+              <w:jc w:val="center"/>
+              <w:cnfStyle w:val="000000000000" w:firstRow="0" w:lastRow="0" w:firstColumn="0" w:lastColumn="0" w:oddVBand="0" w:evenVBand="0" w:oddHBand="0" w:evenHBand="0" w:firstRowFirstColumn="0" w:firstRowLastColumn="0" w:lastRowFirstColumn="0" w:lastRowLastColumn="0"/>
+              <w:rPr>
+                <w:rFonts w:ascii="Arial" w:hAnsi="Arial" w:cs="Arial"/>
+                <w:lang w:val="en-US"/>
+              </w:rPr>
+            </w:pPr>
+          </w:p>
+        </w:tc>
+        <w:tc>
+          <w:tcPr>
+            <w:tcW w:w="2593" w:type="dxa"/>
+          </w:tcPr>
+          <w:p>
+            <w:pPr>
+              <w:pStyle w:val="ListParagraph"/>
+              <w:numPr>
+                <w:ilvl w:val="0"/>
+                <w:numId w:val="12"/>
+              </w:numPr>
+              <w:jc w:val="center"/>
+              <w:cnfStyle w:val="000000000000" w:firstRow="0" w:lastRow="0" w:firstColumn="0" w:lastColumn="0" w:oddVBand="0" w:evenVBand="0" w:oddHBand="0" w:evenHBand="0" w:firstRowFirstColumn="0" w:firstRowLastColumn="0" w:lastRowFirstColumn="0" w:lastRowLastColumn="0"/>
+              <w:rPr>
+                <w:rFonts w:ascii="Arial" w:hAnsi="Arial" w:cs="Arial"/>
+                <w:lang w:val="en-US"/>
+              </w:rPr>
+            </w:pPr>
+          </w:p>
+        </w:tc>
+        <w:tc>
+          <w:tcPr>
+            <w:tcW w:w="2594" w:type="dxa"/>
+          </w:tcPr>
+          <w:p>
+            <w:pPr>
+              <w:pStyle w:val="ListParagraph"/>
+              <w:numPr>
+                <w:ilvl w:val="0"/>
+                <w:numId w:val="12"/>
+              </w:numPr>
+              <w:jc w:val="center"/>
+              <w:cnfStyle w:val="000000000000" w:firstRow="0" w:lastRow="0" w:firstColumn="0" w:lastColumn="0" w:oddVBand="0" w:evenVBand="0" w:oddHBand="0" w:evenHBand="0" w:firstRowFirstColumn="0" w:firstRowLastColumn="0" w:lastRowFirstColumn="0" w:lastRowLastColumn="0"/>
+              <w:rPr>
+                <w:rFonts w:ascii="Arial" w:hAnsi="Arial" w:cs="Arial"/>
+                <w:lang w:val="en-US"/>
+              </w:rPr>
+            </w:pPr>
+          </w:p>
+        </w:tc>
+      </w:tr>
+      <w:tr>
+        <w:trPr>
+          <w:cnfStyle w:val="000000100000" w:firstRow="0" w:lastRow="0" w:firstColumn="0" w:lastColumn="0" w:oddVBand="0" w:evenVBand="0" w:oddHBand="1" w:evenHBand="0" w:firstRowFirstColumn="0" w:firstRowLastColumn="0" w:lastRowFirstColumn="0" w:lastRowLastColumn="0"/>
+          <w:trHeight w:val="633"/>
+        </w:trPr>
+        <w:tc>
+          <w:tcPr>
+            <w:cnfStyle w:val="001000000000" w:firstRow="0" w:lastRow="0" w:firstColumn="1" w:lastColumn="0" w:oddVBand="0" w:evenVBand="0" w:oddHBand="0" w:evenHBand="0" w:firstRowFirstColumn="0" w:firstRowLastColumn="0" w:lastRowFirstColumn="0" w:lastRowLastColumn="0"/>
+            <w:tcW w:w="2591" w:type="dxa"/>
+          </w:tcPr>
+          <w:p>
+            <w:pPr>
+              <w:rPr>
+                <w:lang w:val="en-US"/>
+              </w:rPr>
+            </w:pPr>
+            <w:r>
+              <w:rPr>
+                <w:lang w:val="en-US"/>
+              </w:rPr>
+              <w:t>Design of Application</w:t>
+            </w:r>
+          </w:p>
+        </w:tc>
+        <w:tc>
+          <w:tcPr>
+            <w:tcW w:w="2591" w:type="dxa"/>
+          </w:tcPr>
+          <w:p>
+            <w:pPr>
+              <w:pStyle w:val="ListParagraph"/>
+              <w:numPr>
+                <w:ilvl w:val="0"/>
+                <w:numId w:val="12"/>
+              </w:numPr>
+              <w:jc w:val="center"/>
+              <w:cnfStyle w:val="000000100000" w:firstRow="0" w:lastRow="0" w:firstColumn="0" w:lastColumn="0" w:oddVBand="0" w:evenVBand="0" w:oddHBand="1" w:evenHBand="0" w:firstRowFirstColumn="0" w:firstRowLastColumn="0" w:lastRowFirstColumn="0" w:lastRowLastColumn="0"/>
+              <w:rPr>
+                <w:rFonts w:ascii="Arial" w:hAnsi="Arial" w:cs="Arial"/>
+                <w:lang w:val="en-US"/>
+              </w:rPr>
+            </w:pPr>
+          </w:p>
+        </w:tc>
+        <w:tc>
+          <w:tcPr>
+            <w:tcW w:w="2593" w:type="dxa"/>
+          </w:tcPr>
+          <w:p>
+            <w:pPr>
+              <w:pStyle w:val="ListParagraph"/>
+              <w:numPr>
+                <w:ilvl w:val="0"/>
+                <w:numId w:val="12"/>
+              </w:numPr>
+              <w:jc w:val="center"/>
+              <w:cnfStyle w:val="000000100000" w:firstRow="0" w:lastRow="0" w:firstColumn="0" w:lastColumn="0" w:oddVBand="0" w:evenVBand="0" w:oddHBand="1" w:evenHBand="0" w:firstRowFirstColumn="0" w:firstRowLastColumn="0" w:lastRowFirstColumn="0" w:lastRowLastColumn="0"/>
+              <w:rPr>
+                <w:rFonts w:ascii="Arial" w:hAnsi="Arial" w:cs="Arial"/>
+                <w:lang w:val="en-US"/>
+              </w:rPr>
+            </w:pPr>
+          </w:p>
+        </w:tc>
+        <w:tc>
+          <w:tcPr>
+            <w:tcW w:w="2594" w:type="dxa"/>
+          </w:tcPr>
+          <w:p>
+            <w:pPr>
+              <w:pStyle w:val="ListParagraph"/>
+              <w:numPr>
+                <w:ilvl w:val="0"/>
+                <w:numId w:val="12"/>
+              </w:numPr>
+              <w:jc w:val="center"/>
+              <w:cnfStyle w:val="000000100000" w:firstRow="0" w:lastRow="0" w:firstColumn="0" w:lastColumn="0" w:oddVBand="0" w:evenVBand="0" w:oddHBand="1" w:evenHBand="0" w:firstRowFirstColumn="0" w:firstRowLastColumn="0" w:lastRowFirstColumn="0" w:lastRowLastColumn="0"/>
+              <w:rPr>
+                <w:rFonts w:ascii="Arial" w:hAnsi="Arial" w:cs="Arial"/>
+                <w:lang w:val="en-US"/>
+              </w:rPr>
+            </w:pPr>
+          </w:p>
+        </w:tc>
+      </w:tr>
+    </w:tbl>
+    <w:p>
+      <w:pPr>
+        <w:pStyle w:val="Heading1"/>
+        <w:jc w:val="both"/>
+        <w:rPr>
+          <w:rFonts w:ascii="Arial" w:hAnsi="Arial" w:cs="Arial"/>
+        </w:rPr>
+      </w:pPr>
+    </w:p>
+    <w:p>
+      <w:pPr>
+        <w:spacing w:after="160" w:line="259" w:lineRule="auto"/>
+        <w:rPr>
+          <w:rFonts w:eastAsiaTheme="majorEastAsia"/>
           <w:color w:val="2E74B5" w:themeColor="accent1" w:themeShade="BF"/>
           <w:sz w:val="32"/>
           <w:szCs w:val="32"/>
-          <w:lang w:val="en-US"/>
-        </w:rPr>
-      </w:pPr>
-      <w:r>
-        <w:rPr>
-          <w:lang w:val="en-US"/>
-        </w:rPr>
+        </w:rPr>
+      </w:pPr>
+      <w:r>
         <w:br w:type="page"/>
       </w:r>
     </w:p>
@@ -5825,30 +7232,28 @@
       <w:pPr>
         <w:pStyle w:val="Heading1"/>
         <w:jc w:val="both"/>
-      </w:pPr>
-    </w:p>
-    <w:p>
-      <w:pPr>
-        <w:pStyle w:val="Heading1"/>
-        <w:jc w:val="both"/>
-        <w:rPr>
-          <w:lang w:val="en-US"/>
-        </w:rPr>
-      </w:pPr>
-      <w:bookmarkStart w:id="17" w:name="_Toc119241863"/>
-      <w:r>
-        <w:rPr>
-          <w:lang w:val="en-US"/>
-        </w:rPr>
+        <w:rPr>
+          <w:rFonts w:ascii="Arial" w:hAnsi="Arial" w:cs="Arial"/>
+          <w:lang w:val="en-US"/>
+        </w:rPr>
+      </w:pPr>
+      <w:bookmarkStart w:id="18" w:name="_Toc119264945"/>
+      <w:r>
+        <w:rPr>
+          <w:rFonts w:ascii="Arial" w:hAnsi="Arial" w:cs="Arial"/>
+          <w:lang w:val="en-US"/>
+        </w:rPr>
+        <w:lastRenderedPageBreak/>
         <w:t xml:space="preserve">Proposed </w:t>
       </w:r>
       <w:r>
         <w:rPr>
+          <w:rFonts w:ascii="Arial" w:hAnsi="Arial" w:cs="Arial"/>
           <w:lang w:val="en-US"/>
         </w:rPr>
         <w:t>Project Timeline</w:t>
       </w:r>
-      <w:bookmarkEnd w:id="17"/>
+      <w:bookmarkEnd w:id="18"/>
     </w:p>
     <w:p>
       <w:pPr>
@@ -5875,32 +7280,31 @@
     </w:p>
     <w:p>
       <w:pPr>
-        <w:pStyle w:val="Heading1"/>
-        <w:jc w:val="both"/>
-        <w:rPr>
-          <w:lang w:val="en-US"/>
-        </w:rPr>
-      </w:pPr>
-      <w:bookmarkStart w:id="18" w:name="_Toc119241864"/>
-      <w:r>
-        <w:rPr>
-          <w:lang w:val="en-US"/>
+        <w:pStyle w:val="Heading2"/>
+        <w:rPr>
+          <w:rFonts w:ascii="Arial" w:hAnsi="Arial" w:cs="Arial"/>
+        </w:rPr>
+      </w:pPr>
+      <w:bookmarkStart w:id="19" w:name="_Toc119264946"/>
+      <w:r>
+        <w:rPr>
+          <w:rFonts w:ascii="Arial" w:hAnsi="Arial" w:cs="Arial"/>
         </w:rPr>
         <w:t xml:space="preserve">Gantt </w:t>
       </w:r>
       <w:r>
         <w:rPr>
-          <w:lang w:val="en-US"/>
+          <w:rFonts w:ascii="Arial" w:hAnsi="Arial" w:cs="Arial"/>
         </w:rPr>
         <w:t>chart</w:t>
       </w:r>
-      <w:bookmarkEnd w:id="18"/>
-    </w:p>
-    <w:p>
-      <w:pPr>
-        <w:jc w:val="both"/>
-        <w:rPr>
-          <w:rFonts w:asciiTheme="minorHAnsi" w:eastAsiaTheme="minorHAnsi" w:hAnsiTheme="minorHAnsi" w:cstheme="minorBidi"/>
+      <w:bookmarkEnd w:id="19"/>
+    </w:p>
+    <w:p>
+      <w:pPr>
+        <w:jc w:val="both"/>
+        <w:rPr>
+          <w:rFonts w:eastAsiaTheme="minorHAnsi"/>
           <w:lang w:val="en-GB" w:eastAsia="en-US"/>
         </w:rPr>
       </w:pPr>
@@ -6527,7 +7931,7 @@
             <w:pPr>
               <w:jc w:val="both"/>
               <w:rPr>
-                <w:rFonts w:ascii="Times New Roman" w:eastAsia="Times New Roman" w:hAnsi="Times New Roman" w:cs="Times New Roman"/>
+                <w:rFonts w:eastAsia="Times New Roman"/>
                 <w:sz w:val="20"/>
                 <w:szCs w:val="20"/>
                 <w:lang w:val="en-US" w:eastAsia="en-US"/>
@@ -6547,7 +7951,7 @@
             <w:pPr>
               <w:jc w:val="both"/>
               <w:rPr>
-                <w:rFonts w:ascii="Times New Roman" w:eastAsia="Times New Roman" w:hAnsi="Times New Roman" w:cs="Times New Roman"/>
+                <w:rFonts w:eastAsia="Times New Roman"/>
                 <w:sz w:val="20"/>
                 <w:szCs w:val="20"/>
                 <w:lang w:val="en-US" w:eastAsia="en-US"/>
@@ -6567,7 +7971,7 @@
             <w:pPr>
               <w:jc w:val="both"/>
               <w:rPr>
-                <w:rFonts w:ascii="Times New Roman" w:eastAsia="Times New Roman" w:hAnsi="Times New Roman" w:cs="Times New Roman"/>
+                <w:rFonts w:eastAsia="Times New Roman"/>
                 <w:sz w:val="20"/>
                 <w:szCs w:val="20"/>
                 <w:lang w:val="en-US" w:eastAsia="en-US"/>
@@ -6587,7 +7991,7 @@
             <w:pPr>
               <w:jc w:val="both"/>
               <w:rPr>
-                <w:rFonts w:ascii="Times New Roman" w:eastAsia="Times New Roman" w:hAnsi="Times New Roman" w:cs="Times New Roman"/>
+                <w:rFonts w:eastAsia="Times New Roman"/>
                 <w:sz w:val="20"/>
                 <w:szCs w:val="20"/>
                 <w:lang w:val="en-US" w:eastAsia="en-US"/>
@@ -6607,7 +8011,7 @@
             <w:pPr>
               <w:jc w:val="both"/>
               <w:rPr>
-                <w:rFonts w:ascii="Times New Roman" w:eastAsia="Times New Roman" w:hAnsi="Times New Roman" w:cs="Times New Roman"/>
+                <w:rFonts w:eastAsia="Times New Roman"/>
                 <w:sz w:val="20"/>
                 <w:szCs w:val="20"/>
                 <w:lang w:val="en-US" w:eastAsia="en-US"/>
@@ -6627,7 +8031,7 @@
             <w:pPr>
               <w:jc w:val="both"/>
               <w:rPr>
-                <w:rFonts w:ascii="Times New Roman" w:eastAsia="Times New Roman" w:hAnsi="Times New Roman" w:cs="Times New Roman"/>
+                <w:rFonts w:eastAsia="Times New Roman"/>
                 <w:sz w:val="20"/>
                 <w:szCs w:val="20"/>
                 <w:lang w:val="en-US" w:eastAsia="en-US"/>
@@ -6647,7 +8051,7 @@
             <w:pPr>
               <w:jc w:val="both"/>
               <w:rPr>
-                <w:rFonts w:ascii="Times New Roman" w:eastAsia="Times New Roman" w:hAnsi="Times New Roman" w:cs="Times New Roman"/>
+                <w:rFonts w:eastAsia="Times New Roman"/>
                 <w:sz w:val="20"/>
                 <w:szCs w:val="20"/>
                 <w:lang w:val="en-US" w:eastAsia="en-US"/>
@@ -6704,9 +8108,21 @@
                 <w:lang w:val="en-US" w:eastAsia="en-US"/>
               </w:rPr>
               <w:br/>
-              <w:t>Requi</w:t>
-            </w:r>
-            <w:r>
+              <w:t>Requirement</w:t>
+            </w:r>
+          </w:p>
+        </w:tc>
+        <w:tc>
+          <w:tcPr>
+            <w:tcW w:w="913" w:type="dxa"/>
+            <w:shd w:val="clear" w:color="auto" w:fill="auto"/>
+            <w:noWrap/>
+            <w:vAlign w:val="bottom"/>
+            <w:hideMark/>
+          </w:tcPr>
+          <w:p>
+            <w:pPr>
+              <w:jc w:val="both"/>
               <w:rPr>
                 <w:rFonts w:eastAsia="Times New Roman"/>
                 <w:b/>
@@ -6716,9 +8132,20 @@
                 <w:szCs w:val="24"/>
                 <w:lang w:val="en-US" w:eastAsia="en-US"/>
               </w:rPr>
-              <w:t>r</w:t>
-            </w:r>
-            <w:r>
+            </w:pPr>
+          </w:p>
+        </w:tc>
+        <w:tc>
+          <w:tcPr>
+            <w:tcW w:w="888" w:type="dxa"/>
+            <w:shd w:val="clear" w:color="000000" w:fill="ED7D31"/>
+            <w:noWrap/>
+            <w:vAlign w:val="bottom"/>
+            <w:hideMark/>
+          </w:tcPr>
+          <w:p>
+            <w:pPr>
+              <w:jc w:val="both"/>
               <w:rPr>
                 <w:rFonts w:eastAsia="Times New Roman"/>
                 <w:b/>
@@ -6728,21 +8155,8 @@
                 <w:szCs w:val="24"/>
                 <w:lang w:val="en-US" w:eastAsia="en-US"/>
               </w:rPr>
-              <w:t>ement</w:t>
-            </w:r>
-          </w:p>
-        </w:tc>
-        <w:tc>
-          <w:tcPr>
-            <w:tcW w:w="913" w:type="dxa"/>
-            <w:shd w:val="clear" w:color="auto" w:fill="auto"/>
-            <w:noWrap/>
-            <w:vAlign w:val="bottom"/>
-            <w:hideMark/>
-          </w:tcPr>
-          <w:p>
-            <w:pPr>
-              <w:jc w:val="both"/>
+            </w:pPr>
+            <w:r>
               <w:rPr>
                 <w:rFonts w:eastAsia="Times New Roman"/>
                 <w:b/>
@@ -6752,13 +8166,14 @@
                 <w:szCs w:val="24"/>
                 <w:lang w:val="en-US" w:eastAsia="en-US"/>
               </w:rPr>
-            </w:pPr>
-          </w:p>
-        </w:tc>
-        <w:tc>
-          <w:tcPr>
-            <w:tcW w:w="888" w:type="dxa"/>
-            <w:shd w:val="clear" w:color="000000" w:fill="ED7D31"/>
+              <w:t> </w:t>
+            </w:r>
+          </w:p>
+        </w:tc>
+        <w:tc>
+          <w:tcPr>
+            <w:tcW w:w="733" w:type="dxa"/>
+            <w:shd w:val="clear" w:color="auto" w:fill="auto"/>
             <w:noWrap/>
             <w:vAlign w:val="bottom"/>
             <w:hideMark/>
@@ -6776,7 +8191,144 @@
                 <w:lang w:val="en-US" w:eastAsia="en-US"/>
               </w:rPr>
             </w:pPr>
-            <w:r>
+          </w:p>
+        </w:tc>
+        <w:tc>
+          <w:tcPr>
+            <w:tcW w:w="755" w:type="dxa"/>
+            <w:shd w:val="clear" w:color="auto" w:fill="auto"/>
+            <w:noWrap/>
+            <w:vAlign w:val="bottom"/>
+            <w:hideMark/>
+          </w:tcPr>
+          <w:p>
+            <w:pPr>
+              <w:jc w:val="both"/>
+              <w:rPr>
+                <w:rFonts w:eastAsia="Times New Roman"/>
+                <w:sz w:val="20"/>
+                <w:szCs w:val="20"/>
+                <w:lang w:val="en-US" w:eastAsia="en-US"/>
+              </w:rPr>
+            </w:pPr>
+          </w:p>
+        </w:tc>
+        <w:tc>
+          <w:tcPr>
+            <w:tcW w:w="1219" w:type="dxa"/>
+            <w:shd w:val="clear" w:color="auto" w:fill="auto"/>
+            <w:noWrap/>
+            <w:vAlign w:val="bottom"/>
+            <w:hideMark/>
+          </w:tcPr>
+          <w:p>
+            <w:pPr>
+              <w:jc w:val="both"/>
+              <w:rPr>
+                <w:rFonts w:eastAsia="Times New Roman"/>
+                <w:sz w:val="20"/>
+                <w:szCs w:val="20"/>
+                <w:lang w:val="en-US" w:eastAsia="en-US"/>
+              </w:rPr>
+            </w:pPr>
+          </w:p>
+        </w:tc>
+        <w:tc>
+          <w:tcPr>
+            <w:tcW w:w="954" w:type="dxa"/>
+            <w:shd w:val="clear" w:color="auto" w:fill="auto"/>
+            <w:noWrap/>
+            <w:vAlign w:val="bottom"/>
+            <w:hideMark/>
+          </w:tcPr>
+          <w:p>
+            <w:pPr>
+              <w:jc w:val="both"/>
+              <w:rPr>
+                <w:rFonts w:eastAsia="Times New Roman"/>
+                <w:sz w:val="20"/>
+                <w:szCs w:val="20"/>
+                <w:lang w:val="en-US" w:eastAsia="en-US"/>
+              </w:rPr>
+            </w:pPr>
+          </w:p>
+        </w:tc>
+        <w:tc>
+          <w:tcPr>
+            <w:tcW w:w="822" w:type="dxa"/>
+            <w:shd w:val="clear" w:color="auto" w:fill="auto"/>
+            <w:noWrap/>
+            <w:vAlign w:val="bottom"/>
+            <w:hideMark/>
+          </w:tcPr>
+          <w:p>
+            <w:pPr>
+              <w:jc w:val="both"/>
+              <w:rPr>
+                <w:rFonts w:eastAsia="Times New Roman"/>
+                <w:sz w:val="20"/>
+                <w:szCs w:val="20"/>
+                <w:lang w:val="en-US" w:eastAsia="en-US"/>
+              </w:rPr>
+            </w:pPr>
+          </w:p>
+        </w:tc>
+        <w:tc>
+          <w:tcPr>
+            <w:tcW w:w="976" w:type="dxa"/>
+            <w:shd w:val="clear" w:color="auto" w:fill="auto"/>
+            <w:noWrap/>
+            <w:vAlign w:val="bottom"/>
+            <w:hideMark/>
+          </w:tcPr>
+          <w:p>
+            <w:pPr>
+              <w:jc w:val="both"/>
+              <w:rPr>
+                <w:rFonts w:eastAsia="Times New Roman"/>
+                <w:sz w:val="20"/>
+                <w:szCs w:val="20"/>
+                <w:lang w:val="en-US" w:eastAsia="en-US"/>
+              </w:rPr>
+            </w:pPr>
+          </w:p>
+        </w:tc>
+        <w:tc>
+          <w:tcPr>
+            <w:tcW w:w="844" w:type="dxa"/>
+            <w:shd w:val="clear" w:color="auto" w:fill="auto"/>
+            <w:noWrap/>
+            <w:vAlign w:val="bottom"/>
+            <w:hideMark/>
+          </w:tcPr>
+          <w:p>
+            <w:pPr>
+              <w:jc w:val="both"/>
+              <w:rPr>
+                <w:rFonts w:eastAsia="Times New Roman"/>
+                <w:sz w:val="20"/>
+                <w:szCs w:val="20"/>
+                <w:lang w:val="en-US" w:eastAsia="en-US"/>
+              </w:rPr>
+            </w:pPr>
+          </w:p>
+        </w:tc>
+      </w:tr>
+      <w:tr>
+        <w:trPr>
+          <w:divId w:val="1055272090"/>
+          <w:trHeight w:val="595"/>
+        </w:trPr>
+        <w:tc>
+          <w:tcPr>
+            <w:tcW w:w="1726" w:type="dxa"/>
+            <w:shd w:val="clear" w:color="auto" w:fill="auto"/>
+            <w:vAlign w:val="center"/>
+            <w:hideMark/>
+          </w:tcPr>
+          <w:p>
+            <w:pPr>
+              <w:jc w:val="both"/>
               <w:rPr>
                 <w:rFonts w:eastAsia="Times New Roman"/>
                 <w:b/>
@@ -6786,21 +8338,8 @@
                 <w:szCs w:val="24"/>
                 <w:lang w:val="en-US" w:eastAsia="en-US"/>
               </w:rPr>
-              <w:t> </w:t>
-            </w:r>
-          </w:p>
-        </w:tc>
-        <w:tc>
-          <w:tcPr>
-            <w:tcW w:w="733" w:type="dxa"/>
-            <w:shd w:val="clear" w:color="auto" w:fill="auto"/>
-            <w:noWrap/>
-            <w:vAlign w:val="bottom"/>
-            <w:hideMark/>
-          </w:tcPr>
-          <w:p>
-            <w:pPr>
-              <w:jc w:val="both"/>
+            </w:pPr>
+            <w:r>
               <w:rPr>
                 <w:rFonts w:eastAsia="Times New Roman"/>
                 <w:b/>
@@ -6810,140 +8349,16 @@
                 <w:szCs w:val="24"/>
                 <w:lang w:val="en-US" w:eastAsia="en-US"/>
               </w:rPr>
-            </w:pPr>
-          </w:p>
-        </w:tc>
-        <w:tc>
-          <w:tcPr>
-            <w:tcW w:w="755" w:type="dxa"/>
+              <w:t>System Design</w:t>
+            </w:r>
+          </w:p>
+        </w:tc>
+        <w:tc>
+          <w:tcPr>
+            <w:tcW w:w="913" w:type="dxa"/>
             <w:shd w:val="clear" w:color="auto" w:fill="auto"/>
             <w:noWrap/>
             <w:vAlign w:val="bottom"/>
-            <w:hideMark/>
-          </w:tcPr>
-          <w:p>
-            <w:pPr>
-              <w:jc w:val="both"/>
-              <w:rPr>
-                <w:rFonts w:ascii="Times New Roman" w:eastAsia="Times New Roman" w:hAnsi="Times New Roman" w:cs="Times New Roman"/>
-                <w:sz w:val="20"/>
-                <w:szCs w:val="20"/>
-                <w:lang w:val="en-US" w:eastAsia="en-US"/>
-              </w:rPr>
-            </w:pPr>
-          </w:p>
-        </w:tc>
-        <w:tc>
-          <w:tcPr>
-            <w:tcW w:w="1219" w:type="dxa"/>
-            <w:shd w:val="clear" w:color="auto" w:fill="auto"/>
-            <w:noWrap/>
-            <w:vAlign w:val="bottom"/>
-            <w:hideMark/>
-          </w:tcPr>
-          <w:p>
-            <w:pPr>
-              <w:jc w:val="both"/>
-              <w:rPr>
-                <w:rFonts w:ascii="Times New Roman" w:eastAsia="Times New Roman" w:hAnsi="Times New Roman" w:cs="Times New Roman"/>
-                <w:sz w:val="20"/>
-                <w:szCs w:val="20"/>
-                <w:lang w:val="en-US" w:eastAsia="en-US"/>
-              </w:rPr>
-            </w:pPr>
-          </w:p>
-        </w:tc>
-        <w:tc>
-          <w:tcPr>
-            <w:tcW w:w="954" w:type="dxa"/>
-            <w:shd w:val="clear" w:color="auto" w:fill="auto"/>
-            <w:noWrap/>
-            <w:vAlign w:val="bottom"/>
-            <w:hideMark/>
-          </w:tcPr>
-          <w:p>
-            <w:pPr>
-              <w:jc w:val="both"/>
-              <w:rPr>
-                <w:rFonts w:ascii="Times New Roman" w:eastAsia="Times New Roman" w:hAnsi="Times New Roman" w:cs="Times New Roman"/>
-                <w:sz w:val="20"/>
-                <w:szCs w:val="20"/>
-                <w:lang w:val="en-US" w:eastAsia="en-US"/>
-              </w:rPr>
-            </w:pPr>
-          </w:p>
-        </w:tc>
-        <w:tc>
-          <w:tcPr>
-            <w:tcW w:w="822" w:type="dxa"/>
-            <w:shd w:val="clear" w:color="auto" w:fill="auto"/>
-            <w:noWrap/>
-            <w:vAlign w:val="bottom"/>
-            <w:hideMark/>
-          </w:tcPr>
-          <w:p>
-            <w:pPr>
-              <w:jc w:val="both"/>
-              <w:rPr>
-                <w:rFonts w:ascii="Times New Roman" w:eastAsia="Times New Roman" w:hAnsi="Times New Roman" w:cs="Times New Roman"/>
-                <w:sz w:val="20"/>
-                <w:szCs w:val="20"/>
-                <w:lang w:val="en-US" w:eastAsia="en-US"/>
-              </w:rPr>
-            </w:pPr>
-          </w:p>
-        </w:tc>
-        <w:tc>
-          <w:tcPr>
-            <w:tcW w:w="976" w:type="dxa"/>
-            <w:shd w:val="clear" w:color="auto" w:fill="auto"/>
-            <w:noWrap/>
-            <w:vAlign w:val="bottom"/>
-            <w:hideMark/>
-          </w:tcPr>
-          <w:p>
-            <w:pPr>
-              <w:jc w:val="both"/>
-              <w:rPr>
-                <w:rFonts w:ascii="Times New Roman" w:eastAsia="Times New Roman" w:hAnsi="Times New Roman" w:cs="Times New Roman"/>
-                <w:sz w:val="20"/>
-                <w:szCs w:val="20"/>
-                <w:lang w:val="en-US" w:eastAsia="en-US"/>
-              </w:rPr>
-            </w:pPr>
-          </w:p>
-        </w:tc>
-        <w:tc>
-          <w:tcPr>
-            <w:tcW w:w="844" w:type="dxa"/>
-            <w:shd w:val="clear" w:color="auto" w:fill="auto"/>
-            <w:noWrap/>
-            <w:vAlign w:val="bottom"/>
-            <w:hideMark/>
-          </w:tcPr>
-          <w:p>
-            <w:pPr>
-              <w:jc w:val="both"/>
-              <w:rPr>
-                <w:rFonts w:ascii="Times New Roman" w:eastAsia="Times New Roman" w:hAnsi="Times New Roman" w:cs="Times New Roman"/>
-                <w:sz w:val="20"/>
-                <w:szCs w:val="20"/>
-                <w:lang w:val="en-US" w:eastAsia="en-US"/>
-              </w:rPr>
-            </w:pPr>
-          </w:p>
-        </w:tc>
-      </w:tr>
-      <w:tr>
-        <w:trPr>
-          <w:divId w:val="1055272090"/>
-          <w:trHeight w:val="595"/>
-        </w:trPr>
-        <w:tc>
-          <w:tcPr>
-            <w:tcW w:w="1726" w:type="dxa"/>
-            <w:shd w:val="clear" w:color="auto" w:fill="auto"/>
-            <w:vAlign w:val="center"/>
             <w:hideMark/>
           </w:tcPr>
           <w:p>
@@ -6959,7 +8374,39 @@
                 <w:lang w:val="en-US" w:eastAsia="en-US"/>
               </w:rPr>
             </w:pPr>
-            <w:r>
+          </w:p>
+        </w:tc>
+        <w:tc>
+          <w:tcPr>
+            <w:tcW w:w="888" w:type="dxa"/>
+            <w:shd w:val="clear" w:color="auto" w:fill="auto"/>
+            <w:noWrap/>
+            <w:vAlign w:val="bottom"/>
+            <w:hideMark/>
+          </w:tcPr>
+          <w:p>
+            <w:pPr>
+              <w:jc w:val="both"/>
+              <w:rPr>
+                <w:rFonts w:eastAsia="Times New Roman"/>
+                <w:sz w:val="20"/>
+                <w:szCs w:val="20"/>
+                <w:lang w:val="en-US" w:eastAsia="en-US"/>
+              </w:rPr>
+            </w:pPr>
+          </w:p>
+        </w:tc>
+        <w:tc>
+          <w:tcPr>
+            <w:tcW w:w="733" w:type="dxa"/>
+            <w:shd w:val="clear" w:color="000000" w:fill="ED7D31"/>
+            <w:noWrap/>
+            <w:vAlign w:val="bottom"/>
+            <w:hideMark/>
+          </w:tcPr>
+          <w:p>
+            <w:pPr>
+              <w:jc w:val="both"/>
               <w:rPr>
                 <w:rFonts w:eastAsia="Times New Roman"/>
                 <w:b/>
@@ -6969,21 +8416,8 @@
                 <w:szCs w:val="24"/>
                 <w:lang w:val="en-US" w:eastAsia="en-US"/>
               </w:rPr>
-              <w:t>System Design</w:t>
-            </w:r>
-          </w:p>
-        </w:tc>
-        <w:tc>
-          <w:tcPr>
-            <w:tcW w:w="913" w:type="dxa"/>
-            <w:shd w:val="clear" w:color="auto" w:fill="auto"/>
-            <w:noWrap/>
-            <w:vAlign w:val="bottom"/>
-            <w:hideMark/>
-          </w:tcPr>
-          <w:p>
-            <w:pPr>
-              <w:jc w:val="both"/>
+            </w:pPr>
+            <w:r>
               <w:rPr>
                 <w:rFonts w:eastAsia="Times New Roman"/>
                 <w:b/>
@@ -6993,32 +8427,13 @@
                 <w:szCs w:val="24"/>
                 <w:lang w:val="en-US" w:eastAsia="en-US"/>
               </w:rPr>
-            </w:pPr>
-          </w:p>
-        </w:tc>
-        <w:tc>
-          <w:tcPr>
-            <w:tcW w:w="888" w:type="dxa"/>
-            <w:shd w:val="clear" w:color="auto" w:fill="auto"/>
-            <w:noWrap/>
-            <w:vAlign w:val="bottom"/>
-            <w:hideMark/>
-          </w:tcPr>
-          <w:p>
-            <w:pPr>
-              <w:jc w:val="both"/>
-              <w:rPr>
-                <w:rFonts w:ascii="Times New Roman" w:eastAsia="Times New Roman" w:hAnsi="Times New Roman" w:cs="Times New Roman"/>
-                <w:sz w:val="20"/>
-                <w:szCs w:val="20"/>
-                <w:lang w:val="en-US" w:eastAsia="en-US"/>
-              </w:rPr>
-            </w:pPr>
-          </w:p>
-        </w:tc>
-        <w:tc>
-          <w:tcPr>
-            <w:tcW w:w="733" w:type="dxa"/>
+              <w:t> </w:t>
+            </w:r>
+          </w:p>
+        </w:tc>
+        <w:tc>
+          <w:tcPr>
+            <w:tcW w:w="755" w:type="dxa"/>
             <w:shd w:val="clear" w:color="000000" w:fill="ED7D31"/>
             <w:noWrap/>
             <w:vAlign w:val="bottom"/>
@@ -7053,8 +8468,8 @@
         </w:tc>
         <w:tc>
           <w:tcPr>
-            <w:tcW w:w="755" w:type="dxa"/>
-            <w:shd w:val="clear" w:color="000000" w:fill="ED7D31"/>
+            <w:tcW w:w="1219" w:type="dxa"/>
+            <w:shd w:val="clear" w:color="auto" w:fill="auto"/>
             <w:noWrap/>
             <w:vAlign w:val="bottom"/>
             <w:hideMark/>
@@ -7072,7 +8487,104 @@
                 <w:lang w:val="en-US" w:eastAsia="en-US"/>
               </w:rPr>
             </w:pPr>
-            <w:r>
+          </w:p>
+        </w:tc>
+        <w:tc>
+          <w:tcPr>
+            <w:tcW w:w="954" w:type="dxa"/>
+            <w:shd w:val="clear" w:color="auto" w:fill="auto"/>
+            <w:noWrap/>
+            <w:vAlign w:val="bottom"/>
+            <w:hideMark/>
+          </w:tcPr>
+          <w:p>
+            <w:pPr>
+              <w:jc w:val="both"/>
+              <w:rPr>
+                <w:rFonts w:eastAsia="Times New Roman"/>
+                <w:sz w:val="20"/>
+                <w:szCs w:val="20"/>
+                <w:lang w:val="en-US" w:eastAsia="en-US"/>
+              </w:rPr>
+            </w:pPr>
+          </w:p>
+        </w:tc>
+        <w:tc>
+          <w:tcPr>
+            <w:tcW w:w="822" w:type="dxa"/>
+            <w:shd w:val="clear" w:color="auto" w:fill="auto"/>
+            <w:noWrap/>
+            <w:vAlign w:val="bottom"/>
+            <w:hideMark/>
+          </w:tcPr>
+          <w:p>
+            <w:pPr>
+              <w:jc w:val="both"/>
+              <w:rPr>
+                <w:rFonts w:eastAsia="Times New Roman"/>
+                <w:sz w:val="20"/>
+                <w:szCs w:val="20"/>
+                <w:lang w:val="en-US" w:eastAsia="en-US"/>
+              </w:rPr>
+            </w:pPr>
+          </w:p>
+        </w:tc>
+        <w:tc>
+          <w:tcPr>
+            <w:tcW w:w="976" w:type="dxa"/>
+            <w:shd w:val="clear" w:color="auto" w:fill="auto"/>
+            <w:noWrap/>
+            <w:vAlign w:val="bottom"/>
+            <w:hideMark/>
+          </w:tcPr>
+          <w:p>
+            <w:pPr>
+              <w:jc w:val="both"/>
+              <w:rPr>
+                <w:rFonts w:eastAsia="Times New Roman"/>
+                <w:sz w:val="20"/>
+                <w:szCs w:val="20"/>
+                <w:lang w:val="en-US" w:eastAsia="en-US"/>
+              </w:rPr>
+            </w:pPr>
+          </w:p>
+        </w:tc>
+        <w:tc>
+          <w:tcPr>
+            <w:tcW w:w="844" w:type="dxa"/>
+            <w:shd w:val="clear" w:color="auto" w:fill="auto"/>
+            <w:noWrap/>
+            <w:vAlign w:val="bottom"/>
+            <w:hideMark/>
+          </w:tcPr>
+          <w:p>
+            <w:pPr>
+              <w:jc w:val="both"/>
+              <w:rPr>
+                <w:rFonts w:eastAsia="Times New Roman"/>
+                <w:sz w:val="20"/>
+                <w:szCs w:val="20"/>
+                <w:lang w:val="en-US" w:eastAsia="en-US"/>
+              </w:rPr>
+            </w:pPr>
+          </w:p>
+        </w:tc>
+      </w:tr>
+      <w:tr>
+        <w:trPr>
+          <w:divId w:val="1055272090"/>
+          <w:trHeight w:val="595"/>
+        </w:trPr>
+        <w:tc>
+          <w:tcPr>
+            <w:tcW w:w="1726" w:type="dxa"/>
+            <w:shd w:val="clear" w:color="auto" w:fill="auto"/>
+            <w:vAlign w:val="center"/>
+            <w:hideMark/>
+          </w:tcPr>
+          <w:p>
+            <w:pPr>
+              <w:jc w:val="both"/>
               <w:rPr>
                 <w:rFonts w:eastAsia="Times New Roman"/>
                 <w:b/>
@@ -7082,21 +8594,8 @@
                 <w:szCs w:val="24"/>
                 <w:lang w:val="en-US" w:eastAsia="en-US"/>
               </w:rPr>
-              <w:t> </w:t>
-            </w:r>
-          </w:p>
-        </w:tc>
-        <w:tc>
-          <w:tcPr>
-            <w:tcW w:w="1219" w:type="dxa"/>
-            <w:shd w:val="clear" w:color="auto" w:fill="auto"/>
-            <w:noWrap/>
-            <w:vAlign w:val="bottom"/>
-            <w:hideMark/>
-          </w:tcPr>
-          <w:p>
-            <w:pPr>
-              <w:jc w:val="both"/>
+            </w:pPr>
+            <w:r>
               <w:rPr>
                 <w:rFonts w:eastAsia="Times New Roman"/>
                 <w:b/>
@@ -7106,105 +8605,9 @@
                 <w:szCs w:val="24"/>
                 <w:lang w:val="en-US" w:eastAsia="en-US"/>
               </w:rPr>
-            </w:pPr>
-          </w:p>
-        </w:tc>
-        <w:tc>
-          <w:tcPr>
-            <w:tcW w:w="954" w:type="dxa"/>
-            <w:shd w:val="clear" w:color="auto" w:fill="auto"/>
-            <w:noWrap/>
-            <w:vAlign w:val="bottom"/>
-            <w:hideMark/>
-          </w:tcPr>
-          <w:p>
-            <w:pPr>
-              <w:jc w:val="both"/>
-              <w:rPr>
-                <w:rFonts w:ascii="Times New Roman" w:eastAsia="Times New Roman" w:hAnsi="Times New Roman" w:cs="Times New Roman"/>
-                <w:sz w:val="20"/>
-                <w:szCs w:val="20"/>
-                <w:lang w:val="en-US" w:eastAsia="en-US"/>
-              </w:rPr>
-            </w:pPr>
-          </w:p>
-        </w:tc>
-        <w:tc>
-          <w:tcPr>
-            <w:tcW w:w="822" w:type="dxa"/>
-            <w:shd w:val="clear" w:color="auto" w:fill="auto"/>
-            <w:noWrap/>
-            <w:vAlign w:val="bottom"/>
-            <w:hideMark/>
-          </w:tcPr>
-          <w:p>
-            <w:pPr>
-              <w:jc w:val="both"/>
-              <w:rPr>
-                <w:rFonts w:ascii="Times New Roman" w:eastAsia="Times New Roman" w:hAnsi="Times New Roman" w:cs="Times New Roman"/>
-                <w:sz w:val="20"/>
-                <w:szCs w:val="20"/>
-                <w:lang w:val="en-US" w:eastAsia="en-US"/>
-              </w:rPr>
-            </w:pPr>
-          </w:p>
-        </w:tc>
-        <w:tc>
-          <w:tcPr>
-            <w:tcW w:w="976" w:type="dxa"/>
-            <w:shd w:val="clear" w:color="auto" w:fill="auto"/>
-            <w:noWrap/>
-            <w:vAlign w:val="bottom"/>
-            <w:hideMark/>
-          </w:tcPr>
-          <w:p>
-            <w:pPr>
-              <w:jc w:val="both"/>
-              <w:rPr>
-                <w:rFonts w:ascii="Times New Roman" w:eastAsia="Times New Roman" w:hAnsi="Times New Roman" w:cs="Times New Roman"/>
-                <w:sz w:val="20"/>
-                <w:szCs w:val="20"/>
-                <w:lang w:val="en-US" w:eastAsia="en-US"/>
-              </w:rPr>
-            </w:pPr>
-          </w:p>
-        </w:tc>
-        <w:tc>
-          <w:tcPr>
-            <w:tcW w:w="844" w:type="dxa"/>
-            <w:shd w:val="clear" w:color="auto" w:fill="auto"/>
-            <w:noWrap/>
-            <w:vAlign w:val="bottom"/>
-            <w:hideMark/>
-          </w:tcPr>
-          <w:p>
-            <w:pPr>
-              <w:jc w:val="both"/>
-              <w:rPr>
-                <w:rFonts w:ascii="Times New Roman" w:eastAsia="Times New Roman" w:hAnsi="Times New Roman" w:cs="Times New Roman"/>
-                <w:sz w:val="20"/>
-                <w:szCs w:val="20"/>
-                <w:lang w:val="en-US" w:eastAsia="en-US"/>
-              </w:rPr>
-            </w:pPr>
-          </w:p>
-        </w:tc>
-      </w:tr>
-      <w:tr>
-        <w:trPr>
-          <w:divId w:val="1055272090"/>
-          <w:trHeight w:val="595"/>
-        </w:trPr>
-        <w:tc>
-          <w:tcPr>
-            <w:tcW w:w="1726" w:type="dxa"/>
-            <w:shd w:val="clear" w:color="auto" w:fill="auto"/>
-            <w:vAlign w:val="center"/>
-            <w:hideMark/>
-          </w:tcPr>
-          <w:p>
-            <w:pPr>
-              <w:jc w:val="both"/>
+              <w:t>System</w:t>
+            </w:r>
+            <w:r>
               <w:rPr>
                 <w:rFonts w:eastAsia="Times New Roman"/>
                 <w:b/>
@@ -7214,8 +8617,22 @@
                 <w:szCs w:val="24"/>
                 <w:lang w:val="en-US" w:eastAsia="en-US"/>
               </w:rPr>
-            </w:pPr>
-            <w:r>
+              <w:br/>
+              <w:t>Development</w:t>
+            </w:r>
+          </w:p>
+        </w:tc>
+        <w:tc>
+          <w:tcPr>
+            <w:tcW w:w="913" w:type="dxa"/>
+            <w:shd w:val="clear" w:color="auto" w:fill="auto"/>
+            <w:noWrap/>
+            <w:vAlign w:val="bottom"/>
+            <w:hideMark/>
+          </w:tcPr>
+          <w:p>
+            <w:pPr>
+              <w:jc w:val="both"/>
               <w:rPr>
                 <w:rFonts w:eastAsia="Times New Roman"/>
                 <w:b/>
@@ -7225,9 +8642,80 @@
                 <w:szCs w:val="24"/>
                 <w:lang w:val="en-US" w:eastAsia="en-US"/>
               </w:rPr>
-              <w:t>System</w:t>
-            </w:r>
-            <w:r>
+            </w:pPr>
+          </w:p>
+        </w:tc>
+        <w:tc>
+          <w:tcPr>
+            <w:tcW w:w="888" w:type="dxa"/>
+            <w:shd w:val="clear" w:color="auto" w:fill="auto"/>
+            <w:noWrap/>
+            <w:vAlign w:val="bottom"/>
+            <w:hideMark/>
+          </w:tcPr>
+          <w:p>
+            <w:pPr>
+              <w:jc w:val="both"/>
+              <w:rPr>
+                <w:rFonts w:eastAsia="Times New Roman"/>
+                <w:sz w:val="20"/>
+                <w:szCs w:val="20"/>
+                <w:lang w:val="en-US" w:eastAsia="en-US"/>
+              </w:rPr>
+            </w:pPr>
+          </w:p>
+        </w:tc>
+        <w:tc>
+          <w:tcPr>
+            <w:tcW w:w="733" w:type="dxa"/>
+            <w:shd w:val="clear" w:color="auto" w:fill="auto"/>
+            <w:noWrap/>
+            <w:vAlign w:val="bottom"/>
+            <w:hideMark/>
+          </w:tcPr>
+          <w:p>
+            <w:pPr>
+              <w:jc w:val="both"/>
+              <w:rPr>
+                <w:rFonts w:eastAsia="Times New Roman"/>
+                <w:sz w:val="20"/>
+                <w:szCs w:val="20"/>
+                <w:lang w:val="en-US" w:eastAsia="en-US"/>
+              </w:rPr>
+            </w:pPr>
+          </w:p>
+        </w:tc>
+        <w:tc>
+          <w:tcPr>
+            <w:tcW w:w="755" w:type="dxa"/>
+            <w:shd w:val="clear" w:color="auto" w:fill="auto"/>
+            <w:noWrap/>
+            <w:vAlign w:val="bottom"/>
+            <w:hideMark/>
+          </w:tcPr>
+          <w:p>
+            <w:pPr>
+              <w:jc w:val="both"/>
+              <w:rPr>
+                <w:rFonts w:eastAsia="Times New Roman"/>
+                <w:sz w:val="20"/>
+                <w:szCs w:val="20"/>
+                <w:lang w:val="en-US" w:eastAsia="en-US"/>
+              </w:rPr>
+            </w:pPr>
+          </w:p>
+        </w:tc>
+        <w:tc>
+          <w:tcPr>
+            <w:tcW w:w="1219" w:type="dxa"/>
+            <w:shd w:val="clear" w:color="000000" w:fill="ED7D31"/>
+            <w:noWrap/>
+            <w:vAlign w:val="bottom"/>
+            <w:hideMark/>
+          </w:tcPr>
+          <w:p>
+            <w:pPr>
+              <w:jc w:val="both"/>
               <w:rPr>
                 <w:rFonts w:eastAsia="Times New Roman"/>
                 <w:b/>
@@ -7237,22 +8725,8 @@
                 <w:szCs w:val="24"/>
                 <w:lang w:val="en-US" w:eastAsia="en-US"/>
               </w:rPr>
-              <w:br/>
-              <w:t>Development</w:t>
-            </w:r>
-          </w:p>
-        </w:tc>
-        <w:tc>
-          <w:tcPr>
-            <w:tcW w:w="913" w:type="dxa"/>
-            <w:shd w:val="clear" w:color="auto" w:fill="auto"/>
-            <w:noWrap/>
-            <w:vAlign w:val="bottom"/>
-            <w:hideMark/>
-          </w:tcPr>
-          <w:p>
-            <w:pPr>
-              <w:jc w:val="both"/>
+            </w:pPr>
+            <w:r>
               <w:rPr>
                 <w:rFonts w:eastAsia="Times New Roman"/>
                 <w:b/>
@@ -7262,72 +8736,13 @@
                 <w:szCs w:val="24"/>
                 <w:lang w:val="en-US" w:eastAsia="en-US"/>
               </w:rPr>
-            </w:pPr>
-          </w:p>
-        </w:tc>
-        <w:tc>
-          <w:tcPr>
-            <w:tcW w:w="888" w:type="dxa"/>
-            <w:shd w:val="clear" w:color="auto" w:fill="auto"/>
-            <w:noWrap/>
-            <w:vAlign w:val="bottom"/>
-            <w:hideMark/>
-          </w:tcPr>
-          <w:p>
-            <w:pPr>
-              <w:jc w:val="both"/>
-              <w:rPr>
-                <w:rFonts w:ascii="Times New Roman" w:eastAsia="Times New Roman" w:hAnsi="Times New Roman" w:cs="Times New Roman"/>
-                <w:sz w:val="20"/>
-                <w:szCs w:val="20"/>
-                <w:lang w:val="en-US" w:eastAsia="en-US"/>
-              </w:rPr>
-            </w:pPr>
-          </w:p>
-        </w:tc>
-        <w:tc>
-          <w:tcPr>
-            <w:tcW w:w="733" w:type="dxa"/>
-            <w:shd w:val="clear" w:color="auto" w:fill="auto"/>
-            <w:noWrap/>
-            <w:vAlign w:val="bottom"/>
-            <w:hideMark/>
-          </w:tcPr>
-          <w:p>
-            <w:pPr>
-              <w:jc w:val="both"/>
-              <w:rPr>
-                <w:rFonts w:ascii="Times New Roman" w:eastAsia="Times New Roman" w:hAnsi="Times New Roman" w:cs="Times New Roman"/>
-                <w:sz w:val="20"/>
-                <w:szCs w:val="20"/>
-                <w:lang w:val="en-US" w:eastAsia="en-US"/>
-              </w:rPr>
-            </w:pPr>
-          </w:p>
-        </w:tc>
-        <w:tc>
-          <w:tcPr>
-            <w:tcW w:w="755" w:type="dxa"/>
-            <w:shd w:val="clear" w:color="auto" w:fill="auto"/>
-            <w:noWrap/>
-            <w:vAlign w:val="bottom"/>
-            <w:hideMark/>
-          </w:tcPr>
-          <w:p>
-            <w:pPr>
-              <w:jc w:val="both"/>
-              <w:rPr>
-                <w:rFonts w:ascii="Times New Roman" w:eastAsia="Times New Roman" w:hAnsi="Times New Roman" w:cs="Times New Roman"/>
-                <w:sz w:val="20"/>
-                <w:szCs w:val="20"/>
-                <w:lang w:val="en-US" w:eastAsia="en-US"/>
-              </w:rPr>
-            </w:pPr>
-          </w:p>
-        </w:tc>
-        <w:tc>
-          <w:tcPr>
-            <w:tcW w:w="1219" w:type="dxa"/>
+              <w:t> </w:t>
+            </w:r>
+          </w:p>
+        </w:tc>
+        <w:tc>
+          <w:tcPr>
+            <w:tcW w:w="954" w:type="dxa"/>
             <w:shd w:val="clear" w:color="000000" w:fill="ED7D31"/>
             <w:noWrap/>
             <w:vAlign w:val="bottom"/>
@@ -7362,7 +8777,7 @@
         </w:tc>
         <w:tc>
           <w:tcPr>
-            <w:tcW w:w="954" w:type="dxa"/>
+            <w:tcW w:w="822" w:type="dxa"/>
             <w:shd w:val="clear" w:color="000000" w:fill="ED7D31"/>
             <w:noWrap/>
             <w:vAlign w:val="bottom"/>
@@ -7397,8 +8812,8 @@
         </w:tc>
         <w:tc>
           <w:tcPr>
-            <w:tcW w:w="822" w:type="dxa"/>
-            <w:shd w:val="clear" w:color="000000" w:fill="ED7D31"/>
+            <w:tcW w:w="976" w:type="dxa"/>
+            <w:shd w:val="clear" w:color="auto" w:fill="auto"/>
             <w:noWrap/>
             <w:vAlign w:val="bottom"/>
             <w:hideMark/>
@@ -7416,7 +8831,44 @@
                 <w:lang w:val="en-US" w:eastAsia="en-US"/>
               </w:rPr>
             </w:pPr>
-            <w:r>
+          </w:p>
+        </w:tc>
+        <w:tc>
+          <w:tcPr>
+            <w:tcW w:w="844" w:type="dxa"/>
+            <w:shd w:val="clear" w:color="auto" w:fill="auto"/>
+            <w:noWrap/>
+            <w:vAlign w:val="bottom"/>
+            <w:hideMark/>
+          </w:tcPr>
+          <w:p>
+            <w:pPr>
+              <w:jc w:val="both"/>
+              <w:rPr>
+                <w:rFonts w:eastAsia="Times New Roman"/>
+                <w:sz w:val="20"/>
+                <w:szCs w:val="20"/>
+                <w:lang w:val="en-US" w:eastAsia="en-US"/>
+              </w:rPr>
+            </w:pPr>
+          </w:p>
+        </w:tc>
+      </w:tr>
+      <w:tr>
+        <w:trPr>
+          <w:divId w:val="1055272090"/>
+          <w:trHeight w:val="595"/>
+        </w:trPr>
+        <w:tc>
+          <w:tcPr>
+            <w:tcW w:w="1726" w:type="dxa"/>
+            <w:shd w:val="clear" w:color="auto" w:fill="auto"/>
+            <w:vAlign w:val="center"/>
+            <w:hideMark/>
+          </w:tcPr>
+          <w:p>
+            <w:pPr>
+              <w:jc w:val="both"/>
               <w:rPr>
                 <w:rFonts w:eastAsia="Times New Roman"/>
                 <w:b/>
@@ -7426,21 +8878,8 @@
                 <w:szCs w:val="24"/>
                 <w:lang w:val="en-US" w:eastAsia="en-US"/>
               </w:rPr>
-              <w:t> </w:t>
-            </w:r>
-          </w:p>
-        </w:tc>
-        <w:tc>
-          <w:tcPr>
-            <w:tcW w:w="976" w:type="dxa"/>
-            <w:shd w:val="clear" w:color="auto" w:fill="auto"/>
-            <w:noWrap/>
-            <w:vAlign w:val="bottom"/>
-            <w:hideMark/>
-          </w:tcPr>
-          <w:p>
-            <w:pPr>
-              <w:jc w:val="both"/>
+            </w:pPr>
+            <w:r>
               <w:rPr>
                 <w:rFonts w:eastAsia="Times New Roman"/>
                 <w:b/>
@@ -7450,45 +8889,9 @@
                 <w:szCs w:val="24"/>
                 <w:lang w:val="en-US" w:eastAsia="en-US"/>
               </w:rPr>
-            </w:pPr>
-          </w:p>
-        </w:tc>
-        <w:tc>
-          <w:tcPr>
-            <w:tcW w:w="844" w:type="dxa"/>
-            <w:shd w:val="clear" w:color="auto" w:fill="auto"/>
-            <w:noWrap/>
-            <w:vAlign w:val="bottom"/>
-            <w:hideMark/>
-          </w:tcPr>
-          <w:p>
-            <w:pPr>
-              <w:jc w:val="both"/>
-              <w:rPr>
-                <w:rFonts w:ascii="Times New Roman" w:eastAsia="Times New Roman" w:hAnsi="Times New Roman" w:cs="Times New Roman"/>
-                <w:sz w:val="20"/>
-                <w:szCs w:val="20"/>
-                <w:lang w:val="en-US" w:eastAsia="en-US"/>
-              </w:rPr>
-            </w:pPr>
-          </w:p>
-        </w:tc>
-      </w:tr>
-      <w:tr>
-        <w:trPr>
-          <w:divId w:val="1055272090"/>
-          <w:trHeight w:val="595"/>
-        </w:trPr>
-        <w:tc>
-          <w:tcPr>
-            <w:tcW w:w="1726" w:type="dxa"/>
-            <w:shd w:val="clear" w:color="auto" w:fill="auto"/>
-            <w:vAlign w:val="center"/>
-            <w:hideMark/>
-          </w:tcPr>
-          <w:p>
-            <w:pPr>
-              <w:jc w:val="both"/>
+              <w:t xml:space="preserve">System </w:t>
+            </w:r>
+            <w:r>
               <w:rPr>
                 <w:rFonts w:eastAsia="Times New Roman"/>
                 <w:b/>
@@ -7498,8 +8901,22 @@
                 <w:szCs w:val="24"/>
                 <w:lang w:val="en-US" w:eastAsia="en-US"/>
               </w:rPr>
-            </w:pPr>
-            <w:r>
+              <w:br/>
+              <w:t>Integration</w:t>
+            </w:r>
+          </w:p>
+        </w:tc>
+        <w:tc>
+          <w:tcPr>
+            <w:tcW w:w="913" w:type="dxa"/>
+            <w:shd w:val="clear" w:color="auto" w:fill="auto"/>
+            <w:noWrap/>
+            <w:vAlign w:val="bottom"/>
+            <w:hideMark/>
+          </w:tcPr>
+          <w:p>
+            <w:pPr>
+              <w:jc w:val="both"/>
               <w:rPr>
                 <w:rFonts w:eastAsia="Times New Roman"/>
                 <w:b/>
@@ -7509,9 +8926,140 @@
                 <w:szCs w:val="24"/>
                 <w:lang w:val="en-US" w:eastAsia="en-US"/>
               </w:rPr>
-              <w:t xml:space="preserve">System </w:t>
-            </w:r>
-            <w:r>
+            </w:pPr>
+          </w:p>
+        </w:tc>
+        <w:tc>
+          <w:tcPr>
+            <w:tcW w:w="888" w:type="dxa"/>
+            <w:shd w:val="clear" w:color="auto" w:fill="auto"/>
+            <w:noWrap/>
+            <w:vAlign w:val="bottom"/>
+            <w:hideMark/>
+          </w:tcPr>
+          <w:p>
+            <w:pPr>
+              <w:jc w:val="both"/>
+              <w:rPr>
+                <w:rFonts w:eastAsia="Times New Roman"/>
+                <w:sz w:val="20"/>
+                <w:szCs w:val="20"/>
+                <w:lang w:val="en-US" w:eastAsia="en-US"/>
+              </w:rPr>
+            </w:pPr>
+          </w:p>
+        </w:tc>
+        <w:tc>
+          <w:tcPr>
+            <w:tcW w:w="733" w:type="dxa"/>
+            <w:shd w:val="clear" w:color="auto" w:fill="auto"/>
+            <w:noWrap/>
+            <w:vAlign w:val="bottom"/>
+            <w:hideMark/>
+          </w:tcPr>
+          <w:p>
+            <w:pPr>
+              <w:jc w:val="both"/>
+              <w:rPr>
+                <w:rFonts w:eastAsia="Times New Roman"/>
+                <w:sz w:val="20"/>
+                <w:szCs w:val="20"/>
+                <w:lang w:val="en-US" w:eastAsia="en-US"/>
+              </w:rPr>
+            </w:pPr>
+          </w:p>
+        </w:tc>
+        <w:tc>
+          <w:tcPr>
+            <w:tcW w:w="755" w:type="dxa"/>
+            <w:shd w:val="clear" w:color="auto" w:fill="auto"/>
+            <w:noWrap/>
+            <w:vAlign w:val="bottom"/>
+            <w:hideMark/>
+          </w:tcPr>
+          <w:p>
+            <w:pPr>
+              <w:jc w:val="both"/>
+              <w:rPr>
+                <w:rFonts w:eastAsia="Times New Roman"/>
+                <w:sz w:val="20"/>
+                <w:szCs w:val="20"/>
+                <w:lang w:val="en-US" w:eastAsia="en-US"/>
+              </w:rPr>
+            </w:pPr>
+          </w:p>
+        </w:tc>
+        <w:tc>
+          <w:tcPr>
+            <w:tcW w:w="1219" w:type="dxa"/>
+            <w:shd w:val="clear" w:color="auto" w:fill="auto"/>
+            <w:noWrap/>
+            <w:vAlign w:val="bottom"/>
+            <w:hideMark/>
+          </w:tcPr>
+          <w:p>
+            <w:pPr>
+              <w:jc w:val="both"/>
+              <w:rPr>
+                <w:rFonts w:eastAsia="Times New Roman"/>
+                <w:sz w:val="20"/>
+                <w:szCs w:val="20"/>
+                <w:lang w:val="en-US" w:eastAsia="en-US"/>
+              </w:rPr>
+            </w:pPr>
+          </w:p>
+        </w:tc>
+        <w:tc>
+          <w:tcPr>
+            <w:tcW w:w="954" w:type="dxa"/>
+            <w:shd w:val="clear" w:color="auto" w:fill="auto"/>
+            <w:noWrap/>
+            <w:vAlign w:val="bottom"/>
+            <w:hideMark/>
+          </w:tcPr>
+          <w:p>
+            <w:pPr>
+              <w:jc w:val="both"/>
+              <w:rPr>
+                <w:rFonts w:eastAsia="Times New Roman"/>
+                <w:sz w:val="20"/>
+                <w:szCs w:val="20"/>
+                <w:lang w:val="en-US" w:eastAsia="en-US"/>
+              </w:rPr>
+            </w:pPr>
+          </w:p>
+        </w:tc>
+        <w:tc>
+          <w:tcPr>
+            <w:tcW w:w="822" w:type="dxa"/>
+            <w:shd w:val="clear" w:color="auto" w:fill="auto"/>
+            <w:noWrap/>
+            <w:vAlign w:val="bottom"/>
+            <w:hideMark/>
+          </w:tcPr>
+          <w:p>
+            <w:pPr>
+              <w:jc w:val="both"/>
+              <w:rPr>
+                <w:rFonts w:eastAsia="Times New Roman"/>
+                <w:sz w:val="20"/>
+                <w:szCs w:val="20"/>
+                <w:lang w:val="en-US" w:eastAsia="en-US"/>
+              </w:rPr>
+            </w:pPr>
+          </w:p>
+        </w:tc>
+        <w:tc>
+          <w:tcPr>
+            <w:tcW w:w="976" w:type="dxa"/>
+            <w:shd w:val="clear" w:color="000000" w:fill="ED7D31"/>
+            <w:noWrap/>
+            <w:vAlign w:val="bottom"/>
+            <w:hideMark/>
+          </w:tcPr>
+          <w:p>
+            <w:pPr>
+              <w:jc w:val="both"/>
               <w:rPr>
                 <w:rFonts w:eastAsia="Times New Roman"/>
                 <w:b/>
@@ -7521,22 +9069,8 @@
                 <w:szCs w:val="24"/>
                 <w:lang w:val="en-US" w:eastAsia="en-US"/>
               </w:rPr>
-              <w:br/>
-              <w:t>Integration</w:t>
-            </w:r>
-          </w:p>
-        </w:tc>
-        <w:tc>
-          <w:tcPr>
-            <w:tcW w:w="913" w:type="dxa"/>
-            <w:shd w:val="clear" w:color="auto" w:fill="auto"/>
-            <w:noWrap/>
-            <w:vAlign w:val="bottom"/>
-            <w:hideMark/>
-          </w:tcPr>
-          <w:p>
-            <w:pPr>
-              <w:jc w:val="both"/>
+            </w:pPr>
+            <w:r>
               <w:rPr>
                 <w:rFonts w:eastAsia="Times New Roman"/>
                 <w:b/>
@@ -7546,133 +9080,14 @@
                 <w:szCs w:val="24"/>
                 <w:lang w:val="en-US" w:eastAsia="en-US"/>
               </w:rPr>
-            </w:pPr>
-          </w:p>
-        </w:tc>
-        <w:tc>
-          <w:tcPr>
-            <w:tcW w:w="888" w:type="dxa"/>
+              <w:t> </w:t>
+            </w:r>
+          </w:p>
+        </w:tc>
+        <w:tc>
+          <w:tcPr>
+            <w:tcW w:w="844" w:type="dxa"/>
             <w:shd w:val="clear" w:color="auto" w:fill="auto"/>
-            <w:noWrap/>
-            <w:vAlign w:val="bottom"/>
-            <w:hideMark/>
-          </w:tcPr>
-          <w:p>
-            <w:pPr>
-              <w:jc w:val="both"/>
-              <w:rPr>
-                <w:rFonts w:ascii="Times New Roman" w:eastAsia="Times New Roman" w:hAnsi="Times New Roman" w:cs="Times New Roman"/>
-                <w:sz w:val="20"/>
-                <w:szCs w:val="20"/>
-                <w:lang w:val="en-US" w:eastAsia="en-US"/>
-              </w:rPr>
-            </w:pPr>
-          </w:p>
-        </w:tc>
-        <w:tc>
-          <w:tcPr>
-            <w:tcW w:w="733" w:type="dxa"/>
-            <w:shd w:val="clear" w:color="auto" w:fill="auto"/>
-            <w:noWrap/>
-            <w:vAlign w:val="bottom"/>
-            <w:hideMark/>
-          </w:tcPr>
-          <w:p>
-            <w:pPr>
-              <w:jc w:val="both"/>
-              <w:rPr>
-                <w:rFonts w:ascii="Times New Roman" w:eastAsia="Times New Roman" w:hAnsi="Times New Roman" w:cs="Times New Roman"/>
-                <w:sz w:val="20"/>
-                <w:szCs w:val="20"/>
-                <w:lang w:val="en-US" w:eastAsia="en-US"/>
-              </w:rPr>
-            </w:pPr>
-          </w:p>
-        </w:tc>
-        <w:tc>
-          <w:tcPr>
-            <w:tcW w:w="755" w:type="dxa"/>
-            <w:shd w:val="clear" w:color="auto" w:fill="auto"/>
-            <w:noWrap/>
-            <w:vAlign w:val="bottom"/>
-            <w:hideMark/>
-          </w:tcPr>
-          <w:p>
-            <w:pPr>
-              <w:jc w:val="both"/>
-              <w:rPr>
-                <w:rFonts w:ascii="Times New Roman" w:eastAsia="Times New Roman" w:hAnsi="Times New Roman" w:cs="Times New Roman"/>
-                <w:sz w:val="20"/>
-                <w:szCs w:val="20"/>
-                <w:lang w:val="en-US" w:eastAsia="en-US"/>
-              </w:rPr>
-            </w:pPr>
-          </w:p>
-        </w:tc>
-        <w:tc>
-          <w:tcPr>
-            <w:tcW w:w="1219" w:type="dxa"/>
-            <w:shd w:val="clear" w:color="auto" w:fill="auto"/>
-            <w:noWrap/>
-            <w:vAlign w:val="bottom"/>
-            <w:hideMark/>
-          </w:tcPr>
-          <w:p>
-            <w:pPr>
-              <w:jc w:val="both"/>
-              <w:rPr>
-                <w:rFonts w:ascii="Times New Roman" w:eastAsia="Times New Roman" w:hAnsi="Times New Roman" w:cs="Times New Roman"/>
-                <w:sz w:val="20"/>
-                <w:szCs w:val="20"/>
-                <w:lang w:val="en-US" w:eastAsia="en-US"/>
-              </w:rPr>
-            </w:pPr>
-          </w:p>
-        </w:tc>
-        <w:tc>
-          <w:tcPr>
-            <w:tcW w:w="954" w:type="dxa"/>
-            <w:shd w:val="clear" w:color="auto" w:fill="auto"/>
-            <w:noWrap/>
-            <w:vAlign w:val="bottom"/>
-            <w:hideMark/>
-          </w:tcPr>
-          <w:p>
-            <w:pPr>
-              <w:jc w:val="both"/>
-              <w:rPr>
-                <w:rFonts w:ascii="Times New Roman" w:eastAsia="Times New Roman" w:hAnsi="Times New Roman" w:cs="Times New Roman"/>
-                <w:sz w:val="20"/>
-                <w:szCs w:val="20"/>
-                <w:lang w:val="en-US" w:eastAsia="en-US"/>
-              </w:rPr>
-            </w:pPr>
-          </w:p>
-        </w:tc>
-        <w:tc>
-          <w:tcPr>
-            <w:tcW w:w="822" w:type="dxa"/>
-            <w:shd w:val="clear" w:color="auto" w:fill="auto"/>
-            <w:noWrap/>
-            <w:vAlign w:val="bottom"/>
-            <w:hideMark/>
-          </w:tcPr>
-          <w:p>
-            <w:pPr>
-              <w:jc w:val="both"/>
-              <w:rPr>
-                <w:rFonts w:ascii="Times New Roman" w:eastAsia="Times New Roman" w:hAnsi="Times New Roman" w:cs="Times New Roman"/>
-                <w:sz w:val="20"/>
-                <w:szCs w:val="20"/>
-                <w:lang w:val="en-US" w:eastAsia="en-US"/>
-              </w:rPr>
-            </w:pPr>
-          </w:p>
-        </w:tc>
-        <w:tc>
-          <w:tcPr>
-            <w:tcW w:w="976" w:type="dxa"/>
-            <w:shd w:val="clear" w:color="000000" w:fill="ED7D31"/>
             <w:noWrap/>
             <w:vAlign w:val="bottom"/>
             <w:hideMark/>
@@ -7690,7 +9105,24 @@
                 <w:lang w:val="en-US" w:eastAsia="en-US"/>
               </w:rPr>
             </w:pPr>
-            <w:r>
+          </w:p>
+        </w:tc>
+      </w:tr>
+      <w:tr>
+        <w:trPr>
+          <w:divId w:val="1055272090"/>
+          <w:trHeight w:val="595"/>
+        </w:trPr>
+        <w:tc>
+          <w:tcPr>
+            <w:tcW w:w="1726" w:type="dxa"/>
+            <w:shd w:val="clear" w:color="auto" w:fill="auto"/>
+            <w:vAlign w:val="center"/>
+            <w:hideMark/>
+          </w:tcPr>
+          <w:p>
+            <w:pPr>
+              <w:jc w:val="both"/>
               <w:rPr>
                 <w:rFonts w:eastAsia="Times New Roman"/>
                 <w:b/>
@@ -7700,21 +9132,8 @@
                 <w:szCs w:val="24"/>
                 <w:lang w:val="en-US" w:eastAsia="en-US"/>
               </w:rPr>
-              <w:t> </w:t>
-            </w:r>
-          </w:p>
-        </w:tc>
-        <w:tc>
-          <w:tcPr>
-            <w:tcW w:w="844" w:type="dxa"/>
-            <w:shd w:val="clear" w:color="auto" w:fill="auto"/>
-            <w:noWrap/>
-            <w:vAlign w:val="bottom"/>
-            <w:hideMark/>
-          </w:tcPr>
-          <w:p>
-            <w:pPr>
-              <w:jc w:val="both"/>
+            </w:pPr>
+            <w:r>
               <w:rPr>
                 <w:rFonts w:eastAsia="Times New Roman"/>
                 <w:b/>
@@ -7724,25 +9143,9 @@
                 <w:szCs w:val="24"/>
                 <w:lang w:val="en-US" w:eastAsia="en-US"/>
               </w:rPr>
-            </w:pPr>
-          </w:p>
-        </w:tc>
-      </w:tr>
-      <w:tr>
-        <w:trPr>
-          <w:divId w:val="1055272090"/>
-          <w:trHeight w:val="595"/>
-        </w:trPr>
-        <w:tc>
-          <w:tcPr>
-            <w:tcW w:w="1726" w:type="dxa"/>
-            <w:shd w:val="clear" w:color="auto" w:fill="auto"/>
-            <w:vAlign w:val="center"/>
-            <w:hideMark/>
-          </w:tcPr>
-          <w:p>
-            <w:pPr>
-              <w:jc w:val="both"/>
+              <w:t xml:space="preserve">System </w:t>
+            </w:r>
+            <w:r>
               <w:rPr>
                 <w:rFonts w:eastAsia="Times New Roman"/>
                 <w:b/>
@@ -7752,8 +9155,22 @@
                 <w:szCs w:val="24"/>
                 <w:lang w:val="en-US" w:eastAsia="en-US"/>
               </w:rPr>
-            </w:pPr>
-            <w:r>
+              <w:br/>
+              <w:t>Testing</w:t>
+            </w:r>
+          </w:p>
+        </w:tc>
+        <w:tc>
+          <w:tcPr>
+            <w:tcW w:w="913" w:type="dxa"/>
+            <w:shd w:val="clear" w:color="auto" w:fill="auto"/>
+            <w:noWrap/>
+            <w:vAlign w:val="bottom"/>
+            <w:hideMark/>
+          </w:tcPr>
+          <w:p>
+            <w:pPr>
+              <w:jc w:val="both"/>
               <w:rPr>
                 <w:rFonts w:eastAsia="Times New Roman"/>
                 <w:b/>
@@ -7763,9 +9180,160 @@
                 <w:szCs w:val="24"/>
                 <w:lang w:val="en-US" w:eastAsia="en-US"/>
               </w:rPr>
-              <w:t xml:space="preserve">System </w:t>
-            </w:r>
-            <w:r>
+            </w:pPr>
+          </w:p>
+        </w:tc>
+        <w:tc>
+          <w:tcPr>
+            <w:tcW w:w="888" w:type="dxa"/>
+            <w:shd w:val="clear" w:color="auto" w:fill="auto"/>
+            <w:noWrap/>
+            <w:vAlign w:val="bottom"/>
+            <w:hideMark/>
+          </w:tcPr>
+          <w:p>
+            <w:pPr>
+              <w:jc w:val="both"/>
+              <w:rPr>
+                <w:rFonts w:eastAsia="Times New Roman"/>
+                <w:sz w:val="20"/>
+                <w:szCs w:val="20"/>
+                <w:lang w:val="en-US" w:eastAsia="en-US"/>
+              </w:rPr>
+            </w:pPr>
+          </w:p>
+        </w:tc>
+        <w:tc>
+          <w:tcPr>
+            <w:tcW w:w="733" w:type="dxa"/>
+            <w:shd w:val="clear" w:color="auto" w:fill="auto"/>
+            <w:noWrap/>
+            <w:vAlign w:val="bottom"/>
+            <w:hideMark/>
+          </w:tcPr>
+          <w:p>
+            <w:pPr>
+              <w:jc w:val="both"/>
+              <w:rPr>
+                <w:rFonts w:eastAsia="Times New Roman"/>
+                <w:sz w:val="20"/>
+                <w:szCs w:val="20"/>
+                <w:lang w:val="en-US" w:eastAsia="en-US"/>
+              </w:rPr>
+            </w:pPr>
+          </w:p>
+        </w:tc>
+        <w:tc>
+          <w:tcPr>
+            <w:tcW w:w="755" w:type="dxa"/>
+            <w:shd w:val="clear" w:color="auto" w:fill="auto"/>
+            <w:noWrap/>
+            <w:vAlign w:val="bottom"/>
+            <w:hideMark/>
+          </w:tcPr>
+          <w:p>
+            <w:pPr>
+              <w:jc w:val="both"/>
+              <w:rPr>
+                <w:rFonts w:eastAsia="Times New Roman"/>
+                <w:sz w:val="20"/>
+                <w:szCs w:val="20"/>
+                <w:lang w:val="en-US" w:eastAsia="en-US"/>
+              </w:rPr>
+            </w:pPr>
+          </w:p>
+        </w:tc>
+        <w:tc>
+          <w:tcPr>
+            <w:tcW w:w="1219" w:type="dxa"/>
+            <w:shd w:val="clear" w:color="auto" w:fill="auto"/>
+            <w:noWrap/>
+            <w:vAlign w:val="bottom"/>
+            <w:hideMark/>
+          </w:tcPr>
+          <w:p>
+            <w:pPr>
+              <w:jc w:val="both"/>
+              <w:rPr>
+                <w:rFonts w:eastAsia="Times New Roman"/>
+                <w:sz w:val="20"/>
+                <w:szCs w:val="20"/>
+                <w:lang w:val="en-US" w:eastAsia="en-US"/>
+              </w:rPr>
+            </w:pPr>
+          </w:p>
+        </w:tc>
+        <w:tc>
+          <w:tcPr>
+            <w:tcW w:w="954" w:type="dxa"/>
+            <w:shd w:val="clear" w:color="auto" w:fill="auto"/>
+            <w:noWrap/>
+            <w:vAlign w:val="bottom"/>
+            <w:hideMark/>
+          </w:tcPr>
+          <w:p>
+            <w:pPr>
+              <w:jc w:val="both"/>
+              <w:rPr>
+                <w:rFonts w:eastAsia="Times New Roman"/>
+                <w:sz w:val="20"/>
+                <w:szCs w:val="20"/>
+                <w:lang w:val="en-US" w:eastAsia="en-US"/>
+              </w:rPr>
+            </w:pPr>
+          </w:p>
+        </w:tc>
+        <w:tc>
+          <w:tcPr>
+            <w:tcW w:w="822" w:type="dxa"/>
+            <w:shd w:val="clear" w:color="auto" w:fill="auto"/>
+            <w:noWrap/>
+            <w:vAlign w:val="bottom"/>
+            <w:hideMark/>
+          </w:tcPr>
+          <w:p>
+            <w:pPr>
+              <w:jc w:val="both"/>
+              <w:rPr>
+                <w:rFonts w:eastAsia="Times New Roman"/>
+                <w:sz w:val="20"/>
+                <w:szCs w:val="20"/>
+                <w:lang w:val="en-US" w:eastAsia="en-US"/>
+              </w:rPr>
+            </w:pPr>
+          </w:p>
+        </w:tc>
+        <w:tc>
+          <w:tcPr>
+            <w:tcW w:w="976" w:type="dxa"/>
+            <w:shd w:val="clear" w:color="auto" w:fill="auto"/>
+            <w:noWrap/>
+            <w:vAlign w:val="bottom"/>
+            <w:hideMark/>
+          </w:tcPr>
+          <w:p>
+            <w:pPr>
+              <w:jc w:val="both"/>
+              <w:rPr>
+                <w:rFonts w:eastAsia="Times New Roman"/>
+                <w:sz w:val="20"/>
+                <w:szCs w:val="20"/>
+                <w:lang w:val="en-US" w:eastAsia="en-US"/>
+              </w:rPr>
+            </w:pPr>
+          </w:p>
+        </w:tc>
+        <w:tc>
+          <w:tcPr>
+            <w:tcW w:w="844" w:type="dxa"/>
+            <w:shd w:val="clear" w:color="000000" w:fill="ED7D31"/>
+            <w:noWrap/>
+            <w:vAlign w:val="bottom"/>
+            <w:hideMark/>
+          </w:tcPr>
+          <w:p>
+            <w:pPr>
+              <w:jc w:val="both"/>
               <w:rPr>
                 <w:rFonts w:eastAsia="Times New Roman"/>
                 <w:b/>
@@ -7775,22 +9343,8 @@
                 <w:szCs w:val="24"/>
                 <w:lang w:val="en-US" w:eastAsia="en-US"/>
               </w:rPr>
-              <w:br/>
-              <w:t>Testing</w:t>
-            </w:r>
-          </w:p>
-        </w:tc>
-        <w:tc>
-          <w:tcPr>
-            <w:tcW w:w="913" w:type="dxa"/>
-            <w:shd w:val="clear" w:color="auto" w:fill="auto"/>
-            <w:noWrap/>
-            <w:vAlign w:val="bottom"/>
-            <w:hideMark/>
-          </w:tcPr>
-          <w:p>
-            <w:pPr>
-              <w:jc w:val="both"/>
+            </w:pPr>
+            <w:r>
               <w:rPr>
                 <w:rFonts w:eastAsia="Times New Roman"/>
                 <w:b/>
@@ -7800,155 +9354,21 @@
                 <w:szCs w:val="24"/>
                 <w:lang w:val="en-US" w:eastAsia="en-US"/>
               </w:rPr>
-            </w:pPr>
-          </w:p>
-        </w:tc>
-        <w:tc>
-          <w:tcPr>
-            <w:tcW w:w="888" w:type="dxa"/>
+              <w:t> </w:t>
+            </w:r>
+          </w:p>
+        </w:tc>
+      </w:tr>
+      <w:tr>
+        <w:trPr>
+          <w:divId w:val="1055272090"/>
+          <w:trHeight w:val="595"/>
+        </w:trPr>
+        <w:tc>
+          <w:tcPr>
+            <w:tcW w:w="1726" w:type="dxa"/>
             <w:shd w:val="clear" w:color="auto" w:fill="auto"/>
-            <w:noWrap/>
-            <w:vAlign w:val="bottom"/>
-            <w:hideMark/>
-          </w:tcPr>
-          <w:p>
-            <w:pPr>
-              <w:jc w:val="both"/>
-              <w:rPr>
-                <w:rFonts w:ascii="Times New Roman" w:eastAsia="Times New Roman" w:hAnsi="Times New Roman" w:cs="Times New Roman"/>
-                <w:sz w:val="20"/>
-                <w:szCs w:val="20"/>
-                <w:lang w:val="en-US" w:eastAsia="en-US"/>
-              </w:rPr>
-            </w:pPr>
-          </w:p>
-        </w:tc>
-        <w:tc>
-          <w:tcPr>
-            <w:tcW w:w="733" w:type="dxa"/>
-            <w:shd w:val="clear" w:color="auto" w:fill="auto"/>
-            <w:noWrap/>
-            <w:vAlign w:val="bottom"/>
-            <w:hideMark/>
-          </w:tcPr>
-          <w:p>
-            <w:pPr>
-              <w:jc w:val="both"/>
-              <w:rPr>
-                <w:rFonts w:ascii="Times New Roman" w:eastAsia="Times New Roman" w:hAnsi="Times New Roman" w:cs="Times New Roman"/>
-                <w:sz w:val="20"/>
-                <w:szCs w:val="20"/>
-                <w:lang w:val="en-US" w:eastAsia="en-US"/>
-              </w:rPr>
-            </w:pPr>
-          </w:p>
-        </w:tc>
-        <w:tc>
-          <w:tcPr>
-            <w:tcW w:w="755" w:type="dxa"/>
-            <w:shd w:val="clear" w:color="auto" w:fill="auto"/>
-            <w:noWrap/>
-            <w:vAlign w:val="bottom"/>
-            <w:hideMark/>
-          </w:tcPr>
-          <w:p>
-            <w:pPr>
-              <w:jc w:val="both"/>
-              <w:rPr>
-                <w:rFonts w:ascii="Times New Roman" w:eastAsia="Times New Roman" w:hAnsi="Times New Roman" w:cs="Times New Roman"/>
-                <w:sz w:val="20"/>
-                <w:szCs w:val="20"/>
-                <w:lang w:val="en-US" w:eastAsia="en-US"/>
-              </w:rPr>
-            </w:pPr>
-          </w:p>
-        </w:tc>
-        <w:tc>
-          <w:tcPr>
-            <w:tcW w:w="1219" w:type="dxa"/>
-            <w:shd w:val="clear" w:color="auto" w:fill="auto"/>
-            <w:noWrap/>
-            <w:vAlign w:val="bottom"/>
-            <w:hideMark/>
-          </w:tcPr>
-          <w:p>
-            <w:pPr>
-              <w:jc w:val="both"/>
-              <w:rPr>
-                <w:rFonts w:ascii="Times New Roman" w:eastAsia="Times New Roman" w:hAnsi="Times New Roman" w:cs="Times New Roman"/>
-                <w:sz w:val="20"/>
-                <w:szCs w:val="20"/>
-                <w:lang w:val="en-US" w:eastAsia="en-US"/>
-              </w:rPr>
-            </w:pPr>
-          </w:p>
-        </w:tc>
-        <w:tc>
-          <w:tcPr>
-            <w:tcW w:w="954" w:type="dxa"/>
-            <w:shd w:val="clear" w:color="auto" w:fill="auto"/>
-            <w:noWrap/>
-            <w:vAlign w:val="bottom"/>
-            <w:hideMark/>
-          </w:tcPr>
-          <w:p>
-            <w:pPr>
-              <w:jc w:val="both"/>
-              <w:rPr>
-                <w:rFonts w:ascii="Times New Roman" w:eastAsia="Times New Roman" w:hAnsi="Times New Roman" w:cs="Times New Roman"/>
-                <w:sz w:val="20"/>
-                <w:szCs w:val="20"/>
-                <w:lang w:val="en-US" w:eastAsia="en-US"/>
-              </w:rPr>
-            </w:pPr>
-          </w:p>
-        </w:tc>
-        <w:tc>
-          <w:tcPr>
-            <w:tcW w:w="822" w:type="dxa"/>
-            <w:shd w:val="clear" w:color="auto" w:fill="auto"/>
-            <w:noWrap/>
-            <w:vAlign w:val="bottom"/>
-            <w:hideMark/>
-          </w:tcPr>
-          <w:p>
-            <w:pPr>
-              <w:jc w:val="both"/>
-              <w:rPr>
-                <w:rFonts w:ascii="Times New Roman" w:eastAsia="Times New Roman" w:hAnsi="Times New Roman" w:cs="Times New Roman"/>
-                <w:sz w:val="20"/>
-                <w:szCs w:val="20"/>
-                <w:lang w:val="en-US" w:eastAsia="en-US"/>
-              </w:rPr>
-            </w:pPr>
-          </w:p>
-        </w:tc>
-        <w:tc>
-          <w:tcPr>
-            <w:tcW w:w="976" w:type="dxa"/>
-            <w:shd w:val="clear" w:color="auto" w:fill="auto"/>
-            <w:noWrap/>
-            <w:vAlign w:val="bottom"/>
-            <w:hideMark/>
-          </w:tcPr>
-          <w:p>
-            <w:pPr>
-              <w:jc w:val="both"/>
-              <w:rPr>
-                <w:rFonts w:ascii="Times New Roman" w:eastAsia="Times New Roman" w:hAnsi="Times New Roman" w:cs="Times New Roman"/>
-                <w:sz w:val="20"/>
-                <w:szCs w:val="20"/>
-                <w:lang w:val="en-US" w:eastAsia="en-US"/>
-              </w:rPr>
-            </w:pPr>
-          </w:p>
-        </w:tc>
-        <w:tc>
-          <w:tcPr>
-            <w:tcW w:w="844" w:type="dxa"/>
-            <w:shd w:val="clear" w:color="000000" w:fill="ED7D31"/>
-            <w:noWrap/>
-            <w:vAlign w:val="bottom"/>
+            <w:vAlign w:val="center"/>
             <w:hideMark/>
           </w:tcPr>
           <w:p>
@@ -7974,26 +9394,9 @@
                 <w:szCs w:val="24"/>
                 <w:lang w:val="en-US" w:eastAsia="en-US"/>
               </w:rPr>
-              <w:t> </w:t>
-            </w:r>
-          </w:p>
-        </w:tc>
-      </w:tr>
-      <w:tr>
-        <w:trPr>
-          <w:divId w:val="1055272090"/>
-          <w:trHeight w:val="595"/>
-        </w:trPr>
-        <w:tc>
-          <w:tcPr>
-            <w:tcW w:w="1726" w:type="dxa"/>
-            <w:shd w:val="clear" w:color="auto" w:fill="auto"/>
-            <w:vAlign w:val="center"/>
-            <w:hideMark/>
-          </w:tcPr>
-          <w:p>
-            <w:pPr>
-              <w:jc w:val="both"/>
+              <w:t xml:space="preserve">System </w:t>
+            </w:r>
+            <w:r>
               <w:rPr>
                 <w:rFonts w:eastAsia="Times New Roman"/>
                 <w:b/>
@@ -8003,8 +9406,22 @@
                 <w:szCs w:val="24"/>
                 <w:lang w:val="en-US" w:eastAsia="en-US"/>
               </w:rPr>
-            </w:pPr>
-            <w:r>
+              <w:br/>
+              <w:t>Deployment</w:t>
+            </w:r>
+          </w:p>
+        </w:tc>
+        <w:tc>
+          <w:tcPr>
+            <w:tcW w:w="913" w:type="dxa"/>
+            <w:shd w:val="clear" w:color="auto" w:fill="auto"/>
+            <w:noWrap/>
+            <w:vAlign w:val="bottom"/>
+            <w:hideMark/>
+          </w:tcPr>
+          <w:p>
+            <w:pPr>
+              <w:jc w:val="both"/>
               <w:rPr>
                 <w:rFonts w:eastAsia="Times New Roman"/>
                 <w:b/>
@@ -8014,9 +9431,160 @@
                 <w:szCs w:val="24"/>
                 <w:lang w:val="en-US" w:eastAsia="en-US"/>
               </w:rPr>
-              <w:t xml:space="preserve">System </w:t>
-            </w:r>
-            <w:r>
+            </w:pPr>
+          </w:p>
+        </w:tc>
+        <w:tc>
+          <w:tcPr>
+            <w:tcW w:w="888" w:type="dxa"/>
+            <w:shd w:val="clear" w:color="auto" w:fill="auto"/>
+            <w:noWrap/>
+            <w:vAlign w:val="bottom"/>
+            <w:hideMark/>
+          </w:tcPr>
+          <w:p>
+            <w:pPr>
+              <w:jc w:val="both"/>
+              <w:rPr>
+                <w:rFonts w:eastAsia="Times New Roman"/>
+                <w:sz w:val="20"/>
+                <w:szCs w:val="20"/>
+                <w:lang w:val="en-US" w:eastAsia="en-US"/>
+              </w:rPr>
+            </w:pPr>
+          </w:p>
+        </w:tc>
+        <w:tc>
+          <w:tcPr>
+            <w:tcW w:w="733" w:type="dxa"/>
+            <w:shd w:val="clear" w:color="auto" w:fill="auto"/>
+            <w:noWrap/>
+            <w:vAlign w:val="bottom"/>
+            <w:hideMark/>
+          </w:tcPr>
+          <w:p>
+            <w:pPr>
+              <w:jc w:val="both"/>
+              <w:rPr>
+                <w:rFonts w:eastAsia="Times New Roman"/>
+                <w:sz w:val="20"/>
+                <w:szCs w:val="20"/>
+                <w:lang w:val="en-US" w:eastAsia="en-US"/>
+              </w:rPr>
+            </w:pPr>
+          </w:p>
+        </w:tc>
+        <w:tc>
+          <w:tcPr>
+            <w:tcW w:w="755" w:type="dxa"/>
+            <w:shd w:val="clear" w:color="auto" w:fill="auto"/>
+            <w:noWrap/>
+            <w:vAlign w:val="bottom"/>
+            <w:hideMark/>
+          </w:tcPr>
+          <w:p>
+            <w:pPr>
+              <w:jc w:val="both"/>
+              <w:rPr>
+                <w:rFonts w:eastAsia="Times New Roman"/>
+                <w:sz w:val="20"/>
+                <w:szCs w:val="20"/>
+                <w:lang w:val="en-US" w:eastAsia="en-US"/>
+              </w:rPr>
+            </w:pPr>
+          </w:p>
+        </w:tc>
+        <w:tc>
+          <w:tcPr>
+            <w:tcW w:w="1219" w:type="dxa"/>
+            <w:shd w:val="clear" w:color="auto" w:fill="auto"/>
+            <w:noWrap/>
+            <w:vAlign w:val="bottom"/>
+            <w:hideMark/>
+          </w:tcPr>
+          <w:p>
+            <w:pPr>
+              <w:jc w:val="both"/>
+              <w:rPr>
+                <w:rFonts w:eastAsia="Times New Roman"/>
+                <w:sz w:val="20"/>
+                <w:szCs w:val="20"/>
+                <w:lang w:val="en-US" w:eastAsia="en-US"/>
+              </w:rPr>
+            </w:pPr>
+          </w:p>
+        </w:tc>
+        <w:tc>
+          <w:tcPr>
+            <w:tcW w:w="954" w:type="dxa"/>
+            <w:shd w:val="clear" w:color="auto" w:fill="auto"/>
+            <w:noWrap/>
+            <w:vAlign w:val="bottom"/>
+            <w:hideMark/>
+          </w:tcPr>
+          <w:p>
+            <w:pPr>
+              <w:jc w:val="both"/>
+              <w:rPr>
+                <w:rFonts w:eastAsia="Times New Roman"/>
+                <w:sz w:val="20"/>
+                <w:szCs w:val="20"/>
+                <w:lang w:val="en-US" w:eastAsia="en-US"/>
+              </w:rPr>
+            </w:pPr>
+          </w:p>
+        </w:tc>
+        <w:tc>
+          <w:tcPr>
+            <w:tcW w:w="822" w:type="dxa"/>
+            <w:shd w:val="clear" w:color="auto" w:fill="auto"/>
+            <w:noWrap/>
+            <w:vAlign w:val="bottom"/>
+            <w:hideMark/>
+          </w:tcPr>
+          <w:p>
+            <w:pPr>
+              <w:jc w:val="both"/>
+              <w:rPr>
+                <w:rFonts w:eastAsia="Times New Roman"/>
+                <w:sz w:val="20"/>
+                <w:szCs w:val="20"/>
+                <w:lang w:val="en-US" w:eastAsia="en-US"/>
+              </w:rPr>
+            </w:pPr>
+          </w:p>
+        </w:tc>
+        <w:tc>
+          <w:tcPr>
+            <w:tcW w:w="976" w:type="dxa"/>
+            <w:shd w:val="clear" w:color="auto" w:fill="auto"/>
+            <w:noWrap/>
+            <w:vAlign w:val="bottom"/>
+            <w:hideMark/>
+          </w:tcPr>
+          <w:p>
+            <w:pPr>
+              <w:jc w:val="both"/>
+              <w:rPr>
+                <w:rFonts w:eastAsia="Times New Roman"/>
+                <w:sz w:val="20"/>
+                <w:szCs w:val="20"/>
+                <w:lang w:val="en-US" w:eastAsia="en-US"/>
+              </w:rPr>
+            </w:pPr>
+          </w:p>
+        </w:tc>
+        <w:tc>
+          <w:tcPr>
+            <w:tcW w:w="844" w:type="dxa"/>
+            <w:shd w:val="clear" w:color="000000" w:fill="ED7D31"/>
+            <w:noWrap/>
+            <w:vAlign w:val="bottom"/>
+            <w:hideMark/>
+          </w:tcPr>
+          <w:p>
+            <w:pPr>
+              <w:jc w:val="both"/>
               <w:rPr>
                 <w:rFonts w:eastAsia="Times New Roman"/>
                 <w:b/>
@@ -8026,22 +9594,8 @@
                 <w:szCs w:val="24"/>
                 <w:lang w:val="en-US" w:eastAsia="en-US"/>
               </w:rPr>
-              <w:br/>
-              <w:t>Deployment</w:t>
-            </w:r>
-          </w:p>
-        </w:tc>
-        <w:tc>
-          <w:tcPr>
-            <w:tcW w:w="913" w:type="dxa"/>
-            <w:shd w:val="clear" w:color="auto" w:fill="auto"/>
-            <w:noWrap/>
-            <w:vAlign w:val="bottom"/>
-            <w:hideMark/>
-          </w:tcPr>
-          <w:p>
-            <w:pPr>
-              <w:jc w:val="both"/>
+            </w:pPr>
+            <w:r>
               <w:rPr>
                 <w:rFonts w:eastAsia="Times New Roman"/>
                 <w:b/>
@@ -8051,180 +9605,6 @@
                 <w:szCs w:val="24"/>
                 <w:lang w:val="en-US" w:eastAsia="en-US"/>
               </w:rPr>
-            </w:pPr>
-          </w:p>
-        </w:tc>
-        <w:tc>
-          <w:tcPr>
-            <w:tcW w:w="888" w:type="dxa"/>
-            <w:shd w:val="clear" w:color="auto" w:fill="auto"/>
-            <w:noWrap/>
-            <w:vAlign w:val="bottom"/>
-            <w:hideMark/>
-          </w:tcPr>
-          <w:p>
-            <w:pPr>
-              <w:jc w:val="both"/>
-              <w:rPr>
-                <w:rFonts w:ascii="Times New Roman" w:eastAsia="Times New Roman" w:hAnsi="Times New Roman" w:cs="Times New Roman"/>
-                <w:sz w:val="20"/>
-                <w:szCs w:val="20"/>
-                <w:lang w:val="en-US" w:eastAsia="en-US"/>
-              </w:rPr>
-            </w:pPr>
-          </w:p>
-        </w:tc>
-        <w:tc>
-          <w:tcPr>
-            <w:tcW w:w="733" w:type="dxa"/>
-            <w:shd w:val="clear" w:color="auto" w:fill="auto"/>
-            <w:noWrap/>
-            <w:vAlign w:val="bottom"/>
-            <w:hideMark/>
-          </w:tcPr>
-          <w:p>
-            <w:pPr>
-              <w:jc w:val="both"/>
-              <w:rPr>
-                <w:rFonts w:ascii="Times New Roman" w:eastAsia="Times New Roman" w:hAnsi="Times New Roman" w:cs="Times New Roman"/>
-                <w:sz w:val="20"/>
-                <w:szCs w:val="20"/>
-                <w:lang w:val="en-US" w:eastAsia="en-US"/>
-              </w:rPr>
-            </w:pPr>
-          </w:p>
-        </w:tc>
-        <w:tc>
-          <w:tcPr>
-            <w:tcW w:w="755" w:type="dxa"/>
-            <w:shd w:val="clear" w:color="auto" w:fill="auto"/>
-            <w:noWrap/>
-            <w:vAlign w:val="bottom"/>
-            <w:hideMark/>
-          </w:tcPr>
-          <w:p>
-            <w:pPr>
-              <w:jc w:val="both"/>
-              <w:rPr>
-                <w:rFonts w:ascii="Times New Roman" w:eastAsia="Times New Roman" w:hAnsi="Times New Roman" w:cs="Times New Roman"/>
-                <w:sz w:val="20"/>
-                <w:szCs w:val="20"/>
-                <w:lang w:val="en-US" w:eastAsia="en-US"/>
-              </w:rPr>
-            </w:pPr>
-          </w:p>
-        </w:tc>
-        <w:tc>
-          <w:tcPr>
-            <w:tcW w:w="1219" w:type="dxa"/>
-            <w:shd w:val="clear" w:color="auto" w:fill="auto"/>
-            <w:noWrap/>
-            <w:vAlign w:val="bottom"/>
-            <w:hideMark/>
-          </w:tcPr>
-          <w:p>
-            <w:pPr>
-              <w:jc w:val="both"/>
-              <w:rPr>
-                <w:rFonts w:ascii="Times New Roman" w:eastAsia="Times New Roman" w:hAnsi="Times New Roman" w:cs="Times New Roman"/>
-                <w:sz w:val="20"/>
-                <w:szCs w:val="20"/>
-                <w:lang w:val="en-US" w:eastAsia="en-US"/>
-              </w:rPr>
-            </w:pPr>
-          </w:p>
-        </w:tc>
-        <w:tc>
-          <w:tcPr>
-            <w:tcW w:w="954" w:type="dxa"/>
-            <w:shd w:val="clear" w:color="auto" w:fill="auto"/>
-            <w:noWrap/>
-            <w:vAlign w:val="bottom"/>
-            <w:hideMark/>
-          </w:tcPr>
-          <w:p>
-            <w:pPr>
-              <w:jc w:val="both"/>
-              <w:rPr>
-                <w:rFonts w:ascii="Times New Roman" w:eastAsia="Times New Roman" w:hAnsi="Times New Roman" w:cs="Times New Roman"/>
-                <w:sz w:val="20"/>
-                <w:szCs w:val="20"/>
-                <w:lang w:val="en-US" w:eastAsia="en-US"/>
-              </w:rPr>
-            </w:pPr>
-          </w:p>
-        </w:tc>
-        <w:tc>
-          <w:tcPr>
-            <w:tcW w:w="822" w:type="dxa"/>
-            <w:shd w:val="clear" w:color="auto" w:fill="auto"/>
-            <w:noWrap/>
-            <w:vAlign w:val="bottom"/>
-            <w:hideMark/>
-          </w:tcPr>
-          <w:p>
-            <w:pPr>
-              <w:jc w:val="both"/>
-              <w:rPr>
-                <w:rFonts w:ascii="Times New Roman" w:eastAsia="Times New Roman" w:hAnsi="Times New Roman" w:cs="Times New Roman"/>
-                <w:sz w:val="20"/>
-                <w:szCs w:val="20"/>
-                <w:lang w:val="en-US" w:eastAsia="en-US"/>
-              </w:rPr>
-            </w:pPr>
-          </w:p>
-        </w:tc>
-        <w:tc>
-          <w:tcPr>
-            <w:tcW w:w="976" w:type="dxa"/>
-            <w:shd w:val="clear" w:color="auto" w:fill="auto"/>
-            <w:noWrap/>
-            <w:vAlign w:val="bottom"/>
-            <w:hideMark/>
-          </w:tcPr>
-          <w:p>
-            <w:pPr>
-              <w:jc w:val="both"/>
-              <w:rPr>
-                <w:rFonts w:ascii="Times New Roman" w:eastAsia="Times New Roman" w:hAnsi="Times New Roman" w:cs="Times New Roman"/>
-                <w:sz w:val="20"/>
-                <w:szCs w:val="20"/>
-                <w:lang w:val="en-US" w:eastAsia="en-US"/>
-              </w:rPr>
-            </w:pPr>
-          </w:p>
-        </w:tc>
-        <w:tc>
-          <w:tcPr>
-            <w:tcW w:w="844" w:type="dxa"/>
-            <w:shd w:val="clear" w:color="000000" w:fill="ED7D31"/>
-            <w:noWrap/>
-            <w:vAlign w:val="bottom"/>
-            <w:hideMark/>
-          </w:tcPr>
-          <w:p>
-            <w:pPr>
-              <w:jc w:val="both"/>
-              <w:rPr>
-                <w:rFonts w:eastAsia="Times New Roman"/>
-                <w:b/>
-                <w:bCs/>
-                <w:color w:val="000000"/>
-                <w:sz w:val="24"/>
-                <w:szCs w:val="24"/>
-                <w:lang w:val="en-US" w:eastAsia="en-US"/>
-              </w:rPr>
-            </w:pPr>
-            <w:r>
-              <w:rPr>
-                <w:rFonts w:eastAsia="Times New Roman"/>
-                <w:b/>
-                <w:bCs/>
-                <w:color w:val="000000"/>
-                <w:sz w:val="24"/>
-                <w:szCs w:val="24"/>
-                <w:lang w:val="en-US" w:eastAsia="en-US"/>
-              </w:rPr>
               <w:t> </w:t>
             </w:r>
           </w:p>
@@ -8247,17 +9627,40 @@
     </w:p>
     <w:p>
       <w:pPr>
+        <w:spacing w:after="160" w:line="259" w:lineRule="auto"/>
+        <w:rPr>
+          <w:rFonts w:eastAsiaTheme="majorEastAsia"/>
+          <w:color w:val="2E74B5" w:themeColor="accent1" w:themeShade="BF"/>
+          <w:sz w:val="32"/>
+          <w:szCs w:val="32"/>
+          <w:lang w:val="en-US"/>
+        </w:rPr>
+      </w:pPr>
+      <w:r>
+        <w:rPr>
+          <w:lang w:val="en-US"/>
+        </w:rPr>
+        <w:br w:type="page"/>
+      </w:r>
+    </w:p>
+    <w:p>
+      <w:pPr>
         <w:pStyle w:val="Heading1"/>
         <w:jc w:val="both"/>
-      </w:pPr>
-      <w:bookmarkStart w:id="19" w:name="_Toc119241865"/>
-      <w:r>
-        <w:rPr>
-          <w:lang w:val="en-US"/>
-        </w:rPr>
+        <w:rPr>
+          <w:rFonts w:ascii="Arial" w:hAnsi="Arial" w:cs="Arial"/>
+        </w:rPr>
+      </w:pPr>
+      <w:bookmarkStart w:id="20" w:name="_Toc119264947"/>
+      <w:r>
+        <w:rPr>
+          <w:rFonts w:ascii="Arial" w:hAnsi="Arial" w:cs="Arial"/>
+          <w:lang w:val="en-US"/>
+        </w:rPr>
+        <w:lastRenderedPageBreak/>
         <w:t>References</w:t>
       </w:r>
-      <w:bookmarkEnd w:id="19"/>
+      <w:bookmarkEnd w:id="20"/>
     </w:p>
     <w:p>
       <w:pPr>
@@ -8269,15 +9672,17 @@
         <w:spacing w:line="276" w:lineRule="auto"/>
         <w:jc w:val="both"/>
         <w:rPr>
-          <w:sz w:val="24"/>
-          <w:szCs w:val="24"/>
-          <w:lang w:val="en-US"/>
-        </w:rPr>
-      </w:pPr>
-      <w:hyperlink r:id="rId16" w:history="1">
+          <w:rFonts w:ascii="Arial" w:hAnsi="Arial" w:cs="Arial"/>
+          <w:sz w:val="24"/>
+          <w:szCs w:val="24"/>
+          <w:lang w:val="en-US"/>
+        </w:rPr>
+      </w:pPr>
+      <w:hyperlink r:id="rId13" w:history="1">
         <w:r>
           <w:rPr>
             <w:rStyle w:val="Hyperlink"/>
+            <w:rFonts w:ascii="Arial" w:hAnsi="Arial" w:cs="Arial"/>
             <w:sz w:val="24"/>
             <w:szCs w:val="24"/>
             <w:lang w:val="en-US"/>
@@ -8296,15 +9701,17 @@
         <w:spacing w:line="276" w:lineRule="auto"/>
         <w:jc w:val="both"/>
         <w:rPr>
-          <w:sz w:val="24"/>
-          <w:szCs w:val="24"/>
-          <w:lang w:val="en-US"/>
-        </w:rPr>
-      </w:pPr>
-      <w:hyperlink r:id="rId17" w:history="1">
+          <w:rFonts w:ascii="Arial" w:hAnsi="Arial" w:cs="Arial"/>
+          <w:sz w:val="24"/>
+          <w:szCs w:val="24"/>
+          <w:lang w:val="en-US"/>
+        </w:rPr>
+      </w:pPr>
+      <w:hyperlink r:id="rId14" w:history="1">
         <w:r>
           <w:rPr>
             <w:rStyle w:val="Hyperlink"/>
+            <w:rFonts w:ascii="Arial" w:hAnsi="Arial" w:cs="Arial"/>
             <w:sz w:val="24"/>
             <w:szCs w:val="24"/>
             <w:lang w:val="en-US"/>
@@ -8323,15 +9730,17 @@
         <w:spacing w:line="276" w:lineRule="auto"/>
         <w:jc w:val="both"/>
         <w:rPr>
-          <w:sz w:val="24"/>
-          <w:szCs w:val="24"/>
-          <w:lang w:val="en-US"/>
-        </w:rPr>
-      </w:pPr>
-      <w:hyperlink r:id="rId18" w:history="1">
+          <w:rFonts w:ascii="Arial" w:hAnsi="Arial" w:cs="Arial"/>
+          <w:sz w:val="24"/>
+          <w:szCs w:val="24"/>
+          <w:lang w:val="en-US"/>
+        </w:rPr>
+      </w:pPr>
+      <w:hyperlink r:id="rId15" w:history="1">
         <w:r>
           <w:rPr>
             <w:rStyle w:val="Hyperlink"/>
+            <w:rFonts w:ascii="Arial" w:hAnsi="Arial" w:cs="Arial"/>
             <w:sz w:val="24"/>
             <w:szCs w:val="24"/>
             <w:lang w:val="en-US"/>
@@ -8350,15 +9759,17 @@
         <w:spacing w:line="276" w:lineRule="auto"/>
         <w:jc w:val="both"/>
         <w:rPr>
-          <w:sz w:val="24"/>
-          <w:szCs w:val="24"/>
-          <w:lang w:val="en-US"/>
-        </w:rPr>
-      </w:pPr>
-      <w:hyperlink r:id="rId19" w:history="1">
+          <w:rFonts w:ascii="Arial" w:hAnsi="Arial" w:cs="Arial"/>
+          <w:sz w:val="24"/>
+          <w:szCs w:val="24"/>
+          <w:lang w:val="en-US"/>
+        </w:rPr>
+      </w:pPr>
+      <w:hyperlink r:id="rId16" w:history="1">
         <w:r>
           <w:rPr>
             <w:rStyle w:val="Hyperlink"/>
+            <w:rFonts w:ascii="Arial" w:hAnsi="Arial" w:cs="Arial"/>
             <w:sz w:val="24"/>
             <w:szCs w:val="24"/>
             <w:lang w:val="en-US"/>
@@ -8378,6 +9789,7 @@
         <w:jc w:val="both"/>
         <w:rPr>
           <w:rStyle w:val="Hyperlink"/>
+          <w:rFonts w:ascii="Arial" w:hAnsi="Arial" w:cs="Arial"/>
           <w:color w:val="auto"/>
           <w:sz w:val="24"/>
           <w:szCs w:val="24"/>
@@ -8385,10 +9797,11 @@
           <w:lang w:val="en-US"/>
         </w:rPr>
       </w:pPr>
-      <w:hyperlink r:id="rId20" w:history="1">
+      <w:hyperlink r:id="rId17" w:history="1">
         <w:r>
           <w:rPr>
             <w:rStyle w:val="Hyperlink"/>
+            <w:rFonts w:ascii="Arial" w:hAnsi="Arial" w:cs="Arial"/>
             <w:sz w:val="24"/>
             <w:szCs w:val="24"/>
             <w:lang w:val="en-US"/>
@@ -8407,15 +9820,17 @@
         <w:spacing w:line="276" w:lineRule="auto"/>
         <w:jc w:val="both"/>
         <w:rPr>
-          <w:sz w:val="24"/>
-          <w:szCs w:val="24"/>
-          <w:lang w:val="en-US"/>
-        </w:rPr>
-      </w:pPr>
-      <w:hyperlink r:id="rId21" w:history="1">
+          <w:rFonts w:ascii="Arial" w:hAnsi="Arial" w:cs="Arial"/>
+          <w:sz w:val="24"/>
+          <w:szCs w:val="24"/>
+          <w:lang w:val="en-US"/>
+        </w:rPr>
+      </w:pPr>
+      <w:hyperlink r:id="rId18" w:history="1">
         <w:r>
           <w:rPr>
             <w:rStyle w:val="Hyperlink"/>
+            <w:rFonts w:ascii="Arial" w:hAnsi="Arial" w:cs="Arial"/>
             <w:sz w:val="24"/>
             <w:szCs w:val="24"/>
             <w:lang w:val="en-US"/>
@@ -8430,6 +9845,7 @@
       </w:pPr>
     </w:p>
     <w:sectPr>
+      <w:footerReference w:type="default" r:id="rId19"/>
       <w:pgSz w:w="12240" w:h="15840"/>
       <w:pgMar w:top="1440" w:right="1440" w:bottom="1440" w:left="1440" w:header="720" w:footer="720" w:gutter="0"/>
       <w:pgNumType w:start="1"/>
@@ -8462,6 +9878,59 @@
     </w:p>
   </w:endnote>
 </w:endnotes>
+</file>
+
+<file path=word/footer1.xml><?xml version="1.0" encoding="utf-8"?>
+<w:ftr xmlns:wpc="http://schemas.microsoft.com/office/word/2010/wordprocessingCanvas" xmlns:mc="http://schemas.openxmlformats.org/markup-compatibility/2006" xmlns:o="urn:schemas-microsoft-com:office:office" xmlns:r="http://schemas.openxmlformats.org/officeDocument/2006/relationships" xmlns:m="http://schemas.openxmlformats.org/officeDocument/2006/math" xmlns:v="urn:schemas-microsoft-com:vml" xmlns:wp14="http://schemas.microsoft.com/office/word/2010/wordprocessingDrawing" xmlns:wp="http://schemas.openxmlformats.org/drawingml/2006/wordprocessingDrawing" xmlns:w10="urn:schemas-microsoft-com:office:word" xmlns:w="http://schemas.openxmlformats.org/wordprocessingml/2006/main" xmlns:w14="http://schemas.microsoft.com/office/word/2010/wordml" xmlns:w15="http://schemas.microsoft.com/office/word/2012/wordml" xmlns:wpg="http://schemas.microsoft.com/office/word/2010/wordprocessingGroup" xmlns:wpi="http://schemas.microsoft.com/office/word/2010/wordprocessingInk" xmlns:wne="http://schemas.microsoft.com/office/word/2006/wordml" xmlns:wps="http://schemas.microsoft.com/office/word/2010/wordprocessingShape" mc:Ignorable="w14 w15 wp14">
+  <w:sdt>
+    <w:sdtPr>
+      <w:id w:val="-9456545"/>
+      <w:docPartObj>
+        <w:docPartGallery w:val="Page Numbers (Bottom of Page)"/>
+        <w:docPartUnique/>
+      </w:docPartObj>
+    </w:sdtPr>
+    <w:sdtEndPr>
+      <w:rPr>
+        <w:noProof/>
+      </w:rPr>
+    </w:sdtEndPr>
+    <w:sdtContent>
+      <w:p>
+        <w:pPr>
+          <w:pStyle w:val="Footer"/>
+          <w:jc w:val="right"/>
+        </w:pPr>
+        <w:r>
+          <w:fldChar w:fldCharType="begin"/>
+        </w:r>
+        <w:r>
+          <w:instrText xml:space="preserve"> PAGE   \* MERGEFORMAT </w:instrText>
+        </w:r>
+        <w:r>
+          <w:fldChar w:fldCharType="separate"/>
+        </w:r>
+        <w:r>
+          <w:rPr>
+            <w:noProof/>
+          </w:rPr>
+          <w:t>14</w:t>
+        </w:r>
+        <w:r>
+          <w:rPr>
+            <w:noProof/>
+          </w:rPr>
+          <w:fldChar w:fldCharType="end"/>
+        </w:r>
+      </w:p>
+    </w:sdtContent>
+  </w:sdt>
+  <w:p>
+    <w:pPr>
+      <w:pStyle w:val="Footer"/>
+    </w:pPr>
+  </w:p>
+</w:ftr>
 </file>
 
 <file path=word/footnotes.xml><?xml version="1.0" encoding="utf-8"?>
@@ -8581,6 +10050,119 @@
     </w:lvl>
   </w:abstractNum>
   <w:abstractNum w:abstractNumId="1">
+    <w:nsid w:val="0B671F2F"/>
+    <w:multiLevelType w:val="hybridMultilevel"/>
+    <w:tmpl w:val="F1829C6E"/>
+    <w:lvl w:ilvl="0" w:tplc="0809000D">
+      <w:start w:val="1"/>
+      <w:numFmt w:val="bullet"/>
+      <w:lvlText w:val=""/>
+      <w:lvlJc w:val="left"/>
+      <w:pPr>
+        <w:ind w:left="720" w:hanging="360"/>
+      </w:pPr>
+      <w:rPr>
+        <w:rFonts w:ascii="Wingdings" w:hAnsi="Wingdings" w:hint="default"/>
+      </w:rPr>
+    </w:lvl>
+    <w:lvl w:ilvl="1" w:tplc="08090003" w:tentative="1">
+      <w:start w:val="1"/>
+      <w:numFmt w:val="bullet"/>
+      <w:lvlText w:val="o"/>
+      <w:lvlJc w:val="left"/>
+      <w:pPr>
+        <w:ind w:left="1440" w:hanging="360"/>
+      </w:pPr>
+      <w:rPr>
+        <w:rFonts w:ascii="Courier New" w:hAnsi="Courier New" w:cs="Courier New" w:hint="default"/>
+      </w:rPr>
+    </w:lvl>
+    <w:lvl w:ilvl="2" w:tplc="08090005" w:tentative="1">
+      <w:start w:val="1"/>
+      <w:numFmt w:val="bullet"/>
+      <w:lvlText w:val=""/>
+      <w:lvlJc w:val="left"/>
+      <w:pPr>
+        <w:ind w:left="2160" w:hanging="360"/>
+      </w:pPr>
+      <w:rPr>
+        <w:rFonts w:ascii="Wingdings" w:hAnsi="Wingdings" w:hint="default"/>
+      </w:rPr>
+    </w:lvl>
+    <w:lvl w:ilvl="3" w:tplc="08090001" w:tentative="1">
+      <w:start w:val="1"/>
+      <w:numFmt w:val="bullet"/>
+      <w:lvlText w:val=""/>
+      <w:lvlJc w:val="left"/>
+      <w:pPr>
+        <w:ind w:left="2880" w:hanging="360"/>
+      </w:pPr>
+      <w:rPr>
+        <w:rFonts w:ascii="Symbol" w:hAnsi="Symbol" w:hint="default"/>
+      </w:rPr>
+    </w:lvl>
+    <w:lvl w:ilvl="4" w:tplc="08090003" w:tentative="1">
+      <w:start w:val="1"/>
+      <w:numFmt w:val="bullet"/>
+      <w:lvlText w:val="o"/>
+      <w:lvlJc w:val="left"/>
+      <w:pPr>
+        <w:ind w:left="3600" w:hanging="360"/>
+      </w:pPr>
+      <w:rPr>
+        <w:rFonts w:ascii="Courier New" w:hAnsi="Courier New" w:cs="Courier New" w:hint="default"/>
+      </w:rPr>
+    </w:lvl>
+    <w:lvl w:ilvl="5" w:tplc="08090005" w:tentative="1">
+      <w:start w:val="1"/>
+      <w:numFmt w:val="bullet"/>
+      <w:lvlText w:val=""/>
+      <w:lvlJc w:val="left"/>
+      <w:pPr>
+        <w:ind w:left="4320" w:hanging="360"/>
+      </w:pPr>
+      <w:rPr>
+        <w:rFonts w:ascii="Wingdings" w:hAnsi="Wingdings" w:hint="default"/>
+      </w:rPr>
+    </w:lvl>
+    <w:lvl w:ilvl="6" w:tplc="08090001" w:tentative="1">
+      <w:start w:val="1"/>
+      <w:numFmt w:val="bullet"/>
+      <w:lvlText w:val=""/>
+      <w:lvlJc w:val="left"/>
+      <w:pPr>
+        <w:ind w:left="5040" w:hanging="360"/>
+      </w:pPr>
+      <w:rPr>
+        <w:rFonts w:ascii="Symbol" w:hAnsi="Symbol" w:hint="default"/>
+      </w:rPr>
+    </w:lvl>
+    <w:lvl w:ilvl="7" w:tplc="08090003" w:tentative="1">
+      <w:start w:val="1"/>
+      <w:numFmt w:val="bullet"/>
+      <w:lvlText w:val="o"/>
+      <w:lvlJc w:val="left"/>
+      <w:pPr>
+        <w:ind w:left="5760" w:hanging="360"/>
+      </w:pPr>
+      <w:rPr>
+        <w:rFonts w:ascii="Courier New" w:hAnsi="Courier New" w:cs="Courier New" w:hint="default"/>
+      </w:rPr>
+    </w:lvl>
+    <w:lvl w:ilvl="8" w:tplc="08090005" w:tentative="1">
+      <w:start w:val="1"/>
+      <w:numFmt w:val="bullet"/>
+      <w:lvlText w:val=""/>
+      <w:lvlJc w:val="left"/>
+      <w:pPr>
+        <w:ind w:left="6480" w:hanging="360"/>
+      </w:pPr>
+      <w:rPr>
+        <w:rFonts w:ascii="Wingdings" w:hAnsi="Wingdings" w:hint="default"/>
+      </w:rPr>
+    </w:lvl>
+  </w:abstractNum>
+  <w:abstractNum w:abstractNumId="2">
     <w:nsid w:val="11615714"/>
     <w:multiLevelType w:val="hybridMultilevel"/>
     <w:tmpl w:val="62A4C5BE"/>
@@ -8670,7 +10252,7 @@
       </w:pPr>
     </w:lvl>
   </w:abstractNum>
-  <w:abstractNum w:abstractNumId="2">
+  <w:abstractNum w:abstractNumId="3">
     <w:nsid w:val="144B3B09"/>
     <w:multiLevelType w:val="multilevel"/>
     <w:tmpl w:val="316EB6F0"/>
@@ -8783,7 +10365,7 @@
       </w:pPr>
     </w:lvl>
   </w:abstractNum>
-  <w:abstractNum w:abstractNumId="3">
+  <w:abstractNum w:abstractNumId="4">
     <w:nsid w:val="2A177749"/>
     <w:multiLevelType w:val="hybridMultilevel"/>
     <w:tmpl w:val="33048BBA"/>
@@ -8872,7 +10454,7 @@
       </w:pPr>
     </w:lvl>
   </w:abstractNum>
-  <w:abstractNum w:abstractNumId="4">
+  <w:abstractNum w:abstractNumId="5">
     <w:nsid w:val="34BC48B2"/>
     <w:multiLevelType w:val="hybridMultilevel"/>
     <w:tmpl w:val="87A42B1A"/>
@@ -8961,7 +10543,7 @@
       </w:pPr>
     </w:lvl>
   </w:abstractNum>
-  <w:abstractNum w:abstractNumId="5">
+  <w:abstractNum w:abstractNumId="6">
     <w:nsid w:val="3DA64277"/>
     <w:multiLevelType w:val="hybridMultilevel"/>
     <w:tmpl w:val="5F04A8F0"/>
@@ -9051,7 +10633,7 @@
       </w:pPr>
     </w:lvl>
   </w:abstractNum>
-  <w:abstractNum w:abstractNumId="6">
+  <w:abstractNum w:abstractNumId="7">
     <w:nsid w:val="4457102A"/>
     <w:multiLevelType w:val="hybridMultilevel"/>
     <w:tmpl w:val="CF4AE622"/>
@@ -9140,7 +10722,7 @@
       </w:pPr>
     </w:lvl>
   </w:abstractNum>
-  <w:abstractNum w:abstractNumId="7">
+  <w:abstractNum w:abstractNumId="8">
     <w:nsid w:val="4A556CAE"/>
     <w:multiLevelType w:val="hybridMultilevel"/>
     <w:tmpl w:val="FF98F2F4"/>
@@ -9229,7 +10811,120 @@
       </w:pPr>
     </w:lvl>
   </w:abstractNum>
-  <w:abstractNum w:abstractNumId="8">
+  <w:abstractNum w:abstractNumId="9">
+    <w:nsid w:val="4B374401"/>
+    <w:multiLevelType w:val="hybridMultilevel"/>
+    <w:tmpl w:val="370AEE08"/>
+    <w:lvl w:ilvl="0" w:tplc="0809000D">
+      <w:start w:val="1"/>
+      <w:numFmt w:val="bullet"/>
+      <w:lvlText w:val=""/>
+      <w:lvlJc w:val="left"/>
+      <w:pPr>
+        <w:ind w:left="720" w:hanging="360"/>
+      </w:pPr>
+      <w:rPr>
+        <w:rFonts w:ascii="Wingdings" w:hAnsi="Wingdings" w:hint="default"/>
+      </w:rPr>
+    </w:lvl>
+    <w:lvl w:ilvl="1" w:tplc="08090003" w:tentative="1">
+      <w:start w:val="1"/>
+      <w:numFmt w:val="bullet"/>
+      <w:lvlText w:val="o"/>
+      <w:lvlJc w:val="left"/>
+      <w:pPr>
+        <w:ind w:left="1440" w:hanging="360"/>
+      </w:pPr>
+      <w:rPr>
+        <w:rFonts w:ascii="Courier New" w:hAnsi="Courier New" w:cs="Courier New" w:hint="default"/>
+      </w:rPr>
+    </w:lvl>
+    <w:lvl w:ilvl="2" w:tplc="08090005" w:tentative="1">
+      <w:start w:val="1"/>
+      <w:numFmt w:val="bullet"/>
+      <w:lvlText w:val=""/>
+      <w:lvlJc w:val="left"/>
+      <w:pPr>
+        <w:ind w:left="2160" w:hanging="360"/>
+      </w:pPr>
+      <w:rPr>
+        <w:rFonts w:ascii="Wingdings" w:hAnsi="Wingdings" w:hint="default"/>
+      </w:rPr>
+    </w:lvl>
+    <w:lvl w:ilvl="3" w:tplc="08090001" w:tentative="1">
+      <w:start w:val="1"/>
+      <w:numFmt w:val="bullet"/>
+      <w:lvlText w:val=""/>
+      <w:lvlJc w:val="left"/>
+      <w:pPr>
+        <w:ind w:left="2880" w:hanging="360"/>
+      </w:pPr>
+      <w:rPr>
+        <w:rFonts w:ascii="Symbol" w:hAnsi="Symbol" w:hint="default"/>
+      </w:rPr>
+    </w:lvl>
+    <w:lvl w:ilvl="4" w:tplc="08090003" w:tentative="1">
+      <w:start w:val="1"/>
+      <w:numFmt w:val="bullet"/>
+      <w:lvlText w:val="o"/>
+      <w:lvlJc w:val="left"/>
+      <w:pPr>
+        <w:ind w:left="3600" w:hanging="360"/>
+      </w:pPr>
+      <w:rPr>
+        <w:rFonts w:ascii="Courier New" w:hAnsi="Courier New" w:cs="Courier New" w:hint="default"/>
+      </w:rPr>
+    </w:lvl>
+    <w:lvl w:ilvl="5" w:tplc="08090005" w:tentative="1">
+      <w:start w:val="1"/>
+      <w:numFmt w:val="bullet"/>
+      <w:lvlText w:val=""/>
+      <w:lvlJc w:val="left"/>
+      <w:pPr>
+        <w:ind w:left="4320" w:hanging="360"/>
+      </w:pPr>
+      <w:rPr>
+        <w:rFonts w:ascii="Wingdings" w:hAnsi="Wingdings" w:hint="default"/>
+      </w:rPr>
+    </w:lvl>
+    <w:lvl w:ilvl="6" w:tplc="08090001" w:tentative="1">
+      <w:start w:val="1"/>
+      <w:numFmt w:val="bullet"/>
+      <w:lvlText w:val=""/>
+      <w:lvlJc w:val="left"/>
+      <w:pPr>
+        <w:ind w:left="5040" w:hanging="360"/>
+      </w:pPr>
+      <w:rPr>
+        <w:rFonts w:ascii="Symbol" w:hAnsi="Symbol" w:hint="default"/>
+      </w:rPr>
+    </w:lvl>
+    <w:lvl w:ilvl="7" w:tplc="08090003" w:tentative="1">
+      <w:start w:val="1"/>
+      <w:numFmt w:val="bullet"/>
+      <w:lvlText w:val="o"/>
+      <w:lvlJc w:val="left"/>
+      <w:pPr>
+        <w:ind w:left="5760" w:hanging="360"/>
+      </w:pPr>
+      <w:rPr>
+        <w:rFonts w:ascii="Courier New" w:hAnsi="Courier New" w:cs="Courier New" w:hint="default"/>
+      </w:rPr>
+    </w:lvl>
+    <w:lvl w:ilvl="8" w:tplc="08090005" w:tentative="1">
+      <w:start w:val="1"/>
+      <w:numFmt w:val="bullet"/>
+      <w:lvlText w:val=""/>
+      <w:lvlJc w:val="left"/>
+      <w:pPr>
+        <w:ind w:left="6480" w:hanging="360"/>
+      </w:pPr>
+      <w:rPr>
+        <w:rFonts w:ascii="Wingdings" w:hAnsi="Wingdings" w:hint="default"/>
+      </w:rPr>
+    </w:lvl>
+  </w:abstractNum>
+  <w:abstractNum w:abstractNumId="10">
     <w:nsid w:val="558F0EC6"/>
     <w:multiLevelType w:val="hybridMultilevel"/>
     <w:tmpl w:val="0B18FDDA"/>
@@ -9318,7 +11013,7 @@
       </w:pPr>
     </w:lvl>
   </w:abstractNum>
-  <w:abstractNum w:abstractNumId="9">
+  <w:abstractNum w:abstractNumId="11">
     <w:nsid w:val="6C3158DC"/>
     <w:multiLevelType w:val="hybridMultilevel"/>
     <w:tmpl w:val="52865E68"/>
@@ -9408,34 +11103,40 @@
     </w:lvl>
   </w:abstractNum>
   <w:num w:numId="1">
+    <w:abstractNumId w:val="7"/>
+  </w:num>
+  <w:num w:numId="2">
+    <w:abstractNumId w:val="4"/>
+  </w:num>
+  <w:num w:numId="3">
     <w:abstractNumId w:val="6"/>
   </w:num>
-  <w:num w:numId="2">
+  <w:num w:numId="4">
+    <w:abstractNumId w:val="5"/>
+  </w:num>
+  <w:num w:numId="5">
+    <w:abstractNumId w:val="11"/>
+  </w:num>
+  <w:num w:numId="6">
+    <w:abstractNumId w:val="10"/>
+  </w:num>
+  <w:num w:numId="7">
+    <w:abstractNumId w:val="8"/>
+  </w:num>
+  <w:num w:numId="8">
     <w:abstractNumId w:val="3"/>
   </w:num>
-  <w:num w:numId="3">
-    <w:abstractNumId w:val="5"/>
-  </w:num>
-  <w:num w:numId="4">
-    <w:abstractNumId w:val="4"/>
-  </w:num>
-  <w:num w:numId="5">
-    <w:abstractNumId w:val="9"/>
-  </w:num>
-  <w:num w:numId="6">
-    <w:abstractNumId w:val="8"/>
-  </w:num>
-  <w:num w:numId="7">
-    <w:abstractNumId w:val="7"/>
-  </w:num>
-  <w:num w:numId="8">
+  <w:num w:numId="9">
     <w:abstractNumId w:val="2"/>
-  </w:num>
-  <w:num w:numId="9">
-    <w:abstractNumId w:val="1"/>
   </w:num>
   <w:num w:numId="10">
     <w:abstractNumId w:val="0"/>
+  </w:num>
+  <w:num w:numId="11">
+    <w:abstractNumId w:val="1"/>
+  </w:num>
+  <w:num w:numId="12">
+    <w:abstractNumId w:val="9"/>
   </w:num>
 </w:numbering>
 </file>
@@ -10215,6 +11916,89 @@
       <w:shd w:val="clear" w:color="auto" w:fill="E1DFDD"/>
     </w:rPr>
   </w:style>
+  <w:style w:type="table" w:styleId="GridTable4-Accent2">
+    <w:name w:val="Grid Table 4 Accent 2"/>
+    <w:basedOn w:val="TableNormal"/>
+    <w:uiPriority w:val="49"/>
+    <w:rsid w:val="00873928"/>
+    <w:pPr>
+      <w:spacing w:after="0" w:line="240" w:lineRule="auto"/>
+    </w:pPr>
+    <w:tblPr>
+      <w:tblStyleRowBandSize w:val="1"/>
+      <w:tblStyleColBandSize w:val="1"/>
+      <w:tblInd w:w="0" w:type="dxa"/>
+      <w:tblBorders>
+        <w:top w:val="single" w:sz="4" w:space="0" w:color="F4B083" w:themeColor="accent2" w:themeTint="99"/>
+        <w:left w:val="single" w:sz="4" w:space="0" w:color="F4B083" w:themeColor="accent2" w:themeTint="99"/>
+        <w:bottom w:val="single" w:sz="4" w:space="0" w:color="F4B083" w:themeColor="accent2" w:themeTint="99"/>
+        <w:right w:val="single" w:sz="4" w:space="0" w:color="F4B083" w:themeColor="accent2" w:themeTint="99"/>
+        <w:insideH w:val="single" w:sz="4" w:space="0" w:color="F4B083" w:themeColor="accent2" w:themeTint="99"/>
+        <w:insideV w:val="single" w:sz="4" w:space="0" w:color="F4B083" w:themeColor="accent2" w:themeTint="99"/>
+      </w:tblBorders>
+      <w:tblCellMar>
+        <w:top w:w="0" w:type="dxa"/>
+        <w:left w:w="108" w:type="dxa"/>
+        <w:bottom w:w="0" w:type="dxa"/>
+        <w:right w:w="108" w:type="dxa"/>
+      </w:tblCellMar>
+    </w:tblPr>
+    <w:tblStylePr w:type="firstRow">
+      <w:rPr>
+        <w:b/>
+        <w:bCs/>
+        <w:color w:val="FFFFFF" w:themeColor="background1"/>
+      </w:rPr>
+      <w:tblPr/>
+      <w:tcPr>
+        <w:tcBorders>
+          <w:top w:val="single" w:sz="4" w:space="0" w:color="ED7D31" w:themeColor="accent2"/>
+          <w:left w:val="single" w:sz="4" w:space="0" w:color="ED7D31" w:themeColor="accent2"/>
+          <w:bottom w:val="single" w:sz="4" w:space="0" w:color="ED7D31" w:themeColor="accent2"/>
+          <w:right w:val="single" w:sz="4" w:space="0" w:color="ED7D31" w:themeColor="accent2"/>
+          <w:insideH w:val="nil"/>
+          <w:insideV w:val="nil"/>
+        </w:tcBorders>
+        <w:shd w:val="clear" w:color="auto" w:fill="ED7D31" w:themeFill="accent2"/>
+      </w:tcPr>
+    </w:tblStylePr>
+    <w:tblStylePr w:type="lastRow">
+      <w:rPr>
+        <w:b/>
+        <w:bCs/>
+      </w:rPr>
+      <w:tblPr/>
+      <w:tcPr>
+        <w:tcBorders>
+          <w:top w:val="double" w:sz="4" w:space="0" w:color="ED7D31" w:themeColor="accent2"/>
+        </w:tcBorders>
+      </w:tcPr>
+    </w:tblStylePr>
+    <w:tblStylePr w:type="firstCol">
+      <w:rPr>
+        <w:b/>
+        <w:bCs/>
+      </w:rPr>
+    </w:tblStylePr>
+    <w:tblStylePr w:type="lastCol">
+      <w:rPr>
+        <w:b/>
+        <w:bCs/>
+      </w:rPr>
+    </w:tblStylePr>
+    <w:tblStylePr w:type="band1Vert">
+      <w:tblPr/>
+      <w:tcPr>
+        <w:shd w:val="clear" w:color="auto" w:fill="FBE4D5" w:themeFill="accent2" w:themeFillTint="33"/>
+      </w:tcPr>
+    </w:tblStylePr>
+    <w:tblStylePr w:type="band1Horz">
+      <w:tblPr/>
+      <w:tcPr>
+        <w:shd w:val="clear" w:color="auto" w:fill="FBE4D5" w:themeFill="accent2" w:themeFillTint="33"/>
+      </w:tcPr>
+    </w:tblStylePr>
+  </w:style>
 </w:styles>
 </file>
 
@@ -10484,7 +12268,7 @@
 </file>
 
 <file path=customXml/itemProps1.xml><?xml version="1.0" encoding="utf-8"?>
-<ds:datastoreItem xmlns:ds="http://schemas.openxmlformats.org/officeDocument/2006/customXml" ds:itemID="{88937839-79FF-42DE-9B24-88A831C78E76}">
+<ds:datastoreItem xmlns:ds="http://schemas.openxmlformats.org/officeDocument/2006/customXml" ds:itemID="{1AC284EF-3A89-49F8-A679-84B436F8CFCE}">
   <ds:schemaRefs>
     <ds:schemaRef ds:uri="http://schemas.openxmlformats.org/officeDocument/2006/bibliography"/>
   </ds:schemaRefs>

--- a/Proposal/Proposal.docx
+++ b/Proposal/Proposal.docx
@@ -1875,87 +1875,243 @@
           <w:szCs w:val="24"/>
           <w:lang w:val="en-US"/>
         </w:rPr>
-        <w:t xml:space="preserve">The brain is the most important and complex organ of the human body. It controls and coordinates all the actions and reactions that we make. It is being taught in a biology course at both colleges and elementary schools, but it is </w:t>
-      </w:r>
-      <w:r>
-        <w:rPr>
-          <w:sz w:val="24"/>
-          <w:szCs w:val="24"/>
-          <w:lang w:val="en-US"/>
-        </w:rPr>
-        <w:t>challenging</w:t>
-      </w:r>
-      <w:r>
-        <w:rPr>
-          <w:sz w:val="24"/>
-          <w:szCs w:val="24"/>
-          <w:lang w:val="en-US"/>
-        </w:rPr>
-        <w:t xml:space="preserve"> for students to understand it thoroughly. There are many existing applications available for demonstrating it. However, they fall short in some areas, including performance, information, and design. Thus, we aim to develop a user-friendly 3D application for demonstrating the morphology, taxonomy, physiology, and anatomy of the human brain that will make it easier for students to grasp the concept. In addition, we employ the agile methodology to design and develop our application because it provides faster development with the support of incr</w:t>
-      </w:r>
-      <w:r>
-        <w:rPr>
-          <w:sz w:val="24"/>
-          <w:szCs w:val="24"/>
-          <w:lang w:val="en-US"/>
-        </w:rPr>
-        <w:t>emental changes. Also, the tool</w:t>
-      </w:r>
-      <w:r>
-        <w:rPr>
-          <w:sz w:val="24"/>
-          <w:szCs w:val="24"/>
-          <w:lang w:val="en-US"/>
-        </w:rPr>
-        <w:t xml:space="preserve"> and technology </w:t>
-      </w:r>
-      <w:r>
-        <w:rPr>
-          <w:sz w:val="24"/>
-          <w:szCs w:val="24"/>
-          <w:lang w:val="en-US"/>
-        </w:rPr>
-        <w:t>that</w:t>
-      </w:r>
-      <w:r>
-        <w:rPr>
-          <w:sz w:val="24"/>
-          <w:szCs w:val="24"/>
-          <w:lang w:val="en-US"/>
-        </w:rPr>
-        <w:t xml:space="preserve"> we will be using </w:t>
-      </w:r>
-      <w:r>
-        <w:rPr>
-          <w:sz w:val="24"/>
-          <w:szCs w:val="24"/>
-          <w:lang w:val="en-US"/>
-        </w:rPr>
-        <w:t>is</w:t>
-      </w:r>
-      <w:r>
-        <w:rPr>
-          <w:sz w:val="24"/>
-          <w:szCs w:val="24"/>
-          <w:lang w:val="en-US"/>
-        </w:rPr>
-        <w:t xml:space="preserve"> Unity</w:t>
-      </w:r>
-      <w:r>
-        <w:rPr>
-          <w:sz w:val="24"/>
-          <w:szCs w:val="24"/>
-          <w:lang w:val="en-US"/>
-        </w:rPr>
-        <w:t xml:space="preserve"> with C# </w:t>
-      </w:r>
-      <w:r>
-        <w:rPr>
-          <w:sz w:val="24"/>
-          <w:szCs w:val="24"/>
-          <w:lang w:val="en-US"/>
-        </w:rPr>
-        <w:t>and 3D technology. This application will help the students to envision the concept of the brain with more effective UI/UX design. It will have human-centered interfaces that correspond to the natural abilities of users, save their effort and boost the positive usability of the system.</w:t>
+        <w:t xml:space="preserve">The brain is the most important and complex organ of the human body. It controls and coordinates all the actions and reactions that we make. </w:t>
+      </w:r>
+      <w:r>
+        <w:rPr>
+          <w:sz w:val="24"/>
+          <w:szCs w:val="24"/>
+          <w:lang w:val="en-US"/>
+        </w:rPr>
+        <w:t>I</w:t>
+      </w:r>
+      <w:r>
+        <w:rPr>
+          <w:sz w:val="24"/>
+          <w:szCs w:val="24"/>
+          <w:lang w:val="en-US"/>
+        </w:rPr>
+        <w:t xml:space="preserve">t is challenging for </w:t>
+      </w:r>
+      <w:r>
+        <w:rPr>
+          <w:sz w:val="24"/>
+          <w:szCs w:val="24"/>
+          <w:lang w:val="en-US"/>
+        </w:rPr>
+        <w:t>learners</w:t>
+      </w:r>
+      <w:r>
+        <w:rPr>
+          <w:sz w:val="24"/>
+          <w:szCs w:val="24"/>
+          <w:lang w:val="en-US"/>
+        </w:rPr>
+        <w:t xml:space="preserve"> such as college students or medical students </w:t>
+      </w:r>
+      <w:r>
+        <w:rPr>
+          <w:sz w:val="24"/>
+          <w:szCs w:val="24"/>
+          <w:lang w:val="en-US"/>
+        </w:rPr>
+        <w:t>to understand it thoroughly</w:t>
+      </w:r>
+      <w:r>
+        <w:rPr>
+          <w:sz w:val="24"/>
+          <w:szCs w:val="24"/>
+          <w:lang w:val="en-US"/>
+        </w:rPr>
+        <w:t xml:space="preserve"> using textual information</w:t>
+      </w:r>
+      <w:r>
+        <w:rPr>
+          <w:sz w:val="24"/>
+          <w:szCs w:val="24"/>
+          <w:lang w:val="en-US"/>
+        </w:rPr>
+        <w:t>.</w:t>
+      </w:r>
+      <w:r>
+        <w:rPr>
+          <w:sz w:val="24"/>
+          <w:szCs w:val="24"/>
+          <w:lang w:val="en-US"/>
+        </w:rPr>
+        <w:t xml:space="preserve"> That’s why we are proposing a solution to develop a 3D mobile app for the human brain.</w:t>
+      </w:r>
+      <w:r>
+        <w:rPr>
+          <w:sz w:val="24"/>
+          <w:szCs w:val="24"/>
+          <w:lang w:val="en-US"/>
+        </w:rPr>
+        <w:t xml:space="preserve"> </w:t>
+      </w:r>
+      <w:r>
+        <w:rPr>
+          <w:sz w:val="24"/>
+          <w:szCs w:val="24"/>
+          <w:lang w:val="en-US"/>
+        </w:rPr>
+        <w:t>W</w:t>
+      </w:r>
+      <w:r>
+        <w:rPr>
+          <w:sz w:val="24"/>
+          <w:szCs w:val="24"/>
+          <w:lang w:val="en-US"/>
+        </w:rPr>
+        <w:t xml:space="preserve">e aim to </w:t>
+      </w:r>
+      <w:r>
+        <w:rPr>
+          <w:sz w:val="24"/>
+          <w:szCs w:val="24"/>
+          <w:lang w:val="en-US"/>
+        </w:rPr>
+        <w:t xml:space="preserve">describe the </w:t>
+      </w:r>
+      <w:r>
+        <w:rPr>
+          <w:sz w:val="24"/>
+          <w:szCs w:val="24"/>
+          <w:lang w:val="en-US"/>
+        </w:rPr>
+        <w:t>morphology, taxonomy, physiology, and</w:t>
+      </w:r>
+      <w:r>
+        <w:rPr>
+          <w:sz w:val="24"/>
+          <w:szCs w:val="24"/>
+          <w:lang w:val="en-US"/>
+        </w:rPr>
+        <w:t xml:space="preserve"> anatomy of the human brain with 3D models using our app</w:t>
+      </w:r>
+      <w:r>
+        <w:rPr>
+          <w:sz w:val="24"/>
+          <w:szCs w:val="24"/>
+          <w:lang w:val="en-US"/>
+        </w:rPr>
+        <w:t>.</w:t>
+      </w:r>
+      <w:r>
+        <w:rPr>
+          <w:sz w:val="24"/>
+          <w:szCs w:val="24"/>
+          <w:lang w:val="en-US"/>
+        </w:rPr>
+        <w:t xml:space="preserve"> It will not show the visualization of the process of neurons in the brain.</w:t>
+      </w:r>
+      <w:r>
+        <w:rPr>
+          <w:sz w:val="24"/>
+          <w:szCs w:val="24"/>
+          <w:lang w:val="en-US"/>
+        </w:rPr>
+        <w:t xml:space="preserve"> In addition, we employ the agile methodology to design and develop our application because it provides faster development with the support of incremental changes. </w:t>
+      </w:r>
+      <w:r>
+        <w:rPr>
+          <w:sz w:val="24"/>
+          <w:szCs w:val="24"/>
+          <w:lang w:val="en-US"/>
+        </w:rPr>
+        <w:t>We will be using</w:t>
+      </w:r>
+      <w:r>
+        <w:rPr>
+          <w:sz w:val="24"/>
+          <w:szCs w:val="24"/>
+          <w:lang w:val="en-US"/>
+        </w:rPr>
+        <w:t xml:space="preserve"> Unity </w:t>
+      </w:r>
+      <w:r>
+        <w:rPr>
+          <w:sz w:val="24"/>
+          <w:szCs w:val="24"/>
+          <w:lang w:val="en-US"/>
+        </w:rPr>
+        <w:t>3D with C# for development</w:t>
+      </w:r>
+      <w:r>
+        <w:rPr>
+          <w:sz w:val="24"/>
+          <w:szCs w:val="24"/>
+          <w:lang w:val="en-US"/>
+        </w:rPr>
+        <w:t>. This application will help the students to envision the concept of the</w:t>
+      </w:r>
+      <w:r>
+        <w:rPr>
+          <w:sz w:val="24"/>
+          <w:szCs w:val="24"/>
+          <w:lang w:val="en-US"/>
+        </w:rPr>
+        <w:t xml:space="preserve"> human</w:t>
+      </w:r>
+      <w:r>
+        <w:rPr>
+          <w:sz w:val="24"/>
+          <w:szCs w:val="24"/>
+          <w:lang w:val="en-US"/>
+        </w:rPr>
+        <w:t xml:space="preserve"> brain with </w:t>
+      </w:r>
+      <w:r>
+        <w:rPr>
+          <w:sz w:val="24"/>
+          <w:szCs w:val="24"/>
+          <w:lang w:val="en-US"/>
+        </w:rPr>
+        <w:t>3D visualization and better information design</w:t>
+      </w:r>
+      <w:r>
+        <w:rPr>
+          <w:sz w:val="24"/>
+          <w:szCs w:val="24"/>
+          <w:lang w:val="en-US"/>
+        </w:rPr>
+        <w:t>.</w:t>
+      </w:r>
+      <w:r>
+        <w:rPr>
+          <w:sz w:val="24"/>
+          <w:szCs w:val="24"/>
+          <w:lang w:val="en-US"/>
+        </w:rPr>
+        <w:t xml:space="preserve"> Finally,</w:t>
+      </w:r>
+      <w:r>
+        <w:rPr>
+          <w:sz w:val="24"/>
+          <w:szCs w:val="24"/>
+        </w:rPr>
+        <w:t xml:space="preserve"> users can realistically move and rotate the virtual 3D human brain in the app while viewing </w:t>
+      </w:r>
+      <w:r>
+        <w:rPr>
+          <w:sz w:val="24"/>
+          <w:szCs w:val="24"/>
+        </w:rPr>
+        <w:t xml:space="preserve">it </w:t>
+      </w:r>
+      <w:r>
+        <w:rPr>
+          <w:sz w:val="24"/>
+          <w:szCs w:val="24"/>
+        </w:rPr>
+        <w:t>from different angles and magnifications</w:t>
+      </w:r>
+      <w:r>
+        <w:rPr>
+          <w:sz w:val="24"/>
+          <w:szCs w:val="24"/>
+        </w:rPr>
+        <w:t>.</w:t>
       </w:r>
     </w:p>
     <w:p>
@@ -2004,16 +2160,7 @@
           <w:szCs w:val="24"/>
           <w:lang w:val="en-US"/>
         </w:rPr>
-        <w:t xml:space="preserve">, 3D Application, Unity 3D, C#, </w:t>
-      </w:r>
-      <w:r>
-        <w:rPr>
-          <w:b/>
-          <w:sz w:val="24"/>
-          <w:szCs w:val="24"/>
-          <w:lang w:val="en-US"/>
-        </w:rPr>
-        <w:t>UI/UX Design</w:t>
+        <w:t>, 3D Application, Unity 3D, C#,</w:t>
       </w:r>
     </w:p>
     <w:p>
@@ -2223,14 +2370,84 @@
           <w:sz w:val="24"/>
           <w:szCs w:val="24"/>
         </w:rPr>
-        <w:t xml:space="preserve"> which contains the virtual human brain. It facilitates the users to learn the concepts of brain, they can explore the definitions of parts of brain by clicking them. Like, when a user touch the forebrain, new text box will be generated which will contain the definition of forebrain. Moreover, </w:t>
-      </w:r>
-      <w:r>
-        <w:rPr>
-          <w:sz w:val="24"/>
-          <w:szCs w:val="24"/>
-        </w:rPr>
-        <w:t xml:space="preserve">user can visualize the brain </w:t>
+        <w:t xml:space="preserve"> which contains the virtual human brain. It facilitates the users to learn the concepts of brain, they can explore the definitions of parts of brain by clicking them. Like, when a user touch the forebrain, </w:t>
+      </w:r>
+      <w:r>
+        <w:rPr>
+          <w:sz w:val="24"/>
+          <w:szCs w:val="24"/>
+        </w:rPr>
+        <w:t xml:space="preserve">a </w:t>
+      </w:r>
+      <w:r>
+        <w:rPr>
+          <w:sz w:val="24"/>
+          <w:szCs w:val="24"/>
+        </w:rPr>
+        <w:t xml:space="preserve">new text </w:t>
+      </w:r>
+      <w:r>
+        <w:rPr>
+          <w:sz w:val="24"/>
+          <w:szCs w:val="24"/>
+        </w:rPr>
+        <w:t>box</w:t>
+      </w:r>
+      <w:r>
+        <w:rPr>
+          <w:sz w:val="24"/>
+          <w:szCs w:val="24"/>
+        </w:rPr>
+        <w:t xml:space="preserve"> </w:t>
+      </w:r>
+      <w:r>
+        <w:rPr>
+          <w:sz w:val="24"/>
+          <w:szCs w:val="24"/>
+        </w:rPr>
+        <w:t xml:space="preserve">will be generated which will contain the </w:t>
+      </w:r>
+      <w:r>
+        <w:rPr>
+          <w:sz w:val="24"/>
+          <w:szCs w:val="24"/>
+        </w:rPr>
+        <w:t xml:space="preserve">definition </w:t>
+      </w:r>
+      <w:r>
+        <w:rPr>
+          <w:sz w:val="24"/>
+          <w:szCs w:val="24"/>
+        </w:rPr>
+        <w:t xml:space="preserve">of </w:t>
+      </w:r>
+      <w:r>
+        <w:rPr>
+          <w:sz w:val="24"/>
+          <w:szCs w:val="24"/>
+        </w:rPr>
+        <w:t xml:space="preserve">the </w:t>
+      </w:r>
+      <w:r>
+        <w:rPr>
+          <w:sz w:val="24"/>
+          <w:szCs w:val="24"/>
+        </w:rPr>
+        <w:t xml:space="preserve">forebrain. Moreover, </w:t>
+      </w:r>
+      <w:r>
+        <w:rPr>
+          <w:sz w:val="24"/>
+          <w:szCs w:val="24"/>
+        </w:rPr>
+        <w:t>users</w:t>
+      </w:r>
+      <w:r>
+        <w:rPr>
+          <w:sz w:val="24"/>
+          <w:szCs w:val="24"/>
+        </w:rPr>
+        <w:t xml:space="preserve"> can visualize the brain </w:t>
       </w:r>
       <w:r>
         <w:rPr>
@@ -2244,7 +2461,14 @@
           <w:sz w:val="24"/>
           <w:szCs w:val="24"/>
         </w:rPr>
-        <w:t>users</w:t>
+        <w:t xml:space="preserve">users a </w:t>
+      </w:r>
+      <w:r>
+        <w:rPr>
+          <w:sz w:val="24"/>
+          <w:szCs w:val="24"/>
+        </w:rPr>
+        <w:t>positive experience without information</w:t>
       </w:r>
       <w:r>
         <w:rPr>
@@ -2258,14 +2482,7 @@
           <w:sz w:val="24"/>
           <w:szCs w:val="24"/>
         </w:rPr>
-        <w:t>a</w:t>
-      </w:r>
-      <w:r>
-        <w:rPr>
-          <w:sz w:val="24"/>
-          <w:szCs w:val="24"/>
-        </w:rPr>
-        <w:t xml:space="preserve"> positive experience without information overloading and they can understand the information more clearly. Finally, learning</w:t>
+        <w:t>overloading and they can understand the information more clearly. Finally, learning</w:t>
       </w:r>
       <w:r>
         <w:rPr>
@@ -2302,6 +2519,8 @@
         </w:rPr>
         <w:t xml:space="preserve">by reading the words only. It is not sufficient for them to read the textual information. </w:t>
       </w:r>
+      <w:bookmarkStart w:id="2" w:name="_GoBack"/>
+      <w:bookmarkEnd w:id="2"/>
     </w:p>
     <w:p>
       <w:pPr>
@@ -2326,7 +2545,7 @@
           <w:rFonts w:ascii="Arial" w:hAnsi="Arial" w:cs="Arial"/>
         </w:rPr>
       </w:pPr>
-      <w:bookmarkStart w:id="2" w:name="_Toc119264930"/>
+      <w:bookmarkStart w:id="3" w:name="_Toc119264930"/>
       <w:r>
         <w:rPr>
           <w:rFonts w:ascii="Arial" w:hAnsi="Arial" w:cs="Arial"/>
@@ -2340,7 +2559,7 @@
         </w:rPr>
         <w:t>Identification</w:t>
       </w:r>
-      <w:bookmarkEnd w:id="2"/>
+      <w:bookmarkEnd w:id="3"/>
     </w:p>
     <w:p>
       <w:pPr>
@@ -2534,7 +2753,7 @@
           <w:rFonts w:ascii="Arial" w:hAnsi="Arial" w:cs="Arial"/>
         </w:rPr>
       </w:pPr>
-      <w:bookmarkStart w:id="3" w:name="_Toc119264931"/>
+      <w:bookmarkStart w:id="4" w:name="_Toc119264931"/>
       <w:r>
         <w:rPr>
           <w:rFonts w:ascii="Arial" w:hAnsi="Arial" w:cs="Arial"/>
@@ -2547,7 +2766,7 @@
         </w:rPr>
         <w:t>Solution</w:t>
       </w:r>
-      <w:bookmarkEnd w:id="3"/>
+      <w:bookmarkEnd w:id="4"/>
     </w:p>
     <w:p>
       <w:pPr>
@@ -2730,14 +2949,14 @@
           <w:rFonts w:ascii="Arial" w:hAnsi="Arial" w:cs="Arial"/>
         </w:rPr>
       </w:pPr>
-      <w:bookmarkStart w:id="4" w:name="_Toc119264932"/>
+      <w:bookmarkStart w:id="5" w:name="_Toc119264932"/>
       <w:r>
         <w:rPr>
           <w:rFonts w:ascii="Arial" w:hAnsi="Arial" w:cs="Arial"/>
         </w:rPr>
         <w:t>Objectives</w:t>
       </w:r>
-      <w:bookmarkEnd w:id="4"/>
+      <w:bookmarkEnd w:id="5"/>
     </w:p>
     <w:p>
       <w:pPr>
@@ -2845,7 +3064,7 @@
           <w:rFonts w:ascii="Arial" w:hAnsi="Arial" w:cs="Arial"/>
         </w:rPr>
       </w:pPr>
-      <w:bookmarkStart w:id="5" w:name="_Toc119264933"/>
+      <w:bookmarkStart w:id="6" w:name="_Toc119264933"/>
       <w:r>
         <w:rPr>
           <w:rFonts w:ascii="Arial" w:hAnsi="Arial" w:cs="Arial"/>
@@ -2853,7 +3072,7 @@
         <w:lastRenderedPageBreak/>
         <w:t>Literature Review</w:t>
       </w:r>
-      <w:bookmarkEnd w:id="5"/>
+      <w:bookmarkEnd w:id="6"/>
     </w:p>
     <w:p>
       <w:pPr>
@@ -2889,7 +3108,7 @@
           <w:rFonts w:ascii="Arial" w:hAnsi="Arial" w:cs="Arial"/>
         </w:rPr>
       </w:pPr>
-      <w:bookmarkStart w:id="6" w:name="_Toc119264934"/>
+      <w:bookmarkStart w:id="7" w:name="_Toc119264934"/>
       <w:r>
         <w:rPr>
           <w:rFonts w:ascii="Arial" w:hAnsi="Arial" w:cs="Arial"/>
@@ -2897,7 +3116,7 @@
         </w:rPr>
         <w:t>3D Human Brain</w:t>
       </w:r>
-      <w:bookmarkEnd w:id="6"/>
+      <w:bookmarkEnd w:id="7"/>
     </w:p>
     <w:p>
       <w:pPr>
@@ -3254,7 +3473,7 @@
           <w:rFonts w:ascii="Arial" w:hAnsi="Arial" w:cs="Arial"/>
         </w:rPr>
       </w:pPr>
-      <w:bookmarkStart w:id="7" w:name="_Toc119264935"/>
+      <w:bookmarkStart w:id="8" w:name="_Toc119264935"/>
       <w:r>
         <w:rPr>
           <w:rFonts w:ascii="Arial" w:hAnsi="Arial" w:cs="Arial"/>
@@ -3262,7 +3481,7 @@
         </w:rPr>
         <w:t>Brain Pro</w:t>
       </w:r>
-      <w:bookmarkEnd w:id="7"/>
+      <w:bookmarkEnd w:id="8"/>
     </w:p>
     <w:p>
       <w:pPr>
@@ -3684,7 +3903,7 @@
           <w:rFonts w:ascii="Arial" w:hAnsi="Arial" w:cs="Arial"/>
         </w:rPr>
       </w:pPr>
-      <w:bookmarkStart w:id="8" w:name="_Toc119264936"/>
+      <w:bookmarkStart w:id="9" w:name="_Toc119264936"/>
       <w:r>
         <w:rPr>
           <w:rFonts w:ascii="Arial" w:hAnsi="Arial" w:cs="Arial"/>
@@ -3693,7 +3912,7 @@
         <w:lastRenderedPageBreak/>
         <w:t>3D Brain</w:t>
       </w:r>
-      <w:bookmarkEnd w:id="8"/>
+      <w:bookmarkEnd w:id="9"/>
     </w:p>
     <w:p>
       <w:pPr>
@@ -4241,7 +4460,7 @@
           <w:rFonts w:ascii="Arial" w:hAnsi="Arial" w:cs="Arial"/>
         </w:rPr>
       </w:pPr>
-      <w:bookmarkStart w:id="9" w:name="_Toc119264937"/>
+      <w:bookmarkStart w:id="10" w:name="_Toc119264937"/>
       <w:r>
         <w:rPr>
           <w:rFonts w:ascii="Arial" w:hAnsi="Arial" w:cs="Arial"/>
@@ -4249,7 +4468,7 @@
         </w:rPr>
         <w:t>Bio Digital Human – 3D Anatomy</w:t>
       </w:r>
-      <w:bookmarkEnd w:id="9"/>
+      <w:bookmarkEnd w:id="10"/>
     </w:p>
     <w:p>
       <w:pPr>
@@ -4478,7 +4697,7 @@
           <w:rFonts w:ascii="Arial" w:hAnsi="Arial" w:cs="Arial"/>
         </w:rPr>
       </w:pPr>
-      <w:bookmarkStart w:id="10" w:name="_Toc119264938"/>
+      <w:bookmarkStart w:id="11" w:name="_Toc119264938"/>
       <w:r>
         <w:rPr>
           <w:rFonts w:ascii="Arial" w:hAnsi="Arial" w:cs="Arial"/>
@@ -4487,7 +4706,7 @@
         <w:lastRenderedPageBreak/>
         <w:t>Brain Tutor 3D</w:t>
       </w:r>
-      <w:bookmarkEnd w:id="10"/>
+      <w:bookmarkEnd w:id="11"/>
     </w:p>
     <w:p>
       <w:pPr>
@@ -4642,7 +4861,7 @@
           <w:rFonts w:ascii="Arial" w:hAnsi="Arial" w:cs="Arial"/>
         </w:rPr>
       </w:pPr>
-      <w:bookmarkStart w:id="11" w:name="_Toc119264939"/>
+      <w:bookmarkStart w:id="12" w:name="_Toc119264939"/>
       <w:r>
         <w:rPr>
           <w:rFonts w:ascii="Arial" w:hAnsi="Arial" w:cs="Arial"/>
@@ -4650,7 +4869,7 @@
         <w:lastRenderedPageBreak/>
         <w:t>Project Rationale</w:t>
       </w:r>
-      <w:bookmarkEnd w:id="11"/>
+      <w:bookmarkEnd w:id="12"/>
     </w:p>
     <w:p>
       <w:pPr>
@@ -4746,14 +4965,14 @@
           <w:rFonts w:ascii="Arial" w:hAnsi="Arial" w:cs="Arial"/>
         </w:rPr>
       </w:pPr>
-      <w:bookmarkStart w:id="12" w:name="_Toc119264940"/>
+      <w:bookmarkStart w:id="13" w:name="_Toc119264940"/>
       <w:r>
         <w:rPr>
           <w:rFonts w:ascii="Arial" w:hAnsi="Arial" w:cs="Arial"/>
         </w:rPr>
         <w:t>Scope of the Project</w:t>
       </w:r>
-      <w:bookmarkEnd w:id="12"/>
+      <w:bookmarkEnd w:id="13"/>
     </w:p>
     <w:p>
       <w:pPr>
@@ -4881,7 +5100,7 @@
           <w:rFonts w:ascii="Arial" w:hAnsi="Arial" w:cs="Arial"/>
         </w:rPr>
       </w:pPr>
-      <w:bookmarkStart w:id="13" w:name="_Toc119264941"/>
+      <w:bookmarkStart w:id="14" w:name="_Toc119264941"/>
       <w:r>
         <w:rPr>
           <w:rFonts w:ascii="Arial" w:hAnsi="Arial" w:cs="Arial"/>
@@ -4889,7 +5108,7 @@
         <w:lastRenderedPageBreak/>
         <w:t>Methodology</w:t>
       </w:r>
-      <w:bookmarkEnd w:id="13"/>
+      <w:bookmarkEnd w:id="14"/>
     </w:p>
     <w:p>
       <w:pPr>
@@ -4951,14 +5170,14 @@
           <w:rFonts w:ascii="Arial" w:hAnsi="Arial" w:cs="Arial"/>
         </w:rPr>
       </w:pPr>
-      <w:bookmarkStart w:id="14" w:name="_Toc119264942"/>
+      <w:bookmarkStart w:id="15" w:name="_Toc119264942"/>
       <w:r>
         <w:rPr>
           <w:rFonts w:ascii="Arial" w:hAnsi="Arial" w:cs="Arial"/>
         </w:rPr>
         <w:t>Development Methodology</w:t>
       </w:r>
-      <w:bookmarkEnd w:id="14"/>
+      <w:bookmarkEnd w:id="15"/>
     </w:p>
     <w:p>
       <w:pPr>
@@ -6053,7 +6272,7 @@
           <w:rFonts w:ascii="Arial" w:hAnsi="Arial" w:cs="Arial"/>
         </w:rPr>
       </w:pPr>
-      <w:bookmarkStart w:id="15" w:name="_Toc119264943"/>
+      <w:bookmarkStart w:id="16" w:name="_Toc119264943"/>
       <w:r>
         <w:rPr>
           <w:rFonts w:ascii="Arial" w:hAnsi="Arial" w:cs="Arial"/>
@@ -6066,7 +6285,7 @@
         </w:rPr>
         <w:t>esults</w:t>
       </w:r>
-      <w:bookmarkEnd w:id="15"/>
+      <w:bookmarkEnd w:id="16"/>
     </w:p>
     <w:p>
       <w:pPr>
@@ -6112,9 +6331,7 @@
           <w:lang w:val="en-US"/>
         </w:rPr>
       </w:pPr>
-      <w:bookmarkStart w:id="16" w:name="_Toc119264944"/>
-      <w:bookmarkStart w:id="17" w:name="_GoBack"/>
-      <w:bookmarkEnd w:id="17"/>
+      <w:bookmarkStart w:id="17" w:name="_Toc119264944"/>
       <w:r>
         <w:rPr>
           <w:rFonts w:ascii="Arial" w:hAnsi="Arial" w:cs="Arial"/>
@@ -6123,7 +6340,7 @@
         <w:lastRenderedPageBreak/>
         <w:t>Work Division</w:t>
       </w:r>
-      <w:bookmarkEnd w:id="16"/>
+      <w:bookmarkEnd w:id="17"/>
     </w:p>
     <w:p>
       <w:pPr>
@@ -12268,7 +12485,7 @@
 </file>
 
 <file path=customXml/itemProps1.xml><?xml version="1.0" encoding="utf-8"?>
-<ds:datastoreItem xmlns:ds="http://schemas.openxmlformats.org/officeDocument/2006/customXml" ds:itemID="{1AC284EF-3A89-49F8-A679-84B436F8CFCE}">
+<ds:datastoreItem xmlns:ds="http://schemas.openxmlformats.org/officeDocument/2006/customXml" ds:itemID="{A4E71E66-61B3-4D5E-8825-721578F1B97A}">
   <ds:schemaRefs>
     <ds:schemaRef ds:uri="http://schemas.openxmlformats.org/officeDocument/2006/bibliography"/>
   </ds:schemaRefs>

--- a/Proposal/Proposal.docx
+++ b/Proposal/Proposal.docx
@@ -416,7 +416,7 @@
           <w:r>
             <w:fldChar w:fldCharType="separate"/>
           </w:r>
-          <w:hyperlink w:anchor="_Toc119264928" w:history="1">
+          <w:hyperlink w:anchor="_Toc119501136" w:history="1">
             <w:r>
               <w:rPr>
                 <w:rStyle w:val="Hyperlink"/>
@@ -443,7 +443,7 @@
                 <w:noProof/>
                 <w:webHidden/>
               </w:rPr>
-              <w:instrText xml:space="preserve"> PAGEREF _Toc119264928 \h </w:instrText>
+              <w:instrText xml:space="preserve"> PAGEREF _Toc119501136 \h </w:instrText>
             </w:r>
             <w:r>
               <w:rPr>
@@ -486,7 +486,7 @@
               <w:lang w:val="en-GB"/>
             </w:rPr>
           </w:pPr>
-          <w:hyperlink w:anchor="_Toc119264929" w:history="1">
+          <w:hyperlink w:anchor="_Toc119501137" w:history="1">
             <w:r>
               <w:rPr>
                 <w:rStyle w:val="Hyperlink"/>
@@ -513,7 +513,7 @@
                 <w:noProof/>
                 <w:webHidden/>
               </w:rPr>
-              <w:instrText xml:space="preserve"> PAGEREF _Toc119264929 \h </w:instrText>
+              <w:instrText xml:space="preserve"> PAGEREF _Toc119501137 \h </w:instrText>
             </w:r>
             <w:r>
               <w:rPr>
@@ -533,7 +533,7 @@
                 <w:noProof/>
                 <w:webHidden/>
               </w:rPr>
-              <w:t>4</w:t>
+              <w:t>3</w:t>
             </w:r>
             <w:r>
               <w:rPr>
@@ -556,7 +556,7 @@
               <w:lang w:val="en-GB"/>
             </w:rPr>
           </w:pPr>
-          <w:hyperlink w:anchor="_Toc119264930" w:history="1">
+          <w:hyperlink w:anchor="_Toc119501138" w:history="1">
             <w:r>
               <w:rPr>
                 <w:rStyle w:val="Hyperlink"/>
@@ -583,7 +583,7 @@
                 <w:noProof/>
                 <w:webHidden/>
               </w:rPr>
-              <w:instrText xml:space="preserve"> PAGEREF _Toc119264930 \h </w:instrText>
+              <w:instrText xml:space="preserve"> PAGEREF _Toc119501138 \h </w:instrText>
             </w:r>
             <w:r>
               <w:rPr>
@@ -603,7 +603,79 @@
                 <w:noProof/>
                 <w:webHidden/>
               </w:rPr>
-              <w:t>5</w:t>
+              <w:t>4</w:t>
+            </w:r>
+            <w:r>
+              <w:rPr>
+                <w:noProof/>
+                <w:webHidden/>
+              </w:rPr>
+              <w:fldChar w:fldCharType="end"/>
+            </w:r>
+          </w:hyperlink>
+          <w:bookmarkStart w:id="0" w:name="_GoBack"/>
+          <w:bookmarkEnd w:id="0"/>
+        </w:p>
+        <w:p>
+          <w:pPr>
+            <w:pStyle w:val="TOC1"/>
+            <w:tabs>
+              <w:tab w:val="right" w:leader="dot" w:pos="9350"/>
+            </w:tabs>
+            <w:rPr>
+              <w:rFonts w:asciiTheme="minorHAnsi" w:eastAsiaTheme="minorEastAsia" w:hAnsiTheme="minorHAnsi" w:cstheme="minorBidi"/>
+              <w:noProof/>
+              <w:lang w:val="en-GB"/>
+            </w:rPr>
+          </w:pPr>
+          <w:hyperlink w:anchor="_Toc119501139" w:history="1">
+            <w:r>
+              <w:rPr>
+                <w:rStyle w:val="Hyperlink"/>
+                <w:noProof/>
+              </w:rPr>
+              <w:t>Proposed Solution</w:t>
+            </w:r>
+            <w:r>
+              <w:rPr>
+                <w:noProof/>
+                <w:webHidden/>
+              </w:rPr>
+              <w:tab/>
+            </w:r>
+            <w:r>
+              <w:rPr>
+                <w:noProof/>
+                <w:webHidden/>
+              </w:rPr>
+              <w:fldChar w:fldCharType="begin"/>
+            </w:r>
+            <w:r>
+              <w:rPr>
+                <w:noProof/>
+                <w:webHidden/>
+              </w:rPr>
+              <w:instrText xml:space="preserve"> PAGEREF _Toc119501139 \h </w:instrText>
+            </w:r>
+            <w:r>
+              <w:rPr>
+                <w:noProof/>
+                <w:webHidden/>
+              </w:rPr>
+            </w:r>
+            <w:r>
+              <w:rPr>
+                <w:noProof/>
+                <w:webHidden/>
+              </w:rPr>
+              <w:fldChar w:fldCharType="separate"/>
+            </w:r>
+            <w:r>
+              <w:rPr>
+                <w:noProof/>
+                <w:webHidden/>
+              </w:rPr>
+              <w:t>4</w:t>
             </w:r>
             <w:r>
               <w:rPr>
@@ -626,13 +698,13 @@
               <w:lang w:val="en-GB"/>
             </w:rPr>
           </w:pPr>
-          <w:hyperlink w:anchor="_Toc119264931" w:history="1">
+          <w:hyperlink w:anchor="_Toc119501140" w:history="1">
             <w:r>
               <w:rPr>
                 <w:rStyle w:val="Hyperlink"/>
                 <w:noProof/>
               </w:rPr>
-              <w:t>Proposed Solution</w:t>
+              <w:t>Objectives</w:t>
             </w:r>
             <w:r>
               <w:rPr>
@@ -653,7 +725,7 @@
                 <w:noProof/>
                 <w:webHidden/>
               </w:rPr>
-              <w:instrText xml:space="preserve"> PAGEREF _Toc119264931 \h </w:instrText>
+              <w:instrText xml:space="preserve"> PAGEREF _Toc119501140 \h </w:instrText>
             </w:r>
             <w:r>
               <w:rPr>
@@ -673,7 +745,7 @@
                 <w:noProof/>
                 <w:webHidden/>
               </w:rPr>
-              <w:t>5</w:t>
+              <w:t>4</w:t>
             </w:r>
             <w:r>
               <w:rPr>
@@ -696,13 +768,13 @@
               <w:lang w:val="en-GB"/>
             </w:rPr>
           </w:pPr>
-          <w:hyperlink w:anchor="_Toc119264932" w:history="1">
+          <w:hyperlink w:anchor="_Toc119501141" w:history="1">
             <w:r>
               <w:rPr>
                 <w:rStyle w:val="Hyperlink"/>
                 <w:noProof/>
               </w:rPr>
-              <w:t>Objectives</w:t>
+              <w:t>Literature Review</w:t>
             </w:r>
             <w:r>
               <w:rPr>
@@ -723,7 +795,7 @@
                 <w:noProof/>
                 <w:webHidden/>
               </w:rPr>
-              <w:instrText xml:space="preserve"> PAGEREF _Toc119264932 \h </w:instrText>
+              <w:instrText xml:space="preserve"> PAGEREF _Toc119501141 \h </w:instrText>
             </w:r>
             <w:r>
               <w:rPr>
@@ -744,6 +816,361 @@
                 <w:webHidden/>
               </w:rPr>
               <w:t>5</w:t>
+            </w:r>
+            <w:r>
+              <w:rPr>
+                <w:noProof/>
+                <w:webHidden/>
+              </w:rPr>
+              <w:fldChar w:fldCharType="end"/>
+            </w:r>
+          </w:hyperlink>
+        </w:p>
+        <w:p>
+          <w:pPr>
+            <w:pStyle w:val="TOC2"/>
+            <w:tabs>
+              <w:tab w:val="right" w:leader="dot" w:pos="9350"/>
+            </w:tabs>
+            <w:rPr>
+              <w:rFonts w:asciiTheme="minorHAnsi" w:eastAsiaTheme="minorEastAsia" w:hAnsiTheme="minorHAnsi" w:cstheme="minorBidi"/>
+              <w:noProof/>
+              <w:lang w:val="en-GB"/>
+            </w:rPr>
+          </w:pPr>
+          <w:hyperlink w:anchor="_Toc119501142" w:history="1">
+            <w:r>
+              <w:rPr>
+                <w:rStyle w:val="Hyperlink"/>
+                <w:noProof/>
+                <w:lang w:val="en-US"/>
+              </w:rPr>
+              <w:t>3D Human Brain</w:t>
+            </w:r>
+            <w:r>
+              <w:rPr>
+                <w:noProof/>
+                <w:webHidden/>
+              </w:rPr>
+              <w:tab/>
+            </w:r>
+            <w:r>
+              <w:rPr>
+                <w:noProof/>
+                <w:webHidden/>
+              </w:rPr>
+              <w:fldChar w:fldCharType="begin"/>
+            </w:r>
+            <w:r>
+              <w:rPr>
+                <w:noProof/>
+                <w:webHidden/>
+              </w:rPr>
+              <w:instrText xml:space="preserve"> PAGEREF _Toc119501142 \h </w:instrText>
+            </w:r>
+            <w:r>
+              <w:rPr>
+                <w:noProof/>
+                <w:webHidden/>
+              </w:rPr>
+            </w:r>
+            <w:r>
+              <w:rPr>
+                <w:noProof/>
+                <w:webHidden/>
+              </w:rPr>
+              <w:fldChar w:fldCharType="separate"/>
+            </w:r>
+            <w:r>
+              <w:rPr>
+                <w:noProof/>
+                <w:webHidden/>
+              </w:rPr>
+              <w:t>5</w:t>
+            </w:r>
+            <w:r>
+              <w:rPr>
+                <w:noProof/>
+                <w:webHidden/>
+              </w:rPr>
+              <w:fldChar w:fldCharType="end"/>
+            </w:r>
+          </w:hyperlink>
+        </w:p>
+        <w:p>
+          <w:pPr>
+            <w:pStyle w:val="TOC2"/>
+            <w:tabs>
+              <w:tab w:val="right" w:leader="dot" w:pos="9350"/>
+            </w:tabs>
+            <w:rPr>
+              <w:rFonts w:asciiTheme="minorHAnsi" w:eastAsiaTheme="minorEastAsia" w:hAnsiTheme="minorHAnsi" w:cstheme="minorBidi"/>
+              <w:noProof/>
+              <w:lang w:val="en-GB"/>
+            </w:rPr>
+          </w:pPr>
+          <w:hyperlink w:anchor="_Toc119501143" w:history="1">
+            <w:r>
+              <w:rPr>
+                <w:rStyle w:val="Hyperlink"/>
+                <w:noProof/>
+                <w:lang w:val="en-US"/>
+              </w:rPr>
+              <w:t>Brain Pro</w:t>
+            </w:r>
+            <w:r>
+              <w:rPr>
+                <w:noProof/>
+                <w:webHidden/>
+              </w:rPr>
+              <w:tab/>
+            </w:r>
+            <w:r>
+              <w:rPr>
+                <w:noProof/>
+                <w:webHidden/>
+              </w:rPr>
+              <w:fldChar w:fldCharType="begin"/>
+            </w:r>
+            <w:r>
+              <w:rPr>
+                <w:noProof/>
+                <w:webHidden/>
+              </w:rPr>
+              <w:instrText xml:space="preserve"> PAGEREF _Toc119501143 \h </w:instrText>
+            </w:r>
+            <w:r>
+              <w:rPr>
+                <w:noProof/>
+                <w:webHidden/>
+              </w:rPr>
+            </w:r>
+            <w:r>
+              <w:rPr>
+                <w:noProof/>
+                <w:webHidden/>
+              </w:rPr>
+              <w:fldChar w:fldCharType="separate"/>
+            </w:r>
+            <w:r>
+              <w:rPr>
+                <w:noProof/>
+                <w:webHidden/>
+              </w:rPr>
+              <w:t>5</w:t>
+            </w:r>
+            <w:r>
+              <w:rPr>
+                <w:noProof/>
+                <w:webHidden/>
+              </w:rPr>
+              <w:fldChar w:fldCharType="end"/>
+            </w:r>
+          </w:hyperlink>
+        </w:p>
+        <w:p>
+          <w:pPr>
+            <w:pStyle w:val="TOC2"/>
+            <w:tabs>
+              <w:tab w:val="right" w:leader="dot" w:pos="9350"/>
+            </w:tabs>
+            <w:rPr>
+              <w:rFonts w:asciiTheme="minorHAnsi" w:eastAsiaTheme="minorEastAsia" w:hAnsiTheme="minorHAnsi" w:cstheme="minorBidi"/>
+              <w:noProof/>
+              <w:lang w:val="en-GB"/>
+            </w:rPr>
+          </w:pPr>
+          <w:hyperlink w:anchor="_Toc119501144" w:history="1">
+            <w:r>
+              <w:rPr>
+                <w:rStyle w:val="Hyperlink"/>
+                <w:noProof/>
+                <w:lang w:val="en-US"/>
+              </w:rPr>
+              <w:t>3D Brain</w:t>
+            </w:r>
+            <w:r>
+              <w:rPr>
+                <w:noProof/>
+                <w:webHidden/>
+              </w:rPr>
+              <w:tab/>
+            </w:r>
+            <w:r>
+              <w:rPr>
+                <w:noProof/>
+                <w:webHidden/>
+              </w:rPr>
+              <w:fldChar w:fldCharType="begin"/>
+            </w:r>
+            <w:r>
+              <w:rPr>
+                <w:noProof/>
+                <w:webHidden/>
+              </w:rPr>
+              <w:instrText xml:space="preserve"> PAGEREF _Toc119501144 \h </w:instrText>
+            </w:r>
+            <w:r>
+              <w:rPr>
+                <w:noProof/>
+                <w:webHidden/>
+              </w:rPr>
+            </w:r>
+            <w:r>
+              <w:rPr>
+                <w:noProof/>
+                <w:webHidden/>
+              </w:rPr>
+              <w:fldChar w:fldCharType="separate"/>
+            </w:r>
+            <w:r>
+              <w:rPr>
+                <w:noProof/>
+                <w:webHidden/>
+              </w:rPr>
+              <w:t>6</w:t>
+            </w:r>
+            <w:r>
+              <w:rPr>
+                <w:noProof/>
+                <w:webHidden/>
+              </w:rPr>
+              <w:fldChar w:fldCharType="end"/>
+            </w:r>
+          </w:hyperlink>
+        </w:p>
+        <w:p>
+          <w:pPr>
+            <w:pStyle w:val="TOC2"/>
+            <w:tabs>
+              <w:tab w:val="right" w:leader="dot" w:pos="9350"/>
+            </w:tabs>
+            <w:rPr>
+              <w:rFonts w:asciiTheme="minorHAnsi" w:eastAsiaTheme="minorEastAsia" w:hAnsiTheme="minorHAnsi" w:cstheme="minorBidi"/>
+              <w:noProof/>
+              <w:lang w:val="en-GB"/>
+            </w:rPr>
+          </w:pPr>
+          <w:hyperlink w:anchor="_Toc119501145" w:history="1">
+            <w:r>
+              <w:rPr>
+                <w:rStyle w:val="Hyperlink"/>
+                <w:noProof/>
+                <w:lang w:val="en-US"/>
+              </w:rPr>
+              <w:t>Bio Digital Human – 3D Anatomy</w:t>
+            </w:r>
+            <w:r>
+              <w:rPr>
+                <w:noProof/>
+                <w:webHidden/>
+              </w:rPr>
+              <w:tab/>
+            </w:r>
+            <w:r>
+              <w:rPr>
+                <w:noProof/>
+                <w:webHidden/>
+              </w:rPr>
+              <w:fldChar w:fldCharType="begin"/>
+            </w:r>
+            <w:r>
+              <w:rPr>
+                <w:noProof/>
+                <w:webHidden/>
+              </w:rPr>
+              <w:instrText xml:space="preserve"> PAGEREF _Toc119501145 \h </w:instrText>
+            </w:r>
+            <w:r>
+              <w:rPr>
+                <w:noProof/>
+                <w:webHidden/>
+              </w:rPr>
+            </w:r>
+            <w:r>
+              <w:rPr>
+                <w:noProof/>
+                <w:webHidden/>
+              </w:rPr>
+              <w:fldChar w:fldCharType="separate"/>
+            </w:r>
+            <w:r>
+              <w:rPr>
+                <w:noProof/>
+                <w:webHidden/>
+              </w:rPr>
+              <w:t>6</w:t>
+            </w:r>
+            <w:r>
+              <w:rPr>
+                <w:noProof/>
+                <w:webHidden/>
+              </w:rPr>
+              <w:fldChar w:fldCharType="end"/>
+            </w:r>
+          </w:hyperlink>
+        </w:p>
+        <w:p>
+          <w:pPr>
+            <w:pStyle w:val="TOC2"/>
+            <w:tabs>
+              <w:tab w:val="right" w:leader="dot" w:pos="9350"/>
+            </w:tabs>
+            <w:rPr>
+              <w:rFonts w:asciiTheme="minorHAnsi" w:eastAsiaTheme="minorEastAsia" w:hAnsiTheme="minorHAnsi" w:cstheme="minorBidi"/>
+              <w:noProof/>
+              <w:lang w:val="en-GB"/>
+            </w:rPr>
+          </w:pPr>
+          <w:hyperlink w:anchor="_Toc119501146" w:history="1">
+            <w:r>
+              <w:rPr>
+                <w:rStyle w:val="Hyperlink"/>
+                <w:noProof/>
+                <w:lang w:val="en-US"/>
+              </w:rPr>
+              <w:t>Brain Tutor 3D</w:t>
+            </w:r>
+            <w:r>
+              <w:rPr>
+                <w:noProof/>
+                <w:webHidden/>
+              </w:rPr>
+              <w:tab/>
+            </w:r>
+            <w:r>
+              <w:rPr>
+                <w:noProof/>
+                <w:webHidden/>
+              </w:rPr>
+              <w:fldChar w:fldCharType="begin"/>
+            </w:r>
+            <w:r>
+              <w:rPr>
+                <w:noProof/>
+                <w:webHidden/>
+              </w:rPr>
+              <w:instrText xml:space="preserve"> PAGEREF _Toc119501146 \h </w:instrText>
+            </w:r>
+            <w:r>
+              <w:rPr>
+                <w:noProof/>
+                <w:webHidden/>
+              </w:rPr>
+            </w:r>
+            <w:r>
+              <w:rPr>
+                <w:noProof/>
+                <w:webHidden/>
+              </w:rPr>
+              <w:fldChar w:fldCharType="separate"/>
+            </w:r>
+            <w:r>
+              <w:rPr>
+                <w:noProof/>
+                <w:webHidden/>
+              </w:rPr>
+              <w:t>7</w:t>
             </w:r>
             <w:r>
               <w:rPr>
@@ -766,13 +1193,13 @@
               <w:lang w:val="en-GB"/>
             </w:rPr>
           </w:pPr>
-          <w:hyperlink w:anchor="_Toc119264933" w:history="1">
+          <w:hyperlink w:anchor="_Toc119501147" w:history="1">
             <w:r>
               <w:rPr>
                 <w:rStyle w:val="Hyperlink"/>
                 <w:noProof/>
               </w:rPr>
-              <w:t>Literature Review</w:t>
+              <w:t>Project Rationale</w:t>
             </w:r>
             <w:r>
               <w:rPr>
@@ -793,7 +1220,7 @@
                 <w:noProof/>
                 <w:webHidden/>
               </w:rPr>
-              <w:instrText xml:space="preserve"> PAGEREF _Toc119264933 \h </w:instrText>
+              <w:instrText xml:space="preserve"> PAGEREF _Toc119501147 \h </w:instrText>
             </w:r>
             <w:r>
               <w:rPr>
@@ -813,7 +1240,147 @@
                 <w:noProof/>
                 <w:webHidden/>
               </w:rPr>
-              <w:t>6</w:t>
+              <w:t>8</w:t>
+            </w:r>
+            <w:r>
+              <w:rPr>
+                <w:noProof/>
+                <w:webHidden/>
+              </w:rPr>
+              <w:fldChar w:fldCharType="end"/>
+            </w:r>
+          </w:hyperlink>
+        </w:p>
+        <w:p>
+          <w:pPr>
+            <w:pStyle w:val="TOC1"/>
+            <w:tabs>
+              <w:tab w:val="right" w:leader="dot" w:pos="9350"/>
+            </w:tabs>
+            <w:rPr>
+              <w:rFonts w:asciiTheme="minorHAnsi" w:eastAsiaTheme="minorEastAsia" w:hAnsiTheme="minorHAnsi" w:cstheme="minorBidi"/>
+              <w:noProof/>
+              <w:lang w:val="en-GB"/>
+            </w:rPr>
+          </w:pPr>
+          <w:hyperlink w:anchor="_Toc119501148" w:history="1">
+            <w:r>
+              <w:rPr>
+                <w:rStyle w:val="Hyperlink"/>
+                <w:noProof/>
+              </w:rPr>
+              <w:t>Scope of the Project</w:t>
+            </w:r>
+            <w:r>
+              <w:rPr>
+                <w:noProof/>
+                <w:webHidden/>
+              </w:rPr>
+              <w:tab/>
+            </w:r>
+            <w:r>
+              <w:rPr>
+                <w:noProof/>
+                <w:webHidden/>
+              </w:rPr>
+              <w:fldChar w:fldCharType="begin"/>
+            </w:r>
+            <w:r>
+              <w:rPr>
+                <w:noProof/>
+                <w:webHidden/>
+              </w:rPr>
+              <w:instrText xml:space="preserve"> PAGEREF _Toc119501148 \h </w:instrText>
+            </w:r>
+            <w:r>
+              <w:rPr>
+                <w:noProof/>
+                <w:webHidden/>
+              </w:rPr>
+            </w:r>
+            <w:r>
+              <w:rPr>
+                <w:noProof/>
+                <w:webHidden/>
+              </w:rPr>
+              <w:fldChar w:fldCharType="separate"/>
+            </w:r>
+            <w:r>
+              <w:rPr>
+                <w:noProof/>
+                <w:webHidden/>
+              </w:rPr>
+              <w:t>8</w:t>
+            </w:r>
+            <w:r>
+              <w:rPr>
+                <w:noProof/>
+                <w:webHidden/>
+              </w:rPr>
+              <w:fldChar w:fldCharType="end"/>
+            </w:r>
+          </w:hyperlink>
+        </w:p>
+        <w:p>
+          <w:pPr>
+            <w:pStyle w:val="TOC1"/>
+            <w:tabs>
+              <w:tab w:val="right" w:leader="dot" w:pos="9350"/>
+            </w:tabs>
+            <w:rPr>
+              <w:rFonts w:asciiTheme="minorHAnsi" w:eastAsiaTheme="minorEastAsia" w:hAnsiTheme="minorHAnsi" w:cstheme="minorBidi"/>
+              <w:noProof/>
+              <w:lang w:val="en-GB"/>
+            </w:rPr>
+          </w:pPr>
+          <w:hyperlink w:anchor="_Toc119501149" w:history="1">
+            <w:r>
+              <w:rPr>
+                <w:rStyle w:val="Hyperlink"/>
+                <w:noProof/>
+              </w:rPr>
+              <w:t>Methodology</w:t>
+            </w:r>
+            <w:r>
+              <w:rPr>
+                <w:noProof/>
+                <w:webHidden/>
+              </w:rPr>
+              <w:tab/>
+            </w:r>
+            <w:r>
+              <w:rPr>
+                <w:noProof/>
+                <w:webHidden/>
+              </w:rPr>
+              <w:fldChar w:fldCharType="begin"/>
+            </w:r>
+            <w:r>
+              <w:rPr>
+                <w:noProof/>
+                <w:webHidden/>
+              </w:rPr>
+              <w:instrText xml:space="preserve"> PAGEREF _Toc119501149 \h </w:instrText>
+            </w:r>
+            <w:r>
+              <w:rPr>
+                <w:noProof/>
+                <w:webHidden/>
+              </w:rPr>
+            </w:r>
+            <w:r>
+              <w:rPr>
+                <w:noProof/>
+                <w:webHidden/>
+              </w:rPr>
+              <w:fldChar w:fldCharType="separate"/>
+            </w:r>
+            <w:r>
+              <w:rPr>
+                <w:noProof/>
+                <w:webHidden/>
+              </w:rPr>
+              <w:t>9</w:t>
             </w:r>
             <w:r>
               <w:rPr>
@@ -836,14 +1403,154 @@
               <w:lang w:val="en-GB"/>
             </w:rPr>
           </w:pPr>
-          <w:hyperlink w:anchor="_Toc119264934" w:history="1">
+          <w:hyperlink w:anchor="_Toc119501150" w:history="1">
             <w:r>
               <w:rPr>
                 <w:rStyle w:val="Hyperlink"/>
                 <w:noProof/>
+              </w:rPr>
+              <w:t>Development Methodology</w:t>
+            </w:r>
+            <w:r>
+              <w:rPr>
+                <w:noProof/>
+                <w:webHidden/>
+              </w:rPr>
+              <w:tab/>
+            </w:r>
+            <w:r>
+              <w:rPr>
+                <w:noProof/>
+                <w:webHidden/>
+              </w:rPr>
+              <w:fldChar w:fldCharType="begin"/>
+            </w:r>
+            <w:r>
+              <w:rPr>
+                <w:noProof/>
+                <w:webHidden/>
+              </w:rPr>
+              <w:instrText xml:space="preserve"> PAGEREF _Toc119501150 \h </w:instrText>
+            </w:r>
+            <w:r>
+              <w:rPr>
+                <w:noProof/>
+                <w:webHidden/>
+              </w:rPr>
+            </w:r>
+            <w:r>
+              <w:rPr>
+                <w:noProof/>
+                <w:webHidden/>
+              </w:rPr>
+              <w:fldChar w:fldCharType="separate"/>
+            </w:r>
+            <w:r>
+              <w:rPr>
+                <w:noProof/>
+                <w:webHidden/>
+              </w:rPr>
+              <w:t>9</w:t>
+            </w:r>
+            <w:r>
+              <w:rPr>
+                <w:noProof/>
+                <w:webHidden/>
+              </w:rPr>
+              <w:fldChar w:fldCharType="end"/>
+            </w:r>
+          </w:hyperlink>
+        </w:p>
+        <w:p>
+          <w:pPr>
+            <w:pStyle w:val="TOC1"/>
+            <w:tabs>
+              <w:tab w:val="right" w:leader="dot" w:pos="9350"/>
+            </w:tabs>
+            <w:rPr>
+              <w:rFonts w:asciiTheme="minorHAnsi" w:eastAsiaTheme="minorEastAsia" w:hAnsiTheme="minorHAnsi" w:cstheme="minorBidi"/>
+              <w:noProof/>
+              <w:lang w:val="en-GB"/>
+            </w:rPr>
+          </w:pPr>
+          <w:hyperlink w:anchor="_Toc119501151" w:history="1">
+            <w:r>
+              <w:rPr>
+                <w:rStyle w:val="Hyperlink"/>
+                <w:noProof/>
+              </w:rPr>
+              <w:t>Expected Results</w:t>
+            </w:r>
+            <w:r>
+              <w:rPr>
+                <w:noProof/>
+                <w:webHidden/>
+              </w:rPr>
+              <w:tab/>
+            </w:r>
+            <w:r>
+              <w:rPr>
+                <w:noProof/>
+                <w:webHidden/>
+              </w:rPr>
+              <w:fldChar w:fldCharType="begin"/>
+            </w:r>
+            <w:r>
+              <w:rPr>
+                <w:noProof/>
+                <w:webHidden/>
+              </w:rPr>
+              <w:instrText xml:space="preserve"> PAGEREF _Toc119501151 \h </w:instrText>
+            </w:r>
+            <w:r>
+              <w:rPr>
+                <w:noProof/>
+                <w:webHidden/>
+              </w:rPr>
+            </w:r>
+            <w:r>
+              <w:rPr>
+                <w:noProof/>
+                <w:webHidden/>
+              </w:rPr>
+              <w:fldChar w:fldCharType="separate"/>
+            </w:r>
+            <w:r>
+              <w:rPr>
+                <w:noProof/>
+                <w:webHidden/>
+              </w:rPr>
+              <w:t>10</w:t>
+            </w:r>
+            <w:r>
+              <w:rPr>
+                <w:noProof/>
+                <w:webHidden/>
+              </w:rPr>
+              <w:fldChar w:fldCharType="end"/>
+            </w:r>
+          </w:hyperlink>
+        </w:p>
+        <w:p>
+          <w:pPr>
+            <w:pStyle w:val="TOC1"/>
+            <w:tabs>
+              <w:tab w:val="right" w:leader="dot" w:pos="9350"/>
+            </w:tabs>
+            <w:rPr>
+              <w:rFonts w:asciiTheme="minorHAnsi" w:eastAsiaTheme="minorEastAsia" w:hAnsiTheme="minorHAnsi" w:cstheme="minorBidi"/>
+              <w:noProof/>
+              <w:lang w:val="en-GB"/>
+            </w:rPr>
+          </w:pPr>
+          <w:hyperlink w:anchor="_Toc119501152" w:history="1">
+            <w:r>
+              <w:rPr>
+                <w:rStyle w:val="Hyperlink"/>
+                <w:noProof/>
                 <w:lang w:val="en-US"/>
               </w:rPr>
-              <w:t>3D Human Brain</w:t>
+              <w:t>Work Division</w:t>
             </w:r>
             <w:r>
               <w:rPr>
@@ -864,7 +1571,7 @@
                 <w:noProof/>
                 <w:webHidden/>
               </w:rPr>
-              <w:instrText xml:space="preserve"> PAGEREF _Toc119264934 \h </w:instrText>
+              <w:instrText xml:space="preserve"> PAGEREF _Toc119501152 \h </w:instrText>
             </w:r>
             <w:r>
               <w:rPr>
@@ -884,7 +1591,78 @@
                 <w:noProof/>
                 <w:webHidden/>
               </w:rPr>
-              <w:t>6</w:t>
+              <w:t>11</w:t>
+            </w:r>
+            <w:r>
+              <w:rPr>
+                <w:noProof/>
+                <w:webHidden/>
+              </w:rPr>
+              <w:fldChar w:fldCharType="end"/>
+            </w:r>
+          </w:hyperlink>
+        </w:p>
+        <w:p>
+          <w:pPr>
+            <w:pStyle w:val="TOC1"/>
+            <w:tabs>
+              <w:tab w:val="right" w:leader="dot" w:pos="9350"/>
+            </w:tabs>
+            <w:rPr>
+              <w:rFonts w:asciiTheme="minorHAnsi" w:eastAsiaTheme="minorEastAsia" w:hAnsiTheme="minorHAnsi" w:cstheme="minorBidi"/>
+              <w:noProof/>
+              <w:lang w:val="en-GB"/>
+            </w:rPr>
+          </w:pPr>
+          <w:hyperlink w:anchor="_Toc119501153" w:history="1">
+            <w:r>
+              <w:rPr>
+                <w:rStyle w:val="Hyperlink"/>
+                <w:noProof/>
+                <w:lang w:val="en-US"/>
+              </w:rPr>
+              <w:t>Proposed Project Timeline</w:t>
+            </w:r>
+            <w:r>
+              <w:rPr>
+                <w:noProof/>
+                <w:webHidden/>
+              </w:rPr>
+              <w:tab/>
+            </w:r>
+            <w:r>
+              <w:rPr>
+                <w:noProof/>
+                <w:webHidden/>
+              </w:rPr>
+              <w:fldChar w:fldCharType="begin"/>
+            </w:r>
+            <w:r>
+              <w:rPr>
+                <w:noProof/>
+                <w:webHidden/>
+              </w:rPr>
+              <w:instrText xml:space="preserve"> PAGEREF _Toc119501153 \h </w:instrText>
+            </w:r>
+            <w:r>
+              <w:rPr>
+                <w:noProof/>
+                <w:webHidden/>
+              </w:rPr>
+            </w:r>
+            <w:r>
+              <w:rPr>
+                <w:noProof/>
+                <w:webHidden/>
+              </w:rPr>
+              <w:fldChar w:fldCharType="separate"/>
+            </w:r>
+            <w:r>
+              <w:rPr>
+                <w:noProof/>
+                <w:webHidden/>
+              </w:rPr>
+              <w:t>12</w:t>
             </w:r>
             <w:r>
               <w:rPr>
@@ -907,14 +1685,13 @@
               <w:lang w:val="en-GB"/>
             </w:rPr>
           </w:pPr>
-          <w:hyperlink w:anchor="_Toc119264935" w:history="1">
+          <w:hyperlink w:anchor="_Toc119501154" w:history="1">
             <w:r>
               <w:rPr>
                 <w:rStyle w:val="Hyperlink"/>
                 <w:noProof/>
-                <w:lang w:val="en-US"/>
-              </w:rPr>
-              <w:t>Brain Pro</w:t>
+              </w:rPr>
+              <w:t>Gantt chart</w:t>
             </w:r>
             <w:r>
               <w:rPr>
@@ -935,7 +1712,7 @@
                 <w:noProof/>
                 <w:webHidden/>
               </w:rPr>
-              <w:instrText xml:space="preserve"> PAGEREF _Toc119264935 \h </w:instrText>
+              <w:instrText xml:space="preserve"> PAGEREF _Toc119501154 \h </w:instrText>
             </w:r>
             <w:r>
               <w:rPr>
@@ -955,220 +1732,7 @@
                 <w:noProof/>
                 <w:webHidden/>
               </w:rPr>
-              <w:t>6</w:t>
-            </w:r>
-            <w:r>
-              <w:rPr>
-                <w:noProof/>
-                <w:webHidden/>
-              </w:rPr>
-              <w:fldChar w:fldCharType="end"/>
-            </w:r>
-          </w:hyperlink>
-        </w:p>
-        <w:p>
-          <w:pPr>
-            <w:pStyle w:val="TOC2"/>
-            <w:tabs>
-              <w:tab w:val="right" w:leader="dot" w:pos="9350"/>
-            </w:tabs>
-            <w:rPr>
-              <w:rFonts w:asciiTheme="minorHAnsi" w:eastAsiaTheme="minorEastAsia" w:hAnsiTheme="minorHAnsi" w:cstheme="minorBidi"/>
-              <w:noProof/>
-              <w:lang w:val="en-GB"/>
-            </w:rPr>
-          </w:pPr>
-          <w:hyperlink w:anchor="_Toc119264936" w:history="1">
-            <w:r>
-              <w:rPr>
-                <w:rStyle w:val="Hyperlink"/>
-                <w:noProof/>
-                <w:lang w:val="en-US"/>
-              </w:rPr>
-              <w:t>3D Brain</w:t>
-            </w:r>
-            <w:r>
-              <w:rPr>
-                <w:noProof/>
-                <w:webHidden/>
-              </w:rPr>
-              <w:tab/>
-            </w:r>
-            <w:r>
-              <w:rPr>
-                <w:noProof/>
-                <w:webHidden/>
-              </w:rPr>
-              <w:fldChar w:fldCharType="begin"/>
-            </w:r>
-            <w:r>
-              <w:rPr>
-                <w:noProof/>
-                <w:webHidden/>
-              </w:rPr>
-              <w:instrText xml:space="preserve"> PAGEREF _Toc119264936 \h </w:instrText>
-            </w:r>
-            <w:r>
-              <w:rPr>
-                <w:noProof/>
-                <w:webHidden/>
-              </w:rPr>
-            </w:r>
-            <w:r>
-              <w:rPr>
-                <w:noProof/>
-                <w:webHidden/>
-              </w:rPr>
-              <w:fldChar w:fldCharType="separate"/>
-            </w:r>
-            <w:r>
-              <w:rPr>
-                <w:noProof/>
-                <w:webHidden/>
-              </w:rPr>
-              <w:t>7</w:t>
-            </w:r>
-            <w:r>
-              <w:rPr>
-                <w:noProof/>
-                <w:webHidden/>
-              </w:rPr>
-              <w:fldChar w:fldCharType="end"/>
-            </w:r>
-          </w:hyperlink>
-        </w:p>
-        <w:p>
-          <w:pPr>
-            <w:pStyle w:val="TOC2"/>
-            <w:tabs>
-              <w:tab w:val="right" w:leader="dot" w:pos="9350"/>
-            </w:tabs>
-            <w:rPr>
-              <w:rFonts w:asciiTheme="minorHAnsi" w:eastAsiaTheme="minorEastAsia" w:hAnsiTheme="minorHAnsi" w:cstheme="minorBidi"/>
-              <w:noProof/>
-              <w:lang w:val="en-GB"/>
-            </w:rPr>
-          </w:pPr>
-          <w:hyperlink w:anchor="_Toc119264937" w:history="1">
-            <w:r>
-              <w:rPr>
-                <w:rStyle w:val="Hyperlink"/>
-                <w:noProof/>
-                <w:lang w:val="en-US"/>
-              </w:rPr>
-              <w:t>Bio Digital Human – 3D Anatomy</w:t>
-            </w:r>
-            <w:r>
-              <w:rPr>
-                <w:noProof/>
-                <w:webHidden/>
-              </w:rPr>
-              <w:tab/>
-            </w:r>
-            <w:r>
-              <w:rPr>
-                <w:noProof/>
-                <w:webHidden/>
-              </w:rPr>
-              <w:fldChar w:fldCharType="begin"/>
-            </w:r>
-            <w:r>
-              <w:rPr>
-                <w:noProof/>
-                <w:webHidden/>
-              </w:rPr>
-              <w:instrText xml:space="preserve"> PAGEREF _Toc119264937 \h </w:instrText>
-            </w:r>
-            <w:r>
-              <w:rPr>
-                <w:noProof/>
-                <w:webHidden/>
-              </w:rPr>
-            </w:r>
-            <w:r>
-              <w:rPr>
-                <w:noProof/>
-                <w:webHidden/>
-              </w:rPr>
-              <w:fldChar w:fldCharType="separate"/>
-            </w:r>
-            <w:r>
-              <w:rPr>
-                <w:noProof/>
-                <w:webHidden/>
-              </w:rPr>
-              <w:t>7</w:t>
-            </w:r>
-            <w:r>
-              <w:rPr>
-                <w:noProof/>
-                <w:webHidden/>
-              </w:rPr>
-              <w:fldChar w:fldCharType="end"/>
-            </w:r>
-          </w:hyperlink>
-        </w:p>
-        <w:p>
-          <w:pPr>
-            <w:pStyle w:val="TOC2"/>
-            <w:tabs>
-              <w:tab w:val="right" w:leader="dot" w:pos="9350"/>
-            </w:tabs>
-            <w:rPr>
-              <w:rFonts w:asciiTheme="minorHAnsi" w:eastAsiaTheme="minorEastAsia" w:hAnsiTheme="minorHAnsi" w:cstheme="minorBidi"/>
-              <w:noProof/>
-              <w:lang w:val="en-GB"/>
-            </w:rPr>
-          </w:pPr>
-          <w:hyperlink w:anchor="_Toc119264938" w:history="1">
-            <w:r>
-              <w:rPr>
-                <w:rStyle w:val="Hyperlink"/>
-                <w:noProof/>
-                <w:lang w:val="en-US"/>
-              </w:rPr>
-              <w:t>Brain Tutor 3D</w:t>
-            </w:r>
-            <w:r>
-              <w:rPr>
-                <w:noProof/>
-                <w:webHidden/>
-              </w:rPr>
-              <w:tab/>
-            </w:r>
-            <w:r>
-              <w:rPr>
-                <w:noProof/>
-                <w:webHidden/>
-              </w:rPr>
-              <w:fldChar w:fldCharType="begin"/>
-            </w:r>
-            <w:r>
-              <w:rPr>
-                <w:noProof/>
-                <w:webHidden/>
-              </w:rPr>
-              <w:instrText xml:space="preserve"> PAGEREF _Toc119264938 \h </w:instrText>
-            </w:r>
-            <w:r>
-              <w:rPr>
-                <w:noProof/>
-                <w:webHidden/>
-              </w:rPr>
-            </w:r>
-            <w:r>
-              <w:rPr>
-                <w:noProof/>
-                <w:webHidden/>
-              </w:rPr>
-              <w:fldChar w:fldCharType="separate"/>
-            </w:r>
-            <w:r>
-              <w:rPr>
-                <w:noProof/>
-                <w:webHidden/>
-              </w:rPr>
-              <w:t>8</w:t>
+              <w:t>12</w:t>
             </w:r>
             <w:r>
               <w:rPr>
@@ -1191,13 +1755,14 @@
               <w:lang w:val="en-GB"/>
             </w:rPr>
           </w:pPr>
-          <w:hyperlink w:anchor="_Toc119264939" w:history="1">
+          <w:hyperlink w:anchor="_Toc119501155" w:history="1">
             <w:r>
               <w:rPr>
                 <w:rStyle w:val="Hyperlink"/>
                 <w:noProof/>
-              </w:rPr>
-              <w:t>Project Rationale</w:t>
+                <w:lang w:val="en-US"/>
+              </w:rPr>
+              <w:t>References</w:t>
             </w:r>
             <w:r>
               <w:rPr>
@@ -1218,7 +1783,7 @@
                 <w:noProof/>
                 <w:webHidden/>
               </w:rPr>
-              <w:instrText xml:space="preserve"> PAGEREF _Toc119264939 \h </w:instrText>
+              <w:instrText xml:space="preserve"> PAGEREF _Toc119501155 \h </w:instrText>
             </w:r>
             <w:r>
               <w:rPr>
@@ -1238,570 +1803,7 @@
                 <w:noProof/>
                 <w:webHidden/>
               </w:rPr>
-              <w:t>9</w:t>
-            </w:r>
-            <w:r>
-              <w:rPr>
-                <w:noProof/>
-                <w:webHidden/>
-              </w:rPr>
-              <w:fldChar w:fldCharType="end"/>
-            </w:r>
-          </w:hyperlink>
-        </w:p>
-        <w:p>
-          <w:pPr>
-            <w:pStyle w:val="TOC1"/>
-            <w:tabs>
-              <w:tab w:val="right" w:leader="dot" w:pos="9350"/>
-            </w:tabs>
-            <w:rPr>
-              <w:rFonts w:asciiTheme="minorHAnsi" w:eastAsiaTheme="minorEastAsia" w:hAnsiTheme="minorHAnsi" w:cstheme="minorBidi"/>
-              <w:noProof/>
-              <w:lang w:val="en-GB"/>
-            </w:rPr>
-          </w:pPr>
-          <w:hyperlink w:anchor="_Toc119264940" w:history="1">
-            <w:r>
-              <w:rPr>
-                <w:rStyle w:val="Hyperlink"/>
-                <w:noProof/>
-              </w:rPr>
-              <w:t>Scope of the Project</w:t>
-            </w:r>
-            <w:r>
-              <w:rPr>
-                <w:noProof/>
-                <w:webHidden/>
-              </w:rPr>
-              <w:tab/>
-            </w:r>
-            <w:r>
-              <w:rPr>
-                <w:noProof/>
-                <w:webHidden/>
-              </w:rPr>
-              <w:fldChar w:fldCharType="begin"/>
-            </w:r>
-            <w:r>
-              <w:rPr>
-                <w:noProof/>
-                <w:webHidden/>
-              </w:rPr>
-              <w:instrText xml:space="preserve"> PAGEREF _Toc119264940 \h </w:instrText>
-            </w:r>
-            <w:r>
-              <w:rPr>
-                <w:noProof/>
-                <w:webHidden/>
-              </w:rPr>
-            </w:r>
-            <w:r>
-              <w:rPr>
-                <w:noProof/>
-                <w:webHidden/>
-              </w:rPr>
-              <w:fldChar w:fldCharType="separate"/>
-            </w:r>
-            <w:r>
-              <w:rPr>
-                <w:noProof/>
-                <w:webHidden/>
-              </w:rPr>
-              <w:t>9</w:t>
-            </w:r>
-            <w:r>
-              <w:rPr>
-                <w:noProof/>
-                <w:webHidden/>
-              </w:rPr>
-              <w:fldChar w:fldCharType="end"/>
-            </w:r>
-          </w:hyperlink>
-        </w:p>
-        <w:p>
-          <w:pPr>
-            <w:pStyle w:val="TOC1"/>
-            <w:tabs>
-              <w:tab w:val="right" w:leader="dot" w:pos="9350"/>
-            </w:tabs>
-            <w:rPr>
-              <w:rFonts w:asciiTheme="minorHAnsi" w:eastAsiaTheme="minorEastAsia" w:hAnsiTheme="minorHAnsi" w:cstheme="minorBidi"/>
-              <w:noProof/>
-              <w:lang w:val="en-GB"/>
-            </w:rPr>
-          </w:pPr>
-          <w:hyperlink w:anchor="_Toc119264941" w:history="1">
-            <w:r>
-              <w:rPr>
-                <w:rStyle w:val="Hyperlink"/>
-                <w:noProof/>
-              </w:rPr>
-              <w:t>Methodology</w:t>
-            </w:r>
-            <w:r>
-              <w:rPr>
-                <w:noProof/>
-                <w:webHidden/>
-              </w:rPr>
-              <w:tab/>
-            </w:r>
-            <w:r>
-              <w:rPr>
-                <w:noProof/>
-                <w:webHidden/>
-              </w:rPr>
-              <w:fldChar w:fldCharType="begin"/>
-            </w:r>
-            <w:r>
-              <w:rPr>
-                <w:noProof/>
-                <w:webHidden/>
-              </w:rPr>
-              <w:instrText xml:space="preserve"> PAGEREF _Toc119264941 \h </w:instrText>
-            </w:r>
-            <w:r>
-              <w:rPr>
-                <w:noProof/>
-                <w:webHidden/>
-              </w:rPr>
-            </w:r>
-            <w:r>
-              <w:rPr>
-                <w:noProof/>
-                <w:webHidden/>
-              </w:rPr>
-              <w:fldChar w:fldCharType="separate"/>
-            </w:r>
-            <w:r>
-              <w:rPr>
-                <w:noProof/>
-                <w:webHidden/>
-              </w:rPr>
-              <w:t>10</w:t>
-            </w:r>
-            <w:r>
-              <w:rPr>
-                <w:noProof/>
-                <w:webHidden/>
-              </w:rPr>
-              <w:fldChar w:fldCharType="end"/>
-            </w:r>
-          </w:hyperlink>
-        </w:p>
-        <w:p>
-          <w:pPr>
-            <w:pStyle w:val="TOC2"/>
-            <w:tabs>
-              <w:tab w:val="right" w:leader="dot" w:pos="9350"/>
-            </w:tabs>
-            <w:rPr>
-              <w:rFonts w:asciiTheme="minorHAnsi" w:eastAsiaTheme="minorEastAsia" w:hAnsiTheme="minorHAnsi" w:cstheme="minorBidi"/>
-              <w:noProof/>
-              <w:lang w:val="en-GB"/>
-            </w:rPr>
-          </w:pPr>
-          <w:hyperlink w:anchor="_Toc119264942" w:history="1">
-            <w:r>
-              <w:rPr>
-                <w:rStyle w:val="Hyperlink"/>
-                <w:noProof/>
-              </w:rPr>
-              <w:t>Development Methodology</w:t>
-            </w:r>
-            <w:r>
-              <w:rPr>
-                <w:noProof/>
-                <w:webHidden/>
-              </w:rPr>
-              <w:tab/>
-            </w:r>
-            <w:r>
-              <w:rPr>
-                <w:noProof/>
-                <w:webHidden/>
-              </w:rPr>
-              <w:fldChar w:fldCharType="begin"/>
-            </w:r>
-            <w:r>
-              <w:rPr>
-                <w:noProof/>
-                <w:webHidden/>
-              </w:rPr>
-              <w:instrText xml:space="preserve"> PAGEREF _Toc119264942 \h </w:instrText>
-            </w:r>
-            <w:r>
-              <w:rPr>
-                <w:noProof/>
-                <w:webHidden/>
-              </w:rPr>
-            </w:r>
-            <w:r>
-              <w:rPr>
-                <w:noProof/>
-                <w:webHidden/>
-              </w:rPr>
-              <w:fldChar w:fldCharType="separate"/>
-            </w:r>
-            <w:r>
-              <w:rPr>
-                <w:noProof/>
-                <w:webHidden/>
-              </w:rPr>
-              <w:t>10</w:t>
-            </w:r>
-            <w:r>
-              <w:rPr>
-                <w:noProof/>
-                <w:webHidden/>
-              </w:rPr>
-              <w:fldChar w:fldCharType="end"/>
-            </w:r>
-          </w:hyperlink>
-        </w:p>
-        <w:p>
-          <w:pPr>
-            <w:pStyle w:val="TOC1"/>
-            <w:tabs>
-              <w:tab w:val="right" w:leader="dot" w:pos="9350"/>
-            </w:tabs>
-            <w:rPr>
-              <w:rFonts w:asciiTheme="minorHAnsi" w:eastAsiaTheme="minorEastAsia" w:hAnsiTheme="minorHAnsi" w:cstheme="minorBidi"/>
-              <w:noProof/>
-              <w:lang w:val="en-GB"/>
-            </w:rPr>
-          </w:pPr>
-          <w:hyperlink w:anchor="_Toc119264943" w:history="1">
-            <w:r>
-              <w:rPr>
-                <w:rStyle w:val="Hyperlink"/>
-                <w:noProof/>
-              </w:rPr>
-              <w:t>Expected Results</w:t>
-            </w:r>
-            <w:r>
-              <w:rPr>
-                <w:noProof/>
-                <w:webHidden/>
-              </w:rPr>
-              <w:tab/>
-            </w:r>
-            <w:r>
-              <w:rPr>
-                <w:noProof/>
-                <w:webHidden/>
-              </w:rPr>
-              <w:fldChar w:fldCharType="begin"/>
-            </w:r>
-            <w:r>
-              <w:rPr>
-                <w:noProof/>
-                <w:webHidden/>
-              </w:rPr>
-              <w:instrText xml:space="preserve"> PAGEREF _Toc119264943 \h </w:instrText>
-            </w:r>
-            <w:r>
-              <w:rPr>
-                <w:noProof/>
-                <w:webHidden/>
-              </w:rPr>
-            </w:r>
-            <w:r>
-              <w:rPr>
-                <w:noProof/>
-                <w:webHidden/>
-              </w:rPr>
-              <w:fldChar w:fldCharType="separate"/>
-            </w:r>
-            <w:r>
-              <w:rPr>
-                <w:noProof/>
-                <w:webHidden/>
-              </w:rPr>
-              <w:t>11</w:t>
-            </w:r>
-            <w:r>
-              <w:rPr>
-                <w:noProof/>
-                <w:webHidden/>
-              </w:rPr>
-              <w:fldChar w:fldCharType="end"/>
-            </w:r>
-          </w:hyperlink>
-        </w:p>
-        <w:p>
-          <w:pPr>
-            <w:pStyle w:val="TOC1"/>
-            <w:tabs>
-              <w:tab w:val="right" w:leader="dot" w:pos="9350"/>
-            </w:tabs>
-            <w:rPr>
-              <w:rFonts w:asciiTheme="minorHAnsi" w:eastAsiaTheme="minorEastAsia" w:hAnsiTheme="minorHAnsi" w:cstheme="minorBidi"/>
-              <w:noProof/>
-              <w:lang w:val="en-GB"/>
-            </w:rPr>
-          </w:pPr>
-          <w:hyperlink w:anchor="_Toc119264944" w:history="1">
-            <w:r>
-              <w:rPr>
-                <w:rStyle w:val="Hyperlink"/>
-                <w:noProof/>
-                <w:lang w:val="en-US"/>
-              </w:rPr>
-              <w:t>Work Division</w:t>
-            </w:r>
-            <w:r>
-              <w:rPr>
-                <w:noProof/>
-                <w:webHidden/>
-              </w:rPr>
-              <w:tab/>
-            </w:r>
-            <w:r>
-              <w:rPr>
-                <w:noProof/>
-                <w:webHidden/>
-              </w:rPr>
-              <w:fldChar w:fldCharType="begin"/>
-            </w:r>
-            <w:r>
-              <w:rPr>
-                <w:noProof/>
-                <w:webHidden/>
-              </w:rPr>
-              <w:instrText xml:space="preserve"> PAGEREF _Toc119264944 \h </w:instrText>
-            </w:r>
-            <w:r>
-              <w:rPr>
-                <w:noProof/>
-                <w:webHidden/>
-              </w:rPr>
-            </w:r>
-            <w:r>
-              <w:rPr>
-                <w:noProof/>
-                <w:webHidden/>
-              </w:rPr>
-              <w:fldChar w:fldCharType="separate"/>
-            </w:r>
-            <w:r>
-              <w:rPr>
-                <w:noProof/>
-                <w:webHidden/>
-              </w:rPr>
-              <w:t>12</w:t>
-            </w:r>
-            <w:r>
-              <w:rPr>
-                <w:noProof/>
-                <w:webHidden/>
-              </w:rPr>
-              <w:fldChar w:fldCharType="end"/>
-            </w:r>
-          </w:hyperlink>
-        </w:p>
-        <w:p>
-          <w:pPr>
-            <w:pStyle w:val="TOC1"/>
-            <w:tabs>
-              <w:tab w:val="right" w:leader="dot" w:pos="9350"/>
-            </w:tabs>
-            <w:rPr>
-              <w:rFonts w:asciiTheme="minorHAnsi" w:eastAsiaTheme="minorEastAsia" w:hAnsiTheme="minorHAnsi" w:cstheme="minorBidi"/>
-              <w:noProof/>
-              <w:lang w:val="en-GB"/>
-            </w:rPr>
-          </w:pPr>
-          <w:hyperlink w:anchor="_Toc119264945" w:history="1">
-            <w:r>
-              <w:rPr>
-                <w:rStyle w:val="Hyperlink"/>
-                <w:noProof/>
-                <w:lang w:val="en-US"/>
-              </w:rPr>
-              <w:t>Proposed Project Timeline</w:t>
-            </w:r>
-            <w:r>
-              <w:rPr>
-                <w:noProof/>
-                <w:webHidden/>
-              </w:rPr>
-              <w:tab/>
-            </w:r>
-            <w:r>
-              <w:rPr>
-                <w:noProof/>
-                <w:webHidden/>
-              </w:rPr>
-              <w:fldChar w:fldCharType="begin"/>
-            </w:r>
-            <w:r>
-              <w:rPr>
-                <w:noProof/>
-                <w:webHidden/>
-              </w:rPr>
-              <w:instrText xml:space="preserve"> PAGEREF _Toc119264945 \h </w:instrText>
-            </w:r>
-            <w:r>
-              <w:rPr>
-                <w:noProof/>
-                <w:webHidden/>
-              </w:rPr>
-            </w:r>
-            <w:r>
-              <w:rPr>
-                <w:noProof/>
-                <w:webHidden/>
-              </w:rPr>
-              <w:fldChar w:fldCharType="separate"/>
-            </w:r>
-            <w:r>
-              <w:rPr>
-                <w:noProof/>
-                <w:webHidden/>
-              </w:rPr>
               <w:t>13</w:t>
-            </w:r>
-            <w:r>
-              <w:rPr>
-                <w:noProof/>
-                <w:webHidden/>
-              </w:rPr>
-              <w:fldChar w:fldCharType="end"/>
-            </w:r>
-          </w:hyperlink>
-        </w:p>
-        <w:p>
-          <w:pPr>
-            <w:pStyle w:val="TOC2"/>
-            <w:tabs>
-              <w:tab w:val="right" w:leader="dot" w:pos="9350"/>
-            </w:tabs>
-            <w:rPr>
-              <w:rFonts w:asciiTheme="minorHAnsi" w:eastAsiaTheme="minorEastAsia" w:hAnsiTheme="minorHAnsi" w:cstheme="minorBidi"/>
-              <w:noProof/>
-              <w:lang w:val="en-GB"/>
-            </w:rPr>
-          </w:pPr>
-          <w:hyperlink w:anchor="_Toc119264946" w:history="1">
-            <w:r>
-              <w:rPr>
-                <w:rStyle w:val="Hyperlink"/>
-                <w:noProof/>
-              </w:rPr>
-              <w:t>Gantt chart</w:t>
-            </w:r>
-            <w:r>
-              <w:rPr>
-                <w:noProof/>
-                <w:webHidden/>
-              </w:rPr>
-              <w:tab/>
-            </w:r>
-            <w:r>
-              <w:rPr>
-                <w:noProof/>
-                <w:webHidden/>
-              </w:rPr>
-              <w:fldChar w:fldCharType="begin"/>
-            </w:r>
-            <w:r>
-              <w:rPr>
-                <w:noProof/>
-                <w:webHidden/>
-              </w:rPr>
-              <w:instrText xml:space="preserve"> PAGEREF _Toc119264946 \h </w:instrText>
-            </w:r>
-            <w:r>
-              <w:rPr>
-                <w:noProof/>
-                <w:webHidden/>
-              </w:rPr>
-            </w:r>
-            <w:r>
-              <w:rPr>
-                <w:noProof/>
-                <w:webHidden/>
-              </w:rPr>
-              <w:fldChar w:fldCharType="separate"/>
-            </w:r>
-            <w:r>
-              <w:rPr>
-                <w:noProof/>
-                <w:webHidden/>
-              </w:rPr>
-              <w:t>13</w:t>
-            </w:r>
-            <w:r>
-              <w:rPr>
-                <w:noProof/>
-                <w:webHidden/>
-              </w:rPr>
-              <w:fldChar w:fldCharType="end"/>
-            </w:r>
-          </w:hyperlink>
-        </w:p>
-        <w:p>
-          <w:pPr>
-            <w:pStyle w:val="TOC1"/>
-            <w:tabs>
-              <w:tab w:val="right" w:leader="dot" w:pos="9350"/>
-            </w:tabs>
-            <w:rPr>
-              <w:rFonts w:asciiTheme="minorHAnsi" w:eastAsiaTheme="minorEastAsia" w:hAnsiTheme="minorHAnsi" w:cstheme="minorBidi"/>
-              <w:noProof/>
-              <w:lang w:val="en-GB"/>
-            </w:rPr>
-          </w:pPr>
-          <w:hyperlink w:anchor="_Toc119264947" w:history="1">
-            <w:r>
-              <w:rPr>
-                <w:rStyle w:val="Hyperlink"/>
-                <w:noProof/>
-                <w:lang w:val="en-US"/>
-              </w:rPr>
-              <w:t>References</w:t>
-            </w:r>
-            <w:r>
-              <w:rPr>
-                <w:noProof/>
-                <w:webHidden/>
-              </w:rPr>
-              <w:tab/>
-            </w:r>
-            <w:r>
-              <w:rPr>
-                <w:noProof/>
-                <w:webHidden/>
-              </w:rPr>
-              <w:fldChar w:fldCharType="begin"/>
-            </w:r>
-            <w:r>
-              <w:rPr>
-                <w:noProof/>
-                <w:webHidden/>
-              </w:rPr>
-              <w:instrText xml:space="preserve"> PAGEREF _Toc119264947 \h </w:instrText>
-            </w:r>
-            <w:r>
-              <w:rPr>
-                <w:noProof/>
-                <w:webHidden/>
-              </w:rPr>
-            </w:r>
-            <w:r>
-              <w:rPr>
-                <w:noProof/>
-                <w:webHidden/>
-              </w:rPr>
-              <w:fldChar w:fldCharType="separate"/>
-            </w:r>
-            <w:r>
-              <w:rPr>
-                <w:noProof/>
-                <w:webHidden/>
-              </w:rPr>
-              <w:t>14</w:t>
             </w:r>
             <w:r>
               <w:rPr>
@@ -1850,7 +1852,7 @@
           <w:rFonts w:ascii="Arial" w:hAnsi="Arial" w:cs="Arial"/>
         </w:rPr>
       </w:pPr>
-      <w:bookmarkStart w:id="0" w:name="_Toc119264928"/>
+      <w:bookmarkStart w:id="1" w:name="_Toc119501136"/>
       <w:r>
         <w:rPr>
           <w:rFonts w:ascii="Arial" w:hAnsi="Arial" w:cs="Arial"/>
@@ -1858,7 +1860,7 @@
         <w:lastRenderedPageBreak/>
         <w:t>Abstract</w:t>
       </w:r>
-      <w:bookmarkEnd w:id="0"/>
+      <w:bookmarkEnd w:id="1"/>
     </w:p>
     <w:p>
       <w:pPr>
@@ -1899,15 +1901,7 @@
           <w:szCs w:val="24"/>
           <w:lang w:val="en-US"/>
         </w:rPr>
-        <w:t>learners</w:t>
-      </w:r>
-      <w:r>
-        <w:rPr>
-          <w:sz w:val="24"/>
-          <w:szCs w:val="24"/>
-          <w:lang w:val="en-US"/>
-        </w:rPr>
-        <w:t xml:space="preserve"> such as college students or medical students </w:t>
+        <w:t xml:space="preserve">learners such as college students or medical students </w:t>
       </w:r>
       <w:r>
         <w:rPr>
@@ -2003,7 +1997,23 @@
           <w:szCs w:val="24"/>
           <w:lang w:val="en-US"/>
         </w:rPr>
-        <w:t xml:space="preserve"> It will not show the visualization of the process of neurons in the brain.</w:t>
+        <w:t xml:space="preserve"> It will not show the visualization of the process</w:t>
+      </w:r>
+      <w:r>
+        <w:rPr>
+          <w:sz w:val="24"/>
+          <w:szCs w:val="24"/>
+          <w:lang w:val="en-US"/>
+        </w:rPr>
+        <w:t>/working</w:t>
+      </w:r>
+      <w:r>
+        <w:rPr>
+          <w:sz w:val="24"/>
+          <w:szCs w:val="24"/>
+          <w:lang w:val="en-US"/>
+        </w:rPr>
+        <w:t xml:space="preserve"> of neurons in the brain.</w:t>
       </w:r>
       <w:r>
         <w:rPr>
@@ -2131,7 +2141,6 @@
           <w:b/>
           <w:sz w:val="24"/>
           <w:szCs w:val="24"/>
-          <w:lang w:val="en-US"/>
         </w:rPr>
       </w:pPr>
       <w:r>
@@ -2167,89 +2176,521 @@
       <w:pPr>
         <w:jc w:val="both"/>
         <w:rPr>
-          <w:sz w:val="24"/>
-          <w:szCs w:val="24"/>
-        </w:rPr>
-      </w:pPr>
-    </w:p>
-    <w:p>
-      <w:pPr>
-        <w:jc w:val="both"/>
-        <w:rPr>
           <w:b/>
           <w:sz w:val="24"/>
           <w:szCs w:val="24"/>
         </w:rPr>
       </w:pPr>
-      <w:r>
-        <w:rPr>
-          <w:b/>
-          <w:sz w:val="24"/>
-          <w:szCs w:val="24"/>
-        </w:rPr>
-        <w:br w:type="page"/>
-      </w:r>
     </w:p>
     <w:p>
       <w:pPr>
         <w:pStyle w:val="Heading1"/>
-        <w:jc w:val="both"/>
-        <w:rPr>
-          <w:rFonts w:ascii="Arial" w:hAnsi="Arial" w:cs="Arial"/>
-        </w:rPr>
-      </w:pPr>
-      <w:bookmarkStart w:id="1" w:name="_Toc119264929"/>
-      <w:r>
-        <w:rPr>
-          <w:rFonts w:ascii="Arial" w:hAnsi="Arial" w:cs="Arial"/>
+      </w:pPr>
+      <w:bookmarkStart w:id="2" w:name="_Toc119501137"/>
+      <w:r>
+        <w:t>Introduction and Background</w:t>
+      </w:r>
+      <w:bookmarkEnd w:id="2"/>
+    </w:p>
+    <w:p>
+      <w:pPr>
+        <w:jc w:val="both"/>
+        <w:rPr>
+          <w:sz w:val="24"/>
+          <w:szCs w:val="24"/>
+        </w:rPr>
+      </w:pPr>
+      <w:r>
+        <w:rPr>
+          <w:sz w:val="24"/>
+          <w:szCs w:val="24"/>
+        </w:rPr>
+        <w:t>The Brain is the most important and complicated organ in the human body. It controls all of our activities, tasks, thoughts, memory, emotions, touch, motor skills, vision, breathing, temperature, hunger, actions, reactions, and everything that regulates our body. Together, the brain and spinal cord that extends from it make up the Central Nervous System, CNS.</w:t>
+      </w:r>
+      <w:r>
+        <w:rPr>
+          <w:sz w:val="24"/>
+          <w:szCs w:val="24"/>
+        </w:rPr>
+        <w:t xml:space="preserve"> In addition, the brain sends and receives chemical and electrical signals throughout the body</w:t>
+      </w:r>
+      <w:r>
+        <w:rPr>
+          <w:sz w:val="24"/>
+          <w:szCs w:val="24"/>
+        </w:rPr>
+        <w:t xml:space="preserve"> through neurons</w:t>
+      </w:r>
+      <w:r>
+        <w:rPr>
+          <w:sz w:val="24"/>
+          <w:szCs w:val="24"/>
+        </w:rPr>
+        <w:t>. Different signals control the different processes and your brain interprets each.</w:t>
+      </w:r>
+      <w:r>
+        <w:rPr>
+          <w:sz w:val="24"/>
+          <w:szCs w:val="24"/>
+        </w:rPr>
+        <w:t xml:space="preserve"> So, it is really important for us to understand it.</w:t>
+      </w:r>
+      <w:r>
+        <w:rPr>
+          <w:sz w:val="24"/>
+          <w:szCs w:val="24"/>
+        </w:rPr>
+        <w:t xml:space="preserve"> </w:t>
+      </w:r>
+    </w:p>
+    <w:p>
+      <w:pPr>
+        <w:jc w:val="both"/>
+        <w:rPr>
+          <w:sz w:val="24"/>
+          <w:szCs w:val="24"/>
+        </w:rPr>
+      </w:pPr>
+      <w:r>
+        <w:rPr>
+          <w:sz w:val="24"/>
+          <w:szCs w:val="24"/>
+        </w:rPr>
+        <w:t>T</w:t>
+      </w:r>
+      <w:r>
+        <w:rPr>
+          <w:sz w:val="24"/>
+          <w:szCs w:val="24"/>
+        </w:rPr>
+        <w:t>he human b</w:t>
+      </w:r>
+      <w:r>
+        <w:rPr>
+          <w:sz w:val="24"/>
+          <w:szCs w:val="24"/>
+        </w:rPr>
+        <w:t>rain is studied by considering its four perspectives: Taxonomy, Anatomy, Physiology, and Morphology.</w:t>
+      </w:r>
+      <w:r>
+        <w:rPr>
+          <w:sz w:val="24"/>
+          <w:szCs w:val="24"/>
+        </w:rPr>
+        <w:t xml:space="preserve"> Taxonomy</w:t>
+      </w:r>
+      <w:r>
+        <w:rPr>
+          <w:sz w:val="24"/>
+          <w:szCs w:val="24"/>
+        </w:rPr>
+        <w:t xml:space="preserve"> of human brain is the process of classifying it into further parts such as </w:t>
+      </w:r>
+      <w:r>
+        <w:rPr>
+          <w:sz w:val="24"/>
+          <w:szCs w:val="24"/>
+        </w:rPr>
+        <w:t>forebrain, the midbrain, and hind-brain</w:t>
+      </w:r>
+      <w:r>
+        <w:rPr>
+          <w:sz w:val="24"/>
+          <w:szCs w:val="24"/>
+        </w:rPr>
+        <w:t>.</w:t>
+      </w:r>
+      <w:r>
+        <w:rPr>
+          <w:sz w:val="24"/>
+          <w:szCs w:val="24"/>
+        </w:rPr>
+        <w:t xml:space="preserve"> Anatomy of human brain is to describe the three main structures of brain such as cerebrum, cerebellum and brainstem. Then, </w:t>
+      </w:r>
+      <w:r>
+        <w:rPr>
+          <w:sz w:val="24"/>
+          <w:szCs w:val="24"/>
+        </w:rPr>
+        <w:t xml:space="preserve">Physiology is </w:t>
+      </w:r>
+      <w:r>
+        <w:rPr>
+          <w:sz w:val="24"/>
+          <w:szCs w:val="24"/>
+        </w:rPr>
+        <w:t xml:space="preserve">to </w:t>
+      </w:r>
+      <w:r>
+        <w:rPr>
+          <w:sz w:val="24"/>
+          <w:szCs w:val="24"/>
+        </w:rPr>
+        <w:t>deeply examine those</w:t>
+      </w:r>
+      <w:r>
+        <w:rPr>
+          <w:sz w:val="24"/>
+          <w:szCs w:val="24"/>
+        </w:rPr>
+        <w:t xml:space="preserve"> parts of human brain and morphology defines the structural measure</w:t>
+      </w:r>
+      <w:r>
+        <w:rPr>
+          <w:sz w:val="24"/>
+          <w:szCs w:val="24"/>
+        </w:rPr>
+        <w:t>s</w:t>
+      </w:r>
+      <w:r>
+        <w:rPr>
+          <w:sz w:val="24"/>
+          <w:szCs w:val="24"/>
+        </w:rPr>
+        <w:t xml:space="preserve"> of brain such as volume and shape.</w:t>
+      </w:r>
+      <w:r>
+        <w:rPr>
+          <w:sz w:val="24"/>
+          <w:szCs w:val="24"/>
+        </w:rPr>
+        <w:t xml:space="preserve"> </w:t>
+      </w:r>
+    </w:p>
+    <w:p>
+      <w:pPr>
+        <w:jc w:val="both"/>
+        <w:rPr>
+          <w:sz w:val="24"/>
+          <w:szCs w:val="24"/>
+        </w:rPr>
+      </w:pPr>
+      <w:r>
+        <w:rPr>
+          <w:sz w:val="24"/>
+          <w:szCs w:val="24"/>
+        </w:rPr>
+        <w:t xml:space="preserve">Our app will explain the human brain in </w:t>
+      </w:r>
+      <w:r>
+        <w:rPr>
+          <w:sz w:val="24"/>
+          <w:szCs w:val="24"/>
+        </w:rPr>
+        <w:t xml:space="preserve">the </w:t>
+      </w:r>
+      <w:r>
+        <w:rPr>
+          <w:sz w:val="24"/>
+          <w:szCs w:val="24"/>
+        </w:rPr>
+        <w:t>aforementioned perspectives. Our app will be 3D based app</w:t>
+      </w:r>
+      <w:r>
+        <w:rPr>
+          <w:sz w:val="24"/>
+          <w:szCs w:val="24"/>
+        </w:rPr>
+        <w:t xml:space="preserve"> </w:t>
+      </w:r>
+      <w:r>
+        <w:rPr>
+          <w:sz w:val="24"/>
+          <w:szCs w:val="24"/>
+        </w:rPr>
+        <w:t>that</w:t>
+      </w:r>
+      <w:r>
+        <w:rPr>
+          <w:sz w:val="24"/>
+          <w:szCs w:val="24"/>
+        </w:rPr>
+        <w:t xml:space="preserve"> contains the virtual human brain. It facilitates the users to learn the concepts of </w:t>
+      </w:r>
+      <w:r>
+        <w:rPr>
+          <w:sz w:val="24"/>
+          <w:szCs w:val="24"/>
+        </w:rPr>
+        <w:t xml:space="preserve">the </w:t>
+      </w:r>
+      <w:r>
+        <w:rPr>
+          <w:sz w:val="24"/>
+          <w:szCs w:val="24"/>
+        </w:rPr>
+        <w:t xml:space="preserve">brain, they can explore the definitions of parts of </w:t>
+      </w:r>
+      <w:r>
+        <w:rPr>
+          <w:sz w:val="24"/>
+          <w:szCs w:val="24"/>
+        </w:rPr>
+        <w:t xml:space="preserve">the </w:t>
+      </w:r>
+      <w:r>
+        <w:rPr>
+          <w:sz w:val="24"/>
+          <w:szCs w:val="24"/>
+        </w:rPr>
+        <w:t xml:space="preserve">brain by clicking them. Like, when a user </w:t>
+      </w:r>
+      <w:r>
+        <w:rPr>
+          <w:sz w:val="24"/>
+          <w:szCs w:val="24"/>
+        </w:rPr>
+        <w:t>touches</w:t>
+      </w:r>
+      <w:r>
+        <w:rPr>
+          <w:sz w:val="24"/>
+          <w:szCs w:val="24"/>
+        </w:rPr>
+        <w:t xml:space="preserve"> the forebrain, </w:t>
+      </w:r>
+      <w:r>
+        <w:rPr>
+          <w:sz w:val="24"/>
+          <w:szCs w:val="24"/>
+        </w:rPr>
+        <w:t xml:space="preserve">a </w:t>
+      </w:r>
+      <w:r>
+        <w:rPr>
+          <w:sz w:val="24"/>
+          <w:szCs w:val="24"/>
+        </w:rPr>
+        <w:t xml:space="preserve">new text </w:t>
+      </w:r>
+      <w:r>
+        <w:rPr>
+          <w:sz w:val="24"/>
+          <w:szCs w:val="24"/>
+        </w:rPr>
+        <w:t>box</w:t>
+      </w:r>
+      <w:r>
+        <w:rPr>
+          <w:sz w:val="24"/>
+          <w:szCs w:val="24"/>
+        </w:rPr>
+        <w:t xml:space="preserve"> </w:t>
+      </w:r>
+      <w:r>
+        <w:rPr>
+          <w:sz w:val="24"/>
+          <w:szCs w:val="24"/>
+        </w:rPr>
+        <w:t xml:space="preserve">will be generated which will contain the </w:t>
+      </w:r>
+      <w:r>
+        <w:rPr>
+          <w:sz w:val="24"/>
+          <w:szCs w:val="24"/>
+        </w:rPr>
+        <w:t xml:space="preserve">definition </w:t>
+      </w:r>
+      <w:r>
+        <w:rPr>
+          <w:sz w:val="24"/>
+          <w:szCs w:val="24"/>
+        </w:rPr>
+        <w:t xml:space="preserve">of </w:t>
+      </w:r>
+      <w:r>
+        <w:rPr>
+          <w:sz w:val="24"/>
+          <w:szCs w:val="24"/>
+        </w:rPr>
+        <w:t xml:space="preserve">the </w:t>
+      </w:r>
+      <w:r>
+        <w:rPr>
+          <w:sz w:val="24"/>
+          <w:szCs w:val="24"/>
+        </w:rPr>
+        <w:t xml:space="preserve">forebrain. Moreover, </w:t>
+      </w:r>
+      <w:r>
+        <w:rPr>
+          <w:sz w:val="24"/>
+          <w:szCs w:val="24"/>
+        </w:rPr>
+        <w:t>users</w:t>
+      </w:r>
+      <w:r>
+        <w:rPr>
+          <w:sz w:val="24"/>
+          <w:szCs w:val="24"/>
+        </w:rPr>
+        <w:t xml:space="preserve"> can visualize the brain </w:t>
+      </w:r>
+      <w:r>
+        <w:rPr>
+          <w:sz w:val="24"/>
+          <w:szCs w:val="24"/>
+        </w:rPr>
+        <w:t xml:space="preserve">complexity of </w:t>
+      </w:r>
+      <w:r>
+        <w:rPr>
+          <w:sz w:val="24"/>
+          <w:szCs w:val="24"/>
+        </w:rPr>
+        <w:t xml:space="preserve">the </w:t>
+      </w:r>
+      <w:r>
+        <w:rPr>
+          <w:sz w:val="24"/>
+          <w:szCs w:val="24"/>
+        </w:rPr>
+        <w:t xml:space="preserve">human brain such as subparts of its main parts in 3D model easily. It will give </w:t>
+      </w:r>
+      <w:r>
+        <w:rPr>
+          <w:sz w:val="24"/>
+          <w:szCs w:val="24"/>
+        </w:rPr>
+        <w:t xml:space="preserve">users a </w:t>
+      </w:r>
+      <w:r>
+        <w:rPr>
+          <w:sz w:val="24"/>
+          <w:szCs w:val="24"/>
+        </w:rPr>
+        <w:t>positive experience without information</w:t>
+      </w:r>
+      <w:r>
+        <w:rPr>
+          <w:sz w:val="24"/>
+          <w:szCs w:val="24"/>
+        </w:rPr>
+        <w:t xml:space="preserve"> </w:t>
+      </w:r>
+      <w:r>
+        <w:rPr>
+          <w:sz w:val="24"/>
+          <w:szCs w:val="24"/>
+        </w:rPr>
+        <w:t>overloading and they can understand the information more clearly. Finally, learning</w:t>
+      </w:r>
+      <w:r>
+        <w:rPr>
+          <w:sz w:val="24"/>
+          <w:szCs w:val="24"/>
+        </w:rPr>
+        <w:t xml:space="preserve"> the</w:t>
+      </w:r>
+      <w:r>
+        <w:rPr>
+          <w:sz w:val="24"/>
+          <w:szCs w:val="24"/>
+        </w:rPr>
+        <w:t xml:space="preserve"> human brain using </w:t>
+      </w:r>
+      <w:r>
+        <w:rPr>
+          <w:sz w:val="24"/>
+          <w:szCs w:val="24"/>
         </w:rPr>
         <w:lastRenderedPageBreak/>
-        <w:t>Introduction and Background</w:t>
-      </w:r>
-      <w:bookmarkEnd w:id="1"/>
-    </w:p>
-    <w:p>
-      <w:pPr>
-        <w:jc w:val="both"/>
-        <w:rPr>
-          <w:sz w:val="24"/>
-          <w:szCs w:val="24"/>
-        </w:rPr>
-      </w:pPr>
-      <w:r>
-        <w:rPr>
-          <w:sz w:val="24"/>
-          <w:szCs w:val="24"/>
-        </w:rPr>
-        <w:t>The Brain is the most important and complicated organ in the human body. It controls all of our activities, tasks, thoughts, memory, emotions, touch, motor skills, vision, breathing, temperature, hunger, actions, reactions, and everything that regulates our body. Together, the brain and spinal cord that extends from it make up the Central Nervous System, CNS.</w:t>
-      </w:r>
-      <w:r>
-        <w:rPr>
-          <w:sz w:val="24"/>
-          <w:szCs w:val="24"/>
-        </w:rPr>
-        <w:t xml:space="preserve"> In addition, the brain sends and receives chemical and electrical signals throughout the body</w:t>
-      </w:r>
-      <w:r>
-        <w:rPr>
-          <w:sz w:val="24"/>
-          <w:szCs w:val="24"/>
-        </w:rPr>
-        <w:t xml:space="preserve"> through neurons</w:t>
-      </w:r>
-      <w:r>
-        <w:rPr>
-          <w:sz w:val="24"/>
-          <w:szCs w:val="24"/>
-        </w:rPr>
-        <w:t>. Different signals control the different processes and your brain interprets each.</w:t>
-      </w:r>
-      <w:r>
-        <w:rPr>
-          <w:sz w:val="24"/>
-          <w:szCs w:val="24"/>
-        </w:rPr>
-        <w:t xml:space="preserve"> So, it is really important for us to understand it.</w:t>
+        <w:t xml:space="preserve">textbooks is very difficult for college students or beginners. They cannot understand the structure </w:t>
+      </w:r>
+      <w:r>
+        <w:rPr>
+          <w:sz w:val="24"/>
+          <w:szCs w:val="24"/>
+        </w:rPr>
+        <w:t xml:space="preserve">of </w:t>
+      </w:r>
+      <w:r>
+        <w:rPr>
+          <w:sz w:val="24"/>
+          <w:szCs w:val="24"/>
+        </w:rPr>
+        <w:t xml:space="preserve">humans </w:t>
+      </w:r>
+      <w:r>
+        <w:rPr>
+          <w:sz w:val="24"/>
+          <w:szCs w:val="24"/>
+        </w:rPr>
+        <w:t xml:space="preserve">by reading the words only. It is not sufficient for them to read the textual information. </w:t>
+      </w:r>
+    </w:p>
+    <w:p>
+      <w:pPr>
+        <w:pStyle w:val="Heading1"/>
+        <w:jc w:val="both"/>
+        <w:rPr>
+          <w:rFonts w:ascii="Arial" w:hAnsi="Arial" w:cs="Arial"/>
+        </w:rPr>
+      </w:pPr>
+      <w:bookmarkStart w:id="3" w:name="_Toc119501138"/>
+      <w:r>
+        <w:rPr>
+          <w:rFonts w:ascii="Arial" w:hAnsi="Arial" w:cs="Arial"/>
+        </w:rPr>
+        <w:t xml:space="preserve">Problem </w:t>
+      </w:r>
+      <w:r>
+        <w:rPr>
+          <w:rFonts w:ascii="Arial" w:hAnsi="Arial" w:cs="Arial"/>
+        </w:rPr>
+        <w:t>Identification</w:t>
+      </w:r>
+      <w:bookmarkEnd w:id="3"/>
+    </w:p>
+    <w:p>
+      <w:pPr>
+        <w:jc w:val="both"/>
+        <w:rPr>
+          <w:sz w:val="24"/>
+          <w:szCs w:val="24"/>
+        </w:rPr>
+      </w:pPr>
+      <w:r>
+        <w:rPr>
+          <w:sz w:val="24"/>
+          <w:szCs w:val="24"/>
+        </w:rPr>
+        <w:t xml:space="preserve">It is a fact that students frequently run into difficulties when studying the human </w:t>
+      </w:r>
+      <w:r>
+        <w:rPr>
+          <w:sz w:val="24"/>
+          <w:szCs w:val="24"/>
+        </w:rPr>
+        <w:t xml:space="preserve">brain, </w:t>
+      </w:r>
+      <w:r>
+        <w:rPr>
+          <w:sz w:val="24"/>
+          <w:szCs w:val="24"/>
+        </w:rPr>
+        <w:t>especially college students or beginners.</w:t>
+      </w:r>
+      <w:r>
+        <w:rPr>
+          <w:sz w:val="24"/>
+          <w:szCs w:val="24"/>
+        </w:rPr>
+        <w:t xml:space="preserve"> First, i</w:t>
+      </w:r>
+      <w:r>
+        <w:rPr>
+          <w:sz w:val="24"/>
+          <w:szCs w:val="24"/>
+        </w:rPr>
+        <w:t>t is challenging for them to develop an understanding of the human brain from the perspectives of morphology, anatomy, physiology, and taxonomy.</w:t>
+      </w:r>
+      <w:r>
+        <w:rPr>
+          <w:sz w:val="24"/>
+          <w:szCs w:val="24"/>
+        </w:rPr>
+        <w:t xml:space="preserve"> They get confused between the different terms.</w:t>
       </w:r>
       <w:r>
         <w:rPr>
@@ -2258,140 +2699,26 @@
         </w:rPr>
         <w:t xml:space="preserve"> </w:t>
       </w:r>
-    </w:p>
-    <w:p>
-      <w:pPr>
-        <w:jc w:val="both"/>
-        <w:rPr>
-          <w:sz w:val="24"/>
-          <w:szCs w:val="24"/>
-        </w:rPr>
-      </w:pPr>
-      <w:r>
-        <w:rPr>
-          <w:sz w:val="24"/>
-          <w:szCs w:val="24"/>
-        </w:rPr>
-        <w:t>T</w:t>
-      </w:r>
-      <w:r>
-        <w:rPr>
-          <w:sz w:val="24"/>
-          <w:szCs w:val="24"/>
-        </w:rPr>
-        <w:t>he human b</w:t>
-      </w:r>
-      <w:r>
-        <w:rPr>
-          <w:sz w:val="24"/>
-          <w:szCs w:val="24"/>
-        </w:rPr>
-        <w:t>rain is studied by considering its four perspectives: Taxonomy, Anatomy, Physiology, and Morphology.</w:t>
-      </w:r>
-      <w:r>
-        <w:rPr>
-          <w:sz w:val="24"/>
-          <w:szCs w:val="24"/>
-        </w:rPr>
-        <w:t xml:space="preserve"> Taxonomy</w:t>
-      </w:r>
-      <w:r>
-        <w:rPr>
-          <w:sz w:val="24"/>
-          <w:szCs w:val="24"/>
-        </w:rPr>
-        <w:t xml:space="preserve"> of human brain is the process of classifying it into further parts such as white matter, lobes </w:t>
-      </w:r>
-      <w:r>
-        <w:rPr>
-          <w:sz w:val="24"/>
-          <w:szCs w:val="24"/>
-        </w:rPr>
-        <w:t>etc.</w:t>
-      </w:r>
-      <w:r>
-        <w:rPr>
-          <w:sz w:val="24"/>
-          <w:szCs w:val="24"/>
-        </w:rPr>
-        <w:t xml:space="preserve"> Anatomy of human brain is to describe the three main structures of brain such as cerebrum, cerebellum and brainstem. Then, </w:t>
-      </w:r>
-      <w:r>
-        <w:rPr>
-          <w:sz w:val="24"/>
-          <w:szCs w:val="24"/>
-        </w:rPr>
-        <w:t xml:space="preserve">Physiology is </w:t>
-      </w:r>
-      <w:r>
-        <w:rPr>
-          <w:sz w:val="24"/>
-          <w:szCs w:val="24"/>
-        </w:rPr>
-        <w:t xml:space="preserve">to </w:t>
-      </w:r>
-      <w:r>
-        <w:rPr>
-          <w:sz w:val="24"/>
-          <w:szCs w:val="24"/>
-        </w:rPr>
-        <w:t>deeply examine those</w:t>
-      </w:r>
-      <w:r>
-        <w:rPr>
-          <w:sz w:val="24"/>
-          <w:szCs w:val="24"/>
-        </w:rPr>
-        <w:t xml:space="preserve"> parts of human brain and morphology defines the structural measure</w:t>
-      </w:r>
-      <w:r>
-        <w:rPr>
-          <w:sz w:val="24"/>
-          <w:szCs w:val="24"/>
-        </w:rPr>
-        <w:t>s</w:t>
-      </w:r>
-      <w:r>
-        <w:rPr>
-          <w:sz w:val="24"/>
-          <w:szCs w:val="24"/>
-        </w:rPr>
-        <w:t xml:space="preserve"> of brain such as volume and shape.</w:t>
-      </w:r>
-      <w:r>
-        <w:rPr>
-          <w:sz w:val="24"/>
-          <w:szCs w:val="24"/>
-        </w:rPr>
-        <w:t xml:space="preserve"> Our app will explain the human brain in aforementioned perspectives. Our app will be 3D based app</w:t>
-      </w:r>
-      <w:r>
-        <w:rPr>
-          <w:sz w:val="24"/>
-          <w:szCs w:val="24"/>
-        </w:rPr>
-        <w:t xml:space="preserve"> which contains the virtual human brain. It facilitates the users to learn the concepts of brain, they can explore the definitions of parts of brain by clicking them. Like, when a user touch the forebrain, </w:t>
-      </w:r>
-      <w:r>
-        <w:rPr>
-          <w:sz w:val="24"/>
-          <w:szCs w:val="24"/>
-        </w:rPr>
-        <w:t xml:space="preserve">a </w:t>
-      </w:r>
-      <w:r>
-        <w:rPr>
-          <w:sz w:val="24"/>
-          <w:szCs w:val="24"/>
-        </w:rPr>
-        <w:t xml:space="preserve">new text </w:t>
-      </w:r>
-      <w:r>
-        <w:rPr>
-          <w:sz w:val="24"/>
-          <w:szCs w:val="24"/>
-        </w:rPr>
-        <w:t>box</w:t>
+      <w:r>
+        <w:rPr>
+          <w:sz w:val="24"/>
+          <w:szCs w:val="24"/>
+        </w:rPr>
+        <w:t>Second</w:t>
+      </w:r>
+      <w:r>
+        <w:rPr>
+          <w:sz w:val="24"/>
+          <w:szCs w:val="24"/>
+        </w:rPr>
+        <w:t>, it is</w:t>
+      </w:r>
+      <w:r>
+        <w:rPr>
+          <w:sz w:val="24"/>
+          <w:szCs w:val="24"/>
+        </w:rPr>
+        <w:t xml:space="preserve"> also</w:t>
       </w:r>
       <w:r>
         <w:rPr>
@@ -2405,70 +2732,84 @@
           <w:sz w:val="24"/>
           <w:szCs w:val="24"/>
         </w:rPr>
-        <w:t xml:space="preserve">will be generated which will contain the </w:t>
-      </w:r>
-      <w:r>
-        <w:rPr>
-          <w:sz w:val="24"/>
-          <w:szCs w:val="24"/>
-        </w:rPr>
-        <w:t xml:space="preserve">definition </w:t>
-      </w:r>
-      <w:r>
-        <w:rPr>
-          <w:sz w:val="24"/>
-          <w:szCs w:val="24"/>
-        </w:rPr>
-        <w:t xml:space="preserve">of </w:t>
-      </w:r>
-      <w:r>
-        <w:rPr>
-          <w:sz w:val="24"/>
-          <w:szCs w:val="24"/>
-        </w:rPr>
-        <w:t xml:space="preserve">the </w:t>
-      </w:r>
-      <w:r>
-        <w:rPr>
-          <w:sz w:val="24"/>
-          <w:szCs w:val="24"/>
-        </w:rPr>
-        <w:t xml:space="preserve">forebrain. Moreover, </w:t>
-      </w:r>
-      <w:r>
-        <w:rPr>
-          <w:sz w:val="24"/>
-          <w:szCs w:val="24"/>
-        </w:rPr>
-        <w:t>users</w:t>
-      </w:r>
-      <w:r>
-        <w:rPr>
-          <w:sz w:val="24"/>
-          <w:szCs w:val="24"/>
-        </w:rPr>
-        <w:t xml:space="preserve"> can visualize the brain </w:t>
-      </w:r>
-      <w:r>
-        <w:rPr>
-          <w:sz w:val="24"/>
-          <w:szCs w:val="24"/>
-        </w:rPr>
-        <w:t xml:space="preserve">complexity of human brain such as subparts of its main parts in 3D model easily. It will give </w:t>
-      </w:r>
-      <w:r>
-        <w:rPr>
-          <w:sz w:val="24"/>
-          <w:szCs w:val="24"/>
-        </w:rPr>
-        <w:t xml:space="preserve">users a </w:t>
-      </w:r>
-      <w:r>
-        <w:rPr>
-          <w:sz w:val="24"/>
-          <w:szCs w:val="24"/>
-        </w:rPr>
-        <w:t>positive experience without information</w:t>
+        <w:t>taught in</w:t>
+      </w:r>
+      <w:r>
+        <w:rPr>
+          <w:sz w:val="24"/>
+          <w:szCs w:val="24"/>
+        </w:rPr>
+        <w:t xml:space="preserve"> educational</w:t>
+      </w:r>
+      <w:r>
+        <w:rPr>
+          <w:sz w:val="24"/>
+          <w:szCs w:val="24"/>
+        </w:rPr>
+        <w:t xml:space="preserve"> institutions using</w:t>
+      </w:r>
+      <w:r>
+        <w:rPr>
+          <w:sz w:val="24"/>
+          <w:szCs w:val="24"/>
+        </w:rPr>
+        <w:t xml:space="preserve"> different</w:t>
+      </w:r>
+      <w:r>
+        <w:rPr>
+          <w:sz w:val="24"/>
+          <w:szCs w:val="24"/>
+        </w:rPr>
+        <w:t xml:space="preserve"> text books which</w:t>
+      </w:r>
+      <w:r>
+        <w:rPr>
+          <w:sz w:val="24"/>
+          <w:szCs w:val="24"/>
+        </w:rPr>
+        <w:t xml:space="preserve"> mostly</w:t>
+      </w:r>
+      <w:r>
+        <w:rPr>
+          <w:sz w:val="24"/>
+          <w:szCs w:val="24"/>
+        </w:rPr>
+        <w:t xml:space="preserve"> does not have a better visualizations of brain structure.</w:t>
+      </w:r>
+      <w:r>
+        <w:rPr>
+          <w:sz w:val="24"/>
+          <w:szCs w:val="24"/>
+        </w:rPr>
+        <w:t xml:space="preserve"> They also throw huge overload of information to learners which gets difficult for learners to grasp.</w:t>
+      </w:r>
+      <w:r>
+        <w:rPr>
+          <w:sz w:val="24"/>
+          <w:szCs w:val="24"/>
+        </w:rPr>
+        <w:t xml:space="preserve"> Third, t</w:t>
+      </w:r>
+      <w:r>
+        <w:rPr>
+          <w:sz w:val="24"/>
+          <w:szCs w:val="24"/>
+        </w:rPr>
+        <w:t>here is also a lack of 2D/3D desktop/mobile applications</w:t>
+      </w:r>
+      <w:r>
+        <w:rPr>
+          <w:sz w:val="24"/>
+          <w:szCs w:val="24"/>
+        </w:rPr>
+        <w:t xml:space="preserve"> available</w:t>
+      </w:r>
+      <w:r>
+        <w:rPr>
+          <w:sz w:val="24"/>
+          <w:szCs w:val="24"/>
+        </w:rPr>
+        <w:t xml:space="preserve"> for understanding the human brain from the aforementioned perspectives.</w:t>
       </w:r>
       <w:r>
         <w:rPr>
@@ -2482,59 +2823,49 @@
           <w:sz w:val="24"/>
           <w:szCs w:val="24"/>
         </w:rPr>
-        <w:t>overloading and they can understand the information more clearly. Finally, learning</w:t>
-      </w:r>
-      <w:r>
-        <w:rPr>
-          <w:sz w:val="24"/>
-          <w:szCs w:val="24"/>
-        </w:rPr>
-        <w:t xml:space="preserve"> the</w:t>
-      </w:r>
-      <w:r>
-        <w:rPr>
-          <w:sz w:val="24"/>
-          <w:szCs w:val="24"/>
-        </w:rPr>
-        <w:t xml:space="preserve"> human brain using textbooks is very difficult for college students or beginners. They cannot understand the structure </w:t>
-      </w:r>
-      <w:r>
-        <w:rPr>
-          <w:sz w:val="24"/>
-          <w:szCs w:val="24"/>
-        </w:rPr>
-        <w:t xml:space="preserve">of </w:t>
-      </w:r>
-      <w:r>
-        <w:rPr>
-          <w:sz w:val="24"/>
-          <w:szCs w:val="24"/>
-        </w:rPr>
-        <w:t xml:space="preserve">humans </w:t>
-      </w:r>
-      <w:r>
-        <w:rPr>
-          <w:sz w:val="24"/>
-          <w:szCs w:val="24"/>
-        </w:rPr>
-        <w:t xml:space="preserve">by reading the words only. It is not sufficient for them to read the textual information. </w:t>
-      </w:r>
-      <w:bookmarkStart w:id="2" w:name="_GoBack"/>
-      <w:bookmarkEnd w:id="2"/>
-    </w:p>
-    <w:p>
-      <w:pPr>
-        <w:spacing w:after="160"/>
-        <w:jc w:val="both"/>
-        <w:rPr>
-          <w:rFonts w:eastAsiaTheme="majorEastAsia"/>
-          <w:color w:val="2E74B5" w:themeColor="accent1" w:themeShade="BF"/>
-          <w:sz w:val="32"/>
-          <w:szCs w:val="32"/>
-        </w:rPr>
-      </w:pPr>
-      <w:r>
-        <w:br w:type="page"/>
+        <w:t>It</w:t>
+      </w:r>
+      <w:r>
+        <w:rPr>
+          <w:sz w:val="24"/>
+          <w:szCs w:val="24"/>
+        </w:rPr>
+        <w:t xml:space="preserve"> demands higher cognitive effort from learners because these systems and applications mostly have poor user experiences and improper information design. </w:t>
+      </w:r>
+      <w:r>
+        <w:rPr>
+          <w:sz w:val="24"/>
+          <w:szCs w:val="24"/>
+        </w:rPr>
+        <w:t>Therefore, we are proposing the solution to this major problem</w:t>
+      </w:r>
+      <w:r>
+        <w:rPr>
+          <w:sz w:val="24"/>
+          <w:szCs w:val="24"/>
+        </w:rPr>
+        <w:t>.</w:t>
+      </w:r>
+      <w:r>
+        <w:rPr>
+          <w:sz w:val="24"/>
+          <w:szCs w:val="24"/>
+        </w:rPr>
+        <w:t xml:space="preserve"> </w:t>
+      </w:r>
+      <w:r>
+        <w:rPr>
+          <w:sz w:val="24"/>
+          <w:szCs w:val="24"/>
+        </w:rPr>
+        <w:t xml:space="preserve">It </w:t>
+      </w:r>
+      <w:r>
+        <w:rPr>
+          <w:sz w:val="24"/>
+          <w:szCs w:val="24"/>
+        </w:rPr>
+        <w:t>is discussed in next section.</w:t>
       </w:r>
     </w:p>
     <w:p>
@@ -2545,215 +2876,7 @@
           <w:rFonts w:ascii="Arial" w:hAnsi="Arial" w:cs="Arial"/>
         </w:rPr>
       </w:pPr>
-      <w:bookmarkStart w:id="3" w:name="_Toc119264930"/>
-      <w:r>
-        <w:rPr>
-          <w:rFonts w:ascii="Arial" w:hAnsi="Arial" w:cs="Arial"/>
-        </w:rPr>
-        <w:lastRenderedPageBreak/>
-        <w:t xml:space="preserve">Problem </w:t>
-      </w:r>
-      <w:r>
-        <w:rPr>
-          <w:rFonts w:ascii="Arial" w:hAnsi="Arial" w:cs="Arial"/>
-        </w:rPr>
-        <w:t>Identification</w:t>
-      </w:r>
-      <w:bookmarkEnd w:id="3"/>
-    </w:p>
-    <w:p>
-      <w:pPr>
-        <w:jc w:val="both"/>
-        <w:rPr>
-          <w:sz w:val="24"/>
-          <w:szCs w:val="24"/>
-        </w:rPr>
-      </w:pPr>
-      <w:r>
-        <w:rPr>
-          <w:sz w:val="24"/>
-          <w:szCs w:val="24"/>
-        </w:rPr>
-        <w:t>It is a fact that students frequently run into difficulties when studying the human brain, especially college students or beginners.</w:t>
-      </w:r>
-      <w:r>
-        <w:rPr>
-          <w:sz w:val="24"/>
-          <w:szCs w:val="24"/>
-        </w:rPr>
-        <w:t xml:space="preserve"> First, i</w:t>
-      </w:r>
-      <w:r>
-        <w:rPr>
-          <w:sz w:val="24"/>
-          <w:szCs w:val="24"/>
-        </w:rPr>
-        <w:t>t is challenging for them to develop an understanding of the human brain from the perspectives of morphology, anatomy, physiology, and taxonomy.</w:t>
-      </w:r>
-      <w:r>
-        <w:rPr>
-          <w:sz w:val="24"/>
-          <w:szCs w:val="24"/>
-        </w:rPr>
-        <w:t xml:space="preserve"> They get confused between the different terms.</w:t>
-      </w:r>
-      <w:r>
-        <w:rPr>
-          <w:sz w:val="24"/>
-          <w:szCs w:val="24"/>
-        </w:rPr>
-        <w:t xml:space="preserve"> </w:t>
-      </w:r>
-      <w:r>
-        <w:rPr>
-          <w:sz w:val="24"/>
-          <w:szCs w:val="24"/>
-        </w:rPr>
-        <w:t>Second</w:t>
-      </w:r>
-      <w:r>
-        <w:rPr>
-          <w:sz w:val="24"/>
-          <w:szCs w:val="24"/>
-        </w:rPr>
-        <w:t>, it is</w:t>
-      </w:r>
-      <w:r>
-        <w:rPr>
-          <w:sz w:val="24"/>
-          <w:szCs w:val="24"/>
-        </w:rPr>
-        <w:t xml:space="preserve"> also</w:t>
-      </w:r>
-      <w:r>
-        <w:rPr>
-          <w:sz w:val="24"/>
-          <w:szCs w:val="24"/>
-        </w:rPr>
-        <w:t xml:space="preserve"> </w:t>
-      </w:r>
-      <w:r>
-        <w:rPr>
-          <w:sz w:val="24"/>
-          <w:szCs w:val="24"/>
-        </w:rPr>
-        <w:t>taught in</w:t>
-      </w:r>
-      <w:r>
-        <w:rPr>
-          <w:sz w:val="24"/>
-          <w:szCs w:val="24"/>
-        </w:rPr>
-        <w:t xml:space="preserve"> educational</w:t>
-      </w:r>
-      <w:r>
-        <w:rPr>
-          <w:sz w:val="24"/>
-          <w:szCs w:val="24"/>
-        </w:rPr>
-        <w:t xml:space="preserve"> institutions using</w:t>
-      </w:r>
-      <w:r>
-        <w:rPr>
-          <w:sz w:val="24"/>
-          <w:szCs w:val="24"/>
-        </w:rPr>
-        <w:t xml:space="preserve"> different</w:t>
-      </w:r>
-      <w:r>
-        <w:rPr>
-          <w:sz w:val="24"/>
-          <w:szCs w:val="24"/>
-        </w:rPr>
-        <w:t xml:space="preserve"> text books which</w:t>
-      </w:r>
-      <w:r>
-        <w:rPr>
-          <w:sz w:val="24"/>
-          <w:szCs w:val="24"/>
-        </w:rPr>
-        <w:t xml:space="preserve"> mostly</w:t>
-      </w:r>
-      <w:r>
-        <w:rPr>
-          <w:sz w:val="24"/>
-          <w:szCs w:val="24"/>
-        </w:rPr>
-        <w:t xml:space="preserve"> does not have a better visualizations of brain structure.</w:t>
-      </w:r>
-      <w:r>
-        <w:rPr>
-          <w:sz w:val="24"/>
-          <w:szCs w:val="24"/>
-        </w:rPr>
-        <w:t xml:space="preserve"> They also throw huge overload of information to learners which gets difficult for learners to grasp.</w:t>
-      </w:r>
-      <w:r>
-        <w:rPr>
-          <w:sz w:val="24"/>
-          <w:szCs w:val="24"/>
-        </w:rPr>
-        <w:t xml:space="preserve"> Third, t</w:t>
-      </w:r>
-      <w:r>
-        <w:rPr>
-          <w:sz w:val="24"/>
-          <w:szCs w:val="24"/>
-        </w:rPr>
-        <w:t>here is also a lack of 2D/3D desktop/mobile applications</w:t>
-      </w:r>
-      <w:r>
-        <w:rPr>
-          <w:sz w:val="24"/>
-          <w:szCs w:val="24"/>
-        </w:rPr>
-        <w:t xml:space="preserve"> available</w:t>
-      </w:r>
-      <w:r>
-        <w:rPr>
-          <w:sz w:val="24"/>
-          <w:szCs w:val="24"/>
-        </w:rPr>
-        <w:t xml:space="preserve"> for understanding the human brain from the aforementioned perspectives.</w:t>
-      </w:r>
-      <w:r>
-        <w:rPr>
-          <w:sz w:val="24"/>
-          <w:szCs w:val="24"/>
-        </w:rPr>
-        <w:t xml:space="preserve"> </w:t>
-      </w:r>
-      <w:r>
-        <w:rPr>
-          <w:sz w:val="24"/>
-          <w:szCs w:val="24"/>
-        </w:rPr>
-        <w:t>It</w:t>
-      </w:r>
-      <w:r>
-        <w:rPr>
-          <w:sz w:val="24"/>
-          <w:szCs w:val="24"/>
-        </w:rPr>
-        <w:t xml:space="preserve"> demands higher cognitive effort from learners because these systems and applications mostly have poor user experiences and improper information design. </w:t>
-      </w:r>
-      <w:r>
-        <w:rPr>
-          <w:sz w:val="24"/>
-          <w:szCs w:val="24"/>
-        </w:rPr>
-        <w:t>Therefore, we are proposing the solution to this major problem which is discussed in next section.</w:t>
-      </w:r>
-    </w:p>
-    <w:p>
-      <w:pPr>
-        <w:pStyle w:val="Heading1"/>
-        <w:jc w:val="both"/>
-        <w:rPr>
-          <w:rFonts w:ascii="Arial" w:hAnsi="Arial" w:cs="Arial"/>
-        </w:rPr>
-      </w:pPr>
-      <w:bookmarkStart w:id="4" w:name="_Toc119264931"/>
+      <w:bookmarkStart w:id="4" w:name="_Toc119501139"/>
       <w:r>
         <w:rPr>
           <w:rFonts w:ascii="Arial" w:hAnsi="Arial" w:cs="Arial"/>
@@ -2949,7 +3072,7 @@
           <w:rFonts w:ascii="Arial" w:hAnsi="Arial" w:cs="Arial"/>
         </w:rPr>
       </w:pPr>
-      <w:bookmarkStart w:id="5" w:name="_Toc119264932"/>
+      <w:bookmarkStart w:id="5" w:name="_Toc119501140"/>
       <w:r>
         <w:rPr>
           <w:rFonts w:ascii="Arial" w:hAnsi="Arial" w:cs="Arial"/>
@@ -3064,7 +3187,7 @@
           <w:rFonts w:ascii="Arial" w:hAnsi="Arial" w:cs="Arial"/>
         </w:rPr>
       </w:pPr>
-      <w:bookmarkStart w:id="6" w:name="_Toc119264933"/>
+      <w:bookmarkStart w:id="6" w:name="_Toc119501141"/>
       <w:r>
         <w:rPr>
           <w:rFonts w:ascii="Arial" w:hAnsi="Arial" w:cs="Arial"/>
@@ -3087,7 +3210,63 @@
           <w:sz w:val="24"/>
           <w:lang w:val="en-US"/>
         </w:rPr>
-        <w:t>We have reviewed many real world existing 3D applications for learning human brain. They do have some amazing features, but also lack in some features such as information design, content etc. Some of them are given below:</w:t>
+        <w:t xml:space="preserve">We have reviewed many </w:t>
+      </w:r>
+      <w:r>
+        <w:rPr>
+          <w:sz w:val="24"/>
+          <w:lang w:val="en-US"/>
+        </w:rPr>
+        <w:t>real-world</w:t>
+      </w:r>
+      <w:r>
+        <w:rPr>
+          <w:sz w:val="24"/>
+          <w:lang w:val="en-US"/>
+        </w:rPr>
+        <w:t xml:space="preserve"> existing 3D applications for learning </w:t>
+      </w:r>
+      <w:r>
+        <w:rPr>
+          <w:sz w:val="24"/>
+          <w:lang w:val="en-US"/>
+        </w:rPr>
+        <w:t xml:space="preserve">the </w:t>
+      </w:r>
+      <w:r>
+        <w:rPr>
+          <w:sz w:val="24"/>
+          <w:lang w:val="en-US"/>
+        </w:rPr>
+        <w:t>human brain. They do have s</w:t>
+      </w:r>
+      <w:r>
+        <w:rPr>
+          <w:sz w:val="24"/>
+          <w:lang w:val="en-US"/>
+        </w:rPr>
+        <w:t xml:space="preserve">ome amazing features, but also lack </w:t>
+      </w:r>
+      <w:r>
+        <w:rPr>
+          <w:sz w:val="24"/>
+          <w:lang w:val="en-US"/>
+        </w:rPr>
+        <w:t>some features such as information design, content</w:t>
+      </w:r>
+      <w:r>
+        <w:rPr>
+          <w:sz w:val="24"/>
+          <w:lang w:val="en-US"/>
+        </w:rPr>
+        <w:t>,</w:t>
+      </w:r>
+      <w:r>
+        <w:rPr>
+          <w:sz w:val="24"/>
+          <w:lang w:val="en-US"/>
+        </w:rPr>
+        <w:t xml:space="preserve"> etc. Some of them are given below:</w:t>
       </w:r>
     </w:p>
     <w:p>
@@ -3108,7 +3287,7 @@
           <w:rFonts w:ascii="Arial" w:hAnsi="Arial" w:cs="Arial"/>
         </w:rPr>
       </w:pPr>
-      <w:bookmarkStart w:id="7" w:name="_Toc119264934"/>
+      <w:bookmarkStart w:id="7" w:name="_Toc119501142"/>
       <w:r>
         <w:rPr>
           <w:rFonts w:ascii="Arial" w:hAnsi="Arial" w:cs="Arial"/>
@@ -3133,7 +3312,16 @@
           <w:szCs w:val="24"/>
           <w:lang w:val="en-US"/>
         </w:rPr>
-        <w:t>3D Human Brain [1]</w:t>
+        <w:t xml:space="preserve">3D Human Brain </w:t>
+      </w:r>
+      <w:r>
+        <w:rPr>
+          <w:sz w:val="24"/>
+          <w:szCs w:val="24"/>
+          <w:vertAlign w:val="superscript"/>
+          <w:lang w:val="en-US"/>
+        </w:rPr>
+        <w:t>[1]</w:t>
       </w:r>
       <w:r>
         <w:rPr>
@@ -3308,7 +3496,7 @@
                                     <pic:cNvPicPr/>
                                   </pic:nvPicPr>
                                   <pic:blipFill>
-                                    <a:blip r:embed="rId9">
+                                    <a:blip r:embed="rId10">
                                       <a:extLst>
                                         <a:ext uri="{28A0092B-C50C-407E-A947-70E740481C1C}">
                                           <a14:useLocalDpi xmlns:a14="http://schemas.microsoft.com/office/drawing/2010/main" val="0"/>
@@ -3473,7 +3661,7 @@
           <w:rFonts w:ascii="Arial" w:hAnsi="Arial" w:cs="Arial"/>
         </w:rPr>
       </w:pPr>
-      <w:bookmarkStart w:id="8" w:name="_Toc119264935"/>
+      <w:bookmarkStart w:id="8" w:name="_Toc119501143"/>
       <w:r>
         <w:rPr>
           <w:rFonts w:ascii="Arial" w:hAnsi="Arial" w:cs="Arial"/>
@@ -3498,7 +3686,24 @@
           <w:szCs w:val="24"/>
           <w:lang w:val="en-US"/>
         </w:rPr>
-        <w:t>Brain Pro [2] is a mac edition 3D app that has wonderful features for the anatomical perspectives of the brain.  Following are some of its main features:</w:t>
+        <w:t xml:space="preserve">Brain Pro </w:t>
+      </w:r>
+      <w:r>
+        <w:rPr>
+          <w:sz w:val="24"/>
+          <w:szCs w:val="24"/>
+          <w:vertAlign w:val="superscript"/>
+          <w:lang w:val="en-US"/>
+        </w:rPr>
+        <w:t>[2]</w:t>
+      </w:r>
+      <w:r>
+        <w:rPr>
+          <w:sz w:val="24"/>
+          <w:szCs w:val="24"/>
+          <w:lang w:val="en-US"/>
+        </w:rPr>
+        <w:t xml:space="preserve"> is a mac edition 3D app that has wonderful features for the anatomical perspectives of the brain.  Following are some of its main features:</w:t>
       </w:r>
     </w:p>
     <w:p>
@@ -3668,32 +3873,6 @@
       <w:r>
         <w:rPr>
           <w:rFonts w:ascii="Arial" w:hAnsi="Arial" w:cs="Arial"/>
-          <w:sz w:val="24"/>
-          <w:szCs w:val="24"/>
-          <w:lang w:val="en-US"/>
-        </w:rPr>
-        <w:t>It is only available for MAC.</w:t>
-      </w:r>
-    </w:p>
-    <w:p>
-      <w:pPr>
-        <w:pStyle w:val="ListParagraph"/>
-        <w:numPr>
-          <w:ilvl w:val="0"/>
-          <w:numId w:val="2"/>
-        </w:numPr>
-        <w:spacing w:line="276" w:lineRule="auto"/>
-        <w:jc w:val="both"/>
-        <w:rPr>
-          <w:rFonts w:ascii="Arial" w:hAnsi="Arial" w:cs="Arial"/>
-          <w:sz w:val="24"/>
-          <w:szCs w:val="24"/>
-          <w:lang w:val="en-US"/>
-        </w:rPr>
-      </w:pPr>
-      <w:r>
-        <w:rPr>
-          <w:rFonts w:ascii="Arial" w:hAnsi="Arial" w:cs="Arial"/>
           <w:noProof/>
           <w:sz w:val="24"/>
           <w:szCs w:val="24"/>
@@ -3702,15 +3881,15 @@
         <mc:AlternateContent>
           <mc:Choice Requires="wps">
             <w:drawing>
-              <wp:anchor distT="0" distB="0" distL="114300" distR="114300" simplePos="0" relativeHeight="251665408" behindDoc="1" locked="0" layoutInCell="1" allowOverlap="1" wp14:anchorId="0A363E65" wp14:editId="55504971">
+              <wp:anchor distT="0" distB="0" distL="114300" distR="114300" simplePos="0" relativeHeight="251665408" behindDoc="1" locked="0" layoutInCell="1" allowOverlap="1" wp14:anchorId="0A363E65" wp14:editId="44BBCAD1">
                 <wp:simplePos x="0" y="0"/>
                 <wp:positionH relativeFrom="margin">
-                  <wp:align>left</wp:align>
+                  <wp:posOffset>2882900</wp:posOffset>
                 </wp:positionH>
                 <wp:positionV relativeFrom="paragraph">
-                  <wp:posOffset>228600</wp:posOffset>
+                  <wp:posOffset>-1905</wp:posOffset>
                 </wp:positionV>
-                <wp:extent cx="5080000" cy="2597150"/>
+                <wp:extent cx="2317750" cy="1371600"/>
                 <wp:effectExtent l="0" t="0" r="0" b="0"/>
                 <wp:wrapNone/>
                 <wp:docPr id="6" name="Text Box 6"/>
@@ -3722,7 +3901,7 @@
                       <wps:spPr>
                         <a:xfrm>
                           <a:off x="0" y="0"/>
-                          <a:ext cx="5080000" cy="2597150"/>
+                          <a:ext cx="2317750" cy="1371600"/>
                         </a:xfrm>
                         <a:prstGeom prst="rect">
                           <a:avLst/>
@@ -3756,9 +3935,9 @@
                                 <w:lang w:val="en-GB"/>
                               </w:rPr>
                               <w:drawing>
-                                <wp:inline distT="0" distB="0" distL="0" distR="0" wp14:anchorId="1CC49CDD" wp14:editId="3DC29BBC">
-                                  <wp:extent cx="3714750" cy="2263619"/>
-                                  <wp:effectExtent l="0" t="0" r="0" b="3810"/>
+                                <wp:inline distT="0" distB="0" distL="0" distR="0" wp14:anchorId="1CC49CDD" wp14:editId="2067305C">
+                                  <wp:extent cx="2209800" cy="1346563"/>
+                                  <wp:effectExtent l="0" t="0" r="0" b="6350"/>
                                   <wp:docPr id="16" name="Picture 16"/>
                                   <wp:cNvGraphicFramePr>
                                     <a:graphicFrameLocks xmlns:a="http://schemas.openxmlformats.org/drawingml/2006/main" noChangeAspect="1"/>
@@ -3771,7 +3950,7 @@
                                           <pic:cNvPicPr/>
                                         </pic:nvPicPr>
                                         <pic:blipFill>
-                                          <a:blip r:embed="rId10"/>
+                                          <a:blip r:embed="rId11"/>
                                           <a:stretch>
                                             <a:fillRect/>
                                           </a:stretch>
@@ -3779,7 +3958,7 @@
                                         <pic:spPr>
                                           <a:xfrm>
                                             <a:off x="0" y="0"/>
-                                            <a:ext cx="3745765" cy="2282518"/>
+                                            <a:ext cx="2238975" cy="1364341"/>
                                           </a:xfrm>
                                           <a:prstGeom prst="rect">
                                             <a:avLst/>
@@ -3814,7 +3993,11 @@
           </mc:Choice>
           <mc:Fallback>
             <w:pict>
-              <v:shape w14:anchorId="0A363E65" id="Text Box 6" o:spid="_x0000_s1027" type="#_x0000_t202" style="position:absolute;left:0;text-align:left;margin-left:0;margin-top:18pt;width:400pt;height:204.5pt;z-index:-251651072;visibility:visible;mso-wrap-style:square;mso-width-percent:0;mso-height-percent:0;mso-wrap-distance-left:9pt;mso-wrap-distance-top:0;mso-wrap-distance-right:9pt;mso-wrap-distance-bottom:0;mso-position-horizontal:left;mso-position-horizontal-relative:margin;mso-position-vertical:absolute;mso-position-vertical-relative:text;mso-width-percent:0;mso-height-percent:0;mso-width-relative:margin;mso-height-relative:margin;v-text-anchor:top" o:gfxdata="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" filled="f" stroked="f" strokeweight=".5pt">
+              <v:shapetype w14:anchorId="0A363E65" id="_x0000_t202" coordsize="21600,21600" o:spt="202" path="m,l,21600r21600,l21600,xe">
+                <v:stroke joinstyle="miter"/>
+                <v:path gradientshapeok="t" o:connecttype="rect"/>
+              </v:shapetype>
+              <v:shape id="Text Box 6" o:spid="_x0000_s1027" type="#_x0000_t202" style="position:absolute;left:0;text-align:left;margin-left:227pt;margin-top:-.15pt;width:182.5pt;height:108pt;z-index:-251651072;visibility:visible;mso-wrap-style:square;mso-width-percent:0;mso-height-percent:0;mso-wrap-distance-left:9pt;mso-wrap-distance-top:0;mso-wrap-distance-right:9pt;mso-wrap-distance-bottom:0;mso-position-horizontal:absolute;mso-position-horizontal-relative:margin;mso-position-vertical:absolute;mso-position-vertical-relative:text;mso-width-percent:0;mso-height-percent:0;mso-width-relative:margin;mso-height-relative:margin;v-text-anchor:top" o:gfxdata="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" filled="f" stroked="f" strokeweight=".5pt">
                 <v:textbox>
                   <w:txbxContent>
                     <w:p>
@@ -3824,9 +4007,9 @@
                           <w:lang w:val="en-GB"/>
                         </w:rPr>
                         <w:drawing>
-                          <wp:inline distT="0" distB="0" distL="0" distR="0" wp14:anchorId="1CC49CDD" wp14:editId="3DC29BBC">
-                            <wp:extent cx="3714750" cy="2263619"/>
-                            <wp:effectExtent l="0" t="0" r="0" b="3810"/>
+                          <wp:inline distT="0" distB="0" distL="0" distR="0" wp14:anchorId="1CC49CDD" wp14:editId="2067305C">
+                            <wp:extent cx="2209800" cy="1346563"/>
+                            <wp:effectExtent l="0" t="0" r="0" b="6350"/>
                             <wp:docPr id="16" name="Picture 16"/>
                             <wp:cNvGraphicFramePr>
                               <a:graphicFrameLocks xmlns:a="http://schemas.openxmlformats.org/drawingml/2006/main" noChangeAspect="1"/>
@@ -3839,7 +4022,7 @@
                                     <pic:cNvPicPr/>
                                   </pic:nvPicPr>
                                   <pic:blipFill>
-                                    <a:blip r:embed="rId10"/>
+                                    <a:blip r:embed="rId11"/>
                                     <a:stretch>
                                       <a:fillRect/>
                                     </a:stretch>
@@ -3847,7 +4030,7 @@
                                   <pic:spPr>
                                     <a:xfrm>
                                       <a:off x="0" y="0"/>
-                                      <a:ext cx="3745765" cy="2282518"/>
+                                      <a:ext cx="2238975" cy="1364341"/>
                                     </a:xfrm>
                                     <a:prstGeom prst="rect">
                                       <a:avLst/>
@@ -3875,6 +4058,32 @@
           <w:szCs w:val="24"/>
           <w:lang w:val="en-US"/>
         </w:rPr>
+        <w:t>It is only available for MAC.</w:t>
+      </w:r>
+    </w:p>
+    <w:p>
+      <w:pPr>
+        <w:pStyle w:val="ListParagraph"/>
+        <w:numPr>
+          <w:ilvl w:val="0"/>
+          <w:numId w:val="2"/>
+        </w:numPr>
+        <w:spacing w:line="276" w:lineRule="auto"/>
+        <w:jc w:val="both"/>
+        <w:rPr>
+          <w:rFonts w:ascii="Arial" w:hAnsi="Arial" w:cs="Arial"/>
+          <w:sz w:val="24"/>
+          <w:szCs w:val="24"/>
+          <w:lang w:val="en-US"/>
+        </w:rPr>
+      </w:pPr>
+      <w:r>
+        <w:rPr>
+          <w:rFonts w:ascii="Arial" w:hAnsi="Arial" w:cs="Arial"/>
+          <w:sz w:val="24"/>
+          <w:szCs w:val="24"/>
+          <w:lang w:val="en-US"/>
+        </w:rPr>
         <w:t>It is not free</w:t>
       </w:r>
     </w:p>
@@ -3903,7 +4112,7 @@
           <w:rFonts w:ascii="Arial" w:hAnsi="Arial" w:cs="Arial"/>
         </w:rPr>
       </w:pPr>
-      <w:bookmarkStart w:id="9" w:name="_Toc119264936"/>
+      <w:bookmarkStart w:id="9" w:name="_Toc119501144"/>
       <w:r>
         <w:rPr>
           <w:rFonts w:ascii="Arial" w:hAnsi="Arial" w:cs="Arial"/>
@@ -3929,7 +4138,24 @@
           <w:szCs w:val="24"/>
           <w:lang w:val="en-US"/>
         </w:rPr>
-        <w:t>3D Brain [3] is an interactive 3D app designed for mobile devices. It is freely available and contains 29 individual maps showing different structures of the human brain. It focuses on the anatomy and physiology of the human brain. There are some issues with this app:</w:t>
+        <w:t xml:space="preserve">3D Brain </w:t>
+      </w:r>
+      <w:r>
+        <w:rPr>
+          <w:sz w:val="24"/>
+          <w:szCs w:val="24"/>
+          <w:vertAlign w:val="superscript"/>
+          <w:lang w:val="en-US"/>
+        </w:rPr>
+        <w:t>[3]</w:t>
+      </w:r>
+      <w:r>
+        <w:rPr>
+          <w:sz w:val="24"/>
+          <w:szCs w:val="24"/>
+          <w:lang w:val="en-US"/>
+        </w:rPr>
+        <w:t xml:space="preserve"> is an interactive 3D app designed for mobile devices. It is freely available and contains 29 individual maps showing different structures of the human brain. It focuses on the anatomy and physiology of the human brain. There are some issues with this app:</w:t>
       </w:r>
     </w:p>
     <w:p>
@@ -4082,7 +4308,7 @@
                                           </pic:cNvPicPr>
                                         </pic:nvPicPr>
                                         <pic:blipFill>
-                                          <a:blip r:embed="rId11">
+                                          <a:blip r:embed="rId12">
                                             <a:extLst>
                                               <a:ext uri="{28A0092B-C50C-407E-A947-70E740481C1C}">
                                                 <a14:useLocalDpi xmlns:a14="http://schemas.microsoft.com/office/drawing/2010/main" val="0"/>
@@ -4186,7 +4412,7 @@
                                     </pic:cNvPicPr>
                                   </pic:nvPicPr>
                                   <pic:blipFill>
-                                    <a:blip r:embed="rId11">
+                                    <a:blip r:embed="rId13">
                                       <a:extLst>
                                         <a:ext uri="{28A0092B-C50C-407E-A947-70E740481C1C}">
                                           <a14:useLocalDpi xmlns:a14="http://schemas.microsoft.com/office/drawing/2010/main" val="0"/>
@@ -4460,7 +4686,7 @@
           <w:rFonts w:ascii="Arial" w:hAnsi="Arial" w:cs="Arial"/>
         </w:rPr>
       </w:pPr>
-      <w:bookmarkStart w:id="10" w:name="_Toc119264937"/>
+      <w:bookmarkStart w:id="10" w:name="_Toc119501145"/>
       <w:r>
         <w:rPr>
           <w:rFonts w:ascii="Arial" w:hAnsi="Arial" w:cs="Arial"/>
@@ -4485,7 +4711,24 @@
           <w:szCs w:val="24"/>
           <w:lang w:val="en-US"/>
         </w:rPr>
-        <w:t>Bio Digital Human – 3D Anatomy [4] is a premium app available at android play store and focuses on anatomy of human body. Some of its main features are:</w:t>
+        <w:t xml:space="preserve">Bio Digital Human – 3D Anatomy </w:t>
+      </w:r>
+      <w:r>
+        <w:rPr>
+          <w:sz w:val="24"/>
+          <w:szCs w:val="24"/>
+          <w:vertAlign w:val="superscript"/>
+          <w:lang w:val="en-US"/>
+        </w:rPr>
+        <w:t>[4]</w:t>
+      </w:r>
+      <w:r>
+        <w:rPr>
+          <w:sz w:val="24"/>
+          <w:szCs w:val="24"/>
+          <w:lang w:val="en-US"/>
+        </w:rPr>
+        <w:t xml:space="preserve"> is a premium app available at android play store and focuses on anatomy of human body. Some of its main features are:</w:t>
       </w:r>
     </w:p>
     <w:p>
@@ -4697,7 +4940,7 @@
           <w:rFonts w:ascii="Arial" w:hAnsi="Arial" w:cs="Arial"/>
         </w:rPr>
       </w:pPr>
-      <w:bookmarkStart w:id="11" w:name="_Toc119264938"/>
+      <w:bookmarkStart w:id="11" w:name="_Toc119501146"/>
       <w:r>
         <w:rPr>
           <w:rFonts w:ascii="Arial" w:hAnsi="Arial" w:cs="Arial"/>
@@ -4723,7 +4966,16 @@
           <w:szCs w:val="24"/>
           <w:lang w:val="en-US"/>
         </w:rPr>
-        <w:t>Brain Tutor [5]</w:t>
+        <w:t xml:space="preserve">Brain Tutor </w:t>
+      </w:r>
+      <w:r>
+        <w:rPr>
+          <w:sz w:val="24"/>
+          <w:szCs w:val="24"/>
+          <w:vertAlign w:val="superscript"/>
+          <w:lang w:val="en-US"/>
+        </w:rPr>
+        <w:t>[5]</w:t>
       </w:r>
       <w:r>
         <w:rPr>
@@ -4861,7 +5113,7 @@
           <w:rFonts w:ascii="Arial" w:hAnsi="Arial" w:cs="Arial"/>
         </w:rPr>
       </w:pPr>
-      <w:bookmarkStart w:id="12" w:name="_Toc119264939"/>
+      <w:bookmarkStart w:id="12" w:name="_Toc119501147"/>
       <w:r>
         <w:rPr>
           <w:rFonts w:ascii="Arial" w:hAnsi="Arial" w:cs="Arial"/>
@@ -4965,7 +5217,7 @@
           <w:rFonts w:ascii="Arial" w:hAnsi="Arial" w:cs="Arial"/>
         </w:rPr>
       </w:pPr>
-      <w:bookmarkStart w:id="13" w:name="_Toc119264940"/>
+      <w:bookmarkStart w:id="13" w:name="_Toc119501148"/>
       <w:r>
         <w:rPr>
           <w:rFonts w:ascii="Arial" w:hAnsi="Arial" w:cs="Arial"/>
@@ -5100,7 +5352,7 @@
           <w:rFonts w:ascii="Arial" w:hAnsi="Arial" w:cs="Arial"/>
         </w:rPr>
       </w:pPr>
-      <w:bookmarkStart w:id="14" w:name="_Toc119264941"/>
+      <w:bookmarkStart w:id="14" w:name="_Toc119501149"/>
       <w:r>
         <w:rPr>
           <w:rFonts w:ascii="Arial" w:hAnsi="Arial" w:cs="Arial"/>
@@ -5170,7 +5422,7 @@
           <w:rFonts w:ascii="Arial" w:hAnsi="Arial" w:cs="Arial"/>
         </w:rPr>
       </w:pPr>
-      <w:bookmarkStart w:id="15" w:name="_Toc119264942"/>
+      <w:bookmarkStart w:id="15" w:name="_Toc119501150"/>
       <w:r>
         <w:rPr>
           <w:rFonts w:ascii="Arial" w:hAnsi="Arial" w:cs="Arial"/>
@@ -5196,7 +5448,7 @@
           <w:szCs w:val="24"/>
           <w:lang w:val="aa-ET"/>
         </w:rPr>
-        <w:t>Our proposed project's development methodology would be agile, as shown in Figure</w:t>
+        <w:t>Our project's development methodology would be agile, as shown in Figure</w:t>
       </w:r>
       <w:r>
         <w:rPr>
@@ -5295,7 +5547,7 @@
                     <pic:cNvPicPr/>
                   </pic:nvPicPr>
                   <pic:blipFill>
-                    <a:blip r:embed="rId12">
+                    <a:blip r:embed="rId14">
                       <a:extLst>
                         <a:ext uri="{28A0092B-C50C-407E-A947-70E740481C1C}">
                           <a14:useLocalDpi xmlns:a14="http://schemas.microsoft.com/office/drawing/2010/main" val="0"/>
@@ -6272,7 +6524,7 @@
           <w:rFonts w:ascii="Arial" w:hAnsi="Arial" w:cs="Arial"/>
         </w:rPr>
       </w:pPr>
-      <w:bookmarkStart w:id="16" w:name="_Toc119264943"/>
+      <w:bookmarkStart w:id="16" w:name="_Toc119501151"/>
       <w:r>
         <w:rPr>
           <w:rFonts w:ascii="Arial" w:hAnsi="Arial" w:cs="Arial"/>
@@ -6300,7 +6552,7 @@
           <w:sz w:val="24"/>
           <w:szCs w:val="24"/>
         </w:rPr>
-        <w:t>Students will understand the concepts of the brain efficiently with the use of this application, which has an effective UI/UX design. They can also master the taxonomy, morphology, physiology, and anatomy of the brain through improved memory design with recognition and recall. Additionally, users can realistically move and rotate the virtual 3D human brain in the app while viewing from different angles and magnifications. Due to the fact that recognition is significantly quicker than recall in memory, it gives users a superior memory design.</w:t>
+        <w:t>Students will understand the concepts of the brain efficiently with the use of this application. They can also master the taxonomy, morphology, physiology, and anatomy of the brain through improved memory design with recognition and recall. Additionally, users can realistically move and rotate the virtual 3D human brain in the app while viewing from different angles and magnifications. Due to the fact that recognition is significantly quicker than recall in memory, it gives users a superior memory design.</w:t>
       </w:r>
     </w:p>
     <w:p>
@@ -6331,7 +6583,7 @@
           <w:lang w:val="en-US"/>
         </w:rPr>
       </w:pPr>
-      <w:bookmarkStart w:id="17" w:name="_Toc119264944"/>
+      <w:bookmarkStart w:id="17" w:name="_Toc119501152"/>
       <w:r>
         <w:rPr>
           <w:rFonts w:ascii="Arial" w:hAnsi="Arial" w:cs="Arial"/>
@@ -7454,7 +7706,7 @@
           <w:lang w:val="en-US"/>
         </w:rPr>
       </w:pPr>
-      <w:bookmarkStart w:id="18" w:name="_Toc119264945"/>
+      <w:bookmarkStart w:id="18" w:name="_Toc119501153"/>
       <w:r>
         <w:rPr>
           <w:rFonts w:ascii="Arial" w:hAnsi="Arial" w:cs="Arial"/>
@@ -7502,7 +7754,7 @@
           <w:rFonts w:ascii="Arial" w:hAnsi="Arial" w:cs="Arial"/>
         </w:rPr>
       </w:pPr>
-      <w:bookmarkStart w:id="19" w:name="_Toc119264946"/>
+      <w:bookmarkStart w:id="19" w:name="_Toc119501154"/>
       <w:r>
         <w:rPr>
           <w:rFonts w:ascii="Arial" w:hAnsi="Arial" w:cs="Arial"/>
@@ -9868,7 +10120,7 @@
           <w:rFonts w:ascii="Arial" w:hAnsi="Arial" w:cs="Arial"/>
         </w:rPr>
       </w:pPr>
-      <w:bookmarkStart w:id="20" w:name="_Toc119264947"/>
+      <w:bookmarkStart w:id="20" w:name="_Toc119501155"/>
       <w:r>
         <w:rPr>
           <w:rFonts w:ascii="Arial" w:hAnsi="Arial" w:cs="Arial"/>
@@ -9895,7 +10147,7 @@
           <w:lang w:val="en-US"/>
         </w:rPr>
       </w:pPr>
-      <w:hyperlink r:id="rId13" w:history="1">
+      <w:hyperlink r:id="rId15" w:history="1">
         <w:r>
           <w:rPr>
             <w:rStyle w:val="Hyperlink"/>
@@ -9924,7 +10176,7 @@
           <w:lang w:val="en-US"/>
         </w:rPr>
       </w:pPr>
-      <w:hyperlink r:id="rId14" w:history="1">
+      <w:hyperlink r:id="rId16" w:history="1">
         <w:r>
           <w:rPr>
             <w:rStyle w:val="Hyperlink"/>
@@ -9953,7 +10205,7 @@
           <w:lang w:val="en-US"/>
         </w:rPr>
       </w:pPr>
-      <w:hyperlink r:id="rId15" w:history="1">
+      <w:hyperlink r:id="rId17" w:history="1">
         <w:r>
           <w:rPr>
             <w:rStyle w:val="Hyperlink"/>
@@ -9982,7 +10234,7 @@
           <w:lang w:val="en-US"/>
         </w:rPr>
       </w:pPr>
-      <w:hyperlink r:id="rId16" w:history="1">
+      <w:hyperlink r:id="rId18" w:history="1">
         <w:r>
           <w:rPr>
             <w:rStyle w:val="Hyperlink"/>
@@ -10014,7 +10266,7 @@
           <w:lang w:val="en-US"/>
         </w:rPr>
       </w:pPr>
-      <w:hyperlink r:id="rId17" w:history="1">
+      <w:hyperlink r:id="rId19" w:history="1">
         <w:r>
           <w:rPr>
             <w:rStyle w:val="Hyperlink"/>
@@ -10043,7 +10295,7 @@
           <w:lang w:val="en-US"/>
         </w:rPr>
       </w:pPr>
-      <w:hyperlink r:id="rId18" w:history="1">
+      <w:hyperlink r:id="rId20" w:history="1">
         <w:r>
           <w:rPr>
             <w:rStyle w:val="Hyperlink"/>
@@ -10062,9 +10314,15 @@
       </w:pPr>
     </w:p>
     <w:sectPr>
-      <w:footerReference w:type="default" r:id="rId19"/>
+      <w:footerReference w:type="default" r:id="rId21"/>
       <w:pgSz w:w="12240" w:h="15840"/>
       <w:pgMar w:top="1440" w:right="1440" w:bottom="1440" w:left="1440" w:header="720" w:footer="720" w:gutter="0"/>
+      <w:pgBorders w:offsetFrom="page">
+        <w:top w:val="single" w:sz="4" w:space="24" w:color="auto"/>
+        <w:left w:val="single" w:sz="4" w:space="24" w:color="auto"/>
+        <w:bottom w:val="single" w:sz="4" w:space="24" w:color="auto"/>
+        <w:right w:val="single" w:sz="4" w:space="24" w:color="auto"/>
+      </w:pgBorders>
       <w:pgNumType w:start="1"/>
       <w:cols w:space="720"/>
     </w:sectPr>
@@ -10131,7 +10389,7 @@
           <w:rPr>
             <w:noProof/>
           </w:rPr>
-          <w:t>14</w:t>
+          <w:t>13</w:t>
         </w:r>
         <w:r>
           <w:rPr>
@@ -12485,7 +12743,7 @@
 </file>
 
 <file path=customXml/itemProps1.xml><?xml version="1.0" encoding="utf-8"?>
-<ds:datastoreItem xmlns:ds="http://schemas.openxmlformats.org/officeDocument/2006/customXml" ds:itemID="{A4E71E66-61B3-4D5E-8825-721578F1B97A}">
+<ds:datastoreItem xmlns:ds="http://schemas.openxmlformats.org/officeDocument/2006/customXml" ds:itemID="{289969AB-6AE5-4BD4-878F-538AA042595F}">
   <ds:schemaRefs>
     <ds:schemaRef ds:uri="http://schemas.openxmlformats.org/officeDocument/2006/bibliography"/>
   </ds:schemaRefs>

--- a/Proposal/Proposal.docx
+++ b/Proposal/Proposal.docx
@@ -79,38 +79,6 @@
     <w:p>
       <w:pPr>
         <w:pStyle w:val="Title"/>
-        <w:spacing w:line="276" w:lineRule="auto"/>
-        <w:jc w:val="center"/>
-        <w:rPr>
-          <w:rFonts w:ascii="Arial" w:hAnsi="Arial" w:cs="Arial"/>
-        </w:rPr>
-      </w:pPr>
-      <w:r>
-        <w:rPr>
-          <w:rFonts w:ascii="Arial" w:hAnsi="Arial" w:cs="Arial"/>
-        </w:rPr>
-        <w:t>3D Mobile Application</w:t>
-      </w:r>
-    </w:p>
-    <w:p>
-      <w:pPr>
-        <w:pStyle w:val="Title"/>
-        <w:spacing w:line="276" w:lineRule="auto"/>
-        <w:jc w:val="center"/>
-        <w:rPr>
-          <w:rFonts w:ascii="Arial" w:hAnsi="Arial" w:cs="Arial"/>
-        </w:rPr>
-      </w:pPr>
-      <w:r>
-        <w:rPr>
-          <w:rFonts w:ascii="Arial" w:hAnsi="Arial" w:cs="Arial"/>
-        </w:rPr>
-        <w:t>For</w:t>
-      </w:r>
-    </w:p>
-    <w:p>
-      <w:pPr>
-        <w:pStyle w:val="Title"/>
         <w:pBdr>
           <w:bottom w:val="single" w:sz="6" w:space="1" w:color="auto"/>
         </w:pBdr>
@@ -124,8 +92,10 @@
         <w:rPr>
           <w:rFonts w:ascii="Arial" w:hAnsi="Arial" w:cs="Arial"/>
         </w:rPr>
-        <w:t>Learning Human Brain</w:t>
-      </w:r>
+        <w:t>Brain Unpacked – 3D</w:t>
+      </w:r>
+      <w:bookmarkStart w:id="0" w:name="_GoBack"/>
+      <w:bookmarkEnd w:id="0"/>
     </w:p>
     <w:p>
       <w:pPr>
@@ -322,33 +292,8 @@
           <w:rFonts w:ascii="Arial" w:hAnsi="Arial" w:cs="Arial"/>
           <w:sz w:val="40"/>
         </w:rPr>
-        <w:t xml:space="preserve">Dr. </w:t>
-      </w:r>
-      <w:proofErr w:type="spellStart"/>
-      <w:r>
-        <w:rPr>
-          <w:rFonts w:ascii="Arial" w:hAnsi="Arial" w:cs="Arial"/>
-          <w:sz w:val="40"/>
-        </w:rPr>
-        <w:t>Ahsanullah</w:t>
-      </w:r>
-      <w:proofErr w:type="spellEnd"/>
-      <w:r>
-        <w:rPr>
-          <w:rFonts w:ascii="Arial" w:hAnsi="Arial" w:cs="Arial"/>
-          <w:sz w:val="40"/>
-        </w:rPr>
-        <w:t xml:space="preserve"> </w:t>
-      </w:r>
-      <w:proofErr w:type="spellStart"/>
-      <w:r>
-        <w:rPr>
-          <w:rFonts w:ascii="Arial" w:hAnsi="Arial" w:cs="Arial"/>
-          <w:sz w:val="40"/>
-        </w:rPr>
-        <w:t>Abro</w:t>
-      </w:r>
-      <w:proofErr w:type="spellEnd"/>
+        <w:t>Dr. Ahsanullah Abro</w:t>
+      </w:r>
       <w:r>
         <w:rPr>
           <w:rFonts w:ascii="Arial" w:hAnsi="Arial" w:cs="Arial"/>
@@ -613,8 +558,6 @@
               <w:fldChar w:fldCharType="end"/>
             </w:r>
           </w:hyperlink>
-          <w:bookmarkStart w:id="0" w:name="_GoBack"/>
-          <w:bookmarkEnd w:id="0"/>
         </w:p>
         <w:p>
           <w:pPr>
@@ -4022,7 +3965,7 @@
                                     <pic:cNvPicPr/>
                                   </pic:nvPicPr>
                                   <pic:blipFill>
-                                    <a:blip r:embed="rId11"/>
+                                    <a:blip r:embed="rId12"/>
                                     <a:stretch>
                                       <a:fillRect/>
                                     </a:stretch>
@@ -4308,7 +4251,7 @@
                                           </pic:cNvPicPr>
                                         </pic:nvPicPr>
                                         <pic:blipFill>
-                                          <a:blip r:embed="rId12">
+                                          <a:blip r:embed="rId13">
                                             <a:extLst>
                                               <a:ext uri="{28A0092B-C50C-407E-A947-70E740481C1C}">
                                                 <a14:useLocalDpi xmlns:a14="http://schemas.microsoft.com/office/drawing/2010/main" val="0"/>
@@ -4412,7 +4355,7 @@
                                     </pic:cNvPicPr>
                                   </pic:nvPicPr>
                                   <pic:blipFill>
-                                    <a:blip r:embed="rId13">
+                                    <a:blip r:embed="rId14">
                                       <a:extLst>
                                         <a:ext uri="{28A0092B-C50C-407E-A947-70E740481C1C}">
                                           <a14:useLocalDpi xmlns:a14="http://schemas.microsoft.com/office/drawing/2010/main" val="0"/>
@@ -5547,7 +5490,7 @@
                     <pic:cNvPicPr/>
                   </pic:nvPicPr>
                   <pic:blipFill>
-                    <a:blip r:embed="rId14">
+                    <a:blip r:embed="rId15">
                       <a:extLst>
                         <a:ext uri="{28A0092B-C50C-407E-A947-70E740481C1C}">
                           <a14:useLocalDpi xmlns:a14="http://schemas.microsoft.com/office/drawing/2010/main" val="0"/>
@@ -10147,7 +10090,7 @@
           <w:lang w:val="en-US"/>
         </w:rPr>
       </w:pPr>
-      <w:hyperlink r:id="rId15" w:history="1">
+      <w:hyperlink r:id="rId16" w:history="1">
         <w:r>
           <w:rPr>
             <w:rStyle w:val="Hyperlink"/>
@@ -10176,7 +10119,7 @@
           <w:lang w:val="en-US"/>
         </w:rPr>
       </w:pPr>
-      <w:hyperlink r:id="rId16" w:history="1">
+      <w:hyperlink r:id="rId17" w:history="1">
         <w:r>
           <w:rPr>
             <w:rStyle w:val="Hyperlink"/>
@@ -10205,7 +10148,7 @@
           <w:lang w:val="en-US"/>
         </w:rPr>
       </w:pPr>
-      <w:hyperlink r:id="rId17" w:history="1">
+      <w:hyperlink r:id="rId18" w:history="1">
         <w:r>
           <w:rPr>
             <w:rStyle w:val="Hyperlink"/>
@@ -10234,7 +10177,7 @@
           <w:lang w:val="en-US"/>
         </w:rPr>
       </w:pPr>
-      <w:hyperlink r:id="rId18" w:history="1">
+      <w:hyperlink r:id="rId19" w:history="1">
         <w:r>
           <w:rPr>
             <w:rStyle w:val="Hyperlink"/>
@@ -10266,7 +10209,7 @@
           <w:lang w:val="en-US"/>
         </w:rPr>
       </w:pPr>
-      <w:hyperlink r:id="rId19" w:history="1">
+      <w:hyperlink r:id="rId20" w:history="1">
         <w:r>
           <w:rPr>
             <w:rStyle w:val="Hyperlink"/>
@@ -10295,7 +10238,7 @@
           <w:lang w:val="en-US"/>
         </w:rPr>
       </w:pPr>
-      <w:hyperlink r:id="rId20" w:history="1">
+      <w:hyperlink r:id="rId21" w:history="1">
         <w:r>
           <w:rPr>
             <w:rStyle w:val="Hyperlink"/>
@@ -10314,7 +10257,7 @@
       </w:pPr>
     </w:p>
     <w:sectPr>
-      <w:footerReference w:type="default" r:id="rId21"/>
+      <w:footerReference w:type="default" r:id="rId22"/>
       <w:pgSz w:w="12240" w:h="15840"/>
       <w:pgMar w:top="1440" w:right="1440" w:bottom="1440" w:left="1440" w:header="720" w:footer="720" w:gutter="0"/>
       <w:pgBorders w:offsetFrom="page">
@@ -10389,7 +10332,7 @@
           <w:rPr>
             <w:noProof/>
           </w:rPr>
-          <w:t>13</w:t>
+          <w:t>1</w:t>
         </w:r>
         <w:r>
           <w:rPr>
@@ -12743,7 +12686,7 @@
 </file>
 
 <file path=customXml/itemProps1.xml><?xml version="1.0" encoding="utf-8"?>
-<ds:datastoreItem xmlns:ds="http://schemas.openxmlformats.org/officeDocument/2006/customXml" ds:itemID="{289969AB-6AE5-4BD4-878F-538AA042595F}">
+<ds:datastoreItem xmlns:ds="http://schemas.openxmlformats.org/officeDocument/2006/customXml" ds:itemID="{606F086F-E515-4CC5-87E6-91F3CC12AE57}">
   <ds:schemaRefs>
     <ds:schemaRef ds:uri="http://schemas.openxmlformats.org/officeDocument/2006/bibliography"/>
   </ds:schemaRefs>
